--- a/Document/Đặc tả Usecase/Binh_Description.docx
+++ b/Document/Đặc tả Usecase/Binh_Description.docx
@@ -1,6 +1,6 @@
 
 <file path=word/document.xml><?xml version="1.0" encoding="utf-8"?>
-<w:document xmlns:wpc="http://schemas.microsoft.com/office/word/2010/wordprocessingCanvas" xmlns:mc="http://schemas.openxmlformats.org/markup-compatibility/2006" xmlns:o="urn:schemas-microsoft-com:office:office" xmlns:r="http://schemas.openxmlformats.org/officeDocument/2006/relationships" xmlns:m="http://schemas.openxmlformats.org/officeDocument/2006/math" xmlns:v="urn:schemas-microsoft-com:vml" xmlns:wp14="http://schemas.microsoft.com/office/word/2010/wordprocessingDrawing" xmlns:wp="http://schemas.openxmlformats.org/drawingml/2006/wordprocessingDrawing" xmlns:w10="urn:schemas-microsoft-com:office:word" xmlns:w="http://schemas.openxmlformats.org/wordprocessingml/2006/main" xmlns:w14="http://schemas.microsoft.com/office/word/2010/wordml" xmlns:w15="http://schemas.microsoft.com/office/word/2012/wordml" xmlns:wpg="http://schemas.microsoft.com/office/word/2010/wordprocessingGroup" xmlns:wpi="http://schemas.microsoft.com/office/word/2010/wordprocessingInk" xmlns:wne="http://schemas.microsoft.com/office/word/2006/wordml" xmlns:wps="http://schemas.microsoft.com/office/word/2010/wordprocessingShape" mc:Ignorable="w14 w15 wp14">
+<w:document xmlns:wpc="http://schemas.microsoft.com/office/word/2010/wordprocessingCanvas" xmlns:cx="http://schemas.microsoft.com/office/drawing/2014/chartex" xmlns:cx1="http://schemas.microsoft.com/office/drawing/2015/9/8/chartex" xmlns:cx2="http://schemas.microsoft.com/office/drawing/2015/10/21/chartex" xmlns:cx3="http://schemas.microsoft.com/office/drawing/2016/5/9/chartex" xmlns:cx4="http://schemas.microsoft.com/office/drawing/2016/5/10/chartex" xmlns:cx5="http://schemas.microsoft.com/office/drawing/2016/5/11/chartex" xmlns:cx6="http://schemas.microsoft.com/office/drawing/2016/5/12/chartex" xmlns:cx7="http://schemas.microsoft.com/office/drawing/2016/5/13/chartex" xmlns:cx8="http://schemas.microsoft.com/office/drawing/2016/5/14/chartex" xmlns:mc="http://schemas.openxmlformats.org/markup-compatibility/2006" xmlns:aink="http://schemas.microsoft.com/office/drawing/2016/ink" xmlns:am3d="http://schemas.microsoft.com/office/drawing/2017/model3d" xmlns:o="urn:schemas-microsoft-com:office:office" xmlns:r="http://schemas.openxmlformats.org/officeDocument/2006/relationships" xmlns:m="http://schemas.openxmlformats.org/officeDocument/2006/math" xmlns:v="urn:schemas-microsoft-com:vml" xmlns:wp14="http://schemas.microsoft.com/office/word/2010/wordprocessingDrawing" xmlns:wp="http://schemas.openxmlformats.org/drawingml/2006/wordprocessingDrawing" xmlns:w10="urn:schemas-microsoft-com:office:word" xmlns:w="http://schemas.openxmlformats.org/wordprocessingml/2006/main" xmlns:w14="http://schemas.microsoft.com/office/word/2010/wordml" xmlns:w15="http://schemas.microsoft.com/office/word/2012/wordml" xmlns:w16cid="http://schemas.microsoft.com/office/word/2016/wordml/cid" xmlns:w16se="http://schemas.microsoft.com/office/word/2015/wordml/symex" xmlns:wpg="http://schemas.microsoft.com/office/word/2010/wordprocessingGroup" xmlns:wpi="http://schemas.microsoft.com/office/word/2010/wordprocessingInk" xmlns:wne="http://schemas.microsoft.com/office/word/2006/wordml" xmlns:wps="http://schemas.microsoft.com/office/word/2010/wordprocessingShape" mc:Ignorable="w14 w15 w16se w16cid wp14">
   <w:body>
     <w:tbl>
       <w:tblPr>
@@ -203,6 +203,7 @@
               </w:rPr>
               <w:t xml:space="preserve"> </w:t>
             </w:r>
+            <w:commentRangeStart w:id="0"/>
             <w:r>
               <w:rPr>
                 <w:rFonts w:ascii="Times New Roman" w:hAnsi="Times New Roman" w:cs="Times New Roman"/>
@@ -210,6 +211,13 @@
                 <w:szCs w:val="26"/>
               </w:rPr>
               <w:t>Actor đăng nhập vào hệ thống thành công và đang ở trang giao diện chính.</w:t>
+            </w:r>
+            <w:commentRangeEnd w:id="0"/>
+            <w:r>
+              <w:rPr>
+                <w:rStyle w:val="CommentReference"/>
+              </w:rPr>
+              <w:commentReference w:id="0"/>
             </w:r>
           </w:p>
         </w:tc>
@@ -1001,7 +1009,17 @@
                 <w:sz w:val="26"/>
                 <w:szCs w:val="26"/>
               </w:rPr>
-              <w:t>Điều kiện trước:</w:t>
+              <w:t>Điều kiện trước</w:t>
+            </w:r>
+            <w:commentRangeStart w:id="1"/>
+            <w:r>
+              <w:rPr>
+                <w:rFonts w:ascii="Times New Roman" w:hAnsi="Times New Roman" w:cs="Times New Roman"/>
+                <w:b/>
+                <w:sz w:val="26"/>
+                <w:szCs w:val="26"/>
+              </w:rPr>
+              <w:t>:</w:t>
             </w:r>
             <w:r>
               <w:rPr>
@@ -1010,6 +1028,13 @@
                 <w:szCs w:val="26"/>
               </w:rPr>
               <w:t xml:space="preserve"> Actor đăng nhập vào hệ thống thành công và đang ở trang giao diện chính.</w:t>
+            </w:r>
+            <w:commentRangeEnd w:id="1"/>
+            <w:r>
+              <w:rPr>
+                <w:rStyle w:val="CommentReference"/>
+              </w:rPr>
+              <w:commentReference w:id="1"/>
             </w:r>
           </w:p>
         </w:tc>
@@ -1754,7 +1779,23 @@
                 <w:sz w:val="26"/>
                 <w:szCs w:val="26"/>
               </w:rPr>
-              <w:t xml:space="preserve"> Actor đăng nhập vào hệ thống thành công và đang ở trang giao diện chính.</w:t>
+              <w:t xml:space="preserve"> </w:t>
+            </w:r>
+            <w:commentRangeStart w:id="2"/>
+            <w:r>
+              <w:rPr>
+                <w:rFonts w:ascii="Times New Roman" w:hAnsi="Times New Roman" w:cs="Times New Roman"/>
+                <w:sz w:val="26"/>
+                <w:szCs w:val="26"/>
+              </w:rPr>
+              <w:t>Actor đăng nhập vào hệ thống thành công và đang ở trang giao diện chính.</w:t>
+            </w:r>
+            <w:commentRangeEnd w:id="2"/>
+            <w:r>
+              <w:rPr>
+                <w:rStyle w:val="CommentReference"/>
+              </w:rPr>
+              <w:commentReference w:id="2"/>
             </w:r>
           </w:p>
         </w:tc>
@@ -2390,15 +2431,7 @@
                 <w:sz w:val="26"/>
                 <w:szCs w:val="26"/>
               </w:rPr>
-              <w:t xml:space="preserve">Add new </w:t>
-            </w:r>
-            <w:r>
-              <w:rPr>
-                <w:rFonts w:ascii="Times New Roman" w:hAnsi="Times New Roman" w:cs="Times New Roman"/>
-                <w:sz w:val="26"/>
-                <w:szCs w:val="26"/>
-              </w:rPr>
-              <w:t xml:space="preserve">rental rate </w:t>
+              <w:t xml:space="preserve">Add new rental rate </w:t>
             </w:r>
           </w:p>
         </w:tc>
@@ -2468,23 +2501,7 @@
                 <w:sz w:val="26"/>
                 <w:szCs w:val="26"/>
               </w:rPr>
-              <w:t xml:space="preserve"> Use case thực hiện việc cho phép actor thêm 1 </w:t>
-            </w:r>
-            <w:r>
-              <w:rPr>
-                <w:rFonts w:ascii="Times New Roman" w:hAnsi="Times New Roman" w:cs="Times New Roman"/>
-                <w:sz w:val="26"/>
-                <w:szCs w:val="26"/>
-              </w:rPr>
-              <w:t xml:space="preserve">rental rate </w:t>
-            </w:r>
-            <w:r>
-              <w:rPr>
-                <w:rFonts w:ascii="Times New Roman" w:hAnsi="Times New Roman" w:cs="Times New Roman"/>
-                <w:sz w:val="26"/>
-                <w:szCs w:val="26"/>
-              </w:rPr>
-              <w:t>mới.</w:t>
+              <w:t xml:space="preserve"> Use case thực hiện việc cho phép actor thêm 1 rental rate mới.</w:t>
             </w:r>
           </w:p>
         </w:tc>
@@ -2562,23 +2579,7 @@
                 <w:sz w:val="26"/>
                 <w:szCs w:val="26"/>
               </w:rPr>
-              <w:t xml:space="preserve"> Actor thực hiện thêm 1 </w:t>
-            </w:r>
-            <w:r>
-              <w:rPr>
-                <w:rFonts w:ascii="Times New Roman" w:hAnsi="Times New Roman" w:cs="Times New Roman"/>
-                <w:sz w:val="26"/>
-                <w:szCs w:val="26"/>
-              </w:rPr>
-              <w:t>rental rate</w:t>
-            </w:r>
-            <w:r>
-              <w:rPr>
-                <w:rFonts w:ascii="Times New Roman" w:hAnsi="Times New Roman" w:cs="Times New Roman"/>
-                <w:sz w:val="26"/>
-                <w:szCs w:val="26"/>
-              </w:rPr>
-              <w:t xml:space="preserve"> mới vào hệ thống thành công.</w:t>
+              <w:t xml:space="preserve"> Actor thực hiện thêm 1 rental rate mới vào hệ thống thành công.</w:t>
             </w:r>
           </w:p>
         </w:tc>
@@ -3342,7 +3343,23 @@
                 <w:sz w:val="26"/>
                 <w:szCs w:val="26"/>
               </w:rPr>
-              <w:t xml:space="preserve"> Actor đăng nhập vào hệ thống thành công và đang ở trang giao diện chính.</w:t>
+              <w:t xml:space="preserve"> </w:t>
+            </w:r>
+            <w:commentRangeStart w:id="3"/>
+            <w:r>
+              <w:rPr>
+                <w:rFonts w:ascii="Times New Roman" w:hAnsi="Times New Roman" w:cs="Times New Roman"/>
+                <w:sz w:val="26"/>
+                <w:szCs w:val="26"/>
+              </w:rPr>
+              <w:t>Actor đăng nhập vào hệ thống thành công và đang ở trang giao diện chính.</w:t>
+            </w:r>
+            <w:commentRangeEnd w:id="3"/>
+            <w:r>
+              <w:rPr>
+                <w:rStyle w:val="CommentReference"/>
+              </w:rPr>
+              <w:commentReference w:id="3"/>
             </w:r>
           </w:p>
         </w:tc>
@@ -3537,7 +3554,16 @@
                 <w:sz w:val="26"/>
                 <w:szCs w:val="26"/>
               </w:rPr>
-              <w:t xml:space="preserve"> Chọn chức năng </w:t>
+              <w:t xml:space="preserve"> </w:t>
+            </w:r>
+            <w:commentRangeStart w:id="4"/>
+            <w:r>
+              <w:rPr>
+                <w:rFonts w:ascii="Times New Roman" w:hAnsi="Times New Roman" w:cs="Times New Roman"/>
+                <w:sz w:val="26"/>
+                <w:szCs w:val="26"/>
+              </w:rPr>
+              <w:t xml:space="preserve">Chọn chức năng </w:t>
             </w:r>
             <w:r>
               <w:rPr>
@@ -3555,6 +3581,13 @@
                 <w:szCs w:val="26"/>
               </w:rPr>
               <w:t>.</w:t>
+            </w:r>
+            <w:commentRangeEnd w:id="4"/>
+            <w:r>
+              <w:rPr>
+                <w:rStyle w:val="CommentReference"/>
+              </w:rPr>
+              <w:commentReference w:id="4"/>
             </w:r>
           </w:p>
         </w:tc>
@@ -4292,7 +4325,23 @@
                 <w:sz w:val="26"/>
                 <w:szCs w:val="26"/>
               </w:rPr>
-              <w:t xml:space="preserve"> Actor đăng nhập vào hệ thống thành công và đang ở trang giao diện chính.</w:t>
+              <w:t xml:space="preserve"> </w:t>
+            </w:r>
+            <w:commentRangeStart w:id="5"/>
+            <w:r>
+              <w:rPr>
+                <w:rFonts w:ascii="Times New Roman" w:hAnsi="Times New Roman" w:cs="Times New Roman"/>
+                <w:sz w:val="26"/>
+                <w:szCs w:val="26"/>
+              </w:rPr>
+              <w:t>Actor đăng nhập vào hệ thống thành công và đang ở trang giao diện chính.</w:t>
+            </w:r>
+            <w:commentRangeEnd w:id="5"/>
+            <w:r>
+              <w:rPr>
+                <w:rStyle w:val="CommentReference"/>
+              </w:rPr>
+              <w:commentReference w:id="5"/>
             </w:r>
           </w:p>
         </w:tc>
@@ -4471,7 +4520,16 @@
                 <w:sz w:val="26"/>
                 <w:szCs w:val="26"/>
               </w:rPr>
-              <w:t>1.</w:t>
+              <w:t>1</w:t>
+            </w:r>
+            <w:commentRangeStart w:id="6"/>
+            <w:r>
+              <w:rPr>
+                <w:rFonts w:ascii="Times New Roman" w:hAnsi="Times New Roman" w:cs="Times New Roman"/>
+                <w:sz w:val="26"/>
+                <w:szCs w:val="26"/>
+              </w:rPr>
+              <w:t>.</w:t>
             </w:r>
             <w:r>
               <w:rPr>
@@ -4507,6 +4565,13 @@
               </w:rPr>
               <w:t>.</w:t>
             </w:r>
+            <w:commentRangeEnd w:id="6"/>
+            <w:r>
+              <w:rPr>
+                <w:rStyle w:val="CommentReference"/>
+              </w:rPr>
+              <w:commentReference w:id="6"/>
+            </w:r>
           </w:p>
         </w:tc>
         <w:tc>
@@ -4792,7 +4857,16 @@
                 <w:sz w:val="26"/>
                 <w:szCs w:val="26"/>
               </w:rPr>
-              <w:t xml:space="preserve">6. </w:t>
+              <w:t>6</w:t>
+            </w:r>
+            <w:commentRangeStart w:id="7"/>
+            <w:r>
+              <w:rPr>
+                <w:rFonts w:ascii="Times New Roman" w:hAnsi="Times New Roman" w:cs="Times New Roman"/>
+                <w:sz w:val="26"/>
+                <w:szCs w:val="26"/>
+              </w:rPr>
+              <w:t xml:space="preserve">. </w:t>
             </w:r>
             <w:r>
               <w:rPr>
@@ -4817,6 +4891,13 @@
                 <w:szCs w:val="26"/>
               </w:rPr>
               <w:t xml:space="preserve"> và thông báo xóa thành công.</w:t>
+            </w:r>
+            <w:commentRangeEnd w:id="7"/>
+            <w:r>
+              <w:rPr>
+                <w:rStyle w:val="CommentReference"/>
+              </w:rPr>
+              <w:commentReference w:id="7"/>
             </w:r>
           </w:p>
         </w:tc>
@@ -5188,7 +5269,31 @@
                 <w:sz w:val="26"/>
                 <w:szCs w:val="26"/>
               </w:rPr>
-              <w:t xml:space="preserve"> Actor đăng nhập vào hệ thống thành công và đang ở trang giao diện chính.</w:t>
+              <w:t xml:space="preserve"> Actor đăng nhập vào hệ thống thành công và đang ở trang giao diện </w:t>
+            </w:r>
+            <w:commentRangeStart w:id="8"/>
+            <w:r>
+              <w:rPr>
+                <w:rFonts w:ascii="Times New Roman" w:hAnsi="Times New Roman" w:cs="Times New Roman"/>
+                <w:sz w:val="26"/>
+                <w:szCs w:val="26"/>
+              </w:rPr>
+              <w:t>chính</w:t>
+            </w:r>
+            <w:commentRangeEnd w:id="8"/>
+            <w:r>
+              <w:rPr>
+                <w:rStyle w:val="CommentReference"/>
+              </w:rPr>
+              <w:commentReference w:id="8"/>
+            </w:r>
+            <w:r>
+              <w:rPr>
+                <w:rFonts w:ascii="Times New Roman" w:hAnsi="Times New Roman" w:cs="Times New Roman"/>
+                <w:sz w:val="26"/>
+                <w:szCs w:val="26"/>
+              </w:rPr>
+              <w:t>.</w:t>
             </w:r>
           </w:p>
         </w:tc>
@@ -5404,8 +5509,6 @@
               </w:rPr>
               <w:t xml:space="preserve"> a</w:t>
             </w:r>
-            <w:bookmarkStart w:id="0" w:name="_GoBack"/>
-            <w:bookmarkEnd w:id="0"/>
             <w:r>
               <w:rPr>
                 <w:rFonts w:ascii="Times New Roman" w:hAnsi="Times New Roman" w:cs="Times New Roman"/>
@@ -5734,6 +5837,7 @@
                 <w:szCs w:val="26"/>
               </w:rPr>
             </w:pPr>
+            <w:commentRangeStart w:id="9"/>
             <w:r>
               <w:rPr>
                 <w:rFonts w:ascii="Times New Roman" w:hAnsi="Times New Roman" w:cs="Times New Roman"/>
@@ -5759,6 +5863,13 @@
               </w:rPr>
               <w:t>.</w:t>
             </w:r>
+            <w:commentRangeEnd w:id="9"/>
+            <w:r>
+              <w:rPr>
+                <w:rStyle w:val="CommentReference"/>
+              </w:rPr>
+              <w:commentReference w:id="9"/>
+            </w:r>
           </w:p>
         </w:tc>
         <w:tc>
@@ -5783,6 +5894,7 @@
               </w:rPr>
               <w:t xml:space="preserve">6. </w:t>
             </w:r>
+            <w:commentRangeStart w:id="10"/>
             <w:r>
               <w:rPr>
                 <w:rFonts w:ascii="Times New Roman" w:hAnsi="Times New Roman" w:cs="Times New Roman"/>
@@ -5814,6 +5926,13 @@
                 <w:szCs w:val="26"/>
               </w:rPr>
               <w:t>và thông báo xóa thành công.</w:t>
+            </w:r>
+            <w:commentRangeEnd w:id="10"/>
+            <w:r>
+              <w:rPr>
+                <w:rStyle w:val="CommentReference"/>
+              </w:rPr>
+              <w:commentReference w:id="10"/>
             </w:r>
           </w:p>
         </w:tc>
@@ -6028,23 +6147,7 @@
                 <w:sz w:val="26"/>
                 <w:szCs w:val="26"/>
               </w:rPr>
-              <w:t xml:space="preserve">Delete </w:t>
-            </w:r>
-            <w:r>
-              <w:rPr>
-                <w:rFonts w:ascii="Times New Roman" w:hAnsi="Times New Roman" w:cs="Times New Roman"/>
-                <w:sz w:val="26"/>
-                <w:szCs w:val="26"/>
-              </w:rPr>
-              <w:t>rental rate</w:t>
-            </w:r>
-            <w:r>
-              <w:rPr>
-                <w:rFonts w:ascii="Times New Roman" w:hAnsi="Times New Roman" w:cs="Times New Roman"/>
-                <w:sz w:val="26"/>
-                <w:szCs w:val="26"/>
-              </w:rPr>
-              <w:t xml:space="preserve"> (Xóa rental rate)</w:t>
+              <w:t>Delete rental rate (Xóa rental rate)</w:t>
             </w:r>
           </w:p>
         </w:tc>
@@ -6316,7 +6419,16 @@
                 <w:sz w:val="26"/>
                 <w:szCs w:val="26"/>
               </w:rPr>
-              <w:t xml:space="preserve"> Chọn chức năng </w:t>
+              <w:t xml:space="preserve"> </w:t>
+            </w:r>
+            <w:commentRangeStart w:id="11"/>
+            <w:r>
+              <w:rPr>
+                <w:rFonts w:ascii="Times New Roman" w:hAnsi="Times New Roman" w:cs="Times New Roman"/>
+                <w:sz w:val="26"/>
+                <w:szCs w:val="26"/>
+              </w:rPr>
+              <w:t xml:space="preserve">Chọn chức năng </w:t>
             </w:r>
             <w:r>
               <w:rPr>
@@ -6344,6 +6456,13 @@
               </w:rPr>
               <w:t>.</w:t>
             </w:r>
+            <w:commentRangeEnd w:id="11"/>
+            <w:r>
+              <w:rPr>
+                <w:rStyle w:val="CommentReference"/>
+              </w:rPr>
+              <w:commentReference w:id="11"/>
+            </w:r>
           </w:p>
         </w:tc>
         <w:tc>
@@ -6366,7 +6485,63 @@
                 <w:sz w:val="26"/>
                 <w:szCs w:val="26"/>
               </w:rPr>
-              <w:t>2. Hiển thị form tìm kiếm rental rate</w:t>
+              <w:t>2. Hiển thị form tìm kiếm rental rate.</w:t>
+            </w:r>
+          </w:p>
+        </w:tc>
+      </w:tr>
+      <w:tr>
+        <w:trPr>
+          <w:trHeight w:val="1790"/>
+        </w:trPr>
+        <w:tc>
+          <w:tcPr>
+            <w:tcW w:w="4675" w:type="dxa"/>
+            <w:vAlign w:val="center"/>
+          </w:tcPr>
+          <w:p>
+            <w:pPr>
+              <w:jc w:val="both"/>
+              <w:rPr>
+                <w:rFonts w:ascii="Times New Roman" w:hAnsi="Times New Roman" w:cs="Times New Roman"/>
+                <w:sz w:val="26"/>
+                <w:szCs w:val="26"/>
+              </w:rPr>
+            </w:pPr>
+            <w:r>
+              <w:rPr>
+                <w:rFonts w:ascii="Times New Roman" w:hAnsi="Times New Roman" w:cs="Times New Roman"/>
+                <w:sz w:val="26"/>
+                <w:szCs w:val="26"/>
+              </w:rPr>
+              <w:lastRenderedPageBreak/>
+              <w:t xml:space="preserve">3. Nhập ID hoặc name của rental rate và nhấn </w:t>
+            </w:r>
+            <w:r>
+              <w:rPr>
+                <w:rFonts w:ascii="Times New Roman" w:hAnsi="Times New Roman" w:cs="Times New Roman"/>
+                <w:b/>
+                <w:sz w:val="26"/>
+                <w:szCs w:val="26"/>
+              </w:rPr>
+              <w:t>Search</w:t>
+            </w:r>
+            <w:r>
+              <w:rPr>
+                <w:rFonts w:ascii="Times New Roman" w:hAnsi="Times New Roman" w:cs="Times New Roman"/>
+                <w:sz w:val="26"/>
+                <w:szCs w:val="26"/>
+              </w:rPr>
+              <w:t xml:space="preserve"> hoặc </w:t>
+            </w:r>
+            <w:r>
+              <w:rPr>
+                <w:rFonts w:ascii="Times New Roman" w:hAnsi="Times New Roman" w:cs="Times New Roman"/>
+                <w:b/>
+                <w:sz w:val="26"/>
+                <w:szCs w:val="26"/>
+              </w:rPr>
+              <w:t>Cancel</w:t>
             </w:r>
             <w:r>
               <w:rPr>
@@ -6378,11 +6553,6 @@
             </w:r>
           </w:p>
         </w:tc>
-      </w:tr>
-      <w:tr>
-        <w:trPr>
-          <w:trHeight w:val="1790"/>
-        </w:trPr>
         <w:tc>
           <w:tcPr>
             <w:tcW w:w="4675" w:type="dxa"/>
@@ -6403,24 +6573,15 @@
                 <w:sz w:val="26"/>
                 <w:szCs w:val="26"/>
               </w:rPr>
-              <w:lastRenderedPageBreak/>
-              <w:t>3. Nhập ID</w:t>
-            </w:r>
-            <w:r>
-              <w:rPr>
-                <w:rFonts w:ascii="Times New Roman" w:hAnsi="Times New Roman" w:cs="Times New Roman"/>
-                <w:sz w:val="26"/>
-                <w:szCs w:val="26"/>
-              </w:rPr>
-              <w:t xml:space="preserve"> hoặc name</w:t>
-            </w:r>
-            <w:r>
-              <w:rPr>
-                <w:rFonts w:ascii="Times New Roman" w:hAnsi="Times New Roman" w:cs="Times New Roman"/>
-                <w:sz w:val="26"/>
-                <w:szCs w:val="26"/>
-              </w:rPr>
-              <w:t xml:space="preserve"> của rental rate và nhấn </w:t>
+              <w:t xml:space="preserve">4. </w:t>
+            </w:r>
+            <w:r>
+              <w:rPr>
+                <w:rFonts w:ascii="Times New Roman" w:hAnsi="Times New Roman" w:cs="Times New Roman"/>
+                <w:sz w:val="26"/>
+                <w:szCs w:val="26"/>
+              </w:rPr>
+              <w:t xml:space="preserve">Nếu người dùng nhấn </w:t>
             </w:r>
             <w:r>
               <w:rPr>
@@ -6437,7 +6598,31 @@
                 <w:sz w:val="26"/>
                 <w:szCs w:val="26"/>
               </w:rPr>
-              <w:t xml:space="preserve"> hoặc </w:t>
+              <w:t xml:space="preserve"> và ID hoặc name của rental rate </w:t>
+            </w:r>
+            <w:r>
+              <w:rPr>
+                <w:rFonts w:ascii="Times New Roman" w:hAnsi="Times New Roman" w:cs="Times New Roman"/>
+                <w:sz w:val="26"/>
+                <w:szCs w:val="26"/>
+              </w:rPr>
+              <w:t>tồn tại thì hệ thống hiện giao diệ</w:t>
+            </w:r>
+            <w:r>
+              <w:rPr>
+                <w:rFonts w:ascii="Times New Roman" w:hAnsi="Times New Roman" w:cs="Times New Roman"/>
+                <w:sz w:val="26"/>
+                <w:szCs w:val="26"/>
+              </w:rPr>
+              <w:t>n thông tin khách hàng</w:t>
+            </w:r>
+            <w:r>
+              <w:rPr>
+                <w:rFonts w:ascii="Times New Roman" w:hAnsi="Times New Roman" w:cs="Times New Roman"/>
+                <w:sz w:val="26"/>
+                <w:szCs w:val="26"/>
+              </w:rPr>
+              <w:t xml:space="preserve">. Nếu người dùng nhấn </w:t>
             </w:r>
             <w:r>
               <w:rPr>
@@ -6454,6 +6639,76 @@
                 <w:sz w:val="26"/>
                 <w:szCs w:val="26"/>
               </w:rPr>
+              <w:t xml:space="preserve"> thì hệ thống hiển thị </w:t>
+            </w:r>
+            <w:r>
+              <w:rPr>
+                <w:rFonts w:ascii="Times New Roman" w:hAnsi="Times New Roman" w:cs="Times New Roman"/>
+                <w:sz w:val="26"/>
+                <w:szCs w:val="26"/>
+              </w:rPr>
+              <w:t xml:space="preserve">trang </w:t>
+            </w:r>
+            <w:r>
+              <w:rPr>
+                <w:rFonts w:ascii="Times New Roman" w:hAnsi="Times New Roman" w:cs="Times New Roman"/>
+                <w:sz w:val="26"/>
+                <w:szCs w:val="26"/>
+              </w:rPr>
+              <w:t xml:space="preserve">giao diện </w:t>
+            </w:r>
+            <w:r>
+              <w:rPr>
+                <w:rFonts w:ascii="Times New Roman" w:hAnsi="Times New Roman" w:cs="Times New Roman"/>
+                <w:sz w:val="26"/>
+                <w:szCs w:val="26"/>
+              </w:rPr>
+              <w:t xml:space="preserve">chính. </w:t>
+            </w:r>
+          </w:p>
+        </w:tc>
+      </w:tr>
+      <w:tr>
+        <w:trPr>
+          <w:trHeight w:val="800"/>
+        </w:trPr>
+        <w:tc>
+          <w:tcPr>
+            <w:tcW w:w="4675" w:type="dxa"/>
+            <w:vAlign w:val="center"/>
+          </w:tcPr>
+          <w:p>
+            <w:pPr>
+              <w:jc w:val="both"/>
+              <w:rPr>
+                <w:rFonts w:ascii="Times New Roman" w:hAnsi="Times New Roman" w:cs="Times New Roman"/>
+                <w:sz w:val="26"/>
+                <w:szCs w:val="26"/>
+              </w:rPr>
+            </w:pPr>
+            <w:r>
+              <w:rPr>
+                <w:rFonts w:ascii="Times New Roman" w:hAnsi="Times New Roman" w:cs="Times New Roman"/>
+                <w:sz w:val="26"/>
+                <w:szCs w:val="26"/>
+              </w:rPr>
+              <w:t xml:space="preserve">5. Chọn chức năng </w:t>
+            </w:r>
+            <w:r>
+              <w:rPr>
+                <w:rFonts w:ascii="Times New Roman" w:hAnsi="Times New Roman" w:cs="Times New Roman"/>
+                <w:b/>
+                <w:sz w:val="26"/>
+                <w:szCs w:val="26"/>
+              </w:rPr>
+              <w:t>Delete</w:t>
+            </w:r>
+            <w:r>
+              <w:rPr>
+                <w:rFonts w:ascii="Times New Roman" w:hAnsi="Times New Roman" w:cs="Times New Roman"/>
+                <w:sz w:val="26"/>
+                <w:szCs w:val="26"/>
+              </w:rPr>
               <w:t>.</w:t>
             </w:r>
           </w:p>
@@ -6478,184 +6733,9 @@
                 <w:sz w:val="26"/>
                 <w:szCs w:val="26"/>
               </w:rPr>
-              <w:t xml:space="preserve">4. </w:t>
-            </w:r>
-            <w:r>
-              <w:rPr>
-                <w:rFonts w:ascii="Times New Roman" w:hAnsi="Times New Roman" w:cs="Times New Roman"/>
-                <w:sz w:val="26"/>
-                <w:szCs w:val="26"/>
-              </w:rPr>
-              <w:t xml:space="preserve">Nếu người dùng nhấn </w:t>
-            </w:r>
-            <w:r>
-              <w:rPr>
-                <w:rFonts w:ascii="Times New Roman" w:hAnsi="Times New Roman" w:cs="Times New Roman"/>
-                <w:b/>
-                <w:sz w:val="26"/>
-                <w:szCs w:val="26"/>
-              </w:rPr>
-              <w:t>Search</w:t>
-            </w:r>
-            <w:r>
-              <w:rPr>
-                <w:rFonts w:ascii="Times New Roman" w:hAnsi="Times New Roman" w:cs="Times New Roman"/>
-                <w:sz w:val="26"/>
-                <w:szCs w:val="26"/>
-              </w:rPr>
-              <w:t xml:space="preserve"> và ID</w:t>
-            </w:r>
-            <w:r>
-              <w:rPr>
-                <w:rFonts w:ascii="Times New Roman" w:hAnsi="Times New Roman" w:cs="Times New Roman"/>
-                <w:sz w:val="26"/>
-                <w:szCs w:val="26"/>
-              </w:rPr>
-              <w:t xml:space="preserve"> hoặc name</w:t>
-            </w:r>
-            <w:r>
-              <w:rPr>
-                <w:rFonts w:ascii="Times New Roman" w:hAnsi="Times New Roman" w:cs="Times New Roman"/>
-                <w:sz w:val="26"/>
-                <w:szCs w:val="26"/>
-              </w:rPr>
-              <w:t xml:space="preserve"> của rental rate </w:t>
-            </w:r>
-            <w:r>
-              <w:rPr>
-                <w:rFonts w:ascii="Times New Roman" w:hAnsi="Times New Roman" w:cs="Times New Roman"/>
-                <w:sz w:val="26"/>
-                <w:szCs w:val="26"/>
-              </w:rPr>
-              <w:t>tồn tại thì hệ thống hiện giao diệ</w:t>
-            </w:r>
-            <w:r>
-              <w:rPr>
-                <w:rFonts w:ascii="Times New Roman" w:hAnsi="Times New Roman" w:cs="Times New Roman"/>
-                <w:sz w:val="26"/>
-                <w:szCs w:val="26"/>
-              </w:rPr>
-              <w:t>n thông tin khách hàng</w:t>
-            </w:r>
-            <w:r>
-              <w:rPr>
-                <w:rFonts w:ascii="Times New Roman" w:hAnsi="Times New Roman" w:cs="Times New Roman"/>
-                <w:sz w:val="26"/>
-                <w:szCs w:val="26"/>
-              </w:rPr>
-              <w:t xml:space="preserve">. Nếu người dùng nhấn </w:t>
-            </w:r>
-            <w:r>
-              <w:rPr>
-                <w:rFonts w:ascii="Times New Roman" w:hAnsi="Times New Roman" w:cs="Times New Roman"/>
-                <w:b/>
-                <w:sz w:val="26"/>
-                <w:szCs w:val="26"/>
-              </w:rPr>
-              <w:t>Cancel</w:t>
-            </w:r>
-            <w:r>
-              <w:rPr>
-                <w:rFonts w:ascii="Times New Roman" w:hAnsi="Times New Roman" w:cs="Times New Roman"/>
-                <w:sz w:val="26"/>
-                <w:szCs w:val="26"/>
-              </w:rPr>
-              <w:t xml:space="preserve"> thì hệ thống hiển thị </w:t>
-            </w:r>
-            <w:r>
-              <w:rPr>
-                <w:rFonts w:ascii="Times New Roman" w:hAnsi="Times New Roman" w:cs="Times New Roman"/>
-                <w:sz w:val="26"/>
-                <w:szCs w:val="26"/>
-              </w:rPr>
-              <w:t xml:space="preserve">trang </w:t>
-            </w:r>
-            <w:r>
-              <w:rPr>
-                <w:rFonts w:ascii="Times New Roman" w:hAnsi="Times New Roman" w:cs="Times New Roman"/>
-                <w:sz w:val="26"/>
-                <w:szCs w:val="26"/>
-              </w:rPr>
-              <w:t xml:space="preserve">giao diện </w:t>
-            </w:r>
-            <w:r>
-              <w:rPr>
-                <w:rFonts w:ascii="Times New Roman" w:hAnsi="Times New Roman" w:cs="Times New Roman"/>
-                <w:sz w:val="26"/>
-                <w:szCs w:val="26"/>
-              </w:rPr>
-              <w:t xml:space="preserve">chính. </w:t>
-            </w:r>
-          </w:p>
-        </w:tc>
-      </w:tr>
-      <w:tr>
-        <w:trPr>
-          <w:trHeight w:val="800"/>
-        </w:trPr>
-        <w:tc>
-          <w:tcPr>
-            <w:tcW w:w="4675" w:type="dxa"/>
-            <w:vAlign w:val="center"/>
-          </w:tcPr>
-          <w:p>
-            <w:pPr>
-              <w:jc w:val="both"/>
-              <w:rPr>
-                <w:rFonts w:ascii="Times New Roman" w:hAnsi="Times New Roman" w:cs="Times New Roman"/>
-                <w:sz w:val="26"/>
-                <w:szCs w:val="26"/>
-              </w:rPr>
-            </w:pPr>
-            <w:r>
-              <w:rPr>
-                <w:rFonts w:ascii="Times New Roman" w:hAnsi="Times New Roman" w:cs="Times New Roman"/>
-                <w:sz w:val="26"/>
-                <w:szCs w:val="26"/>
-              </w:rPr>
-              <w:t xml:space="preserve">5. Chọn chức năng </w:t>
-            </w:r>
-            <w:r>
-              <w:rPr>
-                <w:rFonts w:ascii="Times New Roman" w:hAnsi="Times New Roman" w:cs="Times New Roman"/>
-                <w:b/>
-                <w:sz w:val="26"/>
-                <w:szCs w:val="26"/>
-              </w:rPr>
-              <w:t>Delete</w:t>
-            </w:r>
-            <w:r>
-              <w:rPr>
-                <w:rFonts w:ascii="Times New Roman" w:hAnsi="Times New Roman" w:cs="Times New Roman"/>
-                <w:sz w:val="26"/>
-                <w:szCs w:val="26"/>
-              </w:rPr>
-              <w:t>.</w:t>
-            </w:r>
-          </w:p>
-        </w:tc>
-        <w:tc>
-          <w:tcPr>
-            <w:tcW w:w="4675" w:type="dxa"/>
-            <w:vAlign w:val="center"/>
-          </w:tcPr>
-          <w:p>
-            <w:pPr>
-              <w:jc w:val="both"/>
-              <w:rPr>
-                <w:rFonts w:ascii="Times New Roman" w:hAnsi="Times New Roman" w:cs="Times New Roman"/>
-                <w:sz w:val="26"/>
-                <w:szCs w:val="26"/>
-              </w:rPr>
-            </w:pPr>
-            <w:r>
-              <w:rPr>
-                <w:rFonts w:ascii="Times New Roman" w:hAnsi="Times New Roman" w:cs="Times New Roman"/>
-                <w:sz w:val="26"/>
-                <w:szCs w:val="26"/>
-              </w:rPr>
               <w:t xml:space="preserve">6. </w:t>
             </w:r>
+            <w:commentRangeStart w:id="12"/>
             <w:r>
               <w:rPr>
                 <w:rFonts w:ascii="Times New Roman" w:hAnsi="Times New Roman" w:cs="Times New Roman"/>
@@ -6679,6 +6759,13 @@
                 <w:szCs w:val="26"/>
               </w:rPr>
               <w:t>và thông báo xóa thành công.</w:t>
+            </w:r>
+            <w:commentRangeEnd w:id="12"/>
+            <w:r>
+              <w:rPr>
+                <w:rStyle w:val="CommentReference"/>
+              </w:rPr>
+              <w:commentReference w:id="12"/>
             </w:r>
           </w:p>
         </w:tc>
@@ -6794,23 +6881,7 @@
                 <w:sz w:val="26"/>
                 <w:szCs w:val="26"/>
               </w:rPr>
-              <w:t>ID</w:t>
-            </w:r>
-            <w:r>
-              <w:rPr>
-                <w:rFonts w:ascii="Times New Roman" w:hAnsi="Times New Roman" w:cs="Times New Roman"/>
-                <w:sz w:val="26"/>
-                <w:szCs w:val="26"/>
-              </w:rPr>
-              <w:t xml:space="preserve"> hoặc name</w:t>
-            </w:r>
-            <w:r>
-              <w:rPr>
-                <w:rFonts w:ascii="Times New Roman" w:hAnsi="Times New Roman" w:cs="Times New Roman"/>
-                <w:sz w:val="26"/>
-                <w:szCs w:val="26"/>
-              </w:rPr>
-              <w:t xml:space="preserve"> của rental rate </w:t>
+              <w:t xml:space="preserve">ID hoặc name của rental rate </w:t>
             </w:r>
             <w:r>
               <w:rPr>
@@ -7034,7 +7105,23 @@
                 <w:sz w:val="26"/>
                 <w:szCs w:val="26"/>
               </w:rPr>
-              <w:t xml:space="preserve"> Actor đăng nhập vào hệ thống thành công và đang ở trang giao diện chính.</w:t>
+              <w:t xml:space="preserve"> </w:t>
+            </w:r>
+            <w:commentRangeStart w:id="13"/>
+            <w:r>
+              <w:rPr>
+                <w:rFonts w:ascii="Times New Roman" w:hAnsi="Times New Roman" w:cs="Times New Roman"/>
+                <w:sz w:val="26"/>
+                <w:szCs w:val="26"/>
+              </w:rPr>
+              <w:t>Actor đăng nhập vào hệ thống thành công và đang ở trang giao diện chính.</w:t>
+            </w:r>
+            <w:commentRangeEnd w:id="13"/>
+            <w:r>
+              <w:rPr>
+                <w:rStyle w:val="CommentReference"/>
+              </w:rPr>
+              <w:commentReference w:id="13"/>
             </w:r>
           </w:p>
         </w:tc>
@@ -7862,15 +7949,7 @@
                 <w:sz w:val="26"/>
                 <w:szCs w:val="26"/>
               </w:rPr>
-              <w:t xml:space="preserve">Modify </w:t>
-            </w:r>
-            <w:r>
-              <w:rPr>
-                <w:rFonts w:ascii="Times New Roman" w:hAnsi="Times New Roman" w:cs="Times New Roman"/>
-                <w:sz w:val="26"/>
-                <w:szCs w:val="26"/>
-              </w:rPr>
-              <w:t>title</w:t>
+              <w:t>Modify title</w:t>
             </w:r>
             <w:r>
               <w:rPr>
@@ -7886,15 +7965,7 @@
                 <w:sz w:val="26"/>
                 <w:szCs w:val="26"/>
               </w:rPr>
-              <w:t>tiêu đề</w:t>
-            </w:r>
-            <w:r>
-              <w:rPr>
-                <w:rFonts w:ascii="Times New Roman" w:hAnsi="Times New Roman" w:cs="Times New Roman"/>
-                <w:sz w:val="26"/>
-                <w:szCs w:val="26"/>
-              </w:rPr>
-              <w:t>)</w:t>
+              <w:t>tiêu đề)</w:t>
             </w:r>
           </w:p>
         </w:tc>
@@ -8019,7 +8090,23 @@
                 <w:sz w:val="26"/>
                 <w:szCs w:val="26"/>
               </w:rPr>
-              <w:t xml:space="preserve"> Actor đăng nhập vào hệ thống thành công và đang ở trang giao diện chính.</w:t>
+              <w:t xml:space="preserve"> </w:t>
+            </w:r>
+            <w:commentRangeStart w:id="14"/>
+            <w:r>
+              <w:rPr>
+                <w:rFonts w:ascii="Times New Roman" w:hAnsi="Times New Roman" w:cs="Times New Roman"/>
+                <w:sz w:val="26"/>
+                <w:szCs w:val="26"/>
+              </w:rPr>
+              <w:t>Actor đăng nhập vào hệ thống thành công và đang ở trang giao diện chính.</w:t>
+            </w:r>
+            <w:commentRangeEnd w:id="14"/>
+            <w:r>
+              <w:rPr>
+                <w:rStyle w:val="CommentReference"/>
+              </w:rPr>
+              <w:commentReference w:id="14"/>
             </w:r>
           </w:p>
         </w:tc>
@@ -8074,23 +8161,7 @@
                 <w:sz w:val="26"/>
                 <w:szCs w:val="26"/>
               </w:rPr>
-              <w:t>tiêu đề</w:t>
-            </w:r>
-            <w:r>
-              <w:rPr>
-                <w:rFonts w:ascii="Times New Roman" w:hAnsi="Times New Roman" w:cs="Times New Roman"/>
-                <w:sz w:val="26"/>
-                <w:szCs w:val="26"/>
-              </w:rPr>
-              <w:t xml:space="preserve"> </w:t>
-            </w:r>
-            <w:r>
-              <w:rPr>
-                <w:rFonts w:ascii="Times New Roman" w:hAnsi="Times New Roman" w:cs="Times New Roman"/>
-                <w:sz w:val="26"/>
-                <w:szCs w:val="26"/>
-              </w:rPr>
-              <w:t>thành công.</w:t>
+              <w:t>tiêu đề thành công.</w:t>
             </w:r>
           </w:p>
         </w:tc>
@@ -8273,7 +8344,175 @@
                 <w:sz w:val="26"/>
                 <w:szCs w:val="26"/>
               </w:rPr>
-              <w:t xml:space="preserve">2. Hiển thị form tìm kiếm </w:t>
+              <w:t>2</w:t>
+            </w:r>
+            <w:commentRangeStart w:id="15"/>
+            <w:r>
+              <w:rPr>
+                <w:rFonts w:ascii="Times New Roman" w:hAnsi="Times New Roman" w:cs="Times New Roman"/>
+                <w:sz w:val="26"/>
+                <w:szCs w:val="26"/>
+              </w:rPr>
+              <w:t>. Hiển thị form tìm kiếm tiêu đề.</w:t>
+            </w:r>
+            <w:commentRangeEnd w:id="15"/>
+            <w:r>
+              <w:rPr>
+                <w:rStyle w:val="CommentReference"/>
+              </w:rPr>
+              <w:commentReference w:id="15"/>
+            </w:r>
+          </w:p>
+        </w:tc>
+      </w:tr>
+      <w:tr>
+        <w:trPr>
+          <w:trHeight w:val="1790"/>
+        </w:trPr>
+        <w:tc>
+          <w:tcPr>
+            <w:tcW w:w="4675" w:type="dxa"/>
+            <w:vAlign w:val="center"/>
+          </w:tcPr>
+          <w:p>
+            <w:pPr>
+              <w:jc w:val="both"/>
+              <w:rPr>
+                <w:rFonts w:ascii="Times New Roman" w:hAnsi="Times New Roman" w:cs="Times New Roman"/>
+                <w:sz w:val="26"/>
+                <w:szCs w:val="26"/>
+              </w:rPr>
+            </w:pPr>
+            <w:r>
+              <w:rPr>
+                <w:rFonts w:ascii="Times New Roman" w:hAnsi="Times New Roman" w:cs="Times New Roman"/>
+                <w:sz w:val="26"/>
+                <w:szCs w:val="26"/>
+              </w:rPr>
+              <w:t xml:space="preserve">3. </w:t>
+            </w:r>
+            <w:r>
+              <w:rPr>
+                <w:rFonts w:ascii="Times New Roman" w:hAnsi="Times New Roman" w:cs="Times New Roman"/>
+                <w:sz w:val="26"/>
+                <w:szCs w:val="26"/>
+              </w:rPr>
+              <w:t>Nhậ</w:t>
+            </w:r>
+            <w:r>
+              <w:rPr>
+                <w:rFonts w:ascii="Times New Roman" w:hAnsi="Times New Roman" w:cs="Times New Roman"/>
+                <w:sz w:val="26"/>
+                <w:szCs w:val="26"/>
+              </w:rPr>
+              <w:t xml:space="preserve">p </w:t>
+            </w:r>
+            <w:r>
+              <w:rPr>
+                <w:rFonts w:ascii="Times New Roman" w:hAnsi="Times New Roman" w:cs="Times New Roman"/>
+                <w:sz w:val="26"/>
+                <w:szCs w:val="26"/>
+              </w:rPr>
+              <w:t>tên củ</w:t>
+            </w:r>
+            <w:r>
+              <w:rPr>
+                <w:rFonts w:ascii="Times New Roman" w:hAnsi="Times New Roman" w:cs="Times New Roman"/>
+                <w:sz w:val="26"/>
+                <w:szCs w:val="26"/>
+              </w:rPr>
+              <w:t>a tiêu đề</w:t>
+            </w:r>
+            <w:r>
+              <w:rPr>
+                <w:rFonts w:ascii="Times New Roman" w:hAnsi="Times New Roman" w:cs="Times New Roman"/>
+                <w:sz w:val="26"/>
+                <w:szCs w:val="26"/>
+              </w:rPr>
+              <w:t xml:space="preserve"> và nhấn </w:t>
+            </w:r>
+            <w:r>
+              <w:rPr>
+                <w:rFonts w:ascii="Times New Roman" w:hAnsi="Times New Roman" w:cs="Times New Roman"/>
+                <w:b/>
+                <w:sz w:val="26"/>
+                <w:szCs w:val="26"/>
+              </w:rPr>
+              <w:t>Search</w:t>
+            </w:r>
+            <w:r>
+              <w:rPr>
+                <w:rFonts w:ascii="Times New Roman" w:hAnsi="Times New Roman" w:cs="Times New Roman"/>
+                <w:sz w:val="26"/>
+                <w:szCs w:val="26"/>
+              </w:rPr>
+              <w:t xml:space="preserve"> hoặc </w:t>
+            </w:r>
+            <w:r>
+              <w:rPr>
+                <w:rFonts w:ascii="Times New Roman" w:hAnsi="Times New Roman" w:cs="Times New Roman"/>
+                <w:b/>
+                <w:sz w:val="26"/>
+                <w:szCs w:val="26"/>
+              </w:rPr>
+              <w:t>Cancel</w:t>
+            </w:r>
+            <w:r>
+              <w:rPr>
+                <w:rFonts w:ascii="Times New Roman" w:hAnsi="Times New Roman" w:cs="Times New Roman"/>
+                <w:sz w:val="26"/>
+                <w:szCs w:val="26"/>
+              </w:rPr>
+              <w:t>.</w:t>
+            </w:r>
+          </w:p>
+        </w:tc>
+        <w:tc>
+          <w:tcPr>
+            <w:tcW w:w="4675" w:type="dxa"/>
+            <w:vAlign w:val="center"/>
+          </w:tcPr>
+          <w:p>
+            <w:pPr>
+              <w:jc w:val="both"/>
+              <w:rPr>
+                <w:rFonts w:ascii="Times New Roman" w:hAnsi="Times New Roman" w:cs="Times New Roman"/>
+                <w:sz w:val="26"/>
+                <w:szCs w:val="26"/>
+              </w:rPr>
+            </w:pPr>
+            <w:r>
+              <w:rPr>
+                <w:rFonts w:ascii="Times New Roman" w:hAnsi="Times New Roman" w:cs="Times New Roman"/>
+                <w:sz w:val="26"/>
+                <w:szCs w:val="26"/>
+              </w:rPr>
+              <w:t xml:space="preserve">4. </w:t>
+            </w:r>
+            <w:r>
+              <w:rPr>
+                <w:rFonts w:ascii="Times New Roman" w:hAnsi="Times New Roman" w:cs="Times New Roman"/>
+                <w:sz w:val="26"/>
+                <w:szCs w:val="26"/>
+              </w:rPr>
+              <w:t xml:space="preserve">Nếu người dùng nhấn </w:t>
+            </w:r>
+            <w:r>
+              <w:rPr>
+                <w:rFonts w:ascii="Times New Roman" w:hAnsi="Times New Roman" w:cs="Times New Roman"/>
+                <w:b/>
+                <w:sz w:val="26"/>
+                <w:szCs w:val="26"/>
+              </w:rPr>
+              <w:t>Search</w:t>
+            </w:r>
+            <w:r>
+              <w:rPr>
+                <w:rFonts w:ascii="Times New Roman" w:hAnsi="Times New Roman" w:cs="Times New Roman"/>
+                <w:sz w:val="26"/>
+                <w:szCs w:val="26"/>
+              </w:rPr>
+              <w:t xml:space="preserve"> và tên của </w:t>
             </w:r>
             <w:r>
               <w:rPr>
@@ -8289,215 +8528,15 @@
                 <w:sz w:val="26"/>
                 <w:szCs w:val="26"/>
               </w:rPr>
-              <w:t>.</w:t>
-            </w:r>
-          </w:p>
-        </w:tc>
-      </w:tr>
-      <w:tr>
-        <w:trPr>
-          <w:trHeight w:val="1790"/>
-        </w:trPr>
-        <w:tc>
-          <w:tcPr>
-            <w:tcW w:w="4675" w:type="dxa"/>
-            <w:vAlign w:val="center"/>
-          </w:tcPr>
-          <w:p>
-            <w:pPr>
-              <w:jc w:val="both"/>
-              <w:rPr>
-                <w:rFonts w:ascii="Times New Roman" w:hAnsi="Times New Roman" w:cs="Times New Roman"/>
-                <w:sz w:val="26"/>
-                <w:szCs w:val="26"/>
-              </w:rPr>
-            </w:pPr>
-            <w:r>
-              <w:rPr>
-                <w:rFonts w:ascii="Times New Roman" w:hAnsi="Times New Roman" w:cs="Times New Roman"/>
-                <w:sz w:val="26"/>
-                <w:szCs w:val="26"/>
-              </w:rPr>
-              <w:t xml:space="preserve">3. </w:t>
-            </w:r>
-            <w:r>
-              <w:rPr>
-                <w:rFonts w:ascii="Times New Roman" w:hAnsi="Times New Roman" w:cs="Times New Roman"/>
-                <w:sz w:val="26"/>
-                <w:szCs w:val="26"/>
-              </w:rPr>
-              <w:t>Nhậ</w:t>
-            </w:r>
-            <w:r>
-              <w:rPr>
-                <w:rFonts w:ascii="Times New Roman" w:hAnsi="Times New Roman" w:cs="Times New Roman"/>
-                <w:sz w:val="26"/>
-                <w:szCs w:val="26"/>
-              </w:rPr>
-              <w:t xml:space="preserve">p </w:t>
-            </w:r>
-            <w:r>
-              <w:rPr>
-                <w:rFonts w:ascii="Times New Roman" w:hAnsi="Times New Roman" w:cs="Times New Roman"/>
-                <w:sz w:val="26"/>
-                <w:szCs w:val="26"/>
-              </w:rPr>
-              <w:t>tên củ</w:t>
-            </w:r>
-            <w:r>
-              <w:rPr>
-                <w:rFonts w:ascii="Times New Roman" w:hAnsi="Times New Roman" w:cs="Times New Roman"/>
-                <w:sz w:val="26"/>
-                <w:szCs w:val="26"/>
-              </w:rPr>
-              <w:t xml:space="preserve">a </w:t>
-            </w:r>
-            <w:r>
-              <w:rPr>
-                <w:rFonts w:ascii="Times New Roman" w:hAnsi="Times New Roman" w:cs="Times New Roman"/>
-                <w:sz w:val="26"/>
-                <w:szCs w:val="26"/>
-              </w:rPr>
-              <w:t>tiêu đề</w:t>
-            </w:r>
-            <w:r>
-              <w:rPr>
-                <w:rFonts w:ascii="Times New Roman" w:hAnsi="Times New Roman" w:cs="Times New Roman"/>
-                <w:sz w:val="26"/>
-                <w:szCs w:val="26"/>
-              </w:rPr>
-              <w:t xml:space="preserve"> và nhấn </w:t>
-            </w:r>
-            <w:r>
-              <w:rPr>
-                <w:rFonts w:ascii="Times New Roman" w:hAnsi="Times New Roman" w:cs="Times New Roman"/>
-                <w:b/>
-                <w:sz w:val="26"/>
-                <w:szCs w:val="26"/>
-              </w:rPr>
-              <w:t>Search</w:t>
-            </w:r>
-            <w:r>
-              <w:rPr>
-                <w:rFonts w:ascii="Times New Roman" w:hAnsi="Times New Roman" w:cs="Times New Roman"/>
-                <w:sz w:val="26"/>
-                <w:szCs w:val="26"/>
-              </w:rPr>
-              <w:t xml:space="preserve"> hoặc </w:t>
-            </w:r>
-            <w:r>
-              <w:rPr>
-                <w:rFonts w:ascii="Times New Roman" w:hAnsi="Times New Roman" w:cs="Times New Roman"/>
-                <w:b/>
-                <w:sz w:val="26"/>
-                <w:szCs w:val="26"/>
-              </w:rPr>
-              <w:t>Cancel</w:t>
-            </w:r>
-            <w:r>
-              <w:rPr>
-                <w:rFonts w:ascii="Times New Roman" w:hAnsi="Times New Roman" w:cs="Times New Roman"/>
-                <w:sz w:val="26"/>
-                <w:szCs w:val="26"/>
-              </w:rPr>
-              <w:t>.</w:t>
-            </w:r>
-          </w:p>
-        </w:tc>
-        <w:tc>
-          <w:tcPr>
-            <w:tcW w:w="4675" w:type="dxa"/>
-            <w:vAlign w:val="center"/>
-          </w:tcPr>
-          <w:p>
-            <w:pPr>
-              <w:jc w:val="both"/>
-              <w:rPr>
-                <w:rFonts w:ascii="Times New Roman" w:hAnsi="Times New Roman" w:cs="Times New Roman"/>
-                <w:sz w:val="26"/>
-                <w:szCs w:val="26"/>
-              </w:rPr>
-            </w:pPr>
-            <w:r>
-              <w:rPr>
-                <w:rFonts w:ascii="Times New Roman" w:hAnsi="Times New Roman" w:cs="Times New Roman"/>
-                <w:sz w:val="26"/>
-                <w:szCs w:val="26"/>
-              </w:rPr>
-              <w:t xml:space="preserve">4. </w:t>
-            </w:r>
-            <w:r>
-              <w:rPr>
-                <w:rFonts w:ascii="Times New Roman" w:hAnsi="Times New Roman" w:cs="Times New Roman"/>
-                <w:sz w:val="26"/>
-                <w:szCs w:val="26"/>
-              </w:rPr>
-              <w:t xml:space="preserve">Nếu người dùng nhấn </w:t>
-            </w:r>
-            <w:r>
-              <w:rPr>
-                <w:rFonts w:ascii="Times New Roman" w:hAnsi="Times New Roman" w:cs="Times New Roman"/>
-                <w:b/>
-                <w:sz w:val="26"/>
-                <w:szCs w:val="26"/>
-              </w:rPr>
-              <w:t>Search</w:t>
-            </w:r>
-            <w:r>
-              <w:rPr>
-                <w:rFonts w:ascii="Times New Roman" w:hAnsi="Times New Roman" w:cs="Times New Roman"/>
-                <w:sz w:val="26"/>
-                <w:szCs w:val="26"/>
-              </w:rPr>
-              <w:t xml:space="preserve"> và tên của </w:t>
-            </w:r>
-            <w:r>
-              <w:rPr>
-                <w:rFonts w:ascii="Times New Roman" w:hAnsi="Times New Roman" w:cs="Times New Roman"/>
-                <w:sz w:val="26"/>
-                <w:szCs w:val="26"/>
-              </w:rPr>
-              <w:t>tiêu đề</w:t>
-            </w:r>
-            <w:r>
-              <w:rPr>
-                <w:rFonts w:ascii="Times New Roman" w:hAnsi="Times New Roman" w:cs="Times New Roman"/>
-                <w:sz w:val="26"/>
-                <w:szCs w:val="26"/>
-              </w:rPr>
-              <w:t xml:space="preserve"> </w:t>
-            </w:r>
-            <w:r>
-              <w:rPr>
-                <w:rFonts w:ascii="Times New Roman" w:hAnsi="Times New Roman" w:cs="Times New Roman"/>
-                <w:sz w:val="26"/>
-                <w:szCs w:val="26"/>
-              </w:rPr>
-              <w:t>tồn tại thì hệ thố</w:t>
-            </w:r>
-            <w:r>
-              <w:rPr>
-                <w:rFonts w:ascii="Times New Roman" w:hAnsi="Times New Roman" w:cs="Times New Roman"/>
-                <w:sz w:val="26"/>
-                <w:szCs w:val="26"/>
-              </w:rPr>
-              <w:t>ng hiển thị form chỉnh sửa thông tin tiêu đề</w:t>
-            </w:r>
-            <w:r>
-              <w:rPr>
-                <w:rFonts w:ascii="Times New Roman" w:hAnsi="Times New Roman" w:cs="Times New Roman"/>
-                <w:sz w:val="26"/>
-                <w:szCs w:val="26"/>
-              </w:rPr>
-              <w:t xml:space="preserve"> </w:t>
-            </w:r>
-            <w:r>
-              <w:rPr>
-                <w:rFonts w:ascii="Times New Roman" w:hAnsi="Times New Roman" w:cs="Times New Roman"/>
-                <w:sz w:val="26"/>
-                <w:szCs w:val="26"/>
-              </w:rPr>
-              <w:t>vừa tìm thấy</w:t>
+              <w:t xml:space="preserve"> tồn tại thì hệ thố</w:t>
+            </w:r>
+            <w:r>
+              <w:rPr>
+                <w:rFonts w:ascii="Times New Roman" w:hAnsi="Times New Roman" w:cs="Times New Roman"/>
+                <w:sz w:val="26"/>
+                <w:szCs w:val="26"/>
+              </w:rPr>
+              <w:t>ng hiển thị form chỉnh sửa thông tin tiêu đề vừa tìm thấy</w:t>
             </w:r>
             <w:r>
               <w:rPr>
@@ -8784,15 +8823,7 @@
                 <w:sz w:val="26"/>
                 <w:szCs w:val="26"/>
               </w:rPr>
-              <w:t xml:space="preserve">a </w:t>
-            </w:r>
-            <w:r>
-              <w:rPr>
-                <w:rFonts w:ascii="Times New Roman" w:hAnsi="Times New Roman" w:cs="Times New Roman"/>
-                <w:sz w:val="26"/>
-                <w:szCs w:val="26"/>
-              </w:rPr>
-              <w:t>tiêu đề</w:t>
+              <w:t>a tiêu đề</w:t>
             </w:r>
             <w:r>
               <w:rPr>
@@ -8961,15 +8992,7 @@
                 <w:sz w:val="26"/>
                 <w:szCs w:val="26"/>
               </w:rPr>
-              <w:t xml:space="preserve">Modify </w:t>
-            </w:r>
-            <w:r>
-              <w:rPr>
-                <w:rFonts w:ascii="Times New Roman" w:hAnsi="Times New Roman" w:cs="Times New Roman"/>
-                <w:sz w:val="26"/>
-                <w:szCs w:val="26"/>
-              </w:rPr>
-              <w:t>DVD or disk game</w:t>
+              <w:t>Modify DVD or disk game</w:t>
             </w:r>
             <w:r>
               <w:rPr>
@@ -8985,15 +9008,7 @@
                 <w:sz w:val="26"/>
                 <w:szCs w:val="26"/>
               </w:rPr>
-              <w:t>DVD hoặc đĩa game</w:t>
-            </w:r>
-            <w:r>
-              <w:rPr>
-                <w:rFonts w:ascii="Times New Roman" w:hAnsi="Times New Roman" w:cs="Times New Roman"/>
-                <w:sz w:val="26"/>
-                <w:szCs w:val="26"/>
-              </w:rPr>
-              <w:t>)</w:t>
+              <w:t>DVD hoặc đĩa game)</w:t>
             </w:r>
           </w:p>
         </w:tc>
@@ -9110,7 +9125,17 @@
                 <w:sz w:val="26"/>
                 <w:szCs w:val="26"/>
               </w:rPr>
-              <w:t>Điều kiện trước:</w:t>
+              <w:t>Điều kiện trước</w:t>
+            </w:r>
+            <w:commentRangeStart w:id="16"/>
+            <w:r>
+              <w:rPr>
+                <w:rFonts w:ascii="Times New Roman" w:hAnsi="Times New Roman" w:cs="Times New Roman"/>
+                <w:b/>
+                <w:sz w:val="26"/>
+                <w:szCs w:val="26"/>
+              </w:rPr>
+              <w:t>:</w:t>
             </w:r>
             <w:r>
               <w:rPr>
@@ -9119,6 +9144,13 @@
                 <w:szCs w:val="26"/>
               </w:rPr>
               <w:t xml:space="preserve"> Actor đăng nhập vào hệ thống thành công và đang ở trang giao diện chính.</w:t>
+            </w:r>
+            <w:commentRangeEnd w:id="16"/>
+            <w:r>
+              <w:rPr>
+                <w:rStyle w:val="CommentReference"/>
+              </w:rPr>
+              <w:commentReference w:id="16"/>
             </w:r>
           </w:p>
         </w:tc>
@@ -9173,23 +9205,7 @@
                 <w:sz w:val="26"/>
                 <w:szCs w:val="26"/>
               </w:rPr>
-              <w:t>DVD hoặc đĩa game</w:t>
-            </w:r>
-            <w:r>
-              <w:rPr>
-                <w:rFonts w:ascii="Times New Roman" w:hAnsi="Times New Roman" w:cs="Times New Roman"/>
-                <w:sz w:val="26"/>
-                <w:szCs w:val="26"/>
-              </w:rPr>
-              <w:t xml:space="preserve"> </w:t>
-            </w:r>
-            <w:r>
-              <w:rPr>
-                <w:rFonts w:ascii="Times New Roman" w:hAnsi="Times New Roman" w:cs="Times New Roman"/>
-                <w:sz w:val="26"/>
-                <w:szCs w:val="26"/>
-              </w:rPr>
-              <w:t>thành công.</w:t>
+              <w:t>DVD hoặc đĩa game thành công.</w:t>
             </w:r>
           </w:p>
         </w:tc>
@@ -9418,7 +9434,114 @@
                 <w:sz w:val="26"/>
                 <w:szCs w:val="26"/>
               </w:rPr>
-              <w:t xml:space="preserve">p </w:t>
+              <w:t>p ID</w:t>
+            </w:r>
+            <w:r>
+              <w:rPr>
+                <w:rFonts w:ascii="Times New Roman" w:hAnsi="Times New Roman" w:cs="Times New Roman"/>
+                <w:sz w:val="26"/>
+                <w:szCs w:val="26"/>
+              </w:rPr>
+              <w:t xml:space="preserve"> củ</w:t>
+            </w:r>
+            <w:r>
+              <w:rPr>
+                <w:rFonts w:ascii="Times New Roman" w:hAnsi="Times New Roman" w:cs="Times New Roman"/>
+                <w:sz w:val="26"/>
+                <w:szCs w:val="26"/>
+              </w:rPr>
+              <w:t>a DVD hoặc đĩa game</w:t>
+            </w:r>
+            <w:r>
+              <w:rPr>
+                <w:rFonts w:ascii="Times New Roman" w:hAnsi="Times New Roman" w:cs="Times New Roman"/>
+                <w:sz w:val="26"/>
+                <w:szCs w:val="26"/>
+              </w:rPr>
+              <w:t xml:space="preserve"> và nhấn </w:t>
+            </w:r>
+            <w:r>
+              <w:rPr>
+                <w:rFonts w:ascii="Times New Roman" w:hAnsi="Times New Roman" w:cs="Times New Roman"/>
+                <w:b/>
+                <w:sz w:val="26"/>
+                <w:szCs w:val="26"/>
+              </w:rPr>
+              <w:t>Search</w:t>
+            </w:r>
+            <w:r>
+              <w:rPr>
+                <w:rFonts w:ascii="Times New Roman" w:hAnsi="Times New Roman" w:cs="Times New Roman"/>
+                <w:sz w:val="26"/>
+                <w:szCs w:val="26"/>
+              </w:rPr>
+              <w:t xml:space="preserve"> hoặc </w:t>
+            </w:r>
+            <w:r>
+              <w:rPr>
+                <w:rFonts w:ascii="Times New Roman" w:hAnsi="Times New Roman" w:cs="Times New Roman"/>
+                <w:b/>
+                <w:sz w:val="26"/>
+                <w:szCs w:val="26"/>
+              </w:rPr>
+              <w:t>Cancel</w:t>
+            </w:r>
+            <w:r>
+              <w:rPr>
+                <w:rFonts w:ascii="Times New Roman" w:hAnsi="Times New Roman" w:cs="Times New Roman"/>
+                <w:sz w:val="26"/>
+                <w:szCs w:val="26"/>
+              </w:rPr>
+              <w:t>.</w:t>
+            </w:r>
+          </w:p>
+        </w:tc>
+        <w:tc>
+          <w:tcPr>
+            <w:tcW w:w="4675" w:type="dxa"/>
+            <w:vAlign w:val="center"/>
+          </w:tcPr>
+          <w:p>
+            <w:pPr>
+              <w:jc w:val="both"/>
+              <w:rPr>
+                <w:rFonts w:ascii="Times New Roman" w:hAnsi="Times New Roman" w:cs="Times New Roman"/>
+                <w:sz w:val="26"/>
+                <w:szCs w:val="26"/>
+              </w:rPr>
+            </w:pPr>
+            <w:r>
+              <w:rPr>
+                <w:rFonts w:ascii="Times New Roman" w:hAnsi="Times New Roman" w:cs="Times New Roman"/>
+                <w:sz w:val="26"/>
+                <w:szCs w:val="26"/>
+              </w:rPr>
+              <w:t xml:space="preserve">4. </w:t>
+            </w:r>
+            <w:r>
+              <w:rPr>
+                <w:rFonts w:ascii="Times New Roman" w:hAnsi="Times New Roman" w:cs="Times New Roman"/>
+                <w:sz w:val="26"/>
+                <w:szCs w:val="26"/>
+              </w:rPr>
+              <w:t xml:space="preserve">Nếu người dùng nhấn </w:t>
+            </w:r>
+            <w:r>
+              <w:rPr>
+                <w:rFonts w:ascii="Times New Roman" w:hAnsi="Times New Roman" w:cs="Times New Roman"/>
+                <w:b/>
+                <w:sz w:val="26"/>
+                <w:szCs w:val="26"/>
+              </w:rPr>
+              <w:t>Search</w:t>
+            </w:r>
+            <w:r>
+              <w:rPr>
+                <w:rFonts w:ascii="Times New Roman" w:hAnsi="Times New Roman" w:cs="Times New Roman"/>
+                <w:sz w:val="26"/>
+                <w:szCs w:val="26"/>
+              </w:rPr>
+              <w:t xml:space="preserve"> và </w:t>
             </w:r>
             <w:r>
               <w:rPr>
@@ -9434,129 +9557,6 @@
                 <w:sz w:val="26"/>
                 <w:szCs w:val="26"/>
               </w:rPr>
-              <w:t xml:space="preserve"> củ</w:t>
-            </w:r>
-            <w:r>
-              <w:rPr>
-                <w:rFonts w:ascii="Times New Roman" w:hAnsi="Times New Roman" w:cs="Times New Roman"/>
-                <w:sz w:val="26"/>
-                <w:szCs w:val="26"/>
-              </w:rPr>
-              <w:t>a DVD hoặc đĩa game</w:t>
-            </w:r>
-            <w:r>
-              <w:rPr>
-                <w:rFonts w:ascii="Times New Roman" w:hAnsi="Times New Roman" w:cs="Times New Roman"/>
-                <w:sz w:val="26"/>
-                <w:szCs w:val="26"/>
-              </w:rPr>
-              <w:t xml:space="preserve"> </w:t>
-            </w:r>
-            <w:r>
-              <w:rPr>
-                <w:rFonts w:ascii="Times New Roman" w:hAnsi="Times New Roman" w:cs="Times New Roman"/>
-                <w:sz w:val="26"/>
-                <w:szCs w:val="26"/>
-              </w:rPr>
-              <w:t xml:space="preserve">và nhấn </w:t>
-            </w:r>
-            <w:r>
-              <w:rPr>
-                <w:rFonts w:ascii="Times New Roman" w:hAnsi="Times New Roman" w:cs="Times New Roman"/>
-                <w:b/>
-                <w:sz w:val="26"/>
-                <w:szCs w:val="26"/>
-              </w:rPr>
-              <w:t>Search</w:t>
-            </w:r>
-            <w:r>
-              <w:rPr>
-                <w:rFonts w:ascii="Times New Roman" w:hAnsi="Times New Roman" w:cs="Times New Roman"/>
-                <w:sz w:val="26"/>
-                <w:szCs w:val="26"/>
-              </w:rPr>
-              <w:t xml:space="preserve"> hoặc </w:t>
-            </w:r>
-            <w:r>
-              <w:rPr>
-                <w:rFonts w:ascii="Times New Roman" w:hAnsi="Times New Roman" w:cs="Times New Roman"/>
-                <w:b/>
-                <w:sz w:val="26"/>
-                <w:szCs w:val="26"/>
-              </w:rPr>
-              <w:t>Cancel</w:t>
-            </w:r>
-            <w:r>
-              <w:rPr>
-                <w:rFonts w:ascii="Times New Roman" w:hAnsi="Times New Roman" w:cs="Times New Roman"/>
-                <w:sz w:val="26"/>
-                <w:szCs w:val="26"/>
-              </w:rPr>
-              <w:t>.</w:t>
-            </w:r>
-          </w:p>
-        </w:tc>
-        <w:tc>
-          <w:tcPr>
-            <w:tcW w:w="4675" w:type="dxa"/>
-            <w:vAlign w:val="center"/>
-          </w:tcPr>
-          <w:p>
-            <w:pPr>
-              <w:jc w:val="both"/>
-              <w:rPr>
-                <w:rFonts w:ascii="Times New Roman" w:hAnsi="Times New Roman" w:cs="Times New Roman"/>
-                <w:sz w:val="26"/>
-                <w:szCs w:val="26"/>
-              </w:rPr>
-            </w:pPr>
-            <w:r>
-              <w:rPr>
-                <w:rFonts w:ascii="Times New Roman" w:hAnsi="Times New Roman" w:cs="Times New Roman"/>
-                <w:sz w:val="26"/>
-                <w:szCs w:val="26"/>
-              </w:rPr>
-              <w:t xml:space="preserve">4. </w:t>
-            </w:r>
-            <w:r>
-              <w:rPr>
-                <w:rFonts w:ascii="Times New Roman" w:hAnsi="Times New Roman" w:cs="Times New Roman"/>
-                <w:sz w:val="26"/>
-                <w:szCs w:val="26"/>
-              </w:rPr>
-              <w:t xml:space="preserve">Nếu người dùng nhấn </w:t>
-            </w:r>
-            <w:r>
-              <w:rPr>
-                <w:rFonts w:ascii="Times New Roman" w:hAnsi="Times New Roman" w:cs="Times New Roman"/>
-                <w:b/>
-                <w:sz w:val="26"/>
-                <w:szCs w:val="26"/>
-              </w:rPr>
-              <w:t>Search</w:t>
-            </w:r>
-            <w:r>
-              <w:rPr>
-                <w:rFonts w:ascii="Times New Roman" w:hAnsi="Times New Roman" w:cs="Times New Roman"/>
-                <w:sz w:val="26"/>
-                <w:szCs w:val="26"/>
-              </w:rPr>
-              <w:t xml:space="preserve"> và </w:t>
-            </w:r>
-            <w:r>
-              <w:rPr>
-                <w:rFonts w:ascii="Times New Roman" w:hAnsi="Times New Roman" w:cs="Times New Roman"/>
-                <w:sz w:val="26"/>
-                <w:szCs w:val="26"/>
-              </w:rPr>
-              <w:t>ID</w:t>
-            </w:r>
-            <w:r>
-              <w:rPr>
-                <w:rFonts w:ascii="Times New Roman" w:hAnsi="Times New Roman" w:cs="Times New Roman"/>
-                <w:sz w:val="26"/>
-                <w:szCs w:val="26"/>
-              </w:rPr>
               <w:t xml:space="preserve"> của </w:t>
             </w:r>
             <w:r>
@@ -9581,23 +9581,7 @@
                 <w:sz w:val="26"/>
                 <w:szCs w:val="26"/>
               </w:rPr>
-              <w:t>ng hiển thị form chỉnh sửa thông tin DVD hoặc đĩa game</w:t>
-            </w:r>
-            <w:r>
-              <w:rPr>
-                <w:rFonts w:ascii="Times New Roman" w:hAnsi="Times New Roman" w:cs="Times New Roman"/>
-                <w:sz w:val="26"/>
-                <w:szCs w:val="26"/>
-              </w:rPr>
-              <w:t xml:space="preserve"> </w:t>
-            </w:r>
-            <w:r>
-              <w:rPr>
-                <w:rFonts w:ascii="Times New Roman" w:hAnsi="Times New Roman" w:cs="Times New Roman"/>
-                <w:sz w:val="26"/>
-                <w:szCs w:val="26"/>
-              </w:rPr>
-              <w:t>vừa tìm thấy</w:t>
+              <w:t>ng hiển thị form chỉnh sửa thông tin DVD hoặc đĩa game vừa tìm thấy</w:t>
             </w:r>
             <w:r>
               <w:rPr>
@@ -9875,15 +9859,7 @@
                 <w:sz w:val="26"/>
                 <w:szCs w:val="26"/>
               </w:rPr>
-              <w:t xml:space="preserve"> và </w:t>
-            </w:r>
-            <w:r>
-              <w:rPr>
-                <w:rFonts w:ascii="Times New Roman" w:hAnsi="Times New Roman" w:cs="Times New Roman"/>
-                <w:sz w:val="26"/>
-                <w:szCs w:val="26"/>
-              </w:rPr>
-              <w:t>ID</w:t>
+              <w:t xml:space="preserve"> và ID</w:t>
             </w:r>
             <w:r>
               <w:rPr>
@@ -9907,15 +9883,7 @@
                 <w:sz w:val="26"/>
                 <w:szCs w:val="26"/>
               </w:rPr>
-              <w:t xml:space="preserve"> </w:t>
-            </w:r>
-            <w:r>
-              <w:rPr>
-                <w:rFonts w:ascii="Times New Roman" w:hAnsi="Times New Roman" w:cs="Times New Roman"/>
-                <w:sz w:val="26"/>
-                <w:szCs w:val="26"/>
-              </w:rPr>
-              <w:t>không tồn tại thì hệ thống thông báo không tìm thấy và yêu cầu người dùng thực hiện lại bước 3.</w:t>
+              <w:t xml:space="preserve"> không tồn tại thì hệ thống thông báo không tìm thấy và yêu cầu người dùng thực hiện lại bước 3.</w:t>
             </w:r>
             <w:r>
               <w:rPr>
@@ -10076,15 +10044,7 @@
                 <w:sz w:val="26"/>
                 <w:szCs w:val="26"/>
               </w:rPr>
-              <w:t xml:space="preserve">Modify </w:t>
-            </w:r>
-            <w:r>
-              <w:rPr>
-                <w:rFonts w:ascii="Times New Roman" w:hAnsi="Times New Roman" w:cs="Times New Roman"/>
-                <w:sz w:val="26"/>
-                <w:szCs w:val="26"/>
-              </w:rPr>
-              <w:t>rental rate</w:t>
+              <w:t>Modify rental rate</w:t>
             </w:r>
             <w:r>
               <w:rPr>
@@ -10100,15 +10060,7 @@
                 <w:sz w:val="26"/>
                 <w:szCs w:val="26"/>
               </w:rPr>
-              <w:t>rental rate</w:t>
-            </w:r>
-            <w:r>
-              <w:rPr>
-                <w:rFonts w:ascii="Times New Roman" w:hAnsi="Times New Roman" w:cs="Times New Roman"/>
-                <w:sz w:val="26"/>
-                <w:szCs w:val="26"/>
-              </w:rPr>
-              <w:t>).</w:t>
+              <w:t>rental rate).</w:t>
             </w:r>
           </w:p>
         </w:tc>
@@ -10487,15 +10439,7 @@
                 <w:sz w:val="26"/>
                 <w:szCs w:val="26"/>
               </w:rPr>
-              <w:t>2. Hiển thị form tìm kiếm rental rate</w:t>
-            </w:r>
-            <w:r>
-              <w:rPr>
-                <w:rFonts w:ascii="Times New Roman" w:hAnsi="Times New Roman" w:cs="Times New Roman"/>
-                <w:sz w:val="26"/>
-                <w:szCs w:val="26"/>
-              </w:rPr>
-              <w:t>.</w:t>
+              <w:t>2. Hiển thị form tìm kiếm rental rate.</w:t>
             </w:r>
           </w:p>
         </w:tc>
@@ -10541,15 +10485,7 @@
                 <w:sz w:val="26"/>
                 <w:szCs w:val="26"/>
               </w:rPr>
-              <w:t>p ID</w:t>
-            </w:r>
-            <w:r>
-              <w:rPr>
-                <w:rFonts w:ascii="Times New Roman" w:hAnsi="Times New Roman" w:cs="Times New Roman"/>
-                <w:sz w:val="26"/>
-                <w:szCs w:val="26"/>
-              </w:rPr>
-              <w:t xml:space="preserve"> hoặc name</w:t>
+              <w:t>p ID hoặc name</w:t>
             </w:r>
             <w:r>
               <w:rPr>
@@ -10664,15 +10600,7 @@
                 <w:sz w:val="26"/>
                 <w:szCs w:val="26"/>
               </w:rPr>
-              <w:t>ID</w:t>
-            </w:r>
-            <w:r>
-              <w:rPr>
-                <w:rFonts w:ascii="Times New Roman" w:hAnsi="Times New Roman" w:cs="Times New Roman"/>
-                <w:sz w:val="26"/>
-                <w:szCs w:val="26"/>
-              </w:rPr>
-              <w:t xml:space="preserve"> hoặc name</w:t>
+              <w:t>ID hoặc name</w:t>
             </w:r>
             <w:r>
               <w:rPr>
@@ -10990,15 +10918,7 @@
                 <w:sz w:val="26"/>
                 <w:szCs w:val="26"/>
               </w:rPr>
-              <w:t xml:space="preserve"> và ID</w:t>
-            </w:r>
-            <w:r>
-              <w:rPr>
-                <w:rFonts w:ascii="Times New Roman" w:hAnsi="Times New Roman" w:cs="Times New Roman"/>
-                <w:sz w:val="26"/>
-                <w:szCs w:val="26"/>
-              </w:rPr>
-              <w:t xml:space="preserve"> hoặc name</w:t>
+              <w:t xml:space="preserve"> và ID hoặc name</w:t>
             </w:r>
             <w:r>
               <w:rPr>
@@ -11149,9 +11069,341 @@
 </w:document>
 </file>
 
+<file path=word/comments.xml><?xml version="1.0" encoding="utf-8"?>
+<w:comments xmlns:wpc="http://schemas.microsoft.com/office/word/2010/wordprocessingCanvas" xmlns:cx="http://schemas.microsoft.com/office/drawing/2014/chartex" xmlns:cx1="http://schemas.microsoft.com/office/drawing/2015/9/8/chartex" xmlns:cx2="http://schemas.microsoft.com/office/drawing/2015/10/21/chartex" xmlns:cx3="http://schemas.microsoft.com/office/drawing/2016/5/9/chartex" xmlns:cx4="http://schemas.microsoft.com/office/drawing/2016/5/10/chartex" xmlns:cx5="http://schemas.microsoft.com/office/drawing/2016/5/11/chartex" xmlns:cx6="http://schemas.microsoft.com/office/drawing/2016/5/12/chartex" xmlns:cx7="http://schemas.microsoft.com/office/drawing/2016/5/13/chartex" xmlns:cx8="http://schemas.microsoft.com/office/drawing/2016/5/14/chartex" xmlns:mc="http://schemas.openxmlformats.org/markup-compatibility/2006" xmlns:aink="http://schemas.microsoft.com/office/drawing/2016/ink" xmlns:am3d="http://schemas.microsoft.com/office/drawing/2017/model3d" xmlns:o="urn:schemas-microsoft-com:office:office" xmlns:r="http://schemas.openxmlformats.org/officeDocument/2006/relationships" xmlns:m="http://schemas.openxmlformats.org/officeDocument/2006/math" xmlns:v="urn:schemas-microsoft-com:vml" xmlns:wp14="http://schemas.microsoft.com/office/word/2010/wordprocessingDrawing" xmlns:wp="http://schemas.openxmlformats.org/drawingml/2006/wordprocessingDrawing" xmlns:w10="urn:schemas-microsoft-com:office:word" xmlns:w="http://schemas.openxmlformats.org/wordprocessingml/2006/main" xmlns:w14="http://schemas.microsoft.com/office/word/2010/wordml" xmlns:w15="http://schemas.microsoft.com/office/word/2012/wordml" xmlns:w16cid="http://schemas.microsoft.com/office/word/2016/wordml/cid" xmlns:w16se="http://schemas.microsoft.com/office/word/2015/wordml/symex" xmlns:wpg="http://schemas.microsoft.com/office/word/2010/wordprocessingGroup" xmlns:wpi="http://schemas.microsoft.com/office/word/2010/wordprocessingInk" xmlns:wne="http://schemas.microsoft.com/office/word/2006/wordml" xmlns:wps="http://schemas.microsoft.com/office/word/2010/wordprocessingShape" mc:Ignorable="w14 w15 w16se w16cid wp14">
+  <w:comment w:id="0" w:author="Nga Nguyen Thanh" w:date="2017-08-13T20:16:00Z" w:initials="NNT">
+    <w:p>
+      <w:pPr>
+        <w:pStyle w:val="CommentText"/>
+      </w:pPr>
+      <w:r>
+        <w:rPr>
+          <w:rStyle w:val="CommentReference"/>
+        </w:rPr>
+        <w:annotationRef/>
+      </w:r>
+      <w:r>
+        <w:t>Ở giao diện quản lí khách hàng</w:t>
+      </w:r>
+    </w:p>
+  </w:comment>
+  <w:comment w:id="1" w:author="Nga Nguyen Thanh" w:date="2017-08-13T20:17:00Z" w:initials="NNT">
+    <w:p>
+      <w:pPr>
+        <w:pStyle w:val="CommentText"/>
+      </w:pPr>
+      <w:r>
+        <w:rPr>
+          <w:rStyle w:val="CommentReference"/>
+        </w:rPr>
+        <w:annotationRef/>
+      </w:r>
+      <w:r>
+        <w:t>Ở giao diện quản lí DvD</w:t>
+      </w:r>
+    </w:p>
+  </w:comment>
+  <w:comment w:id="2" w:author="Nga Nguyen Thanh" w:date="2017-08-13T20:17:00Z" w:initials="NNT">
+    <w:p>
+      <w:pPr>
+        <w:pStyle w:val="CommentText"/>
+      </w:pPr>
+      <w:r>
+        <w:rPr>
+          <w:rStyle w:val="CommentReference"/>
+        </w:rPr>
+        <w:annotationRef/>
+      </w:r>
+      <w:r>
+        <w:t>Ở giao diện quản lí DvD</w:t>
+      </w:r>
+    </w:p>
+  </w:comment>
+  <w:comment w:id="3" w:author="Nga Nguyen Thanh" w:date="2017-08-13T20:14:00Z" w:initials="NNT">
+    <w:p>
+      <w:pPr>
+        <w:pStyle w:val="CommentText"/>
+      </w:pPr>
+      <w:r>
+        <w:rPr>
+          <w:rStyle w:val="CommentReference"/>
+        </w:rPr>
+        <w:annotationRef/>
+      </w:r>
+      <w:r>
+        <w:t>Ở giao diện quản lí khách hàng</w:t>
+      </w:r>
+    </w:p>
+  </w:comment>
+  <w:comment w:id="4" w:author="Nga Nguyen Thanh" w:date="2017-08-13T20:21:00Z" w:initials="NNT">
+    <w:p>
+      <w:pPr>
+        <w:pStyle w:val="CommentText"/>
+      </w:pPr>
+      <w:r>
+        <w:rPr>
+          <w:rStyle w:val="CommentReference"/>
+        </w:rPr>
+        <w:annotationRef/>
+      </w:r>
+      <w:r>
+        <w:t>Các chức năng Delete nên được thực hiện khi đang ở trang hiển thị thông tin chi tiết của đối tượng hoặc ở trang hiển thị danh sách đối tượng, không nên là một chức năng lớn. Khi đó sẽ không cần phải hiển thị form tìm kiếm</w:t>
+      </w:r>
+    </w:p>
+  </w:comment>
+  <w:comment w:id="5" w:author="Nga Nguyen Thanh" w:date="2017-08-13T20:19:00Z" w:initials="NNT">
+    <w:p>
+      <w:pPr>
+        <w:pStyle w:val="CommentText"/>
+      </w:pPr>
+      <w:r>
+        <w:rPr>
+          <w:rStyle w:val="CommentReference"/>
+        </w:rPr>
+        <w:annotationRef/>
+      </w:r>
+      <w:r>
+        <w:t>Ở giao diện quản lí tiêu đề</w:t>
+      </w:r>
+    </w:p>
+  </w:comment>
+  <w:comment w:id="6" w:author="Nga Nguyen Thanh" w:date="2017-08-13T20:23:00Z" w:initials="NNT">
+    <w:p>
+      <w:pPr>
+        <w:pStyle w:val="CommentText"/>
+      </w:pPr>
+      <w:r>
+        <w:rPr>
+          <w:rStyle w:val="CommentReference"/>
+        </w:rPr>
+        <w:annotationRef/>
+      </w:r>
+      <w:r>
+        <w:t>Tương tự như Delete Customer</w:t>
+      </w:r>
+    </w:p>
+  </w:comment>
+  <w:comment w:id="7" w:author="Nga Nguyen Thanh" w:date="2017-08-13T20:24:00Z" w:initials="NNT">
+    <w:p>
+      <w:pPr>
+        <w:pStyle w:val="CommentText"/>
+      </w:pPr>
+      <w:r>
+        <w:rPr>
+          <w:rStyle w:val="CommentReference"/>
+        </w:rPr>
+        <w:annotationRef/>
+      </w:r>
+      <w:r>
+        <w:t>Xóa thông tin</w:t>
+      </w:r>
+      <w:r>
+        <w:t>, Lưu ý có xóa tất cả các đĩa của tiêu đề này không</w:t>
+      </w:r>
+    </w:p>
+  </w:comment>
+  <w:comment w:id="8" w:author="Nga Nguyen Thanh" w:date="2017-08-13T20:25:00Z" w:initials="NNT">
+    <w:p>
+      <w:pPr>
+        <w:pStyle w:val="CommentText"/>
+      </w:pPr>
+      <w:r>
+        <w:rPr>
+          <w:rStyle w:val="CommentReference"/>
+        </w:rPr>
+        <w:annotationRef/>
+      </w:r>
+      <w:r>
+        <w:t>Giao diện quản lí Dvd</w:t>
+      </w:r>
+    </w:p>
+  </w:comment>
+  <w:comment w:id="9" w:author="Nga Nguyen Thanh" w:date="2017-08-13T20:24:00Z" w:initials="NNT">
+    <w:p>
+      <w:pPr>
+        <w:pStyle w:val="CommentText"/>
+      </w:pPr>
+      <w:r>
+        <w:rPr>
+          <w:rStyle w:val="CommentReference"/>
+        </w:rPr>
+        <w:annotationRef/>
+      </w:r>
+      <w:r>
+        <w:t>Chọn Delete</w:t>
+      </w:r>
+    </w:p>
+  </w:comment>
+  <w:comment w:id="10" w:author="Nga Nguyen Thanh" w:date="2017-08-13T20:24:00Z" w:initials="NNT">
+    <w:p>
+      <w:pPr>
+        <w:pStyle w:val="CommentText"/>
+      </w:pPr>
+      <w:r>
+        <w:rPr>
+          <w:rStyle w:val="CommentReference"/>
+        </w:rPr>
+        <w:annotationRef/>
+      </w:r>
+      <w:r>
+        <w:t>Xóa thông tin</w:t>
+      </w:r>
+    </w:p>
+  </w:comment>
+  <w:comment w:id="11" w:author="Nga Nguyen Thanh" w:date="2017-08-13T20:26:00Z" w:initials="NNT">
+    <w:p>
+      <w:pPr>
+        <w:pStyle w:val="CommentText"/>
+      </w:pPr>
+      <w:r>
+        <w:rPr>
+          <w:rStyle w:val="CommentReference"/>
+        </w:rPr>
+        <w:annotationRef/>
+      </w:r>
+      <w:r>
+        <w:t>Tương tự delete Customer</w:t>
+      </w:r>
+    </w:p>
+  </w:comment>
+  <w:comment w:id="12" w:author="Nga Nguyen Thanh" w:date="2017-08-13T20:26:00Z" w:initials="NNT">
+    <w:p>
+      <w:pPr>
+        <w:pStyle w:val="CommentText"/>
+      </w:pPr>
+      <w:r>
+        <w:rPr>
+          <w:rStyle w:val="CommentReference"/>
+        </w:rPr>
+        <w:annotationRef/>
+      </w:r>
+      <w:r>
+        <w:rPr>
+          <w:rStyle w:val="CommentReference"/>
+        </w:rPr>
+        <w:t>Xóa thông tin</w:t>
+      </w:r>
+    </w:p>
+  </w:comment>
+  <w:comment w:id="13" w:author="Nga Nguyen Thanh" w:date="2017-08-13T20:28:00Z" w:initials="NNT">
+    <w:p>
+      <w:pPr>
+        <w:pStyle w:val="CommentText"/>
+      </w:pPr>
+      <w:r>
+        <w:rPr>
+          <w:rStyle w:val="CommentReference"/>
+        </w:rPr>
+        <w:annotationRef/>
+      </w:r>
+      <w:r>
+        <w:t>Ở giao diện quản lí khách hàng</w:t>
+      </w:r>
+      <w:r>
+        <w:t>, và thường sẽ hiển thị sẵn danh sách khách hàng, có thanh search, nên có thể sẽ không cần hiển thị form vì có thể implement khó hơn.</w:t>
+      </w:r>
+    </w:p>
+  </w:comment>
+  <w:comment w:id="14" w:author="Nga Nguyen Thanh" w:date="2017-08-13T20:30:00Z" w:initials="NNT">
+    <w:p>
+      <w:pPr>
+        <w:pStyle w:val="CommentText"/>
+      </w:pPr>
+      <w:r>
+        <w:rPr>
+          <w:rStyle w:val="CommentReference"/>
+        </w:rPr>
+        <w:annotationRef/>
+      </w:r>
+      <w:r>
+        <w:t>Quản lí Dvd</w:t>
+      </w:r>
+    </w:p>
+  </w:comment>
+  <w:comment w:id="15" w:author="Nga Nguyen Thanh" w:date="2017-08-13T20:30:00Z" w:initials="NNT">
+    <w:p>
+      <w:pPr>
+        <w:pStyle w:val="CommentText"/>
+      </w:pPr>
+      <w:r>
+        <w:rPr>
+          <w:rStyle w:val="CommentReference"/>
+        </w:rPr>
+        <w:annotationRef/>
+      </w:r>
+      <w:r>
+        <w:t>Tương tự các trang quản lí, nên là chọn modify từ danh sách tiêu đề</w:t>
+      </w:r>
+    </w:p>
+  </w:comment>
+  <w:comment w:id="16" w:author="Nga Nguyen Thanh" w:date="2017-08-13T20:31:00Z" w:initials="NNT">
+    <w:p>
+      <w:pPr>
+        <w:pStyle w:val="CommentText"/>
+      </w:pPr>
+      <w:r>
+        <w:rPr>
+          <w:rStyle w:val="CommentReference"/>
+        </w:rPr>
+        <w:annotationRef/>
+      </w:r>
+      <w:r>
+        <w:t>Ở giao diện quản lí Dvd</w:t>
+      </w:r>
+      <w:bookmarkStart w:id="17" w:name="_GoBack"/>
+      <w:bookmarkEnd w:id="17"/>
+    </w:p>
+  </w:comment>
+</w:comments>
+</file>
+
+<file path=word/commentsExtended.xml><?xml version="1.0" encoding="utf-8"?>
+<w15:commentsEx xmlns:wpc="http://schemas.microsoft.com/office/word/2010/wordprocessingCanvas" xmlns:cx="http://schemas.microsoft.com/office/drawing/2014/chartex" xmlns:cx1="http://schemas.microsoft.com/office/drawing/2015/9/8/chartex" xmlns:cx2="http://schemas.microsoft.com/office/drawing/2015/10/21/chartex" xmlns:cx3="http://schemas.microsoft.com/office/drawing/2016/5/9/chartex" xmlns:cx4="http://schemas.microsoft.com/office/drawing/2016/5/10/chartex" xmlns:cx5="http://schemas.microsoft.com/office/drawing/2016/5/11/chartex" xmlns:cx6="http://schemas.microsoft.com/office/drawing/2016/5/12/chartex" xmlns:cx7="http://schemas.microsoft.com/office/drawing/2016/5/13/chartex" xmlns:cx8="http://schemas.microsoft.com/office/drawing/2016/5/14/chartex" xmlns:mc="http://schemas.openxmlformats.org/markup-compatibility/2006" xmlns:aink="http://schemas.microsoft.com/office/drawing/2016/ink" xmlns:am3d="http://schemas.microsoft.com/office/drawing/2017/model3d" xmlns:o="urn:schemas-microsoft-com:office:office" xmlns:r="http://schemas.openxmlformats.org/officeDocument/2006/relationships" xmlns:m="http://schemas.openxmlformats.org/officeDocument/2006/math" xmlns:v="urn:schemas-microsoft-com:vml" xmlns:wp14="http://schemas.microsoft.com/office/word/2010/wordprocessingDrawing" xmlns:wp="http://schemas.openxmlformats.org/drawingml/2006/wordprocessingDrawing" xmlns:w10="urn:schemas-microsoft-com:office:word" xmlns:w="http://schemas.openxmlformats.org/wordprocessingml/2006/main" xmlns:w14="http://schemas.microsoft.com/office/word/2010/wordml" xmlns:w15="http://schemas.microsoft.com/office/word/2012/wordml" xmlns:w16cid="http://schemas.microsoft.com/office/word/2016/wordml/cid" xmlns:w16se="http://schemas.microsoft.com/office/word/2015/wordml/symex" xmlns:wpg="http://schemas.microsoft.com/office/word/2010/wordprocessingGroup" xmlns:wpi="http://schemas.microsoft.com/office/word/2010/wordprocessingInk" xmlns:wne="http://schemas.microsoft.com/office/word/2006/wordml" xmlns:wps="http://schemas.microsoft.com/office/word/2010/wordprocessingShape" mc:Ignorable="w14 w15 w16se w16cid wp14">
+  <w15:commentEx w15:paraId="0A490FD8" w15:done="0"/>
+  <w15:commentEx w15:paraId="2FF174B0" w15:done="0"/>
+  <w15:commentEx w15:paraId="5D1645A6" w15:done="0"/>
+  <w15:commentEx w15:paraId="3A7AD69C" w15:done="0"/>
+  <w15:commentEx w15:paraId="1587E854" w15:done="0"/>
+  <w15:commentEx w15:paraId="19E8A733" w15:done="0"/>
+  <w15:commentEx w15:paraId="0D630A59" w15:done="0"/>
+  <w15:commentEx w15:paraId="2B90C25D" w15:done="0"/>
+  <w15:commentEx w15:paraId="6B7D2EF1" w15:done="0"/>
+  <w15:commentEx w15:paraId="3C7EC67E" w15:done="0"/>
+  <w15:commentEx w15:paraId="66919BD3" w15:done="0"/>
+  <w15:commentEx w15:paraId="6CD87737" w15:done="0"/>
+  <w15:commentEx w15:paraId="6F33DD25" w15:done="0"/>
+  <w15:commentEx w15:paraId="611E29A2" w15:done="0"/>
+  <w15:commentEx w15:paraId="1895D4A1" w15:done="0"/>
+  <w15:commentEx w15:paraId="76E7FD88" w15:done="0"/>
+  <w15:commentEx w15:paraId="545EE108" w15:done="0"/>
+</w15:commentsEx>
+</file>
+
+<file path=word/commentsIds.xml><?xml version="1.0" encoding="utf-8"?>
+<w16cid:commentsIds xmlns:wpc="http://schemas.microsoft.com/office/word/2010/wordprocessingCanvas" xmlns:cx="http://schemas.microsoft.com/office/drawing/2014/chartex" xmlns:cx1="http://schemas.microsoft.com/office/drawing/2015/9/8/chartex" xmlns:cx2="http://schemas.microsoft.com/office/drawing/2015/10/21/chartex" xmlns:cx3="http://schemas.microsoft.com/office/drawing/2016/5/9/chartex" xmlns:cx4="http://schemas.microsoft.com/office/drawing/2016/5/10/chartex" xmlns:cx5="http://schemas.microsoft.com/office/drawing/2016/5/11/chartex" xmlns:cx6="http://schemas.microsoft.com/office/drawing/2016/5/12/chartex" xmlns:cx7="http://schemas.microsoft.com/office/drawing/2016/5/13/chartex" xmlns:cx8="http://schemas.microsoft.com/office/drawing/2016/5/14/chartex" xmlns:mc="http://schemas.openxmlformats.org/markup-compatibility/2006" xmlns:aink="http://schemas.microsoft.com/office/drawing/2016/ink" xmlns:am3d="http://schemas.microsoft.com/office/drawing/2017/model3d" xmlns:o="urn:schemas-microsoft-com:office:office" xmlns:r="http://schemas.openxmlformats.org/officeDocument/2006/relationships" xmlns:m="http://schemas.openxmlformats.org/officeDocument/2006/math" xmlns:v="urn:schemas-microsoft-com:vml" xmlns:wp14="http://schemas.microsoft.com/office/word/2010/wordprocessingDrawing" xmlns:wp="http://schemas.openxmlformats.org/drawingml/2006/wordprocessingDrawing" xmlns:w10="urn:schemas-microsoft-com:office:word" xmlns:w="http://schemas.openxmlformats.org/wordprocessingml/2006/main" xmlns:w14="http://schemas.microsoft.com/office/word/2010/wordml" xmlns:w15="http://schemas.microsoft.com/office/word/2012/wordml" xmlns:w16cid="http://schemas.microsoft.com/office/word/2016/wordml/cid" xmlns:w16se="http://schemas.microsoft.com/office/word/2015/wordml/symex" xmlns:wpg="http://schemas.microsoft.com/office/word/2010/wordprocessingGroup" xmlns:wpi="http://schemas.microsoft.com/office/word/2010/wordprocessingInk" xmlns:wne="http://schemas.microsoft.com/office/word/2006/wordml" xmlns:wps="http://schemas.microsoft.com/office/word/2010/wordprocessingShape" mc:Ignorable="w14 w15 w16se w16cid wp14">
+  <w16cid:commentId w16cid:paraId="0A490FD8" w16cid:durableId="1D3B3220"/>
+  <w16cid:commentId w16cid:paraId="2FF174B0" w16cid:durableId="1D3B323E"/>
+  <w16cid:commentId w16cid:paraId="5D1645A6" w16cid:durableId="1D3B3257"/>
+  <w16cid:commentId w16cid:paraId="3A7AD69C" w16cid:durableId="1D3B3193"/>
+  <w16cid:commentId w16cid:paraId="1587E854" w16cid:durableId="1D3B3352"/>
+  <w16cid:commentId w16cid:paraId="19E8A733" w16cid:durableId="1D3B32D3"/>
+  <w16cid:commentId w16cid:paraId="0D630A59" w16cid:durableId="1D3B33B4"/>
+  <w16cid:commentId w16cid:paraId="2B90C25D" w16cid:durableId="1D3B3414"/>
+  <w16cid:commentId w16cid:paraId="6B7D2EF1" w16cid:durableId="1D3B342D"/>
+  <w16cid:commentId w16cid:paraId="3C7EC67E" w16cid:durableId="1D3B33E9"/>
+  <w16cid:commentId w16cid:paraId="66919BD3" w16cid:durableId="1D3B3400"/>
+  <w16cid:commentId w16cid:paraId="6CD87737" w16cid:durableId="1D3B3458"/>
+  <w16cid:commentId w16cid:paraId="6F33DD25" w16cid:durableId="1D3B346A"/>
+  <w16cid:commentId w16cid:paraId="611E29A2" w16cid:durableId="1D3B34F0"/>
+  <w16cid:commentId w16cid:paraId="1895D4A1" w16cid:durableId="1D3B355F"/>
+  <w16cid:commentId w16cid:paraId="76E7FD88" w16cid:durableId="1D3B356E"/>
+  <w16cid:commentId w16cid:paraId="545EE108" w16cid:durableId="1D3B359D"/>
+</w16cid:commentsIds>
+</file>
+
 <file path=word/numbering.xml><?xml version="1.0" encoding="utf-8"?>
-<w:numbering xmlns:wpc="http://schemas.microsoft.com/office/word/2010/wordprocessingCanvas" xmlns:mc="http://schemas.openxmlformats.org/markup-compatibility/2006" xmlns:o="urn:schemas-microsoft-com:office:office" xmlns:r="http://schemas.openxmlformats.org/officeDocument/2006/relationships" xmlns:m="http://schemas.openxmlformats.org/officeDocument/2006/math" xmlns:v="urn:schemas-microsoft-com:vml" xmlns:wp14="http://schemas.microsoft.com/office/word/2010/wordprocessingDrawing" xmlns:wp="http://schemas.openxmlformats.org/drawingml/2006/wordprocessingDrawing" xmlns:w10="urn:schemas-microsoft-com:office:word" xmlns:w="http://schemas.openxmlformats.org/wordprocessingml/2006/main" xmlns:w14="http://schemas.microsoft.com/office/word/2010/wordml" xmlns:w15="http://schemas.microsoft.com/office/word/2012/wordml" xmlns:wpg="http://schemas.microsoft.com/office/word/2010/wordprocessingGroup" xmlns:wpi="http://schemas.microsoft.com/office/word/2010/wordprocessingInk" xmlns:wne="http://schemas.microsoft.com/office/word/2006/wordml" xmlns:wps="http://schemas.microsoft.com/office/word/2010/wordprocessingShape" mc:Ignorable="w14 w15 wp14">
-  <w:abstractNum w:abstractNumId="0">
+<w:numbering xmlns:wpc="http://schemas.microsoft.com/office/word/2010/wordprocessingCanvas" xmlns:cx="http://schemas.microsoft.com/office/drawing/2014/chartex" xmlns:cx1="http://schemas.microsoft.com/office/drawing/2015/9/8/chartex" xmlns:cx2="http://schemas.microsoft.com/office/drawing/2015/10/21/chartex" xmlns:cx3="http://schemas.microsoft.com/office/drawing/2016/5/9/chartex" xmlns:cx4="http://schemas.microsoft.com/office/drawing/2016/5/10/chartex" xmlns:cx5="http://schemas.microsoft.com/office/drawing/2016/5/11/chartex" xmlns:cx6="http://schemas.microsoft.com/office/drawing/2016/5/12/chartex" xmlns:cx7="http://schemas.microsoft.com/office/drawing/2016/5/13/chartex" xmlns:cx8="http://schemas.microsoft.com/office/drawing/2016/5/14/chartex" xmlns:mc="http://schemas.openxmlformats.org/markup-compatibility/2006" xmlns:aink="http://schemas.microsoft.com/office/drawing/2016/ink" xmlns:am3d="http://schemas.microsoft.com/office/drawing/2017/model3d" xmlns:o="urn:schemas-microsoft-com:office:office" xmlns:r="http://schemas.openxmlformats.org/officeDocument/2006/relationships" xmlns:m="http://schemas.openxmlformats.org/officeDocument/2006/math" xmlns:v="urn:schemas-microsoft-com:vml" xmlns:wp14="http://schemas.microsoft.com/office/word/2010/wordprocessingDrawing" xmlns:wp="http://schemas.openxmlformats.org/drawingml/2006/wordprocessingDrawing" xmlns:w10="urn:schemas-microsoft-com:office:word" xmlns:w="http://schemas.openxmlformats.org/wordprocessingml/2006/main" xmlns:w14="http://schemas.microsoft.com/office/word/2010/wordml" xmlns:w15="http://schemas.microsoft.com/office/word/2012/wordml" xmlns:w16cid="http://schemas.microsoft.com/office/word/2016/wordml/cid" xmlns:w16se="http://schemas.microsoft.com/office/word/2015/wordml/symex" xmlns:wpg="http://schemas.microsoft.com/office/word/2010/wordprocessingGroup" xmlns:wpi="http://schemas.microsoft.com/office/word/2010/wordprocessingInk" xmlns:wne="http://schemas.microsoft.com/office/word/2006/wordml" xmlns:wps="http://schemas.microsoft.com/office/word/2010/wordprocessingShape" mc:Ignorable="w14 w15 w16se w16cid wp14">
+  <w:abstractNum w:abstractNumId="0" w15:restartNumberingAfterBreak="0">
     <w:nsid w:val="1B8A2F0E"/>
     <w:multiLevelType w:val="hybridMultilevel"/>
     <w:tmpl w:val="988494BE"/>
@@ -11240,7 +11492,7 @@
       </w:pPr>
     </w:lvl>
   </w:abstractNum>
-  <w:abstractNum w:abstractNumId="1">
+  <w:abstractNum w:abstractNumId="1" w15:restartNumberingAfterBreak="0">
     <w:nsid w:val="5DAD1040"/>
     <w:multiLevelType w:val="hybridMultilevel"/>
     <w:tmpl w:val="82CA0ADC"/>
@@ -11338,8 +11590,16 @@
 </w:numbering>
 </file>
 
+<file path=word/people.xml><?xml version="1.0" encoding="utf-8"?>
+<w15:people xmlns:wpc="http://schemas.microsoft.com/office/word/2010/wordprocessingCanvas" xmlns:cx="http://schemas.microsoft.com/office/drawing/2014/chartex" xmlns:cx1="http://schemas.microsoft.com/office/drawing/2015/9/8/chartex" xmlns:cx2="http://schemas.microsoft.com/office/drawing/2015/10/21/chartex" xmlns:cx3="http://schemas.microsoft.com/office/drawing/2016/5/9/chartex" xmlns:cx4="http://schemas.microsoft.com/office/drawing/2016/5/10/chartex" xmlns:cx5="http://schemas.microsoft.com/office/drawing/2016/5/11/chartex" xmlns:cx6="http://schemas.microsoft.com/office/drawing/2016/5/12/chartex" xmlns:cx7="http://schemas.microsoft.com/office/drawing/2016/5/13/chartex" xmlns:cx8="http://schemas.microsoft.com/office/drawing/2016/5/14/chartex" xmlns:mc="http://schemas.openxmlformats.org/markup-compatibility/2006" xmlns:aink="http://schemas.microsoft.com/office/drawing/2016/ink" xmlns:am3d="http://schemas.microsoft.com/office/drawing/2017/model3d" xmlns:o="urn:schemas-microsoft-com:office:office" xmlns:r="http://schemas.openxmlformats.org/officeDocument/2006/relationships" xmlns:m="http://schemas.openxmlformats.org/officeDocument/2006/math" xmlns:v="urn:schemas-microsoft-com:vml" xmlns:wp14="http://schemas.microsoft.com/office/word/2010/wordprocessingDrawing" xmlns:wp="http://schemas.openxmlformats.org/drawingml/2006/wordprocessingDrawing" xmlns:w10="urn:schemas-microsoft-com:office:word" xmlns:w="http://schemas.openxmlformats.org/wordprocessingml/2006/main" xmlns:w14="http://schemas.microsoft.com/office/word/2010/wordml" xmlns:w15="http://schemas.microsoft.com/office/word/2012/wordml" xmlns:w16cid="http://schemas.microsoft.com/office/word/2016/wordml/cid" xmlns:w16se="http://schemas.microsoft.com/office/word/2015/wordml/symex" xmlns:wpg="http://schemas.microsoft.com/office/word/2010/wordprocessingGroup" xmlns:wpi="http://schemas.microsoft.com/office/word/2010/wordprocessingInk" xmlns:wne="http://schemas.microsoft.com/office/word/2006/wordml" xmlns:wps="http://schemas.microsoft.com/office/word/2010/wordprocessingShape" mc:Ignorable="w14 w15 w16se w16cid wp14">
+  <w15:person w15:author="Nga Nguyen Thanh">
+    <w15:presenceInfo w15:providerId="Windows Live" w15:userId="c1fb20d368e8c84d"/>
+  </w15:person>
+</w15:people>
+</file>
+
 <file path=word/styles.xml><?xml version="1.0" encoding="utf-8"?>
-<w:styles xmlns:mc="http://schemas.openxmlformats.org/markup-compatibility/2006" xmlns:r="http://schemas.openxmlformats.org/officeDocument/2006/relationships" xmlns:w="http://schemas.openxmlformats.org/wordprocessingml/2006/main" xmlns:w14="http://schemas.microsoft.com/office/word/2010/wordml" xmlns:w15="http://schemas.microsoft.com/office/word/2012/wordml" mc:Ignorable="w14 w15">
+<w:styles xmlns:mc="http://schemas.openxmlformats.org/markup-compatibility/2006" xmlns:r="http://schemas.openxmlformats.org/officeDocument/2006/relationships" xmlns:w="http://schemas.openxmlformats.org/wordprocessingml/2006/main" xmlns:w14="http://schemas.microsoft.com/office/word/2010/wordml" xmlns:w15="http://schemas.microsoft.com/office/word/2012/wordml" xmlns:w16cid="http://schemas.microsoft.com/office/word/2016/wordml/cid" xmlns:w16se="http://schemas.microsoft.com/office/word/2015/wordml/symex" mc:Ignorable="w14 w15 w16se w16cid">
   <w:docDefaults>
     <w:rPrDefault>
       <w:rPr>
@@ -11355,7 +11615,7 @@
       </w:pPr>
     </w:pPrDefault>
   </w:docDefaults>
-  <w:latentStyles w:defLockedState="0" w:defUIPriority="99" w:defSemiHidden="0" w:defUnhideWhenUsed="0" w:defQFormat="0" w:count="371">
+  <w:latentStyles w:defLockedState="0" w:defUIPriority="99" w:defSemiHidden="0" w:defUnhideWhenUsed="0" w:defQFormat="0" w:count="375">
     <w:lsdException w:name="Normal" w:uiPriority="0" w:qFormat="1"/>
     <w:lsdException w:name="heading 1" w:uiPriority="9" w:qFormat="1"/>
     <w:lsdException w:name="heading 2" w:semiHidden="1" w:uiPriority="9" w:unhideWhenUsed="1" w:qFormat="1"/>
@@ -11461,7 +11721,6 @@
     <w:lsdException w:name="HTML Sample" w:semiHidden="1" w:unhideWhenUsed="1"/>
     <w:lsdException w:name="HTML Typewriter" w:semiHidden="1" w:unhideWhenUsed="1"/>
     <w:lsdException w:name="HTML Variable" w:semiHidden="1" w:unhideWhenUsed="1"/>
-    <w:lsdException w:name="Normal Table" w:semiHidden="1" w:unhideWhenUsed="1"/>
     <w:lsdException w:name="annotation subject" w:semiHidden="1" w:unhideWhenUsed="1"/>
     <w:lsdException w:name="No List" w:semiHidden="1" w:unhideWhenUsed="1"/>
     <w:lsdException w:name="Outline List 1" w:semiHidden="1" w:unhideWhenUsed="1"/>
@@ -11505,10 +11764,8 @@
     <w:lsdException w:name="Table Elegant" w:semiHidden="1" w:unhideWhenUsed="1"/>
     <w:lsdException w:name="Table Professional" w:semiHidden="1" w:unhideWhenUsed="1"/>
     <w:lsdException w:name="Table Subtle 1" w:semiHidden="1" w:unhideWhenUsed="1"/>
-    <w:lsdException w:name="Table Subtle 2" w:semiHidden="1" w:unhideWhenUsed="1"/>
     <w:lsdException w:name="Table Web 1" w:semiHidden="1" w:unhideWhenUsed="1"/>
     <w:lsdException w:name="Table Web 2" w:semiHidden="1" w:unhideWhenUsed="1"/>
-    <w:lsdException w:name="Table Web 3" w:semiHidden="1" w:unhideWhenUsed="1"/>
     <w:lsdException w:name="Balloon Text" w:semiHidden="1" w:unhideWhenUsed="1"/>
     <w:lsdException w:name="Table Grid" w:uiPriority="39"/>
     <w:lsdException w:name="Table Theme" w:semiHidden="1" w:unhideWhenUsed="1"/>
@@ -11727,6 +11984,10 @@
     <w:lsdException w:name="List Table 5 Dark Accent 6" w:uiPriority="50"/>
     <w:lsdException w:name="List Table 6 Colorful Accent 6" w:uiPriority="51"/>
     <w:lsdException w:name="List Table 7 Colorful Accent 6" w:uiPriority="52"/>
+    <w:lsdException w:name="Mention" w:semiHidden="1" w:unhideWhenUsed="1"/>
+    <w:lsdException w:name="Smart Hyperlink" w:semiHidden="1" w:unhideWhenUsed="1"/>
+    <w:lsdException w:name="Hashtag" w:semiHidden="1" w:unhideWhenUsed="1"/>
+    <w:lsdException w:name="Unresolved Mention" w:semiHidden="1" w:unhideWhenUsed="1"/>
   </w:latentStyles>
   <w:style w:type="paragraph" w:default="1" w:styleId="Normal">
     <w:name w:val="Normal"/>
@@ -11768,7 +12029,6 @@
       <w:spacing w:after="0" w:line="240" w:lineRule="auto"/>
     </w:pPr>
     <w:tblPr>
-      <w:tblInd w:w="0" w:type="dxa"/>
       <w:tblBorders>
         <w:top w:val="single" w:sz="4" w:space="0" w:color="auto"/>
         <w:left w:val="single" w:sz="4" w:space="0" w:color="auto"/>
@@ -11777,12 +12037,6 @@
         <w:insideH w:val="single" w:sz="4" w:space="0" w:color="auto"/>
         <w:insideV w:val="single" w:sz="4" w:space="0" w:color="auto"/>
       </w:tblBorders>
-      <w:tblCellMar>
-        <w:top w:w="0" w:type="dxa"/>
-        <w:left w:w="108" w:type="dxa"/>
-        <w:bottom w:w="0" w:type="dxa"/>
-        <w:right w:w="108" w:type="dxa"/>
-      </w:tblCellMar>
     </w:tblPr>
   </w:style>
   <w:style w:type="paragraph" w:styleId="ListParagraph">
@@ -11795,6 +12049,104 @@
       <w:ind w:left="720"/>
       <w:contextualSpacing/>
     </w:pPr>
+  </w:style>
+  <w:style w:type="character" w:styleId="CommentReference">
+    <w:name w:val="annotation reference"/>
+    <w:basedOn w:val="DefaultParagraphFont"/>
+    <w:uiPriority w:val="99"/>
+    <w:semiHidden/>
+    <w:unhideWhenUsed/>
+    <w:rsid w:val="00071D11"/>
+    <w:rPr>
+      <w:sz w:val="16"/>
+      <w:szCs w:val="16"/>
+    </w:rPr>
+  </w:style>
+  <w:style w:type="paragraph" w:styleId="CommentText">
+    <w:name w:val="annotation text"/>
+    <w:basedOn w:val="Normal"/>
+    <w:link w:val="CommentTextChar"/>
+    <w:uiPriority w:val="99"/>
+    <w:semiHidden/>
+    <w:unhideWhenUsed/>
+    <w:rsid w:val="00071D11"/>
+    <w:pPr>
+      <w:spacing w:line="240" w:lineRule="auto"/>
+    </w:pPr>
+    <w:rPr>
+      <w:sz w:val="20"/>
+      <w:szCs w:val="20"/>
+    </w:rPr>
+  </w:style>
+  <w:style w:type="character" w:customStyle="1" w:styleId="CommentTextChar">
+    <w:name w:val="Comment Text Char"/>
+    <w:basedOn w:val="DefaultParagraphFont"/>
+    <w:link w:val="CommentText"/>
+    <w:uiPriority w:val="99"/>
+    <w:semiHidden/>
+    <w:rsid w:val="00071D11"/>
+    <w:rPr>
+      <w:sz w:val="20"/>
+      <w:szCs w:val="20"/>
+    </w:rPr>
+  </w:style>
+  <w:style w:type="paragraph" w:styleId="CommentSubject">
+    <w:name w:val="annotation subject"/>
+    <w:basedOn w:val="CommentText"/>
+    <w:next w:val="CommentText"/>
+    <w:link w:val="CommentSubjectChar"/>
+    <w:uiPriority w:val="99"/>
+    <w:semiHidden/>
+    <w:unhideWhenUsed/>
+    <w:rsid w:val="00071D11"/>
+    <w:rPr>
+      <w:b/>
+      <w:bCs/>
+    </w:rPr>
+  </w:style>
+  <w:style w:type="character" w:customStyle="1" w:styleId="CommentSubjectChar">
+    <w:name w:val="Comment Subject Char"/>
+    <w:basedOn w:val="CommentTextChar"/>
+    <w:link w:val="CommentSubject"/>
+    <w:uiPriority w:val="99"/>
+    <w:semiHidden/>
+    <w:rsid w:val="00071D11"/>
+    <w:rPr>
+      <w:b/>
+      <w:bCs/>
+      <w:sz w:val="20"/>
+      <w:szCs w:val="20"/>
+    </w:rPr>
+  </w:style>
+  <w:style w:type="paragraph" w:styleId="BalloonText">
+    <w:name w:val="Balloon Text"/>
+    <w:basedOn w:val="Normal"/>
+    <w:link w:val="BalloonTextChar"/>
+    <w:uiPriority w:val="99"/>
+    <w:semiHidden/>
+    <w:unhideWhenUsed/>
+    <w:rsid w:val="00071D11"/>
+    <w:pPr>
+      <w:spacing w:after="0" w:line="240" w:lineRule="auto"/>
+    </w:pPr>
+    <w:rPr>
+      <w:rFonts w:ascii="Segoe UI" w:hAnsi="Segoe UI" w:cs="Segoe UI"/>
+      <w:sz w:val="18"/>
+      <w:szCs w:val="18"/>
+    </w:rPr>
+  </w:style>
+  <w:style w:type="character" w:customStyle="1" w:styleId="BalloonTextChar">
+    <w:name w:val="Balloon Text Char"/>
+    <w:basedOn w:val="DefaultParagraphFont"/>
+    <w:link w:val="BalloonText"/>
+    <w:uiPriority w:val="99"/>
+    <w:semiHidden/>
+    <w:rsid w:val="00071D11"/>
+    <w:rPr>
+      <w:rFonts w:ascii="Segoe UI" w:hAnsi="Segoe UI" w:cs="Segoe UI"/>
+      <w:sz w:val="18"/>
+      <w:szCs w:val="18"/>
+    </w:rPr>
   </w:style>
 </w:styles>
 </file>

--- a/Document/Đặc tả Usecase/Binh_Description.docx
+++ b/Document/Đặc tả Usecase/Binh_Description.docx
@@ -597,6 +597,30 @@
                 <w:sz w:val="26"/>
                 <w:szCs w:val="26"/>
               </w:rPr>
+              <w:t>lưu thông tin khách hàng vào cơ sở dữ liệ</w:t>
+            </w:r>
+            <w:r>
+              <w:rPr>
+                <w:rFonts w:ascii="Times New Roman" w:hAnsi="Times New Roman" w:cs="Times New Roman"/>
+                <w:sz w:val="26"/>
+                <w:szCs w:val="26"/>
+              </w:rPr>
+              <w:t>u</w:t>
+            </w:r>
+            <w:r>
+              <w:rPr>
+                <w:rFonts w:ascii="Times New Roman" w:hAnsi="Times New Roman" w:cs="Times New Roman"/>
+                <w:sz w:val="26"/>
+                <w:szCs w:val="26"/>
+              </w:rPr>
+              <w:t xml:space="preserve">, </w:t>
+            </w:r>
+            <w:r>
+              <w:rPr>
+                <w:rFonts w:ascii="Times New Roman" w:hAnsi="Times New Roman" w:cs="Times New Roman"/>
+                <w:sz w:val="26"/>
+                <w:szCs w:val="26"/>
+              </w:rPr>
               <w:t>thông báo</w:t>
             </w:r>
             <w:r>
@@ -614,30 +638,6 @@
                 <w:szCs w:val="26"/>
               </w:rPr>
               <w:t xml:space="preserve"> thành công</w:t>
-            </w:r>
-            <w:r>
-              <w:rPr>
-                <w:rFonts w:ascii="Times New Roman" w:hAnsi="Times New Roman" w:cs="Times New Roman"/>
-                <w:sz w:val="26"/>
-                <w:szCs w:val="26"/>
-              </w:rPr>
-              <w:t>,</w:t>
-            </w:r>
-            <w:r>
-              <w:rPr>
-                <w:rFonts w:ascii="Times New Roman" w:hAnsi="Times New Roman" w:cs="Times New Roman"/>
-                <w:sz w:val="26"/>
-                <w:szCs w:val="26"/>
-              </w:rPr>
-              <w:t xml:space="preserve"> lưu thông tin khách hàng vào cơ sở dữ liệ</w:t>
-            </w:r>
-            <w:r>
-              <w:rPr>
-                <w:rFonts w:ascii="Times New Roman" w:hAnsi="Times New Roman" w:cs="Times New Roman"/>
-                <w:sz w:val="26"/>
-                <w:szCs w:val="26"/>
-              </w:rPr>
-              <w:t>u</w:t>
             </w:r>
             <w:r>
               <w:rPr>
@@ -2390,15 +2390,7 @@
                 <w:sz w:val="26"/>
                 <w:szCs w:val="26"/>
               </w:rPr>
-              <w:t xml:space="preserve">Add new </w:t>
-            </w:r>
-            <w:r>
-              <w:rPr>
-                <w:rFonts w:ascii="Times New Roman" w:hAnsi="Times New Roman" w:cs="Times New Roman"/>
-                <w:sz w:val="26"/>
-                <w:szCs w:val="26"/>
-              </w:rPr>
-              <w:t xml:space="preserve">rental rate </w:t>
+              <w:t xml:space="preserve">Add new rental rate </w:t>
             </w:r>
           </w:p>
         </w:tc>
@@ -2468,23 +2460,7 @@
                 <w:sz w:val="26"/>
                 <w:szCs w:val="26"/>
               </w:rPr>
-              <w:t xml:space="preserve"> Use case thực hiện việc cho phép actor thêm 1 </w:t>
-            </w:r>
-            <w:r>
-              <w:rPr>
-                <w:rFonts w:ascii="Times New Roman" w:hAnsi="Times New Roman" w:cs="Times New Roman"/>
-                <w:sz w:val="26"/>
-                <w:szCs w:val="26"/>
-              </w:rPr>
-              <w:t xml:space="preserve">rental rate </w:t>
-            </w:r>
-            <w:r>
-              <w:rPr>
-                <w:rFonts w:ascii="Times New Roman" w:hAnsi="Times New Roman" w:cs="Times New Roman"/>
-                <w:sz w:val="26"/>
-                <w:szCs w:val="26"/>
-              </w:rPr>
-              <w:t>mới.</w:t>
+              <w:t xml:space="preserve"> Use case thực hiện việc cho phép actor thêm 1 rental rate mới.</w:t>
             </w:r>
           </w:p>
         </w:tc>
@@ -2562,23 +2538,7 @@
                 <w:sz w:val="26"/>
                 <w:szCs w:val="26"/>
               </w:rPr>
-              <w:t xml:space="preserve"> Actor thực hiện thêm 1 </w:t>
-            </w:r>
-            <w:r>
-              <w:rPr>
-                <w:rFonts w:ascii="Times New Roman" w:hAnsi="Times New Roman" w:cs="Times New Roman"/>
-                <w:sz w:val="26"/>
-                <w:szCs w:val="26"/>
-              </w:rPr>
-              <w:t>rental rate</w:t>
-            </w:r>
-            <w:r>
-              <w:rPr>
-                <w:rFonts w:ascii="Times New Roman" w:hAnsi="Times New Roman" w:cs="Times New Roman"/>
-                <w:sz w:val="26"/>
-                <w:szCs w:val="26"/>
-              </w:rPr>
-              <w:t xml:space="preserve"> mới vào hệ thống thành công.</w:t>
+              <w:t xml:space="preserve"> Actor thực hiện thêm 1 rental rate mới vào hệ thống thành công.</w:t>
             </w:r>
           </w:p>
         </w:tc>
@@ -3802,7 +3762,7 @@
       </w:tr>
       <w:tr>
         <w:trPr>
-          <w:trHeight w:val="800"/>
+          <w:trHeight w:val="1052"/>
         </w:trPr>
         <w:tc>
           <w:tcPr>
@@ -3913,7 +3873,7 @@
                 <w:sz w:val="26"/>
                 <w:szCs w:val="26"/>
               </w:rPr>
-              <w:t xml:space="preserve"> và thông báo xóa thành công.</w:t>
+              <w:t>, thông báo xóa thành công và hiển thị trang giao diện chính.</w:t>
             </w:r>
           </w:p>
         </w:tc>
@@ -5404,8 +5364,6 @@
               </w:rPr>
               <w:t xml:space="preserve"> a</w:t>
             </w:r>
-            <w:bookmarkStart w:id="0" w:name="_GoBack"/>
-            <w:bookmarkEnd w:id="0"/>
             <w:r>
               <w:rPr>
                 <w:rFonts w:ascii="Times New Roman" w:hAnsi="Times New Roman" w:cs="Times New Roman"/>
@@ -6028,23 +5986,7 @@
                 <w:sz w:val="26"/>
                 <w:szCs w:val="26"/>
               </w:rPr>
-              <w:t xml:space="preserve">Delete </w:t>
-            </w:r>
-            <w:r>
-              <w:rPr>
-                <w:rFonts w:ascii="Times New Roman" w:hAnsi="Times New Roman" w:cs="Times New Roman"/>
-                <w:sz w:val="26"/>
-                <w:szCs w:val="26"/>
-              </w:rPr>
-              <w:t>rental rate</w:t>
-            </w:r>
-            <w:r>
-              <w:rPr>
-                <w:rFonts w:ascii="Times New Roman" w:hAnsi="Times New Roman" w:cs="Times New Roman"/>
-                <w:sz w:val="26"/>
-                <w:szCs w:val="26"/>
-              </w:rPr>
-              <w:t xml:space="preserve"> (Xóa rental rate)</w:t>
+              <w:t>Delete rental rate (Xóa rental rate)</w:t>
             </w:r>
           </w:p>
         </w:tc>
@@ -6366,7 +6308,63 @@
                 <w:sz w:val="26"/>
                 <w:szCs w:val="26"/>
               </w:rPr>
-              <w:t>2. Hiển thị form tìm kiếm rental rate</w:t>
+              <w:t>2. Hiển thị form tìm kiếm rental rate.</w:t>
+            </w:r>
+          </w:p>
+        </w:tc>
+      </w:tr>
+      <w:tr>
+        <w:trPr>
+          <w:trHeight w:val="1790"/>
+        </w:trPr>
+        <w:tc>
+          <w:tcPr>
+            <w:tcW w:w="4675" w:type="dxa"/>
+            <w:vAlign w:val="center"/>
+          </w:tcPr>
+          <w:p>
+            <w:pPr>
+              <w:jc w:val="both"/>
+              <w:rPr>
+                <w:rFonts w:ascii="Times New Roman" w:hAnsi="Times New Roman" w:cs="Times New Roman"/>
+                <w:sz w:val="26"/>
+                <w:szCs w:val="26"/>
+              </w:rPr>
+            </w:pPr>
+            <w:r>
+              <w:rPr>
+                <w:rFonts w:ascii="Times New Roman" w:hAnsi="Times New Roman" w:cs="Times New Roman"/>
+                <w:sz w:val="26"/>
+                <w:szCs w:val="26"/>
+              </w:rPr>
+              <w:lastRenderedPageBreak/>
+              <w:t xml:space="preserve">3. Nhập ID hoặc name của rental rate và nhấn </w:t>
+            </w:r>
+            <w:r>
+              <w:rPr>
+                <w:rFonts w:ascii="Times New Roman" w:hAnsi="Times New Roman" w:cs="Times New Roman"/>
+                <w:b/>
+                <w:sz w:val="26"/>
+                <w:szCs w:val="26"/>
+              </w:rPr>
+              <w:t>Search</w:t>
+            </w:r>
+            <w:r>
+              <w:rPr>
+                <w:rFonts w:ascii="Times New Roman" w:hAnsi="Times New Roman" w:cs="Times New Roman"/>
+                <w:sz w:val="26"/>
+                <w:szCs w:val="26"/>
+              </w:rPr>
+              <w:t xml:space="preserve"> hoặc </w:t>
+            </w:r>
+            <w:r>
+              <w:rPr>
+                <w:rFonts w:ascii="Times New Roman" w:hAnsi="Times New Roman" w:cs="Times New Roman"/>
+                <w:b/>
+                <w:sz w:val="26"/>
+                <w:szCs w:val="26"/>
+              </w:rPr>
+              <w:t>Cancel</w:t>
             </w:r>
             <w:r>
               <w:rPr>
@@ -6378,49 +6376,35 @@
             </w:r>
           </w:p>
         </w:tc>
-      </w:tr>
-      <w:tr>
-        <w:trPr>
-          <w:trHeight w:val="1790"/>
-        </w:trPr>
-        <w:tc>
-          <w:tcPr>
-            <w:tcW w:w="4675" w:type="dxa"/>
-            <w:vAlign w:val="center"/>
-          </w:tcPr>
-          <w:p>
-            <w:pPr>
-              <w:jc w:val="both"/>
-              <w:rPr>
-                <w:rFonts w:ascii="Times New Roman" w:hAnsi="Times New Roman" w:cs="Times New Roman"/>
-                <w:sz w:val="26"/>
-                <w:szCs w:val="26"/>
-              </w:rPr>
-            </w:pPr>
-            <w:r>
-              <w:rPr>
-                <w:rFonts w:ascii="Times New Roman" w:hAnsi="Times New Roman" w:cs="Times New Roman"/>
-                <w:sz w:val="26"/>
-                <w:szCs w:val="26"/>
-              </w:rPr>
-              <w:lastRenderedPageBreak/>
-              <w:t>3. Nhập ID</w:t>
-            </w:r>
-            <w:r>
-              <w:rPr>
-                <w:rFonts w:ascii="Times New Roman" w:hAnsi="Times New Roman" w:cs="Times New Roman"/>
-                <w:sz w:val="26"/>
-                <w:szCs w:val="26"/>
-              </w:rPr>
-              <w:t xml:space="preserve"> hoặc name</w:t>
-            </w:r>
-            <w:r>
-              <w:rPr>
-                <w:rFonts w:ascii="Times New Roman" w:hAnsi="Times New Roman" w:cs="Times New Roman"/>
-                <w:sz w:val="26"/>
-                <w:szCs w:val="26"/>
-              </w:rPr>
-              <w:t xml:space="preserve"> của rental rate và nhấn </w:t>
+        <w:tc>
+          <w:tcPr>
+            <w:tcW w:w="4675" w:type="dxa"/>
+            <w:vAlign w:val="center"/>
+          </w:tcPr>
+          <w:p>
+            <w:pPr>
+              <w:jc w:val="both"/>
+              <w:rPr>
+                <w:rFonts w:ascii="Times New Roman" w:hAnsi="Times New Roman" w:cs="Times New Roman"/>
+                <w:sz w:val="26"/>
+                <w:szCs w:val="26"/>
+              </w:rPr>
+            </w:pPr>
+            <w:r>
+              <w:rPr>
+                <w:rFonts w:ascii="Times New Roman" w:hAnsi="Times New Roman" w:cs="Times New Roman"/>
+                <w:sz w:val="26"/>
+                <w:szCs w:val="26"/>
+              </w:rPr>
+              <w:t xml:space="preserve">4. </w:t>
+            </w:r>
+            <w:r>
+              <w:rPr>
+                <w:rFonts w:ascii="Times New Roman" w:hAnsi="Times New Roman" w:cs="Times New Roman"/>
+                <w:sz w:val="26"/>
+                <w:szCs w:val="26"/>
+              </w:rPr>
+              <w:t xml:space="preserve">Nếu người dùng nhấn </w:t>
             </w:r>
             <w:r>
               <w:rPr>
@@ -6437,89 +6421,7 @@
                 <w:sz w:val="26"/>
                 <w:szCs w:val="26"/>
               </w:rPr>
-              <w:t xml:space="preserve"> hoặc </w:t>
-            </w:r>
-            <w:r>
-              <w:rPr>
-                <w:rFonts w:ascii="Times New Roman" w:hAnsi="Times New Roman" w:cs="Times New Roman"/>
-                <w:b/>
-                <w:sz w:val="26"/>
-                <w:szCs w:val="26"/>
-              </w:rPr>
-              <w:t>Cancel</w:t>
-            </w:r>
-            <w:r>
-              <w:rPr>
-                <w:rFonts w:ascii="Times New Roman" w:hAnsi="Times New Roman" w:cs="Times New Roman"/>
-                <w:sz w:val="26"/>
-                <w:szCs w:val="26"/>
-              </w:rPr>
-              <w:t>.</w:t>
-            </w:r>
-          </w:p>
-        </w:tc>
-        <w:tc>
-          <w:tcPr>
-            <w:tcW w:w="4675" w:type="dxa"/>
-            <w:vAlign w:val="center"/>
-          </w:tcPr>
-          <w:p>
-            <w:pPr>
-              <w:jc w:val="both"/>
-              <w:rPr>
-                <w:rFonts w:ascii="Times New Roman" w:hAnsi="Times New Roman" w:cs="Times New Roman"/>
-                <w:sz w:val="26"/>
-                <w:szCs w:val="26"/>
-              </w:rPr>
-            </w:pPr>
-            <w:r>
-              <w:rPr>
-                <w:rFonts w:ascii="Times New Roman" w:hAnsi="Times New Roman" w:cs="Times New Roman"/>
-                <w:sz w:val="26"/>
-                <w:szCs w:val="26"/>
-              </w:rPr>
-              <w:t xml:space="preserve">4. </w:t>
-            </w:r>
-            <w:r>
-              <w:rPr>
-                <w:rFonts w:ascii="Times New Roman" w:hAnsi="Times New Roman" w:cs="Times New Roman"/>
-                <w:sz w:val="26"/>
-                <w:szCs w:val="26"/>
-              </w:rPr>
-              <w:t xml:space="preserve">Nếu người dùng nhấn </w:t>
-            </w:r>
-            <w:r>
-              <w:rPr>
-                <w:rFonts w:ascii="Times New Roman" w:hAnsi="Times New Roman" w:cs="Times New Roman"/>
-                <w:b/>
-                <w:sz w:val="26"/>
-                <w:szCs w:val="26"/>
-              </w:rPr>
-              <w:t>Search</w:t>
-            </w:r>
-            <w:r>
-              <w:rPr>
-                <w:rFonts w:ascii="Times New Roman" w:hAnsi="Times New Roman" w:cs="Times New Roman"/>
-                <w:sz w:val="26"/>
-                <w:szCs w:val="26"/>
-              </w:rPr>
-              <w:t xml:space="preserve"> và ID</w:t>
-            </w:r>
-            <w:r>
-              <w:rPr>
-                <w:rFonts w:ascii="Times New Roman" w:hAnsi="Times New Roman" w:cs="Times New Roman"/>
-                <w:sz w:val="26"/>
-                <w:szCs w:val="26"/>
-              </w:rPr>
-              <w:t xml:space="preserve"> hoặc name</w:t>
-            </w:r>
-            <w:r>
-              <w:rPr>
-                <w:rFonts w:ascii="Times New Roman" w:hAnsi="Times New Roman" w:cs="Times New Roman"/>
-                <w:sz w:val="26"/>
-                <w:szCs w:val="26"/>
-              </w:rPr>
-              <w:t xml:space="preserve"> của rental rate </w:t>
+              <w:t xml:space="preserve"> và ID hoặc name của rental rate </w:t>
             </w:r>
             <w:r>
               <w:rPr>
@@ -6794,23 +6696,7 @@
                 <w:sz w:val="26"/>
                 <w:szCs w:val="26"/>
               </w:rPr>
-              <w:t>ID</w:t>
-            </w:r>
-            <w:r>
-              <w:rPr>
-                <w:rFonts w:ascii="Times New Roman" w:hAnsi="Times New Roman" w:cs="Times New Roman"/>
-                <w:sz w:val="26"/>
-                <w:szCs w:val="26"/>
-              </w:rPr>
-              <w:t xml:space="preserve"> hoặc name</w:t>
-            </w:r>
-            <w:r>
-              <w:rPr>
-                <w:rFonts w:ascii="Times New Roman" w:hAnsi="Times New Roman" w:cs="Times New Roman"/>
-                <w:sz w:val="26"/>
-                <w:szCs w:val="26"/>
-              </w:rPr>
-              <w:t xml:space="preserve"> của rental rate </w:t>
+              <w:t xml:space="preserve">ID hoặc name của rental rate </w:t>
             </w:r>
             <w:r>
               <w:rPr>
@@ -7414,7 +7300,7 @@
       </w:tr>
       <w:tr>
         <w:trPr>
-          <w:trHeight w:val="1700"/>
+          <w:trHeight w:val="1970"/>
         </w:trPr>
         <w:tc>
           <w:tcPr>
@@ -7528,7 +7414,23 @@
                 <w:sz w:val="26"/>
                 <w:szCs w:val="26"/>
               </w:rPr>
-              <w:t xml:space="preserve"> và thông tin nhập hợp lệ thì thông báo cập nhật thành công và lưu thông tin </w:t>
+              <w:t xml:space="preserve"> và thông tin nhập hợp lệ thì</w:t>
+            </w:r>
+            <w:r>
+              <w:rPr>
+                <w:rFonts w:ascii="Times New Roman" w:hAnsi="Times New Roman" w:cs="Times New Roman"/>
+                <w:sz w:val="26"/>
+                <w:szCs w:val="26"/>
+              </w:rPr>
+              <w:t xml:space="preserve"> </w:t>
+            </w:r>
+            <w:r>
+              <w:rPr>
+                <w:rFonts w:ascii="Times New Roman" w:hAnsi="Times New Roman" w:cs="Times New Roman"/>
+                <w:sz w:val="26"/>
+                <w:szCs w:val="26"/>
+              </w:rPr>
+              <w:t xml:space="preserve">lưu thông tin </w:t>
             </w:r>
             <w:r>
               <w:rPr>
@@ -7537,6 +7439,30 @@
                 <w:szCs w:val="26"/>
               </w:rPr>
               <w:t>khách hàng</w:t>
+            </w:r>
+            <w:r>
+              <w:rPr>
+                <w:rFonts w:ascii="Times New Roman" w:hAnsi="Times New Roman" w:cs="Times New Roman"/>
+                <w:sz w:val="26"/>
+                <w:szCs w:val="26"/>
+              </w:rPr>
+              <w:t>,</w:t>
+            </w:r>
+            <w:r>
+              <w:rPr>
+                <w:rFonts w:ascii="Times New Roman" w:hAnsi="Times New Roman" w:cs="Times New Roman"/>
+                <w:sz w:val="26"/>
+                <w:szCs w:val="26"/>
+              </w:rPr>
+              <w:t xml:space="preserve"> thông báo cập nhậ</w:t>
+            </w:r>
+            <w:r>
+              <w:rPr>
+                <w:rFonts w:ascii="Times New Roman" w:hAnsi="Times New Roman" w:cs="Times New Roman"/>
+                <w:sz w:val="26"/>
+                <w:szCs w:val="26"/>
+              </w:rPr>
+              <w:t>t thành công và hiển thị trang giao diện chính</w:t>
             </w:r>
             <w:r>
               <w:rPr>
@@ -7603,6 +7529,8 @@
             </w:r>
           </w:p>
         </w:tc>
+        <w:bookmarkStart w:id="0" w:name="_GoBack"/>
+        <w:bookmarkEnd w:id="0"/>
       </w:tr>
       <w:tr>
         <w:trPr>
@@ -7862,15 +7790,7 @@
                 <w:sz w:val="26"/>
                 <w:szCs w:val="26"/>
               </w:rPr>
-              <w:t xml:space="preserve">Modify </w:t>
-            </w:r>
-            <w:r>
-              <w:rPr>
-                <w:rFonts w:ascii="Times New Roman" w:hAnsi="Times New Roman" w:cs="Times New Roman"/>
-                <w:sz w:val="26"/>
-                <w:szCs w:val="26"/>
-              </w:rPr>
-              <w:t>title</w:t>
+              <w:t>Modify title</w:t>
             </w:r>
             <w:r>
               <w:rPr>
@@ -7886,15 +7806,7 @@
                 <w:sz w:val="26"/>
                 <w:szCs w:val="26"/>
               </w:rPr>
-              <w:t>tiêu đề</w:t>
-            </w:r>
-            <w:r>
-              <w:rPr>
-                <w:rFonts w:ascii="Times New Roman" w:hAnsi="Times New Roman" w:cs="Times New Roman"/>
-                <w:sz w:val="26"/>
-                <w:szCs w:val="26"/>
-              </w:rPr>
-              <w:t>)</w:t>
+              <w:t>tiêu đề)</w:t>
             </w:r>
           </w:p>
         </w:tc>
@@ -8074,23 +7986,7 @@
                 <w:sz w:val="26"/>
                 <w:szCs w:val="26"/>
               </w:rPr>
-              <w:t>tiêu đề</w:t>
-            </w:r>
-            <w:r>
-              <w:rPr>
-                <w:rFonts w:ascii="Times New Roman" w:hAnsi="Times New Roman" w:cs="Times New Roman"/>
-                <w:sz w:val="26"/>
-                <w:szCs w:val="26"/>
-              </w:rPr>
-              <w:t xml:space="preserve"> </w:t>
-            </w:r>
-            <w:r>
-              <w:rPr>
-                <w:rFonts w:ascii="Times New Roman" w:hAnsi="Times New Roman" w:cs="Times New Roman"/>
-                <w:sz w:val="26"/>
-                <w:szCs w:val="26"/>
-              </w:rPr>
-              <w:t>thành công.</w:t>
+              <w:t>tiêu đề thành công.</w:t>
             </w:r>
           </w:p>
         </w:tc>
@@ -8273,7 +8169,159 @@
                 <w:sz w:val="26"/>
                 <w:szCs w:val="26"/>
               </w:rPr>
-              <w:t xml:space="preserve">2. Hiển thị form tìm kiếm </w:t>
+              <w:t>2. Hiển thị form tìm kiếm tiêu đề.</w:t>
+            </w:r>
+          </w:p>
+        </w:tc>
+      </w:tr>
+      <w:tr>
+        <w:trPr>
+          <w:trHeight w:val="1790"/>
+        </w:trPr>
+        <w:tc>
+          <w:tcPr>
+            <w:tcW w:w="4675" w:type="dxa"/>
+            <w:vAlign w:val="center"/>
+          </w:tcPr>
+          <w:p>
+            <w:pPr>
+              <w:jc w:val="both"/>
+              <w:rPr>
+                <w:rFonts w:ascii="Times New Roman" w:hAnsi="Times New Roman" w:cs="Times New Roman"/>
+                <w:sz w:val="26"/>
+                <w:szCs w:val="26"/>
+              </w:rPr>
+            </w:pPr>
+            <w:r>
+              <w:rPr>
+                <w:rFonts w:ascii="Times New Roman" w:hAnsi="Times New Roman" w:cs="Times New Roman"/>
+                <w:sz w:val="26"/>
+                <w:szCs w:val="26"/>
+              </w:rPr>
+              <w:t xml:space="preserve">3. </w:t>
+            </w:r>
+            <w:r>
+              <w:rPr>
+                <w:rFonts w:ascii="Times New Roman" w:hAnsi="Times New Roman" w:cs="Times New Roman"/>
+                <w:sz w:val="26"/>
+                <w:szCs w:val="26"/>
+              </w:rPr>
+              <w:t>Nhậ</w:t>
+            </w:r>
+            <w:r>
+              <w:rPr>
+                <w:rFonts w:ascii="Times New Roman" w:hAnsi="Times New Roman" w:cs="Times New Roman"/>
+                <w:sz w:val="26"/>
+                <w:szCs w:val="26"/>
+              </w:rPr>
+              <w:t xml:space="preserve">p </w:t>
+            </w:r>
+            <w:r>
+              <w:rPr>
+                <w:rFonts w:ascii="Times New Roman" w:hAnsi="Times New Roman" w:cs="Times New Roman"/>
+                <w:sz w:val="26"/>
+                <w:szCs w:val="26"/>
+              </w:rPr>
+              <w:t>tên củ</w:t>
+            </w:r>
+            <w:r>
+              <w:rPr>
+                <w:rFonts w:ascii="Times New Roman" w:hAnsi="Times New Roman" w:cs="Times New Roman"/>
+                <w:sz w:val="26"/>
+                <w:szCs w:val="26"/>
+              </w:rPr>
+              <w:t>a tiêu đề</w:t>
+            </w:r>
+            <w:r>
+              <w:rPr>
+                <w:rFonts w:ascii="Times New Roman" w:hAnsi="Times New Roman" w:cs="Times New Roman"/>
+                <w:sz w:val="26"/>
+                <w:szCs w:val="26"/>
+              </w:rPr>
+              <w:t xml:space="preserve"> và nhấn </w:t>
+            </w:r>
+            <w:r>
+              <w:rPr>
+                <w:rFonts w:ascii="Times New Roman" w:hAnsi="Times New Roman" w:cs="Times New Roman"/>
+                <w:b/>
+                <w:sz w:val="26"/>
+                <w:szCs w:val="26"/>
+              </w:rPr>
+              <w:t>Search</w:t>
+            </w:r>
+            <w:r>
+              <w:rPr>
+                <w:rFonts w:ascii="Times New Roman" w:hAnsi="Times New Roman" w:cs="Times New Roman"/>
+                <w:sz w:val="26"/>
+                <w:szCs w:val="26"/>
+              </w:rPr>
+              <w:t xml:space="preserve"> hoặc </w:t>
+            </w:r>
+            <w:r>
+              <w:rPr>
+                <w:rFonts w:ascii="Times New Roman" w:hAnsi="Times New Roman" w:cs="Times New Roman"/>
+                <w:b/>
+                <w:sz w:val="26"/>
+                <w:szCs w:val="26"/>
+              </w:rPr>
+              <w:t>Cancel</w:t>
+            </w:r>
+            <w:r>
+              <w:rPr>
+                <w:rFonts w:ascii="Times New Roman" w:hAnsi="Times New Roman" w:cs="Times New Roman"/>
+                <w:sz w:val="26"/>
+                <w:szCs w:val="26"/>
+              </w:rPr>
+              <w:t>.</w:t>
+            </w:r>
+          </w:p>
+        </w:tc>
+        <w:tc>
+          <w:tcPr>
+            <w:tcW w:w="4675" w:type="dxa"/>
+            <w:vAlign w:val="center"/>
+          </w:tcPr>
+          <w:p>
+            <w:pPr>
+              <w:jc w:val="both"/>
+              <w:rPr>
+                <w:rFonts w:ascii="Times New Roman" w:hAnsi="Times New Roman" w:cs="Times New Roman"/>
+                <w:sz w:val="26"/>
+                <w:szCs w:val="26"/>
+              </w:rPr>
+            </w:pPr>
+            <w:r>
+              <w:rPr>
+                <w:rFonts w:ascii="Times New Roman" w:hAnsi="Times New Roman" w:cs="Times New Roman"/>
+                <w:sz w:val="26"/>
+                <w:szCs w:val="26"/>
+              </w:rPr>
+              <w:t xml:space="preserve">4. </w:t>
+            </w:r>
+            <w:r>
+              <w:rPr>
+                <w:rFonts w:ascii="Times New Roman" w:hAnsi="Times New Roman" w:cs="Times New Roman"/>
+                <w:sz w:val="26"/>
+                <w:szCs w:val="26"/>
+              </w:rPr>
+              <w:t xml:space="preserve">Nếu người dùng nhấn </w:t>
+            </w:r>
+            <w:r>
+              <w:rPr>
+                <w:rFonts w:ascii="Times New Roman" w:hAnsi="Times New Roman" w:cs="Times New Roman"/>
+                <w:b/>
+                <w:sz w:val="26"/>
+                <w:szCs w:val="26"/>
+              </w:rPr>
+              <w:t>Search</w:t>
+            </w:r>
+            <w:r>
+              <w:rPr>
+                <w:rFonts w:ascii="Times New Roman" w:hAnsi="Times New Roman" w:cs="Times New Roman"/>
+                <w:sz w:val="26"/>
+                <w:szCs w:val="26"/>
+              </w:rPr>
+              <w:t xml:space="preserve"> và tên của </w:t>
             </w:r>
             <w:r>
               <w:rPr>
@@ -8289,215 +8337,15 @@
                 <w:sz w:val="26"/>
                 <w:szCs w:val="26"/>
               </w:rPr>
-              <w:t>.</w:t>
-            </w:r>
-          </w:p>
-        </w:tc>
-      </w:tr>
-      <w:tr>
-        <w:trPr>
-          <w:trHeight w:val="1790"/>
-        </w:trPr>
-        <w:tc>
-          <w:tcPr>
-            <w:tcW w:w="4675" w:type="dxa"/>
-            <w:vAlign w:val="center"/>
-          </w:tcPr>
-          <w:p>
-            <w:pPr>
-              <w:jc w:val="both"/>
-              <w:rPr>
-                <w:rFonts w:ascii="Times New Roman" w:hAnsi="Times New Roman" w:cs="Times New Roman"/>
-                <w:sz w:val="26"/>
-                <w:szCs w:val="26"/>
-              </w:rPr>
-            </w:pPr>
-            <w:r>
-              <w:rPr>
-                <w:rFonts w:ascii="Times New Roman" w:hAnsi="Times New Roman" w:cs="Times New Roman"/>
-                <w:sz w:val="26"/>
-                <w:szCs w:val="26"/>
-              </w:rPr>
-              <w:t xml:space="preserve">3. </w:t>
-            </w:r>
-            <w:r>
-              <w:rPr>
-                <w:rFonts w:ascii="Times New Roman" w:hAnsi="Times New Roman" w:cs="Times New Roman"/>
-                <w:sz w:val="26"/>
-                <w:szCs w:val="26"/>
-              </w:rPr>
-              <w:t>Nhậ</w:t>
-            </w:r>
-            <w:r>
-              <w:rPr>
-                <w:rFonts w:ascii="Times New Roman" w:hAnsi="Times New Roman" w:cs="Times New Roman"/>
-                <w:sz w:val="26"/>
-                <w:szCs w:val="26"/>
-              </w:rPr>
-              <w:t xml:space="preserve">p </w:t>
-            </w:r>
-            <w:r>
-              <w:rPr>
-                <w:rFonts w:ascii="Times New Roman" w:hAnsi="Times New Roman" w:cs="Times New Roman"/>
-                <w:sz w:val="26"/>
-                <w:szCs w:val="26"/>
-              </w:rPr>
-              <w:t>tên củ</w:t>
-            </w:r>
-            <w:r>
-              <w:rPr>
-                <w:rFonts w:ascii="Times New Roman" w:hAnsi="Times New Roman" w:cs="Times New Roman"/>
-                <w:sz w:val="26"/>
-                <w:szCs w:val="26"/>
-              </w:rPr>
-              <w:t xml:space="preserve">a </w:t>
-            </w:r>
-            <w:r>
-              <w:rPr>
-                <w:rFonts w:ascii="Times New Roman" w:hAnsi="Times New Roman" w:cs="Times New Roman"/>
-                <w:sz w:val="26"/>
-                <w:szCs w:val="26"/>
-              </w:rPr>
-              <w:t>tiêu đề</w:t>
-            </w:r>
-            <w:r>
-              <w:rPr>
-                <w:rFonts w:ascii="Times New Roman" w:hAnsi="Times New Roman" w:cs="Times New Roman"/>
-                <w:sz w:val="26"/>
-                <w:szCs w:val="26"/>
-              </w:rPr>
-              <w:t xml:space="preserve"> và nhấn </w:t>
-            </w:r>
-            <w:r>
-              <w:rPr>
-                <w:rFonts w:ascii="Times New Roman" w:hAnsi="Times New Roman" w:cs="Times New Roman"/>
-                <w:b/>
-                <w:sz w:val="26"/>
-                <w:szCs w:val="26"/>
-              </w:rPr>
-              <w:t>Search</w:t>
-            </w:r>
-            <w:r>
-              <w:rPr>
-                <w:rFonts w:ascii="Times New Roman" w:hAnsi="Times New Roman" w:cs="Times New Roman"/>
-                <w:sz w:val="26"/>
-                <w:szCs w:val="26"/>
-              </w:rPr>
-              <w:t xml:space="preserve"> hoặc </w:t>
-            </w:r>
-            <w:r>
-              <w:rPr>
-                <w:rFonts w:ascii="Times New Roman" w:hAnsi="Times New Roman" w:cs="Times New Roman"/>
-                <w:b/>
-                <w:sz w:val="26"/>
-                <w:szCs w:val="26"/>
-              </w:rPr>
-              <w:t>Cancel</w:t>
-            </w:r>
-            <w:r>
-              <w:rPr>
-                <w:rFonts w:ascii="Times New Roman" w:hAnsi="Times New Roman" w:cs="Times New Roman"/>
-                <w:sz w:val="26"/>
-                <w:szCs w:val="26"/>
-              </w:rPr>
-              <w:t>.</w:t>
-            </w:r>
-          </w:p>
-        </w:tc>
-        <w:tc>
-          <w:tcPr>
-            <w:tcW w:w="4675" w:type="dxa"/>
-            <w:vAlign w:val="center"/>
-          </w:tcPr>
-          <w:p>
-            <w:pPr>
-              <w:jc w:val="both"/>
-              <w:rPr>
-                <w:rFonts w:ascii="Times New Roman" w:hAnsi="Times New Roman" w:cs="Times New Roman"/>
-                <w:sz w:val="26"/>
-                <w:szCs w:val="26"/>
-              </w:rPr>
-            </w:pPr>
-            <w:r>
-              <w:rPr>
-                <w:rFonts w:ascii="Times New Roman" w:hAnsi="Times New Roman" w:cs="Times New Roman"/>
-                <w:sz w:val="26"/>
-                <w:szCs w:val="26"/>
-              </w:rPr>
-              <w:t xml:space="preserve">4. </w:t>
-            </w:r>
-            <w:r>
-              <w:rPr>
-                <w:rFonts w:ascii="Times New Roman" w:hAnsi="Times New Roman" w:cs="Times New Roman"/>
-                <w:sz w:val="26"/>
-                <w:szCs w:val="26"/>
-              </w:rPr>
-              <w:t xml:space="preserve">Nếu người dùng nhấn </w:t>
-            </w:r>
-            <w:r>
-              <w:rPr>
-                <w:rFonts w:ascii="Times New Roman" w:hAnsi="Times New Roman" w:cs="Times New Roman"/>
-                <w:b/>
-                <w:sz w:val="26"/>
-                <w:szCs w:val="26"/>
-              </w:rPr>
-              <w:t>Search</w:t>
-            </w:r>
-            <w:r>
-              <w:rPr>
-                <w:rFonts w:ascii="Times New Roman" w:hAnsi="Times New Roman" w:cs="Times New Roman"/>
-                <w:sz w:val="26"/>
-                <w:szCs w:val="26"/>
-              </w:rPr>
-              <w:t xml:space="preserve"> và tên của </w:t>
-            </w:r>
-            <w:r>
-              <w:rPr>
-                <w:rFonts w:ascii="Times New Roman" w:hAnsi="Times New Roman" w:cs="Times New Roman"/>
-                <w:sz w:val="26"/>
-                <w:szCs w:val="26"/>
-              </w:rPr>
-              <w:t>tiêu đề</w:t>
-            </w:r>
-            <w:r>
-              <w:rPr>
-                <w:rFonts w:ascii="Times New Roman" w:hAnsi="Times New Roman" w:cs="Times New Roman"/>
-                <w:sz w:val="26"/>
-                <w:szCs w:val="26"/>
-              </w:rPr>
-              <w:t xml:space="preserve"> </w:t>
-            </w:r>
-            <w:r>
-              <w:rPr>
-                <w:rFonts w:ascii="Times New Roman" w:hAnsi="Times New Roman" w:cs="Times New Roman"/>
-                <w:sz w:val="26"/>
-                <w:szCs w:val="26"/>
-              </w:rPr>
-              <w:t>tồn tại thì hệ thố</w:t>
-            </w:r>
-            <w:r>
-              <w:rPr>
-                <w:rFonts w:ascii="Times New Roman" w:hAnsi="Times New Roman" w:cs="Times New Roman"/>
-                <w:sz w:val="26"/>
-                <w:szCs w:val="26"/>
-              </w:rPr>
-              <w:t>ng hiển thị form chỉnh sửa thông tin tiêu đề</w:t>
-            </w:r>
-            <w:r>
-              <w:rPr>
-                <w:rFonts w:ascii="Times New Roman" w:hAnsi="Times New Roman" w:cs="Times New Roman"/>
-                <w:sz w:val="26"/>
-                <w:szCs w:val="26"/>
-              </w:rPr>
-              <w:t xml:space="preserve"> </w:t>
-            </w:r>
-            <w:r>
-              <w:rPr>
-                <w:rFonts w:ascii="Times New Roman" w:hAnsi="Times New Roman" w:cs="Times New Roman"/>
-                <w:sz w:val="26"/>
-                <w:szCs w:val="26"/>
-              </w:rPr>
-              <w:t>vừa tìm thấy</w:t>
+              <w:t xml:space="preserve"> tồn tại thì hệ thố</w:t>
+            </w:r>
+            <w:r>
+              <w:rPr>
+                <w:rFonts w:ascii="Times New Roman" w:hAnsi="Times New Roman" w:cs="Times New Roman"/>
+                <w:sz w:val="26"/>
+                <w:szCs w:val="26"/>
+              </w:rPr>
+              <w:t>ng hiển thị form chỉnh sửa thông tin tiêu đề vừa tìm thấy</w:t>
             </w:r>
             <w:r>
               <w:rPr>
@@ -8784,15 +8632,7 @@
                 <w:sz w:val="26"/>
                 <w:szCs w:val="26"/>
               </w:rPr>
-              <w:t xml:space="preserve">a </w:t>
-            </w:r>
-            <w:r>
-              <w:rPr>
-                <w:rFonts w:ascii="Times New Roman" w:hAnsi="Times New Roman" w:cs="Times New Roman"/>
-                <w:sz w:val="26"/>
-                <w:szCs w:val="26"/>
-              </w:rPr>
-              <w:t>tiêu đề</w:t>
+              <w:t>a tiêu đề</w:t>
             </w:r>
             <w:r>
               <w:rPr>
@@ -8961,15 +8801,7 @@
                 <w:sz w:val="26"/>
                 <w:szCs w:val="26"/>
               </w:rPr>
-              <w:t xml:space="preserve">Modify </w:t>
-            </w:r>
-            <w:r>
-              <w:rPr>
-                <w:rFonts w:ascii="Times New Roman" w:hAnsi="Times New Roman" w:cs="Times New Roman"/>
-                <w:sz w:val="26"/>
-                <w:szCs w:val="26"/>
-              </w:rPr>
-              <w:t>DVD or disk game</w:t>
+              <w:t>Modify DVD or disk game</w:t>
             </w:r>
             <w:r>
               <w:rPr>
@@ -8985,15 +8817,7 @@
                 <w:sz w:val="26"/>
                 <w:szCs w:val="26"/>
               </w:rPr>
-              <w:t>DVD hoặc đĩa game</w:t>
-            </w:r>
-            <w:r>
-              <w:rPr>
-                <w:rFonts w:ascii="Times New Roman" w:hAnsi="Times New Roman" w:cs="Times New Roman"/>
-                <w:sz w:val="26"/>
-                <w:szCs w:val="26"/>
-              </w:rPr>
-              <w:t>)</w:t>
+              <w:t>DVD hoặc đĩa game)</w:t>
             </w:r>
           </w:p>
         </w:tc>
@@ -9173,23 +8997,7 @@
                 <w:sz w:val="26"/>
                 <w:szCs w:val="26"/>
               </w:rPr>
-              <w:t>DVD hoặc đĩa game</w:t>
-            </w:r>
-            <w:r>
-              <w:rPr>
-                <w:rFonts w:ascii="Times New Roman" w:hAnsi="Times New Roman" w:cs="Times New Roman"/>
-                <w:sz w:val="26"/>
-                <w:szCs w:val="26"/>
-              </w:rPr>
-              <w:t xml:space="preserve"> </w:t>
-            </w:r>
-            <w:r>
-              <w:rPr>
-                <w:rFonts w:ascii="Times New Roman" w:hAnsi="Times New Roman" w:cs="Times New Roman"/>
-                <w:sz w:val="26"/>
-                <w:szCs w:val="26"/>
-              </w:rPr>
-              <w:t>thành công.</w:t>
+              <w:t>DVD hoặc đĩa game thành công.</w:t>
             </w:r>
           </w:p>
         </w:tc>
@@ -9418,7 +9226,114 @@
                 <w:sz w:val="26"/>
                 <w:szCs w:val="26"/>
               </w:rPr>
-              <w:t xml:space="preserve">p </w:t>
+              <w:t>p ID</w:t>
+            </w:r>
+            <w:r>
+              <w:rPr>
+                <w:rFonts w:ascii="Times New Roman" w:hAnsi="Times New Roman" w:cs="Times New Roman"/>
+                <w:sz w:val="26"/>
+                <w:szCs w:val="26"/>
+              </w:rPr>
+              <w:t xml:space="preserve"> củ</w:t>
+            </w:r>
+            <w:r>
+              <w:rPr>
+                <w:rFonts w:ascii="Times New Roman" w:hAnsi="Times New Roman" w:cs="Times New Roman"/>
+                <w:sz w:val="26"/>
+                <w:szCs w:val="26"/>
+              </w:rPr>
+              <w:t>a DVD hoặc đĩa game</w:t>
+            </w:r>
+            <w:r>
+              <w:rPr>
+                <w:rFonts w:ascii="Times New Roman" w:hAnsi="Times New Roman" w:cs="Times New Roman"/>
+                <w:sz w:val="26"/>
+                <w:szCs w:val="26"/>
+              </w:rPr>
+              <w:t xml:space="preserve"> và nhấn </w:t>
+            </w:r>
+            <w:r>
+              <w:rPr>
+                <w:rFonts w:ascii="Times New Roman" w:hAnsi="Times New Roman" w:cs="Times New Roman"/>
+                <w:b/>
+                <w:sz w:val="26"/>
+                <w:szCs w:val="26"/>
+              </w:rPr>
+              <w:t>Search</w:t>
+            </w:r>
+            <w:r>
+              <w:rPr>
+                <w:rFonts w:ascii="Times New Roman" w:hAnsi="Times New Roman" w:cs="Times New Roman"/>
+                <w:sz w:val="26"/>
+                <w:szCs w:val="26"/>
+              </w:rPr>
+              <w:t xml:space="preserve"> hoặc </w:t>
+            </w:r>
+            <w:r>
+              <w:rPr>
+                <w:rFonts w:ascii="Times New Roman" w:hAnsi="Times New Roman" w:cs="Times New Roman"/>
+                <w:b/>
+                <w:sz w:val="26"/>
+                <w:szCs w:val="26"/>
+              </w:rPr>
+              <w:t>Cancel</w:t>
+            </w:r>
+            <w:r>
+              <w:rPr>
+                <w:rFonts w:ascii="Times New Roman" w:hAnsi="Times New Roman" w:cs="Times New Roman"/>
+                <w:sz w:val="26"/>
+                <w:szCs w:val="26"/>
+              </w:rPr>
+              <w:t>.</w:t>
+            </w:r>
+          </w:p>
+        </w:tc>
+        <w:tc>
+          <w:tcPr>
+            <w:tcW w:w="4675" w:type="dxa"/>
+            <w:vAlign w:val="center"/>
+          </w:tcPr>
+          <w:p>
+            <w:pPr>
+              <w:jc w:val="both"/>
+              <w:rPr>
+                <w:rFonts w:ascii="Times New Roman" w:hAnsi="Times New Roman" w:cs="Times New Roman"/>
+                <w:sz w:val="26"/>
+                <w:szCs w:val="26"/>
+              </w:rPr>
+            </w:pPr>
+            <w:r>
+              <w:rPr>
+                <w:rFonts w:ascii="Times New Roman" w:hAnsi="Times New Roman" w:cs="Times New Roman"/>
+                <w:sz w:val="26"/>
+                <w:szCs w:val="26"/>
+              </w:rPr>
+              <w:t xml:space="preserve">4. </w:t>
+            </w:r>
+            <w:r>
+              <w:rPr>
+                <w:rFonts w:ascii="Times New Roman" w:hAnsi="Times New Roman" w:cs="Times New Roman"/>
+                <w:sz w:val="26"/>
+                <w:szCs w:val="26"/>
+              </w:rPr>
+              <w:t xml:space="preserve">Nếu người dùng nhấn </w:t>
+            </w:r>
+            <w:r>
+              <w:rPr>
+                <w:rFonts w:ascii="Times New Roman" w:hAnsi="Times New Roman" w:cs="Times New Roman"/>
+                <w:b/>
+                <w:sz w:val="26"/>
+                <w:szCs w:val="26"/>
+              </w:rPr>
+              <w:t>Search</w:t>
+            </w:r>
+            <w:r>
+              <w:rPr>
+                <w:rFonts w:ascii="Times New Roman" w:hAnsi="Times New Roman" w:cs="Times New Roman"/>
+                <w:sz w:val="26"/>
+                <w:szCs w:val="26"/>
+              </w:rPr>
+              <w:t xml:space="preserve"> và </w:t>
             </w:r>
             <w:r>
               <w:rPr>
@@ -9434,129 +9349,6 @@
                 <w:sz w:val="26"/>
                 <w:szCs w:val="26"/>
               </w:rPr>
-              <w:t xml:space="preserve"> củ</w:t>
-            </w:r>
-            <w:r>
-              <w:rPr>
-                <w:rFonts w:ascii="Times New Roman" w:hAnsi="Times New Roman" w:cs="Times New Roman"/>
-                <w:sz w:val="26"/>
-                <w:szCs w:val="26"/>
-              </w:rPr>
-              <w:t>a DVD hoặc đĩa game</w:t>
-            </w:r>
-            <w:r>
-              <w:rPr>
-                <w:rFonts w:ascii="Times New Roman" w:hAnsi="Times New Roman" w:cs="Times New Roman"/>
-                <w:sz w:val="26"/>
-                <w:szCs w:val="26"/>
-              </w:rPr>
-              <w:t xml:space="preserve"> </w:t>
-            </w:r>
-            <w:r>
-              <w:rPr>
-                <w:rFonts w:ascii="Times New Roman" w:hAnsi="Times New Roman" w:cs="Times New Roman"/>
-                <w:sz w:val="26"/>
-                <w:szCs w:val="26"/>
-              </w:rPr>
-              <w:t xml:space="preserve">và nhấn </w:t>
-            </w:r>
-            <w:r>
-              <w:rPr>
-                <w:rFonts w:ascii="Times New Roman" w:hAnsi="Times New Roman" w:cs="Times New Roman"/>
-                <w:b/>
-                <w:sz w:val="26"/>
-                <w:szCs w:val="26"/>
-              </w:rPr>
-              <w:t>Search</w:t>
-            </w:r>
-            <w:r>
-              <w:rPr>
-                <w:rFonts w:ascii="Times New Roman" w:hAnsi="Times New Roman" w:cs="Times New Roman"/>
-                <w:sz w:val="26"/>
-                <w:szCs w:val="26"/>
-              </w:rPr>
-              <w:t xml:space="preserve"> hoặc </w:t>
-            </w:r>
-            <w:r>
-              <w:rPr>
-                <w:rFonts w:ascii="Times New Roman" w:hAnsi="Times New Roman" w:cs="Times New Roman"/>
-                <w:b/>
-                <w:sz w:val="26"/>
-                <w:szCs w:val="26"/>
-              </w:rPr>
-              <w:t>Cancel</w:t>
-            </w:r>
-            <w:r>
-              <w:rPr>
-                <w:rFonts w:ascii="Times New Roman" w:hAnsi="Times New Roman" w:cs="Times New Roman"/>
-                <w:sz w:val="26"/>
-                <w:szCs w:val="26"/>
-              </w:rPr>
-              <w:t>.</w:t>
-            </w:r>
-          </w:p>
-        </w:tc>
-        <w:tc>
-          <w:tcPr>
-            <w:tcW w:w="4675" w:type="dxa"/>
-            <w:vAlign w:val="center"/>
-          </w:tcPr>
-          <w:p>
-            <w:pPr>
-              <w:jc w:val="both"/>
-              <w:rPr>
-                <w:rFonts w:ascii="Times New Roman" w:hAnsi="Times New Roman" w:cs="Times New Roman"/>
-                <w:sz w:val="26"/>
-                <w:szCs w:val="26"/>
-              </w:rPr>
-            </w:pPr>
-            <w:r>
-              <w:rPr>
-                <w:rFonts w:ascii="Times New Roman" w:hAnsi="Times New Roman" w:cs="Times New Roman"/>
-                <w:sz w:val="26"/>
-                <w:szCs w:val="26"/>
-              </w:rPr>
-              <w:t xml:space="preserve">4. </w:t>
-            </w:r>
-            <w:r>
-              <w:rPr>
-                <w:rFonts w:ascii="Times New Roman" w:hAnsi="Times New Roman" w:cs="Times New Roman"/>
-                <w:sz w:val="26"/>
-                <w:szCs w:val="26"/>
-              </w:rPr>
-              <w:t xml:space="preserve">Nếu người dùng nhấn </w:t>
-            </w:r>
-            <w:r>
-              <w:rPr>
-                <w:rFonts w:ascii="Times New Roman" w:hAnsi="Times New Roman" w:cs="Times New Roman"/>
-                <w:b/>
-                <w:sz w:val="26"/>
-                <w:szCs w:val="26"/>
-              </w:rPr>
-              <w:t>Search</w:t>
-            </w:r>
-            <w:r>
-              <w:rPr>
-                <w:rFonts w:ascii="Times New Roman" w:hAnsi="Times New Roman" w:cs="Times New Roman"/>
-                <w:sz w:val="26"/>
-                <w:szCs w:val="26"/>
-              </w:rPr>
-              <w:t xml:space="preserve"> và </w:t>
-            </w:r>
-            <w:r>
-              <w:rPr>
-                <w:rFonts w:ascii="Times New Roman" w:hAnsi="Times New Roman" w:cs="Times New Roman"/>
-                <w:sz w:val="26"/>
-                <w:szCs w:val="26"/>
-              </w:rPr>
-              <w:t>ID</w:t>
-            </w:r>
-            <w:r>
-              <w:rPr>
-                <w:rFonts w:ascii="Times New Roman" w:hAnsi="Times New Roman" w:cs="Times New Roman"/>
-                <w:sz w:val="26"/>
-                <w:szCs w:val="26"/>
-              </w:rPr>
               <w:t xml:space="preserve"> của </w:t>
             </w:r>
             <w:r>
@@ -9581,23 +9373,7 @@
                 <w:sz w:val="26"/>
                 <w:szCs w:val="26"/>
               </w:rPr>
-              <w:t>ng hiển thị form chỉnh sửa thông tin DVD hoặc đĩa game</w:t>
-            </w:r>
-            <w:r>
-              <w:rPr>
-                <w:rFonts w:ascii="Times New Roman" w:hAnsi="Times New Roman" w:cs="Times New Roman"/>
-                <w:sz w:val="26"/>
-                <w:szCs w:val="26"/>
-              </w:rPr>
-              <w:t xml:space="preserve"> </w:t>
-            </w:r>
-            <w:r>
-              <w:rPr>
-                <w:rFonts w:ascii="Times New Roman" w:hAnsi="Times New Roman" w:cs="Times New Roman"/>
-                <w:sz w:val="26"/>
-                <w:szCs w:val="26"/>
-              </w:rPr>
-              <w:t>vừa tìm thấy</w:t>
+              <w:t>ng hiển thị form chỉnh sửa thông tin DVD hoặc đĩa game vừa tìm thấy</w:t>
             </w:r>
             <w:r>
               <w:rPr>
@@ -9875,15 +9651,7 @@
                 <w:sz w:val="26"/>
                 <w:szCs w:val="26"/>
               </w:rPr>
-              <w:t xml:space="preserve"> và </w:t>
-            </w:r>
-            <w:r>
-              <w:rPr>
-                <w:rFonts w:ascii="Times New Roman" w:hAnsi="Times New Roman" w:cs="Times New Roman"/>
-                <w:sz w:val="26"/>
-                <w:szCs w:val="26"/>
-              </w:rPr>
-              <w:t>ID</w:t>
+              <w:t xml:space="preserve"> và ID</w:t>
             </w:r>
             <w:r>
               <w:rPr>
@@ -9907,15 +9675,7 @@
                 <w:sz w:val="26"/>
                 <w:szCs w:val="26"/>
               </w:rPr>
-              <w:t xml:space="preserve"> </w:t>
-            </w:r>
-            <w:r>
-              <w:rPr>
-                <w:rFonts w:ascii="Times New Roman" w:hAnsi="Times New Roman" w:cs="Times New Roman"/>
-                <w:sz w:val="26"/>
-                <w:szCs w:val="26"/>
-              </w:rPr>
-              <w:t>không tồn tại thì hệ thống thông báo không tìm thấy và yêu cầu người dùng thực hiện lại bước 3.</w:t>
+              <w:t xml:space="preserve"> không tồn tại thì hệ thống thông báo không tìm thấy và yêu cầu người dùng thực hiện lại bước 3.</w:t>
             </w:r>
             <w:r>
               <w:rPr>
@@ -10076,15 +9836,7 @@
                 <w:sz w:val="26"/>
                 <w:szCs w:val="26"/>
               </w:rPr>
-              <w:t xml:space="preserve">Modify </w:t>
-            </w:r>
-            <w:r>
-              <w:rPr>
-                <w:rFonts w:ascii="Times New Roman" w:hAnsi="Times New Roman" w:cs="Times New Roman"/>
-                <w:sz w:val="26"/>
-                <w:szCs w:val="26"/>
-              </w:rPr>
-              <w:t>rental rate</w:t>
+              <w:t>Modify rental rate</w:t>
             </w:r>
             <w:r>
               <w:rPr>
@@ -10100,15 +9852,7 @@
                 <w:sz w:val="26"/>
                 <w:szCs w:val="26"/>
               </w:rPr>
-              <w:t>rental rate</w:t>
-            </w:r>
-            <w:r>
-              <w:rPr>
-                <w:rFonts w:ascii="Times New Roman" w:hAnsi="Times New Roman" w:cs="Times New Roman"/>
-                <w:sz w:val="26"/>
-                <w:szCs w:val="26"/>
-              </w:rPr>
-              <w:t>).</w:t>
+              <w:t>rental rate).</w:t>
             </w:r>
           </w:p>
         </w:tc>
@@ -10487,15 +10231,7 @@
                 <w:sz w:val="26"/>
                 <w:szCs w:val="26"/>
               </w:rPr>
-              <w:t>2. Hiển thị form tìm kiếm rental rate</w:t>
-            </w:r>
-            <w:r>
-              <w:rPr>
-                <w:rFonts w:ascii="Times New Roman" w:hAnsi="Times New Roman" w:cs="Times New Roman"/>
-                <w:sz w:val="26"/>
-                <w:szCs w:val="26"/>
-              </w:rPr>
-              <w:t>.</w:t>
+              <w:t>2. Hiển thị form tìm kiếm rental rate.</w:t>
             </w:r>
           </w:p>
         </w:tc>
@@ -10541,15 +10277,7 @@
                 <w:sz w:val="26"/>
                 <w:szCs w:val="26"/>
               </w:rPr>
-              <w:t>p ID</w:t>
-            </w:r>
-            <w:r>
-              <w:rPr>
-                <w:rFonts w:ascii="Times New Roman" w:hAnsi="Times New Roman" w:cs="Times New Roman"/>
-                <w:sz w:val="26"/>
-                <w:szCs w:val="26"/>
-              </w:rPr>
-              <w:t xml:space="preserve"> hoặc name</w:t>
+              <w:t>p ID hoặc name</w:t>
             </w:r>
             <w:r>
               <w:rPr>
@@ -10664,15 +10392,7 @@
                 <w:sz w:val="26"/>
                 <w:szCs w:val="26"/>
               </w:rPr>
-              <w:t>ID</w:t>
-            </w:r>
-            <w:r>
-              <w:rPr>
-                <w:rFonts w:ascii="Times New Roman" w:hAnsi="Times New Roman" w:cs="Times New Roman"/>
-                <w:sz w:val="26"/>
-                <w:szCs w:val="26"/>
-              </w:rPr>
-              <w:t xml:space="preserve"> hoặc name</w:t>
+              <w:t>ID hoặc name</w:t>
             </w:r>
             <w:r>
               <w:rPr>
@@ -10990,15 +10710,7 @@
                 <w:sz w:val="26"/>
                 <w:szCs w:val="26"/>
               </w:rPr>
-              <w:t xml:space="preserve"> và ID</w:t>
-            </w:r>
-            <w:r>
-              <w:rPr>
-                <w:rFonts w:ascii="Times New Roman" w:hAnsi="Times New Roman" w:cs="Times New Roman"/>
-                <w:sz w:val="26"/>
-                <w:szCs w:val="26"/>
-              </w:rPr>
-              <w:t xml:space="preserve"> hoặc name</w:t>
+              <w:t xml:space="preserve"> và ID hoặc name</w:t>
             </w:r>
             <w:r>
               <w:rPr>

--- a/Document/Đặc tả Usecase/Binh_Description.docx
+++ b/Document/Đặc tả Usecase/Binh_Description.docx
@@ -209,7 +209,23 @@
                 <w:sz w:val="26"/>
                 <w:szCs w:val="26"/>
               </w:rPr>
-              <w:t>Actor đăng nhập vào hệ thống thành công và đang ở trang giao diện chính.</w:t>
+              <w:t>Actor đăng nhập vào hệ thống thành công và đang ở trang giao diệ</w:t>
+            </w:r>
+            <w:r>
+              <w:rPr>
+                <w:rFonts w:ascii="Times New Roman" w:hAnsi="Times New Roman" w:cs="Times New Roman"/>
+                <w:sz w:val="26"/>
+                <w:szCs w:val="26"/>
+              </w:rPr>
+              <w:t>n quản lí khách hàng</w:t>
+            </w:r>
+            <w:r>
+              <w:rPr>
+                <w:rFonts w:ascii="Times New Roman" w:hAnsi="Times New Roman" w:cs="Times New Roman"/>
+                <w:sz w:val="26"/>
+                <w:szCs w:val="26"/>
+              </w:rPr>
+              <w:t>.</w:t>
             </w:r>
           </w:p>
         </w:tc>
@@ -350,7 +366,7 @@
       </w:tr>
       <w:tr>
         <w:trPr>
-          <w:trHeight w:val="530"/>
+          <w:trHeight w:val="800"/>
         </w:trPr>
         <w:tc>
           <w:tcPr>
@@ -397,7 +413,7 @@
                 <w:sz w:val="26"/>
                 <w:szCs w:val="26"/>
               </w:rPr>
-              <w:t>Add new customer</w:t>
+              <w:t>Thêm</w:t>
             </w:r>
             <w:r>
               <w:rPr>
@@ -452,7 +468,7 @@
       </w:tr>
       <w:tr>
         <w:trPr>
-          <w:trHeight w:val="2060"/>
+          <w:trHeight w:val="2330"/>
         </w:trPr>
         <w:tc>
           <w:tcPr>
@@ -499,7 +515,16 @@
                 <w:sz w:val="26"/>
                 <w:szCs w:val="26"/>
               </w:rPr>
-              <w:t xml:space="preserve">Save </w:t>
+              <w:t>Lưu</w:t>
+            </w:r>
+            <w:r>
+              <w:rPr>
+                <w:rFonts w:ascii="Times New Roman" w:hAnsi="Times New Roman" w:cs="Times New Roman"/>
+                <w:b/>
+                <w:sz w:val="26"/>
+                <w:szCs w:val="26"/>
+              </w:rPr>
+              <w:t xml:space="preserve"> </w:t>
             </w:r>
             <w:r>
               <w:rPr>
@@ -516,7 +541,7 @@
                 <w:sz w:val="26"/>
                 <w:szCs w:val="26"/>
               </w:rPr>
-              <w:t>Cancel</w:t>
+              <w:t>Hủy</w:t>
             </w:r>
             <w:r>
               <w:rPr>
@@ -573,15 +598,15 @@
                 <w:sz w:val="26"/>
                 <w:szCs w:val="26"/>
               </w:rPr>
-              <w:t>Save</w:t>
-            </w:r>
-            <w:r>
-              <w:rPr>
-                <w:rFonts w:ascii="Times New Roman" w:hAnsi="Times New Roman" w:cs="Times New Roman"/>
-                <w:sz w:val="26"/>
-                <w:szCs w:val="26"/>
-              </w:rPr>
-              <w:t xml:space="preserve"> và thông tin nhập hợp lệ thì hệ thống sẽ</w:t>
+              <w:t xml:space="preserve">Lưu </w:t>
+            </w:r>
+            <w:r>
+              <w:rPr>
+                <w:rFonts w:ascii="Times New Roman" w:hAnsi="Times New Roman" w:cs="Times New Roman"/>
+                <w:sz w:val="26"/>
+                <w:szCs w:val="26"/>
+              </w:rPr>
+              <w:t>và thông tin nhập hợp lệ thì hệ thống sẽ</w:t>
             </w:r>
             <w:r>
               <w:rPr>
@@ -645,7 +670,15 @@
                 <w:sz w:val="26"/>
                 <w:szCs w:val="26"/>
               </w:rPr>
-              <w:t xml:space="preserve"> và hiển thị trang giao diện chính</w:t>
+              <w:t xml:space="preserve"> và hiển thị trang giao diện </w:t>
+            </w:r>
+            <w:r>
+              <w:rPr>
+                <w:rFonts w:ascii="Times New Roman" w:hAnsi="Times New Roman" w:cs="Times New Roman"/>
+                <w:sz w:val="26"/>
+                <w:szCs w:val="26"/>
+              </w:rPr>
+              <w:t>quản lí khách hàng</w:t>
             </w:r>
             <w:r>
               <w:rPr>
@@ -670,23 +703,47 @@
                 <w:sz w:val="26"/>
                 <w:szCs w:val="26"/>
               </w:rPr>
-              <w:t>Cancel</w:t>
-            </w:r>
-            <w:r>
-              <w:rPr>
-                <w:rFonts w:ascii="Times New Roman" w:hAnsi="Times New Roman" w:cs="Times New Roman"/>
-                <w:sz w:val="26"/>
-                <w:szCs w:val="26"/>
-              </w:rPr>
-              <w:t xml:space="preserve"> thì hệ thống hiển thị</w:t>
-            </w:r>
-            <w:r>
-              <w:rPr>
-                <w:rFonts w:ascii="Times New Roman" w:hAnsi="Times New Roman" w:cs="Times New Roman"/>
-                <w:sz w:val="26"/>
-                <w:szCs w:val="26"/>
-              </w:rPr>
-              <w:t xml:space="preserve"> trang giao diện chính.</w:t>
+              <w:t>Hủy</w:t>
+            </w:r>
+            <w:r>
+              <w:rPr>
+                <w:rFonts w:ascii="Times New Roman" w:hAnsi="Times New Roman" w:cs="Times New Roman"/>
+                <w:sz w:val="26"/>
+                <w:szCs w:val="26"/>
+              </w:rPr>
+              <w:t xml:space="preserve"> </w:t>
+            </w:r>
+            <w:r>
+              <w:rPr>
+                <w:rFonts w:ascii="Times New Roman" w:hAnsi="Times New Roman" w:cs="Times New Roman"/>
+                <w:sz w:val="26"/>
+                <w:szCs w:val="26"/>
+              </w:rPr>
+              <w:t>thì hệ thống hiển thị</w:t>
+            </w:r>
+            <w:r>
+              <w:rPr>
+                <w:rFonts w:ascii="Times New Roman" w:hAnsi="Times New Roman" w:cs="Times New Roman"/>
+                <w:sz w:val="26"/>
+                <w:szCs w:val="26"/>
+              </w:rPr>
+              <w:t xml:space="preserve"> trang giao diện </w:t>
+            </w:r>
+            <w:r>
+              <w:rPr>
+                <w:rFonts w:ascii="Times New Roman" w:hAnsi="Times New Roman" w:cs="Times New Roman"/>
+                <w:sz w:val="26"/>
+                <w:szCs w:val="26"/>
+              </w:rPr>
+              <w:t>quản lí khách hàng</w:t>
+            </w:r>
+            <w:r>
+              <w:rPr>
+                <w:rFonts w:ascii="Times New Roman" w:hAnsi="Times New Roman" w:cs="Times New Roman"/>
+                <w:sz w:val="26"/>
+                <w:szCs w:val="26"/>
+              </w:rPr>
+              <w:t>.</w:t>
             </w:r>
           </w:p>
         </w:tc>
@@ -810,15 +867,15 @@
                 <w:sz w:val="26"/>
                 <w:szCs w:val="26"/>
               </w:rPr>
-              <w:t>Save</w:t>
-            </w:r>
-            <w:r>
-              <w:rPr>
-                <w:rFonts w:ascii="Times New Roman" w:hAnsi="Times New Roman" w:cs="Times New Roman"/>
-                <w:sz w:val="26"/>
-                <w:szCs w:val="26"/>
-              </w:rPr>
-              <w:t xml:space="preserve"> và thông tin nhập không hợp lệ thì hệ thống sẽ thông báo không thành công và yêu cầu người dùng thực hiện lại bước 3.</w:t>
+              <w:t xml:space="preserve">Lưu </w:t>
+            </w:r>
+            <w:r>
+              <w:rPr>
+                <w:rFonts w:ascii="Times New Roman" w:hAnsi="Times New Roman" w:cs="Times New Roman"/>
+                <w:sz w:val="26"/>
+                <w:szCs w:val="26"/>
+              </w:rPr>
+              <w:t>và thông tin nhập không hợp lệ thì hệ thống sẽ thông báo không thành công và yêu cầu người dùng thực hiện lại bước 3.</w:t>
             </w:r>
           </w:p>
         </w:tc>
@@ -1009,7 +1066,23 @@
                 <w:sz w:val="26"/>
                 <w:szCs w:val="26"/>
               </w:rPr>
-              <w:t xml:space="preserve"> Actor đăng nhập vào hệ thống thành công và đang ở trang giao diện chính.</w:t>
+              <w:t xml:space="preserve"> Actor đăng nhập vào hệ thống thành công và đang ở trang giao diệ</w:t>
+            </w:r>
+            <w:r>
+              <w:rPr>
+                <w:rFonts w:ascii="Times New Roman" w:hAnsi="Times New Roman" w:cs="Times New Roman"/>
+                <w:sz w:val="26"/>
+                <w:szCs w:val="26"/>
+              </w:rPr>
+              <w:t>n quản lí tiêu đề DVD hoặc đĩa game</w:t>
+            </w:r>
+            <w:r>
+              <w:rPr>
+                <w:rFonts w:ascii="Times New Roman" w:hAnsi="Times New Roman" w:cs="Times New Roman"/>
+                <w:sz w:val="26"/>
+                <w:szCs w:val="26"/>
+              </w:rPr>
+              <w:t>.</w:t>
             </w:r>
           </w:p>
         </w:tc>
@@ -1078,6 +1151,7 @@
                 <w:sz w:val="26"/>
                 <w:szCs w:val="26"/>
               </w:rPr>
+              <w:lastRenderedPageBreak/>
               <w:t>Luồng sự kiện chính</w:t>
             </w:r>
           </w:p>
@@ -1109,7 +1183,6 @@
                 <w:sz w:val="26"/>
                 <w:szCs w:val="26"/>
               </w:rPr>
-              <w:lastRenderedPageBreak/>
               <w:t>Actor</w:t>
             </w:r>
           </w:p>
@@ -1181,7 +1254,7 @@
                 <w:sz w:val="26"/>
                 <w:szCs w:val="26"/>
               </w:rPr>
-              <w:t>Add new title</w:t>
+              <w:t>Thêm</w:t>
             </w:r>
             <w:r>
               <w:rPr>
@@ -1220,7 +1293,7 @@
       </w:tr>
       <w:tr>
         <w:trPr>
-          <w:trHeight w:val="2060"/>
+          <w:trHeight w:val="2600"/>
         </w:trPr>
         <w:tc>
           <w:tcPr>
@@ -1275,7 +1348,7 @@
                 <w:sz w:val="26"/>
                 <w:szCs w:val="26"/>
               </w:rPr>
-              <w:t>Save</w:t>
+              <w:t>Lưu</w:t>
             </w:r>
             <w:r>
               <w:rPr>
@@ -1292,7 +1365,7 @@
                 <w:sz w:val="26"/>
                 <w:szCs w:val="26"/>
               </w:rPr>
-              <w:t>Cancel</w:t>
+              <w:t>Hủy</w:t>
             </w:r>
             <w:r>
               <w:rPr>
@@ -1349,7 +1422,15 @@
                 <w:sz w:val="26"/>
                 <w:szCs w:val="26"/>
               </w:rPr>
-              <w:t xml:space="preserve">Save </w:t>
+              <w:t>Lưu</w:t>
+            </w:r>
+            <w:r>
+              <w:rPr>
+                <w:rFonts w:ascii="Times New Roman" w:hAnsi="Times New Roman" w:cs="Times New Roman"/>
+                <w:sz w:val="26"/>
+                <w:szCs w:val="26"/>
+              </w:rPr>
+              <w:t xml:space="preserve"> </w:t>
             </w:r>
             <w:r>
               <w:rPr>
@@ -1413,7 +1494,15 @@
                 <w:sz w:val="26"/>
                 <w:szCs w:val="26"/>
               </w:rPr>
-              <w:t xml:space="preserve"> và hiển thị trang giao diện chính</w:t>
+              <w:t xml:space="preserve"> và hiển thị trang giao diện </w:t>
+            </w:r>
+            <w:r>
+              <w:rPr>
+                <w:rFonts w:ascii="Times New Roman" w:hAnsi="Times New Roman" w:cs="Times New Roman"/>
+                <w:sz w:val="26"/>
+                <w:szCs w:val="26"/>
+              </w:rPr>
+              <w:t>quản lí tiêu đề DVD hoặc đĩa game</w:t>
             </w:r>
             <w:r>
               <w:rPr>
@@ -1438,23 +1527,47 @@
                 <w:sz w:val="26"/>
                 <w:szCs w:val="26"/>
               </w:rPr>
-              <w:t>Cancel</w:t>
-            </w:r>
-            <w:r>
-              <w:rPr>
-                <w:rFonts w:ascii="Times New Roman" w:hAnsi="Times New Roman" w:cs="Times New Roman"/>
-                <w:sz w:val="26"/>
-                <w:szCs w:val="26"/>
-              </w:rPr>
-              <w:t xml:space="preserve"> thì hệ thống hiển thị</w:t>
-            </w:r>
-            <w:r>
-              <w:rPr>
-                <w:rFonts w:ascii="Times New Roman" w:hAnsi="Times New Roman" w:cs="Times New Roman"/>
-                <w:sz w:val="26"/>
-                <w:szCs w:val="26"/>
-              </w:rPr>
-              <w:t xml:space="preserve"> trang giao diện chính.</w:t>
+              <w:t>Hủy</w:t>
+            </w:r>
+            <w:r>
+              <w:rPr>
+                <w:rFonts w:ascii="Times New Roman" w:hAnsi="Times New Roman" w:cs="Times New Roman"/>
+                <w:sz w:val="26"/>
+                <w:szCs w:val="26"/>
+              </w:rPr>
+              <w:t xml:space="preserve"> </w:t>
+            </w:r>
+            <w:r>
+              <w:rPr>
+                <w:rFonts w:ascii="Times New Roman" w:hAnsi="Times New Roman" w:cs="Times New Roman"/>
+                <w:sz w:val="26"/>
+                <w:szCs w:val="26"/>
+              </w:rPr>
+              <w:t>thì hệ thống hiển thị</w:t>
+            </w:r>
+            <w:r>
+              <w:rPr>
+                <w:rFonts w:ascii="Times New Roman" w:hAnsi="Times New Roman" w:cs="Times New Roman"/>
+                <w:sz w:val="26"/>
+                <w:szCs w:val="26"/>
+              </w:rPr>
+              <w:t xml:space="preserve"> trang giao diện </w:t>
+            </w:r>
+            <w:r>
+              <w:rPr>
+                <w:rFonts w:ascii="Times New Roman" w:hAnsi="Times New Roman" w:cs="Times New Roman"/>
+                <w:sz w:val="26"/>
+                <w:szCs w:val="26"/>
+              </w:rPr>
+              <w:t>quản lí tiêu đề DVD hoặc đĩa game</w:t>
+            </w:r>
+            <w:r>
+              <w:rPr>
+                <w:rFonts w:ascii="Times New Roman" w:hAnsi="Times New Roman" w:cs="Times New Roman"/>
+                <w:sz w:val="26"/>
+                <w:szCs w:val="26"/>
+              </w:rPr>
+              <w:t>.</w:t>
             </w:r>
           </w:p>
         </w:tc>
@@ -1562,7 +1675,15 @@
                 <w:sz w:val="26"/>
                 <w:szCs w:val="26"/>
               </w:rPr>
-              <w:t xml:space="preserve">Save </w:t>
+              <w:t>Lưu</w:t>
+            </w:r>
+            <w:r>
+              <w:rPr>
+                <w:rFonts w:ascii="Times New Roman" w:hAnsi="Times New Roman" w:cs="Times New Roman"/>
+                <w:sz w:val="26"/>
+                <w:szCs w:val="26"/>
+              </w:rPr>
+              <w:t xml:space="preserve"> </w:t>
             </w:r>
             <w:r>
               <w:rPr>
@@ -1754,7 +1875,23 @@
                 <w:sz w:val="26"/>
                 <w:szCs w:val="26"/>
               </w:rPr>
-              <w:t xml:space="preserve"> Actor đăng nhập vào hệ thống thành công và đang ở trang giao diện chính.</w:t>
+              <w:t xml:space="preserve"> Actor đăng nhập vào hệ thống thành công và đang ở trang giao diện </w:t>
+            </w:r>
+            <w:r>
+              <w:rPr>
+                <w:rFonts w:ascii="Times New Roman" w:hAnsi="Times New Roman" w:cs="Times New Roman"/>
+                <w:sz w:val="26"/>
+                <w:szCs w:val="26"/>
+              </w:rPr>
+              <w:t>quản lí DVD hoặc đĩa game</w:t>
+            </w:r>
+            <w:r>
+              <w:rPr>
+                <w:rFonts w:ascii="Times New Roman" w:hAnsi="Times New Roman" w:cs="Times New Roman"/>
+                <w:sz w:val="26"/>
+                <w:szCs w:val="26"/>
+              </w:rPr>
+              <w:t>.</w:t>
             </w:r>
           </w:p>
         </w:tc>
@@ -1926,16 +2063,7 @@
                 <w:sz w:val="26"/>
                 <w:szCs w:val="26"/>
               </w:rPr>
-              <w:t xml:space="preserve">Add new </w:t>
-            </w:r>
-            <w:r>
-              <w:rPr>
-                <w:rFonts w:ascii="Times New Roman" w:hAnsi="Times New Roman" w:cs="Times New Roman"/>
-                <w:b/>
-                <w:sz w:val="26"/>
-                <w:szCs w:val="26"/>
-              </w:rPr>
-              <w:t>DVD or disk game</w:t>
+              <w:t>Thêm</w:t>
             </w:r>
             <w:r>
               <w:rPr>
@@ -1974,7 +2102,7 @@
       </w:tr>
       <w:tr>
         <w:trPr>
-          <w:trHeight w:val="2060"/>
+          <w:trHeight w:val="2690"/>
         </w:trPr>
         <w:tc>
           <w:tcPr>
@@ -2022,7 +2150,16 @@
                 <w:sz w:val="26"/>
                 <w:szCs w:val="26"/>
               </w:rPr>
-              <w:t xml:space="preserve">Save </w:t>
+              <w:t>Lưu</w:t>
+            </w:r>
+            <w:r>
+              <w:rPr>
+                <w:rFonts w:ascii="Times New Roman" w:hAnsi="Times New Roman" w:cs="Times New Roman"/>
+                <w:b/>
+                <w:sz w:val="26"/>
+                <w:szCs w:val="26"/>
+              </w:rPr>
+              <w:t xml:space="preserve"> </w:t>
             </w:r>
             <w:r>
               <w:rPr>
@@ -2039,7 +2176,7 @@
                 <w:sz w:val="26"/>
                 <w:szCs w:val="26"/>
               </w:rPr>
-              <w:t>Cancel</w:t>
+              <w:t>Hủy</w:t>
             </w:r>
             <w:r>
               <w:rPr>
@@ -2096,7 +2233,88 @@
                 <w:sz w:val="26"/>
                 <w:szCs w:val="26"/>
               </w:rPr>
-              <w:t>Save</w:t>
+              <w:t xml:space="preserve">Lưu </w:t>
+            </w:r>
+            <w:r>
+              <w:rPr>
+                <w:rFonts w:ascii="Times New Roman" w:hAnsi="Times New Roman" w:cs="Times New Roman"/>
+                <w:sz w:val="26"/>
+                <w:szCs w:val="26"/>
+              </w:rPr>
+              <w:t>và thông tin nhập hợp lệ thì hệ thống sẽ</w:t>
+            </w:r>
+            <w:r>
+              <w:rPr>
+                <w:rFonts w:ascii="Times New Roman" w:hAnsi="Times New Roman" w:cs="Times New Roman"/>
+                <w:sz w:val="26"/>
+                <w:szCs w:val="26"/>
+              </w:rPr>
+              <w:t xml:space="preserve"> lưu thông tin DVD hoặc đĩa game</w:t>
+            </w:r>
+            <w:r>
+              <w:rPr>
+                <w:rFonts w:ascii="Times New Roman" w:hAnsi="Times New Roman" w:cs="Times New Roman"/>
+                <w:sz w:val="26"/>
+                <w:szCs w:val="26"/>
+              </w:rPr>
+              <w:t xml:space="preserve"> mới</w:t>
+            </w:r>
+            <w:r>
+              <w:rPr>
+                <w:rFonts w:ascii="Times New Roman" w:hAnsi="Times New Roman" w:cs="Times New Roman"/>
+                <w:sz w:val="26"/>
+                <w:szCs w:val="26"/>
+              </w:rPr>
+              <w:t xml:space="preserve"> vào cơ sở dữ liệu, </w:t>
+            </w:r>
+            <w:r>
+              <w:rPr>
+                <w:rFonts w:ascii="Times New Roman" w:hAnsi="Times New Roman" w:cs="Times New Roman"/>
+                <w:sz w:val="26"/>
+                <w:szCs w:val="26"/>
+              </w:rPr>
+              <w:t>thông báo thành công</w:t>
+            </w:r>
+            <w:r>
+              <w:rPr>
+                <w:rFonts w:ascii="Times New Roman" w:hAnsi="Times New Roman" w:cs="Times New Roman"/>
+                <w:sz w:val="26"/>
+                <w:szCs w:val="26"/>
+              </w:rPr>
+              <w:t xml:space="preserve"> và hiển thị trang giao diện </w:t>
+            </w:r>
+            <w:r>
+              <w:rPr>
+                <w:rFonts w:ascii="Times New Roman" w:hAnsi="Times New Roman" w:cs="Times New Roman"/>
+                <w:sz w:val="26"/>
+                <w:szCs w:val="26"/>
+              </w:rPr>
+              <w:t>quản lí DVD hoặc đĩa game</w:t>
+            </w:r>
+            <w:r>
+              <w:rPr>
+                <w:rFonts w:ascii="Times New Roman" w:hAnsi="Times New Roman" w:cs="Times New Roman"/>
+                <w:sz w:val="26"/>
+                <w:szCs w:val="26"/>
+              </w:rPr>
+              <w:t>. Nếu người dùng nhấ</w:t>
+            </w:r>
+            <w:r>
+              <w:rPr>
+                <w:rFonts w:ascii="Times New Roman" w:hAnsi="Times New Roman" w:cs="Times New Roman"/>
+                <w:sz w:val="26"/>
+                <w:szCs w:val="26"/>
+              </w:rPr>
+              <w:t xml:space="preserve">n </w:t>
+            </w:r>
+            <w:r>
+              <w:rPr>
+                <w:rFonts w:ascii="Times New Roman" w:hAnsi="Times New Roman" w:cs="Times New Roman"/>
+                <w:b/>
+                <w:sz w:val="26"/>
+                <w:szCs w:val="26"/>
+              </w:rPr>
+              <w:t>Hủy</w:t>
             </w:r>
             <w:r>
               <w:rPr>
@@ -2112,88 +2330,31 @@
                 <w:sz w:val="26"/>
                 <w:szCs w:val="26"/>
               </w:rPr>
-              <w:t>và thông tin nhập hợp lệ thì hệ thống sẽ</w:t>
-            </w:r>
-            <w:r>
-              <w:rPr>
-                <w:rFonts w:ascii="Times New Roman" w:hAnsi="Times New Roman" w:cs="Times New Roman"/>
-                <w:sz w:val="26"/>
-                <w:szCs w:val="26"/>
-              </w:rPr>
-              <w:t xml:space="preserve"> lưu thông tin DVD hoặc đĩa game</w:t>
-            </w:r>
-            <w:r>
-              <w:rPr>
-                <w:rFonts w:ascii="Times New Roman" w:hAnsi="Times New Roman" w:cs="Times New Roman"/>
-                <w:sz w:val="26"/>
-                <w:szCs w:val="26"/>
-              </w:rPr>
-              <w:t xml:space="preserve"> mới</w:t>
-            </w:r>
-            <w:r>
-              <w:rPr>
-                <w:rFonts w:ascii="Times New Roman" w:hAnsi="Times New Roman" w:cs="Times New Roman"/>
-                <w:sz w:val="26"/>
-                <w:szCs w:val="26"/>
-              </w:rPr>
-              <w:t xml:space="preserve"> vào cơ sở dữ liệu, </w:t>
-            </w:r>
-            <w:r>
-              <w:rPr>
-                <w:rFonts w:ascii="Times New Roman" w:hAnsi="Times New Roman" w:cs="Times New Roman"/>
-                <w:sz w:val="26"/>
-                <w:szCs w:val="26"/>
-              </w:rPr>
-              <w:t>thông báo thành công</w:t>
-            </w:r>
-            <w:r>
-              <w:rPr>
-                <w:rFonts w:ascii="Times New Roman" w:hAnsi="Times New Roman" w:cs="Times New Roman"/>
-                <w:sz w:val="26"/>
-                <w:szCs w:val="26"/>
-              </w:rPr>
-              <w:t xml:space="preserve"> và hiển thị trang giao diện chính</w:t>
-            </w:r>
-            <w:r>
-              <w:rPr>
-                <w:rFonts w:ascii="Times New Roman" w:hAnsi="Times New Roman" w:cs="Times New Roman"/>
-                <w:sz w:val="26"/>
-                <w:szCs w:val="26"/>
-              </w:rPr>
-              <w:t>. Nếu người dùng nhấ</w:t>
-            </w:r>
-            <w:r>
-              <w:rPr>
-                <w:rFonts w:ascii="Times New Roman" w:hAnsi="Times New Roman" w:cs="Times New Roman"/>
-                <w:sz w:val="26"/>
-                <w:szCs w:val="26"/>
-              </w:rPr>
-              <w:t xml:space="preserve">n </w:t>
-            </w:r>
-            <w:r>
-              <w:rPr>
-                <w:rFonts w:ascii="Times New Roman" w:hAnsi="Times New Roman" w:cs="Times New Roman"/>
-                <w:b/>
-                <w:sz w:val="26"/>
-                <w:szCs w:val="26"/>
-              </w:rPr>
-              <w:t>Cancel</w:t>
-            </w:r>
-            <w:r>
-              <w:rPr>
-                <w:rFonts w:ascii="Times New Roman" w:hAnsi="Times New Roman" w:cs="Times New Roman"/>
-                <w:sz w:val="26"/>
-                <w:szCs w:val="26"/>
-              </w:rPr>
-              <w:t xml:space="preserve"> thì hệ thống hiển thị</w:t>
-            </w:r>
-            <w:r>
-              <w:rPr>
-                <w:rFonts w:ascii="Times New Roman" w:hAnsi="Times New Roman" w:cs="Times New Roman"/>
-                <w:sz w:val="26"/>
-                <w:szCs w:val="26"/>
-              </w:rPr>
-              <w:t xml:space="preserve"> trang giao diện chính.</w:t>
+              <w:t>thì hệ thống hiển thị</w:t>
+            </w:r>
+            <w:r>
+              <w:rPr>
+                <w:rFonts w:ascii="Times New Roman" w:hAnsi="Times New Roman" w:cs="Times New Roman"/>
+                <w:sz w:val="26"/>
+                <w:szCs w:val="26"/>
+              </w:rPr>
+              <w:t xml:space="preserve"> trang giao diện </w:t>
+            </w:r>
+            <w:r>
+              <w:rPr>
+                <w:rFonts w:ascii="Times New Roman" w:hAnsi="Times New Roman" w:cs="Times New Roman"/>
+                <w:sz w:val="26"/>
+                <w:szCs w:val="26"/>
+              </w:rPr>
+              <w:t>quản lí DVD hoặc đĩa game</w:t>
+            </w:r>
+            <w:r>
+              <w:rPr>
+                <w:rFonts w:ascii="Times New Roman" w:hAnsi="Times New Roman" w:cs="Times New Roman"/>
+                <w:sz w:val="26"/>
+                <w:szCs w:val="26"/>
+              </w:rPr>
+              <w:t>.</w:t>
             </w:r>
             <w:r>
               <w:rPr>
@@ -2307,15 +2468,7 @@
                 <w:sz w:val="26"/>
                 <w:szCs w:val="26"/>
               </w:rPr>
-              <w:t>Save</w:t>
-            </w:r>
-            <w:r>
-              <w:rPr>
-                <w:rFonts w:ascii="Times New Roman" w:hAnsi="Times New Roman" w:cs="Times New Roman"/>
-                <w:sz w:val="26"/>
-                <w:szCs w:val="26"/>
-              </w:rPr>
-              <w:t xml:space="preserve"> </w:t>
+              <w:t xml:space="preserve">Lưu </w:t>
             </w:r>
             <w:r>
               <w:rPr>
@@ -2392,6 +2545,14 @@
               </w:rPr>
               <w:t xml:space="preserve">Add new rental rate </w:t>
             </w:r>
+            <w:r>
+              <w:rPr>
+                <w:rFonts w:ascii="Times New Roman" w:hAnsi="Times New Roman" w:cs="Times New Roman"/>
+                <w:sz w:val="26"/>
+                <w:szCs w:val="26"/>
+              </w:rPr>
+              <w:t>(Thêm mới rental rate)</w:t>
+            </w:r>
           </w:p>
         </w:tc>
       </w:tr>
@@ -2499,7 +2660,23 @@
                 <w:sz w:val="26"/>
                 <w:szCs w:val="26"/>
               </w:rPr>
-              <w:t xml:space="preserve"> Actor đăng nhập vào hệ thống thành công và đang ở trang giao diện chính.</w:t>
+              <w:t xml:space="preserve"> Actor đăng nhập vào hệ thống thành công và đang ở trang giao diện </w:t>
+            </w:r>
+            <w:r>
+              <w:rPr>
+                <w:rFonts w:ascii="Times New Roman" w:hAnsi="Times New Roman" w:cs="Times New Roman"/>
+                <w:sz w:val="26"/>
+                <w:szCs w:val="26"/>
+              </w:rPr>
+              <w:t>quản lí rental rate</w:t>
+            </w:r>
+            <w:r>
+              <w:rPr>
+                <w:rFonts w:ascii="Times New Roman" w:hAnsi="Times New Roman" w:cs="Times New Roman"/>
+                <w:sz w:val="26"/>
+                <w:szCs w:val="26"/>
+              </w:rPr>
+              <w:t>.</w:t>
             </w:r>
           </w:p>
         </w:tc>
@@ -2671,16 +2848,16 @@
                 <w:sz w:val="26"/>
                 <w:szCs w:val="26"/>
               </w:rPr>
-              <w:t xml:space="preserve">Add new </w:t>
-            </w:r>
-            <w:r>
-              <w:rPr>
-                <w:rFonts w:ascii="Times New Roman" w:hAnsi="Times New Roman" w:cs="Times New Roman"/>
-                <w:b/>
-                <w:sz w:val="26"/>
-                <w:szCs w:val="26"/>
-              </w:rPr>
-              <w:t>rental rate.</w:t>
+              <w:t>Thêm</w:t>
+            </w:r>
+            <w:r>
+              <w:rPr>
+                <w:rFonts w:ascii="Times New Roman" w:hAnsi="Times New Roman" w:cs="Times New Roman"/>
+                <w:b/>
+                <w:sz w:val="26"/>
+                <w:szCs w:val="26"/>
+              </w:rPr>
+              <w:t>.</w:t>
             </w:r>
           </w:p>
         </w:tc>
@@ -2727,7 +2904,7 @@
       </w:tr>
       <w:tr>
         <w:trPr>
-          <w:trHeight w:val="2060"/>
+          <w:trHeight w:val="2330"/>
         </w:trPr>
         <w:tc>
           <w:tcPr>
@@ -2749,7 +2926,23 @@
                 <w:sz w:val="26"/>
                 <w:szCs w:val="26"/>
               </w:rPr>
-              <w:t xml:space="preserve">3. Nhập </w:t>
+              <w:t>3. Nhập</w:t>
+            </w:r>
+            <w:r>
+              <w:rPr>
+                <w:rFonts w:ascii="Times New Roman" w:hAnsi="Times New Roman" w:cs="Times New Roman"/>
+                <w:sz w:val="26"/>
+                <w:szCs w:val="26"/>
+              </w:rPr>
+              <w:t xml:space="preserve"> thông tin</w:t>
+            </w:r>
+            <w:r>
+              <w:rPr>
+                <w:rFonts w:ascii="Times New Roman" w:hAnsi="Times New Roman" w:cs="Times New Roman"/>
+                <w:sz w:val="26"/>
+                <w:szCs w:val="26"/>
+              </w:rPr>
+              <w:t xml:space="preserve"> </w:t>
             </w:r>
             <w:r>
               <w:rPr>
@@ -2774,7 +2967,7 @@
                 <w:sz w:val="26"/>
                 <w:szCs w:val="26"/>
               </w:rPr>
-              <w:t>Save</w:t>
+              <w:t>Lưu</w:t>
             </w:r>
             <w:r>
               <w:rPr>
@@ -2791,7 +2984,7 @@
                 <w:sz w:val="26"/>
                 <w:szCs w:val="26"/>
               </w:rPr>
-              <w:t>Cancel</w:t>
+              <w:t>Hủy</w:t>
             </w:r>
             <w:r>
               <w:rPr>
@@ -2848,15 +3041,23 @@
                 <w:sz w:val="26"/>
                 <w:szCs w:val="26"/>
               </w:rPr>
-              <w:t>Save</w:t>
-            </w:r>
-            <w:r>
-              <w:rPr>
-                <w:rFonts w:ascii="Times New Roman" w:hAnsi="Times New Roman" w:cs="Times New Roman"/>
-                <w:sz w:val="26"/>
-                <w:szCs w:val="26"/>
-              </w:rPr>
-              <w:t xml:space="preserve"> và thông tin nhập hợp lệ thì hệ thống sẽ</w:t>
+              <w:t>Lưu</w:t>
+            </w:r>
+            <w:r>
+              <w:rPr>
+                <w:rFonts w:ascii="Times New Roman" w:hAnsi="Times New Roman" w:cs="Times New Roman"/>
+                <w:sz w:val="26"/>
+                <w:szCs w:val="26"/>
+              </w:rPr>
+              <w:t xml:space="preserve"> </w:t>
+            </w:r>
+            <w:r>
+              <w:rPr>
+                <w:rFonts w:ascii="Times New Roman" w:hAnsi="Times New Roman" w:cs="Times New Roman"/>
+                <w:sz w:val="26"/>
+                <w:szCs w:val="26"/>
+              </w:rPr>
+              <w:t>và thông tin nhập hợp lệ thì hệ thống sẽ</w:t>
             </w:r>
             <w:r>
               <w:rPr>
@@ -2896,7 +3097,15 @@
                 <w:sz w:val="26"/>
                 <w:szCs w:val="26"/>
               </w:rPr>
-              <w:t xml:space="preserve"> và hiển thị trang giao diện chính</w:t>
+              <w:t xml:space="preserve"> và hiển thị trang giao diện </w:t>
+            </w:r>
+            <w:r>
+              <w:rPr>
+                <w:rFonts w:ascii="Times New Roman" w:hAnsi="Times New Roman" w:cs="Times New Roman"/>
+                <w:sz w:val="26"/>
+                <w:szCs w:val="26"/>
+              </w:rPr>
+              <w:t>quản lí rental rate</w:t>
             </w:r>
             <w:r>
               <w:rPr>
@@ -2921,23 +3130,47 @@
                 <w:sz w:val="26"/>
                 <w:szCs w:val="26"/>
               </w:rPr>
-              <w:t>Cancel</w:t>
-            </w:r>
-            <w:r>
-              <w:rPr>
-                <w:rFonts w:ascii="Times New Roman" w:hAnsi="Times New Roman" w:cs="Times New Roman"/>
-                <w:sz w:val="26"/>
-                <w:szCs w:val="26"/>
-              </w:rPr>
-              <w:t xml:space="preserve"> thì hệ thống hiển thị</w:t>
-            </w:r>
-            <w:r>
-              <w:rPr>
-                <w:rFonts w:ascii="Times New Roman" w:hAnsi="Times New Roman" w:cs="Times New Roman"/>
-                <w:sz w:val="26"/>
-                <w:szCs w:val="26"/>
-              </w:rPr>
-              <w:t xml:space="preserve"> trang giao diện chính. </w:t>
+              <w:t>Hủy</w:t>
+            </w:r>
+            <w:r>
+              <w:rPr>
+                <w:rFonts w:ascii="Times New Roman" w:hAnsi="Times New Roman" w:cs="Times New Roman"/>
+                <w:sz w:val="26"/>
+                <w:szCs w:val="26"/>
+              </w:rPr>
+              <w:t xml:space="preserve"> </w:t>
+            </w:r>
+            <w:r>
+              <w:rPr>
+                <w:rFonts w:ascii="Times New Roman" w:hAnsi="Times New Roman" w:cs="Times New Roman"/>
+                <w:sz w:val="26"/>
+                <w:szCs w:val="26"/>
+              </w:rPr>
+              <w:t>thì hệ thống hiển thị</w:t>
+            </w:r>
+            <w:r>
+              <w:rPr>
+                <w:rFonts w:ascii="Times New Roman" w:hAnsi="Times New Roman" w:cs="Times New Roman"/>
+                <w:sz w:val="26"/>
+                <w:szCs w:val="26"/>
+              </w:rPr>
+              <w:t xml:space="preserve"> trang giao diện </w:t>
+            </w:r>
+            <w:r>
+              <w:rPr>
+                <w:rFonts w:ascii="Times New Roman" w:hAnsi="Times New Roman" w:cs="Times New Roman"/>
+                <w:sz w:val="26"/>
+                <w:szCs w:val="26"/>
+              </w:rPr>
+              <w:t>quản lí rental rate</w:t>
+            </w:r>
+            <w:r>
+              <w:rPr>
+                <w:rFonts w:ascii="Times New Roman" w:hAnsi="Times New Roman" w:cs="Times New Roman"/>
+                <w:sz w:val="26"/>
+                <w:szCs w:val="26"/>
+              </w:rPr>
+              <w:t xml:space="preserve">. </w:t>
             </w:r>
           </w:p>
         </w:tc>
@@ -2967,6 +3200,7 @@
                 <w:sz w:val="26"/>
                 <w:szCs w:val="26"/>
               </w:rPr>
+              <w:lastRenderedPageBreak/>
               <w:t>Luồng sự kiện phụ</w:t>
             </w:r>
           </w:p>
@@ -2996,7 +3230,6 @@
                 <w:sz w:val="26"/>
                 <w:szCs w:val="26"/>
               </w:rPr>
-              <w:lastRenderedPageBreak/>
               <w:t>4.2. Thực hiện lại bước 3.</w:t>
             </w:r>
           </w:p>
@@ -3038,15 +3271,23 @@
                 <w:sz w:val="26"/>
                 <w:szCs w:val="26"/>
               </w:rPr>
-              <w:t>Save</w:t>
-            </w:r>
-            <w:r>
-              <w:rPr>
-                <w:rFonts w:ascii="Times New Roman" w:hAnsi="Times New Roman" w:cs="Times New Roman"/>
-                <w:sz w:val="26"/>
-                <w:szCs w:val="26"/>
-              </w:rPr>
-              <w:t xml:space="preserve"> và thông tin nhập không hợp lệ thì hệ thống sẽ thông báo không thành công và yêu cầu người dùng thực hiện lại bước 3.</w:t>
+              <w:t>Lưu</w:t>
+            </w:r>
+            <w:r>
+              <w:rPr>
+                <w:rFonts w:ascii="Times New Roman" w:hAnsi="Times New Roman" w:cs="Times New Roman"/>
+                <w:sz w:val="26"/>
+                <w:szCs w:val="26"/>
+              </w:rPr>
+              <w:t xml:space="preserve"> </w:t>
+            </w:r>
+            <w:r>
+              <w:rPr>
+                <w:rFonts w:ascii="Times New Roman" w:hAnsi="Times New Roman" w:cs="Times New Roman"/>
+                <w:sz w:val="26"/>
+                <w:szCs w:val="26"/>
+              </w:rPr>
+              <w:t>và thông tin nhập không hợp lệ thì hệ thống sẽ thông báo không thành công và yêu cầu người dùng thực hiện lại bước 3.</w:t>
             </w:r>
           </w:p>
         </w:tc>
@@ -3302,7 +3543,23 @@
                 <w:sz w:val="26"/>
                 <w:szCs w:val="26"/>
               </w:rPr>
-              <w:t xml:space="preserve"> Actor đăng nhập vào hệ thống thành công và đang ở trang giao diện chính.</w:t>
+              <w:t xml:space="preserve"> Actor đăng nhập vào hệ thống thành công và đang ở trang giao diện </w:t>
+            </w:r>
+            <w:r>
+              <w:rPr>
+                <w:rFonts w:ascii="Times New Roman" w:hAnsi="Times New Roman" w:cs="Times New Roman"/>
+                <w:sz w:val="26"/>
+                <w:szCs w:val="26"/>
+              </w:rPr>
+              <w:t>quản lí khách hàng</w:t>
+            </w:r>
+            <w:r>
+              <w:rPr>
+                <w:rFonts w:ascii="Times New Roman" w:hAnsi="Times New Roman" w:cs="Times New Roman"/>
+                <w:sz w:val="26"/>
+                <w:szCs w:val="26"/>
+              </w:rPr>
+              <w:t>.</w:t>
             </w:r>
           </w:p>
         </w:tc>
@@ -3467,7 +3724,7 @@
       </w:tr>
       <w:tr>
         <w:trPr>
-          <w:trHeight w:val="530"/>
+          <w:trHeight w:val="1052"/>
         </w:trPr>
         <w:tc>
           <w:tcPr>
@@ -3489,24 +3746,48 @@
                 <w:sz w:val="26"/>
                 <w:szCs w:val="26"/>
               </w:rPr>
-              <w:t>1.</w:t>
-            </w:r>
-            <w:r>
-              <w:rPr>
-                <w:rFonts w:ascii="Times New Roman" w:hAnsi="Times New Roman" w:cs="Times New Roman"/>
-                <w:sz w:val="26"/>
-                <w:szCs w:val="26"/>
-              </w:rPr>
-              <w:t xml:space="preserve"> Chọn chức năng </w:t>
-            </w:r>
-            <w:r>
-              <w:rPr>
-                <w:rFonts w:ascii="Times New Roman" w:hAnsi="Times New Roman" w:cs="Times New Roman"/>
-                <w:b/>
-                <w:sz w:val="26"/>
-                <w:szCs w:val="26"/>
-              </w:rPr>
-              <w:t>Delete customer</w:t>
+              <w:t>1</w:t>
+            </w:r>
+            <w:r>
+              <w:rPr>
+                <w:rFonts w:ascii="Times New Roman" w:hAnsi="Times New Roman" w:cs="Times New Roman"/>
+                <w:sz w:val="26"/>
+                <w:szCs w:val="26"/>
+              </w:rPr>
+              <w:t xml:space="preserve">. Nhập </w:t>
+            </w:r>
+            <w:r>
+              <w:rPr>
+                <w:rFonts w:ascii="Times New Roman" w:hAnsi="Times New Roman" w:cs="Times New Roman"/>
+                <w:sz w:val="26"/>
+                <w:szCs w:val="26"/>
+              </w:rPr>
+              <w:t>ID hoặc tên của khách hàng</w:t>
+            </w:r>
+            <w:r>
+              <w:rPr>
+                <w:rFonts w:ascii="Times New Roman" w:hAnsi="Times New Roman" w:cs="Times New Roman"/>
+                <w:sz w:val="26"/>
+                <w:szCs w:val="26"/>
+              </w:rPr>
+              <w:t xml:space="preserve"> vào ô tìm kiếm</w:t>
+            </w:r>
+            <w:r>
+              <w:rPr>
+                <w:rFonts w:ascii="Times New Roman" w:hAnsi="Times New Roman" w:cs="Times New Roman"/>
+                <w:sz w:val="26"/>
+                <w:szCs w:val="26"/>
+              </w:rPr>
+              <w:t xml:space="preserve"> và nhấn </w:t>
+            </w:r>
+            <w:r>
+              <w:rPr>
+                <w:rFonts w:ascii="Times New Roman" w:hAnsi="Times New Roman" w:cs="Times New Roman"/>
+                <w:b/>
+                <w:sz w:val="26"/>
+                <w:szCs w:val="26"/>
+              </w:rPr>
+              <w:t>Tìm kiếm</w:t>
             </w:r>
             <w:r>
               <w:rPr>
@@ -3538,30 +3819,94 @@
                 <w:sz w:val="26"/>
                 <w:szCs w:val="26"/>
               </w:rPr>
-              <w:t xml:space="preserve">2. Hiển thị form </w:t>
-            </w:r>
-            <w:r>
-              <w:rPr>
-                <w:rFonts w:ascii="Times New Roman" w:hAnsi="Times New Roman" w:cs="Times New Roman"/>
-                <w:sz w:val="26"/>
-                <w:szCs w:val="26"/>
-              </w:rPr>
-              <w:t>tìm kiếm</w:t>
-            </w:r>
-            <w:r>
-              <w:rPr>
-                <w:rFonts w:ascii="Times New Roman" w:hAnsi="Times New Roman" w:cs="Times New Roman"/>
-                <w:sz w:val="26"/>
-                <w:szCs w:val="26"/>
-              </w:rPr>
-              <w:t xml:space="preserve"> khách hàng.</w:t>
-            </w:r>
-          </w:p>
-        </w:tc>
-      </w:tr>
-      <w:tr>
-        <w:trPr>
-          <w:trHeight w:val="1790"/>
+              <w:t>2</w:t>
+            </w:r>
+            <w:r>
+              <w:rPr>
+                <w:rFonts w:ascii="Times New Roman" w:hAnsi="Times New Roman" w:cs="Times New Roman"/>
+                <w:sz w:val="26"/>
+                <w:szCs w:val="26"/>
+              </w:rPr>
+              <w:t xml:space="preserve">. </w:t>
+            </w:r>
+            <w:r>
+              <w:rPr>
+                <w:rFonts w:ascii="Times New Roman" w:hAnsi="Times New Roman" w:cs="Times New Roman"/>
+                <w:sz w:val="26"/>
+                <w:szCs w:val="26"/>
+              </w:rPr>
+              <w:t>Nế</w:t>
+            </w:r>
+            <w:r>
+              <w:rPr>
+                <w:rFonts w:ascii="Times New Roman" w:hAnsi="Times New Roman" w:cs="Times New Roman"/>
+                <w:sz w:val="26"/>
+                <w:szCs w:val="26"/>
+              </w:rPr>
+              <w:t xml:space="preserve">u </w:t>
+            </w:r>
+            <w:r>
+              <w:rPr>
+                <w:rFonts w:ascii="Times New Roman" w:hAnsi="Times New Roman" w:cs="Times New Roman"/>
+                <w:sz w:val="26"/>
+                <w:szCs w:val="26"/>
+              </w:rPr>
+              <w:t>ID hoặc tên của khách hàng</w:t>
+            </w:r>
+            <w:r>
+              <w:rPr>
+                <w:rFonts w:ascii="Times New Roman" w:hAnsi="Times New Roman" w:cs="Times New Roman"/>
+                <w:sz w:val="26"/>
+                <w:szCs w:val="26"/>
+              </w:rPr>
+              <w:t xml:space="preserve"> tồn tại thì hệ thống </w:t>
+            </w:r>
+            <w:r>
+              <w:rPr>
+                <w:rFonts w:ascii="Times New Roman" w:hAnsi="Times New Roman" w:cs="Times New Roman"/>
+                <w:sz w:val="26"/>
+                <w:szCs w:val="26"/>
+              </w:rPr>
+              <w:t>hiển thị</w:t>
+            </w:r>
+            <w:r>
+              <w:rPr>
+                <w:rFonts w:ascii="Times New Roman" w:hAnsi="Times New Roman" w:cs="Times New Roman"/>
+                <w:sz w:val="26"/>
+                <w:szCs w:val="26"/>
+              </w:rPr>
+              <w:t xml:space="preserve"> form</w:t>
+            </w:r>
+            <w:r>
+              <w:rPr>
+                <w:rFonts w:ascii="Times New Roman" w:hAnsi="Times New Roman" w:cs="Times New Roman"/>
+                <w:sz w:val="26"/>
+                <w:szCs w:val="26"/>
+              </w:rPr>
+              <w:t xml:space="preserve"> thông tin khách hàng</w:t>
+            </w:r>
+            <w:r>
+              <w:rPr>
+                <w:rFonts w:ascii="Times New Roman" w:hAnsi="Times New Roman" w:cs="Times New Roman"/>
+                <w:sz w:val="26"/>
+                <w:szCs w:val="26"/>
+              </w:rPr>
+              <w:t xml:space="preserve"> vừa tìm</w:t>
+            </w:r>
+            <w:r>
+              <w:rPr>
+                <w:rFonts w:ascii="Times New Roman" w:hAnsi="Times New Roman" w:cs="Times New Roman"/>
+                <w:sz w:val="26"/>
+                <w:szCs w:val="26"/>
+              </w:rPr>
+              <w:t>.</w:t>
+            </w:r>
+          </w:p>
+        </w:tc>
+      </w:tr>
+      <w:tr>
+        <w:trPr>
+          <w:trHeight w:val="1052"/>
         </w:trPr>
         <w:tc>
           <w:tcPr>
@@ -3583,24 +3928,23 @@
                 <w:sz w:val="26"/>
                 <w:szCs w:val="26"/>
               </w:rPr>
-              <w:t xml:space="preserve">3. Nhập </w:t>
-            </w:r>
-            <w:r>
-              <w:rPr>
-                <w:rFonts w:ascii="Times New Roman" w:hAnsi="Times New Roman" w:cs="Times New Roman"/>
-                <w:sz w:val="26"/>
-                <w:szCs w:val="26"/>
-              </w:rPr>
-              <w:t xml:space="preserve">ID hoặc tên của khách hàng và nhấn </w:t>
-            </w:r>
-            <w:r>
-              <w:rPr>
-                <w:rFonts w:ascii="Times New Roman" w:hAnsi="Times New Roman" w:cs="Times New Roman"/>
-                <w:b/>
-                <w:sz w:val="26"/>
-                <w:szCs w:val="26"/>
-              </w:rPr>
-              <w:t>Search</w:t>
+              <w:t>3</w:t>
+            </w:r>
+            <w:r>
+              <w:rPr>
+                <w:rFonts w:ascii="Times New Roman" w:hAnsi="Times New Roman" w:cs="Times New Roman"/>
+                <w:sz w:val="26"/>
+                <w:szCs w:val="26"/>
+              </w:rPr>
+              <w:t xml:space="preserve">. </w:t>
+            </w:r>
+            <w:r>
+              <w:rPr>
+                <w:rFonts w:ascii="Times New Roman" w:hAnsi="Times New Roman" w:cs="Times New Roman"/>
+                <w:sz w:val="26"/>
+                <w:szCs w:val="26"/>
+              </w:rPr>
+              <w:t>Chọn</w:t>
             </w:r>
             <w:r>
               <w:rPr>
@@ -3613,19 +3957,11 @@
             <w:r>
               <w:rPr>
                 <w:rFonts w:ascii="Times New Roman" w:hAnsi="Times New Roman" w:cs="Times New Roman"/>
-                <w:sz w:val="26"/>
-                <w:szCs w:val="26"/>
-              </w:rPr>
-              <w:t xml:space="preserve">hoặc </w:t>
-            </w:r>
-            <w:r>
-              <w:rPr>
-                <w:rFonts w:ascii="Times New Roman" w:hAnsi="Times New Roman" w:cs="Times New Roman"/>
-                <w:b/>
-                <w:sz w:val="26"/>
-                <w:szCs w:val="26"/>
-              </w:rPr>
-              <w:t>Cancel</w:t>
+                <w:b/>
+                <w:sz w:val="26"/>
+                <w:szCs w:val="26"/>
+              </w:rPr>
+              <w:t>Xóa</w:t>
             </w:r>
             <w:r>
               <w:rPr>
@@ -3657,159 +3993,55 @@
                 <w:sz w:val="26"/>
                 <w:szCs w:val="26"/>
               </w:rPr>
-              <w:t xml:space="preserve">4. </w:t>
-            </w:r>
-            <w:r>
-              <w:rPr>
-                <w:rFonts w:ascii="Times New Roman" w:hAnsi="Times New Roman" w:cs="Times New Roman"/>
-                <w:sz w:val="26"/>
-                <w:szCs w:val="26"/>
-              </w:rPr>
-              <w:t xml:space="preserve">Nếu người dùng nhấn </w:t>
-            </w:r>
-            <w:r>
-              <w:rPr>
-                <w:rFonts w:ascii="Times New Roman" w:hAnsi="Times New Roman" w:cs="Times New Roman"/>
-                <w:b/>
-                <w:sz w:val="26"/>
-                <w:szCs w:val="26"/>
-              </w:rPr>
-              <w:t>Search</w:t>
-            </w:r>
-            <w:r>
-              <w:rPr>
-                <w:rFonts w:ascii="Times New Roman" w:hAnsi="Times New Roman" w:cs="Times New Roman"/>
-                <w:sz w:val="26"/>
-                <w:szCs w:val="26"/>
-              </w:rPr>
-              <w:t xml:space="preserve"> và ID hoặc tên của khách hàng</w:t>
-            </w:r>
-            <w:r>
-              <w:rPr>
-                <w:rFonts w:ascii="Times New Roman" w:hAnsi="Times New Roman" w:cs="Times New Roman"/>
-                <w:sz w:val="26"/>
-                <w:szCs w:val="26"/>
-              </w:rPr>
-              <w:t xml:space="preserve"> tồn tại thì hệ thống hiệ</w:t>
-            </w:r>
-            <w:r>
-              <w:rPr>
-                <w:rFonts w:ascii="Times New Roman" w:hAnsi="Times New Roman" w:cs="Times New Roman"/>
-                <w:sz w:val="26"/>
-                <w:szCs w:val="26"/>
-              </w:rPr>
-              <w:t>n form</w:t>
-            </w:r>
-            <w:r>
-              <w:rPr>
-                <w:rFonts w:ascii="Times New Roman" w:hAnsi="Times New Roman" w:cs="Times New Roman"/>
-                <w:sz w:val="26"/>
-                <w:szCs w:val="26"/>
-              </w:rPr>
-              <w:t xml:space="preserve"> thông tin khách hàng</w:t>
-            </w:r>
-            <w:r>
-              <w:rPr>
-                <w:rFonts w:ascii="Times New Roman" w:hAnsi="Times New Roman" w:cs="Times New Roman"/>
-                <w:sz w:val="26"/>
-                <w:szCs w:val="26"/>
-              </w:rPr>
-              <w:t xml:space="preserve">. Nếu người dùng nhấn </w:t>
-            </w:r>
-            <w:r>
-              <w:rPr>
-                <w:rFonts w:ascii="Times New Roman" w:hAnsi="Times New Roman" w:cs="Times New Roman"/>
-                <w:b/>
-                <w:sz w:val="26"/>
-                <w:szCs w:val="26"/>
-              </w:rPr>
-              <w:t>Cancel</w:t>
-            </w:r>
-            <w:r>
-              <w:rPr>
-                <w:rFonts w:ascii="Times New Roman" w:hAnsi="Times New Roman" w:cs="Times New Roman"/>
-                <w:sz w:val="26"/>
-                <w:szCs w:val="26"/>
-              </w:rPr>
-              <w:t xml:space="preserve"> thì hệ thống hiển thị </w:t>
-            </w:r>
-            <w:r>
-              <w:rPr>
-                <w:rFonts w:ascii="Times New Roman" w:hAnsi="Times New Roman" w:cs="Times New Roman"/>
-                <w:sz w:val="26"/>
-                <w:szCs w:val="26"/>
-              </w:rPr>
-              <w:t xml:space="preserve">trang </w:t>
-            </w:r>
-            <w:r>
-              <w:rPr>
-                <w:rFonts w:ascii="Times New Roman" w:hAnsi="Times New Roman" w:cs="Times New Roman"/>
-                <w:sz w:val="26"/>
-                <w:szCs w:val="26"/>
-              </w:rPr>
-              <w:t xml:space="preserve">giao diện </w:t>
-            </w:r>
-            <w:r>
-              <w:rPr>
-                <w:rFonts w:ascii="Times New Roman" w:hAnsi="Times New Roman" w:cs="Times New Roman"/>
-                <w:sz w:val="26"/>
-                <w:szCs w:val="26"/>
-              </w:rPr>
-              <w:t>chính.</w:t>
-            </w:r>
-          </w:p>
-        </w:tc>
-      </w:tr>
-      <w:tr>
-        <w:trPr>
-          <w:trHeight w:val="1052"/>
-        </w:trPr>
-        <w:tc>
-          <w:tcPr>
-            <w:tcW w:w="4675" w:type="dxa"/>
-            <w:vAlign w:val="center"/>
-          </w:tcPr>
-          <w:p>
-            <w:pPr>
-              <w:jc w:val="both"/>
-              <w:rPr>
-                <w:rFonts w:ascii="Times New Roman" w:hAnsi="Times New Roman" w:cs="Times New Roman"/>
-                <w:sz w:val="26"/>
-                <w:szCs w:val="26"/>
-              </w:rPr>
-            </w:pPr>
-            <w:r>
-              <w:rPr>
-                <w:rFonts w:ascii="Times New Roman" w:hAnsi="Times New Roman" w:cs="Times New Roman"/>
-                <w:sz w:val="26"/>
-                <w:szCs w:val="26"/>
-              </w:rPr>
-              <w:t xml:space="preserve">5. </w:t>
-            </w:r>
-            <w:r>
-              <w:rPr>
-                <w:rFonts w:ascii="Times New Roman" w:hAnsi="Times New Roman" w:cs="Times New Roman"/>
-                <w:sz w:val="26"/>
-                <w:szCs w:val="26"/>
-              </w:rPr>
-              <w:t>Chọn</w:t>
-            </w:r>
-            <w:r>
-              <w:rPr>
-                <w:rFonts w:ascii="Times New Roman" w:hAnsi="Times New Roman" w:cs="Times New Roman"/>
-                <w:sz w:val="26"/>
-                <w:szCs w:val="26"/>
-              </w:rPr>
-              <w:t xml:space="preserve"> </w:t>
-            </w:r>
-            <w:r>
-              <w:rPr>
-                <w:rFonts w:ascii="Times New Roman" w:hAnsi="Times New Roman" w:cs="Times New Roman"/>
-                <w:b/>
-                <w:sz w:val="26"/>
-                <w:szCs w:val="26"/>
-              </w:rPr>
-              <w:t>Delete</w:t>
+              <w:t>4</w:t>
+            </w:r>
+            <w:r>
+              <w:rPr>
+                <w:rFonts w:ascii="Times New Roman" w:hAnsi="Times New Roman" w:cs="Times New Roman"/>
+                <w:sz w:val="26"/>
+                <w:szCs w:val="26"/>
+              </w:rPr>
+              <w:t xml:space="preserve">. </w:t>
+            </w:r>
+            <w:r>
+              <w:rPr>
+                <w:rFonts w:ascii="Times New Roman" w:hAnsi="Times New Roman" w:cs="Times New Roman"/>
+                <w:sz w:val="26"/>
+                <w:szCs w:val="26"/>
+              </w:rPr>
+              <w:t>Xóa</w:t>
+            </w:r>
+            <w:r>
+              <w:rPr>
+                <w:rFonts w:ascii="Times New Roman" w:hAnsi="Times New Roman" w:cs="Times New Roman"/>
+                <w:sz w:val="26"/>
+                <w:szCs w:val="26"/>
+              </w:rPr>
+              <w:t xml:space="preserve"> thông tin </w:t>
+            </w:r>
+            <w:r>
+              <w:rPr>
+                <w:rFonts w:ascii="Times New Roman" w:hAnsi="Times New Roman" w:cs="Times New Roman"/>
+                <w:sz w:val="26"/>
+                <w:szCs w:val="26"/>
+              </w:rPr>
+              <w:t>khách hàng</w:t>
+            </w:r>
+            <w:r>
+              <w:rPr>
+                <w:rFonts w:ascii="Times New Roman" w:hAnsi="Times New Roman" w:cs="Times New Roman"/>
+                <w:sz w:val="26"/>
+                <w:szCs w:val="26"/>
+              </w:rPr>
+              <w:t xml:space="preserve">, thông báo xóa thành công và hiển thị trang giao diện </w:t>
+            </w:r>
+            <w:r>
+              <w:rPr>
+                <w:rFonts w:ascii="Times New Roman" w:hAnsi="Times New Roman" w:cs="Times New Roman"/>
+                <w:sz w:val="26"/>
+                <w:szCs w:val="26"/>
+              </w:rPr>
+              <w:t>quản lí khách hàng</w:t>
             </w:r>
             <w:r>
               <w:rPr>
@@ -3818,62 +4050,6 @@
                 <w:szCs w:val="26"/>
               </w:rPr>
               <w:t>.</w:t>
-            </w:r>
-          </w:p>
-        </w:tc>
-        <w:tc>
-          <w:tcPr>
-            <w:tcW w:w="4675" w:type="dxa"/>
-            <w:vAlign w:val="center"/>
-          </w:tcPr>
-          <w:p>
-            <w:pPr>
-              <w:jc w:val="both"/>
-              <w:rPr>
-                <w:rFonts w:ascii="Times New Roman" w:hAnsi="Times New Roman" w:cs="Times New Roman"/>
-                <w:sz w:val="26"/>
-                <w:szCs w:val="26"/>
-              </w:rPr>
-            </w:pPr>
-            <w:r>
-              <w:rPr>
-                <w:rFonts w:ascii="Times New Roman" w:hAnsi="Times New Roman" w:cs="Times New Roman"/>
-                <w:sz w:val="26"/>
-                <w:szCs w:val="26"/>
-              </w:rPr>
-              <w:t xml:space="preserve">6. </w:t>
-            </w:r>
-            <w:r>
-              <w:rPr>
-                <w:rFonts w:ascii="Times New Roman" w:hAnsi="Times New Roman" w:cs="Times New Roman"/>
-                <w:sz w:val="26"/>
-                <w:szCs w:val="26"/>
-              </w:rPr>
-              <w:t>Xóa</w:t>
-            </w:r>
-            <w:r>
-              <w:rPr>
-                <w:rFonts w:ascii="Times New Roman" w:hAnsi="Times New Roman" w:cs="Times New Roman"/>
-                <w:sz w:val="26"/>
-                <w:szCs w:val="26"/>
-              </w:rPr>
-              <w:t xml:space="preserve"> thông tin </w:t>
-            </w:r>
-            <w:r>
-              <w:rPr>
-                <w:rFonts w:ascii="Times New Roman" w:hAnsi="Times New Roman" w:cs="Times New Roman"/>
-                <w:sz w:val="26"/>
-                <w:szCs w:val="26"/>
-              </w:rPr>
-              <w:t>khách hàng</w:t>
-            </w:r>
-            <w:r>
-              <w:rPr>
-                <w:rFonts w:ascii="Times New Roman" w:hAnsi="Times New Roman" w:cs="Times New Roman"/>
-                <w:sz w:val="26"/>
-                <w:szCs w:val="26"/>
-              </w:rPr>
-              <w:t>, thông báo xóa thành công và hiển thị trang giao diện chính.</w:t>
             </w:r>
           </w:p>
         </w:tc>
@@ -3910,7 +4086,7 @@
       </w:tr>
       <w:tr>
         <w:trPr>
-          <w:trHeight w:val="1430"/>
+          <w:trHeight w:val="1088"/>
         </w:trPr>
         <w:tc>
           <w:tcPr>
@@ -3919,28 +4095,13 @@
           </w:tcPr>
           <w:p>
             <w:pPr>
-              <w:rPr>
-                <w:rFonts w:ascii="Times New Roman" w:hAnsi="Times New Roman" w:cs="Times New Roman"/>
-                <w:sz w:val="26"/>
-                <w:szCs w:val="26"/>
-              </w:rPr>
-            </w:pPr>
-            <w:r>
-              <w:rPr>
-                <w:rFonts w:ascii="Times New Roman" w:hAnsi="Times New Roman" w:cs="Times New Roman"/>
-                <w:sz w:val="26"/>
-                <w:szCs w:val="26"/>
-              </w:rPr>
-              <w:t>4.2. Thực hiện lại bước 3</w:t>
-            </w:r>
-            <w:r>
-              <w:rPr>
-                <w:rFonts w:ascii="Times New Roman" w:hAnsi="Times New Roman" w:cs="Times New Roman"/>
-                <w:sz w:val="26"/>
-                <w:szCs w:val="26"/>
-              </w:rPr>
-              <w:t>.</w:t>
-            </w:r>
+              <w:jc w:val="both"/>
+              <w:rPr>
+                <w:rFonts w:ascii="Times New Roman" w:hAnsi="Times New Roman" w:cs="Times New Roman"/>
+                <w:sz w:val="26"/>
+                <w:szCs w:val="26"/>
+              </w:rPr>
+            </w:pPr>
           </w:p>
         </w:tc>
         <w:tc>
@@ -3950,44 +4111,44 @@
           </w:tcPr>
           <w:p>
             <w:pPr>
-              <w:rPr>
-                <w:rFonts w:ascii="Times New Roman" w:hAnsi="Times New Roman" w:cs="Times New Roman"/>
-                <w:sz w:val="26"/>
-                <w:szCs w:val="26"/>
-              </w:rPr>
-            </w:pPr>
-            <w:r>
-              <w:rPr>
-                <w:rFonts w:ascii="Times New Roman" w:hAnsi="Times New Roman" w:cs="Times New Roman"/>
-                <w:sz w:val="26"/>
-                <w:szCs w:val="26"/>
-              </w:rPr>
-              <w:t xml:space="preserve">4.1. </w:t>
-            </w:r>
-            <w:r>
-              <w:rPr>
-                <w:rFonts w:ascii="Times New Roman" w:hAnsi="Times New Roman" w:cs="Times New Roman"/>
-                <w:sz w:val="26"/>
-                <w:szCs w:val="26"/>
-              </w:rPr>
-              <w:t xml:space="preserve">Nếu người dùng nhấn </w:t>
-            </w:r>
-            <w:r>
-              <w:rPr>
-                <w:rFonts w:ascii="Times New Roman" w:hAnsi="Times New Roman" w:cs="Times New Roman"/>
-                <w:b/>
-                <w:sz w:val="26"/>
-                <w:szCs w:val="26"/>
-              </w:rPr>
-              <w:t>Search</w:t>
-            </w:r>
-            <w:r>
-              <w:rPr>
-                <w:rFonts w:ascii="Times New Roman" w:hAnsi="Times New Roman" w:cs="Times New Roman"/>
-                <w:sz w:val="26"/>
-                <w:szCs w:val="26"/>
-              </w:rPr>
-              <w:t xml:space="preserve"> và </w:t>
+              <w:jc w:val="both"/>
+              <w:rPr>
+                <w:rFonts w:ascii="Times New Roman" w:hAnsi="Times New Roman" w:cs="Times New Roman"/>
+                <w:sz w:val="26"/>
+                <w:szCs w:val="26"/>
+              </w:rPr>
+            </w:pPr>
+            <w:r>
+              <w:rPr>
+                <w:rFonts w:ascii="Times New Roman" w:hAnsi="Times New Roman" w:cs="Times New Roman"/>
+                <w:sz w:val="26"/>
+                <w:szCs w:val="26"/>
+              </w:rPr>
+              <w:t>2</w:t>
+            </w:r>
+            <w:r>
+              <w:rPr>
+                <w:rFonts w:ascii="Times New Roman" w:hAnsi="Times New Roman" w:cs="Times New Roman"/>
+                <w:sz w:val="26"/>
+                <w:szCs w:val="26"/>
+              </w:rPr>
+              <w:t xml:space="preserve">.1. </w:t>
+            </w:r>
+            <w:r>
+              <w:rPr>
+                <w:rFonts w:ascii="Times New Roman" w:hAnsi="Times New Roman" w:cs="Times New Roman"/>
+                <w:sz w:val="26"/>
+                <w:szCs w:val="26"/>
+              </w:rPr>
+              <w:t>Nế</w:t>
+            </w:r>
+            <w:r>
+              <w:rPr>
+                <w:rFonts w:ascii="Times New Roman" w:hAnsi="Times New Roman" w:cs="Times New Roman"/>
+                <w:sz w:val="26"/>
+                <w:szCs w:val="26"/>
+              </w:rPr>
+              <w:t xml:space="preserve">u </w:t>
             </w:r>
             <w:r>
               <w:rPr>
@@ -4003,7 +4164,7 @@
                 <w:sz w:val="26"/>
                 <w:szCs w:val="26"/>
               </w:rPr>
-              <w:t xml:space="preserve"> không tồn tại thì hệ thống thông báo không tìm thấy và yêu cầu người dùng thực hiện lại bước 3.</w:t>
+              <w:t xml:space="preserve"> không tồn tại thì hệ thống thông báo không tìm thấy.</w:t>
             </w:r>
             <w:r>
               <w:rPr>
@@ -4070,7 +4231,6 @@
                 <w:sz w:val="26"/>
                 <w:szCs w:val="26"/>
               </w:rPr>
-              <w:lastRenderedPageBreak/>
               <w:t xml:space="preserve">Tên use case: </w:t>
             </w:r>
             <w:r>
@@ -4189,6 +4349,7 @@
                 <w:sz w:val="26"/>
                 <w:szCs w:val="26"/>
               </w:rPr>
+              <w:lastRenderedPageBreak/>
               <w:t>Mô tả:</w:t>
             </w:r>
             <w:r>
@@ -4252,7 +4413,23 @@
                 <w:sz w:val="26"/>
                 <w:szCs w:val="26"/>
               </w:rPr>
-              <w:t xml:space="preserve"> Actor đăng nhập vào hệ thống thành công và đang ở trang giao diện chính.</w:t>
+              <w:t xml:space="preserve"> Actor đăng nhập vào hệ thống thành công và đang ở trang giao diện </w:t>
+            </w:r>
+            <w:r>
+              <w:rPr>
+                <w:rFonts w:ascii="Times New Roman" w:hAnsi="Times New Roman" w:cs="Times New Roman"/>
+                <w:sz w:val="26"/>
+                <w:szCs w:val="26"/>
+              </w:rPr>
+              <w:t>quản lí tiêu đề DVD hoặc đĩa game</w:t>
+            </w:r>
+            <w:r>
+              <w:rPr>
+                <w:rFonts w:ascii="Times New Roman" w:hAnsi="Times New Roman" w:cs="Times New Roman"/>
+                <w:sz w:val="26"/>
+                <w:szCs w:val="26"/>
+              </w:rPr>
+              <w:t>.</w:t>
             </w:r>
           </w:p>
         </w:tc>
@@ -4409,7 +4586,7 @@
       </w:tr>
       <w:tr>
         <w:trPr>
-          <w:trHeight w:val="530"/>
+          <w:trHeight w:val="1052"/>
         </w:trPr>
         <w:tc>
           <w:tcPr>
@@ -4431,33 +4608,24 @@
                 <w:sz w:val="26"/>
                 <w:szCs w:val="26"/>
               </w:rPr>
-              <w:t>1.</w:t>
-            </w:r>
-            <w:r>
-              <w:rPr>
-                <w:rFonts w:ascii="Times New Roman" w:hAnsi="Times New Roman" w:cs="Times New Roman"/>
-                <w:sz w:val="26"/>
-                <w:szCs w:val="26"/>
-              </w:rPr>
-              <w:t xml:space="preserve"> Chọn chức năng </w:t>
-            </w:r>
-            <w:r>
-              <w:rPr>
-                <w:rFonts w:ascii="Times New Roman" w:hAnsi="Times New Roman" w:cs="Times New Roman"/>
-                <w:b/>
-                <w:sz w:val="26"/>
-                <w:szCs w:val="26"/>
-              </w:rPr>
-              <w:t xml:space="preserve">Delete </w:t>
-            </w:r>
-            <w:r>
-              <w:rPr>
-                <w:rFonts w:ascii="Times New Roman" w:hAnsi="Times New Roman" w:cs="Times New Roman"/>
-                <w:b/>
-                <w:sz w:val="26"/>
-                <w:szCs w:val="26"/>
-              </w:rPr>
-              <w:t>title</w:t>
+              <w:t>1</w:t>
+            </w:r>
+            <w:r>
+              <w:rPr>
+                <w:rFonts w:ascii="Times New Roman" w:hAnsi="Times New Roman" w:cs="Times New Roman"/>
+                <w:sz w:val="26"/>
+                <w:szCs w:val="26"/>
+              </w:rPr>
+              <w:t xml:space="preserve">. Nhập tên của tiêu đề và nhấn </w:t>
+            </w:r>
+            <w:r>
+              <w:rPr>
+                <w:rFonts w:ascii="Times New Roman" w:hAnsi="Times New Roman" w:cs="Times New Roman"/>
+                <w:b/>
+                <w:sz w:val="26"/>
+                <w:szCs w:val="26"/>
+              </w:rPr>
+              <w:t>Tìm kiếm</w:t>
             </w:r>
             <w:r>
               <w:rPr>
@@ -4489,30 +4657,102 @@
                 <w:sz w:val="26"/>
                 <w:szCs w:val="26"/>
               </w:rPr>
-              <w:t>2. Hiển thị form tìm kiế</w:t>
-            </w:r>
-            <w:r>
-              <w:rPr>
-                <w:rFonts w:ascii="Times New Roman" w:hAnsi="Times New Roman" w:cs="Times New Roman"/>
-                <w:sz w:val="26"/>
-                <w:szCs w:val="26"/>
-              </w:rPr>
-              <w:t xml:space="preserve">m </w:t>
-            </w:r>
-            <w:r>
-              <w:rPr>
-                <w:rFonts w:ascii="Times New Roman" w:hAnsi="Times New Roman" w:cs="Times New Roman"/>
-                <w:sz w:val="26"/>
-                <w:szCs w:val="26"/>
-              </w:rPr>
-              <w:t>tiêu đề.</w:t>
-            </w:r>
-          </w:p>
-        </w:tc>
-      </w:tr>
-      <w:tr>
-        <w:trPr>
-          <w:trHeight w:val="1790"/>
+              <w:t>2</w:t>
+            </w:r>
+            <w:r>
+              <w:rPr>
+                <w:rFonts w:ascii="Times New Roman" w:hAnsi="Times New Roman" w:cs="Times New Roman"/>
+                <w:sz w:val="26"/>
+                <w:szCs w:val="26"/>
+              </w:rPr>
+              <w:t xml:space="preserve">. </w:t>
+            </w:r>
+            <w:r>
+              <w:rPr>
+                <w:rFonts w:ascii="Times New Roman" w:hAnsi="Times New Roman" w:cs="Times New Roman"/>
+                <w:sz w:val="26"/>
+                <w:szCs w:val="26"/>
+              </w:rPr>
+              <w:t>Nế</w:t>
+            </w:r>
+            <w:r>
+              <w:rPr>
+                <w:rFonts w:ascii="Times New Roman" w:hAnsi="Times New Roman" w:cs="Times New Roman"/>
+                <w:sz w:val="26"/>
+                <w:szCs w:val="26"/>
+              </w:rPr>
+              <w:t xml:space="preserve">u </w:t>
+            </w:r>
+            <w:r>
+              <w:rPr>
+                <w:rFonts w:ascii="Times New Roman" w:hAnsi="Times New Roman" w:cs="Times New Roman"/>
+                <w:sz w:val="26"/>
+                <w:szCs w:val="26"/>
+              </w:rPr>
+              <w:t>tên của tiêu đề</w:t>
+            </w:r>
+            <w:r>
+              <w:rPr>
+                <w:rFonts w:ascii="Times New Roman" w:hAnsi="Times New Roman" w:cs="Times New Roman"/>
+                <w:sz w:val="26"/>
+                <w:szCs w:val="26"/>
+              </w:rPr>
+              <w:t xml:space="preserve"> tồn tại thì hệ thống </w:t>
+            </w:r>
+            <w:r>
+              <w:rPr>
+                <w:rFonts w:ascii="Times New Roman" w:hAnsi="Times New Roman" w:cs="Times New Roman"/>
+                <w:sz w:val="26"/>
+                <w:szCs w:val="26"/>
+              </w:rPr>
+              <w:t xml:space="preserve">hiển thị </w:t>
+            </w:r>
+            <w:r>
+              <w:rPr>
+                <w:rFonts w:ascii="Times New Roman" w:hAnsi="Times New Roman" w:cs="Times New Roman"/>
+                <w:sz w:val="26"/>
+                <w:szCs w:val="26"/>
+              </w:rPr>
+              <w:t>giao diệ</w:t>
+            </w:r>
+            <w:r>
+              <w:rPr>
+                <w:rFonts w:ascii="Times New Roman" w:hAnsi="Times New Roman" w:cs="Times New Roman"/>
+                <w:sz w:val="26"/>
+                <w:szCs w:val="26"/>
+              </w:rPr>
+              <w:t xml:space="preserve">n thông tin </w:t>
+            </w:r>
+            <w:r>
+              <w:rPr>
+                <w:rFonts w:ascii="Times New Roman" w:hAnsi="Times New Roman" w:cs="Times New Roman"/>
+                <w:sz w:val="26"/>
+                <w:szCs w:val="26"/>
+              </w:rPr>
+              <w:t>tiêu đề DVD hoặc đĩa game</w:t>
+            </w:r>
+            <w:r>
+              <w:rPr>
+                <w:rFonts w:ascii="Times New Roman" w:hAnsi="Times New Roman" w:cs="Times New Roman"/>
+                <w:sz w:val="26"/>
+                <w:szCs w:val="26"/>
+              </w:rPr>
+              <w:t xml:space="preserve"> vừa tìm</w:t>
+            </w:r>
+            <w:r>
+              <w:rPr>
+                <w:rFonts w:ascii="Times New Roman" w:hAnsi="Times New Roman" w:cs="Times New Roman"/>
+                <w:sz w:val="26"/>
+                <w:szCs w:val="26"/>
+              </w:rPr>
+              <w:t>.</w:t>
+            </w:r>
+          </w:p>
+        </w:tc>
+      </w:tr>
+      <w:tr>
+        <w:trPr>
+          <w:trHeight w:val="1070"/>
         </w:trPr>
         <w:tc>
           <w:tcPr>
@@ -4534,33 +4774,33 @@
                 <w:sz w:val="26"/>
                 <w:szCs w:val="26"/>
               </w:rPr>
-              <w:t xml:space="preserve">3. Nhập tên của tiêu đề và nhấn </w:t>
-            </w:r>
-            <w:r>
-              <w:rPr>
-                <w:rFonts w:ascii="Times New Roman" w:hAnsi="Times New Roman" w:cs="Times New Roman"/>
-                <w:b/>
-                <w:sz w:val="26"/>
-                <w:szCs w:val="26"/>
-              </w:rPr>
-              <w:t>Search</w:t>
-            </w:r>
-            <w:r>
-              <w:rPr>
-                <w:rFonts w:ascii="Times New Roman" w:hAnsi="Times New Roman" w:cs="Times New Roman"/>
-                <w:sz w:val="26"/>
-                <w:szCs w:val="26"/>
-              </w:rPr>
-              <w:t xml:space="preserve"> hoặc </w:t>
-            </w:r>
-            <w:r>
-              <w:rPr>
-                <w:rFonts w:ascii="Times New Roman" w:hAnsi="Times New Roman" w:cs="Times New Roman"/>
-                <w:b/>
-                <w:sz w:val="26"/>
-                <w:szCs w:val="26"/>
-              </w:rPr>
-              <w:t>Cancel</w:t>
+              <w:t>3</w:t>
+            </w:r>
+            <w:r>
+              <w:rPr>
+                <w:rFonts w:ascii="Times New Roman" w:hAnsi="Times New Roman" w:cs="Times New Roman"/>
+                <w:sz w:val="26"/>
+                <w:szCs w:val="26"/>
+              </w:rPr>
+              <w:t>. Chọn</w:t>
+            </w:r>
+            <w:r>
+              <w:rPr>
+                <w:rFonts w:ascii="Times New Roman" w:hAnsi="Times New Roman" w:cs="Times New Roman"/>
+                <w:b/>
+                <w:sz w:val="26"/>
+                <w:szCs w:val="26"/>
+              </w:rPr>
+              <w:t xml:space="preserve"> </w:t>
+            </w:r>
+            <w:r>
+              <w:rPr>
+                <w:rFonts w:ascii="Times New Roman" w:hAnsi="Times New Roman" w:cs="Times New Roman"/>
+                <w:b/>
+                <w:sz w:val="26"/>
+                <w:szCs w:val="26"/>
+              </w:rPr>
+              <w:t>Xóa</w:t>
             </w:r>
             <w:r>
               <w:rPr>
@@ -4592,135 +4832,79 @@
                 <w:sz w:val="26"/>
                 <w:szCs w:val="26"/>
               </w:rPr>
-              <w:t xml:space="preserve">4. </w:t>
-            </w:r>
-            <w:r>
-              <w:rPr>
-                <w:rFonts w:ascii="Times New Roman" w:hAnsi="Times New Roman" w:cs="Times New Roman"/>
-                <w:sz w:val="26"/>
-                <w:szCs w:val="26"/>
-              </w:rPr>
-              <w:t xml:space="preserve">Nếu người dùng nhấn </w:t>
-            </w:r>
-            <w:r>
-              <w:rPr>
-                <w:rFonts w:ascii="Times New Roman" w:hAnsi="Times New Roman" w:cs="Times New Roman"/>
-                <w:b/>
-                <w:sz w:val="26"/>
-                <w:szCs w:val="26"/>
-              </w:rPr>
-              <w:t>Search</w:t>
-            </w:r>
-            <w:r>
-              <w:rPr>
-                <w:rFonts w:ascii="Times New Roman" w:hAnsi="Times New Roman" w:cs="Times New Roman"/>
-                <w:sz w:val="26"/>
-                <w:szCs w:val="26"/>
-              </w:rPr>
-              <w:t xml:space="preserve"> và tên của tiêu đề</w:t>
-            </w:r>
-            <w:r>
-              <w:rPr>
-                <w:rFonts w:ascii="Times New Roman" w:hAnsi="Times New Roman" w:cs="Times New Roman"/>
-                <w:sz w:val="26"/>
-                <w:szCs w:val="26"/>
-              </w:rPr>
-              <w:t xml:space="preserve"> tồn tại thì hệ thống hiện giao diệ</w:t>
-            </w:r>
-            <w:r>
-              <w:rPr>
-                <w:rFonts w:ascii="Times New Roman" w:hAnsi="Times New Roman" w:cs="Times New Roman"/>
-                <w:sz w:val="26"/>
-                <w:szCs w:val="26"/>
-              </w:rPr>
-              <w:t>n thông tin khách hàng</w:t>
-            </w:r>
-            <w:r>
-              <w:rPr>
-                <w:rFonts w:ascii="Times New Roman" w:hAnsi="Times New Roman" w:cs="Times New Roman"/>
-                <w:sz w:val="26"/>
-                <w:szCs w:val="26"/>
-              </w:rPr>
-              <w:t xml:space="preserve">. Nếu người dùng nhấn </w:t>
-            </w:r>
-            <w:r>
-              <w:rPr>
-                <w:rFonts w:ascii="Times New Roman" w:hAnsi="Times New Roman" w:cs="Times New Roman"/>
-                <w:b/>
-                <w:sz w:val="26"/>
-                <w:szCs w:val="26"/>
-              </w:rPr>
-              <w:t>Cancel</w:t>
-            </w:r>
-            <w:r>
-              <w:rPr>
-                <w:rFonts w:ascii="Times New Roman" w:hAnsi="Times New Roman" w:cs="Times New Roman"/>
-                <w:sz w:val="26"/>
-                <w:szCs w:val="26"/>
-              </w:rPr>
-              <w:t xml:space="preserve"> thì hệ thống hiển thị </w:t>
-            </w:r>
-            <w:r>
-              <w:rPr>
-                <w:rFonts w:ascii="Times New Roman" w:hAnsi="Times New Roman" w:cs="Times New Roman"/>
-                <w:sz w:val="26"/>
-                <w:szCs w:val="26"/>
-              </w:rPr>
-              <w:t xml:space="preserve">trang </w:t>
-            </w:r>
-            <w:r>
-              <w:rPr>
-                <w:rFonts w:ascii="Times New Roman" w:hAnsi="Times New Roman" w:cs="Times New Roman"/>
-                <w:sz w:val="26"/>
-                <w:szCs w:val="26"/>
-              </w:rPr>
-              <w:t xml:space="preserve">giao diện </w:t>
-            </w:r>
-            <w:r>
-              <w:rPr>
-                <w:rFonts w:ascii="Times New Roman" w:hAnsi="Times New Roman" w:cs="Times New Roman"/>
-                <w:sz w:val="26"/>
-                <w:szCs w:val="26"/>
-              </w:rPr>
-              <w:t>chính.</w:t>
-            </w:r>
-          </w:p>
-        </w:tc>
-      </w:tr>
-      <w:tr>
-        <w:trPr>
-          <w:trHeight w:val="800"/>
-        </w:trPr>
-        <w:tc>
-          <w:tcPr>
-            <w:tcW w:w="4675" w:type="dxa"/>
-            <w:vAlign w:val="center"/>
-          </w:tcPr>
-          <w:p>
-            <w:pPr>
-              <w:jc w:val="both"/>
-              <w:rPr>
-                <w:rFonts w:ascii="Times New Roman" w:hAnsi="Times New Roman" w:cs="Times New Roman"/>
-                <w:sz w:val="26"/>
-                <w:szCs w:val="26"/>
-              </w:rPr>
-            </w:pPr>
-            <w:r>
-              <w:rPr>
-                <w:rFonts w:ascii="Times New Roman" w:hAnsi="Times New Roman" w:cs="Times New Roman"/>
-                <w:sz w:val="26"/>
-                <w:szCs w:val="26"/>
-              </w:rPr>
-              <w:t xml:space="preserve">5. Chọn chức năng </w:t>
-            </w:r>
-            <w:r>
-              <w:rPr>
-                <w:rFonts w:ascii="Times New Roman" w:hAnsi="Times New Roman" w:cs="Times New Roman"/>
-                <w:b/>
-                <w:sz w:val="26"/>
-                <w:szCs w:val="26"/>
-              </w:rPr>
-              <w:t>Delete</w:t>
+              <w:t>4</w:t>
+            </w:r>
+            <w:r>
+              <w:rPr>
+                <w:rFonts w:ascii="Times New Roman" w:hAnsi="Times New Roman" w:cs="Times New Roman"/>
+                <w:sz w:val="26"/>
+                <w:szCs w:val="26"/>
+              </w:rPr>
+              <w:t xml:space="preserve">. </w:t>
+            </w:r>
+            <w:r>
+              <w:rPr>
+                <w:rFonts w:ascii="Times New Roman" w:hAnsi="Times New Roman" w:cs="Times New Roman"/>
+                <w:sz w:val="26"/>
+                <w:szCs w:val="26"/>
+              </w:rPr>
+              <w:t>Xóa</w:t>
+            </w:r>
+            <w:r>
+              <w:rPr>
+                <w:rFonts w:ascii="Times New Roman" w:hAnsi="Times New Roman" w:cs="Times New Roman"/>
+                <w:sz w:val="26"/>
+                <w:szCs w:val="26"/>
+              </w:rPr>
+              <w:t xml:space="preserve"> thông tin</w:t>
+            </w:r>
+            <w:r>
+              <w:rPr>
+                <w:rFonts w:ascii="Times New Roman" w:hAnsi="Times New Roman" w:cs="Times New Roman"/>
+                <w:sz w:val="26"/>
+                <w:szCs w:val="26"/>
+              </w:rPr>
+              <w:t xml:space="preserve"> </w:t>
+            </w:r>
+            <w:r>
+              <w:rPr>
+                <w:rFonts w:ascii="Times New Roman" w:hAnsi="Times New Roman" w:cs="Times New Roman"/>
+                <w:sz w:val="26"/>
+                <w:szCs w:val="26"/>
+              </w:rPr>
+              <w:t>tiêu đề</w:t>
+            </w:r>
+            <w:r>
+              <w:rPr>
+                <w:rFonts w:ascii="Times New Roman" w:hAnsi="Times New Roman" w:cs="Times New Roman"/>
+                <w:sz w:val="26"/>
+                <w:szCs w:val="26"/>
+              </w:rPr>
+              <w:t xml:space="preserve">, </w:t>
+            </w:r>
+            <w:r>
+              <w:rPr>
+                <w:rFonts w:ascii="Times New Roman" w:hAnsi="Times New Roman" w:cs="Times New Roman"/>
+                <w:sz w:val="26"/>
+                <w:szCs w:val="26"/>
+              </w:rPr>
+              <w:t>thông báo xóa thành công</w:t>
+            </w:r>
+            <w:r>
+              <w:rPr>
+                <w:rFonts w:ascii="Times New Roman" w:hAnsi="Times New Roman" w:cs="Times New Roman"/>
+                <w:sz w:val="26"/>
+                <w:szCs w:val="26"/>
+              </w:rPr>
+              <w:t xml:space="preserve"> và hiển thị </w:t>
+            </w:r>
+            <w:r>
+              <w:rPr>
+                <w:rFonts w:ascii="Times New Roman" w:hAnsi="Times New Roman" w:cs="Times New Roman"/>
+                <w:sz w:val="26"/>
+                <w:szCs w:val="26"/>
+              </w:rPr>
+              <w:t>trang giao diện quản lí tiêu đề DVD hoặc đĩa game</w:t>
             </w:r>
             <w:r>
               <w:rPr>
@@ -4729,54 +4913,6 @@
                 <w:szCs w:val="26"/>
               </w:rPr>
               <w:t>.</w:t>
-            </w:r>
-          </w:p>
-        </w:tc>
-        <w:tc>
-          <w:tcPr>
-            <w:tcW w:w="4675" w:type="dxa"/>
-            <w:vAlign w:val="center"/>
-          </w:tcPr>
-          <w:p>
-            <w:pPr>
-              <w:jc w:val="both"/>
-              <w:rPr>
-                <w:rFonts w:ascii="Times New Roman" w:hAnsi="Times New Roman" w:cs="Times New Roman"/>
-                <w:sz w:val="26"/>
-                <w:szCs w:val="26"/>
-              </w:rPr>
-            </w:pPr>
-            <w:r>
-              <w:rPr>
-                <w:rFonts w:ascii="Times New Roman" w:hAnsi="Times New Roman" w:cs="Times New Roman"/>
-                <w:sz w:val="26"/>
-                <w:szCs w:val="26"/>
-              </w:rPr>
-              <w:t xml:space="preserve">6. </w:t>
-            </w:r>
-            <w:r>
-              <w:rPr>
-                <w:rFonts w:ascii="Times New Roman" w:hAnsi="Times New Roman" w:cs="Times New Roman"/>
-                <w:sz w:val="26"/>
-                <w:szCs w:val="26"/>
-              </w:rPr>
-              <w:t xml:space="preserve">Lưu thông tin </w:t>
-            </w:r>
-            <w:r>
-              <w:rPr>
-                <w:rFonts w:ascii="Times New Roman" w:hAnsi="Times New Roman" w:cs="Times New Roman"/>
-                <w:sz w:val="26"/>
-                <w:szCs w:val="26"/>
-              </w:rPr>
-              <w:t>tiêu đề</w:t>
-            </w:r>
-            <w:r>
-              <w:rPr>
-                <w:rFonts w:ascii="Times New Roman" w:hAnsi="Times New Roman" w:cs="Times New Roman"/>
-                <w:sz w:val="26"/>
-                <w:szCs w:val="26"/>
-              </w:rPr>
-              <w:t xml:space="preserve"> và thông báo xóa thành công.</w:t>
             </w:r>
           </w:p>
         </w:tc>
@@ -4813,7 +4949,7 @@
       </w:tr>
       <w:tr>
         <w:trPr>
-          <w:trHeight w:val="1430"/>
+          <w:trHeight w:val="1070"/>
         </w:trPr>
         <w:tc>
           <w:tcPr>
@@ -4829,14 +4965,6 @@
                 <w:szCs w:val="26"/>
               </w:rPr>
             </w:pPr>
-            <w:r>
-              <w:rPr>
-                <w:rFonts w:ascii="Times New Roman" w:hAnsi="Times New Roman" w:cs="Times New Roman"/>
-                <w:sz w:val="26"/>
-                <w:szCs w:val="26"/>
-              </w:rPr>
-              <w:t>4.2. Thực hiện lại bước 3.</w:t>
-            </w:r>
           </w:p>
         </w:tc>
         <w:tc>
@@ -4859,7 +4987,15 @@
                 <w:sz w:val="26"/>
                 <w:szCs w:val="26"/>
               </w:rPr>
-              <w:t xml:space="preserve">4.1. </w:t>
+              <w:t>2</w:t>
+            </w:r>
+            <w:r>
+              <w:rPr>
+                <w:rFonts w:ascii="Times New Roman" w:hAnsi="Times New Roman" w:cs="Times New Roman"/>
+                <w:sz w:val="26"/>
+                <w:szCs w:val="26"/>
+              </w:rPr>
+              <w:t xml:space="preserve">.1. </w:t>
             </w:r>
             <w:r>
               <w:rPr>
@@ -4876,15 +5012,23 @@
                 <w:sz w:val="26"/>
                 <w:szCs w:val="26"/>
               </w:rPr>
-              <w:t>Search</w:t>
-            </w:r>
-            <w:r>
-              <w:rPr>
-                <w:rFonts w:ascii="Times New Roman" w:hAnsi="Times New Roman" w:cs="Times New Roman"/>
-                <w:sz w:val="26"/>
-                <w:szCs w:val="26"/>
-              </w:rPr>
-              <w:t xml:space="preserve"> và </w:t>
+              <w:t>Tìm kiếm</w:t>
+            </w:r>
+            <w:r>
+              <w:rPr>
+                <w:rFonts w:ascii="Times New Roman" w:hAnsi="Times New Roman" w:cs="Times New Roman"/>
+                <w:sz w:val="26"/>
+                <w:szCs w:val="26"/>
+              </w:rPr>
+              <w:t xml:space="preserve"> </w:t>
+            </w:r>
+            <w:r>
+              <w:rPr>
+                <w:rFonts w:ascii="Times New Roman" w:hAnsi="Times New Roman" w:cs="Times New Roman"/>
+                <w:sz w:val="26"/>
+                <w:szCs w:val="26"/>
+              </w:rPr>
+              <w:t xml:space="preserve">và </w:t>
             </w:r>
             <w:r>
               <w:rPr>
@@ -4900,15 +5044,15 @@
                 <w:sz w:val="26"/>
                 <w:szCs w:val="26"/>
               </w:rPr>
-              <w:t>không tồn tại thì hệ thống thông báo không tìm thấy và yêu cầu người dùng thực hiện lại bước 3.</w:t>
-            </w:r>
-            <w:r>
-              <w:rPr>
-                <w:rFonts w:ascii="Times New Roman" w:hAnsi="Times New Roman" w:cs="Times New Roman"/>
-                <w:sz w:val="26"/>
-                <w:szCs w:val="26"/>
-              </w:rPr>
-              <w:t xml:space="preserve"> </w:t>
+              <w:t>không tồn tại thì hệ thống thông báo không tìm thấ</w:t>
+            </w:r>
+            <w:r>
+              <w:rPr>
+                <w:rFonts w:ascii="Times New Roman" w:hAnsi="Times New Roman" w:cs="Times New Roman"/>
+                <w:sz w:val="26"/>
+                <w:szCs w:val="26"/>
+              </w:rPr>
+              <w:t>y.</w:t>
             </w:r>
           </w:p>
         </w:tc>
@@ -5148,7 +5292,23 @@
                 <w:sz w:val="26"/>
                 <w:szCs w:val="26"/>
               </w:rPr>
-              <w:t xml:space="preserve"> Actor đăng nhập vào hệ thống thành công và đang ở trang giao diện chính.</w:t>
+              <w:t xml:space="preserve"> Actor đăng nhập vào hệ thống thành công và đang ở trang giao diện </w:t>
+            </w:r>
+            <w:r>
+              <w:rPr>
+                <w:rFonts w:ascii="Times New Roman" w:hAnsi="Times New Roman" w:cs="Times New Roman"/>
+                <w:sz w:val="26"/>
+                <w:szCs w:val="26"/>
+              </w:rPr>
+              <w:t>quản lí DVD hoặc đĩa game</w:t>
+            </w:r>
+            <w:r>
+              <w:rPr>
+                <w:rFonts w:ascii="Times New Roman" w:hAnsi="Times New Roman" w:cs="Times New Roman"/>
+                <w:sz w:val="26"/>
+                <w:szCs w:val="26"/>
+              </w:rPr>
+              <w:t>.</w:t>
             </w:r>
           </w:p>
         </w:tc>
@@ -5250,16 +5410,327 @@
                 <w:sz w:val="26"/>
                 <w:szCs w:val="26"/>
               </w:rPr>
+              <w:t>Luồng sự kiện chính</w:t>
+            </w:r>
+          </w:p>
+        </w:tc>
+      </w:tr>
+      <w:tr>
+        <w:trPr>
+          <w:trHeight w:val="440"/>
+        </w:trPr>
+        <w:tc>
+          <w:tcPr>
+            <w:tcW w:w="4675" w:type="dxa"/>
+            <w:vAlign w:val="center"/>
+          </w:tcPr>
+          <w:p>
+            <w:pPr>
+              <w:jc w:val="center"/>
+              <w:rPr>
+                <w:rFonts w:ascii="Times New Roman" w:hAnsi="Times New Roman" w:cs="Times New Roman"/>
+                <w:b/>
+                <w:sz w:val="26"/>
+                <w:szCs w:val="26"/>
+              </w:rPr>
+            </w:pPr>
+            <w:r>
+              <w:rPr>
+                <w:rFonts w:ascii="Times New Roman" w:hAnsi="Times New Roman" w:cs="Times New Roman"/>
+                <w:b/>
+                <w:sz w:val="26"/>
+                <w:szCs w:val="26"/>
+              </w:rPr>
+              <w:t>Actor</w:t>
+            </w:r>
+          </w:p>
+        </w:tc>
+        <w:tc>
+          <w:tcPr>
+            <w:tcW w:w="4675" w:type="dxa"/>
+            <w:vAlign w:val="center"/>
+          </w:tcPr>
+          <w:p>
+            <w:pPr>
+              <w:jc w:val="center"/>
+              <w:rPr>
+                <w:rFonts w:ascii="Times New Roman" w:hAnsi="Times New Roman" w:cs="Times New Roman"/>
+                <w:sz w:val="26"/>
+                <w:szCs w:val="26"/>
+              </w:rPr>
+            </w:pPr>
+            <w:r>
+              <w:rPr>
+                <w:rFonts w:ascii="Times New Roman" w:hAnsi="Times New Roman" w:cs="Times New Roman"/>
+                <w:b/>
+                <w:sz w:val="26"/>
+                <w:szCs w:val="26"/>
+              </w:rPr>
+              <w:t>Hệ thống</w:t>
+            </w:r>
+          </w:p>
+        </w:tc>
+      </w:tr>
+      <w:tr>
+        <w:trPr>
+          <w:trHeight w:val="1070"/>
+        </w:trPr>
+        <w:tc>
+          <w:tcPr>
+            <w:tcW w:w="4675" w:type="dxa"/>
+            <w:vAlign w:val="center"/>
+          </w:tcPr>
+          <w:p>
+            <w:pPr>
+              <w:jc w:val="both"/>
+              <w:rPr>
+                <w:rFonts w:ascii="Times New Roman" w:hAnsi="Times New Roman" w:cs="Times New Roman"/>
+                <w:sz w:val="26"/>
+                <w:szCs w:val="26"/>
+              </w:rPr>
+            </w:pPr>
+            <w:r>
+              <w:rPr>
+                <w:rFonts w:ascii="Times New Roman" w:hAnsi="Times New Roman" w:cs="Times New Roman"/>
+                <w:sz w:val="26"/>
+                <w:szCs w:val="26"/>
+              </w:rPr>
+              <w:t>1</w:t>
+            </w:r>
+            <w:r>
+              <w:rPr>
+                <w:rFonts w:ascii="Times New Roman" w:hAnsi="Times New Roman" w:cs="Times New Roman"/>
+                <w:sz w:val="26"/>
+                <w:szCs w:val="26"/>
+              </w:rPr>
+              <w:t xml:space="preserve">. Nhập </w:t>
+            </w:r>
+            <w:r>
+              <w:rPr>
+                <w:rFonts w:ascii="Times New Roman" w:hAnsi="Times New Roman" w:cs="Times New Roman"/>
+                <w:sz w:val="26"/>
+                <w:szCs w:val="26"/>
+              </w:rPr>
+              <w:t>ID</w:t>
+            </w:r>
+            <w:r>
+              <w:rPr>
+                <w:rFonts w:ascii="Times New Roman" w:hAnsi="Times New Roman" w:cs="Times New Roman"/>
+                <w:sz w:val="26"/>
+                <w:szCs w:val="26"/>
+              </w:rPr>
+              <w:t xml:space="preserve"> của </w:t>
+            </w:r>
+            <w:r>
+              <w:rPr>
+                <w:rFonts w:ascii="Times New Roman" w:hAnsi="Times New Roman" w:cs="Times New Roman"/>
+                <w:sz w:val="26"/>
+                <w:szCs w:val="26"/>
+              </w:rPr>
+              <w:t>DVD hoặc đĩa game</w:t>
+            </w:r>
+            <w:r>
+              <w:rPr>
+                <w:rFonts w:ascii="Times New Roman" w:hAnsi="Times New Roman" w:cs="Times New Roman"/>
+                <w:sz w:val="26"/>
+                <w:szCs w:val="26"/>
+              </w:rPr>
+              <w:t xml:space="preserve"> và nhấn </w:t>
+            </w:r>
+            <w:r>
+              <w:rPr>
+                <w:rFonts w:ascii="Times New Roman" w:hAnsi="Times New Roman" w:cs="Times New Roman"/>
+                <w:b/>
+                <w:sz w:val="26"/>
+                <w:szCs w:val="26"/>
+              </w:rPr>
+              <w:t>Tìm kiếm</w:t>
+            </w:r>
+            <w:r>
+              <w:rPr>
+                <w:rFonts w:ascii="Times New Roman" w:hAnsi="Times New Roman" w:cs="Times New Roman"/>
+                <w:sz w:val="26"/>
+                <w:szCs w:val="26"/>
+              </w:rPr>
+              <w:t>.</w:t>
+            </w:r>
+          </w:p>
+        </w:tc>
+        <w:tc>
+          <w:tcPr>
+            <w:tcW w:w="4675" w:type="dxa"/>
+            <w:vAlign w:val="center"/>
+          </w:tcPr>
+          <w:p>
+            <w:pPr>
+              <w:jc w:val="both"/>
+              <w:rPr>
+                <w:rFonts w:ascii="Times New Roman" w:hAnsi="Times New Roman" w:cs="Times New Roman"/>
+                <w:sz w:val="26"/>
+                <w:szCs w:val="26"/>
+              </w:rPr>
+            </w:pPr>
+            <w:r>
+              <w:rPr>
+                <w:rFonts w:ascii="Times New Roman" w:hAnsi="Times New Roman" w:cs="Times New Roman"/>
+                <w:sz w:val="26"/>
+                <w:szCs w:val="26"/>
+              </w:rPr>
+              <w:t>2</w:t>
+            </w:r>
+            <w:r>
+              <w:rPr>
+                <w:rFonts w:ascii="Times New Roman" w:hAnsi="Times New Roman" w:cs="Times New Roman"/>
+                <w:sz w:val="26"/>
+                <w:szCs w:val="26"/>
+              </w:rPr>
+              <w:t xml:space="preserve">. </w:t>
+            </w:r>
+            <w:r>
+              <w:rPr>
+                <w:rFonts w:ascii="Times New Roman" w:hAnsi="Times New Roman" w:cs="Times New Roman"/>
+                <w:sz w:val="26"/>
+                <w:szCs w:val="26"/>
+              </w:rPr>
+              <w:t xml:space="preserve">Nếu </w:t>
+            </w:r>
+            <w:r>
+              <w:rPr>
+                <w:rFonts w:ascii="Times New Roman" w:hAnsi="Times New Roman" w:cs="Times New Roman"/>
+                <w:sz w:val="26"/>
+                <w:szCs w:val="26"/>
+              </w:rPr>
+              <w:t xml:space="preserve">ID </w:t>
+            </w:r>
+            <w:r>
+              <w:rPr>
+                <w:rFonts w:ascii="Times New Roman" w:hAnsi="Times New Roman" w:cs="Times New Roman"/>
+                <w:sz w:val="26"/>
+                <w:szCs w:val="26"/>
+              </w:rPr>
+              <w:t>của DVD hoặc đĩa game</w:t>
+            </w:r>
+            <w:r>
+              <w:rPr>
+                <w:rFonts w:ascii="Times New Roman" w:hAnsi="Times New Roman" w:cs="Times New Roman"/>
+                <w:sz w:val="26"/>
+                <w:szCs w:val="26"/>
+              </w:rPr>
+              <w:t xml:space="preserve"> tồn tại thì hệ thống </w:t>
+            </w:r>
+            <w:r>
+              <w:rPr>
+                <w:rFonts w:ascii="Times New Roman" w:hAnsi="Times New Roman" w:cs="Times New Roman"/>
+                <w:sz w:val="26"/>
+                <w:szCs w:val="26"/>
+              </w:rPr>
+              <w:t xml:space="preserve">hiển thị </w:t>
+            </w:r>
+            <w:r>
+              <w:rPr>
+                <w:rFonts w:ascii="Times New Roman" w:hAnsi="Times New Roman" w:cs="Times New Roman"/>
+                <w:sz w:val="26"/>
+                <w:szCs w:val="26"/>
+              </w:rPr>
+              <w:t>giao diệ</w:t>
+            </w:r>
+            <w:r>
+              <w:rPr>
+                <w:rFonts w:ascii="Times New Roman" w:hAnsi="Times New Roman" w:cs="Times New Roman"/>
+                <w:sz w:val="26"/>
+                <w:szCs w:val="26"/>
+              </w:rPr>
+              <w:t xml:space="preserve">n thông tin </w:t>
+            </w:r>
+            <w:r>
+              <w:rPr>
+                <w:rFonts w:ascii="Times New Roman" w:hAnsi="Times New Roman" w:cs="Times New Roman"/>
+                <w:sz w:val="26"/>
+                <w:szCs w:val="26"/>
+              </w:rPr>
+              <w:t>DVD hoặc đĩa game</w:t>
+            </w:r>
+            <w:r>
+              <w:rPr>
+                <w:rFonts w:ascii="Times New Roman" w:hAnsi="Times New Roman" w:cs="Times New Roman"/>
+                <w:sz w:val="26"/>
+                <w:szCs w:val="26"/>
+              </w:rPr>
+              <w:t xml:space="preserve"> vừa tìm</w:t>
+            </w:r>
+            <w:r>
+              <w:rPr>
+                <w:rFonts w:ascii="Times New Roman" w:hAnsi="Times New Roman" w:cs="Times New Roman"/>
+                <w:sz w:val="26"/>
+                <w:szCs w:val="26"/>
+              </w:rPr>
+              <w:t xml:space="preserve">. </w:t>
+            </w:r>
+          </w:p>
+        </w:tc>
+      </w:tr>
+      <w:tr>
+        <w:trPr>
+          <w:trHeight w:val="1070"/>
+        </w:trPr>
+        <w:tc>
+          <w:tcPr>
+            <w:tcW w:w="4675" w:type="dxa"/>
+            <w:vAlign w:val="center"/>
+          </w:tcPr>
+          <w:p>
+            <w:pPr>
+              <w:jc w:val="both"/>
+              <w:rPr>
+                <w:rFonts w:ascii="Times New Roman" w:hAnsi="Times New Roman" w:cs="Times New Roman"/>
+                <w:sz w:val="26"/>
+                <w:szCs w:val="26"/>
+              </w:rPr>
+            </w:pPr>
+            <w:r>
+              <w:rPr>
+                <w:rFonts w:ascii="Times New Roman" w:hAnsi="Times New Roman" w:cs="Times New Roman"/>
+                <w:sz w:val="26"/>
+                <w:szCs w:val="26"/>
+              </w:rPr>
               <w:lastRenderedPageBreak/>
-              <w:t>Luồng sự kiện chính</w:t>
-            </w:r>
-          </w:p>
-        </w:tc>
-      </w:tr>
-      <w:tr>
-        <w:trPr>
-          <w:trHeight w:val="440"/>
-        </w:trPr>
+              <w:t>3</w:t>
+            </w:r>
+            <w:r>
+              <w:rPr>
+                <w:rFonts w:ascii="Times New Roman" w:hAnsi="Times New Roman" w:cs="Times New Roman"/>
+                <w:sz w:val="26"/>
+                <w:szCs w:val="26"/>
+              </w:rPr>
+              <w:t>. Chọ</w:t>
+            </w:r>
+            <w:r>
+              <w:rPr>
+                <w:rFonts w:ascii="Times New Roman" w:hAnsi="Times New Roman" w:cs="Times New Roman"/>
+                <w:sz w:val="26"/>
+                <w:szCs w:val="26"/>
+              </w:rPr>
+              <w:t xml:space="preserve">n </w:t>
+            </w:r>
+            <w:r>
+              <w:rPr>
+                <w:rFonts w:ascii="Times New Roman" w:hAnsi="Times New Roman" w:cs="Times New Roman"/>
+                <w:b/>
+                <w:sz w:val="26"/>
+                <w:szCs w:val="26"/>
+              </w:rPr>
+              <w:t>Xóa</w:t>
+            </w:r>
+            <w:r>
+              <w:rPr>
+                <w:rFonts w:ascii="Times New Roman" w:hAnsi="Times New Roman" w:cs="Times New Roman"/>
+                <w:sz w:val="26"/>
+                <w:szCs w:val="26"/>
+              </w:rPr>
+              <w:t>.</w:t>
+            </w:r>
+          </w:p>
+        </w:tc>
         <w:tc>
           <w:tcPr>
             <w:tcW w:w="4675" w:type="dxa"/>
@@ -5267,62 +5738,6 @@
           </w:tcPr>
           <w:p>
             <w:pPr>
-              <w:jc w:val="center"/>
-              <w:rPr>
-                <w:rFonts w:ascii="Times New Roman" w:hAnsi="Times New Roman" w:cs="Times New Roman"/>
-                <w:b/>
-                <w:sz w:val="26"/>
-                <w:szCs w:val="26"/>
-              </w:rPr>
-            </w:pPr>
-            <w:r>
-              <w:rPr>
-                <w:rFonts w:ascii="Times New Roman" w:hAnsi="Times New Roman" w:cs="Times New Roman"/>
-                <w:b/>
-                <w:sz w:val="26"/>
-                <w:szCs w:val="26"/>
-              </w:rPr>
-              <w:t>Actor</w:t>
-            </w:r>
-          </w:p>
-        </w:tc>
-        <w:tc>
-          <w:tcPr>
-            <w:tcW w:w="4675" w:type="dxa"/>
-            <w:vAlign w:val="center"/>
-          </w:tcPr>
-          <w:p>
-            <w:pPr>
-              <w:jc w:val="center"/>
-              <w:rPr>
-                <w:rFonts w:ascii="Times New Roman" w:hAnsi="Times New Roman" w:cs="Times New Roman"/>
-                <w:sz w:val="26"/>
-                <w:szCs w:val="26"/>
-              </w:rPr>
-            </w:pPr>
-            <w:r>
-              <w:rPr>
-                <w:rFonts w:ascii="Times New Roman" w:hAnsi="Times New Roman" w:cs="Times New Roman"/>
-                <w:b/>
-                <w:sz w:val="26"/>
-                <w:szCs w:val="26"/>
-              </w:rPr>
-              <w:t>Hệ thống</w:t>
-            </w:r>
-          </w:p>
-        </w:tc>
-      </w:tr>
-      <w:tr>
-        <w:trPr>
-          <w:trHeight w:val="782"/>
-        </w:trPr>
-        <w:tc>
-          <w:tcPr>
-            <w:tcW w:w="4675" w:type="dxa"/>
-            <w:vAlign w:val="center"/>
-          </w:tcPr>
-          <w:p>
-            <w:pPr>
               <w:jc w:val="both"/>
               <w:rPr>
                 <w:rFonts w:ascii="Times New Roman" w:hAnsi="Times New Roman" w:cs="Times New Roman"/>
@@ -5336,51 +5751,71 @@
                 <w:sz w:val="26"/>
                 <w:szCs w:val="26"/>
               </w:rPr>
-              <w:t>1.</w:t>
-            </w:r>
-            <w:r>
-              <w:rPr>
-                <w:rFonts w:ascii="Times New Roman" w:hAnsi="Times New Roman" w:cs="Times New Roman"/>
-                <w:sz w:val="26"/>
-                <w:szCs w:val="26"/>
-              </w:rPr>
-              <w:t xml:space="preserve"> Chọn chức năng </w:t>
-            </w:r>
-            <w:r>
-              <w:rPr>
-                <w:rFonts w:ascii="Times New Roman" w:hAnsi="Times New Roman" w:cs="Times New Roman"/>
-                <w:b/>
-                <w:sz w:val="26"/>
-                <w:szCs w:val="26"/>
-              </w:rPr>
-              <w:t>Delete</w:t>
-            </w:r>
-            <w:r>
-              <w:rPr>
-                <w:rFonts w:ascii="Times New Roman" w:hAnsi="Times New Roman" w:cs="Times New Roman"/>
-                <w:b/>
-                <w:sz w:val="26"/>
-                <w:szCs w:val="26"/>
-              </w:rPr>
-              <w:t xml:space="preserve"> a</w:t>
-            </w:r>
-            <w:r>
-              <w:rPr>
-                <w:rFonts w:ascii="Times New Roman" w:hAnsi="Times New Roman" w:cs="Times New Roman"/>
-                <w:b/>
-                <w:sz w:val="26"/>
-                <w:szCs w:val="26"/>
-              </w:rPr>
-              <w:t xml:space="preserve"> </w:t>
-            </w:r>
-            <w:r>
-              <w:rPr>
-                <w:rFonts w:ascii="Times New Roman" w:hAnsi="Times New Roman" w:cs="Times New Roman"/>
-                <w:b/>
-                <w:sz w:val="26"/>
-                <w:szCs w:val="26"/>
-              </w:rPr>
-              <w:t>DVD or disk game</w:t>
+              <w:t>4</w:t>
+            </w:r>
+            <w:r>
+              <w:rPr>
+                <w:rFonts w:ascii="Times New Roman" w:hAnsi="Times New Roman" w:cs="Times New Roman"/>
+                <w:sz w:val="26"/>
+                <w:szCs w:val="26"/>
+              </w:rPr>
+              <w:t xml:space="preserve">. </w:t>
+            </w:r>
+            <w:r>
+              <w:rPr>
+                <w:rFonts w:ascii="Times New Roman" w:hAnsi="Times New Roman" w:cs="Times New Roman"/>
+                <w:sz w:val="26"/>
+                <w:szCs w:val="26"/>
+              </w:rPr>
+              <w:t>Xóa</w:t>
+            </w:r>
+            <w:r>
+              <w:rPr>
+                <w:rFonts w:ascii="Times New Roman" w:hAnsi="Times New Roman" w:cs="Times New Roman"/>
+                <w:sz w:val="26"/>
+                <w:szCs w:val="26"/>
+              </w:rPr>
+              <w:t xml:space="preserve"> thông tin </w:t>
+            </w:r>
+            <w:r>
+              <w:rPr>
+                <w:rFonts w:ascii="Times New Roman" w:hAnsi="Times New Roman" w:cs="Times New Roman"/>
+                <w:sz w:val="26"/>
+                <w:szCs w:val="26"/>
+              </w:rPr>
+              <w:t>DVD hoặc đĩa game</w:t>
+            </w:r>
+            <w:r>
+              <w:rPr>
+                <w:rFonts w:ascii="Times New Roman" w:hAnsi="Times New Roman" w:cs="Times New Roman"/>
+                <w:sz w:val="26"/>
+                <w:szCs w:val="26"/>
+              </w:rPr>
+              <w:t>,</w:t>
+            </w:r>
+            <w:r>
+              <w:rPr>
+                <w:rFonts w:ascii="Times New Roman" w:hAnsi="Times New Roman" w:cs="Times New Roman"/>
+                <w:sz w:val="26"/>
+                <w:szCs w:val="26"/>
+              </w:rPr>
+              <w:t xml:space="preserve"> thông báo xóa thành công</w:t>
+            </w:r>
+            <w:r>
+              <w:rPr>
+                <w:rFonts w:ascii="Times New Roman" w:hAnsi="Times New Roman" w:cs="Times New Roman"/>
+                <w:sz w:val="26"/>
+                <w:szCs w:val="26"/>
+              </w:rPr>
+              <w:t xml:space="preserve"> và hiển thị </w:t>
+            </w:r>
+            <w:r>
+              <w:rPr>
+                <w:rFonts w:ascii="Times New Roman" w:hAnsi="Times New Roman" w:cs="Times New Roman"/>
+                <w:sz w:val="26"/>
+                <w:szCs w:val="26"/>
+              </w:rPr>
+              <w:t>trang giao diện quản lí DVD hoặc đĩa game</w:t>
             </w:r>
             <w:r>
               <w:rPr>
@@ -5389,389 +5824,6 @@
                 <w:szCs w:val="26"/>
               </w:rPr>
               <w:t>.</w:t>
-            </w:r>
-          </w:p>
-        </w:tc>
-        <w:tc>
-          <w:tcPr>
-            <w:tcW w:w="4675" w:type="dxa"/>
-            <w:vAlign w:val="center"/>
-          </w:tcPr>
-          <w:p>
-            <w:pPr>
-              <w:jc w:val="both"/>
-              <w:rPr>
-                <w:rFonts w:ascii="Times New Roman" w:hAnsi="Times New Roman" w:cs="Times New Roman"/>
-                <w:sz w:val="26"/>
-                <w:szCs w:val="26"/>
-              </w:rPr>
-            </w:pPr>
-            <w:r>
-              <w:rPr>
-                <w:rFonts w:ascii="Times New Roman" w:hAnsi="Times New Roman" w:cs="Times New Roman"/>
-                <w:sz w:val="26"/>
-                <w:szCs w:val="26"/>
-              </w:rPr>
-              <w:t>2. Hiển thị form tìm kiế</w:t>
-            </w:r>
-            <w:r>
-              <w:rPr>
-                <w:rFonts w:ascii="Times New Roman" w:hAnsi="Times New Roman" w:cs="Times New Roman"/>
-                <w:sz w:val="26"/>
-                <w:szCs w:val="26"/>
-              </w:rPr>
-              <w:t xml:space="preserve">m </w:t>
-            </w:r>
-            <w:r>
-              <w:rPr>
-                <w:rFonts w:ascii="Times New Roman" w:hAnsi="Times New Roman" w:cs="Times New Roman"/>
-                <w:sz w:val="26"/>
-                <w:szCs w:val="26"/>
-              </w:rPr>
-              <w:t>DVD hoặc đĩa game</w:t>
-            </w:r>
-            <w:r>
-              <w:rPr>
-                <w:rFonts w:ascii="Times New Roman" w:hAnsi="Times New Roman" w:cs="Times New Roman"/>
-                <w:sz w:val="26"/>
-                <w:szCs w:val="26"/>
-              </w:rPr>
-              <w:t>.</w:t>
-            </w:r>
-          </w:p>
-        </w:tc>
-      </w:tr>
-      <w:tr>
-        <w:trPr>
-          <w:trHeight w:val="1790"/>
-        </w:trPr>
-        <w:tc>
-          <w:tcPr>
-            <w:tcW w:w="4675" w:type="dxa"/>
-            <w:vAlign w:val="center"/>
-          </w:tcPr>
-          <w:p>
-            <w:pPr>
-              <w:jc w:val="both"/>
-              <w:rPr>
-                <w:rFonts w:ascii="Times New Roman" w:hAnsi="Times New Roman" w:cs="Times New Roman"/>
-                <w:sz w:val="26"/>
-                <w:szCs w:val="26"/>
-              </w:rPr>
-            </w:pPr>
-            <w:r>
-              <w:rPr>
-                <w:rFonts w:ascii="Times New Roman" w:hAnsi="Times New Roman" w:cs="Times New Roman"/>
-                <w:sz w:val="26"/>
-                <w:szCs w:val="26"/>
-              </w:rPr>
-              <w:t xml:space="preserve">3. Nhập </w:t>
-            </w:r>
-            <w:r>
-              <w:rPr>
-                <w:rFonts w:ascii="Times New Roman" w:hAnsi="Times New Roman" w:cs="Times New Roman"/>
-                <w:sz w:val="26"/>
-                <w:szCs w:val="26"/>
-              </w:rPr>
-              <w:t>ID</w:t>
-            </w:r>
-            <w:r>
-              <w:rPr>
-                <w:rFonts w:ascii="Times New Roman" w:hAnsi="Times New Roman" w:cs="Times New Roman"/>
-                <w:sz w:val="26"/>
-                <w:szCs w:val="26"/>
-              </w:rPr>
-              <w:t xml:space="preserve"> của </w:t>
-            </w:r>
-            <w:r>
-              <w:rPr>
-                <w:rFonts w:ascii="Times New Roman" w:hAnsi="Times New Roman" w:cs="Times New Roman"/>
-                <w:sz w:val="26"/>
-                <w:szCs w:val="26"/>
-              </w:rPr>
-              <w:t>DVD hoặc đĩa game</w:t>
-            </w:r>
-            <w:r>
-              <w:rPr>
-                <w:rFonts w:ascii="Times New Roman" w:hAnsi="Times New Roman" w:cs="Times New Roman"/>
-                <w:sz w:val="26"/>
-                <w:szCs w:val="26"/>
-              </w:rPr>
-              <w:t xml:space="preserve"> và nhấn </w:t>
-            </w:r>
-            <w:r>
-              <w:rPr>
-                <w:rFonts w:ascii="Times New Roman" w:hAnsi="Times New Roman" w:cs="Times New Roman"/>
-                <w:b/>
-                <w:sz w:val="26"/>
-                <w:szCs w:val="26"/>
-              </w:rPr>
-              <w:t>Search</w:t>
-            </w:r>
-            <w:r>
-              <w:rPr>
-                <w:rFonts w:ascii="Times New Roman" w:hAnsi="Times New Roman" w:cs="Times New Roman"/>
-                <w:sz w:val="26"/>
-                <w:szCs w:val="26"/>
-              </w:rPr>
-              <w:t xml:space="preserve"> hoặc </w:t>
-            </w:r>
-            <w:r>
-              <w:rPr>
-                <w:rFonts w:ascii="Times New Roman" w:hAnsi="Times New Roman" w:cs="Times New Roman"/>
-                <w:b/>
-                <w:sz w:val="26"/>
-                <w:szCs w:val="26"/>
-              </w:rPr>
-              <w:t>Cancel</w:t>
-            </w:r>
-            <w:r>
-              <w:rPr>
-                <w:rFonts w:ascii="Times New Roman" w:hAnsi="Times New Roman" w:cs="Times New Roman"/>
-                <w:sz w:val="26"/>
-                <w:szCs w:val="26"/>
-              </w:rPr>
-              <w:t>.</w:t>
-            </w:r>
-          </w:p>
-        </w:tc>
-        <w:tc>
-          <w:tcPr>
-            <w:tcW w:w="4675" w:type="dxa"/>
-            <w:vAlign w:val="center"/>
-          </w:tcPr>
-          <w:p>
-            <w:pPr>
-              <w:jc w:val="both"/>
-              <w:rPr>
-                <w:rFonts w:ascii="Times New Roman" w:hAnsi="Times New Roman" w:cs="Times New Roman"/>
-                <w:sz w:val="26"/>
-                <w:szCs w:val="26"/>
-              </w:rPr>
-            </w:pPr>
-            <w:r>
-              <w:rPr>
-                <w:rFonts w:ascii="Times New Roman" w:hAnsi="Times New Roman" w:cs="Times New Roman"/>
-                <w:sz w:val="26"/>
-                <w:szCs w:val="26"/>
-              </w:rPr>
-              <w:t xml:space="preserve">4. </w:t>
-            </w:r>
-            <w:r>
-              <w:rPr>
-                <w:rFonts w:ascii="Times New Roman" w:hAnsi="Times New Roman" w:cs="Times New Roman"/>
-                <w:sz w:val="26"/>
-                <w:szCs w:val="26"/>
-              </w:rPr>
-              <w:t xml:space="preserve">Nếu người dùng nhấn </w:t>
-            </w:r>
-            <w:r>
-              <w:rPr>
-                <w:rFonts w:ascii="Times New Roman" w:hAnsi="Times New Roman" w:cs="Times New Roman"/>
-                <w:b/>
-                <w:sz w:val="26"/>
-                <w:szCs w:val="26"/>
-              </w:rPr>
-              <w:t>Search</w:t>
-            </w:r>
-            <w:r>
-              <w:rPr>
-                <w:rFonts w:ascii="Times New Roman" w:hAnsi="Times New Roman" w:cs="Times New Roman"/>
-                <w:sz w:val="26"/>
-                <w:szCs w:val="26"/>
-              </w:rPr>
-              <w:t xml:space="preserve"> và </w:t>
-            </w:r>
-            <w:r>
-              <w:rPr>
-                <w:rFonts w:ascii="Times New Roman" w:hAnsi="Times New Roman" w:cs="Times New Roman"/>
-                <w:sz w:val="26"/>
-                <w:szCs w:val="26"/>
-              </w:rPr>
-              <w:t xml:space="preserve">ID </w:t>
-            </w:r>
-            <w:r>
-              <w:rPr>
-                <w:rFonts w:ascii="Times New Roman" w:hAnsi="Times New Roman" w:cs="Times New Roman"/>
-                <w:sz w:val="26"/>
-                <w:szCs w:val="26"/>
-              </w:rPr>
-              <w:t>của DVD hoặc đĩa game</w:t>
-            </w:r>
-            <w:r>
-              <w:rPr>
-                <w:rFonts w:ascii="Times New Roman" w:hAnsi="Times New Roman" w:cs="Times New Roman"/>
-                <w:sz w:val="26"/>
-                <w:szCs w:val="26"/>
-              </w:rPr>
-              <w:t xml:space="preserve"> tồn tại thì hệ thống hiện giao diệ</w:t>
-            </w:r>
-            <w:r>
-              <w:rPr>
-                <w:rFonts w:ascii="Times New Roman" w:hAnsi="Times New Roman" w:cs="Times New Roman"/>
-                <w:sz w:val="26"/>
-                <w:szCs w:val="26"/>
-              </w:rPr>
-              <w:t>n thông tin khách hàng</w:t>
-            </w:r>
-            <w:r>
-              <w:rPr>
-                <w:rFonts w:ascii="Times New Roman" w:hAnsi="Times New Roman" w:cs="Times New Roman"/>
-                <w:sz w:val="26"/>
-                <w:szCs w:val="26"/>
-              </w:rPr>
-              <w:t xml:space="preserve">. Nếu người dùng nhấn </w:t>
-            </w:r>
-            <w:r>
-              <w:rPr>
-                <w:rFonts w:ascii="Times New Roman" w:hAnsi="Times New Roman" w:cs="Times New Roman"/>
-                <w:b/>
-                <w:sz w:val="26"/>
-                <w:szCs w:val="26"/>
-              </w:rPr>
-              <w:t>Cancel</w:t>
-            </w:r>
-            <w:r>
-              <w:rPr>
-                <w:rFonts w:ascii="Times New Roman" w:hAnsi="Times New Roman" w:cs="Times New Roman"/>
-                <w:sz w:val="26"/>
-                <w:szCs w:val="26"/>
-              </w:rPr>
-              <w:t xml:space="preserve"> thì hệ thống hiển thị </w:t>
-            </w:r>
-            <w:r>
-              <w:rPr>
-                <w:rFonts w:ascii="Times New Roman" w:hAnsi="Times New Roman" w:cs="Times New Roman"/>
-                <w:sz w:val="26"/>
-                <w:szCs w:val="26"/>
-              </w:rPr>
-              <w:t xml:space="preserve">trang </w:t>
-            </w:r>
-            <w:r>
-              <w:rPr>
-                <w:rFonts w:ascii="Times New Roman" w:hAnsi="Times New Roman" w:cs="Times New Roman"/>
-                <w:sz w:val="26"/>
-                <w:szCs w:val="26"/>
-              </w:rPr>
-              <w:t xml:space="preserve">giao diện </w:t>
-            </w:r>
-            <w:r>
-              <w:rPr>
-                <w:rFonts w:ascii="Times New Roman" w:hAnsi="Times New Roman" w:cs="Times New Roman"/>
-                <w:sz w:val="26"/>
-                <w:szCs w:val="26"/>
-              </w:rPr>
-              <w:t>chính.</w:t>
-            </w:r>
-            <w:r>
-              <w:rPr>
-                <w:rFonts w:ascii="Times New Roman" w:hAnsi="Times New Roman" w:cs="Times New Roman"/>
-                <w:sz w:val="26"/>
-                <w:szCs w:val="26"/>
-              </w:rPr>
-              <w:t xml:space="preserve"> </w:t>
-            </w:r>
-          </w:p>
-        </w:tc>
-      </w:tr>
-      <w:tr>
-        <w:trPr>
-          <w:trHeight w:val="800"/>
-        </w:trPr>
-        <w:tc>
-          <w:tcPr>
-            <w:tcW w:w="4675" w:type="dxa"/>
-            <w:vAlign w:val="center"/>
-          </w:tcPr>
-          <w:p>
-            <w:pPr>
-              <w:jc w:val="both"/>
-              <w:rPr>
-                <w:rFonts w:ascii="Times New Roman" w:hAnsi="Times New Roman" w:cs="Times New Roman"/>
-                <w:sz w:val="26"/>
-                <w:szCs w:val="26"/>
-              </w:rPr>
-            </w:pPr>
-            <w:r>
-              <w:rPr>
-                <w:rFonts w:ascii="Times New Roman" w:hAnsi="Times New Roman" w:cs="Times New Roman"/>
-                <w:sz w:val="26"/>
-                <w:szCs w:val="26"/>
-              </w:rPr>
-              <w:t xml:space="preserve">5. Chọn chức năng </w:t>
-            </w:r>
-            <w:r>
-              <w:rPr>
-                <w:rFonts w:ascii="Times New Roman" w:hAnsi="Times New Roman" w:cs="Times New Roman"/>
-                <w:b/>
-                <w:sz w:val="26"/>
-                <w:szCs w:val="26"/>
-              </w:rPr>
-              <w:t>Delete</w:t>
-            </w:r>
-            <w:r>
-              <w:rPr>
-                <w:rFonts w:ascii="Times New Roman" w:hAnsi="Times New Roman" w:cs="Times New Roman"/>
-                <w:sz w:val="26"/>
-                <w:szCs w:val="26"/>
-              </w:rPr>
-              <w:t>.</w:t>
-            </w:r>
-          </w:p>
-        </w:tc>
-        <w:tc>
-          <w:tcPr>
-            <w:tcW w:w="4675" w:type="dxa"/>
-            <w:vAlign w:val="center"/>
-          </w:tcPr>
-          <w:p>
-            <w:pPr>
-              <w:jc w:val="both"/>
-              <w:rPr>
-                <w:rFonts w:ascii="Times New Roman" w:hAnsi="Times New Roman" w:cs="Times New Roman"/>
-                <w:sz w:val="26"/>
-                <w:szCs w:val="26"/>
-              </w:rPr>
-            </w:pPr>
-            <w:r>
-              <w:rPr>
-                <w:rFonts w:ascii="Times New Roman" w:hAnsi="Times New Roman" w:cs="Times New Roman"/>
-                <w:sz w:val="26"/>
-                <w:szCs w:val="26"/>
-              </w:rPr>
-              <w:t xml:space="preserve">6. </w:t>
-            </w:r>
-            <w:r>
-              <w:rPr>
-                <w:rFonts w:ascii="Times New Roman" w:hAnsi="Times New Roman" w:cs="Times New Roman"/>
-                <w:sz w:val="26"/>
-                <w:szCs w:val="26"/>
-              </w:rPr>
-              <w:t xml:space="preserve">Lưu thông tin </w:t>
-            </w:r>
-            <w:r>
-              <w:rPr>
-                <w:rFonts w:ascii="Times New Roman" w:hAnsi="Times New Roman" w:cs="Times New Roman"/>
-                <w:sz w:val="26"/>
-                <w:szCs w:val="26"/>
-              </w:rPr>
-              <w:t>DVD hoặc đĩa game</w:t>
-            </w:r>
-            <w:r>
-              <w:rPr>
-                <w:rFonts w:ascii="Times New Roman" w:hAnsi="Times New Roman" w:cs="Times New Roman"/>
-                <w:sz w:val="26"/>
-                <w:szCs w:val="26"/>
-              </w:rPr>
-              <w:t xml:space="preserve"> </w:t>
-            </w:r>
-            <w:r>
-              <w:rPr>
-                <w:rFonts w:ascii="Times New Roman" w:hAnsi="Times New Roman" w:cs="Times New Roman"/>
-                <w:sz w:val="26"/>
-                <w:szCs w:val="26"/>
-              </w:rPr>
-              <w:t>và thông báo xóa thành công.</w:t>
             </w:r>
           </w:p>
         </w:tc>
@@ -5808,7 +5860,7 @@
       </w:tr>
       <w:tr>
         <w:trPr>
-          <w:trHeight w:val="1430"/>
+          <w:trHeight w:val="1070"/>
         </w:trPr>
         <w:tc>
           <w:tcPr>
@@ -5824,14 +5876,6 @@
                 <w:szCs w:val="26"/>
               </w:rPr>
             </w:pPr>
-            <w:r>
-              <w:rPr>
-                <w:rFonts w:ascii="Times New Roman" w:hAnsi="Times New Roman" w:cs="Times New Roman"/>
-                <w:sz w:val="26"/>
-                <w:szCs w:val="26"/>
-              </w:rPr>
-              <w:t>4.2. Thực hiện lại bước 3.</w:t>
-            </w:r>
           </w:p>
         </w:tc>
         <w:tc>
@@ -5854,32 +5898,23 @@
                 <w:sz w:val="26"/>
                 <w:szCs w:val="26"/>
               </w:rPr>
-              <w:t xml:space="preserve">4.1. </w:t>
-            </w:r>
-            <w:r>
-              <w:rPr>
-                <w:rFonts w:ascii="Times New Roman" w:hAnsi="Times New Roman" w:cs="Times New Roman"/>
-                <w:sz w:val="26"/>
-                <w:szCs w:val="26"/>
-              </w:rPr>
-              <w:t xml:space="preserve">Nếu người dùng nhấn </w:t>
-            </w:r>
-            <w:r>
-              <w:rPr>
-                <w:rFonts w:ascii="Times New Roman" w:hAnsi="Times New Roman" w:cs="Times New Roman"/>
-                <w:b/>
-                <w:sz w:val="26"/>
-                <w:szCs w:val="26"/>
-              </w:rPr>
-              <w:t>Search</w:t>
-            </w:r>
-            <w:r>
-              <w:rPr>
-                <w:rFonts w:ascii="Times New Roman" w:hAnsi="Times New Roman" w:cs="Times New Roman"/>
-                <w:sz w:val="26"/>
-                <w:szCs w:val="26"/>
-              </w:rPr>
-              <w:t xml:space="preserve"> và </w:t>
+              <w:t>2</w:t>
+            </w:r>
+            <w:r>
+              <w:rPr>
+                <w:rFonts w:ascii="Times New Roman" w:hAnsi="Times New Roman" w:cs="Times New Roman"/>
+                <w:sz w:val="26"/>
+                <w:szCs w:val="26"/>
+              </w:rPr>
+              <w:t xml:space="preserve">.1. </w:t>
+            </w:r>
+            <w:r>
+              <w:rPr>
+                <w:rFonts w:ascii="Times New Roman" w:hAnsi="Times New Roman" w:cs="Times New Roman"/>
+                <w:sz w:val="26"/>
+                <w:szCs w:val="26"/>
+              </w:rPr>
+              <w:t xml:space="preserve">Nếu </w:t>
             </w:r>
             <w:r>
               <w:rPr>
@@ -5911,7 +5946,7 @@
                 <w:sz w:val="26"/>
                 <w:szCs w:val="26"/>
               </w:rPr>
-              <w:t>không tồn tại thì hệ thống thông báo không tìm thấy và yêu cầu người dùng thực hiện lại bước 3.</w:t>
+              <w:t>không tồn tại thì hệ thống thông báo không tìm thấy.</w:t>
             </w:r>
             <w:r>
               <w:rPr>
@@ -6095,7 +6130,23 @@
                 <w:sz w:val="26"/>
                 <w:szCs w:val="26"/>
               </w:rPr>
-              <w:t xml:space="preserve"> Actor đăng nhập vào hệ thống thành công và đang ở trang giao diện chính.</w:t>
+              <w:t xml:space="preserve"> Actor đăng nhập vào hệ thống thành công và đang ở trang giao diện </w:t>
+            </w:r>
+            <w:r>
+              <w:rPr>
+                <w:rFonts w:ascii="Times New Roman" w:hAnsi="Times New Roman" w:cs="Times New Roman"/>
+                <w:sz w:val="26"/>
+                <w:szCs w:val="26"/>
+              </w:rPr>
+              <w:t>quản lí rental rate</w:t>
+            </w:r>
+            <w:r>
+              <w:rPr>
+                <w:rFonts w:ascii="Times New Roman" w:hAnsi="Times New Roman" w:cs="Times New Roman"/>
+                <w:sz w:val="26"/>
+                <w:szCs w:val="26"/>
+              </w:rPr>
+              <w:t>.</w:t>
             </w:r>
           </w:p>
         </w:tc>
@@ -6228,7 +6279,7 @@
       </w:tr>
       <w:tr>
         <w:trPr>
-          <w:trHeight w:val="782"/>
+          <w:trHeight w:val="1250"/>
         </w:trPr>
         <w:tc>
           <w:tcPr>
@@ -6250,33 +6301,40 @@
                 <w:sz w:val="26"/>
                 <w:szCs w:val="26"/>
               </w:rPr>
-              <w:t>1.</w:t>
-            </w:r>
-            <w:r>
-              <w:rPr>
-                <w:rFonts w:ascii="Times New Roman" w:hAnsi="Times New Roman" w:cs="Times New Roman"/>
-                <w:sz w:val="26"/>
-                <w:szCs w:val="26"/>
-              </w:rPr>
-              <w:t xml:space="preserve"> Chọn chức năng </w:t>
-            </w:r>
-            <w:r>
-              <w:rPr>
-                <w:rFonts w:ascii="Times New Roman" w:hAnsi="Times New Roman" w:cs="Times New Roman"/>
-                <w:b/>
-                <w:sz w:val="26"/>
-                <w:szCs w:val="26"/>
-              </w:rPr>
-              <w:t xml:space="preserve">Delete </w:t>
-            </w:r>
-            <w:r>
-              <w:rPr>
-                <w:rFonts w:ascii="Times New Roman" w:hAnsi="Times New Roman" w:cs="Times New Roman"/>
-                <w:b/>
-                <w:sz w:val="26"/>
-                <w:szCs w:val="26"/>
-              </w:rPr>
-              <w:t>rental rate</w:t>
+              <w:t>1</w:t>
+            </w:r>
+            <w:r>
+              <w:rPr>
+                <w:rFonts w:ascii="Times New Roman" w:hAnsi="Times New Roman" w:cs="Times New Roman"/>
+                <w:sz w:val="26"/>
+                <w:szCs w:val="26"/>
+              </w:rPr>
+              <w:t xml:space="preserve">. Nhập ID hoặc </w:t>
+            </w:r>
+            <w:r>
+              <w:rPr>
+                <w:rFonts w:ascii="Times New Roman" w:hAnsi="Times New Roman" w:cs="Times New Roman"/>
+                <w:sz w:val="26"/>
+                <w:szCs w:val="26"/>
+              </w:rPr>
+              <w:t>tên</w:t>
+            </w:r>
+            <w:r>
+              <w:rPr>
+                <w:rFonts w:ascii="Times New Roman" w:hAnsi="Times New Roman" w:cs="Times New Roman"/>
+                <w:sz w:val="26"/>
+                <w:szCs w:val="26"/>
+              </w:rPr>
+              <w:t xml:space="preserve"> của rental rate và nhấn </w:t>
+            </w:r>
+            <w:r>
+              <w:rPr>
+                <w:rFonts w:ascii="Times New Roman" w:hAnsi="Times New Roman" w:cs="Times New Roman"/>
+                <w:b/>
+                <w:sz w:val="26"/>
+                <w:szCs w:val="26"/>
+              </w:rPr>
+              <w:t>Tìm kiếm</w:t>
             </w:r>
             <w:r>
               <w:rPr>
@@ -6308,14 +6366,102 @@
                 <w:sz w:val="26"/>
                 <w:szCs w:val="26"/>
               </w:rPr>
-              <w:t>2. Hiển thị form tìm kiếm rental rate.</w:t>
-            </w:r>
-          </w:p>
-        </w:tc>
-      </w:tr>
-      <w:tr>
-        <w:trPr>
-          <w:trHeight w:val="1790"/>
+              <w:t>2</w:t>
+            </w:r>
+            <w:r>
+              <w:rPr>
+                <w:rFonts w:ascii="Times New Roman" w:hAnsi="Times New Roman" w:cs="Times New Roman"/>
+                <w:sz w:val="26"/>
+                <w:szCs w:val="26"/>
+              </w:rPr>
+              <w:t xml:space="preserve">. </w:t>
+            </w:r>
+            <w:r>
+              <w:rPr>
+                <w:rFonts w:ascii="Times New Roman" w:hAnsi="Times New Roman" w:cs="Times New Roman"/>
+                <w:sz w:val="26"/>
+                <w:szCs w:val="26"/>
+              </w:rPr>
+              <w:t xml:space="preserve">Nếu </w:t>
+            </w:r>
+            <w:r>
+              <w:rPr>
+                <w:rFonts w:ascii="Times New Roman" w:hAnsi="Times New Roman" w:cs="Times New Roman"/>
+                <w:sz w:val="26"/>
+                <w:szCs w:val="26"/>
+              </w:rPr>
+              <w:t xml:space="preserve">ID hoặc </w:t>
+            </w:r>
+            <w:r>
+              <w:rPr>
+                <w:rFonts w:ascii="Times New Roman" w:hAnsi="Times New Roman" w:cs="Times New Roman"/>
+                <w:sz w:val="26"/>
+                <w:szCs w:val="26"/>
+              </w:rPr>
+              <w:t>tên</w:t>
+            </w:r>
+            <w:r>
+              <w:rPr>
+                <w:rFonts w:ascii="Times New Roman" w:hAnsi="Times New Roman" w:cs="Times New Roman"/>
+                <w:sz w:val="26"/>
+                <w:szCs w:val="26"/>
+              </w:rPr>
+              <w:t xml:space="preserve"> của rental rate </w:t>
+            </w:r>
+            <w:r>
+              <w:rPr>
+                <w:rFonts w:ascii="Times New Roman" w:hAnsi="Times New Roman" w:cs="Times New Roman"/>
+                <w:sz w:val="26"/>
+                <w:szCs w:val="26"/>
+              </w:rPr>
+              <w:t xml:space="preserve">tồn tại thì hệ thống </w:t>
+            </w:r>
+            <w:r>
+              <w:rPr>
+                <w:rFonts w:ascii="Times New Roman" w:hAnsi="Times New Roman" w:cs="Times New Roman"/>
+                <w:sz w:val="26"/>
+                <w:szCs w:val="26"/>
+              </w:rPr>
+              <w:t xml:space="preserve">hiển thị </w:t>
+            </w:r>
+            <w:r>
+              <w:rPr>
+                <w:rFonts w:ascii="Times New Roman" w:hAnsi="Times New Roman" w:cs="Times New Roman"/>
+                <w:sz w:val="26"/>
+                <w:szCs w:val="26"/>
+              </w:rPr>
+              <w:t>giao diệ</w:t>
+            </w:r>
+            <w:r>
+              <w:rPr>
+                <w:rFonts w:ascii="Times New Roman" w:hAnsi="Times New Roman" w:cs="Times New Roman"/>
+                <w:sz w:val="26"/>
+                <w:szCs w:val="26"/>
+              </w:rPr>
+              <w:t xml:space="preserve">n thông tin </w:t>
+            </w:r>
+            <w:r>
+              <w:rPr>
+                <w:rFonts w:ascii="Times New Roman" w:hAnsi="Times New Roman" w:cs="Times New Roman"/>
+                <w:sz w:val="26"/>
+                <w:szCs w:val="26"/>
+              </w:rPr>
+              <w:t>rental rate vừa tìm</w:t>
+            </w:r>
+            <w:r>
+              <w:rPr>
+                <w:rFonts w:ascii="Times New Roman" w:hAnsi="Times New Roman" w:cs="Times New Roman"/>
+                <w:sz w:val="26"/>
+                <w:szCs w:val="26"/>
+              </w:rPr>
+              <w:t xml:space="preserve">. </w:t>
+            </w:r>
+          </w:p>
+        </w:tc>
+      </w:tr>
+      <w:tr>
+        <w:trPr>
+          <w:trHeight w:val="1250"/>
         </w:trPr>
         <w:tc>
           <w:tcPr>
@@ -6337,34 +6483,24 @@
                 <w:sz w:val="26"/>
                 <w:szCs w:val="26"/>
               </w:rPr>
-              <w:lastRenderedPageBreak/>
-              <w:t xml:space="preserve">3. Nhập ID hoặc name của rental rate và nhấn </w:t>
-            </w:r>
-            <w:r>
-              <w:rPr>
-                <w:rFonts w:ascii="Times New Roman" w:hAnsi="Times New Roman" w:cs="Times New Roman"/>
-                <w:b/>
-                <w:sz w:val="26"/>
-                <w:szCs w:val="26"/>
-              </w:rPr>
-              <w:t>Search</w:t>
-            </w:r>
-            <w:r>
-              <w:rPr>
-                <w:rFonts w:ascii="Times New Roman" w:hAnsi="Times New Roman" w:cs="Times New Roman"/>
-                <w:sz w:val="26"/>
-                <w:szCs w:val="26"/>
-              </w:rPr>
-              <w:t xml:space="preserve"> hoặc </w:t>
-            </w:r>
-            <w:r>
-              <w:rPr>
-                <w:rFonts w:ascii="Times New Roman" w:hAnsi="Times New Roman" w:cs="Times New Roman"/>
-                <w:b/>
-                <w:sz w:val="26"/>
-                <w:szCs w:val="26"/>
-              </w:rPr>
-              <w:t>Cancel</w:t>
+              <w:t>3</w:t>
+            </w:r>
+            <w:r>
+              <w:rPr>
+                <w:rFonts w:ascii="Times New Roman" w:hAnsi="Times New Roman" w:cs="Times New Roman"/>
+                <w:sz w:val="26"/>
+                <w:szCs w:val="26"/>
+              </w:rPr>
+              <w:t xml:space="preserve">. Chọn </w:t>
+            </w:r>
+            <w:r>
+              <w:rPr>
+                <w:rFonts w:ascii="Times New Roman" w:hAnsi="Times New Roman" w:cs="Times New Roman"/>
+                <w:b/>
+                <w:sz w:val="26"/>
+                <w:szCs w:val="26"/>
+              </w:rPr>
+              <w:t>Xóa</w:t>
             </w:r>
             <w:r>
               <w:rPr>
@@ -6396,191 +6532,47 @@
                 <w:sz w:val="26"/>
                 <w:szCs w:val="26"/>
               </w:rPr>
-              <w:t xml:space="preserve">4. </w:t>
-            </w:r>
-            <w:r>
-              <w:rPr>
-                <w:rFonts w:ascii="Times New Roman" w:hAnsi="Times New Roman" w:cs="Times New Roman"/>
-                <w:sz w:val="26"/>
-                <w:szCs w:val="26"/>
-              </w:rPr>
-              <w:t xml:space="preserve">Nếu người dùng nhấn </w:t>
-            </w:r>
-            <w:r>
-              <w:rPr>
-                <w:rFonts w:ascii="Times New Roman" w:hAnsi="Times New Roman" w:cs="Times New Roman"/>
-                <w:b/>
-                <w:sz w:val="26"/>
-                <w:szCs w:val="26"/>
-              </w:rPr>
-              <w:t>Search</w:t>
-            </w:r>
-            <w:r>
-              <w:rPr>
-                <w:rFonts w:ascii="Times New Roman" w:hAnsi="Times New Roman" w:cs="Times New Roman"/>
-                <w:sz w:val="26"/>
-                <w:szCs w:val="26"/>
-              </w:rPr>
-              <w:t xml:space="preserve"> và ID hoặc name của rental rate </w:t>
-            </w:r>
-            <w:r>
-              <w:rPr>
-                <w:rFonts w:ascii="Times New Roman" w:hAnsi="Times New Roman" w:cs="Times New Roman"/>
-                <w:sz w:val="26"/>
-                <w:szCs w:val="26"/>
-              </w:rPr>
-              <w:t>tồn tại thì hệ thống hiện giao diệ</w:t>
-            </w:r>
-            <w:r>
-              <w:rPr>
-                <w:rFonts w:ascii="Times New Roman" w:hAnsi="Times New Roman" w:cs="Times New Roman"/>
-                <w:sz w:val="26"/>
-                <w:szCs w:val="26"/>
-              </w:rPr>
-              <w:t>n thông tin khách hàng</w:t>
-            </w:r>
-            <w:r>
-              <w:rPr>
-                <w:rFonts w:ascii="Times New Roman" w:hAnsi="Times New Roman" w:cs="Times New Roman"/>
-                <w:sz w:val="26"/>
-                <w:szCs w:val="26"/>
-              </w:rPr>
-              <w:t xml:space="preserve">. Nếu người dùng nhấn </w:t>
-            </w:r>
-            <w:r>
-              <w:rPr>
-                <w:rFonts w:ascii="Times New Roman" w:hAnsi="Times New Roman" w:cs="Times New Roman"/>
-                <w:b/>
-                <w:sz w:val="26"/>
-                <w:szCs w:val="26"/>
-              </w:rPr>
-              <w:t>Cancel</w:t>
-            </w:r>
-            <w:r>
-              <w:rPr>
-                <w:rFonts w:ascii="Times New Roman" w:hAnsi="Times New Roman" w:cs="Times New Roman"/>
-                <w:sz w:val="26"/>
-                <w:szCs w:val="26"/>
-              </w:rPr>
-              <w:t xml:space="preserve"> thì hệ thống hiển thị </w:t>
-            </w:r>
-            <w:r>
-              <w:rPr>
-                <w:rFonts w:ascii="Times New Roman" w:hAnsi="Times New Roman" w:cs="Times New Roman"/>
-                <w:sz w:val="26"/>
-                <w:szCs w:val="26"/>
-              </w:rPr>
-              <w:t xml:space="preserve">trang </w:t>
-            </w:r>
-            <w:r>
-              <w:rPr>
-                <w:rFonts w:ascii="Times New Roman" w:hAnsi="Times New Roman" w:cs="Times New Roman"/>
-                <w:sz w:val="26"/>
-                <w:szCs w:val="26"/>
-              </w:rPr>
-              <w:t xml:space="preserve">giao diện </w:t>
-            </w:r>
-            <w:r>
-              <w:rPr>
-                <w:rFonts w:ascii="Times New Roman" w:hAnsi="Times New Roman" w:cs="Times New Roman"/>
-                <w:sz w:val="26"/>
-                <w:szCs w:val="26"/>
-              </w:rPr>
-              <w:t xml:space="preserve">chính. </w:t>
-            </w:r>
-          </w:p>
-        </w:tc>
-      </w:tr>
-      <w:tr>
-        <w:trPr>
-          <w:trHeight w:val="800"/>
-        </w:trPr>
-        <w:tc>
-          <w:tcPr>
-            <w:tcW w:w="4675" w:type="dxa"/>
-            <w:vAlign w:val="center"/>
-          </w:tcPr>
-          <w:p>
-            <w:pPr>
-              <w:jc w:val="both"/>
-              <w:rPr>
-                <w:rFonts w:ascii="Times New Roman" w:hAnsi="Times New Roman" w:cs="Times New Roman"/>
-                <w:sz w:val="26"/>
-                <w:szCs w:val="26"/>
-              </w:rPr>
-            </w:pPr>
-            <w:r>
-              <w:rPr>
-                <w:rFonts w:ascii="Times New Roman" w:hAnsi="Times New Roman" w:cs="Times New Roman"/>
-                <w:sz w:val="26"/>
-                <w:szCs w:val="26"/>
-              </w:rPr>
-              <w:t xml:space="preserve">5. Chọn chức năng </w:t>
-            </w:r>
-            <w:r>
-              <w:rPr>
-                <w:rFonts w:ascii="Times New Roman" w:hAnsi="Times New Roman" w:cs="Times New Roman"/>
-                <w:b/>
-                <w:sz w:val="26"/>
-                <w:szCs w:val="26"/>
-              </w:rPr>
-              <w:t>Delete</w:t>
-            </w:r>
-            <w:r>
-              <w:rPr>
-                <w:rFonts w:ascii="Times New Roman" w:hAnsi="Times New Roman" w:cs="Times New Roman"/>
-                <w:sz w:val="26"/>
-                <w:szCs w:val="26"/>
-              </w:rPr>
-              <w:t>.</w:t>
-            </w:r>
-          </w:p>
-        </w:tc>
-        <w:tc>
-          <w:tcPr>
-            <w:tcW w:w="4675" w:type="dxa"/>
-            <w:vAlign w:val="center"/>
-          </w:tcPr>
-          <w:p>
-            <w:pPr>
-              <w:jc w:val="both"/>
-              <w:rPr>
-                <w:rFonts w:ascii="Times New Roman" w:hAnsi="Times New Roman" w:cs="Times New Roman"/>
-                <w:sz w:val="26"/>
-                <w:szCs w:val="26"/>
-              </w:rPr>
-            </w:pPr>
-            <w:r>
-              <w:rPr>
-                <w:rFonts w:ascii="Times New Roman" w:hAnsi="Times New Roman" w:cs="Times New Roman"/>
-                <w:sz w:val="26"/>
-                <w:szCs w:val="26"/>
-              </w:rPr>
-              <w:t xml:space="preserve">6. </w:t>
-            </w:r>
-            <w:r>
-              <w:rPr>
-                <w:rFonts w:ascii="Times New Roman" w:hAnsi="Times New Roman" w:cs="Times New Roman"/>
-                <w:sz w:val="26"/>
-                <w:szCs w:val="26"/>
-              </w:rPr>
-              <w:t xml:space="preserve">Lưu thông tin </w:t>
-            </w:r>
-            <w:r>
-              <w:rPr>
-                <w:rFonts w:ascii="Times New Roman" w:hAnsi="Times New Roman" w:cs="Times New Roman"/>
-                <w:sz w:val="26"/>
-                <w:szCs w:val="26"/>
-              </w:rPr>
-              <w:t xml:space="preserve">rental rate </w:t>
-            </w:r>
-            <w:r>
-              <w:rPr>
-                <w:rFonts w:ascii="Times New Roman" w:hAnsi="Times New Roman" w:cs="Times New Roman"/>
-                <w:sz w:val="26"/>
-                <w:szCs w:val="26"/>
-              </w:rPr>
-              <w:t>và thông báo xóa thành công.</w:t>
+              <w:t>4</w:t>
+            </w:r>
+            <w:r>
+              <w:rPr>
+                <w:rFonts w:ascii="Times New Roman" w:hAnsi="Times New Roman" w:cs="Times New Roman"/>
+                <w:sz w:val="26"/>
+                <w:szCs w:val="26"/>
+              </w:rPr>
+              <w:t xml:space="preserve">. </w:t>
+            </w:r>
+            <w:r>
+              <w:rPr>
+                <w:rFonts w:ascii="Times New Roman" w:hAnsi="Times New Roman" w:cs="Times New Roman"/>
+                <w:sz w:val="26"/>
+                <w:szCs w:val="26"/>
+              </w:rPr>
+              <w:t>Xóa</w:t>
+            </w:r>
+            <w:r>
+              <w:rPr>
+                <w:rFonts w:ascii="Times New Roman" w:hAnsi="Times New Roman" w:cs="Times New Roman"/>
+                <w:sz w:val="26"/>
+                <w:szCs w:val="26"/>
+              </w:rPr>
+              <w:t xml:space="preserve"> thông tin </w:t>
+            </w:r>
+            <w:r>
+              <w:rPr>
+                <w:rFonts w:ascii="Times New Roman" w:hAnsi="Times New Roman" w:cs="Times New Roman"/>
+                <w:sz w:val="26"/>
+                <w:szCs w:val="26"/>
+              </w:rPr>
+              <w:t xml:space="preserve">rental rate, thông báo xóa thành công và hiển thị </w:t>
+            </w:r>
+            <w:r>
+              <w:rPr>
+                <w:rFonts w:ascii="Times New Roman" w:hAnsi="Times New Roman" w:cs="Times New Roman"/>
+                <w:sz w:val="26"/>
+                <w:szCs w:val="26"/>
+              </w:rPr>
+              <w:t>trang giao diện quản lí rental rate.</w:t>
             </w:r>
           </w:p>
         </w:tc>
@@ -6617,7 +6609,7 @@
       </w:tr>
       <w:tr>
         <w:trPr>
-          <w:trHeight w:val="1430"/>
+          <w:trHeight w:val="1160"/>
         </w:trPr>
         <w:tc>
           <w:tcPr>
@@ -6633,14 +6625,6 @@
                 <w:szCs w:val="26"/>
               </w:rPr>
             </w:pPr>
-            <w:r>
-              <w:rPr>
-                <w:rFonts w:ascii="Times New Roman" w:hAnsi="Times New Roman" w:cs="Times New Roman"/>
-                <w:sz w:val="26"/>
-                <w:szCs w:val="26"/>
-              </w:rPr>
-              <w:t>4.2. Thực hiện lại bước 3.</w:t>
-            </w:r>
           </w:p>
         </w:tc>
         <w:tc>
@@ -6663,56 +6647,63 @@
                 <w:sz w:val="26"/>
                 <w:szCs w:val="26"/>
               </w:rPr>
-              <w:t xml:space="preserve">4.1. </w:t>
-            </w:r>
-            <w:r>
-              <w:rPr>
-                <w:rFonts w:ascii="Times New Roman" w:hAnsi="Times New Roman" w:cs="Times New Roman"/>
-                <w:sz w:val="26"/>
-                <w:szCs w:val="26"/>
-              </w:rPr>
-              <w:t xml:space="preserve">Nếu người dùng nhấn </w:t>
-            </w:r>
-            <w:r>
-              <w:rPr>
-                <w:rFonts w:ascii="Times New Roman" w:hAnsi="Times New Roman" w:cs="Times New Roman"/>
-                <w:b/>
-                <w:sz w:val="26"/>
-                <w:szCs w:val="26"/>
-              </w:rPr>
-              <w:t>Search</w:t>
-            </w:r>
-            <w:r>
-              <w:rPr>
-                <w:rFonts w:ascii="Times New Roman" w:hAnsi="Times New Roman" w:cs="Times New Roman"/>
-                <w:sz w:val="26"/>
-                <w:szCs w:val="26"/>
-              </w:rPr>
-              <w:t xml:space="preserve"> và </w:t>
-            </w:r>
-            <w:r>
-              <w:rPr>
-                <w:rFonts w:ascii="Times New Roman" w:hAnsi="Times New Roman" w:cs="Times New Roman"/>
-                <w:sz w:val="26"/>
-                <w:szCs w:val="26"/>
-              </w:rPr>
-              <w:t xml:space="preserve">ID hoặc name của rental rate </w:t>
-            </w:r>
-            <w:r>
-              <w:rPr>
-                <w:rFonts w:ascii="Times New Roman" w:hAnsi="Times New Roman" w:cs="Times New Roman"/>
-                <w:sz w:val="26"/>
-                <w:szCs w:val="26"/>
-              </w:rPr>
-              <w:t>không tồn tại thì hệ thống thông báo không tìm thấy và yêu cầu người dùng thực hiện lại bước 3.</w:t>
-            </w:r>
-            <w:r>
-              <w:rPr>
-                <w:rFonts w:ascii="Times New Roman" w:hAnsi="Times New Roman" w:cs="Times New Roman"/>
-                <w:sz w:val="26"/>
-                <w:szCs w:val="26"/>
-              </w:rPr>
-              <w:t xml:space="preserve"> </w:t>
+              <w:t>2</w:t>
+            </w:r>
+            <w:r>
+              <w:rPr>
+                <w:rFonts w:ascii="Times New Roman" w:hAnsi="Times New Roman" w:cs="Times New Roman"/>
+                <w:sz w:val="26"/>
+                <w:szCs w:val="26"/>
+              </w:rPr>
+              <w:t xml:space="preserve">.1. </w:t>
+            </w:r>
+            <w:r>
+              <w:rPr>
+                <w:rFonts w:ascii="Times New Roman" w:hAnsi="Times New Roman" w:cs="Times New Roman"/>
+                <w:sz w:val="26"/>
+                <w:szCs w:val="26"/>
+              </w:rPr>
+              <w:t xml:space="preserve">Nếu </w:t>
+            </w:r>
+            <w:r>
+              <w:rPr>
+                <w:rFonts w:ascii="Times New Roman" w:hAnsi="Times New Roman" w:cs="Times New Roman"/>
+                <w:sz w:val="26"/>
+                <w:szCs w:val="26"/>
+              </w:rPr>
+              <w:t>ID hoặ</w:t>
+            </w:r>
+            <w:r>
+              <w:rPr>
+                <w:rFonts w:ascii="Times New Roman" w:hAnsi="Times New Roman" w:cs="Times New Roman"/>
+                <w:sz w:val="26"/>
+                <w:szCs w:val="26"/>
+              </w:rPr>
+              <w:t>c tên</w:t>
+            </w:r>
+            <w:r>
+              <w:rPr>
+                <w:rFonts w:ascii="Times New Roman" w:hAnsi="Times New Roman" w:cs="Times New Roman"/>
+                <w:sz w:val="26"/>
+                <w:szCs w:val="26"/>
+              </w:rPr>
+              <w:t xml:space="preserve"> của rental rate </w:t>
+            </w:r>
+            <w:r>
+              <w:rPr>
+                <w:rFonts w:ascii="Times New Roman" w:hAnsi="Times New Roman" w:cs="Times New Roman"/>
+                <w:sz w:val="26"/>
+                <w:szCs w:val="26"/>
+              </w:rPr>
+              <w:t>không tồn tại thì hệ thống thông báo không tìm thấ</w:t>
+            </w:r>
+            <w:r>
+              <w:rPr>
+                <w:rFonts w:ascii="Times New Roman" w:hAnsi="Times New Roman" w:cs="Times New Roman"/>
+                <w:sz w:val="26"/>
+                <w:szCs w:val="26"/>
+              </w:rPr>
+              <w:t>y.</w:t>
             </w:r>
           </w:p>
         </w:tc>
@@ -6771,6 +6762,7 @@
                 <w:sz w:val="26"/>
                 <w:szCs w:val="26"/>
               </w:rPr>
+              <w:lastRenderedPageBreak/>
               <w:t xml:space="preserve">Tên use case: </w:t>
             </w:r>
             <w:r>
@@ -6779,15 +6771,39 @@
                 <w:sz w:val="26"/>
                 <w:szCs w:val="26"/>
               </w:rPr>
-              <w:t>Modify c</w:t>
-            </w:r>
-            <w:r>
-              <w:rPr>
-                <w:rFonts w:ascii="Times New Roman" w:hAnsi="Times New Roman" w:cs="Times New Roman"/>
-                <w:sz w:val="26"/>
-                <w:szCs w:val="26"/>
-              </w:rPr>
-              <w:t>ustomer information (Chỉnh sửa thông tin khách hàng</w:t>
+              <w:t>Update</w:t>
+            </w:r>
+            <w:r>
+              <w:rPr>
+                <w:rFonts w:ascii="Times New Roman" w:hAnsi="Times New Roman" w:cs="Times New Roman"/>
+                <w:sz w:val="26"/>
+                <w:szCs w:val="26"/>
+              </w:rPr>
+              <w:t xml:space="preserve"> c</w:t>
+            </w:r>
+            <w:r>
+              <w:rPr>
+                <w:rFonts w:ascii="Times New Roman" w:hAnsi="Times New Roman" w:cs="Times New Roman"/>
+                <w:sz w:val="26"/>
+                <w:szCs w:val="26"/>
+              </w:rPr>
+              <w:t>ustomer information (</w:t>
+            </w:r>
+            <w:r>
+              <w:rPr>
+                <w:rFonts w:ascii="Times New Roman" w:hAnsi="Times New Roman" w:cs="Times New Roman"/>
+                <w:sz w:val="26"/>
+                <w:szCs w:val="26"/>
+              </w:rPr>
+              <w:t>Cập nhật</w:t>
+            </w:r>
+            <w:r>
+              <w:rPr>
+                <w:rFonts w:ascii="Times New Roman" w:hAnsi="Times New Roman" w:cs="Times New Roman"/>
+                <w:sz w:val="26"/>
+                <w:szCs w:val="26"/>
+              </w:rPr>
+              <w:t xml:space="preserve"> thông tin khách hàng</w:t>
             </w:r>
             <w:r>
               <w:rPr>
@@ -6920,7 +6936,23 @@
                 <w:sz w:val="26"/>
                 <w:szCs w:val="26"/>
               </w:rPr>
-              <w:t xml:space="preserve"> Actor đăng nhập vào hệ thống thành công và đang ở trang giao diện chính.</w:t>
+              <w:t xml:space="preserve"> Actor đăng nhập vào hệ thống thành công và đang ở trang giao diện </w:t>
+            </w:r>
+            <w:r>
+              <w:rPr>
+                <w:rFonts w:ascii="Times New Roman" w:hAnsi="Times New Roman" w:cs="Times New Roman"/>
+                <w:sz w:val="26"/>
+                <w:szCs w:val="26"/>
+              </w:rPr>
+              <w:t>quản lí thông tin khách hàng</w:t>
+            </w:r>
+            <w:r>
+              <w:rPr>
+                <w:rFonts w:ascii="Times New Roman" w:hAnsi="Times New Roman" w:cs="Times New Roman"/>
+                <w:sz w:val="26"/>
+                <w:szCs w:val="26"/>
+              </w:rPr>
+              <w:t>.</w:t>
             </w:r>
           </w:p>
         </w:tc>
@@ -7069,7 +7101,7 @@
       </w:tr>
       <w:tr>
         <w:trPr>
-          <w:trHeight w:val="782"/>
+          <w:trHeight w:val="1142"/>
         </w:trPr>
         <w:tc>
           <w:tcPr>
@@ -7091,24 +7123,48 @@
                 <w:sz w:val="26"/>
                 <w:szCs w:val="26"/>
               </w:rPr>
-              <w:t>1.</w:t>
-            </w:r>
-            <w:r>
-              <w:rPr>
-                <w:rFonts w:ascii="Times New Roman" w:hAnsi="Times New Roman" w:cs="Times New Roman"/>
-                <w:sz w:val="26"/>
-                <w:szCs w:val="26"/>
-              </w:rPr>
-              <w:t xml:space="preserve"> Chọn chức năng </w:t>
-            </w:r>
-            <w:r>
-              <w:rPr>
-                <w:rFonts w:ascii="Times New Roman" w:hAnsi="Times New Roman" w:cs="Times New Roman"/>
-                <w:b/>
-                <w:sz w:val="26"/>
-                <w:szCs w:val="26"/>
-              </w:rPr>
-              <w:t>Modify customer information</w:t>
+              <w:t>1</w:t>
+            </w:r>
+            <w:r>
+              <w:rPr>
+                <w:rFonts w:ascii="Times New Roman" w:hAnsi="Times New Roman" w:cs="Times New Roman"/>
+                <w:sz w:val="26"/>
+                <w:szCs w:val="26"/>
+              </w:rPr>
+              <w:t xml:space="preserve">. </w:t>
+            </w:r>
+            <w:r>
+              <w:rPr>
+                <w:rFonts w:ascii="Times New Roman" w:hAnsi="Times New Roman" w:cs="Times New Roman"/>
+                <w:sz w:val="26"/>
+                <w:szCs w:val="26"/>
+              </w:rPr>
+              <w:t>Nhập ID hoặc tên của khách hàng</w:t>
+            </w:r>
+            <w:r>
+              <w:rPr>
+                <w:rFonts w:ascii="Times New Roman" w:hAnsi="Times New Roman" w:cs="Times New Roman"/>
+                <w:sz w:val="26"/>
+                <w:szCs w:val="26"/>
+              </w:rPr>
+              <w:t xml:space="preserve"> vào ô tìm kiếm</w:t>
+            </w:r>
+            <w:r>
+              <w:rPr>
+                <w:rFonts w:ascii="Times New Roman" w:hAnsi="Times New Roman" w:cs="Times New Roman"/>
+                <w:sz w:val="26"/>
+                <w:szCs w:val="26"/>
+              </w:rPr>
+              <w:t xml:space="preserve"> và nhấn </w:t>
+            </w:r>
+            <w:r>
+              <w:rPr>
+                <w:rFonts w:ascii="Times New Roman" w:hAnsi="Times New Roman" w:cs="Times New Roman"/>
+                <w:b/>
+                <w:sz w:val="26"/>
+                <w:szCs w:val="26"/>
+              </w:rPr>
+              <w:t>Tìm kiếm</w:t>
             </w:r>
             <w:r>
               <w:rPr>
@@ -7140,14 +7196,46 @@
                 <w:sz w:val="26"/>
                 <w:szCs w:val="26"/>
               </w:rPr>
-              <w:t>2. Hiển thị form tìm kiếm khách hàng.</w:t>
-            </w:r>
-          </w:p>
-        </w:tc>
-      </w:tr>
-      <w:tr>
-        <w:trPr>
-          <w:trHeight w:val="1790"/>
+              <w:t>2</w:t>
+            </w:r>
+            <w:r>
+              <w:rPr>
+                <w:rFonts w:ascii="Times New Roman" w:hAnsi="Times New Roman" w:cs="Times New Roman"/>
+                <w:sz w:val="26"/>
+                <w:szCs w:val="26"/>
+              </w:rPr>
+              <w:t xml:space="preserve">. </w:t>
+            </w:r>
+            <w:r>
+              <w:rPr>
+                <w:rFonts w:ascii="Times New Roman" w:hAnsi="Times New Roman" w:cs="Times New Roman"/>
+                <w:sz w:val="26"/>
+                <w:szCs w:val="26"/>
+              </w:rPr>
+              <w:t>Nếu ID hoặc tên của khách hàng tồn tại thì hệ thố</w:t>
+            </w:r>
+            <w:r>
+              <w:rPr>
+                <w:rFonts w:ascii="Times New Roman" w:hAnsi="Times New Roman" w:cs="Times New Roman"/>
+                <w:sz w:val="26"/>
+                <w:szCs w:val="26"/>
+              </w:rPr>
+              <w:t>ng hiển thị form thông tin khách hàng vừa tìm thấy</w:t>
+            </w:r>
+            <w:r>
+              <w:rPr>
+                <w:rFonts w:ascii="Times New Roman" w:hAnsi="Times New Roman" w:cs="Times New Roman"/>
+                <w:sz w:val="26"/>
+                <w:szCs w:val="26"/>
+              </w:rPr>
+              <w:t xml:space="preserve">. </w:t>
+            </w:r>
+          </w:p>
+        </w:tc>
+      </w:tr>
+      <w:tr>
+        <w:trPr>
+          <w:trHeight w:val="890"/>
         </w:trPr>
         <w:tc>
           <w:tcPr>
@@ -7169,24 +7257,118 @@
                 <w:sz w:val="26"/>
                 <w:szCs w:val="26"/>
               </w:rPr>
-              <w:t xml:space="preserve">3. </w:t>
-            </w:r>
-            <w:r>
-              <w:rPr>
-                <w:rFonts w:ascii="Times New Roman" w:hAnsi="Times New Roman" w:cs="Times New Roman"/>
-                <w:sz w:val="26"/>
-                <w:szCs w:val="26"/>
-              </w:rPr>
-              <w:t xml:space="preserve">Nhập ID hoặc tên của khách hàng và nhấn </w:t>
-            </w:r>
-            <w:r>
-              <w:rPr>
-                <w:rFonts w:ascii="Times New Roman" w:hAnsi="Times New Roman" w:cs="Times New Roman"/>
-                <w:b/>
-                <w:sz w:val="26"/>
-                <w:szCs w:val="26"/>
-              </w:rPr>
-              <w:t>Search</w:t>
+              <w:t xml:space="preserve">3. Chọn chức năng </w:t>
+            </w:r>
+            <w:r>
+              <w:rPr>
+                <w:rFonts w:ascii="Times New Roman" w:hAnsi="Times New Roman" w:cs="Times New Roman"/>
+                <w:b/>
+                <w:sz w:val="26"/>
+                <w:szCs w:val="26"/>
+              </w:rPr>
+              <w:t>Cập nhật</w:t>
+            </w:r>
+            <w:r>
+              <w:rPr>
+                <w:rFonts w:ascii="Times New Roman" w:hAnsi="Times New Roman" w:cs="Times New Roman"/>
+                <w:sz w:val="26"/>
+                <w:szCs w:val="26"/>
+              </w:rPr>
+              <w:t>.</w:t>
+            </w:r>
+          </w:p>
+        </w:tc>
+        <w:tc>
+          <w:tcPr>
+            <w:tcW w:w="4675" w:type="dxa"/>
+            <w:vAlign w:val="center"/>
+          </w:tcPr>
+          <w:p>
+            <w:pPr>
+              <w:jc w:val="both"/>
+              <w:rPr>
+                <w:rFonts w:ascii="Times New Roman" w:hAnsi="Times New Roman" w:cs="Times New Roman"/>
+                <w:sz w:val="26"/>
+                <w:szCs w:val="26"/>
+              </w:rPr>
+            </w:pPr>
+            <w:r>
+              <w:rPr>
+                <w:rFonts w:ascii="Times New Roman" w:hAnsi="Times New Roman" w:cs="Times New Roman"/>
+                <w:sz w:val="26"/>
+                <w:szCs w:val="26"/>
+              </w:rPr>
+              <w:t>4. Hiển thị form cập nhật thông tin khách hàng.</w:t>
+            </w:r>
+          </w:p>
+        </w:tc>
+      </w:tr>
+      <w:tr>
+        <w:trPr>
+          <w:trHeight w:val="2330"/>
+        </w:trPr>
+        <w:tc>
+          <w:tcPr>
+            <w:tcW w:w="4675" w:type="dxa"/>
+            <w:vAlign w:val="center"/>
+          </w:tcPr>
+          <w:p>
+            <w:pPr>
+              <w:jc w:val="both"/>
+              <w:rPr>
+                <w:rFonts w:ascii="Times New Roman" w:hAnsi="Times New Roman" w:cs="Times New Roman"/>
+                <w:sz w:val="26"/>
+                <w:szCs w:val="26"/>
+              </w:rPr>
+            </w:pPr>
+            <w:r>
+              <w:rPr>
+                <w:rFonts w:ascii="Times New Roman" w:hAnsi="Times New Roman" w:cs="Times New Roman"/>
+                <w:sz w:val="26"/>
+                <w:szCs w:val="26"/>
+              </w:rPr>
+              <w:t>5</w:t>
+            </w:r>
+            <w:r>
+              <w:rPr>
+                <w:rFonts w:ascii="Times New Roman" w:hAnsi="Times New Roman" w:cs="Times New Roman"/>
+                <w:sz w:val="26"/>
+                <w:szCs w:val="26"/>
+              </w:rPr>
+              <w:t xml:space="preserve">. </w:t>
+            </w:r>
+            <w:r>
+              <w:rPr>
+                <w:rFonts w:ascii="Times New Roman" w:hAnsi="Times New Roman" w:cs="Times New Roman"/>
+                <w:sz w:val="26"/>
+                <w:szCs w:val="26"/>
+              </w:rPr>
+              <w:t xml:space="preserve">Nhập thông tin cần </w:t>
+            </w:r>
+            <w:r>
+              <w:rPr>
+                <w:rFonts w:ascii="Times New Roman" w:hAnsi="Times New Roman" w:cs="Times New Roman"/>
+                <w:sz w:val="26"/>
+                <w:szCs w:val="26"/>
+              </w:rPr>
+              <w:t>cập nhật</w:t>
+            </w:r>
+            <w:r>
+              <w:rPr>
+                <w:rFonts w:ascii="Times New Roman" w:hAnsi="Times New Roman" w:cs="Times New Roman"/>
+                <w:sz w:val="26"/>
+                <w:szCs w:val="26"/>
+              </w:rPr>
+              <w:t xml:space="preserve">, sau đó nhấn </w:t>
+            </w:r>
+            <w:r>
+              <w:rPr>
+                <w:rFonts w:ascii="Times New Roman" w:hAnsi="Times New Roman" w:cs="Times New Roman"/>
+                <w:b/>
+                <w:sz w:val="26"/>
+                <w:szCs w:val="26"/>
+              </w:rPr>
+              <w:t>Lưu</w:t>
             </w:r>
             <w:r>
               <w:rPr>
@@ -7203,7 +7385,7 @@
                 <w:sz w:val="26"/>
                 <w:szCs w:val="26"/>
               </w:rPr>
-              <w:t>Cancel</w:t>
+              <w:t>Hủy</w:t>
             </w:r>
             <w:r>
               <w:rPr>
@@ -7235,7 +7417,7 @@
                 <w:sz w:val="26"/>
                 <w:szCs w:val="26"/>
               </w:rPr>
-              <w:t xml:space="preserve">4. </w:t>
+              <w:t xml:space="preserve">6. </w:t>
             </w:r>
             <w:r>
               <w:rPr>
@@ -7252,23 +7434,71 @@
                 <w:sz w:val="26"/>
                 <w:szCs w:val="26"/>
               </w:rPr>
-              <w:t>Search</w:t>
-            </w:r>
-            <w:r>
-              <w:rPr>
-                <w:rFonts w:ascii="Times New Roman" w:hAnsi="Times New Roman" w:cs="Times New Roman"/>
-                <w:sz w:val="26"/>
-                <w:szCs w:val="26"/>
-              </w:rPr>
-              <w:t xml:space="preserve"> và ID hoặc tên của khách hàng tồn tại thì hệ thố</w:t>
-            </w:r>
-            <w:r>
-              <w:rPr>
-                <w:rFonts w:ascii="Times New Roman" w:hAnsi="Times New Roman" w:cs="Times New Roman"/>
-                <w:sz w:val="26"/>
-                <w:szCs w:val="26"/>
-              </w:rPr>
-              <w:t>ng hiển thị form chỉnh sửa thông tin khách hàng vừa tìm thấy</w:t>
+              <w:t>Lưu</w:t>
+            </w:r>
+            <w:r>
+              <w:rPr>
+                <w:rFonts w:ascii="Times New Roman" w:hAnsi="Times New Roman" w:cs="Times New Roman"/>
+                <w:sz w:val="26"/>
+                <w:szCs w:val="26"/>
+              </w:rPr>
+              <w:t xml:space="preserve"> </w:t>
+            </w:r>
+            <w:r>
+              <w:rPr>
+                <w:rFonts w:ascii="Times New Roman" w:hAnsi="Times New Roman" w:cs="Times New Roman"/>
+                <w:sz w:val="26"/>
+                <w:szCs w:val="26"/>
+              </w:rPr>
+              <w:t>và thông tin nhập hợp lệ thì</w:t>
+            </w:r>
+            <w:r>
+              <w:rPr>
+                <w:rFonts w:ascii="Times New Roman" w:hAnsi="Times New Roman" w:cs="Times New Roman"/>
+                <w:sz w:val="26"/>
+                <w:szCs w:val="26"/>
+              </w:rPr>
+              <w:t xml:space="preserve"> </w:t>
+            </w:r>
+            <w:r>
+              <w:rPr>
+                <w:rFonts w:ascii="Times New Roman" w:hAnsi="Times New Roman" w:cs="Times New Roman"/>
+                <w:sz w:val="26"/>
+                <w:szCs w:val="26"/>
+              </w:rPr>
+              <w:t xml:space="preserve">lưu thông tin </w:t>
+            </w:r>
+            <w:r>
+              <w:rPr>
+                <w:rFonts w:ascii="Times New Roman" w:hAnsi="Times New Roman" w:cs="Times New Roman"/>
+                <w:sz w:val="26"/>
+                <w:szCs w:val="26"/>
+              </w:rPr>
+              <w:t>khách hàng,</w:t>
+            </w:r>
+            <w:r>
+              <w:rPr>
+                <w:rFonts w:ascii="Times New Roman" w:hAnsi="Times New Roman" w:cs="Times New Roman"/>
+                <w:sz w:val="26"/>
+                <w:szCs w:val="26"/>
+              </w:rPr>
+              <w:t xml:space="preserve"> thông báo cập nhậ</w:t>
+            </w:r>
+            <w:r>
+              <w:rPr>
+                <w:rFonts w:ascii="Times New Roman" w:hAnsi="Times New Roman" w:cs="Times New Roman"/>
+                <w:sz w:val="26"/>
+                <w:szCs w:val="26"/>
+              </w:rPr>
+              <w:t xml:space="preserve">t thành công và hiển thị trang giao diện </w:t>
+            </w:r>
+            <w:r>
+              <w:rPr>
+                <w:rFonts w:ascii="Times New Roman" w:hAnsi="Times New Roman" w:cs="Times New Roman"/>
+                <w:sz w:val="26"/>
+                <w:szCs w:val="26"/>
+              </w:rPr>
+              <w:t>quản lí thông tin khách hàng</w:t>
             </w:r>
             <w:r>
               <w:rPr>
@@ -7285,136 +7515,7 @@
                 <w:sz w:val="26"/>
                 <w:szCs w:val="26"/>
               </w:rPr>
-              <w:t>Cancel</w:t>
-            </w:r>
-            <w:r>
-              <w:rPr>
-                <w:rFonts w:ascii="Times New Roman" w:hAnsi="Times New Roman" w:cs="Times New Roman"/>
-                <w:sz w:val="26"/>
-                <w:szCs w:val="26"/>
-              </w:rPr>
-              <w:t xml:space="preserve"> thì hệ thống hiển thị trang giao diện chính.</w:t>
-            </w:r>
-          </w:p>
-        </w:tc>
-      </w:tr>
-      <w:tr>
-        <w:trPr>
-          <w:trHeight w:val="1970"/>
-        </w:trPr>
-        <w:tc>
-          <w:tcPr>
-            <w:tcW w:w="4675" w:type="dxa"/>
-            <w:vAlign w:val="center"/>
-          </w:tcPr>
-          <w:p>
-            <w:pPr>
-              <w:jc w:val="both"/>
-              <w:rPr>
-                <w:rFonts w:ascii="Times New Roman" w:hAnsi="Times New Roman" w:cs="Times New Roman"/>
-                <w:sz w:val="26"/>
-                <w:szCs w:val="26"/>
-              </w:rPr>
-            </w:pPr>
-            <w:r>
-              <w:rPr>
-                <w:rFonts w:ascii="Times New Roman" w:hAnsi="Times New Roman" w:cs="Times New Roman"/>
-                <w:sz w:val="26"/>
-                <w:szCs w:val="26"/>
-              </w:rPr>
-              <w:lastRenderedPageBreak/>
-              <w:t xml:space="preserve">5. </w:t>
-            </w:r>
-            <w:r>
-              <w:rPr>
-                <w:rFonts w:ascii="Times New Roman" w:hAnsi="Times New Roman" w:cs="Times New Roman"/>
-                <w:sz w:val="26"/>
-                <w:szCs w:val="26"/>
-              </w:rPr>
-              <w:t xml:space="preserve">Nhập thông tin cần chỉnh sửa, sau đó nhấn </w:t>
-            </w:r>
-            <w:r>
-              <w:rPr>
-                <w:rFonts w:ascii="Times New Roman" w:hAnsi="Times New Roman" w:cs="Times New Roman"/>
-                <w:b/>
-                <w:sz w:val="26"/>
-                <w:szCs w:val="26"/>
-              </w:rPr>
-              <w:t>Save</w:t>
-            </w:r>
-            <w:r>
-              <w:rPr>
-                <w:rFonts w:ascii="Times New Roman" w:hAnsi="Times New Roman" w:cs="Times New Roman"/>
-                <w:sz w:val="26"/>
-                <w:szCs w:val="26"/>
-              </w:rPr>
-              <w:t xml:space="preserve"> hoặc </w:t>
-            </w:r>
-            <w:r>
-              <w:rPr>
-                <w:rFonts w:ascii="Times New Roman" w:hAnsi="Times New Roman" w:cs="Times New Roman"/>
-                <w:b/>
-                <w:sz w:val="26"/>
-                <w:szCs w:val="26"/>
-              </w:rPr>
-              <w:t>Cancel</w:t>
-            </w:r>
-            <w:r>
-              <w:rPr>
-                <w:rFonts w:ascii="Times New Roman" w:hAnsi="Times New Roman" w:cs="Times New Roman"/>
-                <w:sz w:val="26"/>
-                <w:szCs w:val="26"/>
-              </w:rPr>
-              <w:t>.</w:t>
-            </w:r>
-          </w:p>
-        </w:tc>
-        <w:tc>
-          <w:tcPr>
-            <w:tcW w:w="4675" w:type="dxa"/>
-            <w:vAlign w:val="center"/>
-          </w:tcPr>
-          <w:p>
-            <w:pPr>
-              <w:jc w:val="both"/>
-              <w:rPr>
-                <w:rFonts w:ascii="Times New Roman" w:hAnsi="Times New Roman" w:cs="Times New Roman"/>
-                <w:sz w:val="26"/>
-                <w:szCs w:val="26"/>
-              </w:rPr>
-            </w:pPr>
-            <w:r>
-              <w:rPr>
-                <w:rFonts w:ascii="Times New Roman" w:hAnsi="Times New Roman" w:cs="Times New Roman"/>
-                <w:sz w:val="26"/>
-                <w:szCs w:val="26"/>
-              </w:rPr>
-              <w:t xml:space="preserve">6. </w:t>
-            </w:r>
-            <w:r>
-              <w:rPr>
-                <w:rFonts w:ascii="Times New Roman" w:hAnsi="Times New Roman" w:cs="Times New Roman"/>
-                <w:sz w:val="26"/>
-                <w:szCs w:val="26"/>
-              </w:rPr>
-              <w:t xml:space="preserve">Nếu người dùng nhấn </w:t>
-            </w:r>
-            <w:r>
-              <w:rPr>
-                <w:rFonts w:ascii="Times New Roman" w:hAnsi="Times New Roman" w:cs="Times New Roman"/>
-                <w:b/>
-                <w:sz w:val="26"/>
-                <w:szCs w:val="26"/>
-              </w:rPr>
-              <w:t>Save</w:t>
-            </w:r>
-            <w:r>
-              <w:rPr>
-                <w:rFonts w:ascii="Times New Roman" w:hAnsi="Times New Roman" w:cs="Times New Roman"/>
-                <w:sz w:val="26"/>
-                <w:szCs w:val="26"/>
-              </w:rPr>
-              <w:t xml:space="preserve"> và thông tin nhập hợp lệ thì</w:t>
+              <w:t>Hủy</w:t>
             </w:r>
             <w:r>
               <w:rPr>
@@ -7430,64 +7531,15 @@
                 <w:sz w:val="26"/>
                 <w:szCs w:val="26"/>
               </w:rPr>
-              <w:t xml:space="preserve">lưu thông tin </w:t>
-            </w:r>
-            <w:r>
-              <w:rPr>
-                <w:rFonts w:ascii="Times New Roman" w:hAnsi="Times New Roman" w:cs="Times New Roman"/>
-                <w:sz w:val="26"/>
-                <w:szCs w:val="26"/>
-              </w:rPr>
-              <w:t>khách hàng</w:t>
-            </w:r>
-            <w:r>
-              <w:rPr>
-                <w:rFonts w:ascii="Times New Roman" w:hAnsi="Times New Roman" w:cs="Times New Roman"/>
-                <w:sz w:val="26"/>
-                <w:szCs w:val="26"/>
-              </w:rPr>
-              <w:t>,</w:t>
-            </w:r>
-            <w:r>
-              <w:rPr>
-                <w:rFonts w:ascii="Times New Roman" w:hAnsi="Times New Roman" w:cs="Times New Roman"/>
-                <w:sz w:val="26"/>
-                <w:szCs w:val="26"/>
-              </w:rPr>
-              <w:t xml:space="preserve"> thông báo cập nhậ</w:t>
-            </w:r>
-            <w:r>
-              <w:rPr>
-                <w:rFonts w:ascii="Times New Roman" w:hAnsi="Times New Roman" w:cs="Times New Roman"/>
-                <w:sz w:val="26"/>
-                <w:szCs w:val="26"/>
-              </w:rPr>
-              <w:t>t thành công và hiển thị trang giao diện chính</w:t>
-            </w:r>
-            <w:r>
-              <w:rPr>
-                <w:rFonts w:ascii="Times New Roman" w:hAnsi="Times New Roman" w:cs="Times New Roman"/>
-                <w:sz w:val="26"/>
-                <w:szCs w:val="26"/>
-              </w:rPr>
-              <w:t xml:space="preserve">. Nếu người dùng nhấn </w:t>
-            </w:r>
-            <w:r>
-              <w:rPr>
-                <w:rFonts w:ascii="Times New Roman" w:hAnsi="Times New Roman" w:cs="Times New Roman"/>
-                <w:b/>
-                <w:sz w:val="26"/>
-                <w:szCs w:val="26"/>
-              </w:rPr>
-              <w:t>Cancel</w:t>
-            </w:r>
-            <w:r>
-              <w:rPr>
-                <w:rFonts w:ascii="Times New Roman" w:hAnsi="Times New Roman" w:cs="Times New Roman"/>
-                <w:sz w:val="26"/>
-                <w:szCs w:val="26"/>
-              </w:rPr>
-              <w:t xml:space="preserve"> thì hệ thống hiển thị trang giao diện chính</w:t>
+              <w:t xml:space="preserve">thì hệ thống hiển thị trang giao diện </w:t>
+            </w:r>
+            <w:r>
+              <w:rPr>
+                <w:rFonts w:ascii="Times New Roman" w:hAnsi="Times New Roman" w:cs="Times New Roman"/>
+                <w:sz w:val="26"/>
+                <w:szCs w:val="26"/>
+              </w:rPr>
+              <w:t>quản lí thông tin khách hàng</w:t>
             </w:r>
             <w:r>
               <w:rPr>
@@ -7529,8 +7581,6 @@
             </w:r>
           </w:p>
         </w:tc>
-        <w:bookmarkStart w:id="0" w:name="_GoBack"/>
-        <w:bookmarkEnd w:id="0"/>
       </w:tr>
       <w:tr>
         <w:trPr>
@@ -7556,7 +7606,7 @@
                 <w:sz w:val="26"/>
                 <w:szCs w:val="26"/>
               </w:rPr>
-              <w:t>4.2. Thực hiện lại bước 3.</w:t>
+              <w:t>6.2. Thực hiện lại bước 5.</w:t>
             </w:r>
           </w:p>
         </w:tc>
@@ -7580,48 +7630,16 @@
                 <w:sz w:val="26"/>
                 <w:szCs w:val="26"/>
               </w:rPr>
-              <w:t xml:space="preserve">4.1. </w:t>
-            </w:r>
-            <w:r>
-              <w:rPr>
-                <w:rFonts w:ascii="Times New Roman" w:hAnsi="Times New Roman" w:cs="Times New Roman"/>
-                <w:sz w:val="26"/>
-                <w:szCs w:val="26"/>
-              </w:rPr>
-              <w:t xml:space="preserve">Nếu người dùng nhấn </w:t>
-            </w:r>
-            <w:r>
-              <w:rPr>
-                <w:rFonts w:ascii="Times New Roman" w:hAnsi="Times New Roman" w:cs="Times New Roman"/>
-                <w:b/>
-                <w:sz w:val="26"/>
-                <w:szCs w:val="26"/>
-              </w:rPr>
-              <w:t>Search</w:t>
-            </w:r>
-            <w:r>
-              <w:rPr>
-                <w:rFonts w:ascii="Times New Roman" w:hAnsi="Times New Roman" w:cs="Times New Roman"/>
-                <w:sz w:val="26"/>
-                <w:szCs w:val="26"/>
-              </w:rPr>
-              <w:t xml:space="preserve"> và </w:t>
-            </w:r>
-            <w:r>
-              <w:rPr>
-                <w:rFonts w:ascii="Times New Roman" w:hAnsi="Times New Roman" w:cs="Times New Roman"/>
-                <w:sz w:val="26"/>
-                <w:szCs w:val="26"/>
-              </w:rPr>
-              <w:t>ID hoặc tên của khách hàng</w:t>
-            </w:r>
-            <w:r>
-              <w:rPr>
-                <w:rFonts w:ascii="Times New Roman" w:hAnsi="Times New Roman" w:cs="Times New Roman"/>
-                <w:sz w:val="26"/>
-                <w:szCs w:val="26"/>
-              </w:rPr>
-              <w:t xml:space="preserve"> không tồn tại thì hệ thống thông báo không tìm thấy và yêu cầu người dùng thực hiện lại bước 3.</w:t>
+              <w:t xml:space="preserve">6.1 Nếu người dùng nhấn </w:t>
+            </w:r>
+            <w:r>
+              <w:rPr>
+                <w:rFonts w:ascii="Times New Roman" w:hAnsi="Times New Roman" w:cs="Times New Roman"/>
+                <w:b/>
+                <w:sz w:val="26"/>
+                <w:szCs w:val="26"/>
+              </w:rPr>
+              <w:t>Lưu</w:t>
             </w:r>
             <w:r>
               <w:rPr>
@@ -7637,77 +7655,7 @@
                 <w:sz w:val="26"/>
                 <w:szCs w:val="26"/>
               </w:rPr>
-              <w:t xml:space="preserve"> </w:t>
-            </w:r>
-          </w:p>
-        </w:tc>
-      </w:tr>
-      <w:tr>
-        <w:trPr>
-          <w:trHeight w:val="1430"/>
-        </w:trPr>
-        <w:tc>
-          <w:tcPr>
-            <w:tcW w:w="4675" w:type="dxa"/>
-            <w:vAlign w:val="center"/>
-          </w:tcPr>
-          <w:p>
-            <w:pPr>
-              <w:jc w:val="both"/>
-              <w:rPr>
-                <w:rFonts w:ascii="Times New Roman" w:hAnsi="Times New Roman" w:cs="Times New Roman"/>
-                <w:sz w:val="26"/>
-                <w:szCs w:val="26"/>
-              </w:rPr>
-            </w:pPr>
-            <w:r>
-              <w:rPr>
-                <w:rFonts w:ascii="Times New Roman" w:hAnsi="Times New Roman" w:cs="Times New Roman"/>
-                <w:sz w:val="26"/>
-                <w:szCs w:val="26"/>
-              </w:rPr>
-              <w:t>6.2. Thực hiện lại bước 5.</w:t>
-            </w:r>
-          </w:p>
-        </w:tc>
-        <w:tc>
-          <w:tcPr>
-            <w:tcW w:w="4675" w:type="dxa"/>
-            <w:vAlign w:val="center"/>
-          </w:tcPr>
-          <w:p>
-            <w:pPr>
-              <w:jc w:val="both"/>
-              <w:rPr>
-                <w:rFonts w:ascii="Times New Roman" w:hAnsi="Times New Roman" w:cs="Times New Roman"/>
-                <w:sz w:val="26"/>
-                <w:szCs w:val="26"/>
-              </w:rPr>
-            </w:pPr>
-            <w:r>
-              <w:rPr>
-                <w:rFonts w:ascii="Times New Roman" w:hAnsi="Times New Roman" w:cs="Times New Roman"/>
-                <w:sz w:val="26"/>
-                <w:szCs w:val="26"/>
-              </w:rPr>
-              <w:t xml:space="preserve">6.1 Nếu người dùng nhấn </w:t>
-            </w:r>
-            <w:r>
-              <w:rPr>
-                <w:rFonts w:ascii="Times New Roman" w:hAnsi="Times New Roman" w:cs="Times New Roman"/>
-                <w:b/>
-                <w:sz w:val="26"/>
-                <w:szCs w:val="26"/>
-              </w:rPr>
-              <w:t>Save</w:t>
-            </w:r>
-            <w:r>
-              <w:rPr>
-                <w:rFonts w:ascii="Times New Roman" w:hAnsi="Times New Roman" w:cs="Times New Roman"/>
-                <w:sz w:val="26"/>
-                <w:szCs w:val="26"/>
-              </w:rPr>
-              <w:t xml:space="preserve"> và thông tin nhập không hợp lệ thì hệ thống thông báo </w:t>
+              <w:t xml:space="preserve">và thông tin nhập không hợp lệ thì hệ thống thông báo </w:t>
             </w:r>
             <w:r>
               <w:rPr>
@@ -7790,15 +7738,39 @@
                 <w:sz w:val="26"/>
                 <w:szCs w:val="26"/>
               </w:rPr>
-              <w:t>Modify title</w:t>
-            </w:r>
-            <w:r>
-              <w:rPr>
-                <w:rFonts w:ascii="Times New Roman" w:hAnsi="Times New Roman" w:cs="Times New Roman"/>
-                <w:sz w:val="26"/>
-                <w:szCs w:val="26"/>
-              </w:rPr>
-              <w:t xml:space="preserve"> information (Chỉnh sửa thông tin </w:t>
+              <w:t>Update</w:t>
+            </w:r>
+            <w:r>
+              <w:rPr>
+                <w:rFonts w:ascii="Times New Roman" w:hAnsi="Times New Roman" w:cs="Times New Roman"/>
+                <w:sz w:val="26"/>
+                <w:szCs w:val="26"/>
+              </w:rPr>
+              <w:t xml:space="preserve"> title</w:t>
+            </w:r>
+            <w:r>
+              <w:rPr>
+                <w:rFonts w:ascii="Times New Roman" w:hAnsi="Times New Roman" w:cs="Times New Roman"/>
+                <w:sz w:val="26"/>
+                <w:szCs w:val="26"/>
+              </w:rPr>
+              <w:t xml:space="preserve"> information (</w:t>
+            </w:r>
+            <w:r>
+              <w:rPr>
+                <w:rFonts w:ascii="Times New Roman" w:hAnsi="Times New Roman" w:cs="Times New Roman"/>
+                <w:sz w:val="26"/>
+                <w:szCs w:val="26"/>
+              </w:rPr>
+              <w:t>Cập nhật</w:t>
+            </w:r>
+            <w:r>
+              <w:rPr>
+                <w:rFonts w:ascii="Times New Roman" w:hAnsi="Times New Roman" w:cs="Times New Roman"/>
+                <w:sz w:val="26"/>
+                <w:szCs w:val="26"/>
+              </w:rPr>
+              <w:t xml:space="preserve"> thông tin </w:t>
             </w:r>
             <w:r>
               <w:rPr>
@@ -7923,6 +7895,7 @@
                 <w:sz w:val="26"/>
                 <w:szCs w:val="26"/>
               </w:rPr>
+              <w:lastRenderedPageBreak/>
               <w:t>Điều kiện trước:</w:t>
             </w:r>
             <w:r>
@@ -7931,7 +7904,23 @@
                 <w:sz w:val="26"/>
                 <w:szCs w:val="26"/>
               </w:rPr>
-              <w:t xml:space="preserve"> Actor đăng nhập vào hệ thống thành công và đang ở trang giao diện chính.</w:t>
+              <w:t xml:space="preserve"> Actor đăng nhập vào hệ thống thành công và đang ở trang giao diện </w:t>
+            </w:r>
+            <w:r>
+              <w:rPr>
+                <w:rFonts w:ascii="Times New Roman" w:hAnsi="Times New Roman" w:cs="Times New Roman"/>
+                <w:sz w:val="26"/>
+                <w:szCs w:val="26"/>
+              </w:rPr>
+              <w:t>quản lí thông tin tiêu đề DVD hoặc đĩa game</w:t>
+            </w:r>
+            <w:r>
+              <w:rPr>
+                <w:rFonts w:ascii="Times New Roman" w:hAnsi="Times New Roman" w:cs="Times New Roman"/>
+                <w:sz w:val="26"/>
+                <w:szCs w:val="26"/>
+              </w:rPr>
+              <w:t>.</w:t>
             </w:r>
           </w:p>
         </w:tc>
@@ -8102,46 +8091,77 @@
                 <w:sz w:val="26"/>
                 <w:szCs w:val="26"/>
               </w:rPr>
-              <w:t>1.</w:t>
-            </w:r>
-            <w:r>
-              <w:rPr>
-                <w:rFonts w:ascii="Times New Roman" w:hAnsi="Times New Roman" w:cs="Times New Roman"/>
-                <w:sz w:val="26"/>
-                <w:szCs w:val="26"/>
-              </w:rPr>
-              <w:t xml:space="preserve"> Chọn chức năng </w:t>
-            </w:r>
-            <w:r>
-              <w:rPr>
-                <w:rFonts w:ascii="Times New Roman" w:hAnsi="Times New Roman" w:cs="Times New Roman"/>
-                <w:b/>
-                <w:sz w:val="26"/>
-                <w:szCs w:val="26"/>
-              </w:rPr>
-              <w:t xml:space="preserve">Modify </w:t>
-            </w:r>
-            <w:r>
-              <w:rPr>
-                <w:rFonts w:ascii="Times New Roman" w:hAnsi="Times New Roman" w:cs="Times New Roman"/>
-                <w:b/>
-                <w:sz w:val="26"/>
-                <w:szCs w:val="26"/>
-              </w:rPr>
-              <w:t>title</w:t>
-            </w:r>
-            <w:r>
-              <w:rPr>
-                <w:rFonts w:ascii="Times New Roman" w:hAnsi="Times New Roman" w:cs="Times New Roman"/>
-                <w:b/>
-                <w:sz w:val="26"/>
-                <w:szCs w:val="26"/>
-              </w:rPr>
-              <w:t xml:space="preserve"> information</w:t>
-            </w:r>
-            <w:r>
-              <w:rPr>
-                <w:rFonts w:ascii="Times New Roman" w:hAnsi="Times New Roman" w:cs="Times New Roman"/>
+              <w:t>1</w:t>
+            </w:r>
+            <w:r>
+              <w:rPr>
+                <w:rFonts w:ascii="Times New Roman" w:hAnsi="Times New Roman" w:cs="Times New Roman"/>
+                <w:sz w:val="26"/>
+                <w:szCs w:val="26"/>
+              </w:rPr>
+              <w:t xml:space="preserve">. </w:t>
+            </w:r>
+            <w:r>
+              <w:rPr>
+                <w:rFonts w:ascii="Times New Roman" w:hAnsi="Times New Roman" w:cs="Times New Roman"/>
+                <w:sz w:val="26"/>
+                <w:szCs w:val="26"/>
+              </w:rPr>
+              <w:t>Nhậ</w:t>
+            </w:r>
+            <w:r>
+              <w:rPr>
+                <w:rFonts w:ascii="Times New Roman" w:hAnsi="Times New Roman" w:cs="Times New Roman"/>
+                <w:sz w:val="26"/>
+                <w:szCs w:val="26"/>
+              </w:rPr>
+              <w:t xml:space="preserve">p </w:t>
+            </w:r>
+            <w:r>
+              <w:rPr>
+                <w:rFonts w:ascii="Times New Roman" w:hAnsi="Times New Roman" w:cs="Times New Roman"/>
+                <w:sz w:val="26"/>
+                <w:szCs w:val="26"/>
+              </w:rPr>
+              <w:t>tên củ</w:t>
+            </w:r>
+            <w:r>
+              <w:rPr>
+                <w:rFonts w:ascii="Times New Roman" w:hAnsi="Times New Roman" w:cs="Times New Roman"/>
+                <w:sz w:val="26"/>
+                <w:szCs w:val="26"/>
+              </w:rPr>
+              <w:t>a tiêu đề</w:t>
+            </w:r>
+            <w:r>
+              <w:rPr>
+                <w:rFonts w:ascii="Times New Roman" w:hAnsi="Times New Roman" w:cs="Times New Roman"/>
+                <w:sz w:val="26"/>
+                <w:szCs w:val="26"/>
+              </w:rPr>
+              <w:t xml:space="preserve"> vào ô tìm kiếm</w:t>
+            </w:r>
+            <w:r>
+              <w:rPr>
+                <w:rFonts w:ascii="Times New Roman" w:hAnsi="Times New Roman" w:cs="Times New Roman"/>
+                <w:sz w:val="26"/>
+                <w:szCs w:val="26"/>
+              </w:rPr>
+              <w:t xml:space="preserve"> và nhấn </w:t>
+            </w:r>
+            <w:r>
+              <w:rPr>
+                <w:rFonts w:ascii="Times New Roman" w:hAnsi="Times New Roman" w:cs="Times New Roman"/>
+                <w:b/>
+                <w:sz w:val="26"/>
+                <w:szCs w:val="26"/>
+              </w:rPr>
+              <w:t>Tìm kiếm</w:t>
+            </w:r>
+            <w:r>
+              <w:rPr>
+                <w:rFonts w:ascii="Times New Roman" w:hAnsi="Times New Roman" w:cs="Times New Roman"/>
+                <w:b/>
                 <w:sz w:val="26"/>
                 <w:szCs w:val="26"/>
               </w:rPr>
@@ -8169,14 +8189,62 @@
                 <w:sz w:val="26"/>
                 <w:szCs w:val="26"/>
               </w:rPr>
-              <w:t>2. Hiển thị form tìm kiếm tiêu đề.</w:t>
-            </w:r>
-          </w:p>
-        </w:tc>
-      </w:tr>
-      <w:tr>
-        <w:trPr>
-          <w:trHeight w:val="1790"/>
+              <w:t>2</w:t>
+            </w:r>
+            <w:r>
+              <w:rPr>
+                <w:rFonts w:ascii="Times New Roman" w:hAnsi="Times New Roman" w:cs="Times New Roman"/>
+                <w:sz w:val="26"/>
+                <w:szCs w:val="26"/>
+              </w:rPr>
+              <w:t xml:space="preserve">. </w:t>
+            </w:r>
+            <w:r>
+              <w:rPr>
+                <w:rFonts w:ascii="Times New Roman" w:hAnsi="Times New Roman" w:cs="Times New Roman"/>
+                <w:sz w:val="26"/>
+                <w:szCs w:val="26"/>
+              </w:rPr>
+              <w:t xml:space="preserve">Nếu tên của </w:t>
+            </w:r>
+            <w:r>
+              <w:rPr>
+                <w:rFonts w:ascii="Times New Roman" w:hAnsi="Times New Roman" w:cs="Times New Roman"/>
+                <w:sz w:val="26"/>
+                <w:szCs w:val="26"/>
+              </w:rPr>
+              <w:t>tiêu đề</w:t>
+            </w:r>
+            <w:r>
+              <w:rPr>
+                <w:rFonts w:ascii="Times New Roman" w:hAnsi="Times New Roman" w:cs="Times New Roman"/>
+                <w:sz w:val="26"/>
+                <w:szCs w:val="26"/>
+              </w:rPr>
+              <w:t xml:space="preserve"> tồn tại thì hệ thố</w:t>
+            </w:r>
+            <w:r>
+              <w:rPr>
+                <w:rFonts w:ascii="Times New Roman" w:hAnsi="Times New Roman" w:cs="Times New Roman"/>
+                <w:sz w:val="26"/>
+                <w:szCs w:val="26"/>
+              </w:rPr>
+              <w:t>ng hiển thị form thông tin tiêu đề vừa tìm thấy</w:t>
+            </w:r>
+            <w:r>
+              <w:rPr>
+                <w:rFonts w:ascii="Times New Roman" w:hAnsi="Times New Roman" w:cs="Times New Roman"/>
+                <w:sz w:val="26"/>
+                <w:szCs w:val="26"/>
+              </w:rPr>
+              <w:t xml:space="preserve">. </w:t>
+            </w:r>
+          </w:p>
+        </w:tc>
+      </w:tr>
+      <w:tr>
+        <w:trPr>
+          <w:trHeight w:val="620"/>
         </w:trPr>
         <w:tc>
           <w:tcPr>
@@ -8198,56 +8266,94 @@
                 <w:sz w:val="26"/>
                 <w:szCs w:val="26"/>
               </w:rPr>
-              <w:t xml:space="preserve">3. </w:t>
-            </w:r>
-            <w:r>
-              <w:rPr>
-                <w:rFonts w:ascii="Times New Roman" w:hAnsi="Times New Roman" w:cs="Times New Roman"/>
-                <w:sz w:val="26"/>
-                <w:szCs w:val="26"/>
-              </w:rPr>
-              <w:t>Nhậ</w:t>
-            </w:r>
-            <w:r>
-              <w:rPr>
-                <w:rFonts w:ascii="Times New Roman" w:hAnsi="Times New Roman" w:cs="Times New Roman"/>
-                <w:sz w:val="26"/>
-                <w:szCs w:val="26"/>
-              </w:rPr>
-              <w:t xml:space="preserve">p </w:t>
-            </w:r>
-            <w:r>
-              <w:rPr>
-                <w:rFonts w:ascii="Times New Roman" w:hAnsi="Times New Roman" w:cs="Times New Roman"/>
-                <w:sz w:val="26"/>
-                <w:szCs w:val="26"/>
-              </w:rPr>
-              <w:t>tên củ</w:t>
-            </w:r>
-            <w:r>
-              <w:rPr>
-                <w:rFonts w:ascii="Times New Roman" w:hAnsi="Times New Roman" w:cs="Times New Roman"/>
-                <w:sz w:val="26"/>
-                <w:szCs w:val="26"/>
-              </w:rPr>
-              <w:t>a tiêu đề</w:t>
-            </w:r>
-            <w:r>
-              <w:rPr>
-                <w:rFonts w:ascii="Times New Roman" w:hAnsi="Times New Roman" w:cs="Times New Roman"/>
-                <w:sz w:val="26"/>
-                <w:szCs w:val="26"/>
-              </w:rPr>
-              <w:t xml:space="preserve"> và nhấn </w:t>
-            </w:r>
-            <w:r>
-              <w:rPr>
-                <w:rFonts w:ascii="Times New Roman" w:hAnsi="Times New Roman" w:cs="Times New Roman"/>
-                <w:b/>
-                <w:sz w:val="26"/>
-                <w:szCs w:val="26"/>
-              </w:rPr>
-              <w:t>Search</w:t>
+              <w:t xml:space="preserve">3. Chọn chức năng </w:t>
+            </w:r>
+            <w:r>
+              <w:rPr>
+                <w:rFonts w:ascii="Times New Roman" w:hAnsi="Times New Roman" w:cs="Times New Roman"/>
+                <w:b/>
+                <w:sz w:val="26"/>
+                <w:szCs w:val="26"/>
+              </w:rPr>
+              <w:t>Cập nhật</w:t>
+            </w:r>
+            <w:r>
+              <w:rPr>
+                <w:rFonts w:ascii="Times New Roman" w:hAnsi="Times New Roman" w:cs="Times New Roman"/>
+                <w:sz w:val="26"/>
+                <w:szCs w:val="26"/>
+              </w:rPr>
+              <w:t>.</w:t>
+            </w:r>
+          </w:p>
+        </w:tc>
+        <w:tc>
+          <w:tcPr>
+            <w:tcW w:w="4675" w:type="dxa"/>
+            <w:vAlign w:val="center"/>
+          </w:tcPr>
+          <w:p>
+            <w:pPr>
+              <w:jc w:val="both"/>
+              <w:rPr>
+                <w:rFonts w:ascii="Times New Roman" w:hAnsi="Times New Roman" w:cs="Times New Roman"/>
+                <w:sz w:val="26"/>
+                <w:szCs w:val="26"/>
+              </w:rPr>
+            </w:pPr>
+            <w:r>
+              <w:rPr>
+                <w:rFonts w:ascii="Times New Roman" w:hAnsi="Times New Roman" w:cs="Times New Roman"/>
+                <w:sz w:val="26"/>
+                <w:szCs w:val="26"/>
+              </w:rPr>
+              <w:t>4. Hiển thị form cập nhật thông tin tiêu đề</w:t>
+            </w:r>
+            <w:r>
+              <w:rPr>
+                <w:rFonts w:ascii="Times New Roman" w:hAnsi="Times New Roman" w:cs="Times New Roman"/>
+                <w:sz w:val="26"/>
+                <w:szCs w:val="26"/>
+              </w:rPr>
+              <w:t>.</w:t>
+            </w:r>
+          </w:p>
+        </w:tc>
+      </w:tr>
+      <w:tr>
+        <w:trPr>
+          <w:trHeight w:val="2330"/>
+        </w:trPr>
+        <w:tc>
+          <w:tcPr>
+            <w:tcW w:w="4675" w:type="dxa"/>
+            <w:vAlign w:val="center"/>
+          </w:tcPr>
+          <w:p>
+            <w:pPr>
+              <w:jc w:val="both"/>
+              <w:rPr>
+                <w:rFonts w:ascii="Times New Roman" w:hAnsi="Times New Roman" w:cs="Times New Roman"/>
+                <w:sz w:val="26"/>
+                <w:szCs w:val="26"/>
+              </w:rPr>
+            </w:pPr>
+            <w:r>
+              <w:rPr>
+                <w:rFonts w:ascii="Times New Roman" w:hAnsi="Times New Roman" w:cs="Times New Roman"/>
+                <w:sz w:val="26"/>
+                <w:szCs w:val="26"/>
+              </w:rPr>
+              <w:t xml:space="preserve">5. Nhập thông tin cần chỉnh sửa, sau đó nhấn </w:t>
+            </w:r>
+            <w:r>
+              <w:rPr>
+                <w:rFonts w:ascii="Times New Roman" w:hAnsi="Times New Roman" w:cs="Times New Roman"/>
+                <w:b/>
+                <w:sz w:val="26"/>
+                <w:szCs w:val="26"/>
+              </w:rPr>
+              <w:t>Lưu</w:t>
             </w:r>
             <w:r>
               <w:rPr>
@@ -8264,7 +8370,7 @@
                 <w:sz w:val="26"/>
                 <w:szCs w:val="26"/>
               </w:rPr>
-              <w:t>Cancel</w:t>
+              <w:t>Hủy</w:t>
             </w:r>
             <w:r>
               <w:rPr>
@@ -8296,32 +8402,48 @@
                 <w:sz w:val="26"/>
                 <w:szCs w:val="26"/>
               </w:rPr>
-              <w:t xml:space="preserve">4. </w:t>
-            </w:r>
-            <w:r>
-              <w:rPr>
-                <w:rFonts w:ascii="Times New Roman" w:hAnsi="Times New Roman" w:cs="Times New Roman"/>
-                <w:sz w:val="26"/>
-                <w:szCs w:val="26"/>
-              </w:rPr>
-              <w:t xml:space="preserve">Nếu người dùng nhấn </w:t>
-            </w:r>
-            <w:r>
-              <w:rPr>
-                <w:rFonts w:ascii="Times New Roman" w:hAnsi="Times New Roman" w:cs="Times New Roman"/>
-                <w:b/>
-                <w:sz w:val="26"/>
-                <w:szCs w:val="26"/>
-              </w:rPr>
-              <w:t>Search</w:t>
-            </w:r>
-            <w:r>
-              <w:rPr>
-                <w:rFonts w:ascii="Times New Roman" w:hAnsi="Times New Roman" w:cs="Times New Roman"/>
-                <w:sz w:val="26"/>
-                <w:szCs w:val="26"/>
-              </w:rPr>
-              <w:t xml:space="preserve"> và tên của </w:t>
+              <w:t xml:space="preserve">6. Nếu người dùng nhấn </w:t>
+            </w:r>
+            <w:r>
+              <w:rPr>
+                <w:rFonts w:ascii="Times New Roman" w:hAnsi="Times New Roman" w:cs="Times New Roman"/>
+                <w:b/>
+                <w:sz w:val="26"/>
+                <w:szCs w:val="26"/>
+              </w:rPr>
+              <w:t>Lưu</w:t>
+            </w:r>
+            <w:r>
+              <w:rPr>
+                <w:rFonts w:ascii="Times New Roman" w:hAnsi="Times New Roman" w:cs="Times New Roman"/>
+                <w:sz w:val="26"/>
+                <w:szCs w:val="26"/>
+              </w:rPr>
+              <w:t xml:space="preserve"> </w:t>
+            </w:r>
+            <w:r>
+              <w:rPr>
+                <w:rFonts w:ascii="Times New Roman" w:hAnsi="Times New Roman" w:cs="Times New Roman"/>
+                <w:sz w:val="26"/>
+                <w:szCs w:val="26"/>
+              </w:rPr>
+              <w:t>và thông tin nhập hợp lệ thì</w:t>
+            </w:r>
+            <w:r>
+              <w:rPr>
+                <w:rFonts w:ascii="Times New Roman" w:hAnsi="Times New Roman" w:cs="Times New Roman"/>
+                <w:sz w:val="26"/>
+                <w:szCs w:val="26"/>
+              </w:rPr>
+              <w:t xml:space="preserve"> </w:t>
+            </w:r>
+            <w:r>
+              <w:rPr>
+                <w:rFonts w:ascii="Times New Roman" w:hAnsi="Times New Roman" w:cs="Times New Roman"/>
+                <w:sz w:val="26"/>
+                <w:szCs w:val="26"/>
+              </w:rPr>
+              <w:t xml:space="preserve">lưu thông tin </w:t>
             </w:r>
             <w:r>
               <w:rPr>
@@ -8337,15 +8459,31 @@
                 <w:sz w:val="26"/>
                 <w:szCs w:val="26"/>
               </w:rPr>
-              <w:t xml:space="preserve"> tồn tại thì hệ thố</w:t>
-            </w:r>
-            <w:r>
-              <w:rPr>
-                <w:rFonts w:ascii="Times New Roman" w:hAnsi="Times New Roman" w:cs="Times New Roman"/>
-                <w:sz w:val="26"/>
-                <w:szCs w:val="26"/>
-              </w:rPr>
-              <w:t>ng hiển thị form chỉnh sửa thông tin tiêu đề vừa tìm thấy</w:t>
+              <w:t>,</w:t>
+            </w:r>
+            <w:r>
+              <w:rPr>
+                <w:rFonts w:ascii="Times New Roman" w:hAnsi="Times New Roman" w:cs="Times New Roman"/>
+                <w:sz w:val="26"/>
+                <w:szCs w:val="26"/>
+              </w:rPr>
+              <w:t xml:space="preserve"> thông báo cập nhật thành công và</w:t>
+            </w:r>
+            <w:r>
+              <w:rPr>
+                <w:rFonts w:ascii="Times New Roman" w:hAnsi="Times New Roman" w:cs="Times New Roman"/>
+                <w:sz w:val="26"/>
+                <w:szCs w:val="26"/>
+              </w:rPr>
+              <w:t xml:space="preserve"> hiển thị </w:t>
+            </w:r>
+            <w:r>
+              <w:rPr>
+                <w:rFonts w:ascii="Times New Roman" w:hAnsi="Times New Roman" w:cs="Times New Roman"/>
+                <w:sz w:val="26"/>
+                <w:szCs w:val="26"/>
+              </w:rPr>
+              <w:t>trang giao diện quản lí thông tin tiêu đề DVD hoặc đĩa game</w:t>
             </w:r>
             <w:r>
               <w:rPr>
@@ -8362,71 +8500,31 @@
                 <w:sz w:val="26"/>
                 <w:szCs w:val="26"/>
               </w:rPr>
-              <w:t>Cancel</w:t>
-            </w:r>
-            <w:r>
-              <w:rPr>
-                <w:rFonts w:ascii="Times New Roman" w:hAnsi="Times New Roman" w:cs="Times New Roman"/>
-                <w:sz w:val="26"/>
-                <w:szCs w:val="26"/>
-              </w:rPr>
-              <w:t xml:space="preserve"> thì hệ thống hiển thị trang giao diện chính.</w:t>
-            </w:r>
-          </w:p>
-        </w:tc>
-      </w:tr>
-      <w:tr>
-        <w:trPr>
-          <w:trHeight w:val="1700"/>
-        </w:trPr>
-        <w:tc>
-          <w:tcPr>
-            <w:tcW w:w="4675" w:type="dxa"/>
-            <w:vAlign w:val="center"/>
-          </w:tcPr>
-          <w:p>
-            <w:pPr>
-              <w:jc w:val="both"/>
-              <w:rPr>
-                <w:rFonts w:ascii="Times New Roman" w:hAnsi="Times New Roman" w:cs="Times New Roman"/>
-                <w:sz w:val="26"/>
-                <w:szCs w:val="26"/>
-              </w:rPr>
-            </w:pPr>
-            <w:r>
-              <w:rPr>
-                <w:rFonts w:ascii="Times New Roman" w:hAnsi="Times New Roman" w:cs="Times New Roman"/>
-                <w:sz w:val="26"/>
-                <w:szCs w:val="26"/>
-              </w:rPr>
-              <w:lastRenderedPageBreak/>
-              <w:t xml:space="preserve">5. Nhập thông tin cần chỉnh sửa, sau đó nhấn </w:t>
-            </w:r>
-            <w:r>
-              <w:rPr>
-                <w:rFonts w:ascii="Times New Roman" w:hAnsi="Times New Roman" w:cs="Times New Roman"/>
-                <w:b/>
-                <w:sz w:val="26"/>
-                <w:szCs w:val="26"/>
-              </w:rPr>
-              <w:t>Save</w:t>
-            </w:r>
-            <w:r>
-              <w:rPr>
-                <w:rFonts w:ascii="Times New Roman" w:hAnsi="Times New Roman" w:cs="Times New Roman"/>
-                <w:sz w:val="26"/>
-                <w:szCs w:val="26"/>
-              </w:rPr>
-              <w:t xml:space="preserve"> hoặc </w:t>
-            </w:r>
-            <w:r>
-              <w:rPr>
-                <w:rFonts w:ascii="Times New Roman" w:hAnsi="Times New Roman" w:cs="Times New Roman"/>
-                <w:b/>
-                <w:sz w:val="26"/>
-                <w:szCs w:val="26"/>
-              </w:rPr>
-              <w:t>Cancel</w:t>
+              <w:t>Hủy</w:t>
+            </w:r>
+            <w:r>
+              <w:rPr>
+                <w:rFonts w:ascii="Times New Roman" w:hAnsi="Times New Roman" w:cs="Times New Roman"/>
+                <w:sz w:val="26"/>
+                <w:szCs w:val="26"/>
+              </w:rPr>
+              <w:t xml:space="preserve"> </w:t>
+            </w:r>
+            <w:r>
+              <w:rPr>
+                <w:rFonts w:ascii="Times New Roman" w:hAnsi="Times New Roman" w:cs="Times New Roman"/>
+                <w:sz w:val="26"/>
+                <w:szCs w:val="26"/>
+              </w:rPr>
+              <w:t xml:space="preserve">thì hệ thống hiển thị </w:t>
+            </w:r>
+            <w:r>
+              <w:rPr>
+                <w:rFonts w:ascii="Times New Roman" w:hAnsi="Times New Roman" w:cs="Times New Roman"/>
+                <w:sz w:val="26"/>
+                <w:szCs w:val="26"/>
+              </w:rPr>
+              <w:t>trang giao diện quản lí thông tin tiêu đề DVD hoặc đĩa game</w:t>
             </w:r>
             <w:r>
               <w:rPr>
@@ -8435,80 +8533,6 @@
                 <w:szCs w:val="26"/>
               </w:rPr>
               <w:t>.</w:t>
-            </w:r>
-          </w:p>
-        </w:tc>
-        <w:tc>
-          <w:tcPr>
-            <w:tcW w:w="4675" w:type="dxa"/>
-            <w:vAlign w:val="center"/>
-          </w:tcPr>
-          <w:p>
-            <w:pPr>
-              <w:jc w:val="both"/>
-              <w:rPr>
-                <w:rFonts w:ascii="Times New Roman" w:hAnsi="Times New Roman" w:cs="Times New Roman"/>
-                <w:sz w:val="26"/>
-                <w:szCs w:val="26"/>
-              </w:rPr>
-            </w:pPr>
-            <w:r>
-              <w:rPr>
-                <w:rFonts w:ascii="Times New Roman" w:hAnsi="Times New Roman" w:cs="Times New Roman"/>
-                <w:sz w:val="26"/>
-                <w:szCs w:val="26"/>
-              </w:rPr>
-              <w:t xml:space="preserve">6. Nếu người dùng nhấn </w:t>
-            </w:r>
-            <w:r>
-              <w:rPr>
-                <w:rFonts w:ascii="Times New Roman" w:hAnsi="Times New Roman" w:cs="Times New Roman"/>
-                <w:b/>
-                <w:sz w:val="26"/>
-                <w:szCs w:val="26"/>
-              </w:rPr>
-              <w:t>Save</w:t>
-            </w:r>
-            <w:r>
-              <w:rPr>
-                <w:rFonts w:ascii="Times New Roman" w:hAnsi="Times New Roman" w:cs="Times New Roman"/>
-                <w:sz w:val="26"/>
-                <w:szCs w:val="26"/>
-              </w:rPr>
-              <w:t xml:space="preserve"> và thông tin nhập hợp lệ thì thông báo cập nhật thành công và lưu thông tin </w:t>
-            </w:r>
-            <w:r>
-              <w:rPr>
-                <w:rFonts w:ascii="Times New Roman" w:hAnsi="Times New Roman" w:cs="Times New Roman"/>
-                <w:sz w:val="26"/>
-                <w:szCs w:val="26"/>
-              </w:rPr>
-              <w:t>tiêu đề</w:t>
-            </w:r>
-            <w:r>
-              <w:rPr>
-                <w:rFonts w:ascii="Times New Roman" w:hAnsi="Times New Roman" w:cs="Times New Roman"/>
-                <w:sz w:val="26"/>
-                <w:szCs w:val="26"/>
-              </w:rPr>
-              <w:t xml:space="preserve">. Nếu người dùng nhấn </w:t>
-            </w:r>
-            <w:r>
-              <w:rPr>
-                <w:rFonts w:ascii="Times New Roman" w:hAnsi="Times New Roman" w:cs="Times New Roman"/>
-                <w:b/>
-                <w:sz w:val="26"/>
-                <w:szCs w:val="26"/>
-              </w:rPr>
-              <w:t>Cancel</w:t>
-            </w:r>
-            <w:r>
-              <w:rPr>
-                <w:rFonts w:ascii="Times New Roman" w:hAnsi="Times New Roman" w:cs="Times New Roman"/>
-                <w:sz w:val="26"/>
-                <w:szCs w:val="26"/>
-              </w:rPr>
-              <w:t xml:space="preserve"> thì hệ thống hiển thị trang giao diện chính.</w:t>
             </w:r>
           </w:p>
         </w:tc>
@@ -8567,7 +8591,7 @@
                 <w:sz w:val="26"/>
                 <w:szCs w:val="26"/>
               </w:rPr>
-              <w:t>4.2. Thực hiện lại bước 3.</w:t>
+              <w:t>6.2. Thực hiện lại bước 5.</w:t>
             </w:r>
           </w:p>
         </w:tc>
@@ -8591,116 +8615,6 @@
                 <w:sz w:val="26"/>
                 <w:szCs w:val="26"/>
               </w:rPr>
-              <w:t xml:space="preserve">4.1. </w:t>
-            </w:r>
-            <w:r>
-              <w:rPr>
-                <w:rFonts w:ascii="Times New Roman" w:hAnsi="Times New Roman" w:cs="Times New Roman"/>
-                <w:sz w:val="26"/>
-                <w:szCs w:val="26"/>
-              </w:rPr>
-              <w:t xml:space="preserve">Nếu người dùng nhấn </w:t>
-            </w:r>
-            <w:r>
-              <w:rPr>
-                <w:rFonts w:ascii="Times New Roman" w:hAnsi="Times New Roman" w:cs="Times New Roman"/>
-                <w:b/>
-                <w:sz w:val="26"/>
-                <w:szCs w:val="26"/>
-              </w:rPr>
-              <w:t>Search</w:t>
-            </w:r>
-            <w:r>
-              <w:rPr>
-                <w:rFonts w:ascii="Times New Roman" w:hAnsi="Times New Roman" w:cs="Times New Roman"/>
-                <w:sz w:val="26"/>
-                <w:szCs w:val="26"/>
-              </w:rPr>
-              <w:t xml:space="preserve"> và </w:t>
-            </w:r>
-            <w:r>
-              <w:rPr>
-                <w:rFonts w:ascii="Times New Roman" w:hAnsi="Times New Roman" w:cs="Times New Roman"/>
-                <w:sz w:val="26"/>
-                <w:szCs w:val="26"/>
-              </w:rPr>
-              <w:t>tên củ</w:t>
-            </w:r>
-            <w:r>
-              <w:rPr>
-                <w:rFonts w:ascii="Times New Roman" w:hAnsi="Times New Roman" w:cs="Times New Roman"/>
-                <w:sz w:val="26"/>
-                <w:szCs w:val="26"/>
-              </w:rPr>
-              <w:t>a tiêu đề</w:t>
-            </w:r>
-            <w:r>
-              <w:rPr>
-                <w:rFonts w:ascii="Times New Roman" w:hAnsi="Times New Roman" w:cs="Times New Roman"/>
-                <w:sz w:val="26"/>
-                <w:szCs w:val="26"/>
-              </w:rPr>
-              <w:t xml:space="preserve"> không tồn tại thì hệ thống thông báo không tìm thấy và yêu cầu người dùng thực hiện lại bước 3.</w:t>
-            </w:r>
-            <w:r>
-              <w:rPr>
-                <w:rFonts w:ascii="Times New Roman" w:hAnsi="Times New Roman" w:cs="Times New Roman"/>
-                <w:sz w:val="26"/>
-                <w:szCs w:val="26"/>
-              </w:rPr>
-              <w:t xml:space="preserve">  </w:t>
-            </w:r>
-          </w:p>
-        </w:tc>
-      </w:tr>
-      <w:tr>
-        <w:trPr>
-          <w:trHeight w:val="1430"/>
-        </w:trPr>
-        <w:tc>
-          <w:tcPr>
-            <w:tcW w:w="4675" w:type="dxa"/>
-            <w:vAlign w:val="center"/>
-          </w:tcPr>
-          <w:p>
-            <w:pPr>
-              <w:jc w:val="both"/>
-              <w:rPr>
-                <w:rFonts w:ascii="Times New Roman" w:hAnsi="Times New Roman" w:cs="Times New Roman"/>
-                <w:sz w:val="26"/>
-                <w:szCs w:val="26"/>
-              </w:rPr>
-            </w:pPr>
-            <w:r>
-              <w:rPr>
-                <w:rFonts w:ascii="Times New Roman" w:hAnsi="Times New Roman" w:cs="Times New Roman"/>
-                <w:sz w:val="26"/>
-                <w:szCs w:val="26"/>
-              </w:rPr>
-              <w:t>6.2. Thực hiện lại bước 5.</w:t>
-            </w:r>
-          </w:p>
-        </w:tc>
-        <w:tc>
-          <w:tcPr>
-            <w:tcW w:w="4675" w:type="dxa"/>
-            <w:vAlign w:val="center"/>
-          </w:tcPr>
-          <w:p>
-            <w:pPr>
-              <w:jc w:val="both"/>
-              <w:rPr>
-                <w:rFonts w:ascii="Times New Roman" w:hAnsi="Times New Roman" w:cs="Times New Roman"/>
-                <w:sz w:val="26"/>
-                <w:szCs w:val="26"/>
-              </w:rPr>
-            </w:pPr>
-            <w:r>
-              <w:rPr>
-                <w:rFonts w:ascii="Times New Roman" w:hAnsi="Times New Roman" w:cs="Times New Roman"/>
-                <w:sz w:val="26"/>
-                <w:szCs w:val="26"/>
-              </w:rPr>
               <w:t xml:space="preserve">6.1 Nếu người dùng nhấn </w:t>
             </w:r>
             <w:r>
@@ -8710,15 +8624,23 @@
                 <w:sz w:val="26"/>
                 <w:szCs w:val="26"/>
               </w:rPr>
-              <w:t>Save</w:t>
-            </w:r>
-            <w:r>
-              <w:rPr>
-                <w:rFonts w:ascii="Times New Roman" w:hAnsi="Times New Roman" w:cs="Times New Roman"/>
-                <w:sz w:val="26"/>
-                <w:szCs w:val="26"/>
-              </w:rPr>
-              <w:t xml:space="preserve"> và thông tin nhập không hợp lệ thì hệ thống thông báo </w:t>
+              <w:t>Lưu</w:t>
+            </w:r>
+            <w:r>
+              <w:rPr>
+                <w:rFonts w:ascii="Times New Roman" w:hAnsi="Times New Roman" w:cs="Times New Roman"/>
+                <w:sz w:val="26"/>
+                <w:szCs w:val="26"/>
+              </w:rPr>
+              <w:t xml:space="preserve"> </w:t>
+            </w:r>
+            <w:r>
+              <w:rPr>
+                <w:rFonts w:ascii="Times New Roman" w:hAnsi="Times New Roman" w:cs="Times New Roman"/>
+                <w:sz w:val="26"/>
+                <w:szCs w:val="26"/>
+              </w:rPr>
+              <w:t xml:space="preserve">và thông tin nhập không hợp lệ thì hệ thống thông báo </w:t>
             </w:r>
             <w:r>
               <w:rPr>
@@ -8801,15 +8723,39 @@
                 <w:sz w:val="26"/>
                 <w:szCs w:val="26"/>
               </w:rPr>
-              <w:t>Modify DVD or disk game</w:t>
-            </w:r>
-            <w:r>
-              <w:rPr>
-                <w:rFonts w:ascii="Times New Roman" w:hAnsi="Times New Roman" w:cs="Times New Roman"/>
-                <w:sz w:val="26"/>
-                <w:szCs w:val="26"/>
-              </w:rPr>
-              <w:t xml:space="preserve"> information (Chỉnh sửa thông tin </w:t>
+              <w:t>Update</w:t>
+            </w:r>
+            <w:r>
+              <w:rPr>
+                <w:rFonts w:ascii="Times New Roman" w:hAnsi="Times New Roman" w:cs="Times New Roman"/>
+                <w:sz w:val="26"/>
+                <w:szCs w:val="26"/>
+              </w:rPr>
+              <w:t xml:space="preserve"> DVD or disk game</w:t>
+            </w:r>
+            <w:r>
+              <w:rPr>
+                <w:rFonts w:ascii="Times New Roman" w:hAnsi="Times New Roman" w:cs="Times New Roman"/>
+                <w:sz w:val="26"/>
+                <w:szCs w:val="26"/>
+              </w:rPr>
+              <w:t xml:space="preserve"> information (</w:t>
+            </w:r>
+            <w:r>
+              <w:rPr>
+                <w:rFonts w:ascii="Times New Roman" w:hAnsi="Times New Roman" w:cs="Times New Roman"/>
+                <w:sz w:val="26"/>
+                <w:szCs w:val="26"/>
+              </w:rPr>
+              <w:t xml:space="preserve">Cập nhật </w:t>
+            </w:r>
+            <w:r>
+              <w:rPr>
+                <w:rFonts w:ascii="Times New Roman" w:hAnsi="Times New Roman" w:cs="Times New Roman"/>
+                <w:sz w:val="26"/>
+                <w:szCs w:val="26"/>
+              </w:rPr>
+              <w:t xml:space="preserve">thông tin </w:t>
             </w:r>
             <w:r>
               <w:rPr>
@@ -8942,7 +8888,23 @@
                 <w:sz w:val="26"/>
                 <w:szCs w:val="26"/>
               </w:rPr>
-              <w:t xml:space="preserve"> Actor đăng nhập vào hệ thống thành công và đang ở trang giao diện chính.</w:t>
+              <w:t xml:space="preserve"> Actor đăng nhập vào hệ thống thành công và đang ở trang giao diện </w:t>
+            </w:r>
+            <w:r>
+              <w:rPr>
+                <w:rFonts w:ascii="Times New Roman" w:hAnsi="Times New Roman" w:cs="Times New Roman"/>
+                <w:sz w:val="26"/>
+                <w:szCs w:val="26"/>
+              </w:rPr>
+              <w:t>quản lí thông tin DVD hoặc đĩa game</w:t>
+            </w:r>
+            <w:r>
+              <w:rPr>
+                <w:rFonts w:ascii="Times New Roman" w:hAnsi="Times New Roman" w:cs="Times New Roman"/>
+                <w:sz w:val="26"/>
+                <w:szCs w:val="26"/>
+              </w:rPr>
+              <w:t>.</w:t>
             </w:r>
           </w:p>
         </w:tc>
@@ -9059,6 +9021,7 @@
                 <w:sz w:val="26"/>
                 <w:szCs w:val="26"/>
               </w:rPr>
+              <w:lastRenderedPageBreak/>
               <w:t>Actor</w:t>
             </w:r>
           </w:p>
@@ -9091,7 +9054,7 @@
       </w:tr>
       <w:tr>
         <w:trPr>
-          <w:trHeight w:val="962"/>
+          <w:trHeight w:val="1160"/>
         </w:trPr>
         <w:tc>
           <w:tcPr>
@@ -9113,42 +9076,72 @@
                 <w:sz w:val="26"/>
                 <w:szCs w:val="26"/>
               </w:rPr>
-              <w:t>1.</w:t>
-            </w:r>
-            <w:r>
-              <w:rPr>
-                <w:rFonts w:ascii="Times New Roman" w:hAnsi="Times New Roman" w:cs="Times New Roman"/>
-                <w:sz w:val="26"/>
-                <w:szCs w:val="26"/>
-              </w:rPr>
-              <w:t xml:space="preserve"> Chọn chức năng </w:t>
-            </w:r>
-            <w:r>
-              <w:rPr>
-                <w:rFonts w:ascii="Times New Roman" w:hAnsi="Times New Roman" w:cs="Times New Roman"/>
-                <w:b/>
-                <w:sz w:val="26"/>
-                <w:szCs w:val="26"/>
-              </w:rPr>
-              <w:t xml:space="preserve">Modify </w:t>
-            </w:r>
-            <w:r>
-              <w:rPr>
-                <w:rFonts w:ascii="Times New Roman" w:hAnsi="Times New Roman" w:cs="Times New Roman"/>
-                <w:b/>
-                <w:sz w:val="26"/>
-                <w:szCs w:val="26"/>
-              </w:rPr>
-              <w:t>DVD or disk game</w:t>
-            </w:r>
-            <w:r>
-              <w:rPr>
-                <w:rFonts w:ascii="Times New Roman" w:hAnsi="Times New Roman" w:cs="Times New Roman"/>
-                <w:b/>
-                <w:sz w:val="26"/>
-                <w:szCs w:val="26"/>
-              </w:rPr>
-              <w:t xml:space="preserve"> information</w:t>
+              <w:t>1</w:t>
+            </w:r>
+            <w:r>
+              <w:rPr>
+                <w:rFonts w:ascii="Times New Roman" w:hAnsi="Times New Roman" w:cs="Times New Roman"/>
+                <w:sz w:val="26"/>
+                <w:szCs w:val="26"/>
+              </w:rPr>
+              <w:t xml:space="preserve">. </w:t>
+            </w:r>
+            <w:r>
+              <w:rPr>
+                <w:rFonts w:ascii="Times New Roman" w:hAnsi="Times New Roman" w:cs="Times New Roman"/>
+                <w:sz w:val="26"/>
+                <w:szCs w:val="26"/>
+              </w:rPr>
+              <w:t>Nhậ</w:t>
+            </w:r>
+            <w:r>
+              <w:rPr>
+                <w:rFonts w:ascii="Times New Roman" w:hAnsi="Times New Roman" w:cs="Times New Roman"/>
+                <w:sz w:val="26"/>
+                <w:szCs w:val="26"/>
+              </w:rPr>
+              <w:t>p ID</w:t>
+            </w:r>
+            <w:r>
+              <w:rPr>
+                <w:rFonts w:ascii="Times New Roman" w:hAnsi="Times New Roman" w:cs="Times New Roman"/>
+                <w:sz w:val="26"/>
+                <w:szCs w:val="26"/>
+              </w:rPr>
+              <w:t xml:space="preserve"> củ</w:t>
+            </w:r>
+            <w:r>
+              <w:rPr>
+                <w:rFonts w:ascii="Times New Roman" w:hAnsi="Times New Roman" w:cs="Times New Roman"/>
+                <w:sz w:val="26"/>
+                <w:szCs w:val="26"/>
+              </w:rPr>
+              <w:t>a DVD hoặc đĩa game</w:t>
+            </w:r>
+            <w:r>
+              <w:rPr>
+                <w:rFonts w:ascii="Times New Roman" w:hAnsi="Times New Roman" w:cs="Times New Roman"/>
+                <w:sz w:val="26"/>
+                <w:szCs w:val="26"/>
+              </w:rPr>
+              <w:t xml:space="preserve"> vào ô tìm kiếm</w:t>
+            </w:r>
+            <w:r>
+              <w:rPr>
+                <w:rFonts w:ascii="Times New Roman" w:hAnsi="Times New Roman" w:cs="Times New Roman"/>
+                <w:sz w:val="26"/>
+                <w:szCs w:val="26"/>
+              </w:rPr>
+              <w:t xml:space="preserve"> và nhấn </w:t>
+            </w:r>
+            <w:r>
+              <w:rPr>
+                <w:rFonts w:ascii="Times New Roman" w:hAnsi="Times New Roman" w:cs="Times New Roman"/>
+                <w:b/>
+                <w:sz w:val="26"/>
+                <w:szCs w:val="26"/>
+              </w:rPr>
+              <w:t>Tìm kiếm</w:t>
             </w:r>
             <w:r>
               <w:rPr>
@@ -9180,14 +9173,86 @@
                 <w:sz w:val="26"/>
                 <w:szCs w:val="26"/>
               </w:rPr>
-              <w:t>2. Hiển thị form tìm kiếm DVD hoặc đĩa game.</w:t>
-            </w:r>
-          </w:p>
-        </w:tc>
-      </w:tr>
-      <w:tr>
-        <w:trPr>
-          <w:trHeight w:val="2060"/>
+              <w:t>2</w:t>
+            </w:r>
+            <w:r>
+              <w:rPr>
+                <w:rFonts w:ascii="Times New Roman" w:hAnsi="Times New Roman" w:cs="Times New Roman"/>
+                <w:sz w:val="26"/>
+                <w:szCs w:val="26"/>
+              </w:rPr>
+              <w:t xml:space="preserve">. </w:t>
+            </w:r>
+            <w:r>
+              <w:rPr>
+                <w:rFonts w:ascii="Times New Roman" w:hAnsi="Times New Roman" w:cs="Times New Roman"/>
+                <w:sz w:val="26"/>
+                <w:szCs w:val="26"/>
+              </w:rPr>
+              <w:t xml:space="preserve">Nếu </w:t>
+            </w:r>
+            <w:r>
+              <w:rPr>
+                <w:rFonts w:ascii="Times New Roman" w:hAnsi="Times New Roman" w:cs="Times New Roman"/>
+                <w:sz w:val="26"/>
+                <w:szCs w:val="26"/>
+              </w:rPr>
+              <w:t>ID</w:t>
+            </w:r>
+            <w:r>
+              <w:rPr>
+                <w:rFonts w:ascii="Times New Roman" w:hAnsi="Times New Roman" w:cs="Times New Roman"/>
+                <w:sz w:val="26"/>
+                <w:szCs w:val="26"/>
+              </w:rPr>
+              <w:t xml:space="preserve"> của </w:t>
+            </w:r>
+            <w:r>
+              <w:rPr>
+                <w:rFonts w:ascii="Times New Roman" w:hAnsi="Times New Roman" w:cs="Times New Roman"/>
+                <w:sz w:val="26"/>
+                <w:szCs w:val="26"/>
+              </w:rPr>
+              <w:t>DVD hoặc đĩa game</w:t>
+            </w:r>
+            <w:r>
+              <w:rPr>
+                <w:rFonts w:ascii="Times New Roman" w:hAnsi="Times New Roman" w:cs="Times New Roman"/>
+                <w:sz w:val="26"/>
+                <w:szCs w:val="26"/>
+              </w:rPr>
+              <w:t xml:space="preserve"> tồn tại thì hệ thố</w:t>
+            </w:r>
+            <w:r>
+              <w:rPr>
+                <w:rFonts w:ascii="Times New Roman" w:hAnsi="Times New Roman" w:cs="Times New Roman"/>
+                <w:sz w:val="26"/>
+                <w:szCs w:val="26"/>
+              </w:rPr>
+              <w:t>ng hiển thị form thông tin DVD hoặc đĩa game vừa tìm thấy</w:t>
+            </w:r>
+            <w:r>
+              <w:rPr>
+                <w:rFonts w:ascii="Times New Roman" w:hAnsi="Times New Roman" w:cs="Times New Roman"/>
+                <w:sz w:val="26"/>
+                <w:szCs w:val="26"/>
+              </w:rPr>
+              <w:t>.</w:t>
+            </w:r>
+            <w:r>
+              <w:rPr>
+                <w:rFonts w:ascii="Times New Roman" w:hAnsi="Times New Roman" w:cs="Times New Roman"/>
+                <w:sz w:val="26"/>
+                <w:szCs w:val="26"/>
+              </w:rPr>
+              <w:t xml:space="preserve"> </w:t>
+            </w:r>
+          </w:p>
+        </w:tc>
+      </w:tr>
+      <w:tr>
+        <w:trPr>
+          <w:trHeight w:val="710"/>
         </w:trPr>
         <w:tc>
           <w:tcPr>
@@ -9209,57 +9274,118 @@
                 <w:sz w:val="26"/>
                 <w:szCs w:val="26"/>
               </w:rPr>
-              <w:lastRenderedPageBreak/>
-              <w:t xml:space="preserve">3. </w:t>
-            </w:r>
-            <w:r>
-              <w:rPr>
-                <w:rFonts w:ascii="Times New Roman" w:hAnsi="Times New Roman" w:cs="Times New Roman"/>
-                <w:sz w:val="26"/>
-                <w:szCs w:val="26"/>
-              </w:rPr>
-              <w:t>Nhậ</w:t>
-            </w:r>
-            <w:r>
-              <w:rPr>
-                <w:rFonts w:ascii="Times New Roman" w:hAnsi="Times New Roman" w:cs="Times New Roman"/>
-                <w:sz w:val="26"/>
-                <w:szCs w:val="26"/>
-              </w:rPr>
-              <w:t>p ID</w:t>
-            </w:r>
-            <w:r>
-              <w:rPr>
-                <w:rFonts w:ascii="Times New Roman" w:hAnsi="Times New Roman" w:cs="Times New Roman"/>
-                <w:sz w:val="26"/>
-                <w:szCs w:val="26"/>
-              </w:rPr>
-              <w:t xml:space="preserve"> củ</w:t>
-            </w:r>
-            <w:r>
-              <w:rPr>
-                <w:rFonts w:ascii="Times New Roman" w:hAnsi="Times New Roman" w:cs="Times New Roman"/>
-                <w:sz w:val="26"/>
-                <w:szCs w:val="26"/>
-              </w:rPr>
-              <w:t>a DVD hoặc đĩa game</w:t>
-            </w:r>
-            <w:r>
-              <w:rPr>
-                <w:rFonts w:ascii="Times New Roman" w:hAnsi="Times New Roman" w:cs="Times New Roman"/>
-                <w:sz w:val="26"/>
-                <w:szCs w:val="26"/>
-              </w:rPr>
-              <w:t xml:space="preserve"> và nhấn </w:t>
-            </w:r>
-            <w:r>
-              <w:rPr>
-                <w:rFonts w:ascii="Times New Roman" w:hAnsi="Times New Roman" w:cs="Times New Roman"/>
-                <w:b/>
-                <w:sz w:val="26"/>
-                <w:szCs w:val="26"/>
-              </w:rPr>
-              <w:t>Search</w:t>
+              <w:t xml:space="preserve">3. Chọn chức năng </w:t>
+            </w:r>
+            <w:r>
+              <w:rPr>
+                <w:rFonts w:ascii="Times New Roman" w:hAnsi="Times New Roman" w:cs="Times New Roman"/>
+                <w:b/>
+                <w:sz w:val="26"/>
+                <w:szCs w:val="26"/>
+              </w:rPr>
+              <w:t>Cập nhật</w:t>
+            </w:r>
+            <w:r>
+              <w:rPr>
+                <w:rFonts w:ascii="Times New Roman" w:hAnsi="Times New Roman" w:cs="Times New Roman"/>
+                <w:sz w:val="26"/>
+                <w:szCs w:val="26"/>
+              </w:rPr>
+              <w:t>.</w:t>
+            </w:r>
+          </w:p>
+        </w:tc>
+        <w:tc>
+          <w:tcPr>
+            <w:tcW w:w="4675" w:type="dxa"/>
+            <w:vAlign w:val="center"/>
+          </w:tcPr>
+          <w:p>
+            <w:pPr>
+              <w:jc w:val="both"/>
+              <w:rPr>
+                <w:rFonts w:ascii="Times New Roman" w:hAnsi="Times New Roman" w:cs="Times New Roman"/>
+                <w:sz w:val="26"/>
+                <w:szCs w:val="26"/>
+              </w:rPr>
+            </w:pPr>
+            <w:r>
+              <w:rPr>
+                <w:rFonts w:ascii="Times New Roman" w:hAnsi="Times New Roman" w:cs="Times New Roman"/>
+                <w:sz w:val="26"/>
+                <w:szCs w:val="26"/>
+              </w:rPr>
+              <w:t xml:space="preserve">4. Hiển thị form cập nhật thông tin </w:t>
+            </w:r>
+            <w:r>
+              <w:rPr>
+                <w:rFonts w:ascii="Times New Roman" w:hAnsi="Times New Roman" w:cs="Times New Roman"/>
+                <w:sz w:val="26"/>
+                <w:szCs w:val="26"/>
+              </w:rPr>
+              <w:t>DVD hoặc đĩa game</w:t>
+            </w:r>
+            <w:r>
+              <w:rPr>
+                <w:rFonts w:ascii="Times New Roman" w:hAnsi="Times New Roman" w:cs="Times New Roman"/>
+                <w:sz w:val="26"/>
+                <w:szCs w:val="26"/>
+              </w:rPr>
+              <w:t>.</w:t>
+            </w:r>
+          </w:p>
+        </w:tc>
+      </w:tr>
+      <w:tr>
+        <w:trPr>
+          <w:trHeight w:val="2600"/>
+        </w:trPr>
+        <w:tc>
+          <w:tcPr>
+            <w:tcW w:w="4675" w:type="dxa"/>
+            <w:vAlign w:val="center"/>
+          </w:tcPr>
+          <w:p>
+            <w:pPr>
+              <w:jc w:val="both"/>
+              <w:rPr>
+                <w:rFonts w:ascii="Times New Roman" w:hAnsi="Times New Roman" w:cs="Times New Roman"/>
+                <w:sz w:val="26"/>
+                <w:szCs w:val="26"/>
+              </w:rPr>
+            </w:pPr>
+            <w:r>
+              <w:rPr>
+                <w:rFonts w:ascii="Times New Roman" w:hAnsi="Times New Roman" w:cs="Times New Roman"/>
+                <w:sz w:val="26"/>
+                <w:szCs w:val="26"/>
+              </w:rPr>
+              <w:t xml:space="preserve">5. Nhập thông tin cần </w:t>
+            </w:r>
+            <w:r>
+              <w:rPr>
+                <w:rFonts w:ascii="Times New Roman" w:hAnsi="Times New Roman" w:cs="Times New Roman"/>
+                <w:sz w:val="26"/>
+                <w:szCs w:val="26"/>
+              </w:rPr>
+              <w:t>cập nhật</w:t>
+            </w:r>
+            <w:r>
+              <w:rPr>
+                <w:rFonts w:ascii="Times New Roman" w:hAnsi="Times New Roman" w:cs="Times New Roman"/>
+                <w:sz w:val="26"/>
+                <w:szCs w:val="26"/>
+              </w:rPr>
+              <w:t xml:space="preserve">, sau đó nhấn </w:t>
+            </w:r>
+            <w:r>
+              <w:rPr>
+                <w:rFonts w:ascii="Times New Roman" w:hAnsi="Times New Roman" w:cs="Times New Roman"/>
+                <w:b/>
+                <w:sz w:val="26"/>
+                <w:szCs w:val="26"/>
+              </w:rPr>
+              <w:t>Lưu</w:t>
             </w:r>
             <w:r>
               <w:rPr>
@@ -9276,7 +9402,7 @@
                 <w:sz w:val="26"/>
                 <w:szCs w:val="26"/>
               </w:rPr>
-              <w:t>Cancel</w:t>
+              <w:t>Hủy</w:t>
             </w:r>
             <w:r>
               <w:rPr>
@@ -9308,48 +9434,48 @@
                 <w:sz w:val="26"/>
                 <w:szCs w:val="26"/>
               </w:rPr>
-              <w:t xml:space="preserve">4. </w:t>
-            </w:r>
-            <w:r>
-              <w:rPr>
-                <w:rFonts w:ascii="Times New Roman" w:hAnsi="Times New Roman" w:cs="Times New Roman"/>
-                <w:sz w:val="26"/>
-                <w:szCs w:val="26"/>
-              </w:rPr>
-              <w:t xml:space="preserve">Nếu người dùng nhấn </w:t>
-            </w:r>
-            <w:r>
-              <w:rPr>
-                <w:rFonts w:ascii="Times New Roman" w:hAnsi="Times New Roman" w:cs="Times New Roman"/>
-                <w:b/>
-                <w:sz w:val="26"/>
-                <w:szCs w:val="26"/>
-              </w:rPr>
-              <w:t>Search</w:t>
-            </w:r>
-            <w:r>
-              <w:rPr>
-                <w:rFonts w:ascii="Times New Roman" w:hAnsi="Times New Roman" w:cs="Times New Roman"/>
-                <w:sz w:val="26"/>
-                <w:szCs w:val="26"/>
-              </w:rPr>
-              <w:t xml:space="preserve"> và </w:t>
-            </w:r>
-            <w:r>
-              <w:rPr>
-                <w:rFonts w:ascii="Times New Roman" w:hAnsi="Times New Roman" w:cs="Times New Roman"/>
-                <w:sz w:val="26"/>
-                <w:szCs w:val="26"/>
-              </w:rPr>
-              <w:t>ID</w:t>
-            </w:r>
-            <w:r>
-              <w:rPr>
-                <w:rFonts w:ascii="Times New Roman" w:hAnsi="Times New Roman" w:cs="Times New Roman"/>
-                <w:sz w:val="26"/>
-                <w:szCs w:val="26"/>
-              </w:rPr>
-              <w:t xml:space="preserve"> của </w:t>
+              <w:t xml:space="preserve">6. Nếu người dùng nhấn </w:t>
+            </w:r>
+            <w:r>
+              <w:rPr>
+                <w:rFonts w:ascii="Times New Roman" w:hAnsi="Times New Roman" w:cs="Times New Roman"/>
+                <w:b/>
+                <w:sz w:val="26"/>
+                <w:szCs w:val="26"/>
+              </w:rPr>
+              <w:t>Lưu</w:t>
+            </w:r>
+            <w:r>
+              <w:rPr>
+                <w:rFonts w:ascii="Times New Roman" w:hAnsi="Times New Roman" w:cs="Times New Roman"/>
+                <w:sz w:val="26"/>
+                <w:szCs w:val="26"/>
+              </w:rPr>
+              <w:t xml:space="preserve"> </w:t>
+            </w:r>
+            <w:r>
+              <w:rPr>
+                <w:rFonts w:ascii="Times New Roman" w:hAnsi="Times New Roman" w:cs="Times New Roman"/>
+                <w:sz w:val="26"/>
+                <w:szCs w:val="26"/>
+              </w:rPr>
+              <w:t>và thông tin nhập hợp lệ thì</w:t>
+            </w:r>
+            <w:r>
+              <w:rPr>
+                <w:rFonts w:ascii="Times New Roman" w:hAnsi="Times New Roman" w:cs="Times New Roman"/>
+                <w:sz w:val="26"/>
+                <w:szCs w:val="26"/>
+              </w:rPr>
+              <w:t xml:space="preserve"> hệ thống </w:t>
+            </w:r>
+            <w:r>
+              <w:rPr>
+                <w:rFonts w:ascii="Times New Roman" w:hAnsi="Times New Roman" w:cs="Times New Roman"/>
+                <w:sz w:val="26"/>
+                <w:szCs w:val="26"/>
+              </w:rPr>
+              <w:t xml:space="preserve">lưu thông tin </w:t>
             </w:r>
             <w:r>
               <w:rPr>
@@ -9365,15 +9491,31 @@
                 <w:sz w:val="26"/>
                 <w:szCs w:val="26"/>
               </w:rPr>
-              <w:t xml:space="preserve"> tồn tại thì hệ thố</w:t>
-            </w:r>
-            <w:r>
-              <w:rPr>
-                <w:rFonts w:ascii="Times New Roman" w:hAnsi="Times New Roman" w:cs="Times New Roman"/>
-                <w:sz w:val="26"/>
-                <w:szCs w:val="26"/>
-              </w:rPr>
-              <w:t>ng hiển thị form chỉnh sửa thông tin DVD hoặc đĩa game vừa tìm thấy</w:t>
+              <w:t>,</w:t>
+            </w:r>
+            <w:r>
+              <w:rPr>
+                <w:rFonts w:ascii="Times New Roman" w:hAnsi="Times New Roman" w:cs="Times New Roman"/>
+                <w:sz w:val="26"/>
+                <w:szCs w:val="26"/>
+              </w:rPr>
+              <w:t xml:space="preserve"> thông báo cập nhật thành công và</w:t>
+            </w:r>
+            <w:r>
+              <w:rPr>
+                <w:rFonts w:ascii="Times New Roman" w:hAnsi="Times New Roman" w:cs="Times New Roman"/>
+                <w:sz w:val="26"/>
+                <w:szCs w:val="26"/>
+              </w:rPr>
+              <w:t xml:space="preserve"> hiển thị </w:t>
+            </w:r>
+            <w:r>
+              <w:rPr>
+                <w:rFonts w:ascii="Times New Roman" w:hAnsi="Times New Roman" w:cs="Times New Roman"/>
+                <w:sz w:val="26"/>
+                <w:szCs w:val="26"/>
+              </w:rPr>
+              <w:t>trang giao diện quản lí thông tin DVD hoặc đĩa game</w:t>
             </w:r>
             <w:r>
               <w:rPr>
@@ -9390,15 +9532,7 @@
                 <w:sz w:val="26"/>
                 <w:szCs w:val="26"/>
               </w:rPr>
-              <w:t>Cancel</w:t>
-            </w:r>
-            <w:r>
-              <w:rPr>
-                <w:rFonts w:ascii="Times New Roman" w:hAnsi="Times New Roman" w:cs="Times New Roman"/>
-                <w:sz w:val="26"/>
-                <w:szCs w:val="26"/>
-              </w:rPr>
-              <w:t xml:space="preserve"> thì hệ thống hiển thị trang giao diện chính.</w:t>
+              <w:t>Hủy</w:t>
             </w:r>
             <w:r>
               <w:rPr>
@@ -9408,60 +9542,21 @@
               </w:rPr>
               <w:t xml:space="preserve"> </w:t>
             </w:r>
-          </w:p>
-        </w:tc>
-      </w:tr>
-      <w:tr>
-        <w:trPr>
-          <w:trHeight w:val="1700"/>
-        </w:trPr>
-        <w:tc>
-          <w:tcPr>
-            <w:tcW w:w="4675" w:type="dxa"/>
-            <w:vAlign w:val="center"/>
-          </w:tcPr>
-          <w:p>
-            <w:pPr>
-              <w:jc w:val="both"/>
-              <w:rPr>
-                <w:rFonts w:ascii="Times New Roman" w:hAnsi="Times New Roman" w:cs="Times New Roman"/>
-                <w:sz w:val="26"/>
-                <w:szCs w:val="26"/>
-              </w:rPr>
-            </w:pPr>
-            <w:r>
-              <w:rPr>
-                <w:rFonts w:ascii="Times New Roman" w:hAnsi="Times New Roman" w:cs="Times New Roman"/>
-                <w:sz w:val="26"/>
-                <w:szCs w:val="26"/>
-              </w:rPr>
-              <w:t xml:space="preserve">5. Nhập thông tin cần chỉnh sửa, sau đó nhấn </w:t>
-            </w:r>
-            <w:r>
-              <w:rPr>
-                <w:rFonts w:ascii="Times New Roman" w:hAnsi="Times New Roman" w:cs="Times New Roman"/>
-                <w:b/>
-                <w:sz w:val="26"/>
-                <w:szCs w:val="26"/>
-              </w:rPr>
-              <w:t>Save</w:t>
-            </w:r>
-            <w:r>
-              <w:rPr>
-                <w:rFonts w:ascii="Times New Roman" w:hAnsi="Times New Roman" w:cs="Times New Roman"/>
-                <w:sz w:val="26"/>
-                <w:szCs w:val="26"/>
-              </w:rPr>
-              <w:t xml:space="preserve"> hoặc </w:t>
-            </w:r>
-            <w:r>
-              <w:rPr>
-                <w:rFonts w:ascii="Times New Roman" w:hAnsi="Times New Roman" w:cs="Times New Roman"/>
-                <w:b/>
-                <w:sz w:val="26"/>
-                <w:szCs w:val="26"/>
-              </w:rPr>
-              <w:t>Cancel</w:t>
+            <w:r>
+              <w:rPr>
+                <w:rFonts w:ascii="Times New Roman" w:hAnsi="Times New Roman" w:cs="Times New Roman"/>
+                <w:sz w:val="26"/>
+                <w:szCs w:val="26"/>
+              </w:rPr>
+              <w:t xml:space="preserve">thì hệ thống hiển thị trang giao diện </w:t>
+            </w:r>
+            <w:r>
+              <w:rPr>
+                <w:rFonts w:ascii="Times New Roman" w:hAnsi="Times New Roman" w:cs="Times New Roman"/>
+                <w:sz w:val="26"/>
+                <w:szCs w:val="26"/>
+              </w:rPr>
+              <w:t>quản lí thông tin DVD hoặc đĩa game</w:t>
             </w:r>
             <w:r>
               <w:rPr>
@@ -9470,80 +9565,6 @@
                 <w:szCs w:val="26"/>
               </w:rPr>
               <w:t>.</w:t>
-            </w:r>
-          </w:p>
-        </w:tc>
-        <w:tc>
-          <w:tcPr>
-            <w:tcW w:w="4675" w:type="dxa"/>
-            <w:vAlign w:val="center"/>
-          </w:tcPr>
-          <w:p>
-            <w:pPr>
-              <w:jc w:val="both"/>
-              <w:rPr>
-                <w:rFonts w:ascii="Times New Roman" w:hAnsi="Times New Roman" w:cs="Times New Roman"/>
-                <w:sz w:val="26"/>
-                <w:szCs w:val="26"/>
-              </w:rPr>
-            </w:pPr>
-            <w:r>
-              <w:rPr>
-                <w:rFonts w:ascii="Times New Roman" w:hAnsi="Times New Roman" w:cs="Times New Roman"/>
-                <w:sz w:val="26"/>
-                <w:szCs w:val="26"/>
-              </w:rPr>
-              <w:t xml:space="preserve">6. Nếu người dùng nhấn </w:t>
-            </w:r>
-            <w:r>
-              <w:rPr>
-                <w:rFonts w:ascii="Times New Roman" w:hAnsi="Times New Roman" w:cs="Times New Roman"/>
-                <w:b/>
-                <w:sz w:val="26"/>
-                <w:szCs w:val="26"/>
-              </w:rPr>
-              <w:t>Save</w:t>
-            </w:r>
-            <w:r>
-              <w:rPr>
-                <w:rFonts w:ascii="Times New Roman" w:hAnsi="Times New Roman" w:cs="Times New Roman"/>
-                <w:sz w:val="26"/>
-                <w:szCs w:val="26"/>
-              </w:rPr>
-              <w:t xml:space="preserve"> và thông tin nhập hợp lệ thì thông báo cập nhật thành công và lưu thông tin </w:t>
-            </w:r>
-            <w:r>
-              <w:rPr>
-                <w:rFonts w:ascii="Times New Roman" w:hAnsi="Times New Roman" w:cs="Times New Roman"/>
-                <w:sz w:val="26"/>
-                <w:szCs w:val="26"/>
-              </w:rPr>
-              <w:t>DVD hoặc đĩa game</w:t>
-            </w:r>
-            <w:r>
-              <w:rPr>
-                <w:rFonts w:ascii="Times New Roman" w:hAnsi="Times New Roman" w:cs="Times New Roman"/>
-                <w:sz w:val="26"/>
-                <w:szCs w:val="26"/>
-              </w:rPr>
-              <w:t xml:space="preserve">. Nếu người dùng nhấn </w:t>
-            </w:r>
-            <w:r>
-              <w:rPr>
-                <w:rFonts w:ascii="Times New Roman" w:hAnsi="Times New Roman" w:cs="Times New Roman"/>
-                <w:b/>
-                <w:sz w:val="26"/>
-                <w:szCs w:val="26"/>
-              </w:rPr>
-              <w:t>Cancel</w:t>
-            </w:r>
-            <w:r>
-              <w:rPr>
-                <w:rFonts w:ascii="Times New Roman" w:hAnsi="Times New Roman" w:cs="Times New Roman"/>
-                <w:sz w:val="26"/>
-                <w:szCs w:val="26"/>
-              </w:rPr>
-              <w:t xml:space="preserve"> thì hệ thống hiển thị trang giao diện chính.</w:t>
             </w:r>
           </w:p>
         </w:tc>
@@ -9602,7 +9623,7 @@
                 <w:sz w:val="26"/>
                 <w:szCs w:val="26"/>
               </w:rPr>
-              <w:t>4.2. Thực hiện lại bước 3.</w:t>
+              <w:t>6.2. Thực hiện lại bước 5.</w:t>
             </w:r>
           </w:p>
         </w:tc>
@@ -9626,116 +9647,6 @@
                 <w:sz w:val="26"/>
                 <w:szCs w:val="26"/>
               </w:rPr>
-              <w:t xml:space="preserve">4.1. </w:t>
-            </w:r>
-            <w:r>
-              <w:rPr>
-                <w:rFonts w:ascii="Times New Roman" w:hAnsi="Times New Roman" w:cs="Times New Roman"/>
-                <w:sz w:val="26"/>
-                <w:szCs w:val="26"/>
-              </w:rPr>
-              <w:t xml:space="preserve">Nếu người dùng nhấn </w:t>
-            </w:r>
-            <w:r>
-              <w:rPr>
-                <w:rFonts w:ascii="Times New Roman" w:hAnsi="Times New Roman" w:cs="Times New Roman"/>
-                <w:b/>
-                <w:sz w:val="26"/>
-                <w:szCs w:val="26"/>
-              </w:rPr>
-              <w:t>Search</w:t>
-            </w:r>
-            <w:r>
-              <w:rPr>
-                <w:rFonts w:ascii="Times New Roman" w:hAnsi="Times New Roman" w:cs="Times New Roman"/>
-                <w:sz w:val="26"/>
-                <w:szCs w:val="26"/>
-              </w:rPr>
-              <w:t xml:space="preserve"> và ID</w:t>
-            </w:r>
-            <w:r>
-              <w:rPr>
-                <w:rFonts w:ascii="Times New Roman" w:hAnsi="Times New Roman" w:cs="Times New Roman"/>
-                <w:sz w:val="26"/>
-                <w:szCs w:val="26"/>
-              </w:rPr>
-              <w:t xml:space="preserve"> củ</w:t>
-            </w:r>
-            <w:r>
-              <w:rPr>
-                <w:rFonts w:ascii="Times New Roman" w:hAnsi="Times New Roman" w:cs="Times New Roman"/>
-                <w:sz w:val="26"/>
-                <w:szCs w:val="26"/>
-              </w:rPr>
-              <w:t>a DVD hoặc đĩa game</w:t>
-            </w:r>
-            <w:r>
-              <w:rPr>
-                <w:rFonts w:ascii="Times New Roman" w:hAnsi="Times New Roman" w:cs="Times New Roman"/>
-                <w:sz w:val="26"/>
-                <w:szCs w:val="26"/>
-              </w:rPr>
-              <w:t xml:space="preserve"> không tồn tại thì hệ thống thông báo không tìm thấy và yêu cầu người dùng thực hiện lại bước 3.</w:t>
-            </w:r>
-            <w:r>
-              <w:rPr>
-                <w:rFonts w:ascii="Times New Roman" w:hAnsi="Times New Roman" w:cs="Times New Roman"/>
-                <w:sz w:val="26"/>
-                <w:szCs w:val="26"/>
-              </w:rPr>
-              <w:t xml:space="preserve">  </w:t>
-            </w:r>
-          </w:p>
-        </w:tc>
-      </w:tr>
-      <w:tr>
-        <w:trPr>
-          <w:trHeight w:val="1430"/>
-        </w:trPr>
-        <w:tc>
-          <w:tcPr>
-            <w:tcW w:w="4675" w:type="dxa"/>
-            <w:vAlign w:val="center"/>
-          </w:tcPr>
-          <w:p>
-            <w:pPr>
-              <w:jc w:val="both"/>
-              <w:rPr>
-                <w:rFonts w:ascii="Times New Roman" w:hAnsi="Times New Roman" w:cs="Times New Roman"/>
-                <w:sz w:val="26"/>
-                <w:szCs w:val="26"/>
-              </w:rPr>
-            </w:pPr>
-            <w:r>
-              <w:rPr>
-                <w:rFonts w:ascii="Times New Roman" w:hAnsi="Times New Roman" w:cs="Times New Roman"/>
-                <w:sz w:val="26"/>
-                <w:szCs w:val="26"/>
-              </w:rPr>
-              <w:t>6.2. Thực hiện lại bước 5.</w:t>
-            </w:r>
-          </w:p>
-        </w:tc>
-        <w:tc>
-          <w:tcPr>
-            <w:tcW w:w="4675" w:type="dxa"/>
-            <w:vAlign w:val="center"/>
-          </w:tcPr>
-          <w:p>
-            <w:pPr>
-              <w:jc w:val="both"/>
-              <w:rPr>
-                <w:rFonts w:ascii="Times New Roman" w:hAnsi="Times New Roman" w:cs="Times New Roman"/>
-                <w:sz w:val="26"/>
-                <w:szCs w:val="26"/>
-              </w:rPr>
-            </w:pPr>
-            <w:r>
-              <w:rPr>
-                <w:rFonts w:ascii="Times New Roman" w:hAnsi="Times New Roman" w:cs="Times New Roman"/>
-                <w:sz w:val="26"/>
-                <w:szCs w:val="26"/>
-              </w:rPr>
               <w:t xml:space="preserve">6.1 Nếu người dùng nhấn </w:t>
             </w:r>
             <w:r>
@@ -9745,15 +9656,23 @@
                 <w:sz w:val="26"/>
                 <w:szCs w:val="26"/>
               </w:rPr>
-              <w:t>Save</w:t>
-            </w:r>
-            <w:r>
-              <w:rPr>
-                <w:rFonts w:ascii="Times New Roman" w:hAnsi="Times New Roman" w:cs="Times New Roman"/>
-                <w:sz w:val="26"/>
-                <w:szCs w:val="26"/>
-              </w:rPr>
-              <w:t xml:space="preserve"> và thông tin nhập không hợp lệ thì hệ thống thông báo </w:t>
+              <w:t>Lưu</w:t>
+            </w:r>
+            <w:r>
+              <w:rPr>
+                <w:rFonts w:ascii="Times New Roman" w:hAnsi="Times New Roman" w:cs="Times New Roman"/>
+                <w:sz w:val="26"/>
+                <w:szCs w:val="26"/>
+              </w:rPr>
+              <w:t xml:space="preserve"> </w:t>
+            </w:r>
+            <w:r>
+              <w:rPr>
+                <w:rFonts w:ascii="Times New Roman" w:hAnsi="Times New Roman" w:cs="Times New Roman"/>
+                <w:sz w:val="26"/>
+                <w:szCs w:val="26"/>
+              </w:rPr>
+              <w:t xml:space="preserve">và thông tin nhập không hợp lệ thì hệ thống thông báo </w:t>
             </w:r>
             <w:r>
               <w:rPr>
@@ -9836,15 +9755,39 @@
                 <w:sz w:val="26"/>
                 <w:szCs w:val="26"/>
               </w:rPr>
-              <w:t>Modify rental rate</w:t>
-            </w:r>
-            <w:r>
-              <w:rPr>
-                <w:rFonts w:ascii="Times New Roman" w:hAnsi="Times New Roman" w:cs="Times New Roman"/>
-                <w:sz w:val="26"/>
-                <w:szCs w:val="26"/>
-              </w:rPr>
-              <w:t xml:space="preserve"> information (Chỉnh sửa thông tin </w:t>
+              <w:t>Update</w:t>
+            </w:r>
+            <w:r>
+              <w:rPr>
+                <w:rFonts w:ascii="Times New Roman" w:hAnsi="Times New Roman" w:cs="Times New Roman"/>
+                <w:sz w:val="26"/>
+                <w:szCs w:val="26"/>
+              </w:rPr>
+              <w:t xml:space="preserve"> rental rate</w:t>
+            </w:r>
+            <w:r>
+              <w:rPr>
+                <w:rFonts w:ascii="Times New Roman" w:hAnsi="Times New Roman" w:cs="Times New Roman"/>
+                <w:sz w:val="26"/>
+                <w:szCs w:val="26"/>
+              </w:rPr>
+              <w:t xml:space="preserve"> information (</w:t>
+            </w:r>
+            <w:r>
+              <w:rPr>
+                <w:rFonts w:ascii="Times New Roman" w:hAnsi="Times New Roman" w:cs="Times New Roman"/>
+                <w:sz w:val="26"/>
+                <w:szCs w:val="26"/>
+              </w:rPr>
+              <w:t>Cập nhật</w:t>
+            </w:r>
+            <w:r>
+              <w:rPr>
+                <w:rFonts w:ascii="Times New Roman" w:hAnsi="Times New Roman" w:cs="Times New Roman"/>
+                <w:sz w:val="26"/>
+                <w:szCs w:val="26"/>
+              </w:rPr>
+              <w:t xml:space="preserve"> thông tin </w:t>
             </w:r>
             <w:r>
               <w:rPr>
@@ -9977,7 +9920,23 @@
                 <w:sz w:val="26"/>
                 <w:szCs w:val="26"/>
               </w:rPr>
-              <w:t xml:space="preserve"> Actor đăng nhập vào hệ thống thành công và đang ở trang giao diện chính.</w:t>
+              <w:t xml:space="preserve"> Actor đăng nhập vào hệ thống thành công và đang ở trang giao diện </w:t>
+            </w:r>
+            <w:r>
+              <w:rPr>
+                <w:rFonts w:ascii="Times New Roman" w:hAnsi="Times New Roman" w:cs="Times New Roman"/>
+                <w:sz w:val="26"/>
+                <w:szCs w:val="26"/>
+              </w:rPr>
+              <w:t>quản lí thông tin rental rate</w:t>
+            </w:r>
+            <w:r>
+              <w:rPr>
+                <w:rFonts w:ascii="Times New Roman" w:hAnsi="Times New Roman" w:cs="Times New Roman"/>
+                <w:sz w:val="26"/>
+                <w:szCs w:val="26"/>
+              </w:rPr>
+              <w:t>.</w:t>
             </w:r>
           </w:p>
         </w:tc>
@@ -10142,6 +10101,228 @@
       </w:tr>
       <w:tr>
         <w:trPr>
+          <w:trHeight w:val="1070"/>
+        </w:trPr>
+        <w:tc>
+          <w:tcPr>
+            <w:tcW w:w="4675" w:type="dxa"/>
+            <w:vAlign w:val="center"/>
+          </w:tcPr>
+          <w:p>
+            <w:pPr>
+              <w:jc w:val="both"/>
+              <w:rPr>
+                <w:rFonts w:ascii="Times New Roman" w:hAnsi="Times New Roman" w:cs="Times New Roman"/>
+                <w:sz w:val="26"/>
+                <w:szCs w:val="26"/>
+              </w:rPr>
+            </w:pPr>
+            <w:r>
+              <w:rPr>
+                <w:rFonts w:ascii="Times New Roman" w:hAnsi="Times New Roman" w:cs="Times New Roman"/>
+                <w:sz w:val="26"/>
+                <w:szCs w:val="26"/>
+              </w:rPr>
+              <w:t>1</w:t>
+            </w:r>
+            <w:r>
+              <w:rPr>
+                <w:rFonts w:ascii="Times New Roman" w:hAnsi="Times New Roman" w:cs="Times New Roman"/>
+                <w:sz w:val="26"/>
+                <w:szCs w:val="26"/>
+              </w:rPr>
+              <w:t xml:space="preserve">. </w:t>
+            </w:r>
+            <w:r>
+              <w:rPr>
+                <w:rFonts w:ascii="Times New Roman" w:hAnsi="Times New Roman" w:cs="Times New Roman"/>
+                <w:sz w:val="26"/>
+                <w:szCs w:val="26"/>
+              </w:rPr>
+              <w:t>Nhậ</w:t>
+            </w:r>
+            <w:r>
+              <w:rPr>
+                <w:rFonts w:ascii="Times New Roman" w:hAnsi="Times New Roman" w:cs="Times New Roman"/>
+                <w:sz w:val="26"/>
+                <w:szCs w:val="26"/>
+              </w:rPr>
+              <w:t xml:space="preserve">p ID hoặc </w:t>
+            </w:r>
+            <w:r>
+              <w:rPr>
+                <w:rFonts w:ascii="Times New Roman" w:hAnsi="Times New Roman" w:cs="Times New Roman"/>
+                <w:sz w:val="26"/>
+                <w:szCs w:val="26"/>
+              </w:rPr>
+              <w:t>tên</w:t>
+            </w:r>
+            <w:r>
+              <w:rPr>
+                <w:rFonts w:ascii="Times New Roman" w:hAnsi="Times New Roman" w:cs="Times New Roman"/>
+                <w:sz w:val="26"/>
+                <w:szCs w:val="26"/>
+              </w:rPr>
+              <w:t xml:space="preserve"> củ</w:t>
+            </w:r>
+            <w:r>
+              <w:rPr>
+                <w:rFonts w:ascii="Times New Roman" w:hAnsi="Times New Roman" w:cs="Times New Roman"/>
+                <w:sz w:val="26"/>
+                <w:szCs w:val="26"/>
+              </w:rPr>
+              <w:t>a rental rate</w:t>
+            </w:r>
+            <w:r>
+              <w:rPr>
+                <w:rFonts w:ascii="Times New Roman" w:hAnsi="Times New Roman" w:cs="Times New Roman"/>
+                <w:sz w:val="26"/>
+                <w:szCs w:val="26"/>
+              </w:rPr>
+              <w:t xml:space="preserve"> vào ô tìm kiếm</w:t>
+            </w:r>
+            <w:r>
+              <w:rPr>
+                <w:rFonts w:ascii="Times New Roman" w:hAnsi="Times New Roman" w:cs="Times New Roman"/>
+                <w:sz w:val="26"/>
+                <w:szCs w:val="26"/>
+              </w:rPr>
+              <w:t xml:space="preserve"> và nhấn </w:t>
+            </w:r>
+            <w:r>
+              <w:rPr>
+                <w:rFonts w:ascii="Times New Roman" w:hAnsi="Times New Roman" w:cs="Times New Roman"/>
+                <w:b/>
+                <w:sz w:val="26"/>
+                <w:szCs w:val="26"/>
+              </w:rPr>
+              <w:t>Tìm kiếm</w:t>
+            </w:r>
+            <w:r>
+              <w:rPr>
+                <w:rFonts w:ascii="Times New Roman" w:hAnsi="Times New Roman" w:cs="Times New Roman"/>
+                <w:sz w:val="26"/>
+                <w:szCs w:val="26"/>
+              </w:rPr>
+              <w:t>.</w:t>
+            </w:r>
+          </w:p>
+        </w:tc>
+        <w:tc>
+          <w:tcPr>
+            <w:tcW w:w="4675" w:type="dxa"/>
+            <w:vAlign w:val="center"/>
+          </w:tcPr>
+          <w:p>
+            <w:pPr>
+              <w:jc w:val="both"/>
+              <w:rPr>
+                <w:rFonts w:ascii="Times New Roman" w:hAnsi="Times New Roman" w:cs="Times New Roman"/>
+                <w:sz w:val="26"/>
+                <w:szCs w:val="26"/>
+              </w:rPr>
+            </w:pPr>
+            <w:r>
+              <w:rPr>
+                <w:rFonts w:ascii="Times New Roman" w:hAnsi="Times New Roman" w:cs="Times New Roman"/>
+                <w:sz w:val="26"/>
+                <w:szCs w:val="26"/>
+              </w:rPr>
+              <w:t>2</w:t>
+            </w:r>
+            <w:r>
+              <w:rPr>
+                <w:rFonts w:ascii="Times New Roman" w:hAnsi="Times New Roman" w:cs="Times New Roman"/>
+                <w:sz w:val="26"/>
+                <w:szCs w:val="26"/>
+              </w:rPr>
+              <w:t xml:space="preserve">. </w:t>
+            </w:r>
+            <w:r>
+              <w:rPr>
+                <w:rFonts w:ascii="Times New Roman" w:hAnsi="Times New Roman" w:cs="Times New Roman"/>
+                <w:sz w:val="26"/>
+                <w:szCs w:val="26"/>
+              </w:rPr>
+              <w:t xml:space="preserve">Nếu </w:t>
+            </w:r>
+            <w:r>
+              <w:rPr>
+                <w:rFonts w:ascii="Times New Roman" w:hAnsi="Times New Roman" w:cs="Times New Roman"/>
+                <w:sz w:val="26"/>
+                <w:szCs w:val="26"/>
+              </w:rPr>
+              <w:t xml:space="preserve">ID hoặc </w:t>
+            </w:r>
+            <w:r>
+              <w:rPr>
+                <w:rFonts w:ascii="Times New Roman" w:hAnsi="Times New Roman" w:cs="Times New Roman"/>
+                <w:sz w:val="26"/>
+                <w:szCs w:val="26"/>
+              </w:rPr>
+              <w:t>tên</w:t>
+            </w:r>
+            <w:r>
+              <w:rPr>
+                <w:rFonts w:ascii="Times New Roman" w:hAnsi="Times New Roman" w:cs="Times New Roman"/>
+                <w:sz w:val="26"/>
+                <w:szCs w:val="26"/>
+              </w:rPr>
+              <w:t xml:space="preserve"> của </w:t>
+            </w:r>
+            <w:r>
+              <w:rPr>
+                <w:rFonts w:ascii="Times New Roman" w:hAnsi="Times New Roman" w:cs="Times New Roman"/>
+                <w:sz w:val="26"/>
+                <w:szCs w:val="26"/>
+              </w:rPr>
+              <w:t>rental rate</w:t>
+            </w:r>
+            <w:r>
+              <w:rPr>
+                <w:rFonts w:ascii="Times New Roman" w:hAnsi="Times New Roman" w:cs="Times New Roman"/>
+                <w:sz w:val="26"/>
+                <w:szCs w:val="26"/>
+              </w:rPr>
+              <w:t xml:space="preserve"> </w:t>
+            </w:r>
+            <w:r>
+              <w:rPr>
+                <w:rFonts w:ascii="Times New Roman" w:hAnsi="Times New Roman" w:cs="Times New Roman"/>
+                <w:sz w:val="26"/>
+                <w:szCs w:val="26"/>
+              </w:rPr>
+              <w:t>tồn tại thì hệ thố</w:t>
+            </w:r>
+            <w:r>
+              <w:rPr>
+                <w:rFonts w:ascii="Times New Roman" w:hAnsi="Times New Roman" w:cs="Times New Roman"/>
+                <w:sz w:val="26"/>
+                <w:szCs w:val="26"/>
+              </w:rPr>
+              <w:t>ng hiển thị form thông tin rental rate vừa tìm thấy</w:t>
+            </w:r>
+            <w:r>
+              <w:rPr>
+                <w:rFonts w:ascii="Times New Roman" w:hAnsi="Times New Roman" w:cs="Times New Roman"/>
+                <w:sz w:val="26"/>
+                <w:szCs w:val="26"/>
+              </w:rPr>
+              <w:t>.</w:t>
+            </w:r>
+            <w:r>
+              <w:rPr>
+                <w:rFonts w:ascii="Times New Roman" w:hAnsi="Times New Roman" w:cs="Times New Roman"/>
+                <w:sz w:val="26"/>
+                <w:szCs w:val="26"/>
+              </w:rPr>
+              <w:t xml:space="preserve"> </w:t>
+            </w:r>
+          </w:p>
+        </w:tc>
+      </w:tr>
+      <w:tr>
+        <w:trPr>
           <w:trHeight w:val="710"/>
         </w:trPr>
         <w:tc>
@@ -10164,29 +10345,53 @@
                 <w:sz w:val="26"/>
                 <w:szCs w:val="26"/>
               </w:rPr>
-              <w:t>1.</w:t>
-            </w:r>
-            <w:r>
-              <w:rPr>
-                <w:rFonts w:ascii="Times New Roman" w:hAnsi="Times New Roman" w:cs="Times New Roman"/>
-                <w:sz w:val="26"/>
-                <w:szCs w:val="26"/>
-              </w:rPr>
-              <w:t xml:space="preserve"> Chọn chức năng </w:t>
-            </w:r>
-            <w:r>
-              <w:rPr>
-                <w:rFonts w:ascii="Times New Roman" w:hAnsi="Times New Roman" w:cs="Times New Roman"/>
-                <w:b/>
-                <w:sz w:val="26"/>
-                <w:szCs w:val="26"/>
-              </w:rPr>
-              <w:t xml:space="preserve">Modify </w:t>
-            </w:r>
-            <w:r>
-              <w:rPr>
-                <w:rFonts w:ascii="Times New Roman" w:hAnsi="Times New Roman" w:cs="Times New Roman"/>
-                <w:b/>
+              <w:lastRenderedPageBreak/>
+              <w:t xml:space="preserve">3. Chọn chức năng </w:t>
+            </w:r>
+            <w:r>
+              <w:rPr>
+                <w:rFonts w:ascii="Times New Roman" w:hAnsi="Times New Roman" w:cs="Times New Roman"/>
+                <w:b/>
+                <w:sz w:val="26"/>
+                <w:szCs w:val="26"/>
+              </w:rPr>
+              <w:t>Cập nhật</w:t>
+            </w:r>
+            <w:r>
+              <w:rPr>
+                <w:rFonts w:ascii="Times New Roman" w:hAnsi="Times New Roman" w:cs="Times New Roman"/>
+                <w:sz w:val="26"/>
+                <w:szCs w:val="26"/>
+              </w:rPr>
+              <w:t>.</w:t>
+            </w:r>
+          </w:p>
+        </w:tc>
+        <w:tc>
+          <w:tcPr>
+            <w:tcW w:w="4675" w:type="dxa"/>
+            <w:vAlign w:val="center"/>
+          </w:tcPr>
+          <w:p>
+            <w:pPr>
+              <w:jc w:val="both"/>
+              <w:rPr>
+                <w:rFonts w:ascii="Times New Roman" w:hAnsi="Times New Roman" w:cs="Times New Roman"/>
+                <w:sz w:val="26"/>
+                <w:szCs w:val="26"/>
+              </w:rPr>
+            </w:pPr>
+            <w:r>
+              <w:rPr>
+                <w:rFonts w:ascii="Times New Roman" w:hAnsi="Times New Roman" w:cs="Times New Roman"/>
+                <w:sz w:val="26"/>
+                <w:szCs w:val="26"/>
+              </w:rPr>
+              <w:t xml:space="preserve">4. Hiển thị form cập nhật thông tin </w:t>
+            </w:r>
+            <w:r>
+              <w:rPr>
+                <w:rFonts w:ascii="Times New Roman" w:hAnsi="Times New Roman" w:cs="Times New Roman"/>
                 <w:sz w:val="26"/>
                 <w:szCs w:val="26"/>
               </w:rPr>
@@ -10195,15 +10400,6 @@
             <w:r>
               <w:rPr>
                 <w:rFonts w:ascii="Times New Roman" w:hAnsi="Times New Roman" w:cs="Times New Roman"/>
-                <w:b/>
-                <w:sz w:val="26"/>
-                <w:szCs w:val="26"/>
-              </w:rPr>
-              <w:t xml:space="preserve"> information</w:t>
-            </w:r>
-            <w:r>
-              <w:rPr>
-                <w:rFonts w:ascii="Times New Roman" w:hAnsi="Times New Roman" w:cs="Times New Roman"/>
                 <w:sz w:val="26"/>
                 <w:szCs w:val="26"/>
               </w:rPr>
@@ -10211,6 +10407,11 @@
             </w:r>
           </w:p>
         </w:tc>
+      </w:tr>
+      <w:tr>
+        <w:trPr>
+          <w:trHeight w:val="2330"/>
+        </w:trPr>
         <w:tc>
           <w:tcPr>
             <w:tcW w:w="4675" w:type="dxa"/>
@@ -10231,15 +10432,44 @@
                 <w:sz w:val="26"/>
                 <w:szCs w:val="26"/>
               </w:rPr>
-              <w:t>2. Hiển thị form tìm kiếm rental rate.</w:t>
-            </w:r>
-          </w:p>
-        </w:tc>
-      </w:tr>
-      <w:tr>
-        <w:trPr>
-          <w:trHeight w:val="1790"/>
-        </w:trPr>
+              <w:t xml:space="preserve">5. Nhập thông tin cần chỉnh sửa, sau đó nhấn </w:t>
+            </w:r>
+            <w:r>
+              <w:rPr>
+                <w:rFonts w:ascii="Times New Roman" w:hAnsi="Times New Roman" w:cs="Times New Roman"/>
+                <w:b/>
+                <w:sz w:val="26"/>
+                <w:szCs w:val="26"/>
+              </w:rPr>
+              <w:t>Lưu</w:t>
+            </w:r>
+            <w:r>
+              <w:rPr>
+                <w:rFonts w:ascii="Times New Roman" w:hAnsi="Times New Roman" w:cs="Times New Roman"/>
+                <w:sz w:val="26"/>
+                <w:szCs w:val="26"/>
+              </w:rPr>
+              <w:t xml:space="preserve"> hoặc </w:t>
+            </w:r>
+            <w:r>
+              <w:rPr>
+                <w:rFonts w:ascii="Times New Roman" w:hAnsi="Times New Roman" w:cs="Times New Roman"/>
+                <w:b/>
+                <w:sz w:val="26"/>
+                <w:szCs w:val="26"/>
+              </w:rPr>
+              <w:t>Hủy</w:t>
+            </w:r>
+            <w:r>
+              <w:rPr>
+                <w:rFonts w:ascii="Times New Roman" w:hAnsi="Times New Roman" w:cs="Times New Roman"/>
+                <w:sz w:val="26"/>
+                <w:szCs w:val="26"/>
+              </w:rPr>
+              <w:t>.</w:t>
+            </w:r>
+          </w:p>
+        </w:tc>
         <w:tc>
           <w:tcPr>
             <w:tcW w:w="4675" w:type="dxa"/>
@@ -10260,75 +10490,132 @@
                 <w:sz w:val="26"/>
                 <w:szCs w:val="26"/>
               </w:rPr>
-              <w:lastRenderedPageBreak/>
-              <w:t xml:space="preserve">3. </w:t>
-            </w:r>
-            <w:r>
-              <w:rPr>
-                <w:rFonts w:ascii="Times New Roman" w:hAnsi="Times New Roman" w:cs="Times New Roman"/>
-                <w:sz w:val="26"/>
-                <w:szCs w:val="26"/>
-              </w:rPr>
-              <w:t>Nhậ</w:t>
-            </w:r>
-            <w:r>
-              <w:rPr>
-                <w:rFonts w:ascii="Times New Roman" w:hAnsi="Times New Roman" w:cs="Times New Roman"/>
-                <w:sz w:val="26"/>
-                <w:szCs w:val="26"/>
-              </w:rPr>
-              <w:t>p ID hoặc name</w:t>
-            </w:r>
-            <w:r>
-              <w:rPr>
-                <w:rFonts w:ascii="Times New Roman" w:hAnsi="Times New Roman" w:cs="Times New Roman"/>
-                <w:sz w:val="26"/>
-                <w:szCs w:val="26"/>
-              </w:rPr>
-              <w:t xml:space="preserve"> củ</w:t>
-            </w:r>
-            <w:r>
-              <w:rPr>
-                <w:rFonts w:ascii="Times New Roman" w:hAnsi="Times New Roman" w:cs="Times New Roman"/>
-                <w:sz w:val="26"/>
-                <w:szCs w:val="26"/>
-              </w:rPr>
-              <w:t>a rental rate</w:t>
-            </w:r>
-            <w:r>
-              <w:rPr>
-                <w:rFonts w:ascii="Times New Roman" w:hAnsi="Times New Roman" w:cs="Times New Roman"/>
-                <w:sz w:val="26"/>
-                <w:szCs w:val="26"/>
-              </w:rPr>
-              <w:t xml:space="preserve"> và nhấn </w:t>
-            </w:r>
-            <w:r>
-              <w:rPr>
-                <w:rFonts w:ascii="Times New Roman" w:hAnsi="Times New Roman" w:cs="Times New Roman"/>
-                <w:b/>
-                <w:sz w:val="26"/>
-                <w:szCs w:val="26"/>
-              </w:rPr>
-              <w:t>Search</w:t>
-            </w:r>
-            <w:r>
-              <w:rPr>
-                <w:rFonts w:ascii="Times New Roman" w:hAnsi="Times New Roman" w:cs="Times New Roman"/>
-                <w:sz w:val="26"/>
-                <w:szCs w:val="26"/>
-              </w:rPr>
-              <w:t xml:space="preserve"> hoặc </w:t>
-            </w:r>
-            <w:r>
-              <w:rPr>
-                <w:rFonts w:ascii="Times New Roman" w:hAnsi="Times New Roman" w:cs="Times New Roman"/>
-                <w:b/>
-                <w:sz w:val="26"/>
-                <w:szCs w:val="26"/>
-              </w:rPr>
-              <w:t>Cancel</w:t>
-            </w:r>
+              <w:t xml:space="preserve">6. Nếu người dùng nhấn </w:t>
+            </w:r>
+            <w:r>
+              <w:rPr>
+                <w:rFonts w:ascii="Times New Roman" w:hAnsi="Times New Roman" w:cs="Times New Roman"/>
+                <w:b/>
+                <w:sz w:val="26"/>
+                <w:szCs w:val="26"/>
+              </w:rPr>
+              <w:t>Lưu</w:t>
+            </w:r>
+            <w:r>
+              <w:rPr>
+                <w:rFonts w:ascii="Times New Roman" w:hAnsi="Times New Roman" w:cs="Times New Roman"/>
+                <w:sz w:val="26"/>
+                <w:szCs w:val="26"/>
+              </w:rPr>
+              <w:t xml:space="preserve"> </w:t>
+            </w:r>
+            <w:r>
+              <w:rPr>
+                <w:rFonts w:ascii="Times New Roman" w:hAnsi="Times New Roman" w:cs="Times New Roman"/>
+                <w:sz w:val="26"/>
+                <w:szCs w:val="26"/>
+              </w:rPr>
+              <w:t>và thông tin nhập hợp lệ thì</w:t>
+            </w:r>
+            <w:r>
+              <w:rPr>
+                <w:rFonts w:ascii="Times New Roman" w:hAnsi="Times New Roman" w:cs="Times New Roman"/>
+                <w:sz w:val="26"/>
+                <w:szCs w:val="26"/>
+              </w:rPr>
+              <w:t xml:space="preserve"> hệ thống </w:t>
+            </w:r>
+            <w:r>
+              <w:rPr>
+                <w:rFonts w:ascii="Times New Roman" w:hAnsi="Times New Roman" w:cs="Times New Roman"/>
+                <w:sz w:val="26"/>
+                <w:szCs w:val="26"/>
+              </w:rPr>
+              <w:t xml:space="preserve">lưu thông tin </w:t>
+            </w:r>
+            <w:r>
+              <w:rPr>
+                <w:rFonts w:ascii="Times New Roman" w:hAnsi="Times New Roman" w:cs="Times New Roman"/>
+                <w:sz w:val="26"/>
+                <w:szCs w:val="26"/>
+              </w:rPr>
+              <w:t>rental rate</w:t>
+            </w:r>
+            <w:r>
+              <w:rPr>
+                <w:rFonts w:ascii="Times New Roman" w:hAnsi="Times New Roman" w:cs="Times New Roman"/>
+                <w:sz w:val="26"/>
+                <w:szCs w:val="26"/>
+              </w:rPr>
+              <w:t>,</w:t>
+            </w:r>
+            <w:r>
+              <w:rPr>
+                <w:rFonts w:ascii="Times New Roman" w:hAnsi="Times New Roman" w:cs="Times New Roman"/>
+                <w:sz w:val="26"/>
+                <w:szCs w:val="26"/>
+              </w:rPr>
+              <w:t xml:space="preserve"> thông báo cập nhật thành công và</w:t>
+            </w:r>
+            <w:r>
+              <w:rPr>
+                <w:rFonts w:ascii="Times New Roman" w:hAnsi="Times New Roman" w:cs="Times New Roman"/>
+                <w:sz w:val="26"/>
+                <w:szCs w:val="26"/>
+              </w:rPr>
+              <w:t xml:space="preserve"> hiển thị </w:t>
+            </w:r>
+            <w:r>
+              <w:rPr>
+                <w:rFonts w:ascii="Times New Roman" w:hAnsi="Times New Roman" w:cs="Times New Roman"/>
+                <w:sz w:val="26"/>
+                <w:szCs w:val="26"/>
+              </w:rPr>
+              <w:t>trang giao diện quản lí thông tin rental rate</w:t>
+            </w:r>
+            <w:r>
+              <w:rPr>
+                <w:rFonts w:ascii="Times New Roman" w:hAnsi="Times New Roman" w:cs="Times New Roman"/>
+                <w:sz w:val="26"/>
+                <w:szCs w:val="26"/>
+              </w:rPr>
+              <w:t xml:space="preserve">. Nếu người dùng nhấn </w:t>
+            </w:r>
+            <w:r>
+              <w:rPr>
+                <w:rFonts w:ascii="Times New Roman" w:hAnsi="Times New Roman" w:cs="Times New Roman"/>
+                <w:b/>
+                <w:sz w:val="26"/>
+                <w:szCs w:val="26"/>
+              </w:rPr>
+              <w:t>Hủy</w:t>
+            </w:r>
+            <w:r>
+              <w:rPr>
+                <w:rFonts w:ascii="Times New Roman" w:hAnsi="Times New Roman" w:cs="Times New Roman"/>
+                <w:sz w:val="26"/>
+                <w:szCs w:val="26"/>
+              </w:rPr>
+              <w:t xml:space="preserve"> </w:t>
+            </w:r>
+            <w:r>
+              <w:rPr>
+                <w:rFonts w:ascii="Times New Roman" w:hAnsi="Times New Roman" w:cs="Times New Roman"/>
+                <w:sz w:val="26"/>
+                <w:szCs w:val="26"/>
+              </w:rPr>
+              <w:t xml:space="preserve">thì hệ thống hiển thị </w:t>
+            </w:r>
+            <w:r>
+              <w:rPr>
+                <w:rFonts w:ascii="Times New Roman" w:hAnsi="Times New Roman" w:cs="Times New Roman"/>
+                <w:sz w:val="26"/>
+                <w:szCs w:val="26"/>
+              </w:rPr>
+              <w:t>trang giao diện quản lí thông tin rental rate</w:t>
+            </w:r>
+            <w:bookmarkStart w:id="0" w:name="_GoBack"/>
+            <w:bookmarkEnd w:id="0"/>
             <w:r>
               <w:rPr>
                 <w:rFonts w:ascii="Times New Roman" w:hAnsi="Times New Roman" w:cs="Times New Roman"/>
@@ -10336,273 +10623,6 @@
                 <w:szCs w:val="26"/>
               </w:rPr>
               <w:t>.</w:t>
-            </w:r>
-          </w:p>
-        </w:tc>
-        <w:tc>
-          <w:tcPr>
-            <w:tcW w:w="4675" w:type="dxa"/>
-            <w:vAlign w:val="center"/>
-          </w:tcPr>
-          <w:p>
-            <w:pPr>
-              <w:jc w:val="both"/>
-              <w:rPr>
-                <w:rFonts w:ascii="Times New Roman" w:hAnsi="Times New Roman" w:cs="Times New Roman"/>
-                <w:sz w:val="26"/>
-                <w:szCs w:val="26"/>
-              </w:rPr>
-            </w:pPr>
-            <w:r>
-              <w:rPr>
-                <w:rFonts w:ascii="Times New Roman" w:hAnsi="Times New Roman" w:cs="Times New Roman"/>
-                <w:sz w:val="26"/>
-                <w:szCs w:val="26"/>
-              </w:rPr>
-              <w:t xml:space="preserve">4. </w:t>
-            </w:r>
-            <w:r>
-              <w:rPr>
-                <w:rFonts w:ascii="Times New Roman" w:hAnsi="Times New Roman" w:cs="Times New Roman"/>
-                <w:sz w:val="26"/>
-                <w:szCs w:val="26"/>
-              </w:rPr>
-              <w:t xml:space="preserve">Nếu người dùng nhấn </w:t>
-            </w:r>
-            <w:r>
-              <w:rPr>
-                <w:rFonts w:ascii="Times New Roman" w:hAnsi="Times New Roman" w:cs="Times New Roman"/>
-                <w:b/>
-                <w:sz w:val="26"/>
-                <w:szCs w:val="26"/>
-              </w:rPr>
-              <w:t>Search</w:t>
-            </w:r>
-            <w:r>
-              <w:rPr>
-                <w:rFonts w:ascii="Times New Roman" w:hAnsi="Times New Roman" w:cs="Times New Roman"/>
-                <w:sz w:val="26"/>
-                <w:szCs w:val="26"/>
-              </w:rPr>
-              <w:t xml:space="preserve"> và </w:t>
-            </w:r>
-            <w:r>
-              <w:rPr>
-                <w:rFonts w:ascii="Times New Roman" w:hAnsi="Times New Roman" w:cs="Times New Roman"/>
-                <w:sz w:val="26"/>
-                <w:szCs w:val="26"/>
-              </w:rPr>
-              <w:t>ID hoặc name</w:t>
-            </w:r>
-            <w:r>
-              <w:rPr>
-                <w:rFonts w:ascii="Times New Roman" w:hAnsi="Times New Roman" w:cs="Times New Roman"/>
-                <w:sz w:val="26"/>
-                <w:szCs w:val="26"/>
-              </w:rPr>
-              <w:t xml:space="preserve"> của </w:t>
-            </w:r>
-            <w:r>
-              <w:rPr>
-                <w:rFonts w:ascii="Times New Roman" w:hAnsi="Times New Roman" w:cs="Times New Roman"/>
-                <w:sz w:val="26"/>
-                <w:szCs w:val="26"/>
-              </w:rPr>
-              <w:t>rental rate</w:t>
-            </w:r>
-            <w:r>
-              <w:rPr>
-                <w:rFonts w:ascii="Times New Roman" w:hAnsi="Times New Roman" w:cs="Times New Roman"/>
-                <w:sz w:val="26"/>
-                <w:szCs w:val="26"/>
-              </w:rPr>
-              <w:t xml:space="preserve"> </w:t>
-            </w:r>
-            <w:r>
-              <w:rPr>
-                <w:rFonts w:ascii="Times New Roman" w:hAnsi="Times New Roman" w:cs="Times New Roman"/>
-                <w:sz w:val="26"/>
-                <w:szCs w:val="26"/>
-              </w:rPr>
-              <w:t>tồn tại thì hệ thố</w:t>
-            </w:r>
-            <w:r>
-              <w:rPr>
-                <w:rFonts w:ascii="Times New Roman" w:hAnsi="Times New Roman" w:cs="Times New Roman"/>
-                <w:sz w:val="26"/>
-                <w:szCs w:val="26"/>
-              </w:rPr>
-              <w:t>ng hiển thị form chỉnh sửa thông tin rental rate vừa tìm thấy</w:t>
-            </w:r>
-            <w:r>
-              <w:rPr>
-                <w:rFonts w:ascii="Times New Roman" w:hAnsi="Times New Roman" w:cs="Times New Roman"/>
-                <w:sz w:val="26"/>
-                <w:szCs w:val="26"/>
-              </w:rPr>
-              <w:t xml:space="preserve">. Nếu người dùng nhấn </w:t>
-            </w:r>
-            <w:r>
-              <w:rPr>
-                <w:rFonts w:ascii="Times New Roman" w:hAnsi="Times New Roman" w:cs="Times New Roman"/>
-                <w:b/>
-                <w:sz w:val="26"/>
-                <w:szCs w:val="26"/>
-              </w:rPr>
-              <w:t>Cancel</w:t>
-            </w:r>
-            <w:r>
-              <w:rPr>
-                <w:rFonts w:ascii="Times New Roman" w:hAnsi="Times New Roman" w:cs="Times New Roman"/>
-                <w:sz w:val="26"/>
-                <w:szCs w:val="26"/>
-              </w:rPr>
-              <w:t xml:space="preserve"> thì hệ thống hiển thị trang giao diện chính.</w:t>
-            </w:r>
-            <w:r>
-              <w:rPr>
-                <w:rFonts w:ascii="Times New Roman" w:hAnsi="Times New Roman" w:cs="Times New Roman"/>
-                <w:sz w:val="26"/>
-                <w:szCs w:val="26"/>
-              </w:rPr>
-              <w:t xml:space="preserve"> </w:t>
-            </w:r>
-          </w:p>
-        </w:tc>
-      </w:tr>
-      <w:tr>
-        <w:trPr>
-          <w:trHeight w:val="1700"/>
-        </w:trPr>
-        <w:tc>
-          <w:tcPr>
-            <w:tcW w:w="4675" w:type="dxa"/>
-            <w:vAlign w:val="center"/>
-          </w:tcPr>
-          <w:p>
-            <w:pPr>
-              <w:jc w:val="both"/>
-              <w:rPr>
-                <w:rFonts w:ascii="Times New Roman" w:hAnsi="Times New Roman" w:cs="Times New Roman"/>
-                <w:sz w:val="26"/>
-                <w:szCs w:val="26"/>
-              </w:rPr>
-            </w:pPr>
-            <w:r>
-              <w:rPr>
-                <w:rFonts w:ascii="Times New Roman" w:hAnsi="Times New Roman" w:cs="Times New Roman"/>
-                <w:sz w:val="26"/>
-                <w:szCs w:val="26"/>
-              </w:rPr>
-              <w:t xml:space="preserve">5. Nhập thông tin cần chỉnh sửa, sau đó nhấn </w:t>
-            </w:r>
-            <w:r>
-              <w:rPr>
-                <w:rFonts w:ascii="Times New Roman" w:hAnsi="Times New Roman" w:cs="Times New Roman"/>
-                <w:b/>
-                <w:sz w:val="26"/>
-                <w:szCs w:val="26"/>
-              </w:rPr>
-              <w:t>Save</w:t>
-            </w:r>
-            <w:r>
-              <w:rPr>
-                <w:rFonts w:ascii="Times New Roman" w:hAnsi="Times New Roman" w:cs="Times New Roman"/>
-                <w:sz w:val="26"/>
-                <w:szCs w:val="26"/>
-              </w:rPr>
-              <w:t xml:space="preserve"> hoặc </w:t>
-            </w:r>
-            <w:r>
-              <w:rPr>
-                <w:rFonts w:ascii="Times New Roman" w:hAnsi="Times New Roman" w:cs="Times New Roman"/>
-                <w:b/>
-                <w:sz w:val="26"/>
-                <w:szCs w:val="26"/>
-              </w:rPr>
-              <w:t>Cancel</w:t>
-            </w:r>
-            <w:r>
-              <w:rPr>
-                <w:rFonts w:ascii="Times New Roman" w:hAnsi="Times New Roman" w:cs="Times New Roman"/>
-                <w:sz w:val="26"/>
-                <w:szCs w:val="26"/>
-              </w:rPr>
-              <w:t>.</w:t>
-            </w:r>
-          </w:p>
-        </w:tc>
-        <w:tc>
-          <w:tcPr>
-            <w:tcW w:w="4675" w:type="dxa"/>
-            <w:vAlign w:val="center"/>
-          </w:tcPr>
-          <w:p>
-            <w:pPr>
-              <w:jc w:val="both"/>
-              <w:rPr>
-                <w:rFonts w:ascii="Times New Roman" w:hAnsi="Times New Roman" w:cs="Times New Roman"/>
-                <w:sz w:val="26"/>
-                <w:szCs w:val="26"/>
-              </w:rPr>
-            </w:pPr>
-            <w:r>
-              <w:rPr>
-                <w:rFonts w:ascii="Times New Roman" w:hAnsi="Times New Roman" w:cs="Times New Roman"/>
-                <w:sz w:val="26"/>
-                <w:szCs w:val="26"/>
-              </w:rPr>
-              <w:t xml:space="preserve">6. Nếu người dùng nhấn </w:t>
-            </w:r>
-            <w:r>
-              <w:rPr>
-                <w:rFonts w:ascii="Times New Roman" w:hAnsi="Times New Roman" w:cs="Times New Roman"/>
-                <w:b/>
-                <w:sz w:val="26"/>
-                <w:szCs w:val="26"/>
-              </w:rPr>
-              <w:t>Save</w:t>
-            </w:r>
-            <w:r>
-              <w:rPr>
-                <w:rFonts w:ascii="Times New Roman" w:hAnsi="Times New Roman" w:cs="Times New Roman"/>
-                <w:sz w:val="26"/>
-                <w:szCs w:val="26"/>
-              </w:rPr>
-              <w:t xml:space="preserve"> và thông tin nhập hợp lệ thì thông báo cập nhật thành công và lưu thông tin </w:t>
-            </w:r>
-            <w:r>
-              <w:rPr>
-                <w:rFonts w:ascii="Times New Roman" w:hAnsi="Times New Roman" w:cs="Times New Roman"/>
-                <w:sz w:val="26"/>
-                <w:szCs w:val="26"/>
-              </w:rPr>
-              <w:t>rental rate</w:t>
-            </w:r>
-            <w:r>
-              <w:rPr>
-                <w:rFonts w:ascii="Times New Roman" w:hAnsi="Times New Roman" w:cs="Times New Roman"/>
-                <w:sz w:val="26"/>
-                <w:szCs w:val="26"/>
-              </w:rPr>
-              <w:t xml:space="preserve">. Nếu người dùng nhấn </w:t>
-            </w:r>
-            <w:r>
-              <w:rPr>
-                <w:rFonts w:ascii="Times New Roman" w:hAnsi="Times New Roman" w:cs="Times New Roman"/>
-                <w:b/>
-                <w:sz w:val="26"/>
-                <w:szCs w:val="26"/>
-              </w:rPr>
-              <w:t>Cancel</w:t>
-            </w:r>
-            <w:r>
-              <w:rPr>
-                <w:rFonts w:ascii="Times New Roman" w:hAnsi="Times New Roman" w:cs="Times New Roman"/>
-                <w:sz w:val="26"/>
-                <w:szCs w:val="26"/>
-              </w:rPr>
-              <w:t xml:space="preserve"> thì hệ thống hiển thị trang giao diện chính.</w:t>
             </w:r>
           </w:p>
         </w:tc>
@@ -10661,7 +10681,7 @@
                 <w:sz w:val="26"/>
                 <w:szCs w:val="26"/>
               </w:rPr>
-              <w:t>4.2. Thực hiện lại bước 3.</w:t>
+              <w:t>6.2. Thực hiện lại bước 5.</w:t>
             </w:r>
           </w:p>
         </w:tc>
@@ -10685,48 +10705,16 @@
                 <w:sz w:val="26"/>
                 <w:szCs w:val="26"/>
               </w:rPr>
-              <w:t xml:space="preserve">4.1. </w:t>
-            </w:r>
-            <w:r>
-              <w:rPr>
-                <w:rFonts w:ascii="Times New Roman" w:hAnsi="Times New Roman" w:cs="Times New Roman"/>
-                <w:sz w:val="26"/>
-                <w:szCs w:val="26"/>
-              </w:rPr>
-              <w:t xml:space="preserve">Nếu người dùng nhấn </w:t>
-            </w:r>
-            <w:r>
-              <w:rPr>
-                <w:rFonts w:ascii="Times New Roman" w:hAnsi="Times New Roman" w:cs="Times New Roman"/>
-                <w:b/>
-                <w:sz w:val="26"/>
-                <w:szCs w:val="26"/>
-              </w:rPr>
-              <w:t>Search</w:t>
-            </w:r>
-            <w:r>
-              <w:rPr>
-                <w:rFonts w:ascii="Times New Roman" w:hAnsi="Times New Roman" w:cs="Times New Roman"/>
-                <w:sz w:val="26"/>
-                <w:szCs w:val="26"/>
-              </w:rPr>
-              <w:t xml:space="preserve"> và ID hoặc name</w:t>
-            </w:r>
-            <w:r>
-              <w:rPr>
-                <w:rFonts w:ascii="Times New Roman" w:hAnsi="Times New Roman" w:cs="Times New Roman"/>
-                <w:sz w:val="26"/>
-                <w:szCs w:val="26"/>
-              </w:rPr>
-              <w:t xml:space="preserve"> củ</w:t>
-            </w:r>
-            <w:r>
-              <w:rPr>
-                <w:rFonts w:ascii="Times New Roman" w:hAnsi="Times New Roman" w:cs="Times New Roman"/>
-                <w:sz w:val="26"/>
-                <w:szCs w:val="26"/>
-              </w:rPr>
-              <w:t>a rental rate</w:t>
+              <w:t xml:space="preserve">6.1 Nếu người dùng nhấn </w:t>
+            </w:r>
+            <w:r>
+              <w:rPr>
+                <w:rFonts w:ascii="Times New Roman" w:hAnsi="Times New Roman" w:cs="Times New Roman"/>
+                <w:b/>
+                <w:sz w:val="26"/>
+                <w:szCs w:val="26"/>
+              </w:rPr>
+              <w:t>Lưu</w:t>
             </w:r>
             <w:r>
               <w:rPr>
@@ -10742,85 +10730,7 @@
                 <w:sz w:val="26"/>
                 <w:szCs w:val="26"/>
               </w:rPr>
-              <w:t>không tồn tại thì hệ thống thông báo không tìm thấy và yêu cầu người dùng thực hiện lại bước 3.</w:t>
-            </w:r>
-            <w:r>
-              <w:rPr>
-                <w:rFonts w:ascii="Times New Roman" w:hAnsi="Times New Roman" w:cs="Times New Roman"/>
-                <w:sz w:val="26"/>
-                <w:szCs w:val="26"/>
-              </w:rPr>
-              <w:t xml:space="preserve">  </w:t>
-            </w:r>
-          </w:p>
-        </w:tc>
-      </w:tr>
-      <w:tr>
-        <w:trPr>
-          <w:trHeight w:val="1430"/>
-        </w:trPr>
-        <w:tc>
-          <w:tcPr>
-            <w:tcW w:w="4675" w:type="dxa"/>
-            <w:vAlign w:val="center"/>
-          </w:tcPr>
-          <w:p>
-            <w:pPr>
-              <w:jc w:val="both"/>
-              <w:rPr>
-                <w:rFonts w:ascii="Times New Roman" w:hAnsi="Times New Roman" w:cs="Times New Roman"/>
-                <w:sz w:val="26"/>
-                <w:szCs w:val="26"/>
-              </w:rPr>
-            </w:pPr>
-            <w:r>
-              <w:rPr>
-                <w:rFonts w:ascii="Times New Roman" w:hAnsi="Times New Roman" w:cs="Times New Roman"/>
-                <w:sz w:val="26"/>
-                <w:szCs w:val="26"/>
-              </w:rPr>
-              <w:t>6.2. Thực hiện lại bước 5.</w:t>
-            </w:r>
-          </w:p>
-        </w:tc>
-        <w:tc>
-          <w:tcPr>
-            <w:tcW w:w="4675" w:type="dxa"/>
-            <w:vAlign w:val="center"/>
-          </w:tcPr>
-          <w:p>
-            <w:pPr>
-              <w:jc w:val="both"/>
-              <w:rPr>
-                <w:rFonts w:ascii="Times New Roman" w:hAnsi="Times New Roman" w:cs="Times New Roman"/>
-                <w:sz w:val="26"/>
-                <w:szCs w:val="26"/>
-              </w:rPr>
-            </w:pPr>
-            <w:r>
-              <w:rPr>
-                <w:rFonts w:ascii="Times New Roman" w:hAnsi="Times New Roman" w:cs="Times New Roman"/>
-                <w:sz w:val="26"/>
-                <w:szCs w:val="26"/>
-              </w:rPr>
-              <w:t xml:space="preserve">6.1 Nếu người dùng nhấn </w:t>
-            </w:r>
-            <w:r>
-              <w:rPr>
-                <w:rFonts w:ascii="Times New Roman" w:hAnsi="Times New Roman" w:cs="Times New Roman"/>
-                <w:b/>
-                <w:sz w:val="26"/>
-                <w:szCs w:val="26"/>
-              </w:rPr>
-              <w:t>Save</w:t>
-            </w:r>
-            <w:r>
-              <w:rPr>
-                <w:rFonts w:ascii="Times New Roman" w:hAnsi="Times New Roman" w:cs="Times New Roman"/>
-                <w:sz w:val="26"/>
-                <w:szCs w:val="26"/>
-              </w:rPr>
-              <w:t xml:space="preserve"> và thông tin nhập không hợp lệ thì hệ thống thông báo </w:t>
+              <w:t xml:space="preserve">và thông tin nhập không hợp lệ thì hệ thống thông báo </w:t>
             </w:r>
             <w:r>
               <w:rPr>

--- a/Document/Đặc tả Usecase/Binh_Description.docx
+++ b/Document/Đặc tả Usecase/Binh_Description.docx
@@ -30,6 +30,7 @@
                 <w:szCs w:val="26"/>
               </w:rPr>
             </w:pPr>
+            <w:bookmarkStart w:id="0" w:name="_GoBack"/>
             <w:r>
               <w:rPr>
                 <w:rFonts w:ascii="Times New Roman" w:hAnsi="Times New Roman" w:cs="Times New Roman"/>
@@ -875,7 +876,15 @@
                 <w:sz w:val="26"/>
                 <w:szCs w:val="26"/>
               </w:rPr>
-              <w:t>và thông tin nhập không hợp lệ thì hệ thống sẽ thông báo không thành công và yêu cầu người dùng thực hiện lại bước 3.</w:t>
+              <w:t>và thông tin nhập không hợp lệ thì hệ thống sẽ thông báo không thành công và yêu cầu người dùng thực hiện lại bướ</w:t>
+            </w:r>
+            <w:r>
+              <w:rPr>
+                <w:rFonts w:ascii="Times New Roman" w:hAnsi="Times New Roman" w:cs="Times New Roman"/>
+                <w:sz w:val="26"/>
+                <w:szCs w:val="26"/>
+              </w:rPr>
+              <w:t>c 3</w:t>
             </w:r>
           </w:p>
         </w:tc>
@@ -4896,15 +4905,7 @@
                 <w:sz w:val="26"/>
                 <w:szCs w:val="26"/>
               </w:rPr>
-              <w:t xml:space="preserve"> và hiển thị </w:t>
-            </w:r>
-            <w:r>
-              <w:rPr>
-                <w:rFonts w:ascii="Times New Roman" w:hAnsi="Times New Roman" w:cs="Times New Roman"/>
-                <w:sz w:val="26"/>
-                <w:szCs w:val="26"/>
-              </w:rPr>
-              <w:t>trang giao diện quản lí tiêu đề DVD hoặc đĩa game</w:t>
+              <w:t xml:space="preserve"> và hiển thị trang giao diện quản lí tiêu đề DVD hoặc đĩa game</w:t>
             </w:r>
             <w:r>
               <w:rPr>
@@ -5648,15 +5649,7 @@
                 <w:sz w:val="26"/>
                 <w:szCs w:val="26"/>
               </w:rPr>
-              <w:t>DVD hoặc đĩa game</w:t>
-            </w:r>
-            <w:r>
-              <w:rPr>
-                <w:rFonts w:ascii="Times New Roman" w:hAnsi="Times New Roman" w:cs="Times New Roman"/>
-                <w:sz w:val="26"/>
-                <w:szCs w:val="26"/>
-              </w:rPr>
-              <w:t xml:space="preserve"> vừa tìm</w:t>
+              <w:t>DVD hoặc đĩa game vừa tìm</w:t>
             </w:r>
             <w:r>
               <w:rPr>
@@ -5807,15 +5800,7 @@
                 <w:sz w:val="26"/>
                 <w:szCs w:val="26"/>
               </w:rPr>
-              <w:t xml:space="preserve"> và hiển thị </w:t>
-            </w:r>
-            <w:r>
-              <w:rPr>
-                <w:rFonts w:ascii="Times New Roman" w:hAnsi="Times New Roman" w:cs="Times New Roman"/>
-                <w:sz w:val="26"/>
-                <w:szCs w:val="26"/>
-              </w:rPr>
-              <w:t>trang giao diện quản lí DVD hoặc đĩa game</w:t>
+              <w:t xml:space="preserve"> và hiển thị trang giao diện quản lí DVD hoặc đĩa game</w:t>
             </w:r>
             <w:r>
               <w:rPr>
@@ -6564,15 +6549,7 @@
                 <w:sz w:val="26"/>
                 <w:szCs w:val="26"/>
               </w:rPr>
-              <w:t xml:space="preserve">rental rate, thông báo xóa thành công và hiển thị </w:t>
-            </w:r>
-            <w:r>
-              <w:rPr>
-                <w:rFonts w:ascii="Times New Roman" w:hAnsi="Times New Roman" w:cs="Times New Roman"/>
-                <w:sz w:val="26"/>
-                <w:szCs w:val="26"/>
-              </w:rPr>
-              <w:t>trang giao diện quản lí rental rate.</w:t>
+              <w:t>rental rate, thông báo xóa thành công và hiển thị trang giao diện quản lí rental rate.</w:t>
             </w:r>
           </w:p>
         </w:tc>
@@ -8307,7 +8284,62 @@
                 <w:sz w:val="26"/>
                 <w:szCs w:val="26"/>
               </w:rPr>
-              <w:t>4. Hiển thị form cập nhật thông tin tiêu đề</w:t>
+              <w:t>4. Hiển thị form cập nhật thông tin tiêu đề.</w:t>
+            </w:r>
+          </w:p>
+        </w:tc>
+      </w:tr>
+      <w:tr>
+        <w:trPr>
+          <w:trHeight w:val="2330"/>
+        </w:trPr>
+        <w:tc>
+          <w:tcPr>
+            <w:tcW w:w="4675" w:type="dxa"/>
+            <w:vAlign w:val="center"/>
+          </w:tcPr>
+          <w:p>
+            <w:pPr>
+              <w:jc w:val="both"/>
+              <w:rPr>
+                <w:rFonts w:ascii="Times New Roman" w:hAnsi="Times New Roman" w:cs="Times New Roman"/>
+                <w:sz w:val="26"/>
+                <w:szCs w:val="26"/>
+              </w:rPr>
+            </w:pPr>
+            <w:r>
+              <w:rPr>
+                <w:rFonts w:ascii="Times New Roman" w:hAnsi="Times New Roman" w:cs="Times New Roman"/>
+                <w:sz w:val="26"/>
+                <w:szCs w:val="26"/>
+              </w:rPr>
+              <w:t xml:space="preserve">5. Nhập thông tin cần chỉnh sửa, sau đó nhấn </w:t>
+            </w:r>
+            <w:r>
+              <w:rPr>
+                <w:rFonts w:ascii="Times New Roman" w:hAnsi="Times New Roman" w:cs="Times New Roman"/>
+                <w:b/>
+                <w:sz w:val="26"/>
+                <w:szCs w:val="26"/>
+              </w:rPr>
+              <w:t>Lưu</w:t>
+            </w:r>
+            <w:r>
+              <w:rPr>
+                <w:rFonts w:ascii="Times New Roman" w:hAnsi="Times New Roman" w:cs="Times New Roman"/>
+                <w:sz w:val="26"/>
+                <w:szCs w:val="26"/>
+              </w:rPr>
+              <w:t xml:space="preserve"> hoặc </w:t>
+            </w:r>
+            <w:r>
+              <w:rPr>
+                <w:rFonts w:ascii="Times New Roman" w:hAnsi="Times New Roman" w:cs="Times New Roman"/>
+                <w:b/>
+                <w:sz w:val="26"/>
+                <w:szCs w:val="26"/>
+              </w:rPr>
+              <w:t>Hủy</w:t>
             </w:r>
             <w:r>
               <w:rPr>
@@ -8319,11 +8351,6 @@
             </w:r>
           </w:p>
         </w:tc>
-      </w:tr>
-      <w:tr>
-        <w:trPr>
-          <w:trHeight w:val="2330"/>
-        </w:trPr>
         <w:tc>
           <w:tcPr>
             <w:tcW w:w="4675" w:type="dxa"/>
@@ -8344,7 +8371,7 @@
                 <w:sz w:val="26"/>
                 <w:szCs w:val="26"/>
               </w:rPr>
-              <w:t xml:space="preserve">5. Nhập thông tin cần chỉnh sửa, sau đó nhấn </w:t>
+              <w:t xml:space="preserve">6. Nếu người dùng nhấn </w:t>
             </w:r>
             <w:r>
               <w:rPr>
@@ -8361,64 +8388,6 @@
                 <w:sz w:val="26"/>
                 <w:szCs w:val="26"/>
               </w:rPr>
-              <w:t xml:space="preserve"> hoặc </w:t>
-            </w:r>
-            <w:r>
-              <w:rPr>
-                <w:rFonts w:ascii="Times New Roman" w:hAnsi="Times New Roman" w:cs="Times New Roman"/>
-                <w:b/>
-                <w:sz w:val="26"/>
-                <w:szCs w:val="26"/>
-              </w:rPr>
-              <w:t>Hủy</w:t>
-            </w:r>
-            <w:r>
-              <w:rPr>
-                <w:rFonts w:ascii="Times New Roman" w:hAnsi="Times New Roman" w:cs="Times New Roman"/>
-                <w:sz w:val="26"/>
-                <w:szCs w:val="26"/>
-              </w:rPr>
-              <w:t>.</w:t>
-            </w:r>
-          </w:p>
-        </w:tc>
-        <w:tc>
-          <w:tcPr>
-            <w:tcW w:w="4675" w:type="dxa"/>
-            <w:vAlign w:val="center"/>
-          </w:tcPr>
-          <w:p>
-            <w:pPr>
-              <w:jc w:val="both"/>
-              <w:rPr>
-                <w:rFonts w:ascii="Times New Roman" w:hAnsi="Times New Roman" w:cs="Times New Roman"/>
-                <w:sz w:val="26"/>
-                <w:szCs w:val="26"/>
-              </w:rPr>
-            </w:pPr>
-            <w:r>
-              <w:rPr>
-                <w:rFonts w:ascii="Times New Roman" w:hAnsi="Times New Roman" w:cs="Times New Roman"/>
-                <w:sz w:val="26"/>
-                <w:szCs w:val="26"/>
-              </w:rPr>
-              <w:t xml:space="preserve">6. Nếu người dùng nhấn </w:t>
-            </w:r>
-            <w:r>
-              <w:rPr>
-                <w:rFonts w:ascii="Times New Roman" w:hAnsi="Times New Roman" w:cs="Times New Roman"/>
-                <w:b/>
-                <w:sz w:val="26"/>
-                <w:szCs w:val="26"/>
-              </w:rPr>
-              <w:t>Lưu</w:t>
-            </w:r>
-            <w:r>
-              <w:rPr>
-                <w:rFonts w:ascii="Times New Roman" w:hAnsi="Times New Roman" w:cs="Times New Roman"/>
-                <w:sz w:val="26"/>
-                <w:szCs w:val="26"/>
-              </w:rPr>
               <w:t xml:space="preserve"> </w:t>
             </w:r>
             <w:r>
@@ -8451,15 +8420,7 @@
                 <w:sz w:val="26"/>
                 <w:szCs w:val="26"/>
               </w:rPr>
-              <w:t>tiêu đề</w:t>
-            </w:r>
-            <w:r>
-              <w:rPr>
-                <w:rFonts w:ascii="Times New Roman" w:hAnsi="Times New Roman" w:cs="Times New Roman"/>
-                <w:sz w:val="26"/>
-                <w:szCs w:val="26"/>
-              </w:rPr>
-              <w:t>,</w:t>
+              <w:t>tiêu đề,</w:t>
             </w:r>
             <w:r>
               <w:rPr>
@@ -8475,15 +8436,7 @@
                 <w:sz w:val="26"/>
                 <w:szCs w:val="26"/>
               </w:rPr>
-              <w:t xml:space="preserve"> hiển thị </w:t>
-            </w:r>
-            <w:r>
-              <w:rPr>
-                <w:rFonts w:ascii="Times New Roman" w:hAnsi="Times New Roman" w:cs="Times New Roman"/>
-                <w:sz w:val="26"/>
-                <w:szCs w:val="26"/>
-              </w:rPr>
-              <w:t>trang giao diện quản lí thông tin tiêu đề DVD hoặc đĩa game</w:t>
+              <w:t xml:space="preserve"> hiển thị trang giao diện quản lí thông tin tiêu đề DVD hoặc đĩa game</w:t>
             </w:r>
             <w:r>
               <w:rPr>
@@ -9483,15 +9436,7 @@
                 <w:sz w:val="26"/>
                 <w:szCs w:val="26"/>
               </w:rPr>
-              <w:t>DVD hoặc đĩa game</w:t>
-            </w:r>
-            <w:r>
-              <w:rPr>
-                <w:rFonts w:ascii="Times New Roman" w:hAnsi="Times New Roman" w:cs="Times New Roman"/>
-                <w:sz w:val="26"/>
-                <w:szCs w:val="26"/>
-              </w:rPr>
-              <w:t>,</w:t>
+              <w:t>DVD hoặc đĩa game,</w:t>
             </w:r>
             <w:r>
               <w:rPr>
@@ -9507,15 +9452,7 @@
                 <w:sz w:val="26"/>
                 <w:szCs w:val="26"/>
               </w:rPr>
-              <w:t xml:space="preserve"> hiển thị </w:t>
-            </w:r>
-            <w:r>
-              <w:rPr>
-                <w:rFonts w:ascii="Times New Roman" w:hAnsi="Times New Roman" w:cs="Times New Roman"/>
-                <w:sz w:val="26"/>
-                <w:szCs w:val="26"/>
-              </w:rPr>
-              <w:t>trang giao diện quản lí thông tin DVD hoặc đĩa game</w:t>
+              <w:t xml:space="preserve"> hiển thị trang giao diện quản lí thông tin DVD hoặc đĩa game</w:t>
             </w:r>
             <w:r>
               <w:rPr>
@@ -10395,7 +10332,62 @@
                 <w:sz w:val="26"/>
                 <w:szCs w:val="26"/>
               </w:rPr>
-              <w:t>rental rate</w:t>
+              <w:t>rental rate.</w:t>
+            </w:r>
+          </w:p>
+        </w:tc>
+      </w:tr>
+      <w:tr>
+        <w:trPr>
+          <w:trHeight w:val="2330"/>
+        </w:trPr>
+        <w:tc>
+          <w:tcPr>
+            <w:tcW w:w="4675" w:type="dxa"/>
+            <w:vAlign w:val="center"/>
+          </w:tcPr>
+          <w:p>
+            <w:pPr>
+              <w:jc w:val="both"/>
+              <w:rPr>
+                <w:rFonts w:ascii="Times New Roman" w:hAnsi="Times New Roman" w:cs="Times New Roman"/>
+                <w:sz w:val="26"/>
+                <w:szCs w:val="26"/>
+              </w:rPr>
+            </w:pPr>
+            <w:r>
+              <w:rPr>
+                <w:rFonts w:ascii="Times New Roman" w:hAnsi="Times New Roman" w:cs="Times New Roman"/>
+                <w:sz w:val="26"/>
+                <w:szCs w:val="26"/>
+              </w:rPr>
+              <w:t xml:space="preserve">5. Nhập thông tin cần chỉnh sửa, sau đó nhấn </w:t>
+            </w:r>
+            <w:r>
+              <w:rPr>
+                <w:rFonts w:ascii="Times New Roman" w:hAnsi="Times New Roman" w:cs="Times New Roman"/>
+                <w:b/>
+                <w:sz w:val="26"/>
+                <w:szCs w:val="26"/>
+              </w:rPr>
+              <w:t>Lưu</w:t>
+            </w:r>
+            <w:r>
+              <w:rPr>
+                <w:rFonts w:ascii="Times New Roman" w:hAnsi="Times New Roman" w:cs="Times New Roman"/>
+                <w:sz w:val="26"/>
+                <w:szCs w:val="26"/>
+              </w:rPr>
+              <w:t xml:space="preserve"> hoặc </w:t>
+            </w:r>
+            <w:r>
+              <w:rPr>
+                <w:rFonts w:ascii="Times New Roman" w:hAnsi="Times New Roman" w:cs="Times New Roman"/>
+                <w:b/>
+                <w:sz w:val="26"/>
+                <w:szCs w:val="26"/>
+              </w:rPr>
+              <w:t>Hủy</w:t>
             </w:r>
             <w:r>
               <w:rPr>
@@ -10407,11 +10399,6 @@
             </w:r>
           </w:p>
         </w:tc>
-      </w:tr>
-      <w:tr>
-        <w:trPr>
-          <w:trHeight w:val="2330"/>
-        </w:trPr>
         <w:tc>
           <w:tcPr>
             <w:tcW w:w="4675" w:type="dxa"/>
@@ -10432,7 +10419,7 @@
                 <w:sz w:val="26"/>
                 <w:szCs w:val="26"/>
               </w:rPr>
-              <w:t xml:space="preserve">5. Nhập thông tin cần chỉnh sửa, sau đó nhấn </w:t>
+              <w:t xml:space="preserve">6. Nếu người dùng nhấn </w:t>
             </w:r>
             <w:r>
               <w:rPr>
@@ -10449,7 +10436,63 @@
                 <w:sz w:val="26"/>
                 <w:szCs w:val="26"/>
               </w:rPr>
-              <w:t xml:space="preserve"> hoặc </w:t>
+              <w:t xml:space="preserve"> </w:t>
+            </w:r>
+            <w:r>
+              <w:rPr>
+                <w:rFonts w:ascii="Times New Roman" w:hAnsi="Times New Roman" w:cs="Times New Roman"/>
+                <w:sz w:val="26"/>
+                <w:szCs w:val="26"/>
+              </w:rPr>
+              <w:t>và thông tin nhập hợp lệ thì</w:t>
+            </w:r>
+            <w:r>
+              <w:rPr>
+                <w:rFonts w:ascii="Times New Roman" w:hAnsi="Times New Roman" w:cs="Times New Roman"/>
+                <w:sz w:val="26"/>
+                <w:szCs w:val="26"/>
+              </w:rPr>
+              <w:t xml:space="preserve"> hệ thống </w:t>
+            </w:r>
+            <w:r>
+              <w:rPr>
+                <w:rFonts w:ascii="Times New Roman" w:hAnsi="Times New Roman" w:cs="Times New Roman"/>
+                <w:sz w:val="26"/>
+                <w:szCs w:val="26"/>
+              </w:rPr>
+              <w:t xml:space="preserve">lưu thông tin </w:t>
+            </w:r>
+            <w:r>
+              <w:rPr>
+                <w:rFonts w:ascii="Times New Roman" w:hAnsi="Times New Roman" w:cs="Times New Roman"/>
+                <w:sz w:val="26"/>
+                <w:szCs w:val="26"/>
+              </w:rPr>
+              <w:t>rental rate,</w:t>
+            </w:r>
+            <w:r>
+              <w:rPr>
+                <w:rFonts w:ascii="Times New Roman" w:hAnsi="Times New Roman" w:cs="Times New Roman"/>
+                <w:sz w:val="26"/>
+                <w:szCs w:val="26"/>
+              </w:rPr>
+              <w:t xml:space="preserve"> thông báo cập nhật thành công và</w:t>
+            </w:r>
+            <w:r>
+              <w:rPr>
+                <w:rFonts w:ascii="Times New Roman" w:hAnsi="Times New Roman" w:cs="Times New Roman"/>
+                <w:sz w:val="26"/>
+                <w:szCs w:val="26"/>
+              </w:rPr>
+              <w:t xml:space="preserve"> hiển thị trang giao diện quản lí thông tin rental rate</w:t>
+            </w:r>
+            <w:r>
+              <w:rPr>
+                <w:rFonts w:ascii="Times New Roman" w:hAnsi="Times New Roman" w:cs="Times New Roman"/>
+                <w:sz w:val="26"/>
+                <w:szCs w:val="26"/>
+              </w:rPr>
+              <w:t xml:space="preserve">. Nếu người dùng nhấn </w:t>
             </w:r>
             <w:r>
               <w:rPr>
@@ -10466,47 +10509,6 @@
                 <w:sz w:val="26"/>
                 <w:szCs w:val="26"/>
               </w:rPr>
-              <w:t>.</w:t>
-            </w:r>
-          </w:p>
-        </w:tc>
-        <w:tc>
-          <w:tcPr>
-            <w:tcW w:w="4675" w:type="dxa"/>
-            <w:vAlign w:val="center"/>
-          </w:tcPr>
-          <w:p>
-            <w:pPr>
-              <w:jc w:val="both"/>
-              <w:rPr>
-                <w:rFonts w:ascii="Times New Roman" w:hAnsi="Times New Roman" w:cs="Times New Roman"/>
-                <w:sz w:val="26"/>
-                <w:szCs w:val="26"/>
-              </w:rPr>
-            </w:pPr>
-            <w:r>
-              <w:rPr>
-                <w:rFonts w:ascii="Times New Roman" w:hAnsi="Times New Roman" w:cs="Times New Roman"/>
-                <w:sz w:val="26"/>
-                <w:szCs w:val="26"/>
-              </w:rPr>
-              <w:t xml:space="preserve">6. Nếu người dùng nhấn </w:t>
-            </w:r>
-            <w:r>
-              <w:rPr>
-                <w:rFonts w:ascii="Times New Roman" w:hAnsi="Times New Roman" w:cs="Times New Roman"/>
-                <w:b/>
-                <w:sz w:val="26"/>
-                <w:szCs w:val="26"/>
-              </w:rPr>
-              <w:t>Lưu</w:t>
-            </w:r>
-            <w:r>
-              <w:rPr>
-                <w:rFonts w:ascii="Times New Roman" w:hAnsi="Times New Roman" w:cs="Times New Roman"/>
-                <w:sz w:val="26"/>
-                <w:szCs w:val="26"/>
-              </w:rPr>
               <w:t xml:space="preserve"> </w:t>
             </w:r>
             <w:r>
@@ -10515,55 +10517,7 @@
                 <w:sz w:val="26"/>
                 <w:szCs w:val="26"/>
               </w:rPr>
-              <w:t>và thông tin nhập hợp lệ thì</w:t>
-            </w:r>
-            <w:r>
-              <w:rPr>
-                <w:rFonts w:ascii="Times New Roman" w:hAnsi="Times New Roman" w:cs="Times New Roman"/>
-                <w:sz w:val="26"/>
-                <w:szCs w:val="26"/>
-              </w:rPr>
-              <w:t xml:space="preserve"> hệ thống </w:t>
-            </w:r>
-            <w:r>
-              <w:rPr>
-                <w:rFonts w:ascii="Times New Roman" w:hAnsi="Times New Roman" w:cs="Times New Roman"/>
-                <w:sz w:val="26"/>
-                <w:szCs w:val="26"/>
-              </w:rPr>
-              <w:t xml:space="preserve">lưu thông tin </w:t>
-            </w:r>
-            <w:r>
-              <w:rPr>
-                <w:rFonts w:ascii="Times New Roman" w:hAnsi="Times New Roman" w:cs="Times New Roman"/>
-                <w:sz w:val="26"/>
-                <w:szCs w:val="26"/>
-              </w:rPr>
-              <w:t>rental rate</w:t>
-            </w:r>
-            <w:r>
-              <w:rPr>
-                <w:rFonts w:ascii="Times New Roman" w:hAnsi="Times New Roman" w:cs="Times New Roman"/>
-                <w:sz w:val="26"/>
-                <w:szCs w:val="26"/>
-              </w:rPr>
-              <w:t>,</w:t>
-            </w:r>
-            <w:r>
-              <w:rPr>
-                <w:rFonts w:ascii="Times New Roman" w:hAnsi="Times New Roman" w:cs="Times New Roman"/>
-                <w:sz w:val="26"/>
-                <w:szCs w:val="26"/>
-              </w:rPr>
-              <w:t xml:space="preserve"> thông báo cập nhật thành công và</w:t>
-            </w:r>
-            <w:r>
-              <w:rPr>
-                <w:rFonts w:ascii="Times New Roman" w:hAnsi="Times New Roman" w:cs="Times New Roman"/>
-                <w:sz w:val="26"/>
-                <w:szCs w:val="26"/>
-              </w:rPr>
-              <w:t xml:space="preserve"> hiển thị </w:t>
+              <w:t xml:space="preserve">thì hệ thống hiển thị </w:t>
             </w:r>
             <w:r>
               <w:rPr>
@@ -10573,49 +10527,6 @@
               </w:rPr>
               <w:t>trang giao diện quản lí thông tin rental rate</w:t>
             </w:r>
-            <w:r>
-              <w:rPr>
-                <w:rFonts w:ascii="Times New Roman" w:hAnsi="Times New Roman" w:cs="Times New Roman"/>
-                <w:sz w:val="26"/>
-                <w:szCs w:val="26"/>
-              </w:rPr>
-              <w:t xml:space="preserve">. Nếu người dùng nhấn </w:t>
-            </w:r>
-            <w:r>
-              <w:rPr>
-                <w:rFonts w:ascii="Times New Roman" w:hAnsi="Times New Roman" w:cs="Times New Roman"/>
-                <w:b/>
-                <w:sz w:val="26"/>
-                <w:szCs w:val="26"/>
-              </w:rPr>
-              <w:t>Hủy</w:t>
-            </w:r>
-            <w:r>
-              <w:rPr>
-                <w:rFonts w:ascii="Times New Roman" w:hAnsi="Times New Roman" w:cs="Times New Roman"/>
-                <w:sz w:val="26"/>
-                <w:szCs w:val="26"/>
-              </w:rPr>
-              <w:t xml:space="preserve"> </w:t>
-            </w:r>
-            <w:r>
-              <w:rPr>
-                <w:rFonts w:ascii="Times New Roman" w:hAnsi="Times New Roman" w:cs="Times New Roman"/>
-                <w:sz w:val="26"/>
-                <w:szCs w:val="26"/>
-              </w:rPr>
-              <w:t xml:space="preserve">thì hệ thống hiển thị </w:t>
-            </w:r>
-            <w:r>
-              <w:rPr>
-                <w:rFonts w:ascii="Times New Roman" w:hAnsi="Times New Roman" w:cs="Times New Roman"/>
-                <w:sz w:val="26"/>
-                <w:szCs w:val="26"/>
-              </w:rPr>
-              <w:t>trang giao diện quản lí thông tin rental rate</w:t>
-            </w:r>
-            <w:bookmarkStart w:id="0" w:name="_GoBack"/>
-            <w:bookmarkEnd w:id="0"/>
             <w:r>
               <w:rPr>
                 <w:rFonts w:ascii="Times New Roman" w:hAnsi="Times New Roman" w:cs="Times New Roman"/>
@@ -10751,6 +10662,7 @@
           </w:p>
         </w:tc>
       </w:tr>
+      <w:bookmarkEnd w:id="0"/>
     </w:tbl>
     <w:p>
       <w:pPr>

--- a/Document/Đặc tả Usecase/Binh_Description.docx
+++ b/Document/Đặc tả Usecase/Binh_Description.docx
@@ -1,6 +1,6 @@
 
 <file path=word/document.xml><?xml version="1.0" encoding="utf-8"?>
-<w:document xmlns:wpc="http://schemas.microsoft.com/office/word/2010/wordprocessingCanvas" xmlns:mc="http://schemas.openxmlformats.org/markup-compatibility/2006" xmlns:o="urn:schemas-microsoft-com:office:office" xmlns:r="http://schemas.openxmlformats.org/officeDocument/2006/relationships" xmlns:m="http://schemas.openxmlformats.org/officeDocument/2006/math" xmlns:v="urn:schemas-microsoft-com:vml" xmlns:wp14="http://schemas.microsoft.com/office/word/2010/wordprocessingDrawing" xmlns:wp="http://schemas.openxmlformats.org/drawingml/2006/wordprocessingDrawing" xmlns:w10="urn:schemas-microsoft-com:office:word" xmlns:w="http://schemas.openxmlformats.org/wordprocessingml/2006/main" xmlns:w14="http://schemas.microsoft.com/office/word/2010/wordml" xmlns:w15="http://schemas.microsoft.com/office/word/2012/wordml" xmlns:wpg="http://schemas.microsoft.com/office/word/2010/wordprocessingGroup" xmlns:wpi="http://schemas.microsoft.com/office/word/2010/wordprocessingInk" xmlns:wne="http://schemas.microsoft.com/office/word/2006/wordml" xmlns:wps="http://schemas.microsoft.com/office/word/2010/wordprocessingShape" mc:Ignorable="w14 w15 wp14">
+<w:document xmlns:wpc="http://schemas.microsoft.com/office/word/2010/wordprocessingCanvas" xmlns:cx="http://schemas.microsoft.com/office/drawing/2014/chartex" xmlns:cx1="http://schemas.microsoft.com/office/drawing/2015/9/8/chartex" xmlns:cx2="http://schemas.microsoft.com/office/drawing/2015/10/21/chartex" xmlns:cx3="http://schemas.microsoft.com/office/drawing/2016/5/9/chartex" xmlns:cx4="http://schemas.microsoft.com/office/drawing/2016/5/10/chartex" xmlns:cx5="http://schemas.microsoft.com/office/drawing/2016/5/11/chartex" xmlns:cx6="http://schemas.microsoft.com/office/drawing/2016/5/12/chartex" xmlns:cx7="http://schemas.microsoft.com/office/drawing/2016/5/13/chartex" xmlns:cx8="http://schemas.microsoft.com/office/drawing/2016/5/14/chartex" xmlns:mc="http://schemas.openxmlformats.org/markup-compatibility/2006" xmlns:aink="http://schemas.microsoft.com/office/drawing/2016/ink" xmlns:am3d="http://schemas.microsoft.com/office/drawing/2017/model3d" xmlns:o="urn:schemas-microsoft-com:office:office" xmlns:r="http://schemas.openxmlformats.org/officeDocument/2006/relationships" xmlns:m="http://schemas.openxmlformats.org/officeDocument/2006/math" xmlns:v="urn:schemas-microsoft-com:vml" xmlns:wp14="http://schemas.microsoft.com/office/word/2010/wordprocessingDrawing" xmlns:wp="http://schemas.openxmlformats.org/drawingml/2006/wordprocessingDrawing" xmlns:w10="urn:schemas-microsoft-com:office:word" xmlns:w="http://schemas.openxmlformats.org/wordprocessingml/2006/main" xmlns:w14="http://schemas.microsoft.com/office/word/2010/wordml" xmlns:w15="http://schemas.microsoft.com/office/word/2012/wordml" xmlns:w16cid="http://schemas.microsoft.com/office/word/2016/wordml/cid" xmlns:w16se="http://schemas.microsoft.com/office/word/2015/wordml/symex" xmlns:wpg="http://schemas.microsoft.com/office/word/2010/wordprocessingGroup" xmlns:wpi="http://schemas.microsoft.com/office/word/2010/wordprocessingInk" xmlns:wne="http://schemas.microsoft.com/office/word/2006/wordml" xmlns:wps="http://schemas.microsoft.com/office/word/2010/wordprocessingShape" mc:Ignorable="w14 w15 w16se w16cid wp14">
   <w:body>
     <w:tbl>
       <w:tblPr>
@@ -30,7 +30,6 @@
                 <w:szCs w:val="26"/>
               </w:rPr>
             </w:pPr>
-            <w:bookmarkStart w:id="0" w:name="_GoBack"/>
             <w:r>
               <w:rPr>
                 <w:rFonts w:ascii="Times New Roman" w:hAnsi="Times New Roman" w:cs="Times New Roman"/>
@@ -3757,6 +3756,7 @@
               </w:rPr>
               <w:t>1</w:t>
             </w:r>
+            <w:commentRangeStart w:id="0"/>
             <w:r>
               <w:rPr>
                 <w:rFonts w:ascii="Times New Roman" w:hAnsi="Times New Roman" w:cs="Times New Roman"/>
@@ -3805,6 +3805,13 @@
                 <w:szCs w:val="26"/>
               </w:rPr>
               <w:t>.</w:t>
+            </w:r>
+            <w:commentRangeEnd w:id="0"/>
+            <w:r>
+              <w:rPr>
+                <w:rStyle w:val="CommentReference"/>
+              </w:rPr>
+              <w:commentReference w:id="0"/>
             </w:r>
           </w:p>
         </w:tc>
@@ -4625,7 +4632,16 @@
                 <w:sz w:val="26"/>
                 <w:szCs w:val="26"/>
               </w:rPr>
-              <w:t xml:space="preserve">. Nhập tên của tiêu đề và nhấn </w:t>
+              <w:t xml:space="preserve">. </w:t>
+            </w:r>
+            <w:commentRangeStart w:id="1"/>
+            <w:r>
+              <w:rPr>
+                <w:rFonts w:ascii="Times New Roman" w:hAnsi="Times New Roman" w:cs="Times New Roman"/>
+                <w:sz w:val="26"/>
+                <w:szCs w:val="26"/>
+              </w:rPr>
+              <w:t xml:space="preserve">Nhập tên của tiêu đề và nhấn </w:t>
             </w:r>
             <w:r>
               <w:rPr>
@@ -4636,6 +4652,13 @@
               </w:rPr>
               <w:t>Tìm kiếm</w:t>
             </w:r>
+            <w:commentRangeEnd w:id="1"/>
+            <w:r>
+              <w:rPr>
+                <w:rStyle w:val="CommentReference"/>
+              </w:rPr>
+              <w:commentReference w:id="1"/>
+            </w:r>
             <w:r>
               <w:rPr>
                 <w:rFonts w:ascii="Times New Roman" w:hAnsi="Times New Roman" w:cs="Times New Roman"/>
@@ -4851,6 +4874,7 @@
               </w:rPr>
               <w:t xml:space="preserve">. </w:t>
             </w:r>
+            <w:commentRangeStart w:id="2"/>
             <w:r>
               <w:rPr>
                 <w:rFonts w:ascii="Times New Roman" w:hAnsi="Times New Roman" w:cs="Times New Roman"/>
@@ -4914,6 +4938,13 @@
                 <w:szCs w:val="26"/>
               </w:rPr>
               <w:t>.</w:t>
+            </w:r>
+            <w:commentRangeEnd w:id="2"/>
+            <w:r>
+              <w:rPr>
+                <w:rStyle w:val="CommentReference"/>
+              </w:rPr>
+              <w:commentReference w:id="2"/>
             </w:r>
           </w:p>
         </w:tc>
@@ -6511,6 +6542,7 @@
                 <w:szCs w:val="26"/>
               </w:rPr>
             </w:pPr>
+            <w:commentRangeStart w:id="3"/>
             <w:r>
               <w:rPr>
                 <w:rFonts w:ascii="Times New Roman" w:hAnsi="Times New Roman" w:cs="Times New Roman"/>
@@ -6550,6 +6582,13 @@
                 <w:szCs w:val="26"/>
               </w:rPr>
               <w:t>rental rate, thông báo xóa thành công và hiển thị trang giao diện quản lí rental rate.</w:t>
+            </w:r>
+            <w:commentRangeEnd w:id="3"/>
+            <w:r>
+              <w:rPr>
+                <w:rStyle w:val="CommentReference"/>
+              </w:rPr>
+              <w:commentReference w:id="3"/>
             </w:r>
           </w:p>
         </w:tc>
@@ -7102,6 +7141,7 @@
               </w:rPr>
               <w:t>1</w:t>
             </w:r>
+            <w:commentRangeStart w:id="4"/>
             <w:r>
               <w:rPr>
                 <w:rFonts w:ascii="Times New Roman" w:hAnsi="Times New Roman" w:cs="Times New Roman"/>
@@ -7150,6 +7190,13 @@
                 <w:szCs w:val="26"/>
               </w:rPr>
               <w:t>.</w:t>
+            </w:r>
+            <w:commentRangeEnd w:id="4"/>
+            <w:r>
+              <w:rPr>
+                <w:rStyle w:val="CommentReference"/>
+              </w:rPr>
+              <w:commentReference w:id="4"/>
             </w:r>
           </w:p>
         </w:tc>
@@ -8477,7 +8524,17 @@
                 <w:sz w:val="26"/>
                 <w:szCs w:val="26"/>
               </w:rPr>
-              <w:t>trang giao diện quản lí thông tin tiêu đề DVD hoặc đĩa game</w:t>
+              <w:t>tra</w:t>
+            </w:r>
+            <w:bookmarkStart w:id="5" w:name="_GoBack"/>
+            <w:bookmarkEnd w:id="5"/>
+            <w:r>
+              <w:rPr>
+                <w:rFonts w:ascii="Times New Roman" w:hAnsi="Times New Roman" w:cs="Times New Roman"/>
+                <w:sz w:val="26"/>
+                <w:szCs w:val="26"/>
+              </w:rPr>
+              <w:t>ng giao diện quản lí thông tin tiêu đề DVD hoặc đĩa game</w:t>
             </w:r>
             <w:r>
               <w:rPr>
@@ -10662,7 +10719,6 @@
           </w:p>
         </w:tc>
       </w:tr>
-      <w:bookmarkEnd w:id="0"/>
     </w:tbl>
     <w:p>
       <w:pPr>
@@ -10683,9 +10739,122 @@
 </w:document>
 </file>
 
+<file path=word/comments.xml><?xml version="1.0" encoding="utf-8"?>
+<w:comments xmlns:wpc="http://schemas.microsoft.com/office/word/2010/wordprocessingCanvas" xmlns:cx="http://schemas.microsoft.com/office/drawing/2014/chartex" xmlns:cx1="http://schemas.microsoft.com/office/drawing/2015/9/8/chartex" xmlns:cx2="http://schemas.microsoft.com/office/drawing/2015/10/21/chartex" xmlns:cx3="http://schemas.microsoft.com/office/drawing/2016/5/9/chartex" xmlns:cx4="http://schemas.microsoft.com/office/drawing/2016/5/10/chartex" xmlns:cx5="http://schemas.microsoft.com/office/drawing/2016/5/11/chartex" xmlns:cx6="http://schemas.microsoft.com/office/drawing/2016/5/12/chartex" xmlns:cx7="http://schemas.microsoft.com/office/drawing/2016/5/13/chartex" xmlns:cx8="http://schemas.microsoft.com/office/drawing/2016/5/14/chartex" xmlns:mc="http://schemas.openxmlformats.org/markup-compatibility/2006" xmlns:aink="http://schemas.microsoft.com/office/drawing/2016/ink" xmlns:am3d="http://schemas.microsoft.com/office/drawing/2017/model3d" xmlns:o="urn:schemas-microsoft-com:office:office" xmlns:r="http://schemas.openxmlformats.org/officeDocument/2006/relationships" xmlns:m="http://schemas.openxmlformats.org/officeDocument/2006/math" xmlns:v="urn:schemas-microsoft-com:vml" xmlns:wp14="http://schemas.microsoft.com/office/word/2010/wordprocessingDrawing" xmlns:wp="http://schemas.openxmlformats.org/drawingml/2006/wordprocessingDrawing" xmlns:w10="urn:schemas-microsoft-com:office:word" xmlns:w="http://schemas.openxmlformats.org/wordprocessingml/2006/main" xmlns:w14="http://schemas.microsoft.com/office/word/2010/wordml" xmlns:w15="http://schemas.microsoft.com/office/word/2012/wordml" xmlns:w16cid="http://schemas.microsoft.com/office/word/2016/wordml/cid" xmlns:w16se="http://schemas.microsoft.com/office/word/2015/wordml/symex" xmlns:wpg="http://schemas.microsoft.com/office/word/2010/wordprocessingGroup" xmlns:wpi="http://schemas.microsoft.com/office/word/2010/wordprocessingInk" xmlns:wne="http://schemas.microsoft.com/office/word/2006/wordml" xmlns:wps="http://schemas.microsoft.com/office/word/2010/wordprocessingShape" mc:Ignorable="w14 w15 w16se w16cid wp14">
+  <w:comment w:id="0" w:author="Nga Nguyen Thanh" w:date="2017-08-14T21:16:00Z" w:initials="NNT">
+    <w:p>
+      <w:pPr>
+        <w:pStyle w:val="CommentText"/>
+      </w:pPr>
+      <w:r>
+        <w:rPr>
+          <w:rStyle w:val="CommentReference"/>
+        </w:rPr>
+        <w:annotationRef/>
+      </w:r>
+      <w:r>
+        <w:t xml:space="preserve">Em đề xuất chức năng tìm kiếm là chức năng nâng cao. Có thể là chọn khách hàng cần xóa trong danh sách khách hàng </w:t>
+      </w:r>
+      <w:proofErr w:type="gramStart"/>
+      <w:r>
+        <w:t>và  ấn</w:t>
+      </w:r>
+      <w:proofErr w:type="gramEnd"/>
+      <w:r>
+        <w:t xml:space="preserve"> Xóa</w:t>
+      </w:r>
+    </w:p>
+  </w:comment>
+  <w:comment w:id="1" w:author="Nga Nguyen Thanh" w:date="2017-08-14T21:17:00Z" w:initials="NNT">
+    <w:p>
+      <w:pPr>
+        <w:pStyle w:val="CommentText"/>
+      </w:pPr>
+      <w:r>
+        <w:rPr>
+          <w:rStyle w:val="CommentReference"/>
+        </w:rPr>
+        <w:annotationRef/>
+      </w:r>
+      <w:r>
+        <w:t>Tương tự như Usecase trên</w:t>
+      </w:r>
+    </w:p>
+  </w:comment>
+  <w:comment w:id="2" w:author="Nga Nguyen Thanh" w:date="2017-08-14T21:18:00Z" w:initials="NNT">
+    <w:p>
+      <w:pPr>
+        <w:pStyle w:val="CommentText"/>
+      </w:pPr>
+      <w:r>
+        <w:rPr>
+          <w:rStyle w:val="CommentReference"/>
+        </w:rPr>
+        <w:annotationRef/>
+      </w:r>
+      <w:r>
+        <w:t>Quan hệ 1 -n giữa tiêu đề và các Đĩa, nên cần làm rõ lúc đó các đĩa có tiêu đề bị xóa sẽ như thế nào</w:t>
+      </w:r>
+    </w:p>
+  </w:comment>
+  <w:comment w:id="3" w:author="Nga Nguyen Thanh" w:date="2017-08-14T21:19:00Z" w:initials="NNT">
+    <w:p>
+      <w:pPr>
+        <w:pStyle w:val="CommentText"/>
+      </w:pPr>
+      <w:r>
+        <w:rPr>
+          <w:rStyle w:val="CommentReference"/>
+        </w:rPr>
+        <w:annotationRef/>
+      </w:r>
+      <w:r>
+        <w:t>Quan hệ 1-n giữa rental rate và Disk Title</w:t>
+      </w:r>
+    </w:p>
+  </w:comment>
+  <w:comment w:id="4" w:author="Nga Nguyen Thanh" w:date="2017-08-14T21:20:00Z" w:initials="NNT">
+    <w:p>
+      <w:pPr>
+        <w:pStyle w:val="CommentText"/>
+      </w:pPr>
+      <w:r>
+        <w:rPr>
+          <w:rStyle w:val="CommentReference"/>
+        </w:rPr>
+        <w:annotationRef/>
+      </w:r>
+      <w:r>
+        <w:t>Tương tự các chức năng tìm kiếm</w:t>
+      </w:r>
+    </w:p>
+  </w:comment>
+</w:comments>
+</file>
+
+<file path=word/commentsExtended.xml><?xml version="1.0" encoding="utf-8"?>
+<w15:commentsEx xmlns:wpc="http://schemas.microsoft.com/office/word/2010/wordprocessingCanvas" xmlns:cx="http://schemas.microsoft.com/office/drawing/2014/chartex" xmlns:cx1="http://schemas.microsoft.com/office/drawing/2015/9/8/chartex" xmlns:cx2="http://schemas.microsoft.com/office/drawing/2015/10/21/chartex" xmlns:cx3="http://schemas.microsoft.com/office/drawing/2016/5/9/chartex" xmlns:cx4="http://schemas.microsoft.com/office/drawing/2016/5/10/chartex" xmlns:cx5="http://schemas.microsoft.com/office/drawing/2016/5/11/chartex" xmlns:cx6="http://schemas.microsoft.com/office/drawing/2016/5/12/chartex" xmlns:cx7="http://schemas.microsoft.com/office/drawing/2016/5/13/chartex" xmlns:cx8="http://schemas.microsoft.com/office/drawing/2016/5/14/chartex" xmlns:mc="http://schemas.openxmlformats.org/markup-compatibility/2006" xmlns:aink="http://schemas.microsoft.com/office/drawing/2016/ink" xmlns:am3d="http://schemas.microsoft.com/office/drawing/2017/model3d" xmlns:o="urn:schemas-microsoft-com:office:office" xmlns:r="http://schemas.openxmlformats.org/officeDocument/2006/relationships" xmlns:m="http://schemas.openxmlformats.org/officeDocument/2006/math" xmlns:v="urn:schemas-microsoft-com:vml" xmlns:wp14="http://schemas.microsoft.com/office/word/2010/wordprocessingDrawing" xmlns:wp="http://schemas.openxmlformats.org/drawingml/2006/wordprocessingDrawing" xmlns:w10="urn:schemas-microsoft-com:office:word" xmlns:w="http://schemas.openxmlformats.org/wordprocessingml/2006/main" xmlns:w14="http://schemas.microsoft.com/office/word/2010/wordml" xmlns:w15="http://schemas.microsoft.com/office/word/2012/wordml" xmlns:w16cid="http://schemas.microsoft.com/office/word/2016/wordml/cid" xmlns:w16se="http://schemas.microsoft.com/office/word/2015/wordml/symex" xmlns:wpg="http://schemas.microsoft.com/office/word/2010/wordprocessingGroup" xmlns:wpi="http://schemas.microsoft.com/office/word/2010/wordprocessingInk" xmlns:wne="http://schemas.microsoft.com/office/word/2006/wordml" xmlns:wps="http://schemas.microsoft.com/office/word/2010/wordprocessingShape" mc:Ignorable="w14 w15 w16se w16cid wp14">
+  <w15:commentEx w15:paraId="38DB975F" w15:done="0"/>
+  <w15:commentEx w15:paraId="5B4AF086" w15:done="0"/>
+  <w15:commentEx w15:paraId="64FA3CCA" w15:done="0"/>
+  <w15:commentEx w15:paraId="6EFAF1BD" w15:done="0"/>
+  <w15:commentEx w15:paraId="2C18D021" w15:done="0"/>
+</w15:commentsEx>
+</file>
+
+<file path=word/commentsIds.xml><?xml version="1.0" encoding="utf-8"?>
+<w16cid:commentsIds xmlns:wpc="http://schemas.microsoft.com/office/word/2010/wordprocessingCanvas" xmlns:cx="http://schemas.microsoft.com/office/drawing/2014/chartex" xmlns:cx1="http://schemas.microsoft.com/office/drawing/2015/9/8/chartex" xmlns:cx2="http://schemas.microsoft.com/office/drawing/2015/10/21/chartex" xmlns:cx3="http://schemas.microsoft.com/office/drawing/2016/5/9/chartex" xmlns:cx4="http://schemas.microsoft.com/office/drawing/2016/5/10/chartex" xmlns:cx5="http://schemas.microsoft.com/office/drawing/2016/5/11/chartex" xmlns:cx6="http://schemas.microsoft.com/office/drawing/2016/5/12/chartex" xmlns:cx7="http://schemas.microsoft.com/office/drawing/2016/5/13/chartex" xmlns:cx8="http://schemas.microsoft.com/office/drawing/2016/5/14/chartex" xmlns:mc="http://schemas.openxmlformats.org/markup-compatibility/2006" xmlns:aink="http://schemas.microsoft.com/office/drawing/2016/ink" xmlns:am3d="http://schemas.microsoft.com/office/drawing/2017/model3d" xmlns:o="urn:schemas-microsoft-com:office:office" xmlns:r="http://schemas.openxmlformats.org/officeDocument/2006/relationships" xmlns:m="http://schemas.openxmlformats.org/officeDocument/2006/math" xmlns:v="urn:schemas-microsoft-com:vml" xmlns:wp14="http://schemas.microsoft.com/office/word/2010/wordprocessingDrawing" xmlns:wp="http://schemas.openxmlformats.org/drawingml/2006/wordprocessingDrawing" xmlns:w10="urn:schemas-microsoft-com:office:word" xmlns:w="http://schemas.openxmlformats.org/wordprocessingml/2006/main" xmlns:w14="http://schemas.microsoft.com/office/word/2010/wordml" xmlns:w15="http://schemas.microsoft.com/office/word/2012/wordml" xmlns:w16cid="http://schemas.microsoft.com/office/word/2016/wordml/cid" xmlns:w16se="http://schemas.microsoft.com/office/word/2015/wordml/symex" xmlns:wpg="http://schemas.microsoft.com/office/word/2010/wordprocessingGroup" xmlns:wpi="http://schemas.microsoft.com/office/word/2010/wordprocessingInk" xmlns:wne="http://schemas.microsoft.com/office/word/2006/wordml" xmlns:wps="http://schemas.microsoft.com/office/word/2010/wordprocessingShape" mc:Ignorable="w14 w15 w16se w16cid wp14">
+  <w16cid:commentId w16cid:paraId="38DB975F" w16cid:durableId="1D3C91C9"/>
+  <w16cid:commentId w16cid:paraId="5B4AF086" w16cid:durableId="1D3C9202"/>
+  <w16cid:commentId w16cid:paraId="64FA3CCA" w16cid:durableId="1D3C923A"/>
+  <w16cid:commentId w16cid:paraId="6EFAF1BD" w16cid:durableId="1D3C926D"/>
+  <w16cid:commentId w16cid:paraId="2C18D021" w16cid:durableId="1D3C929A"/>
+</w16cid:commentsIds>
+</file>
+
 <file path=word/numbering.xml><?xml version="1.0" encoding="utf-8"?>
-<w:numbering xmlns:wpc="http://schemas.microsoft.com/office/word/2010/wordprocessingCanvas" xmlns:mc="http://schemas.openxmlformats.org/markup-compatibility/2006" xmlns:o="urn:schemas-microsoft-com:office:office" xmlns:r="http://schemas.openxmlformats.org/officeDocument/2006/relationships" xmlns:m="http://schemas.openxmlformats.org/officeDocument/2006/math" xmlns:v="urn:schemas-microsoft-com:vml" xmlns:wp14="http://schemas.microsoft.com/office/word/2010/wordprocessingDrawing" xmlns:wp="http://schemas.openxmlformats.org/drawingml/2006/wordprocessingDrawing" xmlns:w10="urn:schemas-microsoft-com:office:word" xmlns:w="http://schemas.openxmlformats.org/wordprocessingml/2006/main" xmlns:w14="http://schemas.microsoft.com/office/word/2010/wordml" xmlns:w15="http://schemas.microsoft.com/office/word/2012/wordml" xmlns:wpg="http://schemas.microsoft.com/office/word/2010/wordprocessingGroup" xmlns:wpi="http://schemas.microsoft.com/office/word/2010/wordprocessingInk" xmlns:wne="http://schemas.microsoft.com/office/word/2006/wordml" xmlns:wps="http://schemas.microsoft.com/office/word/2010/wordprocessingShape" mc:Ignorable="w14 w15 wp14">
-  <w:abstractNum w:abstractNumId="0">
+<w:numbering xmlns:wpc="http://schemas.microsoft.com/office/word/2010/wordprocessingCanvas" xmlns:cx="http://schemas.microsoft.com/office/drawing/2014/chartex" xmlns:cx1="http://schemas.microsoft.com/office/drawing/2015/9/8/chartex" xmlns:cx2="http://schemas.microsoft.com/office/drawing/2015/10/21/chartex" xmlns:cx3="http://schemas.microsoft.com/office/drawing/2016/5/9/chartex" xmlns:cx4="http://schemas.microsoft.com/office/drawing/2016/5/10/chartex" xmlns:cx5="http://schemas.microsoft.com/office/drawing/2016/5/11/chartex" xmlns:cx6="http://schemas.microsoft.com/office/drawing/2016/5/12/chartex" xmlns:cx7="http://schemas.microsoft.com/office/drawing/2016/5/13/chartex" xmlns:cx8="http://schemas.microsoft.com/office/drawing/2016/5/14/chartex" xmlns:mc="http://schemas.openxmlformats.org/markup-compatibility/2006" xmlns:aink="http://schemas.microsoft.com/office/drawing/2016/ink" xmlns:am3d="http://schemas.microsoft.com/office/drawing/2017/model3d" xmlns:o="urn:schemas-microsoft-com:office:office" xmlns:r="http://schemas.openxmlformats.org/officeDocument/2006/relationships" xmlns:m="http://schemas.openxmlformats.org/officeDocument/2006/math" xmlns:v="urn:schemas-microsoft-com:vml" xmlns:wp14="http://schemas.microsoft.com/office/word/2010/wordprocessingDrawing" xmlns:wp="http://schemas.openxmlformats.org/drawingml/2006/wordprocessingDrawing" xmlns:w10="urn:schemas-microsoft-com:office:word" xmlns:w="http://schemas.openxmlformats.org/wordprocessingml/2006/main" xmlns:w14="http://schemas.microsoft.com/office/word/2010/wordml" xmlns:w15="http://schemas.microsoft.com/office/word/2012/wordml" xmlns:w16cid="http://schemas.microsoft.com/office/word/2016/wordml/cid" xmlns:w16se="http://schemas.microsoft.com/office/word/2015/wordml/symex" xmlns:wpg="http://schemas.microsoft.com/office/word/2010/wordprocessingGroup" xmlns:wpi="http://schemas.microsoft.com/office/word/2010/wordprocessingInk" xmlns:wne="http://schemas.microsoft.com/office/word/2006/wordml" xmlns:wps="http://schemas.microsoft.com/office/word/2010/wordprocessingShape" mc:Ignorable="w14 w15 w16se w16cid wp14">
+  <w:abstractNum w:abstractNumId="0" w15:restartNumberingAfterBreak="0">
     <w:nsid w:val="1B8A2F0E"/>
     <w:multiLevelType w:val="hybridMultilevel"/>
     <w:tmpl w:val="988494BE"/>
@@ -10774,7 +10943,7 @@
       </w:pPr>
     </w:lvl>
   </w:abstractNum>
-  <w:abstractNum w:abstractNumId="1">
+  <w:abstractNum w:abstractNumId="1" w15:restartNumberingAfterBreak="0">
     <w:nsid w:val="5DAD1040"/>
     <w:multiLevelType w:val="hybridMultilevel"/>
     <w:tmpl w:val="82CA0ADC"/>
@@ -10872,8 +11041,16 @@
 </w:numbering>
 </file>
 
+<file path=word/people.xml><?xml version="1.0" encoding="utf-8"?>
+<w15:people xmlns:wpc="http://schemas.microsoft.com/office/word/2010/wordprocessingCanvas" xmlns:cx="http://schemas.microsoft.com/office/drawing/2014/chartex" xmlns:cx1="http://schemas.microsoft.com/office/drawing/2015/9/8/chartex" xmlns:cx2="http://schemas.microsoft.com/office/drawing/2015/10/21/chartex" xmlns:cx3="http://schemas.microsoft.com/office/drawing/2016/5/9/chartex" xmlns:cx4="http://schemas.microsoft.com/office/drawing/2016/5/10/chartex" xmlns:cx5="http://schemas.microsoft.com/office/drawing/2016/5/11/chartex" xmlns:cx6="http://schemas.microsoft.com/office/drawing/2016/5/12/chartex" xmlns:cx7="http://schemas.microsoft.com/office/drawing/2016/5/13/chartex" xmlns:cx8="http://schemas.microsoft.com/office/drawing/2016/5/14/chartex" xmlns:mc="http://schemas.openxmlformats.org/markup-compatibility/2006" xmlns:aink="http://schemas.microsoft.com/office/drawing/2016/ink" xmlns:am3d="http://schemas.microsoft.com/office/drawing/2017/model3d" xmlns:o="urn:schemas-microsoft-com:office:office" xmlns:r="http://schemas.openxmlformats.org/officeDocument/2006/relationships" xmlns:m="http://schemas.openxmlformats.org/officeDocument/2006/math" xmlns:v="urn:schemas-microsoft-com:vml" xmlns:wp14="http://schemas.microsoft.com/office/word/2010/wordprocessingDrawing" xmlns:wp="http://schemas.openxmlformats.org/drawingml/2006/wordprocessingDrawing" xmlns:w10="urn:schemas-microsoft-com:office:word" xmlns:w="http://schemas.openxmlformats.org/wordprocessingml/2006/main" xmlns:w14="http://schemas.microsoft.com/office/word/2010/wordml" xmlns:w15="http://schemas.microsoft.com/office/word/2012/wordml" xmlns:w16cid="http://schemas.microsoft.com/office/word/2016/wordml/cid" xmlns:w16se="http://schemas.microsoft.com/office/word/2015/wordml/symex" xmlns:wpg="http://schemas.microsoft.com/office/word/2010/wordprocessingGroup" xmlns:wpi="http://schemas.microsoft.com/office/word/2010/wordprocessingInk" xmlns:wne="http://schemas.microsoft.com/office/word/2006/wordml" xmlns:wps="http://schemas.microsoft.com/office/word/2010/wordprocessingShape" mc:Ignorable="w14 w15 w16se w16cid wp14">
+  <w15:person w15:author="Nga Nguyen Thanh">
+    <w15:presenceInfo w15:providerId="Windows Live" w15:userId="c1fb20d368e8c84d"/>
+  </w15:person>
+</w15:people>
+</file>
+
 <file path=word/styles.xml><?xml version="1.0" encoding="utf-8"?>
-<w:styles xmlns:mc="http://schemas.openxmlformats.org/markup-compatibility/2006" xmlns:r="http://schemas.openxmlformats.org/officeDocument/2006/relationships" xmlns:w="http://schemas.openxmlformats.org/wordprocessingml/2006/main" xmlns:w14="http://schemas.microsoft.com/office/word/2010/wordml" xmlns:w15="http://schemas.microsoft.com/office/word/2012/wordml" mc:Ignorable="w14 w15">
+<w:styles xmlns:mc="http://schemas.openxmlformats.org/markup-compatibility/2006" xmlns:r="http://schemas.openxmlformats.org/officeDocument/2006/relationships" xmlns:w="http://schemas.openxmlformats.org/wordprocessingml/2006/main" xmlns:w14="http://schemas.microsoft.com/office/word/2010/wordml" xmlns:w15="http://schemas.microsoft.com/office/word/2012/wordml" xmlns:w16cid="http://schemas.microsoft.com/office/word/2016/wordml/cid" xmlns:w16se="http://schemas.microsoft.com/office/word/2015/wordml/symex" mc:Ignorable="w14 w15 w16se w16cid">
   <w:docDefaults>
     <w:rPrDefault>
       <w:rPr>
@@ -10889,7 +11066,7 @@
       </w:pPr>
     </w:pPrDefault>
   </w:docDefaults>
-  <w:latentStyles w:defLockedState="0" w:defUIPriority="99" w:defSemiHidden="0" w:defUnhideWhenUsed="0" w:defQFormat="0" w:count="371">
+  <w:latentStyles w:defLockedState="0" w:defUIPriority="99" w:defSemiHidden="0" w:defUnhideWhenUsed="0" w:defQFormat="0" w:count="375">
     <w:lsdException w:name="Normal" w:uiPriority="0" w:qFormat="1"/>
     <w:lsdException w:name="heading 1" w:uiPriority="9" w:qFormat="1"/>
     <w:lsdException w:name="heading 2" w:semiHidden="1" w:uiPriority="9" w:unhideWhenUsed="1" w:qFormat="1"/>
@@ -10995,7 +11172,6 @@
     <w:lsdException w:name="HTML Sample" w:semiHidden="1" w:unhideWhenUsed="1"/>
     <w:lsdException w:name="HTML Typewriter" w:semiHidden="1" w:unhideWhenUsed="1"/>
     <w:lsdException w:name="HTML Variable" w:semiHidden="1" w:unhideWhenUsed="1"/>
-    <w:lsdException w:name="Normal Table" w:semiHidden="1" w:unhideWhenUsed="1"/>
     <w:lsdException w:name="annotation subject" w:semiHidden="1" w:unhideWhenUsed="1"/>
     <w:lsdException w:name="No List" w:semiHidden="1" w:unhideWhenUsed="1"/>
     <w:lsdException w:name="Outline List 1" w:semiHidden="1" w:unhideWhenUsed="1"/>
@@ -11039,10 +11215,8 @@
     <w:lsdException w:name="Table Elegant" w:semiHidden="1" w:unhideWhenUsed="1"/>
     <w:lsdException w:name="Table Professional" w:semiHidden="1" w:unhideWhenUsed="1"/>
     <w:lsdException w:name="Table Subtle 1" w:semiHidden="1" w:unhideWhenUsed="1"/>
-    <w:lsdException w:name="Table Subtle 2" w:semiHidden="1" w:unhideWhenUsed="1"/>
     <w:lsdException w:name="Table Web 1" w:semiHidden="1" w:unhideWhenUsed="1"/>
     <w:lsdException w:name="Table Web 2" w:semiHidden="1" w:unhideWhenUsed="1"/>
-    <w:lsdException w:name="Table Web 3" w:semiHidden="1" w:unhideWhenUsed="1"/>
     <w:lsdException w:name="Balloon Text" w:semiHidden="1" w:unhideWhenUsed="1"/>
     <w:lsdException w:name="Table Grid" w:uiPriority="39"/>
     <w:lsdException w:name="Table Theme" w:semiHidden="1" w:unhideWhenUsed="1"/>
@@ -11261,6 +11435,10 @@
     <w:lsdException w:name="List Table 5 Dark Accent 6" w:uiPriority="50"/>
     <w:lsdException w:name="List Table 6 Colorful Accent 6" w:uiPriority="51"/>
     <w:lsdException w:name="List Table 7 Colorful Accent 6" w:uiPriority="52"/>
+    <w:lsdException w:name="Mention" w:semiHidden="1" w:unhideWhenUsed="1"/>
+    <w:lsdException w:name="Smart Hyperlink" w:semiHidden="1" w:unhideWhenUsed="1"/>
+    <w:lsdException w:name="Hashtag" w:semiHidden="1" w:unhideWhenUsed="1"/>
+    <w:lsdException w:name="Unresolved Mention" w:semiHidden="1" w:unhideWhenUsed="1"/>
   </w:latentStyles>
   <w:style w:type="paragraph" w:default="1" w:styleId="Normal">
     <w:name w:val="Normal"/>
@@ -11302,7 +11480,6 @@
       <w:spacing w:after="0" w:line="240" w:lineRule="auto"/>
     </w:pPr>
     <w:tblPr>
-      <w:tblInd w:w="0" w:type="dxa"/>
       <w:tblBorders>
         <w:top w:val="single" w:sz="4" w:space="0" w:color="auto"/>
         <w:left w:val="single" w:sz="4" w:space="0" w:color="auto"/>
@@ -11311,12 +11488,6 @@
         <w:insideH w:val="single" w:sz="4" w:space="0" w:color="auto"/>
         <w:insideV w:val="single" w:sz="4" w:space="0" w:color="auto"/>
       </w:tblBorders>
-      <w:tblCellMar>
-        <w:top w:w="0" w:type="dxa"/>
-        <w:left w:w="108" w:type="dxa"/>
-        <w:bottom w:w="0" w:type="dxa"/>
-        <w:right w:w="108" w:type="dxa"/>
-      </w:tblCellMar>
     </w:tblPr>
   </w:style>
   <w:style w:type="paragraph" w:styleId="ListParagraph">
@@ -11329,6 +11500,104 @@
       <w:ind w:left="720"/>
       <w:contextualSpacing/>
     </w:pPr>
+  </w:style>
+  <w:style w:type="character" w:styleId="CommentReference">
+    <w:name w:val="annotation reference"/>
+    <w:basedOn w:val="DefaultParagraphFont"/>
+    <w:uiPriority w:val="99"/>
+    <w:semiHidden/>
+    <w:unhideWhenUsed/>
+    <w:rsid w:val="00915CFC"/>
+    <w:rPr>
+      <w:sz w:val="16"/>
+      <w:szCs w:val="16"/>
+    </w:rPr>
+  </w:style>
+  <w:style w:type="paragraph" w:styleId="CommentText">
+    <w:name w:val="annotation text"/>
+    <w:basedOn w:val="Normal"/>
+    <w:link w:val="CommentTextChar"/>
+    <w:uiPriority w:val="99"/>
+    <w:semiHidden/>
+    <w:unhideWhenUsed/>
+    <w:rsid w:val="00915CFC"/>
+    <w:pPr>
+      <w:spacing w:line="240" w:lineRule="auto"/>
+    </w:pPr>
+    <w:rPr>
+      <w:sz w:val="20"/>
+      <w:szCs w:val="20"/>
+    </w:rPr>
+  </w:style>
+  <w:style w:type="character" w:customStyle="1" w:styleId="CommentTextChar">
+    <w:name w:val="Comment Text Char"/>
+    <w:basedOn w:val="DefaultParagraphFont"/>
+    <w:link w:val="CommentText"/>
+    <w:uiPriority w:val="99"/>
+    <w:semiHidden/>
+    <w:rsid w:val="00915CFC"/>
+    <w:rPr>
+      <w:sz w:val="20"/>
+      <w:szCs w:val="20"/>
+    </w:rPr>
+  </w:style>
+  <w:style w:type="paragraph" w:styleId="CommentSubject">
+    <w:name w:val="annotation subject"/>
+    <w:basedOn w:val="CommentText"/>
+    <w:next w:val="CommentText"/>
+    <w:link w:val="CommentSubjectChar"/>
+    <w:uiPriority w:val="99"/>
+    <w:semiHidden/>
+    <w:unhideWhenUsed/>
+    <w:rsid w:val="00915CFC"/>
+    <w:rPr>
+      <w:b/>
+      <w:bCs/>
+    </w:rPr>
+  </w:style>
+  <w:style w:type="character" w:customStyle="1" w:styleId="CommentSubjectChar">
+    <w:name w:val="Comment Subject Char"/>
+    <w:basedOn w:val="CommentTextChar"/>
+    <w:link w:val="CommentSubject"/>
+    <w:uiPriority w:val="99"/>
+    <w:semiHidden/>
+    <w:rsid w:val="00915CFC"/>
+    <w:rPr>
+      <w:b/>
+      <w:bCs/>
+      <w:sz w:val="20"/>
+      <w:szCs w:val="20"/>
+    </w:rPr>
+  </w:style>
+  <w:style w:type="paragraph" w:styleId="BalloonText">
+    <w:name w:val="Balloon Text"/>
+    <w:basedOn w:val="Normal"/>
+    <w:link w:val="BalloonTextChar"/>
+    <w:uiPriority w:val="99"/>
+    <w:semiHidden/>
+    <w:unhideWhenUsed/>
+    <w:rsid w:val="00915CFC"/>
+    <w:pPr>
+      <w:spacing w:after="0" w:line="240" w:lineRule="auto"/>
+    </w:pPr>
+    <w:rPr>
+      <w:rFonts w:ascii="Segoe UI" w:hAnsi="Segoe UI" w:cs="Segoe UI"/>
+      <w:sz w:val="18"/>
+      <w:szCs w:val="18"/>
+    </w:rPr>
+  </w:style>
+  <w:style w:type="character" w:customStyle="1" w:styleId="BalloonTextChar">
+    <w:name w:val="Balloon Text Char"/>
+    <w:basedOn w:val="DefaultParagraphFont"/>
+    <w:link w:val="BalloonText"/>
+    <w:uiPriority w:val="99"/>
+    <w:semiHidden/>
+    <w:rsid w:val="00915CFC"/>
+    <w:rPr>
+      <w:rFonts w:ascii="Segoe UI" w:hAnsi="Segoe UI" w:cs="Segoe UI"/>
+      <w:sz w:val="18"/>
+      <w:szCs w:val="18"/>
+    </w:rPr>
   </w:style>
 </w:styles>
 </file>

--- a/Document/Đặc tả Usecase/Binh_Description.docx
+++ b/Document/Đặc tả Usecase/Binh_Description.docx
@@ -1,6 +1,6 @@
 
 <file path=word/document.xml><?xml version="1.0" encoding="utf-8"?>
-<w:document xmlns:wpc="http://schemas.microsoft.com/office/word/2010/wordprocessingCanvas" xmlns:cx="http://schemas.microsoft.com/office/drawing/2014/chartex" xmlns:cx1="http://schemas.microsoft.com/office/drawing/2015/9/8/chartex" xmlns:cx2="http://schemas.microsoft.com/office/drawing/2015/10/21/chartex" xmlns:cx3="http://schemas.microsoft.com/office/drawing/2016/5/9/chartex" xmlns:cx4="http://schemas.microsoft.com/office/drawing/2016/5/10/chartex" xmlns:cx5="http://schemas.microsoft.com/office/drawing/2016/5/11/chartex" xmlns:cx6="http://schemas.microsoft.com/office/drawing/2016/5/12/chartex" xmlns:cx7="http://schemas.microsoft.com/office/drawing/2016/5/13/chartex" xmlns:cx8="http://schemas.microsoft.com/office/drawing/2016/5/14/chartex" xmlns:mc="http://schemas.openxmlformats.org/markup-compatibility/2006" xmlns:aink="http://schemas.microsoft.com/office/drawing/2016/ink" xmlns:am3d="http://schemas.microsoft.com/office/drawing/2017/model3d" xmlns:o="urn:schemas-microsoft-com:office:office" xmlns:r="http://schemas.openxmlformats.org/officeDocument/2006/relationships" xmlns:m="http://schemas.openxmlformats.org/officeDocument/2006/math" xmlns:v="urn:schemas-microsoft-com:vml" xmlns:wp14="http://schemas.microsoft.com/office/word/2010/wordprocessingDrawing" xmlns:wp="http://schemas.openxmlformats.org/drawingml/2006/wordprocessingDrawing" xmlns:w10="urn:schemas-microsoft-com:office:word" xmlns:w="http://schemas.openxmlformats.org/wordprocessingml/2006/main" xmlns:w14="http://schemas.microsoft.com/office/word/2010/wordml" xmlns:w15="http://schemas.microsoft.com/office/word/2012/wordml" xmlns:w16cid="http://schemas.microsoft.com/office/word/2016/wordml/cid" xmlns:w16se="http://schemas.microsoft.com/office/word/2015/wordml/symex" xmlns:wpg="http://schemas.microsoft.com/office/word/2010/wordprocessingGroup" xmlns:wpi="http://schemas.microsoft.com/office/word/2010/wordprocessingInk" xmlns:wne="http://schemas.microsoft.com/office/word/2006/wordml" xmlns:wps="http://schemas.microsoft.com/office/word/2010/wordprocessingShape" mc:Ignorable="w14 w15 w16se w16cid wp14">
+<w:document xmlns:wpc="http://schemas.microsoft.com/office/word/2010/wordprocessingCanvas" xmlns:mc="http://schemas.openxmlformats.org/markup-compatibility/2006" xmlns:o="urn:schemas-microsoft-com:office:office" xmlns:r="http://schemas.openxmlformats.org/officeDocument/2006/relationships" xmlns:m="http://schemas.openxmlformats.org/officeDocument/2006/math" xmlns:v="urn:schemas-microsoft-com:vml" xmlns:wp14="http://schemas.microsoft.com/office/word/2010/wordprocessingDrawing" xmlns:wp="http://schemas.openxmlformats.org/drawingml/2006/wordprocessingDrawing" xmlns:w10="urn:schemas-microsoft-com:office:word" xmlns:w="http://schemas.openxmlformats.org/wordprocessingml/2006/main" xmlns:w14="http://schemas.microsoft.com/office/word/2010/wordml" xmlns:w15="http://schemas.microsoft.com/office/word/2012/wordml" xmlns:wpg="http://schemas.microsoft.com/office/word/2010/wordprocessingGroup" xmlns:wpi="http://schemas.microsoft.com/office/word/2010/wordprocessingInk" xmlns:wne="http://schemas.microsoft.com/office/word/2006/wordml" xmlns:wps="http://schemas.microsoft.com/office/word/2010/wordprocessingShape" mc:Ignorable="w14 w15 wp14">
   <w:body>
     <w:tbl>
       <w:tblPr>
@@ -3559,7 +3559,23 @@
                 <w:sz w:val="26"/>
                 <w:szCs w:val="26"/>
               </w:rPr>
-              <w:t>quản lí khách hàng</w:t>
+              <w:t xml:space="preserve">quản lí </w:t>
+            </w:r>
+            <w:r>
+              <w:rPr>
+                <w:rFonts w:ascii="Times New Roman" w:hAnsi="Times New Roman" w:cs="Times New Roman"/>
+                <w:sz w:val="26"/>
+                <w:szCs w:val="26"/>
+              </w:rPr>
+              <w:t xml:space="preserve">thông tin </w:t>
+            </w:r>
+            <w:r>
+              <w:rPr>
+                <w:rFonts w:ascii="Times New Roman" w:hAnsi="Times New Roman" w:cs="Times New Roman"/>
+                <w:sz w:val="26"/>
+                <w:szCs w:val="26"/>
+              </w:rPr>
+              <w:t>khách hàng</w:t>
             </w:r>
             <w:r>
               <w:rPr>
@@ -3732,6 +3748,147 @@
       </w:tr>
       <w:tr>
         <w:trPr>
+          <w:trHeight w:val="602"/>
+        </w:trPr>
+        <w:tc>
+          <w:tcPr>
+            <w:tcW w:w="4675" w:type="dxa"/>
+            <w:vAlign w:val="center"/>
+          </w:tcPr>
+          <w:p>
+            <w:pPr>
+              <w:jc w:val="both"/>
+              <w:rPr>
+                <w:rFonts w:ascii="Times New Roman" w:hAnsi="Times New Roman" w:cs="Times New Roman"/>
+                <w:sz w:val="26"/>
+                <w:szCs w:val="26"/>
+              </w:rPr>
+            </w:pPr>
+            <w:r>
+              <w:rPr>
+                <w:rFonts w:ascii="Times New Roman" w:hAnsi="Times New Roman" w:cs="Times New Roman"/>
+                <w:sz w:val="26"/>
+                <w:szCs w:val="26"/>
+              </w:rPr>
+              <w:t>1</w:t>
+            </w:r>
+            <w:r>
+              <w:rPr>
+                <w:rFonts w:ascii="Times New Roman" w:hAnsi="Times New Roman" w:cs="Times New Roman"/>
+                <w:sz w:val="26"/>
+                <w:szCs w:val="26"/>
+              </w:rPr>
+              <w:t>.</w:t>
+            </w:r>
+            <w:r>
+              <w:rPr>
+                <w:rFonts w:ascii="Times New Roman" w:hAnsi="Times New Roman" w:cs="Times New Roman"/>
+                <w:sz w:val="26"/>
+                <w:szCs w:val="26"/>
+              </w:rPr>
+              <w:t xml:space="preserve"> </w:t>
+            </w:r>
+            <w:r>
+              <w:rPr>
+                <w:rFonts w:ascii="Times New Roman" w:hAnsi="Times New Roman" w:cs="Times New Roman"/>
+                <w:sz w:val="26"/>
+                <w:szCs w:val="26"/>
+              </w:rPr>
+              <w:t>Nhấn vào ID của khách hàng cần xóa.</w:t>
+            </w:r>
+          </w:p>
+        </w:tc>
+        <w:tc>
+          <w:tcPr>
+            <w:tcW w:w="4675" w:type="dxa"/>
+            <w:vAlign w:val="center"/>
+          </w:tcPr>
+          <w:p>
+            <w:pPr>
+              <w:jc w:val="both"/>
+              <w:rPr>
+                <w:rFonts w:ascii="Times New Roman" w:hAnsi="Times New Roman" w:cs="Times New Roman"/>
+                <w:sz w:val="26"/>
+                <w:szCs w:val="26"/>
+              </w:rPr>
+            </w:pPr>
+            <w:r>
+              <w:rPr>
+                <w:rFonts w:ascii="Times New Roman" w:hAnsi="Times New Roman" w:cs="Times New Roman"/>
+                <w:sz w:val="26"/>
+                <w:szCs w:val="26"/>
+              </w:rPr>
+              <w:t>2</w:t>
+            </w:r>
+            <w:r>
+              <w:rPr>
+                <w:rFonts w:ascii="Times New Roman" w:hAnsi="Times New Roman" w:cs="Times New Roman"/>
+                <w:sz w:val="26"/>
+                <w:szCs w:val="26"/>
+              </w:rPr>
+              <w:t>.</w:t>
+            </w:r>
+            <w:r>
+              <w:rPr>
+                <w:rFonts w:ascii="Times New Roman" w:hAnsi="Times New Roman" w:cs="Times New Roman"/>
+                <w:sz w:val="26"/>
+                <w:szCs w:val="26"/>
+              </w:rPr>
+              <w:t xml:space="preserve"> </w:t>
+            </w:r>
+            <w:r>
+              <w:rPr>
+                <w:rFonts w:ascii="Times New Roman" w:hAnsi="Times New Roman" w:cs="Times New Roman"/>
+                <w:sz w:val="26"/>
+                <w:szCs w:val="26"/>
+              </w:rPr>
+              <w:t>Hiển</w:t>
+            </w:r>
+            <w:r>
+              <w:rPr>
+                <w:rFonts w:ascii="Times New Roman" w:hAnsi="Times New Roman" w:cs="Times New Roman"/>
+                <w:sz w:val="26"/>
+                <w:szCs w:val="26"/>
+              </w:rPr>
+              <w:t xml:space="preserve"> thị</w:t>
+            </w:r>
+            <w:r>
+              <w:rPr>
+                <w:rFonts w:ascii="Times New Roman" w:hAnsi="Times New Roman" w:cs="Times New Roman"/>
+                <w:sz w:val="26"/>
+                <w:szCs w:val="26"/>
+              </w:rPr>
+              <w:t xml:space="preserve"> </w:t>
+            </w:r>
+            <w:r>
+              <w:rPr>
+                <w:rFonts w:ascii="Times New Roman" w:hAnsi="Times New Roman" w:cs="Times New Roman"/>
+                <w:sz w:val="26"/>
+                <w:szCs w:val="26"/>
+              </w:rPr>
+              <w:t>form thông tin</w:t>
+            </w:r>
+            <w:r>
+              <w:rPr>
+                <w:rFonts w:ascii="Times New Roman" w:hAnsi="Times New Roman" w:cs="Times New Roman"/>
+                <w:sz w:val="26"/>
+                <w:szCs w:val="26"/>
+              </w:rPr>
+              <w:t xml:space="preserve"> của</w:t>
+            </w:r>
+            <w:r>
+              <w:rPr>
+                <w:rFonts w:ascii="Times New Roman" w:hAnsi="Times New Roman" w:cs="Times New Roman"/>
+                <w:sz w:val="26"/>
+                <w:szCs w:val="26"/>
+              </w:rPr>
+              <w:t xml:space="preserve"> khách hàng. </w:t>
+            </w:r>
+          </w:p>
+        </w:tc>
+      </w:tr>
+      <w:tr>
+        <w:trPr>
           <w:trHeight w:val="1052"/>
         </w:trPr>
         <w:tc>
@@ -3754,49 +3911,40 @@
                 <w:sz w:val="26"/>
                 <w:szCs w:val="26"/>
               </w:rPr>
-              <w:t>1</w:t>
-            </w:r>
-            <w:commentRangeStart w:id="0"/>
-            <w:r>
-              <w:rPr>
-                <w:rFonts w:ascii="Times New Roman" w:hAnsi="Times New Roman" w:cs="Times New Roman"/>
-                <w:sz w:val="26"/>
-                <w:szCs w:val="26"/>
-              </w:rPr>
-              <w:t xml:space="preserve">. Nhập </w:t>
-            </w:r>
-            <w:r>
-              <w:rPr>
-                <w:rFonts w:ascii="Times New Roman" w:hAnsi="Times New Roman" w:cs="Times New Roman"/>
-                <w:sz w:val="26"/>
-                <w:szCs w:val="26"/>
-              </w:rPr>
-              <w:t>ID hoặc tên của khách hàng</w:t>
-            </w:r>
-            <w:r>
-              <w:rPr>
-                <w:rFonts w:ascii="Times New Roman" w:hAnsi="Times New Roman" w:cs="Times New Roman"/>
-                <w:sz w:val="26"/>
-                <w:szCs w:val="26"/>
-              </w:rPr>
-              <w:t xml:space="preserve"> vào ô tìm kiếm</w:t>
-            </w:r>
-            <w:r>
-              <w:rPr>
-                <w:rFonts w:ascii="Times New Roman" w:hAnsi="Times New Roman" w:cs="Times New Roman"/>
-                <w:sz w:val="26"/>
-                <w:szCs w:val="26"/>
-              </w:rPr>
-              <w:t xml:space="preserve"> và nhấn </w:t>
-            </w:r>
-            <w:r>
-              <w:rPr>
-                <w:rFonts w:ascii="Times New Roman" w:hAnsi="Times New Roman" w:cs="Times New Roman"/>
-                <w:b/>
-                <w:sz w:val="26"/>
-                <w:szCs w:val="26"/>
-              </w:rPr>
-              <w:t>Tìm kiếm</w:t>
+              <w:t>3</w:t>
+            </w:r>
+            <w:r>
+              <w:rPr>
+                <w:rFonts w:ascii="Times New Roman" w:hAnsi="Times New Roman" w:cs="Times New Roman"/>
+                <w:sz w:val="26"/>
+                <w:szCs w:val="26"/>
+              </w:rPr>
+              <w:t xml:space="preserve">. </w:t>
+            </w:r>
+            <w:r>
+              <w:rPr>
+                <w:rFonts w:ascii="Times New Roman" w:hAnsi="Times New Roman" w:cs="Times New Roman"/>
+                <w:sz w:val="26"/>
+                <w:szCs w:val="26"/>
+              </w:rPr>
+              <w:t>Chọn</w:t>
+            </w:r>
+            <w:r>
+              <w:rPr>
+                <w:rFonts w:ascii="Times New Roman" w:hAnsi="Times New Roman" w:cs="Times New Roman"/>
+                <w:sz w:val="26"/>
+                <w:szCs w:val="26"/>
+              </w:rPr>
+              <w:t xml:space="preserve"> </w:t>
+            </w:r>
+            <w:r>
+              <w:rPr>
+                <w:rFonts w:ascii="Times New Roman" w:hAnsi="Times New Roman" w:cs="Times New Roman"/>
+                <w:b/>
+                <w:sz w:val="26"/>
+                <w:szCs w:val="26"/>
+              </w:rPr>
+              <w:t>Xóa</w:t>
             </w:r>
             <w:r>
               <w:rPr>
@@ -3806,13 +3954,6 @@
               </w:rPr>
               <w:t>.</w:t>
             </w:r>
-            <w:commentRangeEnd w:id="0"/>
-            <w:r>
-              <w:rPr>
-                <w:rStyle w:val="CommentReference"/>
-              </w:rPr>
-              <w:commentReference w:id="0"/>
-            </w:r>
           </w:p>
         </w:tc>
         <w:tc>
@@ -3835,7 +3976,7 @@
                 <w:sz w:val="26"/>
                 <w:szCs w:val="26"/>
               </w:rPr>
-              <w:t>2</w:t>
+              <w:t>4</w:t>
             </w:r>
             <w:r>
               <w:rPr>
@@ -3851,63 +3992,39 @@
                 <w:sz w:val="26"/>
                 <w:szCs w:val="26"/>
               </w:rPr>
-              <w:t>Nế</w:t>
-            </w:r>
-            <w:r>
-              <w:rPr>
-                <w:rFonts w:ascii="Times New Roman" w:hAnsi="Times New Roman" w:cs="Times New Roman"/>
-                <w:sz w:val="26"/>
-                <w:szCs w:val="26"/>
-              </w:rPr>
-              <w:t xml:space="preserve">u </w:t>
-            </w:r>
-            <w:r>
-              <w:rPr>
-                <w:rFonts w:ascii="Times New Roman" w:hAnsi="Times New Roman" w:cs="Times New Roman"/>
-                <w:sz w:val="26"/>
-                <w:szCs w:val="26"/>
-              </w:rPr>
-              <w:t>ID hoặc tên của khách hàng</w:t>
-            </w:r>
-            <w:r>
-              <w:rPr>
-                <w:rFonts w:ascii="Times New Roman" w:hAnsi="Times New Roman" w:cs="Times New Roman"/>
-                <w:sz w:val="26"/>
-                <w:szCs w:val="26"/>
-              </w:rPr>
-              <w:t xml:space="preserve"> tồn tại thì hệ thống </w:t>
-            </w:r>
-            <w:r>
-              <w:rPr>
-                <w:rFonts w:ascii="Times New Roman" w:hAnsi="Times New Roman" w:cs="Times New Roman"/>
-                <w:sz w:val="26"/>
-                <w:szCs w:val="26"/>
-              </w:rPr>
-              <w:t>hiển thị</w:t>
-            </w:r>
-            <w:r>
-              <w:rPr>
-                <w:rFonts w:ascii="Times New Roman" w:hAnsi="Times New Roman" w:cs="Times New Roman"/>
-                <w:sz w:val="26"/>
-                <w:szCs w:val="26"/>
-              </w:rPr>
-              <w:t xml:space="preserve"> form</w:t>
-            </w:r>
-            <w:r>
-              <w:rPr>
-                <w:rFonts w:ascii="Times New Roman" w:hAnsi="Times New Roman" w:cs="Times New Roman"/>
-                <w:sz w:val="26"/>
-                <w:szCs w:val="26"/>
-              </w:rPr>
-              <w:t xml:space="preserve"> thông tin khách hàng</w:t>
-            </w:r>
-            <w:r>
-              <w:rPr>
-                <w:rFonts w:ascii="Times New Roman" w:hAnsi="Times New Roman" w:cs="Times New Roman"/>
-                <w:sz w:val="26"/>
-                <w:szCs w:val="26"/>
-              </w:rPr>
-              <w:t xml:space="preserve"> vừa tìm</w:t>
+              <w:t>Xóa</w:t>
+            </w:r>
+            <w:r>
+              <w:rPr>
+                <w:rFonts w:ascii="Times New Roman" w:hAnsi="Times New Roman" w:cs="Times New Roman"/>
+                <w:sz w:val="26"/>
+                <w:szCs w:val="26"/>
+              </w:rPr>
+              <w:t xml:space="preserve"> thông tin </w:t>
+            </w:r>
+            <w:r>
+              <w:rPr>
+                <w:rFonts w:ascii="Times New Roman" w:hAnsi="Times New Roman" w:cs="Times New Roman"/>
+                <w:sz w:val="26"/>
+                <w:szCs w:val="26"/>
+              </w:rPr>
+              <w:t>khách hàng</w:t>
+            </w:r>
+            <w:r>
+              <w:rPr>
+                <w:rFonts w:ascii="Times New Roman" w:hAnsi="Times New Roman" w:cs="Times New Roman"/>
+                <w:sz w:val="26"/>
+                <w:szCs w:val="26"/>
+              </w:rPr>
+              <w:t xml:space="preserve">, thông báo xóa thành công và hiển thị trang giao diện </w:t>
+            </w:r>
+            <w:r>
+              <w:rPr>
+                <w:rFonts w:ascii="Times New Roman" w:hAnsi="Times New Roman" w:cs="Times New Roman"/>
+                <w:sz w:val="26"/>
+                <w:szCs w:val="26"/>
+              </w:rPr>
+              <w:t>quản lí khách hàng</w:t>
             </w:r>
             <w:r>
               <w:rPr>
@@ -3916,279 +4033,6 @@
                 <w:szCs w:val="26"/>
               </w:rPr>
               <w:t>.</w:t>
-            </w:r>
-          </w:p>
-        </w:tc>
-      </w:tr>
-      <w:tr>
-        <w:trPr>
-          <w:trHeight w:val="1052"/>
-        </w:trPr>
-        <w:tc>
-          <w:tcPr>
-            <w:tcW w:w="4675" w:type="dxa"/>
-            <w:vAlign w:val="center"/>
-          </w:tcPr>
-          <w:p>
-            <w:pPr>
-              <w:jc w:val="both"/>
-              <w:rPr>
-                <w:rFonts w:ascii="Times New Roman" w:hAnsi="Times New Roman" w:cs="Times New Roman"/>
-                <w:sz w:val="26"/>
-                <w:szCs w:val="26"/>
-              </w:rPr>
-            </w:pPr>
-            <w:r>
-              <w:rPr>
-                <w:rFonts w:ascii="Times New Roman" w:hAnsi="Times New Roman" w:cs="Times New Roman"/>
-                <w:sz w:val="26"/>
-                <w:szCs w:val="26"/>
-              </w:rPr>
-              <w:t>3</w:t>
-            </w:r>
-            <w:r>
-              <w:rPr>
-                <w:rFonts w:ascii="Times New Roman" w:hAnsi="Times New Roman" w:cs="Times New Roman"/>
-                <w:sz w:val="26"/>
-                <w:szCs w:val="26"/>
-              </w:rPr>
-              <w:t xml:space="preserve">. </w:t>
-            </w:r>
-            <w:r>
-              <w:rPr>
-                <w:rFonts w:ascii="Times New Roman" w:hAnsi="Times New Roman" w:cs="Times New Roman"/>
-                <w:sz w:val="26"/>
-                <w:szCs w:val="26"/>
-              </w:rPr>
-              <w:t>Chọn</w:t>
-            </w:r>
-            <w:r>
-              <w:rPr>
-                <w:rFonts w:ascii="Times New Roman" w:hAnsi="Times New Roman" w:cs="Times New Roman"/>
-                <w:sz w:val="26"/>
-                <w:szCs w:val="26"/>
-              </w:rPr>
-              <w:t xml:space="preserve"> </w:t>
-            </w:r>
-            <w:r>
-              <w:rPr>
-                <w:rFonts w:ascii="Times New Roman" w:hAnsi="Times New Roman" w:cs="Times New Roman"/>
-                <w:b/>
-                <w:sz w:val="26"/>
-                <w:szCs w:val="26"/>
-              </w:rPr>
-              <w:t>Xóa</w:t>
-            </w:r>
-            <w:r>
-              <w:rPr>
-                <w:rFonts w:ascii="Times New Roman" w:hAnsi="Times New Roman" w:cs="Times New Roman"/>
-                <w:sz w:val="26"/>
-                <w:szCs w:val="26"/>
-              </w:rPr>
-              <w:t>.</w:t>
-            </w:r>
-          </w:p>
-        </w:tc>
-        <w:tc>
-          <w:tcPr>
-            <w:tcW w:w="4675" w:type="dxa"/>
-            <w:vAlign w:val="center"/>
-          </w:tcPr>
-          <w:p>
-            <w:pPr>
-              <w:jc w:val="both"/>
-              <w:rPr>
-                <w:rFonts w:ascii="Times New Roman" w:hAnsi="Times New Roman" w:cs="Times New Roman"/>
-                <w:sz w:val="26"/>
-                <w:szCs w:val="26"/>
-              </w:rPr>
-            </w:pPr>
-            <w:r>
-              <w:rPr>
-                <w:rFonts w:ascii="Times New Roman" w:hAnsi="Times New Roman" w:cs="Times New Roman"/>
-                <w:sz w:val="26"/>
-                <w:szCs w:val="26"/>
-              </w:rPr>
-              <w:t>4</w:t>
-            </w:r>
-            <w:r>
-              <w:rPr>
-                <w:rFonts w:ascii="Times New Roman" w:hAnsi="Times New Roman" w:cs="Times New Roman"/>
-                <w:sz w:val="26"/>
-                <w:szCs w:val="26"/>
-              </w:rPr>
-              <w:t xml:space="preserve">. </w:t>
-            </w:r>
-            <w:r>
-              <w:rPr>
-                <w:rFonts w:ascii="Times New Roman" w:hAnsi="Times New Roman" w:cs="Times New Roman"/>
-                <w:sz w:val="26"/>
-                <w:szCs w:val="26"/>
-              </w:rPr>
-              <w:t>Xóa</w:t>
-            </w:r>
-            <w:r>
-              <w:rPr>
-                <w:rFonts w:ascii="Times New Roman" w:hAnsi="Times New Roman" w:cs="Times New Roman"/>
-                <w:sz w:val="26"/>
-                <w:szCs w:val="26"/>
-              </w:rPr>
-              <w:t xml:space="preserve"> thông tin </w:t>
-            </w:r>
-            <w:r>
-              <w:rPr>
-                <w:rFonts w:ascii="Times New Roman" w:hAnsi="Times New Roman" w:cs="Times New Roman"/>
-                <w:sz w:val="26"/>
-                <w:szCs w:val="26"/>
-              </w:rPr>
-              <w:t>khách hàng</w:t>
-            </w:r>
-            <w:r>
-              <w:rPr>
-                <w:rFonts w:ascii="Times New Roman" w:hAnsi="Times New Roman" w:cs="Times New Roman"/>
-                <w:sz w:val="26"/>
-                <w:szCs w:val="26"/>
-              </w:rPr>
-              <w:t xml:space="preserve">, thông báo xóa thành công và hiển thị trang giao diện </w:t>
-            </w:r>
-            <w:r>
-              <w:rPr>
-                <w:rFonts w:ascii="Times New Roman" w:hAnsi="Times New Roman" w:cs="Times New Roman"/>
-                <w:sz w:val="26"/>
-                <w:szCs w:val="26"/>
-              </w:rPr>
-              <w:t>quản lí khách hàng</w:t>
-            </w:r>
-            <w:r>
-              <w:rPr>
-                <w:rFonts w:ascii="Times New Roman" w:hAnsi="Times New Roman" w:cs="Times New Roman"/>
-                <w:sz w:val="26"/>
-                <w:szCs w:val="26"/>
-              </w:rPr>
-              <w:t>.</w:t>
-            </w:r>
-          </w:p>
-        </w:tc>
-      </w:tr>
-      <w:tr>
-        <w:trPr>
-          <w:trHeight w:val="530"/>
-        </w:trPr>
-        <w:tc>
-          <w:tcPr>
-            <w:tcW w:w="9350" w:type="dxa"/>
-            <w:gridSpan w:val="2"/>
-            <w:vAlign w:val="center"/>
-          </w:tcPr>
-          <w:p>
-            <w:pPr>
-              <w:rPr>
-                <w:rFonts w:ascii="Times New Roman" w:hAnsi="Times New Roman" w:cs="Times New Roman"/>
-                <w:sz w:val="26"/>
-                <w:szCs w:val="26"/>
-              </w:rPr>
-            </w:pPr>
-            <w:r>
-              <w:rPr>
-                <w:rFonts w:ascii="Times New Roman" w:hAnsi="Times New Roman" w:cs="Times New Roman"/>
-                <w:b/>
-                <w:sz w:val="26"/>
-                <w:szCs w:val="26"/>
-              </w:rPr>
-              <w:t>Luồng sự kiện phụ</w:t>
-            </w:r>
-          </w:p>
-        </w:tc>
-      </w:tr>
-      <w:tr>
-        <w:trPr>
-          <w:trHeight w:val="1088"/>
-        </w:trPr>
-        <w:tc>
-          <w:tcPr>
-            <w:tcW w:w="4675" w:type="dxa"/>
-            <w:vAlign w:val="center"/>
-          </w:tcPr>
-          <w:p>
-            <w:pPr>
-              <w:jc w:val="both"/>
-              <w:rPr>
-                <w:rFonts w:ascii="Times New Roman" w:hAnsi="Times New Roman" w:cs="Times New Roman"/>
-                <w:sz w:val="26"/>
-                <w:szCs w:val="26"/>
-              </w:rPr>
-            </w:pPr>
-          </w:p>
-        </w:tc>
-        <w:tc>
-          <w:tcPr>
-            <w:tcW w:w="4675" w:type="dxa"/>
-            <w:vAlign w:val="center"/>
-          </w:tcPr>
-          <w:p>
-            <w:pPr>
-              <w:jc w:val="both"/>
-              <w:rPr>
-                <w:rFonts w:ascii="Times New Roman" w:hAnsi="Times New Roman" w:cs="Times New Roman"/>
-                <w:sz w:val="26"/>
-                <w:szCs w:val="26"/>
-              </w:rPr>
-            </w:pPr>
-            <w:r>
-              <w:rPr>
-                <w:rFonts w:ascii="Times New Roman" w:hAnsi="Times New Roman" w:cs="Times New Roman"/>
-                <w:sz w:val="26"/>
-                <w:szCs w:val="26"/>
-              </w:rPr>
-              <w:t>2</w:t>
-            </w:r>
-            <w:r>
-              <w:rPr>
-                <w:rFonts w:ascii="Times New Roman" w:hAnsi="Times New Roman" w:cs="Times New Roman"/>
-                <w:sz w:val="26"/>
-                <w:szCs w:val="26"/>
-              </w:rPr>
-              <w:t xml:space="preserve">.1. </w:t>
-            </w:r>
-            <w:r>
-              <w:rPr>
-                <w:rFonts w:ascii="Times New Roman" w:hAnsi="Times New Roman" w:cs="Times New Roman"/>
-                <w:sz w:val="26"/>
-                <w:szCs w:val="26"/>
-              </w:rPr>
-              <w:t>Nế</w:t>
-            </w:r>
-            <w:r>
-              <w:rPr>
-                <w:rFonts w:ascii="Times New Roman" w:hAnsi="Times New Roman" w:cs="Times New Roman"/>
-                <w:sz w:val="26"/>
-                <w:szCs w:val="26"/>
-              </w:rPr>
-              <w:t xml:space="preserve">u </w:t>
-            </w:r>
-            <w:r>
-              <w:rPr>
-                <w:rFonts w:ascii="Times New Roman" w:hAnsi="Times New Roman" w:cs="Times New Roman"/>
-                <w:sz w:val="26"/>
-                <w:szCs w:val="26"/>
-              </w:rPr>
-              <w:t>ID hoặc tên của khách hàng</w:t>
-            </w:r>
-            <w:r>
-              <w:rPr>
-                <w:rFonts w:ascii="Times New Roman" w:hAnsi="Times New Roman" w:cs="Times New Roman"/>
-                <w:sz w:val="26"/>
-                <w:szCs w:val="26"/>
-              </w:rPr>
-              <w:t xml:space="preserve"> không tồn tại thì hệ thống thông báo không tìm thấy.</w:t>
-            </w:r>
-            <w:r>
-              <w:rPr>
-                <w:rFonts w:ascii="Times New Roman" w:hAnsi="Times New Roman" w:cs="Times New Roman"/>
-                <w:sz w:val="26"/>
-                <w:szCs w:val="26"/>
-              </w:rPr>
-              <w:t xml:space="preserve"> </w:t>
             </w:r>
           </w:p>
         </w:tc>
@@ -4297,6 +4141,14 @@
               </w:rPr>
               <w:t xml:space="preserve"> tiêu đề DVD hoặc đĩa game)</w:t>
             </w:r>
+            <w:r>
+              <w:rPr>
+                <w:rFonts w:ascii="Times New Roman" w:hAnsi="Times New Roman" w:cs="Times New Roman"/>
+                <w:sz w:val="26"/>
+                <w:szCs w:val="26"/>
+              </w:rPr>
+              <w:t xml:space="preserve"> </w:t>
+            </w:r>
           </w:p>
         </w:tc>
       </w:tr>
@@ -4365,7 +4217,6 @@
                 <w:sz w:val="26"/>
                 <w:szCs w:val="26"/>
               </w:rPr>
-              <w:lastRenderedPageBreak/>
               <w:t>Mô tả:</w:t>
             </w:r>
             <w:r>
@@ -4539,6 +4390,7 @@
                 <w:sz w:val="26"/>
                 <w:szCs w:val="26"/>
               </w:rPr>
+              <w:lastRenderedPageBreak/>
               <w:t>Luồng sự kiện chính</w:t>
             </w:r>
           </w:p>
@@ -4602,7 +4454,7 @@
       </w:tr>
       <w:tr>
         <w:trPr>
-          <w:trHeight w:val="1052"/>
+          <w:trHeight w:val="710"/>
         </w:trPr>
         <w:tc>
           <w:tcPr>
@@ -4634,457 +4486,260 @@
               </w:rPr>
               <w:t xml:space="preserve">. </w:t>
             </w:r>
-            <w:commentRangeStart w:id="1"/>
-            <w:r>
-              <w:rPr>
-                <w:rFonts w:ascii="Times New Roman" w:hAnsi="Times New Roman" w:cs="Times New Roman"/>
-                <w:sz w:val="26"/>
-                <w:szCs w:val="26"/>
-              </w:rPr>
-              <w:t xml:space="preserve">Nhập tên của tiêu đề và nhấn </w:t>
-            </w:r>
-            <w:r>
-              <w:rPr>
-                <w:rFonts w:ascii="Times New Roman" w:hAnsi="Times New Roman" w:cs="Times New Roman"/>
-                <w:b/>
-                <w:sz w:val="26"/>
-                <w:szCs w:val="26"/>
-              </w:rPr>
-              <w:t>Tìm kiếm</w:t>
-            </w:r>
-            <w:commentRangeEnd w:id="1"/>
+            <w:r>
+              <w:rPr>
+                <w:rFonts w:ascii="Times New Roman" w:hAnsi="Times New Roman" w:cs="Times New Roman"/>
+                <w:sz w:val="26"/>
+                <w:szCs w:val="26"/>
+              </w:rPr>
+              <w:t>Nhấn</w:t>
+            </w:r>
+            <w:r>
+              <w:rPr>
+                <w:rFonts w:ascii="Times New Roman" w:hAnsi="Times New Roman" w:cs="Times New Roman"/>
+                <w:sz w:val="26"/>
+                <w:szCs w:val="26"/>
+              </w:rPr>
+              <w:t xml:space="preserve"> vào tên của tiêu đề </w:t>
+            </w:r>
+            <w:r>
+              <w:rPr>
+                <w:rFonts w:ascii="Times New Roman" w:hAnsi="Times New Roman" w:cs="Times New Roman"/>
+                <w:sz w:val="26"/>
+                <w:szCs w:val="26"/>
+              </w:rPr>
+              <w:t>cần xóa</w:t>
+            </w:r>
+            <w:r>
+              <w:rPr>
+                <w:rFonts w:ascii="Times New Roman" w:hAnsi="Times New Roman" w:cs="Times New Roman"/>
+                <w:sz w:val="26"/>
+                <w:szCs w:val="26"/>
+              </w:rPr>
+              <w:t xml:space="preserve">. </w:t>
+            </w:r>
+          </w:p>
+        </w:tc>
+        <w:tc>
+          <w:tcPr>
+            <w:tcW w:w="4675" w:type="dxa"/>
+            <w:vAlign w:val="center"/>
+          </w:tcPr>
+          <w:p>
+            <w:pPr>
+              <w:jc w:val="both"/>
+              <w:rPr>
+                <w:rFonts w:ascii="Times New Roman" w:hAnsi="Times New Roman" w:cs="Times New Roman"/>
+                <w:sz w:val="26"/>
+                <w:szCs w:val="26"/>
+              </w:rPr>
+            </w:pPr>
+            <w:r>
+              <w:rPr>
+                <w:rFonts w:ascii="Times New Roman" w:hAnsi="Times New Roman" w:cs="Times New Roman"/>
+                <w:sz w:val="26"/>
+                <w:szCs w:val="26"/>
+              </w:rPr>
+              <w:t>2</w:t>
+            </w:r>
+            <w:r>
+              <w:rPr>
+                <w:rFonts w:ascii="Times New Roman" w:hAnsi="Times New Roman" w:cs="Times New Roman"/>
+                <w:sz w:val="26"/>
+                <w:szCs w:val="26"/>
+              </w:rPr>
+              <w:t xml:space="preserve">. </w:t>
+            </w:r>
+            <w:r>
+              <w:rPr>
+                <w:rFonts w:ascii="Times New Roman" w:hAnsi="Times New Roman" w:cs="Times New Roman"/>
+                <w:sz w:val="26"/>
+                <w:szCs w:val="26"/>
+              </w:rPr>
+              <w:t>H</w:t>
+            </w:r>
+            <w:r>
+              <w:rPr>
+                <w:rFonts w:ascii="Times New Roman" w:hAnsi="Times New Roman" w:cs="Times New Roman"/>
+                <w:sz w:val="26"/>
+                <w:szCs w:val="26"/>
+              </w:rPr>
+              <w:t xml:space="preserve">iển thị form thông tin của tiêu đề đó. </w:t>
+            </w:r>
+          </w:p>
+        </w:tc>
+      </w:tr>
+      <w:tr>
+        <w:trPr>
+          <w:trHeight w:val="1070"/>
+        </w:trPr>
+        <w:tc>
+          <w:tcPr>
+            <w:tcW w:w="4675" w:type="dxa"/>
+            <w:vAlign w:val="center"/>
+          </w:tcPr>
+          <w:p>
+            <w:pPr>
+              <w:jc w:val="both"/>
+              <w:rPr>
+                <w:rFonts w:ascii="Times New Roman" w:hAnsi="Times New Roman" w:cs="Times New Roman"/>
+                <w:sz w:val="26"/>
+                <w:szCs w:val="26"/>
+              </w:rPr>
+            </w:pPr>
+            <w:r>
+              <w:rPr>
+                <w:rFonts w:ascii="Times New Roman" w:hAnsi="Times New Roman" w:cs="Times New Roman"/>
+                <w:sz w:val="26"/>
+                <w:szCs w:val="26"/>
+              </w:rPr>
+              <w:t>3</w:t>
+            </w:r>
+            <w:r>
+              <w:rPr>
+                <w:rFonts w:ascii="Times New Roman" w:hAnsi="Times New Roman" w:cs="Times New Roman"/>
+                <w:sz w:val="26"/>
+                <w:szCs w:val="26"/>
+              </w:rPr>
+              <w:t>. Chọn</w:t>
+            </w:r>
+            <w:r>
+              <w:rPr>
+                <w:rFonts w:ascii="Times New Roman" w:hAnsi="Times New Roman" w:cs="Times New Roman"/>
+                <w:b/>
+                <w:sz w:val="26"/>
+                <w:szCs w:val="26"/>
+              </w:rPr>
+              <w:t xml:space="preserve"> </w:t>
+            </w:r>
+            <w:r>
+              <w:rPr>
+                <w:rFonts w:ascii="Times New Roman" w:hAnsi="Times New Roman" w:cs="Times New Roman"/>
+                <w:b/>
+                <w:sz w:val="26"/>
+                <w:szCs w:val="26"/>
+              </w:rPr>
+              <w:t>Xóa</w:t>
+            </w:r>
+            <w:r>
+              <w:rPr>
+                <w:rFonts w:ascii="Times New Roman" w:hAnsi="Times New Roman" w:cs="Times New Roman"/>
+                <w:sz w:val="26"/>
+                <w:szCs w:val="26"/>
+              </w:rPr>
+              <w:t>.</w:t>
+            </w:r>
+          </w:p>
+        </w:tc>
+        <w:tc>
+          <w:tcPr>
+            <w:tcW w:w="4675" w:type="dxa"/>
+            <w:vAlign w:val="center"/>
+          </w:tcPr>
+          <w:p>
+            <w:pPr>
+              <w:jc w:val="both"/>
+              <w:rPr>
+                <w:rFonts w:ascii="Times New Roman" w:hAnsi="Times New Roman" w:cs="Times New Roman"/>
+                <w:sz w:val="26"/>
+                <w:szCs w:val="26"/>
+              </w:rPr>
+            </w:pPr>
+            <w:r>
+              <w:rPr>
+                <w:rFonts w:ascii="Times New Roman" w:hAnsi="Times New Roman" w:cs="Times New Roman"/>
+                <w:sz w:val="26"/>
+                <w:szCs w:val="26"/>
+              </w:rPr>
+              <w:t>4</w:t>
+            </w:r>
+            <w:r>
+              <w:rPr>
+                <w:rFonts w:ascii="Times New Roman" w:hAnsi="Times New Roman" w:cs="Times New Roman"/>
+                <w:sz w:val="26"/>
+                <w:szCs w:val="26"/>
+              </w:rPr>
+              <w:t xml:space="preserve">. </w:t>
+            </w:r>
+            <w:r>
+              <w:rPr>
+                <w:rFonts w:ascii="Times New Roman" w:hAnsi="Times New Roman" w:cs="Times New Roman"/>
+                <w:sz w:val="26"/>
+                <w:szCs w:val="26"/>
+              </w:rPr>
+              <w:t>X</w:t>
+            </w:r>
+            <w:commentRangeStart w:id="0"/>
+            <w:r>
+              <w:rPr>
+                <w:rFonts w:ascii="Times New Roman" w:hAnsi="Times New Roman" w:cs="Times New Roman"/>
+                <w:sz w:val="26"/>
+                <w:szCs w:val="26"/>
+              </w:rPr>
+              <w:t>óa</w:t>
+            </w:r>
+            <w:r>
+              <w:rPr>
+                <w:rFonts w:ascii="Times New Roman" w:hAnsi="Times New Roman" w:cs="Times New Roman"/>
+                <w:sz w:val="26"/>
+                <w:szCs w:val="26"/>
+              </w:rPr>
+              <w:t xml:space="preserve"> thông tin</w:t>
+            </w:r>
+            <w:r>
+              <w:rPr>
+                <w:rFonts w:ascii="Times New Roman" w:hAnsi="Times New Roman" w:cs="Times New Roman"/>
+                <w:sz w:val="26"/>
+                <w:szCs w:val="26"/>
+              </w:rPr>
+              <w:t xml:space="preserve"> </w:t>
+            </w:r>
+            <w:r>
+              <w:rPr>
+                <w:rFonts w:ascii="Times New Roman" w:hAnsi="Times New Roman" w:cs="Times New Roman"/>
+                <w:sz w:val="26"/>
+                <w:szCs w:val="26"/>
+              </w:rPr>
+              <w:t>tiêu đề</w:t>
+            </w:r>
+            <w:r>
+              <w:rPr>
+                <w:rFonts w:ascii="Times New Roman" w:hAnsi="Times New Roman" w:cs="Times New Roman"/>
+                <w:sz w:val="26"/>
+                <w:szCs w:val="26"/>
+              </w:rPr>
+              <w:t xml:space="preserve">, </w:t>
+            </w:r>
+            <w:r>
+              <w:rPr>
+                <w:rFonts w:ascii="Times New Roman" w:hAnsi="Times New Roman" w:cs="Times New Roman"/>
+                <w:sz w:val="26"/>
+                <w:szCs w:val="26"/>
+              </w:rPr>
+              <w:t>thông báo xóa thành công</w:t>
+            </w:r>
+            <w:r>
+              <w:rPr>
+                <w:rFonts w:ascii="Times New Roman" w:hAnsi="Times New Roman" w:cs="Times New Roman"/>
+                <w:sz w:val="26"/>
+                <w:szCs w:val="26"/>
+              </w:rPr>
+              <w:t xml:space="preserve"> và hiển thị trang giao diện quản lí tiêu đề DVD hoặc đĩa game</w:t>
+            </w:r>
+            <w:r>
+              <w:rPr>
+                <w:rFonts w:ascii="Times New Roman" w:hAnsi="Times New Roman" w:cs="Times New Roman"/>
+                <w:sz w:val="26"/>
+                <w:szCs w:val="26"/>
+              </w:rPr>
+              <w:t>.</w:t>
+            </w:r>
+            <w:commentRangeEnd w:id="0"/>
             <w:r>
               <w:rPr>
                 <w:rStyle w:val="CommentReference"/>
               </w:rPr>
-              <w:commentReference w:id="1"/>
-            </w:r>
-            <w:r>
-              <w:rPr>
-                <w:rFonts w:ascii="Times New Roman" w:hAnsi="Times New Roman" w:cs="Times New Roman"/>
-                <w:sz w:val="26"/>
-                <w:szCs w:val="26"/>
-              </w:rPr>
-              <w:t>.</w:t>
-            </w:r>
-          </w:p>
-        </w:tc>
-        <w:tc>
-          <w:tcPr>
-            <w:tcW w:w="4675" w:type="dxa"/>
-            <w:vAlign w:val="center"/>
-          </w:tcPr>
-          <w:p>
-            <w:pPr>
-              <w:jc w:val="both"/>
-              <w:rPr>
-                <w:rFonts w:ascii="Times New Roman" w:hAnsi="Times New Roman" w:cs="Times New Roman"/>
-                <w:sz w:val="26"/>
-                <w:szCs w:val="26"/>
-              </w:rPr>
-            </w:pPr>
-            <w:r>
-              <w:rPr>
-                <w:rFonts w:ascii="Times New Roman" w:hAnsi="Times New Roman" w:cs="Times New Roman"/>
-                <w:sz w:val="26"/>
-                <w:szCs w:val="26"/>
-              </w:rPr>
-              <w:t>2</w:t>
-            </w:r>
-            <w:r>
-              <w:rPr>
-                <w:rFonts w:ascii="Times New Roman" w:hAnsi="Times New Roman" w:cs="Times New Roman"/>
-                <w:sz w:val="26"/>
-                <w:szCs w:val="26"/>
-              </w:rPr>
-              <w:t xml:space="preserve">. </w:t>
-            </w:r>
-            <w:r>
-              <w:rPr>
-                <w:rFonts w:ascii="Times New Roman" w:hAnsi="Times New Roman" w:cs="Times New Roman"/>
-                <w:sz w:val="26"/>
-                <w:szCs w:val="26"/>
-              </w:rPr>
-              <w:t>Nế</w:t>
-            </w:r>
-            <w:r>
-              <w:rPr>
-                <w:rFonts w:ascii="Times New Roman" w:hAnsi="Times New Roman" w:cs="Times New Roman"/>
-                <w:sz w:val="26"/>
-                <w:szCs w:val="26"/>
-              </w:rPr>
-              <w:t xml:space="preserve">u </w:t>
-            </w:r>
-            <w:r>
-              <w:rPr>
-                <w:rFonts w:ascii="Times New Roman" w:hAnsi="Times New Roman" w:cs="Times New Roman"/>
-                <w:sz w:val="26"/>
-                <w:szCs w:val="26"/>
-              </w:rPr>
-              <w:t>tên của tiêu đề</w:t>
-            </w:r>
-            <w:r>
-              <w:rPr>
-                <w:rFonts w:ascii="Times New Roman" w:hAnsi="Times New Roman" w:cs="Times New Roman"/>
-                <w:sz w:val="26"/>
-                <w:szCs w:val="26"/>
-              </w:rPr>
-              <w:t xml:space="preserve"> tồn tại thì hệ thống </w:t>
-            </w:r>
-            <w:r>
-              <w:rPr>
-                <w:rFonts w:ascii="Times New Roman" w:hAnsi="Times New Roman" w:cs="Times New Roman"/>
-                <w:sz w:val="26"/>
-                <w:szCs w:val="26"/>
-              </w:rPr>
-              <w:t xml:space="preserve">hiển thị </w:t>
-            </w:r>
-            <w:r>
-              <w:rPr>
-                <w:rFonts w:ascii="Times New Roman" w:hAnsi="Times New Roman" w:cs="Times New Roman"/>
-                <w:sz w:val="26"/>
-                <w:szCs w:val="26"/>
-              </w:rPr>
-              <w:t>giao diệ</w:t>
-            </w:r>
-            <w:r>
-              <w:rPr>
-                <w:rFonts w:ascii="Times New Roman" w:hAnsi="Times New Roman" w:cs="Times New Roman"/>
-                <w:sz w:val="26"/>
-                <w:szCs w:val="26"/>
-              </w:rPr>
-              <w:t xml:space="preserve">n thông tin </w:t>
-            </w:r>
-            <w:r>
-              <w:rPr>
-                <w:rFonts w:ascii="Times New Roman" w:hAnsi="Times New Roman" w:cs="Times New Roman"/>
-                <w:sz w:val="26"/>
-                <w:szCs w:val="26"/>
-              </w:rPr>
-              <w:t>tiêu đề DVD hoặc đĩa game</w:t>
-            </w:r>
-            <w:r>
-              <w:rPr>
-                <w:rFonts w:ascii="Times New Roman" w:hAnsi="Times New Roman" w:cs="Times New Roman"/>
-                <w:sz w:val="26"/>
-                <w:szCs w:val="26"/>
-              </w:rPr>
-              <w:t xml:space="preserve"> vừa tìm</w:t>
-            </w:r>
-            <w:r>
-              <w:rPr>
-                <w:rFonts w:ascii="Times New Roman" w:hAnsi="Times New Roman" w:cs="Times New Roman"/>
-                <w:sz w:val="26"/>
-                <w:szCs w:val="26"/>
-              </w:rPr>
-              <w:t>.</w:t>
-            </w:r>
-          </w:p>
-        </w:tc>
-      </w:tr>
-      <w:tr>
-        <w:trPr>
-          <w:trHeight w:val="1070"/>
-        </w:trPr>
-        <w:tc>
-          <w:tcPr>
-            <w:tcW w:w="4675" w:type="dxa"/>
-            <w:vAlign w:val="center"/>
-          </w:tcPr>
-          <w:p>
-            <w:pPr>
-              <w:jc w:val="both"/>
-              <w:rPr>
-                <w:rFonts w:ascii="Times New Roman" w:hAnsi="Times New Roman" w:cs="Times New Roman"/>
-                <w:sz w:val="26"/>
-                <w:szCs w:val="26"/>
-              </w:rPr>
-            </w:pPr>
-            <w:r>
-              <w:rPr>
-                <w:rFonts w:ascii="Times New Roman" w:hAnsi="Times New Roman" w:cs="Times New Roman"/>
-                <w:sz w:val="26"/>
-                <w:szCs w:val="26"/>
-              </w:rPr>
-              <w:t>3</w:t>
-            </w:r>
-            <w:r>
-              <w:rPr>
-                <w:rFonts w:ascii="Times New Roman" w:hAnsi="Times New Roman" w:cs="Times New Roman"/>
-                <w:sz w:val="26"/>
-                <w:szCs w:val="26"/>
-              </w:rPr>
-              <w:t>. Chọn</w:t>
-            </w:r>
-            <w:r>
-              <w:rPr>
-                <w:rFonts w:ascii="Times New Roman" w:hAnsi="Times New Roman" w:cs="Times New Roman"/>
-                <w:b/>
-                <w:sz w:val="26"/>
-                <w:szCs w:val="26"/>
-              </w:rPr>
-              <w:t xml:space="preserve"> </w:t>
-            </w:r>
-            <w:r>
-              <w:rPr>
-                <w:rFonts w:ascii="Times New Roman" w:hAnsi="Times New Roman" w:cs="Times New Roman"/>
-                <w:b/>
-                <w:sz w:val="26"/>
-                <w:szCs w:val="26"/>
-              </w:rPr>
-              <w:t>Xóa</w:t>
-            </w:r>
-            <w:r>
-              <w:rPr>
-                <w:rFonts w:ascii="Times New Roman" w:hAnsi="Times New Roman" w:cs="Times New Roman"/>
-                <w:sz w:val="26"/>
-                <w:szCs w:val="26"/>
-              </w:rPr>
-              <w:t>.</w:t>
-            </w:r>
-          </w:p>
-        </w:tc>
-        <w:tc>
-          <w:tcPr>
-            <w:tcW w:w="4675" w:type="dxa"/>
-            <w:vAlign w:val="center"/>
-          </w:tcPr>
-          <w:p>
-            <w:pPr>
-              <w:jc w:val="both"/>
-              <w:rPr>
-                <w:rFonts w:ascii="Times New Roman" w:hAnsi="Times New Roman" w:cs="Times New Roman"/>
-                <w:sz w:val="26"/>
-                <w:szCs w:val="26"/>
-              </w:rPr>
-            </w:pPr>
-            <w:r>
-              <w:rPr>
-                <w:rFonts w:ascii="Times New Roman" w:hAnsi="Times New Roman" w:cs="Times New Roman"/>
-                <w:sz w:val="26"/>
-                <w:szCs w:val="26"/>
-              </w:rPr>
-              <w:t>4</w:t>
-            </w:r>
-            <w:r>
-              <w:rPr>
-                <w:rFonts w:ascii="Times New Roman" w:hAnsi="Times New Roman" w:cs="Times New Roman"/>
-                <w:sz w:val="26"/>
-                <w:szCs w:val="26"/>
-              </w:rPr>
-              <w:t xml:space="preserve">. </w:t>
-            </w:r>
-            <w:commentRangeStart w:id="2"/>
-            <w:r>
-              <w:rPr>
-                <w:rFonts w:ascii="Times New Roman" w:hAnsi="Times New Roman" w:cs="Times New Roman"/>
-                <w:sz w:val="26"/>
-                <w:szCs w:val="26"/>
-              </w:rPr>
-              <w:t>Xóa</w:t>
-            </w:r>
-            <w:r>
-              <w:rPr>
-                <w:rFonts w:ascii="Times New Roman" w:hAnsi="Times New Roman" w:cs="Times New Roman"/>
-                <w:sz w:val="26"/>
-                <w:szCs w:val="26"/>
-              </w:rPr>
-              <w:t xml:space="preserve"> thông tin</w:t>
-            </w:r>
-            <w:r>
-              <w:rPr>
-                <w:rFonts w:ascii="Times New Roman" w:hAnsi="Times New Roman" w:cs="Times New Roman"/>
-                <w:sz w:val="26"/>
-                <w:szCs w:val="26"/>
-              </w:rPr>
-              <w:t xml:space="preserve"> </w:t>
-            </w:r>
-            <w:r>
-              <w:rPr>
-                <w:rFonts w:ascii="Times New Roman" w:hAnsi="Times New Roman" w:cs="Times New Roman"/>
-                <w:sz w:val="26"/>
-                <w:szCs w:val="26"/>
-              </w:rPr>
-              <w:t>tiêu đề</w:t>
-            </w:r>
-            <w:r>
-              <w:rPr>
-                <w:rFonts w:ascii="Times New Roman" w:hAnsi="Times New Roman" w:cs="Times New Roman"/>
-                <w:sz w:val="26"/>
-                <w:szCs w:val="26"/>
-              </w:rPr>
-              <w:t xml:space="preserve">, </w:t>
-            </w:r>
-            <w:r>
-              <w:rPr>
-                <w:rFonts w:ascii="Times New Roman" w:hAnsi="Times New Roman" w:cs="Times New Roman"/>
-                <w:sz w:val="26"/>
-                <w:szCs w:val="26"/>
-              </w:rPr>
-              <w:t>thông báo xóa thành công</w:t>
-            </w:r>
-            <w:r>
-              <w:rPr>
-                <w:rFonts w:ascii="Times New Roman" w:hAnsi="Times New Roman" w:cs="Times New Roman"/>
-                <w:sz w:val="26"/>
-                <w:szCs w:val="26"/>
-              </w:rPr>
-              <w:t xml:space="preserve"> và hiển thị trang giao diện quản lí tiêu đề DVD hoặc đĩa game</w:t>
-            </w:r>
-            <w:r>
-              <w:rPr>
-                <w:rFonts w:ascii="Times New Roman" w:hAnsi="Times New Roman" w:cs="Times New Roman"/>
-                <w:sz w:val="26"/>
-                <w:szCs w:val="26"/>
-              </w:rPr>
-              <w:t>.</w:t>
-            </w:r>
-            <w:commentRangeEnd w:id="2"/>
-            <w:r>
-              <w:rPr>
-                <w:rStyle w:val="CommentReference"/>
-              </w:rPr>
-              <w:commentReference w:id="2"/>
-            </w:r>
-          </w:p>
-        </w:tc>
-      </w:tr>
-      <w:tr>
-        <w:trPr>
-          <w:trHeight w:val="530"/>
-        </w:trPr>
-        <w:tc>
-          <w:tcPr>
-            <w:tcW w:w="9350" w:type="dxa"/>
-            <w:gridSpan w:val="2"/>
-            <w:vAlign w:val="center"/>
-          </w:tcPr>
-          <w:p>
-            <w:pPr>
-              <w:rPr>
-                <w:rFonts w:ascii="Times New Roman" w:hAnsi="Times New Roman" w:cs="Times New Roman"/>
-                <w:sz w:val="26"/>
-                <w:szCs w:val="26"/>
-              </w:rPr>
-            </w:pPr>
-            <w:r>
-              <w:rPr>
-                <w:rFonts w:ascii="Times New Roman" w:hAnsi="Times New Roman" w:cs="Times New Roman"/>
-                <w:b/>
-                <w:sz w:val="26"/>
-                <w:szCs w:val="26"/>
-              </w:rPr>
-              <w:t>Luồng sự kiện phụ</w:t>
-            </w:r>
-          </w:p>
-        </w:tc>
-      </w:tr>
-      <w:tr>
-        <w:trPr>
-          <w:trHeight w:val="1070"/>
-        </w:trPr>
-        <w:tc>
-          <w:tcPr>
-            <w:tcW w:w="4675" w:type="dxa"/>
-            <w:vAlign w:val="center"/>
-          </w:tcPr>
-          <w:p>
-            <w:pPr>
-              <w:jc w:val="both"/>
-              <w:rPr>
-                <w:rFonts w:ascii="Times New Roman" w:hAnsi="Times New Roman" w:cs="Times New Roman"/>
-                <w:sz w:val="26"/>
-                <w:szCs w:val="26"/>
-              </w:rPr>
-            </w:pPr>
-          </w:p>
-        </w:tc>
-        <w:tc>
-          <w:tcPr>
-            <w:tcW w:w="4675" w:type="dxa"/>
-            <w:vAlign w:val="center"/>
-          </w:tcPr>
-          <w:p>
-            <w:pPr>
-              <w:jc w:val="both"/>
-              <w:rPr>
-                <w:rFonts w:ascii="Times New Roman" w:hAnsi="Times New Roman" w:cs="Times New Roman"/>
-                <w:sz w:val="26"/>
-                <w:szCs w:val="26"/>
-              </w:rPr>
-            </w:pPr>
-            <w:r>
-              <w:rPr>
-                <w:rFonts w:ascii="Times New Roman" w:hAnsi="Times New Roman" w:cs="Times New Roman"/>
-                <w:sz w:val="26"/>
-                <w:szCs w:val="26"/>
-              </w:rPr>
-              <w:t>2</w:t>
-            </w:r>
-            <w:r>
-              <w:rPr>
-                <w:rFonts w:ascii="Times New Roman" w:hAnsi="Times New Roman" w:cs="Times New Roman"/>
-                <w:sz w:val="26"/>
-                <w:szCs w:val="26"/>
-              </w:rPr>
-              <w:t xml:space="preserve">.1. </w:t>
-            </w:r>
-            <w:r>
-              <w:rPr>
-                <w:rFonts w:ascii="Times New Roman" w:hAnsi="Times New Roman" w:cs="Times New Roman"/>
-                <w:sz w:val="26"/>
-                <w:szCs w:val="26"/>
-              </w:rPr>
-              <w:t xml:space="preserve">Nếu người dùng nhấn </w:t>
-            </w:r>
-            <w:r>
-              <w:rPr>
-                <w:rFonts w:ascii="Times New Roman" w:hAnsi="Times New Roman" w:cs="Times New Roman"/>
-                <w:b/>
-                <w:sz w:val="26"/>
-                <w:szCs w:val="26"/>
-              </w:rPr>
-              <w:t>Tìm kiếm</w:t>
-            </w:r>
-            <w:r>
-              <w:rPr>
-                <w:rFonts w:ascii="Times New Roman" w:hAnsi="Times New Roman" w:cs="Times New Roman"/>
-                <w:sz w:val="26"/>
-                <w:szCs w:val="26"/>
-              </w:rPr>
-              <w:t xml:space="preserve"> </w:t>
-            </w:r>
-            <w:r>
-              <w:rPr>
-                <w:rFonts w:ascii="Times New Roman" w:hAnsi="Times New Roman" w:cs="Times New Roman"/>
-                <w:sz w:val="26"/>
-                <w:szCs w:val="26"/>
-              </w:rPr>
-              <w:t xml:space="preserve">và </w:t>
-            </w:r>
-            <w:r>
-              <w:rPr>
-                <w:rFonts w:ascii="Times New Roman" w:hAnsi="Times New Roman" w:cs="Times New Roman"/>
-                <w:sz w:val="26"/>
-                <w:szCs w:val="26"/>
-              </w:rPr>
-              <w:t xml:space="preserve">tên của tiêu đề </w:t>
-            </w:r>
-            <w:r>
-              <w:rPr>
-                <w:rFonts w:ascii="Times New Roman" w:hAnsi="Times New Roman" w:cs="Times New Roman"/>
-                <w:sz w:val="26"/>
-                <w:szCs w:val="26"/>
-              </w:rPr>
-              <w:t>không tồn tại thì hệ thống thông báo không tìm thấ</w:t>
-            </w:r>
-            <w:r>
-              <w:rPr>
-                <w:rFonts w:ascii="Times New Roman" w:hAnsi="Times New Roman" w:cs="Times New Roman"/>
-                <w:sz w:val="26"/>
-                <w:szCs w:val="26"/>
-              </w:rPr>
-              <w:t>y.</w:t>
+              <w:commentReference w:id="0"/>
             </w:r>
           </w:p>
         </w:tc>
@@ -5193,6 +4848,14 @@
               </w:rPr>
               <w:t xml:space="preserve"> DVD hoặc đĩa game)</w:t>
             </w:r>
+            <w:r>
+              <w:rPr>
+                <w:rFonts w:ascii="Times New Roman" w:hAnsi="Times New Roman" w:cs="Times New Roman"/>
+                <w:sz w:val="26"/>
+                <w:szCs w:val="26"/>
+              </w:rPr>
+              <w:t xml:space="preserve"> </w:t>
+            </w:r>
           </w:p>
         </w:tc>
       </w:tr>
@@ -5505,6 +5168,131 @@
       </w:tr>
       <w:tr>
         <w:trPr>
+          <w:trHeight w:val="800"/>
+        </w:trPr>
+        <w:tc>
+          <w:tcPr>
+            <w:tcW w:w="4675" w:type="dxa"/>
+            <w:vAlign w:val="center"/>
+          </w:tcPr>
+          <w:p>
+            <w:pPr>
+              <w:jc w:val="both"/>
+              <w:rPr>
+                <w:rFonts w:ascii="Times New Roman" w:hAnsi="Times New Roman" w:cs="Times New Roman"/>
+                <w:sz w:val="26"/>
+                <w:szCs w:val="26"/>
+              </w:rPr>
+            </w:pPr>
+            <w:r>
+              <w:rPr>
+                <w:rFonts w:ascii="Times New Roman" w:hAnsi="Times New Roman" w:cs="Times New Roman"/>
+                <w:sz w:val="26"/>
+                <w:szCs w:val="26"/>
+              </w:rPr>
+              <w:t>1</w:t>
+            </w:r>
+            <w:r>
+              <w:rPr>
+                <w:rFonts w:ascii="Times New Roman" w:hAnsi="Times New Roman" w:cs="Times New Roman"/>
+                <w:sz w:val="26"/>
+                <w:szCs w:val="26"/>
+              </w:rPr>
+              <w:t>.</w:t>
+            </w:r>
+            <w:r>
+              <w:rPr>
+                <w:rFonts w:ascii="Times New Roman" w:hAnsi="Times New Roman" w:cs="Times New Roman"/>
+                <w:sz w:val="26"/>
+                <w:szCs w:val="26"/>
+              </w:rPr>
+              <w:t xml:space="preserve"> </w:t>
+            </w:r>
+            <w:r>
+              <w:rPr>
+                <w:rFonts w:ascii="Times New Roman" w:hAnsi="Times New Roman" w:cs="Times New Roman"/>
+                <w:sz w:val="26"/>
+                <w:szCs w:val="26"/>
+              </w:rPr>
+              <w:t>N</w:t>
+            </w:r>
+            <w:r>
+              <w:rPr>
+                <w:rFonts w:ascii="Times New Roman" w:hAnsi="Times New Roman" w:cs="Times New Roman"/>
+                <w:sz w:val="26"/>
+                <w:szCs w:val="26"/>
+              </w:rPr>
+              <w:t>hấn vào ID của DVD hoặ</w:t>
+            </w:r>
+            <w:r>
+              <w:rPr>
+                <w:rFonts w:ascii="Times New Roman" w:hAnsi="Times New Roman" w:cs="Times New Roman"/>
+                <w:sz w:val="26"/>
+                <w:szCs w:val="26"/>
+              </w:rPr>
+              <w:t>c đĩa game.</w:t>
+            </w:r>
+          </w:p>
+        </w:tc>
+        <w:tc>
+          <w:tcPr>
+            <w:tcW w:w="4675" w:type="dxa"/>
+            <w:vAlign w:val="center"/>
+          </w:tcPr>
+          <w:p>
+            <w:pPr>
+              <w:jc w:val="both"/>
+              <w:rPr>
+                <w:rFonts w:ascii="Times New Roman" w:hAnsi="Times New Roman" w:cs="Times New Roman"/>
+                <w:sz w:val="26"/>
+                <w:szCs w:val="26"/>
+              </w:rPr>
+            </w:pPr>
+            <w:r>
+              <w:rPr>
+                <w:rFonts w:ascii="Times New Roman" w:hAnsi="Times New Roman" w:cs="Times New Roman"/>
+                <w:sz w:val="26"/>
+                <w:szCs w:val="26"/>
+              </w:rPr>
+              <w:t>2</w:t>
+            </w:r>
+            <w:r>
+              <w:rPr>
+                <w:rFonts w:ascii="Times New Roman" w:hAnsi="Times New Roman" w:cs="Times New Roman"/>
+                <w:sz w:val="26"/>
+                <w:szCs w:val="26"/>
+              </w:rPr>
+              <w:t xml:space="preserve">. </w:t>
+            </w:r>
+            <w:r>
+              <w:rPr>
+                <w:rFonts w:ascii="Times New Roman" w:hAnsi="Times New Roman" w:cs="Times New Roman"/>
+                <w:sz w:val="26"/>
+                <w:szCs w:val="26"/>
+              </w:rPr>
+              <w:t>H</w:t>
+            </w:r>
+            <w:r>
+              <w:rPr>
+                <w:rFonts w:ascii="Times New Roman" w:hAnsi="Times New Roman" w:cs="Times New Roman"/>
+                <w:sz w:val="26"/>
+                <w:szCs w:val="26"/>
+              </w:rPr>
+              <w:t>iển thị form thông tin của DVD hoặ</w:t>
+            </w:r>
+            <w:r>
+              <w:rPr>
+                <w:rFonts w:ascii="Times New Roman" w:hAnsi="Times New Roman" w:cs="Times New Roman"/>
+                <w:sz w:val="26"/>
+                <w:szCs w:val="26"/>
+              </w:rPr>
+              <w:t>c đĩa game.</w:t>
+            </w:r>
+          </w:p>
+        </w:tc>
+      </w:tr>
+      <w:tr>
+        <w:trPr>
           <w:trHeight w:val="1070"/>
         </w:trPr>
         <w:tc>
@@ -5527,31 +5315,88 @@
                 <w:sz w:val="26"/>
                 <w:szCs w:val="26"/>
               </w:rPr>
-              <w:t>1</w:t>
-            </w:r>
-            <w:r>
-              <w:rPr>
-                <w:rFonts w:ascii="Times New Roman" w:hAnsi="Times New Roman" w:cs="Times New Roman"/>
-                <w:sz w:val="26"/>
-                <w:szCs w:val="26"/>
-              </w:rPr>
-              <w:t xml:space="preserve">. Nhập </w:t>
-            </w:r>
-            <w:r>
-              <w:rPr>
-                <w:rFonts w:ascii="Times New Roman" w:hAnsi="Times New Roman" w:cs="Times New Roman"/>
-                <w:sz w:val="26"/>
-                <w:szCs w:val="26"/>
-              </w:rPr>
-              <w:t>ID</w:t>
-            </w:r>
-            <w:r>
-              <w:rPr>
-                <w:rFonts w:ascii="Times New Roman" w:hAnsi="Times New Roman" w:cs="Times New Roman"/>
-                <w:sz w:val="26"/>
-                <w:szCs w:val="26"/>
-              </w:rPr>
-              <w:t xml:space="preserve"> của </w:t>
+              <w:t>3</w:t>
+            </w:r>
+            <w:r>
+              <w:rPr>
+                <w:rFonts w:ascii="Times New Roman" w:hAnsi="Times New Roman" w:cs="Times New Roman"/>
+                <w:sz w:val="26"/>
+                <w:szCs w:val="26"/>
+              </w:rPr>
+              <w:t>. Chọ</w:t>
+            </w:r>
+            <w:r>
+              <w:rPr>
+                <w:rFonts w:ascii="Times New Roman" w:hAnsi="Times New Roman" w:cs="Times New Roman"/>
+                <w:sz w:val="26"/>
+                <w:szCs w:val="26"/>
+              </w:rPr>
+              <w:t xml:space="preserve">n </w:t>
+            </w:r>
+            <w:r>
+              <w:rPr>
+                <w:rFonts w:ascii="Times New Roman" w:hAnsi="Times New Roman" w:cs="Times New Roman"/>
+                <w:b/>
+                <w:sz w:val="26"/>
+                <w:szCs w:val="26"/>
+              </w:rPr>
+              <w:t>Xóa</w:t>
+            </w:r>
+            <w:r>
+              <w:rPr>
+                <w:rFonts w:ascii="Times New Roman" w:hAnsi="Times New Roman" w:cs="Times New Roman"/>
+                <w:sz w:val="26"/>
+                <w:szCs w:val="26"/>
+              </w:rPr>
+              <w:t>.</w:t>
+            </w:r>
+          </w:p>
+        </w:tc>
+        <w:tc>
+          <w:tcPr>
+            <w:tcW w:w="4675" w:type="dxa"/>
+            <w:vAlign w:val="center"/>
+          </w:tcPr>
+          <w:p>
+            <w:pPr>
+              <w:jc w:val="both"/>
+              <w:rPr>
+                <w:rFonts w:ascii="Times New Roman" w:hAnsi="Times New Roman" w:cs="Times New Roman"/>
+                <w:sz w:val="26"/>
+                <w:szCs w:val="26"/>
+              </w:rPr>
+            </w:pPr>
+            <w:r>
+              <w:rPr>
+                <w:rFonts w:ascii="Times New Roman" w:hAnsi="Times New Roman" w:cs="Times New Roman"/>
+                <w:sz w:val="26"/>
+                <w:szCs w:val="26"/>
+              </w:rPr>
+              <w:t>4</w:t>
+            </w:r>
+            <w:r>
+              <w:rPr>
+                <w:rFonts w:ascii="Times New Roman" w:hAnsi="Times New Roman" w:cs="Times New Roman"/>
+                <w:sz w:val="26"/>
+                <w:szCs w:val="26"/>
+              </w:rPr>
+              <w:t xml:space="preserve">. </w:t>
+            </w:r>
+            <w:r>
+              <w:rPr>
+                <w:rFonts w:ascii="Times New Roman" w:hAnsi="Times New Roman" w:cs="Times New Roman"/>
+                <w:sz w:val="26"/>
+                <w:szCs w:val="26"/>
+              </w:rPr>
+              <w:t>Xóa</w:t>
+            </w:r>
+            <w:r>
+              <w:rPr>
+                <w:rFonts w:ascii="Times New Roman" w:hAnsi="Times New Roman" w:cs="Times New Roman"/>
+                <w:sz w:val="26"/>
+                <w:szCs w:val="26"/>
+              </w:rPr>
+              <w:t xml:space="preserve"> thông tin </w:t>
             </w:r>
             <w:r>
               <w:rPr>
@@ -5567,16 +5412,23 @@
                 <w:sz w:val="26"/>
                 <w:szCs w:val="26"/>
               </w:rPr>
-              <w:t xml:space="preserve"> và nhấn </w:t>
-            </w:r>
-            <w:r>
-              <w:rPr>
-                <w:rFonts w:ascii="Times New Roman" w:hAnsi="Times New Roman" w:cs="Times New Roman"/>
-                <w:b/>
-                <w:sz w:val="26"/>
-                <w:szCs w:val="26"/>
-              </w:rPr>
-              <w:t>Tìm kiếm</w:t>
+              <w:t>,</w:t>
+            </w:r>
+            <w:r>
+              <w:rPr>
+                <w:rFonts w:ascii="Times New Roman" w:hAnsi="Times New Roman" w:cs="Times New Roman"/>
+                <w:sz w:val="26"/>
+                <w:szCs w:val="26"/>
+              </w:rPr>
+              <w:t xml:space="preserve"> thông báo xóa thành công</w:t>
+            </w:r>
+            <w:r>
+              <w:rPr>
+                <w:rFonts w:ascii="Times New Roman" w:hAnsi="Times New Roman" w:cs="Times New Roman"/>
+                <w:sz w:val="26"/>
+                <w:szCs w:val="26"/>
+              </w:rPr>
+              <w:t xml:space="preserve"> và hiển thị trang giao diện quản lí DVD hoặc đĩa game</w:t>
             </w:r>
             <w:r>
               <w:rPr>
@@ -5585,392 +5437,6 @@
                 <w:szCs w:val="26"/>
               </w:rPr>
               <w:t>.</w:t>
-            </w:r>
-          </w:p>
-        </w:tc>
-        <w:tc>
-          <w:tcPr>
-            <w:tcW w:w="4675" w:type="dxa"/>
-            <w:vAlign w:val="center"/>
-          </w:tcPr>
-          <w:p>
-            <w:pPr>
-              <w:jc w:val="both"/>
-              <w:rPr>
-                <w:rFonts w:ascii="Times New Roman" w:hAnsi="Times New Roman" w:cs="Times New Roman"/>
-                <w:sz w:val="26"/>
-                <w:szCs w:val="26"/>
-              </w:rPr>
-            </w:pPr>
-            <w:r>
-              <w:rPr>
-                <w:rFonts w:ascii="Times New Roman" w:hAnsi="Times New Roman" w:cs="Times New Roman"/>
-                <w:sz w:val="26"/>
-                <w:szCs w:val="26"/>
-              </w:rPr>
-              <w:t>2</w:t>
-            </w:r>
-            <w:r>
-              <w:rPr>
-                <w:rFonts w:ascii="Times New Roman" w:hAnsi="Times New Roman" w:cs="Times New Roman"/>
-                <w:sz w:val="26"/>
-                <w:szCs w:val="26"/>
-              </w:rPr>
-              <w:t xml:space="preserve">. </w:t>
-            </w:r>
-            <w:r>
-              <w:rPr>
-                <w:rFonts w:ascii="Times New Roman" w:hAnsi="Times New Roman" w:cs="Times New Roman"/>
-                <w:sz w:val="26"/>
-                <w:szCs w:val="26"/>
-              </w:rPr>
-              <w:t xml:space="preserve">Nếu </w:t>
-            </w:r>
-            <w:r>
-              <w:rPr>
-                <w:rFonts w:ascii="Times New Roman" w:hAnsi="Times New Roman" w:cs="Times New Roman"/>
-                <w:sz w:val="26"/>
-                <w:szCs w:val="26"/>
-              </w:rPr>
-              <w:t xml:space="preserve">ID </w:t>
-            </w:r>
-            <w:r>
-              <w:rPr>
-                <w:rFonts w:ascii="Times New Roman" w:hAnsi="Times New Roman" w:cs="Times New Roman"/>
-                <w:sz w:val="26"/>
-                <w:szCs w:val="26"/>
-              </w:rPr>
-              <w:t>của DVD hoặc đĩa game</w:t>
-            </w:r>
-            <w:r>
-              <w:rPr>
-                <w:rFonts w:ascii="Times New Roman" w:hAnsi="Times New Roman" w:cs="Times New Roman"/>
-                <w:sz w:val="26"/>
-                <w:szCs w:val="26"/>
-              </w:rPr>
-              <w:t xml:space="preserve"> tồn tại thì hệ thống </w:t>
-            </w:r>
-            <w:r>
-              <w:rPr>
-                <w:rFonts w:ascii="Times New Roman" w:hAnsi="Times New Roman" w:cs="Times New Roman"/>
-                <w:sz w:val="26"/>
-                <w:szCs w:val="26"/>
-              </w:rPr>
-              <w:t xml:space="preserve">hiển thị </w:t>
-            </w:r>
-            <w:r>
-              <w:rPr>
-                <w:rFonts w:ascii="Times New Roman" w:hAnsi="Times New Roman" w:cs="Times New Roman"/>
-                <w:sz w:val="26"/>
-                <w:szCs w:val="26"/>
-              </w:rPr>
-              <w:t>giao diệ</w:t>
-            </w:r>
-            <w:r>
-              <w:rPr>
-                <w:rFonts w:ascii="Times New Roman" w:hAnsi="Times New Roman" w:cs="Times New Roman"/>
-                <w:sz w:val="26"/>
-                <w:szCs w:val="26"/>
-              </w:rPr>
-              <w:t xml:space="preserve">n thông tin </w:t>
-            </w:r>
-            <w:r>
-              <w:rPr>
-                <w:rFonts w:ascii="Times New Roman" w:hAnsi="Times New Roman" w:cs="Times New Roman"/>
-                <w:sz w:val="26"/>
-                <w:szCs w:val="26"/>
-              </w:rPr>
-              <w:t>DVD hoặc đĩa game vừa tìm</w:t>
-            </w:r>
-            <w:r>
-              <w:rPr>
-                <w:rFonts w:ascii="Times New Roman" w:hAnsi="Times New Roman" w:cs="Times New Roman"/>
-                <w:sz w:val="26"/>
-                <w:szCs w:val="26"/>
-              </w:rPr>
-              <w:t xml:space="preserve">. </w:t>
-            </w:r>
-          </w:p>
-        </w:tc>
-      </w:tr>
-      <w:tr>
-        <w:trPr>
-          <w:trHeight w:val="1070"/>
-        </w:trPr>
-        <w:tc>
-          <w:tcPr>
-            <w:tcW w:w="4675" w:type="dxa"/>
-            <w:vAlign w:val="center"/>
-          </w:tcPr>
-          <w:p>
-            <w:pPr>
-              <w:jc w:val="both"/>
-              <w:rPr>
-                <w:rFonts w:ascii="Times New Roman" w:hAnsi="Times New Roman" w:cs="Times New Roman"/>
-                <w:sz w:val="26"/>
-                <w:szCs w:val="26"/>
-              </w:rPr>
-            </w:pPr>
-            <w:r>
-              <w:rPr>
-                <w:rFonts w:ascii="Times New Roman" w:hAnsi="Times New Roman" w:cs="Times New Roman"/>
-                <w:sz w:val="26"/>
-                <w:szCs w:val="26"/>
-              </w:rPr>
-              <w:lastRenderedPageBreak/>
-              <w:t>3</w:t>
-            </w:r>
-            <w:r>
-              <w:rPr>
-                <w:rFonts w:ascii="Times New Roman" w:hAnsi="Times New Roman" w:cs="Times New Roman"/>
-                <w:sz w:val="26"/>
-                <w:szCs w:val="26"/>
-              </w:rPr>
-              <w:t>. Chọ</w:t>
-            </w:r>
-            <w:r>
-              <w:rPr>
-                <w:rFonts w:ascii="Times New Roman" w:hAnsi="Times New Roman" w:cs="Times New Roman"/>
-                <w:sz w:val="26"/>
-                <w:szCs w:val="26"/>
-              </w:rPr>
-              <w:t xml:space="preserve">n </w:t>
-            </w:r>
-            <w:r>
-              <w:rPr>
-                <w:rFonts w:ascii="Times New Roman" w:hAnsi="Times New Roman" w:cs="Times New Roman"/>
-                <w:b/>
-                <w:sz w:val="26"/>
-                <w:szCs w:val="26"/>
-              </w:rPr>
-              <w:t>Xóa</w:t>
-            </w:r>
-            <w:r>
-              <w:rPr>
-                <w:rFonts w:ascii="Times New Roman" w:hAnsi="Times New Roman" w:cs="Times New Roman"/>
-                <w:sz w:val="26"/>
-                <w:szCs w:val="26"/>
-              </w:rPr>
-              <w:t>.</w:t>
-            </w:r>
-          </w:p>
-        </w:tc>
-        <w:tc>
-          <w:tcPr>
-            <w:tcW w:w="4675" w:type="dxa"/>
-            <w:vAlign w:val="center"/>
-          </w:tcPr>
-          <w:p>
-            <w:pPr>
-              <w:jc w:val="both"/>
-              <w:rPr>
-                <w:rFonts w:ascii="Times New Roman" w:hAnsi="Times New Roman" w:cs="Times New Roman"/>
-                <w:sz w:val="26"/>
-                <w:szCs w:val="26"/>
-              </w:rPr>
-            </w:pPr>
-            <w:r>
-              <w:rPr>
-                <w:rFonts w:ascii="Times New Roman" w:hAnsi="Times New Roman" w:cs="Times New Roman"/>
-                <w:sz w:val="26"/>
-                <w:szCs w:val="26"/>
-              </w:rPr>
-              <w:t>4</w:t>
-            </w:r>
-            <w:r>
-              <w:rPr>
-                <w:rFonts w:ascii="Times New Roman" w:hAnsi="Times New Roman" w:cs="Times New Roman"/>
-                <w:sz w:val="26"/>
-                <w:szCs w:val="26"/>
-              </w:rPr>
-              <w:t xml:space="preserve">. </w:t>
-            </w:r>
-            <w:r>
-              <w:rPr>
-                <w:rFonts w:ascii="Times New Roman" w:hAnsi="Times New Roman" w:cs="Times New Roman"/>
-                <w:sz w:val="26"/>
-                <w:szCs w:val="26"/>
-              </w:rPr>
-              <w:t>Xóa</w:t>
-            </w:r>
-            <w:r>
-              <w:rPr>
-                <w:rFonts w:ascii="Times New Roman" w:hAnsi="Times New Roman" w:cs="Times New Roman"/>
-                <w:sz w:val="26"/>
-                <w:szCs w:val="26"/>
-              </w:rPr>
-              <w:t xml:space="preserve"> thông tin </w:t>
-            </w:r>
-            <w:r>
-              <w:rPr>
-                <w:rFonts w:ascii="Times New Roman" w:hAnsi="Times New Roman" w:cs="Times New Roman"/>
-                <w:sz w:val="26"/>
-                <w:szCs w:val="26"/>
-              </w:rPr>
-              <w:t>DVD hoặc đĩa game</w:t>
-            </w:r>
-            <w:r>
-              <w:rPr>
-                <w:rFonts w:ascii="Times New Roman" w:hAnsi="Times New Roman" w:cs="Times New Roman"/>
-                <w:sz w:val="26"/>
-                <w:szCs w:val="26"/>
-              </w:rPr>
-              <w:t>,</w:t>
-            </w:r>
-            <w:r>
-              <w:rPr>
-                <w:rFonts w:ascii="Times New Roman" w:hAnsi="Times New Roman" w:cs="Times New Roman"/>
-                <w:sz w:val="26"/>
-                <w:szCs w:val="26"/>
-              </w:rPr>
-              <w:t xml:space="preserve"> thông báo xóa thành công</w:t>
-            </w:r>
-            <w:r>
-              <w:rPr>
-                <w:rFonts w:ascii="Times New Roman" w:hAnsi="Times New Roman" w:cs="Times New Roman"/>
-                <w:sz w:val="26"/>
-                <w:szCs w:val="26"/>
-              </w:rPr>
-              <w:t xml:space="preserve"> và hiển thị trang giao diện quản lí DVD hoặc đĩa game</w:t>
-            </w:r>
-            <w:r>
-              <w:rPr>
-                <w:rFonts w:ascii="Times New Roman" w:hAnsi="Times New Roman" w:cs="Times New Roman"/>
-                <w:sz w:val="26"/>
-                <w:szCs w:val="26"/>
-              </w:rPr>
-              <w:t>.</w:t>
-            </w:r>
-          </w:p>
-        </w:tc>
-      </w:tr>
-      <w:tr>
-        <w:trPr>
-          <w:trHeight w:val="530"/>
-        </w:trPr>
-        <w:tc>
-          <w:tcPr>
-            <w:tcW w:w="9350" w:type="dxa"/>
-            <w:gridSpan w:val="2"/>
-            <w:vAlign w:val="center"/>
-          </w:tcPr>
-          <w:p>
-            <w:pPr>
-              <w:rPr>
-                <w:rFonts w:ascii="Times New Roman" w:hAnsi="Times New Roman" w:cs="Times New Roman"/>
-                <w:sz w:val="26"/>
-                <w:szCs w:val="26"/>
-              </w:rPr>
-            </w:pPr>
-            <w:r>
-              <w:rPr>
-                <w:rFonts w:ascii="Times New Roman" w:hAnsi="Times New Roman" w:cs="Times New Roman"/>
-                <w:b/>
-                <w:sz w:val="26"/>
-                <w:szCs w:val="26"/>
-              </w:rPr>
-              <w:t>Luồng sự kiện phụ</w:t>
-            </w:r>
-          </w:p>
-        </w:tc>
-      </w:tr>
-      <w:tr>
-        <w:trPr>
-          <w:trHeight w:val="1070"/>
-        </w:trPr>
-        <w:tc>
-          <w:tcPr>
-            <w:tcW w:w="4675" w:type="dxa"/>
-            <w:vAlign w:val="center"/>
-          </w:tcPr>
-          <w:p>
-            <w:pPr>
-              <w:jc w:val="both"/>
-              <w:rPr>
-                <w:rFonts w:ascii="Times New Roman" w:hAnsi="Times New Roman" w:cs="Times New Roman"/>
-                <w:sz w:val="26"/>
-                <w:szCs w:val="26"/>
-              </w:rPr>
-            </w:pPr>
-          </w:p>
-        </w:tc>
-        <w:tc>
-          <w:tcPr>
-            <w:tcW w:w="4675" w:type="dxa"/>
-            <w:vAlign w:val="center"/>
-          </w:tcPr>
-          <w:p>
-            <w:pPr>
-              <w:jc w:val="both"/>
-              <w:rPr>
-                <w:rFonts w:ascii="Times New Roman" w:hAnsi="Times New Roman" w:cs="Times New Roman"/>
-                <w:sz w:val="26"/>
-                <w:szCs w:val="26"/>
-              </w:rPr>
-            </w:pPr>
-            <w:r>
-              <w:rPr>
-                <w:rFonts w:ascii="Times New Roman" w:hAnsi="Times New Roman" w:cs="Times New Roman"/>
-                <w:sz w:val="26"/>
-                <w:szCs w:val="26"/>
-              </w:rPr>
-              <w:t>2</w:t>
-            </w:r>
-            <w:r>
-              <w:rPr>
-                <w:rFonts w:ascii="Times New Roman" w:hAnsi="Times New Roman" w:cs="Times New Roman"/>
-                <w:sz w:val="26"/>
-                <w:szCs w:val="26"/>
-              </w:rPr>
-              <w:t xml:space="preserve">.1. </w:t>
-            </w:r>
-            <w:r>
-              <w:rPr>
-                <w:rFonts w:ascii="Times New Roman" w:hAnsi="Times New Roman" w:cs="Times New Roman"/>
-                <w:sz w:val="26"/>
-                <w:szCs w:val="26"/>
-              </w:rPr>
-              <w:t xml:space="preserve">Nếu </w:t>
-            </w:r>
-            <w:r>
-              <w:rPr>
-                <w:rFonts w:ascii="Times New Roman" w:hAnsi="Times New Roman" w:cs="Times New Roman"/>
-                <w:sz w:val="26"/>
-                <w:szCs w:val="26"/>
-              </w:rPr>
-              <w:t xml:space="preserve">ID </w:t>
-            </w:r>
-            <w:r>
-              <w:rPr>
-                <w:rFonts w:ascii="Times New Roman" w:hAnsi="Times New Roman" w:cs="Times New Roman"/>
-                <w:sz w:val="26"/>
-                <w:szCs w:val="26"/>
-              </w:rPr>
-              <w:t>của DVD hoặc đĩa game</w:t>
-            </w:r>
-            <w:r>
-              <w:rPr>
-                <w:rFonts w:ascii="Times New Roman" w:hAnsi="Times New Roman" w:cs="Times New Roman"/>
-                <w:sz w:val="26"/>
-                <w:szCs w:val="26"/>
-              </w:rPr>
-              <w:t xml:space="preserve"> </w:t>
-            </w:r>
-            <w:r>
-              <w:rPr>
-                <w:rFonts w:ascii="Times New Roman" w:hAnsi="Times New Roman" w:cs="Times New Roman"/>
-                <w:sz w:val="26"/>
-                <w:szCs w:val="26"/>
-              </w:rPr>
-              <w:t>không tồn tại thì hệ thống thông báo không tìm thấy.</w:t>
-            </w:r>
-            <w:r>
-              <w:rPr>
-                <w:rFonts w:ascii="Times New Roman" w:hAnsi="Times New Roman" w:cs="Times New Roman"/>
-                <w:sz w:val="26"/>
-                <w:szCs w:val="26"/>
-              </w:rPr>
-              <w:t xml:space="preserve"> </w:t>
             </w:r>
           </w:p>
         </w:tc>
@@ -6039,6 +5505,14 @@
               </w:rPr>
               <w:t>Delete rental rate (Xóa rental rate)</w:t>
             </w:r>
+            <w:r>
+              <w:rPr>
+                <w:rFonts w:ascii="Times New Roman" w:hAnsi="Times New Roman" w:cs="Times New Roman"/>
+                <w:sz w:val="26"/>
+                <w:szCs w:val="26"/>
+              </w:rPr>
+              <w:t xml:space="preserve"> </w:t>
+            </w:r>
           </w:p>
         </w:tc>
       </w:tr>
@@ -6193,6 +5667,7 @@
                 <w:sz w:val="26"/>
                 <w:szCs w:val="26"/>
               </w:rPr>
+              <w:lastRenderedPageBreak/>
               <w:t>Điều kiện sau:</w:t>
             </w:r>
             <w:r>
@@ -6295,7 +5770,7 @@
       </w:tr>
       <w:tr>
         <w:trPr>
-          <w:trHeight w:val="1250"/>
+          <w:trHeight w:val="602"/>
         </w:trPr>
         <w:tc>
           <w:tcPr>
@@ -6325,41 +5800,40 @@
                 <w:sz w:val="26"/>
                 <w:szCs w:val="26"/>
               </w:rPr>
-              <w:t xml:space="preserve">. Nhập ID hoặc </w:t>
-            </w:r>
-            <w:r>
-              <w:rPr>
-                <w:rFonts w:ascii="Times New Roman" w:hAnsi="Times New Roman" w:cs="Times New Roman"/>
-                <w:sz w:val="26"/>
-                <w:szCs w:val="26"/>
-              </w:rPr>
-              <w:t>tên</w:t>
-            </w:r>
-            <w:r>
-              <w:rPr>
-                <w:rFonts w:ascii="Times New Roman" w:hAnsi="Times New Roman" w:cs="Times New Roman"/>
-                <w:sz w:val="26"/>
-                <w:szCs w:val="26"/>
-              </w:rPr>
-              <w:t xml:space="preserve"> của rental rate và nhấn </w:t>
-            </w:r>
-            <w:r>
-              <w:rPr>
-                <w:rFonts w:ascii="Times New Roman" w:hAnsi="Times New Roman" w:cs="Times New Roman"/>
-                <w:b/>
-                <w:sz w:val="26"/>
-                <w:szCs w:val="26"/>
-              </w:rPr>
-              <w:t>Tìm kiếm</w:t>
-            </w:r>
-            <w:r>
-              <w:rPr>
-                <w:rFonts w:ascii="Times New Roman" w:hAnsi="Times New Roman" w:cs="Times New Roman"/>
-                <w:sz w:val="26"/>
-                <w:szCs w:val="26"/>
-              </w:rPr>
               <w:t>.</w:t>
             </w:r>
+            <w:r>
+              <w:rPr>
+                <w:rFonts w:ascii="Times New Roman" w:hAnsi="Times New Roman" w:cs="Times New Roman"/>
+                <w:sz w:val="26"/>
+                <w:szCs w:val="26"/>
+              </w:rPr>
+              <w:t xml:space="preserve"> </w:t>
+            </w:r>
+            <w:r>
+              <w:rPr>
+                <w:rFonts w:ascii="Times New Roman" w:hAnsi="Times New Roman" w:cs="Times New Roman"/>
+                <w:sz w:val="26"/>
+                <w:szCs w:val="26"/>
+              </w:rPr>
+              <w:t>N</w:t>
+            </w:r>
+            <w:r>
+              <w:rPr>
+                <w:rFonts w:ascii="Times New Roman" w:hAnsi="Times New Roman" w:cs="Times New Roman"/>
+                <w:sz w:val="26"/>
+                <w:szCs w:val="26"/>
+              </w:rPr>
+              <w:t>hấn vào ID củ</w:t>
+            </w:r>
+            <w:r>
+              <w:rPr>
+                <w:rFonts w:ascii="Times New Roman" w:hAnsi="Times New Roman" w:cs="Times New Roman"/>
+                <w:sz w:val="26"/>
+                <w:szCs w:val="26"/>
+              </w:rPr>
+              <w:t>a rental rate.</w:t>
+            </w:r>
           </w:p>
         </w:tc>
         <w:tc>
@@ -6398,71 +5872,102 @@
                 <w:sz w:val="26"/>
                 <w:szCs w:val="26"/>
               </w:rPr>
-              <w:t xml:space="preserve">Nếu </w:t>
-            </w:r>
-            <w:r>
-              <w:rPr>
-                <w:rFonts w:ascii="Times New Roman" w:hAnsi="Times New Roman" w:cs="Times New Roman"/>
-                <w:sz w:val="26"/>
-                <w:szCs w:val="26"/>
-              </w:rPr>
-              <w:t xml:space="preserve">ID hoặc </w:t>
-            </w:r>
-            <w:r>
-              <w:rPr>
-                <w:rFonts w:ascii="Times New Roman" w:hAnsi="Times New Roman" w:cs="Times New Roman"/>
-                <w:sz w:val="26"/>
-                <w:szCs w:val="26"/>
-              </w:rPr>
-              <w:t>tên</w:t>
-            </w:r>
-            <w:r>
-              <w:rPr>
-                <w:rFonts w:ascii="Times New Roman" w:hAnsi="Times New Roman" w:cs="Times New Roman"/>
-                <w:sz w:val="26"/>
-                <w:szCs w:val="26"/>
-              </w:rPr>
-              <w:t xml:space="preserve"> của rental rate </w:t>
-            </w:r>
-            <w:r>
-              <w:rPr>
-                <w:rFonts w:ascii="Times New Roman" w:hAnsi="Times New Roman" w:cs="Times New Roman"/>
-                <w:sz w:val="26"/>
-                <w:szCs w:val="26"/>
-              </w:rPr>
-              <w:t xml:space="preserve">tồn tại thì hệ thống </w:t>
-            </w:r>
-            <w:r>
-              <w:rPr>
-                <w:rFonts w:ascii="Times New Roman" w:hAnsi="Times New Roman" w:cs="Times New Roman"/>
-                <w:sz w:val="26"/>
-                <w:szCs w:val="26"/>
-              </w:rPr>
-              <w:t xml:space="preserve">hiển thị </w:t>
-            </w:r>
-            <w:r>
-              <w:rPr>
-                <w:rFonts w:ascii="Times New Roman" w:hAnsi="Times New Roman" w:cs="Times New Roman"/>
-                <w:sz w:val="26"/>
-                <w:szCs w:val="26"/>
-              </w:rPr>
-              <w:t>giao diệ</w:t>
-            </w:r>
-            <w:r>
-              <w:rPr>
-                <w:rFonts w:ascii="Times New Roman" w:hAnsi="Times New Roman" w:cs="Times New Roman"/>
-                <w:sz w:val="26"/>
-                <w:szCs w:val="26"/>
-              </w:rPr>
-              <w:t xml:space="preserve">n thông tin </w:t>
-            </w:r>
-            <w:r>
-              <w:rPr>
-                <w:rFonts w:ascii="Times New Roman" w:hAnsi="Times New Roman" w:cs="Times New Roman"/>
-                <w:sz w:val="26"/>
-                <w:szCs w:val="26"/>
-              </w:rPr>
-              <w:t>rental rate vừa tìm</w:t>
+              <w:t>H</w:t>
+            </w:r>
+            <w:r>
+              <w:rPr>
+                <w:rFonts w:ascii="Times New Roman" w:hAnsi="Times New Roman" w:cs="Times New Roman"/>
+                <w:sz w:val="26"/>
+                <w:szCs w:val="26"/>
+              </w:rPr>
+              <w:t>iển thị form thông tin củ</w:t>
+            </w:r>
+            <w:r>
+              <w:rPr>
+                <w:rFonts w:ascii="Times New Roman" w:hAnsi="Times New Roman" w:cs="Times New Roman"/>
+                <w:sz w:val="26"/>
+                <w:szCs w:val="26"/>
+              </w:rPr>
+              <w:t>a rental rate.</w:t>
+            </w:r>
+          </w:p>
+        </w:tc>
+      </w:tr>
+      <w:tr>
+        <w:trPr>
+          <w:trHeight w:val="1160"/>
+        </w:trPr>
+        <w:tc>
+          <w:tcPr>
+            <w:tcW w:w="4675" w:type="dxa"/>
+            <w:vAlign w:val="center"/>
+          </w:tcPr>
+          <w:p>
+            <w:pPr>
+              <w:jc w:val="both"/>
+              <w:rPr>
+                <w:rFonts w:ascii="Times New Roman" w:hAnsi="Times New Roman" w:cs="Times New Roman"/>
+                <w:sz w:val="26"/>
+                <w:szCs w:val="26"/>
+              </w:rPr>
+            </w:pPr>
+            <w:r>
+              <w:rPr>
+                <w:rFonts w:ascii="Times New Roman" w:hAnsi="Times New Roman" w:cs="Times New Roman"/>
+                <w:sz w:val="26"/>
+                <w:szCs w:val="26"/>
+              </w:rPr>
+              <w:t>3</w:t>
+            </w:r>
+            <w:r>
+              <w:rPr>
+                <w:rFonts w:ascii="Times New Roman" w:hAnsi="Times New Roman" w:cs="Times New Roman"/>
+                <w:sz w:val="26"/>
+                <w:szCs w:val="26"/>
+              </w:rPr>
+              <w:t xml:space="preserve">. Chọn </w:t>
+            </w:r>
+            <w:r>
+              <w:rPr>
+                <w:rFonts w:ascii="Times New Roman" w:hAnsi="Times New Roman" w:cs="Times New Roman"/>
+                <w:b/>
+                <w:sz w:val="26"/>
+                <w:szCs w:val="26"/>
+              </w:rPr>
+              <w:t>Xóa</w:t>
+            </w:r>
+            <w:r>
+              <w:rPr>
+                <w:rFonts w:ascii="Times New Roman" w:hAnsi="Times New Roman" w:cs="Times New Roman"/>
+                <w:sz w:val="26"/>
+                <w:szCs w:val="26"/>
+              </w:rPr>
+              <w:t>.</w:t>
+            </w:r>
+          </w:p>
+        </w:tc>
+        <w:tc>
+          <w:tcPr>
+            <w:tcW w:w="4675" w:type="dxa"/>
+            <w:vAlign w:val="center"/>
+          </w:tcPr>
+          <w:p>
+            <w:pPr>
+              <w:jc w:val="both"/>
+              <w:rPr>
+                <w:rFonts w:ascii="Times New Roman" w:hAnsi="Times New Roman" w:cs="Times New Roman"/>
+                <w:sz w:val="26"/>
+                <w:szCs w:val="26"/>
+              </w:rPr>
+            </w:pPr>
+            <w:commentRangeStart w:id="1"/>
+            <w:r>
+              <w:rPr>
+                <w:rFonts w:ascii="Times New Roman" w:hAnsi="Times New Roman" w:cs="Times New Roman"/>
+                <w:sz w:val="26"/>
+                <w:szCs w:val="26"/>
+              </w:rPr>
+              <w:t>4</w:t>
             </w:r>
             <w:r>
               <w:rPr>
@@ -6472,47 +5977,9 @@
               </w:rPr>
               <w:t xml:space="preserve">. </w:t>
             </w:r>
-          </w:p>
-        </w:tc>
-      </w:tr>
-      <w:tr>
-        <w:trPr>
-          <w:trHeight w:val="1250"/>
-        </w:trPr>
-        <w:tc>
-          <w:tcPr>
-            <w:tcW w:w="4675" w:type="dxa"/>
-            <w:vAlign w:val="center"/>
-          </w:tcPr>
-          <w:p>
-            <w:pPr>
-              <w:jc w:val="both"/>
-              <w:rPr>
-                <w:rFonts w:ascii="Times New Roman" w:hAnsi="Times New Roman" w:cs="Times New Roman"/>
-                <w:sz w:val="26"/>
-                <w:szCs w:val="26"/>
-              </w:rPr>
-            </w:pPr>
-            <w:r>
-              <w:rPr>
-                <w:rFonts w:ascii="Times New Roman" w:hAnsi="Times New Roman" w:cs="Times New Roman"/>
-                <w:sz w:val="26"/>
-                <w:szCs w:val="26"/>
-              </w:rPr>
-              <w:t>3</w:t>
-            </w:r>
-            <w:r>
-              <w:rPr>
-                <w:rFonts w:ascii="Times New Roman" w:hAnsi="Times New Roman" w:cs="Times New Roman"/>
-                <w:sz w:val="26"/>
-                <w:szCs w:val="26"/>
-              </w:rPr>
-              <w:t xml:space="preserve">. Chọn </w:t>
-            </w:r>
-            <w:r>
-              <w:rPr>
-                <w:rFonts w:ascii="Times New Roman" w:hAnsi="Times New Roman" w:cs="Times New Roman"/>
-                <w:b/>
+            <w:r>
+              <w:rPr>
+                <w:rFonts w:ascii="Times New Roman" w:hAnsi="Times New Roman" w:cs="Times New Roman"/>
                 <w:sz w:val="26"/>
                 <w:szCs w:val="26"/>
               </w:rPr>
@@ -6524,55 +5991,6 @@
                 <w:sz w:val="26"/>
                 <w:szCs w:val="26"/>
               </w:rPr>
-              <w:t>.</w:t>
-            </w:r>
-          </w:p>
-        </w:tc>
-        <w:tc>
-          <w:tcPr>
-            <w:tcW w:w="4675" w:type="dxa"/>
-            <w:vAlign w:val="center"/>
-          </w:tcPr>
-          <w:p>
-            <w:pPr>
-              <w:jc w:val="both"/>
-              <w:rPr>
-                <w:rFonts w:ascii="Times New Roman" w:hAnsi="Times New Roman" w:cs="Times New Roman"/>
-                <w:sz w:val="26"/>
-                <w:szCs w:val="26"/>
-              </w:rPr>
-            </w:pPr>
-            <w:commentRangeStart w:id="3"/>
-            <w:r>
-              <w:rPr>
-                <w:rFonts w:ascii="Times New Roman" w:hAnsi="Times New Roman" w:cs="Times New Roman"/>
-                <w:sz w:val="26"/>
-                <w:szCs w:val="26"/>
-              </w:rPr>
-              <w:t>4</w:t>
-            </w:r>
-            <w:r>
-              <w:rPr>
-                <w:rFonts w:ascii="Times New Roman" w:hAnsi="Times New Roman" w:cs="Times New Roman"/>
-                <w:sz w:val="26"/>
-                <w:szCs w:val="26"/>
-              </w:rPr>
-              <w:t xml:space="preserve">. </w:t>
-            </w:r>
-            <w:r>
-              <w:rPr>
-                <w:rFonts w:ascii="Times New Roman" w:hAnsi="Times New Roman" w:cs="Times New Roman"/>
-                <w:sz w:val="26"/>
-                <w:szCs w:val="26"/>
-              </w:rPr>
-              <w:t>Xóa</w:t>
-            </w:r>
-            <w:r>
-              <w:rPr>
-                <w:rFonts w:ascii="Times New Roman" w:hAnsi="Times New Roman" w:cs="Times New Roman"/>
-                <w:sz w:val="26"/>
-                <w:szCs w:val="26"/>
-              </w:rPr>
               <w:t xml:space="preserve"> thông tin </w:t>
             </w:r>
             <w:r>
@@ -6583,143 +6001,12 @@
               </w:rPr>
               <w:t>rental rate, thông báo xóa thành công và hiển thị trang giao diện quản lí rental rate.</w:t>
             </w:r>
-            <w:commentRangeEnd w:id="3"/>
+            <w:commentRangeEnd w:id="1"/>
             <w:r>
               <w:rPr>
                 <w:rStyle w:val="CommentReference"/>
               </w:rPr>
-              <w:commentReference w:id="3"/>
-            </w:r>
-          </w:p>
-        </w:tc>
-      </w:tr>
-      <w:tr>
-        <w:trPr>
-          <w:trHeight w:val="530"/>
-        </w:trPr>
-        <w:tc>
-          <w:tcPr>
-            <w:tcW w:w="9350" w:type="dxa"/>
-            <w:gridSpan w:val="2"/>
-            <w:vAlign w:val="center"/>
-          </w:tcPr>
-          <w:p>
-            <w:pPr>
-              <w:rPr>
-                <w:rFonts w:ascii="Times New Roman" w:hAnsi="Times New Roman" w:cs="Times New Roman"/>
-                <w:sz w:val="26"/>
-                <w:szCs w:val="26"/>
-              </w:rPr>
-            </w:pPr>
-            <w:r>
-              <w:rPr>
-                <w:rFonts w:ascii="Times New Roman" w:hAnsi="Times New Roman" w:cs="Times New Roman"/>
-                <w:b/>
-                <w:sz w:val="26"/>
-                <w:szCs w:val="26"/>
-              </w:rPr>
-              <w:t>Luồng sự kiện phụ</w:t>
-            </w:r>
-          </w:p>
-        </w:tc>
-      </w:tr>
-      <w:tr>
-        <w:trPr>
-          <w:trHeight w:val="1160"/>
-        </w:trPr>
-        <w:tc>
-          <w:tcPr>
-            <w:tcW w:w="4675" w:type="dxa"/>
-            <w:vAlign w:val="center"/>
-          </w:tcPr>
-          <w:p>
-            <w:pPr>
-              <w:jc w:val="both"/>
-              <w:rPr>
-                <w:rFonts w:ascii="Times New Roman" w:hAnsi="Times New Roman" w:cs="Times New Roman"/>
-                <w:sz w:val="26"/>
-                <w:szCs w:val="26"/>
-              </w:rPr>
-            </w:pPr>
-          </w:p>
-        </w:tc>
-        <w:tc>
-          <w:tcPr>
-            <w:tcW w:w="4675" w:type="dxa"/>
-            <w:vAlign w:val="center"/>
-          </w:tcPr>
-          <w:p>
-            <w:pPr>
-              <w:jc w:val="both"/>
-              <w:rPr>
-                <w:rFonts w:ascii="Times New Roman" w:hAnsi="Times New Roman" w:cs="Times New Roman"/>
-                <w:sz w:val="26"/>
-                <w:szCs w:val="26"/>
-              </w:rPr>
-            </w:pPr>
-            <w:r>
-              <w:rPr>
-                <w:rFonts w:ascii="Times New Roman" w:hAnsi="Times New Roman" w:cs="Times New Roman"/>
-                <w:sz w:val="26"/>
-                <w:szCs w:val="26"/>
-              </w:rPr>
-              <w:t>2</w:t>
-            </w:r>
-            <w:r>
-              <w:rPr>
-                <w:rFonts w:ascii="Times New Roman" w:hAnsi="Times New Roman" w:cs="Times New Roman"/>
-                <w:sz w:val="26"/>
-                <w:szCs w:val="26"/>
-              </w:rPr>
-              <w:t xml:space="preserve">.1. </w:t>
-            </w:r>
-            <w:r>
-              <w:rPr>
-                <w:rFonts w:ascii="Times New Roman" w:hAnsi="Times New Roman" w:cs="Times New Roman"/>
-                <w:sz w:val="26"/>
-                <w:szCs w:val="26"/>
-              </w:rPr>
-              <w:t xml:space="preserve">Nếu </w:t>
-            </w:r>
-            <w:r>
-              <w:rPr>
-                <w:rFonts w:ascii="Times New Roman" w:hAnsi="Times New Roman" w:cs="Times New Roman"/>
-                <w:sz w:val="26"/>
-                <w:szCs w:val="26"/>
-              </w:rPr>
-              <w:t>ID hoặ</w:t>
-            </w:r>
-            <w:r>
-              <w:rPr>
-                <w:rFonts w:ascii="Times New Roman" w:hAnsi="Times New Roman" w:cs="Times New Roman"/>
-                <w:sz w:val="26"/>
-                <w:szCs w:val="26"/>
-              </w:rPr>
-              <w:t>c tên</w:t>
-            </w:r>
-            <w:r>
-              <w:rPr>
-                <w:rFonts w:ascii="Times New Roman" w:hAnsi="Times New Roman" w:cs="Times New Roman"/>
-                <w:sz w:val="26"/>
-                <w:szCs w:val="26"/>
-              </w:rPr>
-              <w:t xml:space="preserve"> của rental rate </w:t>
-            </w:r>
-            <w:r>
-              <w:rPr>
-                <w:rFonts w:ascii="Times New Roman" w:hAnsi="Times New Roman" w:cs="Times New Roman"/>
-                <w:sz w:val="26"/>
-                <w:szCs w:val="26"/>
-              </w:rPr>
-              <w:t>không tồn tại thì hệ thống thông báo không tìm thấ</w:t>
-            </w:r>
-            <w:r>
-              <w:rPr>
-                <w:rFonts w:ascii="Times New Roman" w:hAnsi="Times New Roman" w:cs="Times New Roman"/>
-                <w:sz w:val="26"/>
-                <w:szCs w:val="26"/>
-              </w:rPr>
-              <w:t>y.</w:t>
+              <w:commentReference w:id="1"/>
             </w:r>
           </w:p>
         </w:tc>
@@ -6778,7 +6065,6 @@
                 <w:sz w:val="26"/>
                 <w:szCs w:val="26"/>
               </w:rPr>
-              <w:lastRenderedPageBreak/>
               <w:t xml:space="preserve">Tên use case: </w:t>
             </w:r>
             <w:r>
@@ -7117,7 +6403,7 @@
       </w:tr>
       <w:tr>
         <w:trPr>
-          <w:trHeight w:val="1142"/>
+          <w:trHeight w:val="890"/>
         </w:trPr>
         <w:tc>
           <w:tcPr>
@@ -7141,7 +6427,6 @@
               </w:rPr>
               <w:t>1</w:t>
             </w:r>
-            <w:commentRangeStart w:id="4"/>
             <w:r>
               <w:rPr>
                 <w:rFonts w:ascii="Times New Roman" w:hAnsi="Times New Roman" w:cs="Times New Roman"/>
@@ -7156,32 +6441,47 @@
                 <w:sz w:val="26"/>
                 <w:szCs w:val="26"/>
               </w:rPr>
-              <w:t>Nhập ID hoặc tên của khách hàng</w:t>
-            </w:r>
-            <w:r>
-              <w:rPr>
-                <w:rFonts w:ascii="Times New Roman" w:hAnsi="Times New Roman" w:cs="Times New Roman"/>
-                <w:sz w:val="26"/>
-                <w:szCs w:val="26"/>
-              </w:rPr>
-              <w:t xml:space="preserve"> vào ô tìm kiếm</w:t>
-            </w:r>
-            <w:r>
-              <w:rPr>
-                <w:rFonts w:ascii="Times New Roman" w:hAnsi="Times New Roman" w:cs="Times New Roman"/>
-                <w:sz w:val="26"/>
-                <w:szCs w:val="26"/>
-              </w:rPr>
-              <w:t xml:space="preserve"> và nhấn </w:t>
-            </w:r>
-            <w:r>
-              <w:rPr>
-                <w:rFonts w:ascii="Times New Roman" w:hAnsi="Times New Roman" w:cs="Times New Roman"/>
-                <w:b/>
-                <w:sz w:val="26"/>
-                <w:szCs w:val="26"/>
-              </w:rPr>
-              <w:t>Tìm kiếm</w:t>
+              <w:t>N</w:t>
+            </w:r>
+            <w:r>
+              <w:rPr>
+                <w:rFonts w:ascii="Times New Roman" w:hAnsi="Times New Roman" w:cs="Times New Roman"/>
+                <w:sz w:val="26"/>
+                <w:szCs w:val="26"/>
+              </w:rPr>
+              <w:t xml:space="preserve">hấn vào ID của </w:t>
+            </w:r>
+            <w:r>
+              <w:rPr>
+                <w:rFonts w:ascii="Times New Roman" w:hAnsi="Times New Roman" w:cs="Times New Roman"/>
+                <w:sz w:val="26"/>
+                <w:szCs w:val="26"/>
+              </w:rPr>
+              <w:t>khách hàng</w:t>
+            </w:r>
+            <w:r>
+              <w:rPr>
+                <w:rFonts w:ascii="Times New Roman" w:hAnsi="Times New Roman" w:cs="Times New Roman"/>
+                <w:sz w:val="26"/>
+                <w:szCs w:val="26"/>
+              </w:rPr>
+              <w:t xml:space="preserve"> </w:t>
+            </w:r>
+            <w:r>
+              <w:rPr>
+                <w:rFonts w:ascii="Times New Roman" w:hAnsi="Times New Roman" w:cs="Times New Roman"/>
+                <w:sz w:val="26"/>
+                <w:szCs w:val="26"/>
+              </w:rPr>
+              <w:t xml:space="preserve">cần </w:t>
+            </w:r>
+            <w:r>
+              <w:rPr>
+                <w:rFonts w:ascii="Times New Roman" w:hAnsi="Times New Roman" w:cs="Times New Roman"/>
+                <w:sz w:val="26"/>
+                <w:szCs w:val="26"/>
+              </w:rPr>
+              <w:t>cập nhật</w:t>
             </w:r>
             <w:r>
               <w:rPr>
@@ -7191,13 +6491,8 @@
               </w:rPr>
               <w:t>.</w:t>
             </w:r>
-            <w:commentRangeEnd w:id="4"/>
-            <w:r>
-              <w:rPr>
-                <w:rStyle w:val="CommentReference"/>
-              </w:rPr>
-              <w:commentReference w:id="4"/>
-            </w:r>
+            <w:bookmarkStart w:id="2" w:name="_GoBack"/>
+            <w:bookmarkEnd w:id="2"/>
           </w:p>
         </w:tc>
         <w:tc>
@@ -7236,23 +6531,23 @@
                 <w:sz w:val="26"/>
                 <w:szCs w:val="26"/>
               </w:rPr>
-              <w:t>Nếu ID hoặc tên của khách hàng tồn tại thì hệ thố</w:t>
-            </w:r>
-            <w:r>
-              <w:rPr>
-                <w:rFonts w:ascii="Times New Roman" w:hAnsi="Times New Roman" w:cs="Times New Roman"/>
-                <w:sz w:val="26"/>
-                <w:szCs w:val="26"/>
-              </w:rPr>
-              <w:t>ng hiển thị form thông tin khách hàng vừa tìm thấy</w:t>
-            </w:r>
-            <w:r>
-              <w:rPr>
-                <w:rFonts w:ascii="Times New Roman" w:hAnsi="Times New Roman" w:cs="Times New Roman"/>
-                <w:sz w:val="26"/>
-                <w:szCs w:val="26"/>
-              </w:rPr>
-              <w:t xml:space="preserve">. </w:t>
+              <w:t>H</w:t>
+            </w:r>
+            <w:r>
+              <w:rPr>
+                <w:rFonts w:ascii="Times New Roman" w:hAnsi="Times New Roman" w:cs="Times New Roman"/>
+                <w:sz w:val="26"/>
+                <w:szCs w:val="26"/>
+              </w:rPr>
+              <w:t xml:space="preserve">iển thị form thông tin của </w:t>
+            </w:r>
+            <w:r>
+              <w:rPr>
+                <w:rFonts w:ascii="Times New Roman" w:hAnsi="Times New Roman" w:cs="Times New Roman"/>
+                <w:sz w:val="26"/>
+                <w:szCs w:val="26"/>
+              </w:rPr>
+              <w:t>khách hàng.</w:t>
             </w:r>
           </w:p>
         </w:tc>
@@ -7630,6 +6925,7 @@
                 <w:sz w:val="26"/>
                 <w:szCs w:val="26"/>
               </w:rPr>
+              <w:lastRenderedPageBreak/>
               <w:t>6.2. Thực hiện lại bước 5.</w:t>
             </w:r>
           </w:p>
@@ -7919,7 +7215,6 @@
                 <w:sz w:val="26"/>
                 <w:szCs w:val="26"/>
               </w:rPr>
-              <w:lastRenderedPageBreak/>
               <w:t>Điều kiện trước:</w:t>
             </w:r>
             <w:r>
@@ -8093,7 +7388,7 @@
       </w:tr>
       <w:tr>
         <w:trPr>
-          <w:trHeight w:val="782"/>
+          <w:trHeight w:val="710"/>
         </w:trPr>
         <w:tc>
           <w:tcPr>
@@ -8131,66 +7426,49 @@
                 <w:sz w:val="26"/>
                 <w:szCs w:val="26"/>
               </w:rPr>
-              <w:t>Nhậ</w:t>
-            </w:r>
-            <w:r>
-              <w:rPr>
-                <w:rFonts w:ascii="Times New Roman" w:hAnsi="Times New Roman" w:cs="Times New Roman"/>
-                <w:sz w:val="26"/>
-                <w:szCs w:val="26"/>
-              </w:rPr>
-              <w:t xml:space="preserve">p </w:t>
-            </w:r>
-            <w:r>
-              <w:rPr>
-                <w:rFonts w:ascii="Times New Roman" w:hAnsi="Times New Roman" w:cs="Times New Roman"/>
-                <w:sz w:val="26"/>
-                <w:szCs w:val="26"/>
-              </w:rPr>
-              <w:t>tên củ</w:t>
-            </w:r>
-            <w:r>
-              <w:rPr>
-                <w:rFonts w:ascii="Times New Roman" w:hAnsi="Times New Roman" w:cs="Times New Roman"/>
-                <w:sz w:val="26"/>
-                <w:szCs w:val="26"/>
-              </w:rPr>
-              <w:t>a tiêu đề</w:t>
-            </w:r>
-            <w:r>
-              <w:rPr>
-                <w:rFonts w:ascii="Times New Roman" w:hAnsi="Times New Roman" w:cs="Times New Roman"/>
-                <w:sz w:val="26"/>
-                <w:szCs w:val="26"/>
-              </w:rPr>
-              <w:t xml:space="preserve"> vào ô tìm kiếm</w:t>
-            </w:r>
-            <w:r>
-              <w:rPr>
-                <w:rFonts w:ascii="Times New Roman" w:hAnsi="Times New Roman" w:cs="Times New Roman"/>
-                <w:sz w:val="26"/>
-                <w:szCs w:val="26"/>
-              </w:rPr>
-              <w:t xml:space="preserve"> và nhấn </w:t>
-            </w:r>
-            <w:r>
-              <w:rPr>
-                <w:rFonts w:ascii="Times New Roman" w:hAnsi="Times New Roman" w:cs="Times New Roman"/>
-                <w:b/>
-                <w:sz w:val="26"/>
-                <w:szCs w:val="26"/>
-              </w:rPr>
-              <w:t>Tìm kiếm</w:t>
-            </w:r>
-            <w:r>
-              <w:rPr>
-                <w:rFonts w:ascii="Times New Roman" w:hAnsi="Times New Roman" w:cs="Times New Roman"/>
-                <w:b/>
+              <w:t>N</w:t>
+            </w:r>
+            <w:r>
+              <w:rPr>
+                <w:rFonts w:ascii="Times New Roman" w:hAnsi="Times New Roman" w:cs="Times New Roman"/>
+                <w:sz w:val="26"/>
+                <w:szCs w:val="26"/>
+              </w:rPr>
+              <w:t xml:space="preserve">hấn vào ID của tiêu đề </w:t>
+            </w:r>
+            <w:r>
+              <w:rPr>
+                <w:rFonts w:ascii="Times New Roman" w:hAnsi="Times New Roman" w:cs="Times New Roman"/>
+                <w:sz w:val="26"/>
+                <w:szCs w:val="26"/>
+              </w:rPr>
+              <w:t xml:space="preserve">cần </w:t>
+            </w:r>
+            <w:r>
+              <w:rPr>
+                <w:rFonts w:ascii="Times New Roman" w:hAnsi="Times New Roman" w:cs="Times New Roman"/>
+                <w:sz w:val="26"/>
+                <w:szCs w:val="26"/>
+              </w:rPr>
+              <w:t>cập nhật</w:t>
+            </w:r>
+            <w:r>
+              <w:rPr>
+                <w:rFonts w:ascii="Times New Roman" w:hAnsi="Times New Roman" w:cs="Times New Roman"/>
                 <w:sz w:val="26"/>
                 <w:szCs w:val="26"/>
               </w:rPr>
               <w:t>.</w:t>
             </w:r>
+            <w:r>
+              <w:rPr>
+                <w:rFonts w:ascii="Times New Roman" w:hAnsi="Times New Roman" w:cs="Times New Roman"/>
+                <w:b/>
+                <w:sz w:val="26"/>
+                <w:szCs w:val="26"/>
+              </w:rPr>
+              <w:t xml:space="preserve"> </w:t>
+            </w:r>
           </w:p>
         </w:tc>
         <w:tc>
@@ -8229,39 +7507,23 @@
                 <w:sz w:val="26"/>
                 <w:szCs w:val="26"/>
               </w:rPr>
-              <w:t xml:space="preserve">Nếu tên của </w:t>
-            </w:r>
-            <w:r>
-              <w:rPr>
-                <w:rFonts w:ascii="Times New Roman" w:hAnsi="Times New Roman" w:cs="Times New Roman"/>
-                <w:sz w:val="26"/>
-                <w:szCs w:val="26"/>
-              </w:rPr>
-              <w:t>tiêu đề</w:t>
-            </w:r>
-            <w:r>
-              <w:rPr>
-                <w:rFonts w:ascii="Times New Roman" w:hAnsi="Times New Roman" w:cs="Times New Roman"/>
-                <w:sz w:val="26"/>
-                <w:szCs w:val="26"/>
-              </w:rPr>
-              <w:t xml:space="preserve"> tồn tại thì hệ thố</w:t>
-            </w:r>
-            <w:r>
-              <w:rPr>
-                <w:rFonts w:ascii="Times New Roman" w:hAnsi="Times New Roman" w:cs="Times New Roman"/>
-                <w:sz w:val="26"/>
-                <w:szCs w:val="26"/>
-              </w:rPr>
-              <w:t>ng hiển thị form thông tin tiêu đề vừa tìm thấy</w:t>
-            </w:r>
-            <w:r>
-              <w:rPr>
-                <w:rFonts w:ascii="Times New Roman" w:hAnsi="Times New Roman" w:cs="Times New Roman"/>
-                <w:sz w:val="26"/>
-                <w:szCs w:val="26"/>
-              </w:rPr>
-              <w:t xml:space="preserve">. </w:t>
+              <w:t>H</w:t>
+            </w:r>
+            <w:r>
+              <w:rPr>
+                <w:rFonts w:ascii="Times New Roman" w:hAnsi="Times New Roman" w:cs="Times New Roman"/>
+                <w:sz w:val="26"/>
+                <w:szCs w:val="26"/>
+              </w:rPr>
+              <w:t>iển thị form thông tin của tiêu đề</w:t>
+            </w:r>
+            <w:r>
+              <w:rPr>
+                <w:rFonts w:ascii="Times New Roman" w:hAnsi="Times New Roman" w:cs="Times New Roman"/>
+                <w:sz w:val="26"/>
+                <w:szCs w:val="26"/>
+              </w:rPr>
+              <w:t>.</w:t>
             </w:r>
           </w:p>
         </w:tc>
@@ -8524,17 +7786,7 @@
                 <w:sz w:val="26"/>
                 <w:szCs w:val="26"/>
               </w:rPr>
-              <w:t>tra</w:t>
-            </w:r>
-            <w:bookmarkStart w:id="5" w:name="_GoBack"/>
-            <w:bookmarkEnd w:id="5"/>
-            <w:r>
-              <w:rPr>
-                <w:rFonts w:ascii="Times New Roman" w:hAnsi="Times New Roman" w:cs="Times New Roman"/>
-                <w:sz w:val="26"/>
-                <w:szCs w:val="26"/>
-              </w:rPr>
-              <w:t>ng giao diện quản lí thông tin tiêu đề DVD hoặc đĩa game</w:t>
+              <w:t>trang giao diện quản lí thông tin tiêu đề DVD hoặc đĩa game</w:t>
             </w:r>
             <w:r>
               <w:rPr>
@@ -8725,6 +7977,7 @@
                 <w:sz w:val="26"/>
                 <w:szCs w:val="26"/>
               </w:rPr>
+              <w:lastRenderedPageBreak/>
               <w:t xml:space="preserve">Tên use case: </w:t>
             </w:r>
             <w:r>
@@ -9031,7 +8284,6 @@
                 <w:sz w:val="26"/>
                 <w:szCs w:val="26"/>
               </w:rPr>
-              <w:lastRenderedPageBreak/>
               <w:t>Actor</w:t>
             </w:r>
           </w:p>
@@ -9064,7 +8316,7 @@
       </w:tr>
       <w:tr>
         <w:trPr>
-          <w:trHeight w:val="1160"/>
+          <w:trHeight w:val="953"/>
         </w:trPr>
         <w:tc>
           <w:tcPr>
@@ -9094,6 +8346,86 @@
                 <w:sz w:val="26"/>
                 <w:szCs w:val="26"/>
               </w:rPr>
+              <w:t>.</w:t>
+            </w:r>
+            <w:r>
+              <w:rPr>
+                <w:rFonts w:ascii="Times New Roman" w:hAnsi="Times New Roman" w:cs="Times New Roman"/>
+                <w:sz w:val="26"/>
+                <w:szCs w:val="26"/>
+              </w:rPr>
+              <w:t xml:space="preserve"> </w:t>
+            </w:r>
+            <w:r>
+              <w:rPr>
+                <w:rFonts w:ascii="Times New Roman" w:hAnsi="Times New Roman" w:cs="Times New Roman"/>
+                <w:sz w:val="26"/>
+                <w:szCs w:val="26"/>
+              </w:rPr>
+              <w:t>N</w:t>
+            </w:r>
+            <w:r>
+              <w:rPr>
+                <w:rFonts w:ascii="Times New Roman" w:hAnsi="Times New Roman" w:cs="Times New Roman"/>
+                <w:sz w:val="26"/>
+                <w:szCs w:val="26"/>
+              </w:rPr>
+              <w:t xml:space="preserve">hấn vào ID của DVD hoặc đĩa game </w:t>
+            </w:r>
+            <w:r>
+              <w:rPr>
+                <w:rFonts w:ascii="Times New Roman" w:hAnsi="Times New Roman" w:cs="Times New Roman"/>
+                <w:sz w:val="26"/>
+                <w:szCs w:val="26"/>
+              </w:rPr>
+              <w:t xml:space="preserve">cần </w:t>
+            </w:r>
+            <w:r>
+              <w:rPr>
+                <w:rFonts w:ascii="Times New Roman" w:hAnsi="Times New Roman" w:cs="Times New Roman"/>
+                <w:sz w:val="26"/>
+                <w:szCs w:val="26"/>
+              </w:rPr>
+              <w:t>cập nhật</w:t>
+            </w:r>
+            <w:r>
+              <w:rPr>
+                <w:rFonts w:ascii="Times New Roman" w:hAnsi="Times New Roman" w:cs="Times New Roman"/>
+                <w:sz w:val="26"/>
+                <w:szCs w:val="26"/>
+              </w:rPr>
+              <w:t>.</w:t>
+            </w:r>
+          </w:p>
+        </w:tc>
+        <w:tc>
+          <w:tcPr>
+            <w:tcW w:w="4675" w:type="dxa"/>
+            <w:vAlign w:val="center"/>
+          </w:tcPr>
+          <w:p>
+            <w:pPr>
+              <w:jc w:val="both"/>
+              <w:rPr>
+                <w:rFonts w:ascii="Times New Roman" w:hAnsi="Times New Roman" w:cs="Times New Roman"/>
+                <w:sz w:val="26"/>
+                <w:szCs w:val="26"/>
+              </w:rPr>
+            </w:pPr>
+            <w:r>
+              <w:rPr>
+                <w:rFonts w:ascii="Times New Roman" w:hAnsi="Times New Roman" w:cs="Times New Roman"/>
+                <w:sz w:val="26"/>
+                <w:szCs w:val="26"/>
+              </w:rPr>
+              <w:t>2</w:t>
+            </w:r>
+            <w:r>
+              <w:rPr>
+                <w:rFonts w:ascii="Times New Roman" w:hAnsi="Times New Roman" w:cs="Times New Roman"/>
+                <w:sz w:val="26"/>
+                <w:szCs w:val="26"/>
+              </w:rPr>
               <w:t xml:space="preserve">. </w:t>
             </w:r>
             <w:r>
@@ -9102,160 +8434,23 @@
                 <w:sz w:val="26"/>
                 <w:szCs w:val="26"/>
               </w:rPr>
-              <w:t>Nhậ</w:t>
-            </w:r>
-            <w:r>
-              <w:rPr>
-                <w:rFonts w:ascii="Times New Roman" w:hAnsi="Times New Roman" w:cs="Times New Roman"/>
-                <w:sz w:val="26"/>
-                <w:szCs w:val="26"/>
-              </w:rPr>
-              <w:t>p ID</w:t>
-            </w:r>
-            <w:r>
-              <w:rPr>
-                <w:rFonts w:ascii="Times New Roman" w:hAnsi="Times New Roman" w:cs="Times New Roman"/>
-                <w:sz w:val="26"/>
-                <w:szCs w:val="26"/>
-              </w:rPr>
-              <w:t xml:space="preserve"> củ</w:t>
-            </w:r>
-            <w:r>
-              <w:rPr>
-                <w:rFonts w:ascii="Times New Roman" w:hAnsi="Times New Roman" w:cs="Times New Roman"/>
-                <w:sz w:val="26"/>
-                <w:szCs w:val="26"/>
-              </w:rPr>
-              <w:t>a DVD hoặc đĩa game</w:t>
-            </w:r>
-            <w:r>
-              <w:rPr>
-                <w:rFonts w:ascii="Times New Roman" w:hAnsi="Times New Roman" w:cs="Times New Roman"/>
-                <w:sz w:val="26"/>
-                <w:szCs w:val="26"/>
-              </w:rPr>
-              <w:t xml:space="preserve"> vào ô tìm kiếm</w:t>
-            </w:r>
-            <w:r>
-              <w:rPr>
-                <w:rFonts w:ascii="Times New Roman" w:hAnsi="Times New Roman" w:cs="Times New Roman"/>
-                <w:sz w:val="26"/>
-                <w:szCs w:val="26"/>
-              </w:rPr>
-              <w:t xml:space="preserve"> và nhấn </w:t>
-            </w:r>
-            <w:r>
-              <w:rPr>
-                <w:rFonts w:ascii="Times New Roman" w:hAnsi="Times New Roman" w:cs="Times New Roman"/>
-                <w:b/>
-                <w:sz w:val="26"/>
-                <w:szCs w:val="26"/>
-              </w:rPr>
-              <w:t>Tìm kiếm</w:t>
-            </w:r>
-            <w:r>
-              <w:rPr>
-                <w:rFonts w:ascii="Times New Roman" w:hAnsi="Times New Roman" w:cs="Times New Roman"/>
-                <w:sz w:val="26"/>
-                <w:szCs w:val="26"/>
-              </w:rPr>
-              <w:t>.</w:t>
-            </w:r>
-          </w:p>
-        </w:tc>
-        <w:tc>
-          <w:tcPr>
-            <w:tcW w:w="4675" w:type="dxa"/>
-            <w:vAlign w:val="center"/>
-          </w:tcPr>
-          <w:p>
-            <w:pPr>
-              <w:jc w:val="both"/>
-              <w:rPr>
-                <w:rFonts w:ascii="Times New Roman" w:hAnsi="Times New Roman" w:cs="Times New Roman"/>
-                <w:sz w:val="26"/>
-                <w:szCs w:val="26"/>
-              </w:rPr>
-            </w:pPr>
-            <w:r>
-              <w:rPr>
-                <w:rFonts w:ascii="Times New Roman" w:hAnsi="Times New Roman" w:cs="Times New Roman"/>
-                <w:sz w:val="26"/>
-                <w:szCs w:val="26"/>
-              </w:rPr>
-              <w:t>2</w:t>
-            </w:r>
-            <w:r>
-              <w:rPr>
-                <w:rFonts w:ascii="Times New Roman" w:hAnsi="Times New Roman" w:cs="Times New Roman"/>
-                <w:sz w:val="26"/>
-                <w:szCs w:val="26"/>
-              </w:rPr>
-              <w:t xml:space="preserve">. </w:t>
-            </w:r>
-            <w:r>
-              <w:rPr>
-                <w:rFonts w:ascii="Times New Roman" w:hAnsi="Times New Roman" w:cs="Times New Roman"/>
-                <w:sz w:val="26"/>
-                <w:szCs w:val="26"/>
-              </w:rPr>
-              <w:t xml:space="preserve">Nếu </w:t>
-            </w:r>
-            <w:r>
-              <w:rPr>
-                <w:rFonts w:ascii="Times New Roman" w:hAnsi="Times New Roman" w:cs="Times New Roman"/>
-                <w:sz w:val="26"/>
-                <w:szCs w:val="26"/>
-              </w:rPr>
-              <w:t>ID</w:t>
-            </w:r>
-            <w:r>
-              <w:rPr>
-                <w:rFonts w:ascii="Times New Roman" w:hAnsi="Times New Roman" w:cs="Times New Roman"/>
-                <w:sz w:val="26"/>
-                <w:szCs w:val="26"/>
-              </w:rPr>
-              <w:t xml:space="preserve"> của </w:t>
-            </w:r>
-            <w:r>
-              <w:rPr>
-                <w:rFonts w:ascii="Times New Roman" w:hAnsi="Times New Roman" w:cs="Times New Roman"/>
-                <w:sz w:val="26"/>
-                <w:szCs w:val="26"/>
-              </w:rPr>
-              <w:t>DVD hoặc đĩa game</w:t>
-            </w:r>
-            <w:r>
-              <w:rPr>
-                <w:rFonts w:ascii="Times New Roman" w:hAnsi="Times New Roman" w:cs="Times New Roman"/>
-                <w:sz w:val="26"/>
-                <w:szCs w:val="26"/>
-              </w:rPr>
-              <w:t xml:space="preserve"> tồn tại thì hệ thố</w:t>
-            </w:r>
-            <w:r>
-              <w:rPr>
-                <w:rFonts w:ascii="Times New Roman" w:hAnsi="Times New Roman" w:cs="Times New Roman"/>
-                <w:sz w:val="26"/>
-                <w:szCs w:val="26"/>
-              </w:rPr>
-              <w:t>ng hiển thị form thông tin DVD hoặc đĩa game vừa tìm thấy</w:t>
-            </w:r>
-            <w:r>
-              <w:rPr>
-                <w:rFonts w:ascii="Times New Roman" w:hAnsi="Times New Roman" w:cs="Times New Roman"/>
-                <w:sz w:val="26"/>
-                <w:szCs w:val="26"/>
-              </w:rPr>
-              <w:t>.</w:t>
-            </w:r>
-            <w:r>
-              <w:rPr>
-                <w:rFonts w:ascii="Times New Roman" w:hAnsi="Times New Roman" w:cs="Times New Roman"/>
-                <w:sz w:val="26"/>
-                <w:szCs w:val="26"/>
-              </w:rPr>
-              <w:t xml:space="preserve"> </w:t>
+              <w:t>H</w:t>
+            </w:r>
+            <w:r>
+              <w:rPr>
+                <w:rFonts w:ascii="Times New Roman" w:hAnsi="Times New Roman" w:cs="Times New Roman"/>
+                <w:sz w:val="26"/>
+                <w:szCs w:val="26"/>
+              </w:rPr>
+              <w:t>iển thị form thông tin của DVD hoặ</w:t>
+            </w:r>
+            <w:r>
+              <w:rPr>
+                <w:rFonts w:ascii="Times New Roman" w:hAnsi="Times New Roman" w:cs="Times New Roman"/>
+                <w:sz w:val="26"/>
+                <w:szCs w:val="26"/>
+              </w:rPr>
+              <w:t>c đĩa game.</w:t>
             </w:r>
           </w:p>
         </w:tc>
@@ -9906,6 +9101,7 @@
                 <w:sz w:val="26"/>
                 <w:szCs w:val="26"/>
               </w:rPr>
+              <w:lastRenderedPageBreak/>
               <w:t>Điều kiện trước:</w:t>
             </w:r>
             <w:r>
@@ -10095,7 +9291,7 @@
       </w:tr>
       <w:tr>
         <w:trPr>
-          <w:trHeight w:val="1070"/>
+          <w:trHeight w:val="782"/>
         </w:trPr>
         <w:tc>
           <w:tcPr>
@@ -10133,72 +9329,31 @@
                 <w:sz w:val="26"/>
                 <w:szCs w:val="26"/>
               </w:rPr>
-              <w:t>Nhậ</w:t>
-            </w:r>
-            <w:r>
-              <w:rPr>
-                <w:rFonts w:ascii="Times New Roman" w:hAnsi="Times New Roman" w:cs="Times New Roman"/>
-                <w:sz w:val="26"/>
-                <w:szCs w:val="26"/>
-              </w:rPr>
-              <w:t xml:space="preserve">p ID hoặc </w:t>
-            </w:r>
-            <w:r>
-              <w:rPr>
-                <w:rFonts w:ascii="Times New Roman" w:hAnsi="Times New Roman" w:cs="Times New Roman"/>
-                <w:sz w:val="26"/>
-                <w:szCs w:val="26"/>
-              </w:rPr>
-              <w:t>tên</w:t>
-            </w:r>
-            <w:r>
-              <w:rPr>
-                <w:rFonts w:ascii="Times New Roman" w:hAnsi="Times New Roman" w:cs="Times New Roman"/>
-                <w:sz w:val="26"/>
-                <w:szCs w:val="26"/>
-              </w:rPr>
-              <w:t xml:space="preserve"> củ</w:t>
-            </w:r>
-            <w:r>
-              <w:rPr>
-                <w:rFonts w:ascii="Times New Roman" w:hAnsi="Times New Roman" w:cs="Times New Roman"/>
-                <w:sz w:val="26"/>
-                <w:szCs w:val="26"/>
-              </w:rPr>
-              <w:t>a rental rate</w:t>
-            </w:r>
-            <w:r>
-              <w:rPr>
-                <w:rFonts w:ascii="Times New Roman" w:hAnsi="Times New Roman" w:cs="Times New Roman"/>
-                <w:sz w:val="26"/>
-                <w:szCs w:val="26"/>
-              </w:rPr>
-              <w:t xml:space="preserve"> vào ô tìm kiếm</w:t>
-            </w:r>
-            <w:r>
-              <w:rPr>
-                <w:rFonts w:ascii="Times New Roman" w:hAnsi="Times New Roman" w:cs="Times New Roman"/>
-                <w:sz w:val="26"/>
-                <w:szCs w:val="26"/>
-              </w:rPr>
-              <w:t xml:space="preserve"> và nhấn </w:t>
-            </w:r>
-            <w:r>
-              <w:rPr>
-                <w:rFonts w:ascii="Times New Roman" w:hAnsi="Times New Roman" w:cs="Times New Roman"/>
-                <w:b/>
-                <w:sz w:val="26"/>
-                <w:szCs w:val="26"/>
-              </w:rPr>
-              <w:t>Tìm kiếm</w:t>
-            </w:r>
-            <w:r>
-              <w:rPr>
-                <w:rFonts w:ascii="Times New Roman" w:hAnsi="Times New Roman" w:cs="Times New Roman"/>
-                <w:sz w:val="26"/>
-                <w:szCs w:val="26"/>
-              </w:rPr>
-              <w:t>.</w:t>
+              <w:t>N</w:t>
+            </w:r>
+            <w:r>
+              <w:rPr>
+                <w:rFonts w:ascii="Times New Roman" w:hAnsi="Times New Roman" w:cs="Times New Roman"/>
+                <w:sz w:val="26"/>
+                <w:szCs w:val="26"/>
+              </w:rPr>
+              <w:t xml:space="preserve">hấn vào ID của rental rate </w:t>
+            </w:r>
+            <w:r>
+              <w:rPr>
+                <w:rFonts w:ascii="Times New Roman" w:hAnsi="Times New Roman" w:cs="Times New Roman"/>
+                <w:sz w:val="26"/>
+                <w:szCs w:val="26"/>
+              </w:rPr>
+              <w:t>cần c</w:t>
+            </w:r>
+            <w:r>
+              <w:rPr>
+                <w:rFonts w:ascii="Times New Roman" w:hAnsi="Times New Roman" w:cs="Times New Roman"/>
+                <w:sz w:val="26"/>
+                <w:szCs w:val="26"/>
+              </w:rPr>
+              <w:t>ập nhật.</w:t>
             </w:r>
           </w:p>
         </w:tc>
@@ -10238,79 +9393,23 @@
                 <w:sz w:val="26"/>
                 <w:szCs w:val="26"/>
               </w:rPr>
-              <w:t xml:space="preserve">Nếu </w:t>
-            </w:r>
-            <w:r>
-              <w:rPr>
-                <w:rFonts w:ascii="Times New Roman" w:hAnsi="Times New Roman" w:cs="Times New Roman"/>
-                <w:sz w:val="26"/>
-                <w:szCs w:val="26"/>
-              </w:rPr>
-              <w:t xml:space="preserve">ID hoặc </w:t>
-            </w:r>
-            <w:r>
-              <w:rPr>
-                <w:rFonts w:ascii="Times New Roman" w:hAnsi="Times New Roman" w:cs="Times New Roman"/>
-                <w:sz w:val="26"/>
-                <w:szCs w:val="26"/>
-              </w:rPr>
-              <w:t>tên</w:t>
-            </w:r>
-            <w:r>
-              <w:rPr>
-                <w:rFonts w:ascii="Times New Roman" w:hAnsi="Times New Roman" w:cs="Times New Roman"/>
-                <w:sz w:val="26"/>
-                <w:szCs w:val="26"/>
-              </w:rPr>
-              <w:t xml:space="preserve"> của </w:t>
-            </w:r>
-            <w:r>
-              <w:rPr>
-                <w:rFonts w:ascii="Times New Roman" w:hAnsi="Times New Roman" w:cs="Times New Roman"/>
-                <w:sz w:val="26"/>
-                <w:szCs w:val="26"/>
-              </w:rPr>
-              <w:t>rental rate</w:t>
-            </w:r>
-            <w:r>
-              <w:rPr>
-                <w:rFonts w:ascii="Times New Roman" w:hAnsi="Times New Roman" w:cs="Times New Roman"/>
-                <w:sz w:val="26"/>
-                <w:szCs w:val="26"/>
-              </w:rPr>
-              <w:t xml:space="preserve"> </w:t>
-            </w:r>
-            <w:r>
-              <w:rPr>
-                <w:rFonts w:ascii="Times New Roman" w:hAnsi="Times New Roman" w:cs="Times New Roman"/>
-                <w:sz w:val="26"/>
-                <w:szCs w:val="26"/>
-              </w:rPr>
-              <w:t>tồn tại thì hệ thố</w:t>
-            </w:r>
-            <w:r>
-              <w:rPr>
-                <w:rFonts w:ascii="Times New Roman" w:hAnsi="Times New Roman" w:cs="Times New Roman"/>
-                <w:sz w:val="26"/>
-                <w:szCs w:val="26"/>
-              </w:rPr>
-              <w:t>ng hiển thị form thông tin rental rate vừa tìm thấy</w:t>
-            </w:r>
-            <w:r>
-              <w:rPr>
-                <w:rFonts w:ascii="Times New Roman" w:hAnsi="Times New Roman" w:cs="Times New Roman"/>
-                <w:sz w:val="26"/>
-                <w:szCs w:val="26"/>
-              </w:rPr>
-              <w:t>.</w:t>
-            </w:r>
-            <w:r>
-              <w:rPr>
-                <w:rFonts w:ascii="Times New Roman" w:hAnsi="Times New Roman" w:cs="Times New Roman"/>
-                <w:sz w:val="26"/>
-                <w:szCs w:val="26"/>
-              </w:rPr>
-              <w:t xml:space="preserve"> </w:t>
+              <w:t>H</w:t>
+            </w:r>
+            <w:r>
+              <w:rPr>
+                <w:rFonts w:ascii="Times New Roman" w:hAnsi="Times New Roman" w:cs="Times New Roman"/>
+                <w:sz w:val="26"/>
+                <w:szCs w:val="26"/>
+              </w:rPr>
+              <w:t>iển thị form thông tin củ</w:t>
+            </w:r>
+            <w:r>
+              <w:rPr>
+                <w:rFonts w:ascii="Times New Roman" w:hAnsi="Times New Roman" w:cs="Times New Roman"/>
+                <w:sz w:val="26"/>
+                <w:szCs w:val="26"/>
+              </w:rPr>
+              <w:t>a rental rate.</w:t>
             </w:r>
           </w:p>
         </w:tc>
@@ -10339,7 +9438,6 @@
                 <w:sz w:val="26"/>
                 <w:szCs w:val="26"/>
               </w:rPr>
-              <w:lastRenderedPageBreak/>
               <w:t xml:space="preserve">3. Chọn chức năng </w:t>
             </w:r>
             <w:r>
@@ -10740,48 +9838,8 @@
 </file>
 
 <file path=word/comments.xml><?xml version="1.0" encoding="utf-8"?>
-<w:comments xmlns:wpc="http://schemas.microsoft.com/office/word/2010/wordprocessingCanvas" xmlns:cx="http://schemas.microsoft.com/office/drawing/2014/chartex" xmlns:cx1="http://schemas.microsoft.com/office/drawing/2015/9/8/chartex" xmlns:cx2="http://schemas.microsoft.com/office/drawing/2015/10/21/chartex" xmlns:cx3="http://schemas.microsoft.com/office/drawing/2016/5/9/chartex" xmlns:cx4="http://schemas.microsoft.com/office/drawing/2016/5/10/chartex" xmlns:cx5="http://schemas.microsoft.com/office/drawing/2016/5/11/chartex" xmlns:cx6="http://schemas.microsoft.com/office/drawing/2016/5/12/chartex" xmlns:cx7="http://schemas.microsoft.com/office/drawing/2016/5/13/chartex" xmlns:cx8="http://schemas.microsoft.com/office/drawing/2016/5/14/chartex" xmlns:mc="http://schemas.openxmlformats.org/markup-compatibility/2006" xmlns:aink="http://schemas.microsoft.com/office/drawing/2016/ink" xmlns:am3d="http://schemas.microsoft.com/office/drawing/2017/model3d" xmlns:o="urn:schemas-microsoft-com:office:office" xmlns:r="http://schemas.openxmlformats.org/officeDocument/2006/relationships" xmlns:m="http://schemas.openxmlformats.org/officeDocument/2006/math" xmlns:v="urn:schemas-microsoft-com:vml" xmlns:wp14="http://schemas.microsoft.com/office/word/2010/wordprocessingDrawing" xmlns:wp="http://schemas.openxmlformats.org/drawingml/2006/wordprocessingDrawing" xmlns:w10="urn:schemas-microsoft-com:office:word" xmlns:w="http://schemas.openxmlformats.org/wordprocessingml/2006/main" xmlns:w14="http://schemas.microsoft.com/office/word/2010/wordml" xmlns:w15="http://schemas.microsoft.com/office/word/2012/wordml" xmlns:w16cid="http://schemas.microsoft.com/office/word/2016/wordml/cid" xmlns:w16se="http://schemas.microsoft.com/office/word/2015/wordml/symex" xmlns:wpg="http://schemas.microsoft.com/office/word/2010/wordprocessingGroup" xmlns:wpi="http://schemas.microsoft.com/office/word/2010/wordprocessingInk" xmlns:wne="http://schemas.microsoft.com/office/word/2006/wordml" xmlns:wps="http://schemas.microsoft.com/office/word/2010/wordprocessingShape" mc:Ignorable="w14 w15 w16se w16cid wp14">
-  <w:comment w:id="0" w:author="Nga Nguyen Thanh" w:date="2017-08-14T21:16:00Z" w:initials="NNT">
-    <w:p>
-      <w:pPr>
-        <w:pStyle w:val="CommentText"/>
-      </w:pPr>
-      <w:r>
-        <w:rPr>
-          <w:rStyle w:val="CommentReference"/>
-        </w:rPr>
-        <w:annotationRef/>
-      </w:r>
-      <w:r>
-        <w:t xml:space="preserve">Em đề xuất chức năng tìm kiếm là chức năng nâng cao. Có thể là chọn khách hàng cần xóa trong danh sách khách hàng </w:t>
-      </w:r>
-      <w:proofErr w:type="gramStart"/>
-      <w:r>
-        <w:t>và  ấn</w:t>
-      </w:r>
-      <w:proofErr w:type="gramEnd"/>
-      <w:r>
-        <w:t xml:space="preserve"> Xóa</w:t>
-      </w:r>
-    </w:p>
-  </w:comment>
-  <w:comment w:id="1" w:author="Nga Nguyen Thanh" w:date="2017-08-14T21:17:00Z" w:initials="NNT">
-    <w:p>
-      <w:pPr>
-        <w:pStyle w:val="CommentText"/>
-      </w:pPr>
-      <w:r>
-        <w:rPr>
-          <w:rStyle w:val="CommentReference"/>
-        </w:rPr>
-        <w:annotationRef/>
-      </w:r>
-      <w:r>
-        <w:t>Tương tự như Usecase trên</w:t>
-      </w:r>
-    </w:p>
-  </w:comment>
-  <w:comment w:id="2" w:author="Nga Nguyen Thanh" w:date="2017-08-14T21:18:00Z" w:initials="NNT">
+<w:comments xmlns:wpc="http://schemas.microsoft.com/office/word/2010/wordprocessingCanvas" xmlns:mc="http://schemas.openxmlformats.org/markup-compatibility/2006" xmlns:o="urn:schemas-microsoft-com:office:office" xmlns:r="http://schemas.openxmlformats.org/officeDocument/2006/relationships" xmlns:m="http://schemas.openxmlformats.org/officeDocument/2006/math" xmlns:v="urn:schemas-microsoft-com:vml" xmlns:wp14="http://schemas.microsoft.com/office/word/2010/wordprocessingDrawing" xmlns:wp="http://schemas.openxmlformats.org/drawingml/2006/wordprocessingDrawing" xmlns:w10="urn:schemas-microsoft-com:office:word" xmlns:w="http://schemas.openxmlformats.org/wordprocessingml/2006/main" xmlns:w14="http://schemas.microsoft.com/office/word/2010/wordml" xmlns:w15="http://schemas.microsoft.com/office/word/2012/wordml" xmlns:wpg="http://schemas.microsoft.com/office/word/2010/wordprocessingGroup" xmlns:wpi="http://schemas.microsoft.com/office/word/2010/wordprocessingInk" xmlns:wne="http://schemas.microsoft.com/office/word/2006/wordml" xmlns:wps="http://schemas.microsoft.com/office/word/2010/wordprocessingShape" mc:Ignorable="w14 w15 wp14">
+  <w:comment w:id="0" w:author="Nga Nguyen Thanh" w:date="2017-08-14T21:18:00Z" w:initials="NNT">
     <w:p>
       <w:pPr>
         <w:pStyle w:val="CommentText"/>
@@ -10797,7 +9855,7 @@
       </w:r>
     </w:p>
   </w:comment>
-  <w:comment w:id="3" w:author="Nga Nguyen Thanh" w:date="2017-08-14T21:19:00Z" w:initials="NNT">
+  <w:comment w:id="1" w:author="Nga Nguyen Thanh" w:date="2017-08-14T21:19:00Z" w:initials="NNT">
     <w:p>
       <w:pPr>
         <w:pStyle w:val="CommentText"/>
@@ -10813,32 +9871,13 @@
       </w:r>
     </w:p>
   </w:comment>
-  <w:comment w:id="4" w:author="Nga Nguyen Thanh" w:date="2017-08-14T21:20:00Z" w:initials="NNT">
-    <w:p>
-      <w:pPr>
-        <w:pStyle w:val="CommentText"/>
-      </w:pPr>
-      <w:r>
-        <w:rPr>
-          <w:rStyle w:val="CommentReference"/>
-        </w:rPr>
-        <w:annotationRef/>
-      </w:r>
-      <w:r>
-        <w:t>Tương tự các chức năng tìm kiếm</w:t>
-      </w:r>
-    </w:p>
-  </w:comment>
 </w:comments>
 </file>
 
 <file path=word/commentsExtended.xml><?xml version="1.0" encoding="utf-8"?>
-<w15:commentsEx xmlns:wpc="http://schemas.microsoft.com/office/word/2010/wordprocessingCanvas" xmlns:cx="http://schemas.microsoft.com/office/drawing/2014/chartex" xmlns:cx1="http://schemas.microsoft.com/office/drawing/2015/9/8/chartex" xmlns:cx2="http://schemas.microsoft.com/office/drawing/2015/10/21/chartex" xmlns:cx3="http://schemas.microsoft.com/office/drawing/2016/5/9/chartex" xmlns:cx4="http://schemas.microsoft.com/office/drawing/2016/5/10/chartex" xmlns:cx5="http://schemas.microsoft.com/office/drawing/2016/5/11/chartex" xmlns:cx6="http://schemas.microsoft.com/office/drawing/2016/5/12/chartex" xmlns:cx7="http://schemas.microsoft.com/office/drawing/2016/5/13/chartex" xmlns:cx8="http://schemas.microsoft.com/office/drawing/2016/5/14/chartex" xmlns:mc="http://schemas.openxmlformats.org/markup-compatibility/2006" xmlns:aink="http://schemas.microsoft.com/office/drawing/2016/ink" xmlns:am3d="http://schemas.microsoft.com/office/drawing/2017/model3d" xmlns:o="urn:schemas-microsoft-com:office:office" xmlns:r="http://schemas.openxmlformats.org/officeDocument/2006/relationships" xmlns:m="http://schemas.openxmlformats.org/officeDocument/2006/math" xmlns:v="urn:schemas-microsoft-com:vml" xmlns:wp14="http://schemas.microsoft.com/office/word/2010/wordprocessingDrawing" xmlns:wp="http://schemas.openxmlformats.org/drawingml/2006/wordprocessingDrawing" xmlns:w10="urn:schemas-microsoft-com:office:word" xmlns:w="http://schemas.openxmlformats.org/wordprocessingml/2006/main" xmlns:w14="http://schemas.microsoft.com/office/word/2010/wordml" xmlns:w15="http://schemas.microsoft.com/office/word/2012/wordml" xmlns:w16cid="http://schemas.microsoft.com/office/word/2016/wordml/cid" xmlns:w16se="http://schemas.microsoft.com/office/word/2015/wordml/symex" xmlns:wpg="http://schemas.microsoft.com/office/word/2010/wordprocessingGroup" xmlns:wpi="http://schemas.microsoft.com/office/word/2010/wordprocessingInk" xmlns:wne="http://schemas.microsoft.com/office/word/2006/wordml" xmlns:wps="http://schemas.microsoft.com/office/word/2010/wordprocessingShape" mc:Ignorable="w14 w15 w16se w16cid wp14">
-  <w15:commentEx w15:paraId="38DB975F" w15:done="0"/>
-  <w15:commentEx w15:paraId="5B4AF086" w15:done="0"/>
+<w15:commentsEx xmlns:wpc="http://schemas.microsoft.com/office/word/2010/wordprocessingCanvas" xmlns:mc="http://schemas.openxmlformats.org/markup-compatibility/2006" xmlns:o="urn:schemas-microsoft-com:office:office" xmlns:r="http://schemas.openxmlformats.org/officeDocument/2006/relationships" xmlns:m="http://schemas.openxmlformats.org/officeDocument/2006/math" xmlns:v="urn:schemas-microsoft-com:vml" xmlns:wp14="http://schemas.microsoft.com/office/word/2010/wordprocessingDrawing" xmlns:wp="http://schemas.openxmlformats.org/drawingml/2006/wordprocessingDrawing" xmlns:w10="urn:schemas-microsoft-com:office:word" xmlns:w="http://schemas.openxmlformats.org/wordprocessingml/2006/main" xmlns:w14="http://schemas.microsoft.com/office/word/2010/wordml" xmlns:w15="http://schemas.microsoft.com/office/word/2012/wordml" xmlns:wpg="http://schemas.microsoft.com/office/word/2010/wordprocessingGroup" xmlns:wpi="http://schemas.microsoft.com/office/word/2010/wordprocessingInk" xmlns:wne="http://schemas.microsoft.com/office/word/2006/wordml" xmlns:wps="http://schemas.microsoft.com/office/word/2010/wordprocessingShape" mc:Ignorable="w14 w15 wp14">
   <w15:commentEx w15:paraId="64FA3CCA" w15:done="0"/>
   <w15:commentEx w15:paraId="6EFAF1BD" w15:done="0"/>
-  <w15:commentEx w15:paraId="2C18D021" w15:done="0"/>
 </w15:commentsEx>
 </file>
 
@@ -10853,8 +9892,8 @@
 </file>
 
 <file path=word/numbering.xml><?xml version="1.0" encoding="utf-8"?>
-<w:numbering xmlns:wpc="http://schemas.microsoft.com/office/word/2010/wordprocessingCanvas" xmlns:cx="http://schemas.microsoft.com/office/drawing/2014/chartex" xmlns:cx1="http://schemas.microsoft.com/office/drawing/2015/9/8/chartex" xmlns:cx2="http://schemas.microsoft.com/office/drawing/2015/10/21/chartex" xmlns:cx3="http://schemas.microsoft.com/office/drawing/2016/5/9/chartex" xmlns:cx4="http://schemas.microsoft.com/office/drawing/2016/5/10/chartex" xmlns:cx5="http://schemas.microsoft.com/office/drawing/2016/5/11/chartex" xmlns:cx6="http://schemas.microsoft.com/office/drawing/2016/5/12/chartex" xmlns:cx7="http://schemas.microsoft.com/office/drawing/2016/5/13/chartex" xmlns:cx8="http://schemas.microsoft.com/office/drawing/2016/5/14/chartex" xmlns:mc="http://schemas.openxmlformats.org/markup-compatibility/2006" xmlns:aink="http://schemas.microsoft.com/office/drawing/2016/ink" xmlns:am3d="http://schemas.microsoft.com/office/drawing/2017/model3d" xmlns:o="urn:schemas-microsoft-com:office:office" xmlns:r="http://schemas.openxmlformats.org/officeDocument/2006/relationships" xmlns:m="http://schemas.openxmlformats.org/officeDocument/2006/math" xmlns:v="urn:schemas-microsoft-com:vml" xmlns:wp14="http://schemas.microsoft.com/office/word/2010/wordprocessingDrawing" xmlns:wp="http://schemas.openxmlformats.org/drawingml/2006/wordprocessingDrawing" xmlns:w10="urn:schemas-microsoft-com:office:word" xmlns:w="http://schemas.openxmlformats.org/wordprocessingml/2006/main" xmlns:w14="http://schemas.microsoft.com/office/word/2010/wordml" xmlns:w15="http://schemas.microsoft.com/office/word/2012/wordml" xmlns:w16cid="http://schemas.microsoft.com/office/word/2016/wordml/cid" xmlns:w16se="http://schemas.microsoft.com/office/word/2015/wordml/symex" xmlns:wpg="http://schemas.microsoft.com/office/word/2010/wordprocessingGroup" xmlns:wpi="http://schemas.microsoft.com/office/word/2010/wordprocessingInk" xmlns:wne="http://schemas.microsoft.com/office/word/2006/wordml" xmlns:wps="http://schemas.microsoft.com/office/word/2010/wordprocessingShape" mc:Ignorable="w14 w15 w16se w16cid wp14">
-  <w:abstractNum w:abstractNumId="0" w15:restartNumberingAfterBreak="0">
+<w:numbering xmlns:wpc="http://schemas.microsoft.com/office/word/2010/wordprocessingCanvas" xmlns:mc="http://schemas.openxmlformats.org/markup-compatibility/2006" xmlns:o="urn:schemas-microsoft-com:office:office" xmlns:r="http://schemas.openxmlformats.org/officeDocument/2006/relationships" xmlns:m="http://schemas.openxmlformats.org/officeDocument/2006/math" xmlns:v="urn:schemas-microsoft-com:vml" xmlns:wp14="http://schemas.microsoft.com/office/word/2010/wordprocessingDrawing" xmlns:wp="http://schemas.openxmlformats.org/drawingml/2006/wordprocessingDrawing" xmlns:w10="urn:schemas-microsoft-com:office:word" xmlns:w="http://schemas.openxmlformats.org/wordprocessingml/2006/main" xmlns:w14="http://schemas.microsoft.com/office/word/2010/wordml" xmlns:w15="http://schemas.microsoft.com/office/word/2012/wordml" xmlns:wpg="http://schemas.microsoft.com/office/word/2010/wordprocessingGroup" xmlns:wpi="http://schemas.microsoft.com/office/word/2010/wordprocessingInk" xmlns:wne="http://schemas.microsoft.com/office/word/2006/wordml" xmlns:wps="http://schemas.microsoft.com/office/word/2010/wordprocessingShape" mc:Ignorable="w14 w15 wp14">
+  <w:abstractNum w:abstractNumId="0">
     <w:nsid w:val="1B8A2F0E"/>
     <w:multiLevelType w:val="hybridMultilevel"/>
     <w:tmpl w:val="988494BE"/>
@@ -10943,7 +9982,7 @@
       </w:pPr>
     </w:lvl>
   </w:abstractNum>
-  <w:abstractNum w:abstractNumId="1" w15:restartNumberingAfterBreak="0">
+  <w:abstractNum w:abstractNumId="1">
     <w:nsid w:val="5DAD1040"/>
     <w:multiLevelType w:val="hybridMultilevel"/>
     <w:tmpl w:val="82CA0ADC"/>
@@ -11042,7 +10081,7 @@
 </file>
 
 <file path=word/people.xml><?xml version="1.0" encoding="utf-8"?>
-<w15:people xmlns:wpc="http://schemas.microsoft.com/office/word/2010/wordprocessingCanvas" xmlns:cx="http://schemas.microsoft.com/office/drawing/2014/chartex" xmlns:cx1="http://schemas.microsoft.com/office/drawing/2015/9/8/chartex" xmlns:cx2="http://schemas.microsoft.com/office/drawing/2015/10/21/chartex" xmlns:cx3="http://schemas.microsoft.com/office/drawing/2016/5/9/chartex" xmlns:cx4="http://schemas.microsoft.com/office/drawing/2016/5/10/chartex" xmlns:cx5="http://schemas.microsoft.com/office/drawing/2016/5/11/chartex" xmlns:cx6="http://schemas.microsoft.com/office/drawing/2016/5/12/chartex" xmlns:cx7="http://schemas.microsoft.com/office/drawing/2016/5/13/chartex" xmlns:cx8="http://schemas.microsoft.com/office/drawing/2016/5/14/chartex" xmlns:mc="http://schemas.openxmlformats.org/markup-compatibility/2006" xmlns:aink="http://schemas.microsoft.com/office/drawing/2016/ink" xmlns:am3d="http://schemas.microsoft.com/office/drawing/2017/model3d" xmlns:o="urn:schemas-microsoft-com:office:office" xmlns:r="http://schemas.openxmlformats.org/officeDocument/2006/relationships" xmlns:m="http://schemas.openxmlformats.org/officeDocument/2006/math" xmlns:v="urn:schemas-microsoft-com:vml" xmlns:wp14="http://schemas.microsoft.com/office/word/2010/wordprocessingDrawing" xmlns:wp="http://schemas.openxmlformats.org/drawingml/2006/wordprocessingDrawing" xmlns:w10="urn:schemas-microsoft-com:office:word" xmlns:w="http://schemas.openxmlformats.org/wordprocessingml/2006/main" xmlns:w14="http://schemas.microsoft.com/office/word/2010/wordml" xmlns:w15="http://schemas.microsoft.com/office/word/2012/wordml" xmlns:w16cid="http://schemas.microsoft.com/office/word/2016/wordml/cid" xmlns:w16se="http://schemas.microsoft.com/office/word/2015/wordml/symex" xmlns:wpg="http://schemas.microsoft.com/office/word/2010/wordprocessingGroup" xmlns:wpi="http://schemas.microsoft.com/office/word/2010/wordprocessingInk" xmlns:wne="http://schemas.microsoft.com/office/word/2006/wordml" xmlns:wps="http://schemas.microsoft.com/office/word/2010/wordprocessingShape" mc:Ignorable="w14 w15 w16se w16cid wp14">
+<w15:people xmlns:wpc="http://schemas.microsoft.com/office/word/2010/wordprocessingCanvas" xmlns:mc="http://schemas.openxmlformats.org/markup-compatibility/2006" xmlns:o="urn:schemas-microsoft-com:office:office" xmlns:r="http://schemas.openxmlformats.org/officeDocument/2006/relationships" xmlns:m="http://schemas.openxmlformats.org/officeDocument/2006/math" xmlns:v="urn:schemas-microsoft-com:vml" xmlns:wp14="http://schemas.microsoft.com/office/word/2010/wordprocessingDrawing" xmlns:wp="http://schemas.openxmlformats.org/drawingml/2006/wordprocessingDrawing" xmlns:w10="urn:schemas-microsoft-com:office:word" xmlns:w="http://schemas.openxmlformats.org/wordprocessingml/2006/main" xmlns:w14="http://schemas.microsoft.com/office/word/2010/wordml" xmlns:w15="http://schemas.microsoft.com/office/word/2012/wordml" xmlns:wpg="http://schemas.microsoft.com/office/word/2010/wordprocessingGroup" xmlns:wpi="http://schemas.microsoft.com/office/word/2010/wordprocessingInk" xmlns:wne="http://schemas.microsoft.com/office/word/2006/wordml" xmlns:wps="http://schemas.microsoft.com/office/word/2010/wordprocessingShape" mc:Ignorable="w14 w15 wp14">
   <w15:person w15:author="Nga Nguyen Thanh">
     <w15:presenceInfo w15:providerId="Windows Live" w15:userId="c1fb20d368e8c84d"/>
   </w15:person>
@@ -11050,7 +10089,7 @@
 </file>
 
 <file path=word/styles.xml><?xml version="1.0" encoding="utf-8"?>
-<w:styles xmlns:mc="http://schemas.openxmlformats.org/markup-compatibility/2006" xmlns:r="http://schemas.openxmlformats.org/officeDocument/2006/relationships" xmlns:w="http://schemas.openxmlformats.org/wordprocessingml/2006/main" xmlns:w14="http://schemas.microsoft.com/office/word/2010/wordml" xmlns:w15="http://schemas.microsoft.com/office/word/2012/wordml" xmlns:w16cid="http://schemas.microsoft.com/office/word/2016/wordml/cid" xmlns:w16se="http://schemas.microsoft.com/office/word/2015/wordml/symex" mc:Ignorable="w14 w15 w16se w16cid">
+<w:styles xmlns:mc="http://schemas.openxmlformats.org/markup-compatibility/2006" xmlns:r="http://schemas.openxmlformats.org/officeDocument/2006/relationships" xmlns:w="http://schemas.openxmlformats.org/wordprocessingml/2006/main" xmlns:w14="http://schemas.microsoft.com/office/word/2010/wordml" xmlns:w15="http://schemas.microsoft.com/office/word/2012/wordml" mc:Ignorable="w14 w15">
   <w:docDefaults>
     <w:rPrDefault>
       <w:rPr>
@@ -11066,7 +10105,7 @@
       </w:pPr>
     </w:pPrDefault>
   </w:docDefaults>
-  <w:latentStyles w:defLockedState="0" w:defUIPriority="99" w:defSemiHidden="0" w:defUnhideWhenUsed="0" w:defQFormat="0" w:count="375">
+  <w:latentStyles w:defLockedState="0" w:defUIPriority="99" w:defSemiHidden="0" w:defUnhideWhenUsed="0" w:defQFormat="0" w:count="371">
     <w:lsdException w:name="Normal" w:uiPriority="0" w:qFormat="1"/>
     <w:lsdException w:name="heading 1" w:uiPriority="9" w:qFormat="1"/>
     <w:lsdException w:name="heading 2" w:semiHidden="1" w:uiPriority="9" w:unhideWhenUsed="1" w:qFormat="1"/>
@@ -11172,6 +10211,7 @@
     <w:lsdException w:name="HTML Sample" w:semiHidden="1" w:unhideWhenUsed="1"/>
     <w:lsdException w:name="HTML Typewriter" w:semiHidden="1" w:unhideWhenUsed="1"/>
     <w:lsdException w:name="HTML Variable" w:semiHidden="1" w:unhideWhenUsed="1"/>
+    <w:lsdException w:name="Normal Table" w:semiHidden="1" w:unhideWhenUsed="1"/>
     <w:lsdException w:name="annotation subject" w:semiHidden="1" w:unhideWhenUsed="1"/>
     <w:lsdException w:name="No List" w:semiHidden="1" w:unhideWhenUsed="1"/>
     <w:lsdException w:name="Outline List 1" w:semiHidden="1" w:unhideWhenUsed="1"/>
@@ -11215,8 +10255,10 @@
     <w:lsdException w:name="Table Elegant" w:semiHidden="1" w:unhideWhenUsed="1"/>
     <w:lsdException w:name="Table Professional" w:semiHidden="1" w:unhideWhenUsed="1"/>
     <w:lsdException w:name="Table Subtle 1" w:semiHidden="1" w:unhideWhenUsed="1"/>
+    <w:lsdException w:name="Table Subtle 2" w:semiHidden="1" w:unhideWhenUsed="1"/>
     <w:lsdException w:name="Table Web 1" w:semiHidden="1" w:unhideWhenUsed="1"/>
     <w:lsdException w:name="Table Web 2" w:semiHidden="1" w:unhideWhenUsed="1"/>
+    <w:lsdException w:name="Table Web 3" w:semiHidden="1" w:unhideWhenUsed="1"/>
     <w:lsdException w:name="Balloon Text" w:semiHidden="1" w:unhideWhenUsed="1"/>
     <w:lsdException w:name="Table Grid" w:uiPriority="39"/>
     <w:lsdException w:name="Table Theme" w:semiHidden="1" w:unhideWhenUsed="1"/>
@@ -11435,10 +10477,6 @@
     <w:lsdException w:name="List Table 5 Dark Accent 6" w:uiPriority="50"/>
     <w:lsdException w:name="List Table 6 Colorful Accent 6" w:uiPriority="51"/>
     <w:lsdException w:name="List Table 7 Colorful Accent 6" w:uiPriority="52"/>
-    <w:lsdException w:name="Mention" w:semiHidden="1" w:unhideWhenUsed="1"/>
-    <w:lsdException w:name="Smart Hyperlink" w:semiHidden="1" w:unhideWhenUsed="1"/>
-    <w:lsdException w:name="Hashtag" w:semiHidden="1" w:unhideWhenUsed="1"/>
-    <w:lsdException w:name="Unresolved Mention" w:semiHidden="1" w:unhideWhenUsed="1"/>
   </w:latentStyles>
   <w:style w:type="paragraph" w:default="1" w:styleId="Normal">
     <w:name w:val="Normal"/>
@@ -11480,6 +10518,7 @@
       <w:spacing w:after="0" w:line="240" w:lineRule="auto"/>
     </w:pPr>
     <w:tblPr>
+      <w:tblInd w:w="0" w:type="dxa"/>
       <w:tblBorders>
         <w:top w:val="single" w:sz="4" w:space="0" w:color="auto"/>
         <w:left w:val="single" w:sz="4" w:space="0" w:color="auto"/>
@@ -11488,6 +10527,12 @@
         <w:insideH w:val="single" w:sz="4" w:space="0" w:color="auto"/>
         <w:insideV w:val="single" w:sz="4" w:space="0" w:color="auto"/>
       </w:tblBorders>
+      <w:tblCellMar>
+        <w:top w:w="0" w:type="dxa"/>
+        <w:left w:w="108" w:type="dxa"/>
+        <w:bottom w:w="0" w:type="dxa"/>
+        <w:right w:w="108" w:type="dxa"/>
+      </w:tblCellMar>
     </w:tblPr>
   </w:style>
   <w:style w:type="paragraph" w:styleId="ListParagraph">

--- a/Document/Đặc tả Usecase/Binh_Description.docx
+++ b/Document/Đặc tả Usecase/Binh_Description.docx
@@ -263,7 +263,23 @@
                 <w:sz w:val="26"/>
                 <w:szCs w:val="26"/>
               </w:rPr>
-              <w:t xml:space="preserve"> Actor thực hiện thêm 1 khách hàng mới vào hệ thống thành công.</w:t>
+              <w:t xml:space="preserve"> Actor thực hiện thêm 1 khách hàng mớ</w:t>
+            </w:r>
+            <w:r>
+              <w:rPr>
+                <w:rFonts w:ascii="Times New Roman" w:hAnsi="Times New Roman" w:cs="Times New Roman"/>
+                <w:sz w:val="26"/>
+                <w:szCs w:val="26"/>
+              </w:rPr>
+              <w:t xml:space="preserve">i </w:t>
+            </w:r>
+            <w:r>
+              <w:rPr>
+                <w:rFonts w:ascii="Times New Roman" w:hAnsi="Times New Roman" w:cs="Times New Roman"/>
+                <w:sz w:val="26"/>
+                <w:szCs w:val="26"/>
+              </w:rPr>
+              <w:t>thành công.</w:t>
             </w:r>
           </w:p>
         </w:tc>
@@ -468,7 +484,7 @@
       </w:tr>
       <w:tr>
         <w:trPr>
-          <w:trHeight w:val="2330"/>
+          <w:trHeight w:val="2060"/>
         </w:trPr>
         <w:tc>
           <w:tcPr>
@@ -622,15 +638,7 @@
                 <w:sz w:val="26"/>
                 <w:szCs w:val="26"/>
               </w:rPr>
-              <w:t>lưu thông tin khách hàng vào cơ sở dữ liệ</w:t>
-            </w:r>
-            <w:r>
-              <w:rPr>
-                <w:rFonts w:ascii="Times New Roman" w:hAnsi="Times New Roman" w:cs="Times New Roman"/>
-                <w:sz w:val="26"/>
-                <w:szCs w:val="26"/>
-              </w:rPr>
-              <w:t>u</w:t>
+              <w:t>lưu thông tin khách hàng</w:t>
             </w:r>
             <w:r>
               <w:rPr>
@@ -1294,14 +1302,14 @@
                 <w:sz w:val="26"/>
                 <w:szCs w:val="26"/>
               </w:rPr>
-              <w:t>2. Hiển thị form thêm tiêu đề DVD hoặc đĩa game mới.</w:t>
-            </w:r>
-          </w:p>
-        </w:tc>
-      </w:tr>
-      <w:tr>
-        <w:trPr>
-          <w:trHeight w:val="2600"/>
+              <w:t>2. Hiển thị form thêm tiêu đề.</w:t>
+            </w:r>
+          </w:p>
+        </w:tc>
+      </w:tr>
+      <w:tr>
+        <w:trPr>
+          <w:trHeight w:val="1970"/>
         </w:trPr>
         <w:tc>
           <w:tcPr>
@@ -1454,23 +1462,15 @@
                 <w:sz w:val="26"/>
                 <w:szCs w:val="26"/>
               </w:rPr>
-              <w:t xml:space="preserve"> lưu tên</w:t>
-            </w:r>
-            <w:r>
-              <w:rPr>
-                <w:rFonts w:ascii="Times New Roman" w:hAnsi="Times New Roman" w:cs="Times New Roman"/>
-                <w:sz w:val="26"/>
-                <w:szCs w:val="26"/>
-              </w:rPr>
-              <w:t xml:space="preserve"> DVD hoặc đĩa game</w:t>
-            </w:r>
-            <w:r>
-              <w:rPr>
-                <w:rFonts w:ascii="Times New Roman" w:hAnsi="Times New Roman" w:cs="Times New Roman"/>
-                <w:sz w:val="26"/>
-                <w:szCs w:val="26"/>
-              </w:rPr>
-              <w:t xml:space="preserve"> mới</w:t>
+              <w:t xml:space="preserve"> lưu </w:t>
+            </w:r>
+            <w:r>
+              <w:rPr>
+                <w:rFonts w:ascii="Times New Roman" w:hAnsi="Times New Roman" w:cs="Times New Roman"/>
+                <w:sz w:val="26"/>
+                <w:szCs w:val="26"/>
+              </w:rPr>
+              <w:t>thông tin</w:t>
             </w:r>
             <w:r>
               <w:rPr>
@@ -1486,7 +1486,15 @@
                 <w:sz w:val="26"/>
                 <w:szCs w:val="26"/>
               </w:rPr>
-              <w:t xml:space="preserve">vào cơ sở dữ liệu, </w:t>
+              <w:t>tiêu đề</w:t>
+            </w:r>
+            <w:r>
+              <w:rPr>
+                <w:rFonts w:ascii="Times New Roman" w:hAnsi="Times New Roman" w:cs="Times New Roman"/>
+                <w:sz w:val="26"/>
+                <w:szCs w:val="26"/>
+              </w:rPr>
+              <w:t xml:space="preserve">, </w:t>
             </w:r>
             <w:r>
               <w:rPr>
@@ -1510,7 +1518,7 @@
                 <w:sz w:val="26"/>
                 <w:szCs w:val="26"/>
               </w:rPr>
-              <w:t>quản lí tiêu đề DVD hoặc đĩa game</w:t>
+              <w:t>quản lí tiêu đề</w:t>
             </w:r>
             <w:r>
               <w:rPr>
@@ -1567,7 +1575,7 @@
                 <w:sz w:val="26"/>
                 <w:szCs w:val="26"/>
               </w:rPr>
-              <w:t>quản lí tiêu đề DVD hoặc đĩa game</w:t>
+              <w:t>quản lí tiêu đề</w:t>
             </w:r>
             <w:r>
               <w:rPr>
@@ -2103,7 +2111,23 @@
                 <w:sz w:val="26"/>
                 <w:szCs w:val="26"/>
               </w:rPr>
-              <w:t>2. Hiển thị form thêm DVD hoặc đĩa game mới.</w:t>
+              <w:t>2. Hiển thị form thêm DVD hoặ</w:t>
+            </w:r>
+            <w:r>
+              <w:rPr>
+                <w:rFonts w:ascii="Times New Roman" w:hAnsi="Times New Roman" w:cs="Times New Roman"/>
+                <w:sz w:val="26"/>
+                <w:szCs w:val="26"/>
+              </w:rPr>
+              <w:t>c đĩa game</w:t>
+            </w:r>
+            <w:r>
+              <w:rPr>
+                <w:rFonts w:ascii="Times New Roman" w:hAnsi="Times New Roman" w:cs="Times New Roman"/>
+                <w:sz w:val="26"/>
+                <w:szCs w:val="26"/>
+              </w:rPr>
+              <w:t>.</w:t>
             </w:r>
           </w:p>
         </w:tc>
@@ -2257,23 +2281,7 @@
                 <w:sz w:val="26"/>
                 <w:szCs w:val="26"/>
               </w:rPr>
-              <w:t xml:space="preserve"> lưu thông tin DVD hoặc đĩa game</w:t>
-            </w:r>
-            <w:r>
-              <w:rPr>
-                <w:rFonts w:ascii="Times New Roman" w:hAnsi="Times New Roman" w:cs="Times New Roman"/>
-                <w:sz w:val="26"/>
-                <w:szCs w:val="26"/>
-              </w:rPr>
-              <w:t xml:space="preserve"> mới</w:t>
-            </w:r>
-            <w:r>
-              <w:rPr>
-                <w:rFonts w:ascii="Times New Roman" w:hAnsi="Times New Roman" w:cs="Times New Roman"/>
-                <w:sz w:val="26"/>
-                <w:szCs w:val="26"/>
-              </w:rPr>
-              <w:t xml:space="preserve"> vào cơ sở dữ liệu, </w:t>
+              <w:t xml:space="preserve"> lưu thông tin DVD hoặc đĩa game, </w:t>
             </w:r>
             <w:r>
               <w:rPr>
@@ -2897,15 +2905,15 @@
                 <w:sz w:val="26"/>
                 <w:szCs w:val="26"/>
               </w:rPr>
-              <w:t xml:space="preserve">rental rate </w:t>
-            </w:r>
-            <w:r>
-              <w:rPr>
-                <w:rFonts w:ascii="Times New Roman" w:hAnsi="Times New Roman" w:cs="Times New Roman"/>
-                <w:sz w:val="26"/>
-                <w:szCs w:val="26"/>
-              </w:rPr>
-              <w:t>mới.</w:t>
+              <w:t>rental rate</w:t>
+            </w:r>
+            <w:r>
+              <w:rPr>
+                <w:rFonts w:ascii="Times New Roman" w:hAnsi="Times New Roman" w:cs="Times New Roman"/>
+                <w:sz w:val="26"/>
+                <w:szCs w:val="26"/>
+              </w:rPr>
+              <w:t>.</w:t>
             </w:r>
           </w:p>
         </w:tc>
@@ -3089,7 +3097,7 @@
                 <w:sz w:val="26"/>
                 <w:szCs w:val="26"/>
               </w:rPr>
-              <w:t xml:space="preserve"> mới vào cơ sở dữ liệu, </w:t>
+              <w:t xml:space="preserve">, </w:t>
             </w:r>
             <w:r>
               <w:rPr>
@@ -3874,15 +3882,15 @@
                 <w:sz w:val="26"/>
                 <w:szCs w:val="26"/>
               </w:rPr>
-              <w:t xml:space="preserve"> của</w:t>
-            </w:r>
-            <w:r>
-              <w:rPr>
-                <w:rFonts w:ascii="Times New Roman" w:hAnsi="Times New Roman" w:cs="Times New Roman"/>
-                <w:sz w:val="26"/>
-                <w:szCs w:val="26"/>
-              </w:rPr>
-              <w:t xml:space="preserve"> khách hàng. </w:t>
+              <w:t xml:space="preserve"> </w:t>
+            </w:r>
+            <w:r>
+              <w:rPr>
+                <w:rFonts w:ascii="Times New Roman" w:hAnsi="Times New Roman" w:cs="Times New Roman"/>
+                <w:sz w:val="26"/>
+                <w:szCs w:val="26"/>
+              </w:rPr>
+              <w:t xml:space="preserve">khách hàng. </w:t>
             </w:r>
           </w:p>
         </w:tc>
@@ -4288,7 +4296,7 @@
                 <w:sz w:val="26"/>
                 <w:szCs w:val="26"/>
               </w:rPr>
-              <w:t>quản lí tiêu đề DVD hoặc đĩa game</w:t>
+              <w:t>quản lí tiêu đề</w:t>
             </w:r>
             <w:r>
               <w:rPr>
@@ -4564,7 +4572,7 @@
                 <w:sz w:val="26"/>
                 <w:szCs w:val="26"/>
               </w:rPr>
-              <w:t xml:space="preserve">iển thị form thông tin của tiêu đề đó. </w:t>
+              <w:t xml:space="preserve">iển thị form thông tin của tiêu đề. </w:t>
             </w:r>
           </w:p>
         </w:tc>
@@ -4724,7 +4732,7 @@
                 <w:sz w:val="26"/>
                 <w:szCs w:val="26"/>
               </w:rPr>
-              <w:t xml:space="preserve"> và hiển thị trang giao diện quản lí tiêu đề DVD hoặc đĩa game</w:t>
+              <w:t xml:space="preserve"> và hiển thị trang giao diện quản lí tiêu đề</w:t>
             </w:r>
             <w:r>
               <w:rPr>
@@ -5278,7 +5286,23 @@
                 <w:sz w:val="26"/>
                 <w:szCs w:val="26"/>
               </w:rPr>
-              <w:t>iển thị form thông tin của DVD hoặ</w:t>
+              <w:t>iển thị</w:t>
+            </w:r>
+            <w:r>
+              <w:rPr>
+                <w:rFonts w:ascii="Times New Roman" w:hAnsi="Times New Roman" w:cs="Times New Roman"/>
+                <w:sz w:val="26"/>
+                <w:szCs w:val="26"/>
+              </w:rPr>
+              <w:t xml:space="preserve"> form thông tin</w:t>
+            </w:r>
+            <w:r>
+              <w:rPr>
+                <w:rFonts w:ascii="Times New Roman" w:hAnsi="Times New Roman" w:cs="Times New Roman"/>
+                <w:sz w:val="26"/>
+                <w:szCs w:val="26"/>
+              </w:rPr>
+              <w:t xml:space="preserve"> DVD hoặ</w:t>
             </w:r>
             <w:r>
               <w:rPr>
@@ -5880,15 +5904,23 @@
                 <w:sz w:val="26"/>
                 <w:szCs w:val="26"/>
               </w:rPr>
-              <w:t>iển thị form thông tin củ</w:t>
-            </w:r>
-            <w:r>
-              <w:rPr>
-                <w:rFonts w:ascii="Times New Roman" w:hAnsi="Times New Roman" w:cs="Times New Roman"/>
-                <w:sz w:val="26"/>
-                <w:szCs w:val="26"/>
-              </w:rPr>
-              <w:t>a rental rate.</w:t>
+              <w:t>iển thị</w:t>
+            </w:r>
+            <w:r>
+              <w:rPr>
+                <w:rFonts w:ascii="Times New Roman" w:hAnsi="Times New Roman" w:cs="Times New Roman"/>
+                <w:sz w:val="26"/>
+                <w:szCs w:val="26"/>
+              </w:rPr>
+              <w:t xml:space="preserve"> form thông tin</w:t>
+            </w:r>
+            <w:r>
+              <w:rPr>
+                <w:rFonts w:ascii="Times New Roman" w:hAnsi="Times New Roman" w:cs="Times New Roman"/>
+                <w:sz w:val="26"/>
+                <w:szCs w:val="26"/>
+              </w:rPr>
+              <w:t xml:space="preserve"> rental rate.</w:t>
             </w:r>
           </w:p>
         </w:tc>
@@ -6481,18 +6513,8 @@
                 <w:sz w:val="26"/>
                 <w:szCs w:val="26"/>
               </w:rPr>
-              <w:t>cập nhật</w:t>
-            </w:r>
-            <w:r>
-              <w:rPr>
-                <w:rFonts w:ascii="Times New Roman" w:hAnsi="Times New Roman" w:cs="Times New Roman"/>
-                <w:sz w:val="26"/>
-                <w:szCs w:val="26"/>
-              </w:rPr>
-              <w:t>.</w:t>
-            </w:r>
-            <w:bookmarkStart w:id="2" w:name="_GoBack"/>
-            <w:bookmarkEnd w:id="2"/>
+              <w:t>cập nhật.</w:t>
+            </w:r>
           </w:p>
         </w:tc>
         <w:tc>
@@ -6539,7 +6561,23 @@
                 <w:sz w:val="26"/>
                 <w:szCs w:val="26"/>
               </w:rPr>
-              <w:t xml:space="preserve">iển thị form thông tin của </w:t>
+              <w:t>iển thị</w:t>
+            </w:r>
+            <w:r>
+              <w:rPr>
+                <w:rFonts w:ascii="Times New Roman" w:hAnsi="Times New Roman" w:cs="Times New Roman"/>
+                <w:sz w:val="26"/>
+                <w:szCs w:val="26"/>
+              </w:rPr>
+              <w:t xml:space="preserve"> form thông tin</w:t>
+            </w:r>
+            <w:r>
+              <w:rPr>
+                <w:rFonts w:ascii="Times New Roman" w:hAnsi="Times New Roman" w:cs="Times New Roman"/>
+                <w:sz w:val="26"/>
+                <w:szCs w:val="26"/>
+              </w:rPr>
+              <w:t xml:space="preserve"> </w:t>
             </w:r>
             <w:r>
               <w:rPr>
@@ -7434,7 +7472,25 @@
                 <w:sz w:val="26"/>
                 <w:szCs w:val="26"/>
               </w:rPr>
-              <w:t xml:space="preserve">hấn vào ID của tiêu đề </w:t>
+              <w:t xml:space="preserve">hấn vào </w:t>
+            </w:r>
+            <w:r>
+              <w:rPr>
+                <w:rFonts w:ascii="Times New Roman" w:hAnsi="Times New Roman" w:cs="Times New Roman"/>
+                <w:sz w:val="26"/>
+                <w:szCs w:val="26"/>
+              </w:rPr>
+              <w:t>tên</w:t>
+            </w:r>
+            <w:bookmarkStart w:id="2" w:name="_GoBack"/>
+            <w:bookmarkEnd w:id="2"/>
+            <w:r>
+              <w:rPr>
+                <w:rFonts w:ascii="Times New Roman" w:hAnsi="Times New Roman" w:cs="Times New Roman"/>
+                <w:sz w:val="26"/>
+                <w:szCs w:val="26"/>
+              </w:rPr>
+              <w:t xml:space="preserve"> của tiêu đề </w:t>
             </w:r>
             <w:r>
               <w:rPr>
@@ -7622,7 +7678,23 @@
                 <w:sz w:val="26"/>
                 <w:szCs w:val="26"/>
               </w:rPr>
-              <w:t xml:space="preserve">5. Nhập thông tin cần chỉnh sửa, sau đó nhấn </w:t>
+              <w:t xml:space="preserve">5. Nhập thông tin cần </w:t>
+            </w:r>
+            <w:r>
+              <w:rPr>
+                <w:rFonts w:ascii="Times New Roman" w:hAnsi="Times New Roman" w:cs="Times New Roman"/>
+                <w:sz w:val="26"/>
+                <w:szCs w:val="26"/>
+              </w:rPr>
+              <w:t>cập nhật</w:t>
+            </w:r>
+            <w:r>
+              <w:rPr>
+                <w:rFonts w:ascii="Times New Roman" w:hAnsi="Times New Roman" w:cs="Times New Roman"/>
+                <w:sz w:val="26"/>
+                <w:szCs w:val="26"/>
+              </w:rPr>
+              <w:t xml:space="preserve">, sau đó nhấn </w:t>
             </w:r>
             <w:r>
               <w:rPr>
@@ -7745,7 +7817,7 @@
                 <w:sz w:val="26"/>
                 <w:szCs w:val="26"/>
               </w:rPr>
-              <w:t xml:space="preserve"> hiển thị trang giao diện quản lí thông tin tiêu đề DVD hoặc đĩa game</w:t>
+              <w:t xml:space="preserve"> hiển thị trang giao diện quản lí thông tin tiêu đề</w:t>
             </w:r>
             <w:r>
               <w:rPr>
@@ -7786,7 +7858,7 @@
                 <w:sz w:val="26"/>
                 <w:szCs w:val="26"/>
               </w:rPr>
-              <w:t>trang giao diện quản lí thông tin tiêu đề DVD hoặc đĩa game</w:t>
+              <w:t>trang giao diện quản lí thông tin tiêu đề</w:t>
             </w:r>
             <w:r>
               <w:rPr>

--- a/Document/Đặc tả Usecase/Binh_Description.docx
+++ b/Document/Đặc tả Usecase/Binh_Description.docx
@@ -477,7 +477,7 @@
                 <w:sz w:val="26"/>
                 <w:szCs w:val="26"/>
               </w:rPr>
-              <w:t>hêm khách hàng mới.</w:t>
+              <w:t>hêm khách hàng.</w:t>
             </w:r>
           </w:p>
         </w:tc>
@@ -1090,7 +1090,15 @@
                 <w:sz w:val="26"/>
                 <w:szCs w:val="26"/>
               </w:rPr>
-              <w:t>n quản lí tiêu đề DVD hoặc đĩa game</w:t>
+              <w:t>n quản lí tiêu đ</w:t>
+            </w:r>
+            <w:r>
+              <w:rPr>
+                <w:rFonts w:ascii="Times New Roman" w:hAnsi="Times New Roman" w:cs="Times New Roman"/>
+                <w:sz w:val="26"/>
+                <w:szCs w:val="26"/>
+              </w:rPr>
+              <w:t>ề</w:t>
             </w:r>
             <w:r>
               <w:rPr>
@@ -1899,7 +1907,23 @@
                 <w:sz w:val="26"/>
                 <w:szCs w:val="26"/>
               </w:rPr>
-              <w:t>quản lí DVD hoặc đĩa game</w:t>
+              <w:t>quả</w:t>
+            </w:r>
+            <w:r>
+              <w:rPr>
+                <w:rFonts w:ascii="Times New Roman" w:hAnsi="Times New Roman" w:cs="Times New Roman"/>
+                <w:sz w:val="26"/>
+                <w:szCs w:val="26"/>
+              </w:rPr>
+              <w:t>n lí DVD và</w:t>
+            </w:r>
+            <w:r>
+              <w:rPr>
+                <w:rFonts w:ascii="Times New Roman" w:hAnsi="Times New Roman" w:cs="Times New Roman"/>
+                <w:sz w:val="26"/>
+                <w:szCs w:val="26"/>
+              </w:rPr>
+              <w:t xml:space="preserve"> đĩa game</w:t>
             </w:r>
             <w:r>
               <w:rPr>
@@ -3984,23 +4008,127 @@
                 <w:sz w:val="26"/>
                 <w:szCs w:val="26"/>
               </w:rPr>
-              <w:t>4</w:t>
-            </w:r>
-            <w:r>
-              <w:rPr>
-                <w:rFonts w:ascii="Times New Roman" w:hAnsi="Times New Roman" w:cs="Times New Roman"/>
-                <w:sz w:val="26"/>
-                <w:szCs w:val="26"/>
-              </w:rPr>
-              <w:t xml:space="preserve">. </w:t>
-            </w:r>
-            <w:r>
-              <w:rPr>
-                <w:rFonts w:ascii="Times New Roman" w:hAnsi="Times New Roman" w:cs="Times New Roman"/>
-                <w:sz w:val="26"/>
-                <w:szCs w:val="26"/>
-              </w:rPr>
-              <w:t>Xóa</w:t>
+              <w:t xml:space="preserve">4. Hiển thị </w:t>
+            </w:r>
+            <w:r>
+              <w:rPr>
+                <w:rFonts w:ascii="Times New Roman" w:hAnsi="Times New Roman" w:cs="Times New Roman"/>
+                <w:sz w:val="26"/>
+                <w:szCs w:val="26"/>
+              </w:rPr>
+              <w:t>thông báo</w:t>
+            </w:r>
+            <w:r>
+              <w:rPr>
+                <w:rFonts w:ascii="Times New Roman" w:hAnsi="Times New Roman" w:cs="Times New Roman"/>
+                <w:sz w:val="26"/>
+                <w:szCs w:val="26"/>
+              </w:rPr>
+              <w:t xml:space="preserve"> yêu cầu actor xác nhận việc xóa.</w:t>
+            </w:r>
+          </w:p>
+        </w:tc>
+      </w:tr>
+      <w:tr>
+        <w:trPr>
+          <w:trHeight w:val="1988"/>
+        </w:trPr>
+        <w:tc>
+          <w:tcPr>
+            <w:tcW w:w="4675" w:type="dxa"/>
+            <w:vAlign w:val="center"/>
+          </w:tcPr>
+          <w:p>
+            <w:pPr>
+              <w:jc w:val="both"/>
+              <w:rPr>
+                <w:rFonts w:ascii="Times New Roman" w:hAnsi="Times New Roman" w:cs="Times New Roman"/>
+                <w:sz w:val="26"/>
+                <w:szCs w:val="26"/>
+              </w:rPr>
+            </w:pPr>
+            <w:r>
+              <w:rPr>
+                <w:rFonts w:ascii="Times New Roman" w:hAnsi="Times New Roman" w:cs="Times New Roman"/>
+                <w:sz w:val="26"/>
+                <w:szCs w:val="26"/>
+              </w:rPr>
+              <w:t xml:space="preserve">5. Chọn </w:t>
+            </w:r>
+            <w:r>
+              <w:rPr>
+                <w:rFonts w:ascii="Times New Roman" w:hAnsi="Times New Roman" w:cs="Times New Roman"/>
+                <w:b/>
+                <w:sz w:val="26"/>
+                <w:szCs w:val="26"/>
+              </w:rPr>
+              <w:t>Yes</w:t>
+            </w:r>
+            <w:r>
+              <w:rPr>
+                <w:rFonts w:ascii="Times New Roman" w:hAnsi="Times New Roman" w:cs="Times New Roman"/>
+                <w:sz w:val="26"/>
+                <w:szCs w:val="26"/>
+              </w:rPr>
+              <w:t xml:space="preserve"> hoặc </w:t>
+            </w:r>
+            <w:r>
+              <w:rPr>
+                <w:rFonts w:ascii="Times New Roman" w:hAnsi="Times New Roman" w:cs="Times New Roman"/>
+                <w:b/>
+                <w:sz w:val="26"/>
+                <w:szCs w:val="26"/>
+              </w:rPr>
+              <w:t>No</w:t>
+            </w:r>
+          </w:p>
+        </w:tc>
+        <w:tc>
+          <w:tcPr>
+            <w:tcW w:w="4675" w:type="dxa"/>
+            <w:vAlign w:val="center"/>
+          </w:tcPr>
+          <w:p>
+            <w:pPr>
+              <w:jc w:val="both"/>
+              <w:rPr>
+                <w:rFonts w:ascii="Times New Roman" w:hAnsi="Times New Roman" w:cs="Times New Roman"/>
+                <w:sz w:val="26"/>
+                <w:szCs w:val="26"/>
+              </w:rPr>
+            </w:pPr>
+            <w:r>
+              <w:rPr>
+                <w:rFonts w:ascii="Times New Roman" w:hAnsi="Times New Roman" w:cs="Times New Roman"/>
+                <w:sz w:val="26"/>
+                <w:szCs w:val="26"/>
+              </w:rPr>
+              <w:t>6</w:t>
+            </w:r>
+            <w:r>
+              <w:rPr>
+                <w:rFonts w:ascii="Times New Roman" w:hAnsi="Times New Roman" w:cs="Times New Roman"/>
+                <w:sz w:val="26"/>
+                <w:szCs w:val="26"/>
+              </w:rPr>
+              <w:t xml:space="preserve">. Nếu người dùng chọn </w:t>
+            </w:r>
+            <w:r>
+              <w:rPr>
+                <w:rFonts w:ascii="Times New Roman" w:hAnsi="Times New Roman" w:cs="Times New Roman"/>
+                <w:b/>
+                <w:sz w:val="26"/>
+                <w:szCs w:val="26"/>
+              </w:rPr>
+              <w:t>Yes</w:t>
+            </w:r>
+            <w:r>
+              <w:rPr>
+                <w:rFonts w:ascii="Times New Roman" w:hAnsi="Times New Roman" w:cs="Times New Roman"/>
+                <w:sz w:val="26"/>
+                <w:szCs w:val="26"/>
+              </w:rPr>
+              <w:t xml:space="preserve"> thì hệ thống xóa</w:t>
             </w:r>
             <w:r>
               <w:rPr>
@@ -4016,31 +4144,24 @@
                 <w:sz w:val="26"/>
                 <w:szCs w:val="26"/>
               </w:rPr>
-              <w:t>khách hàng</w:t>
-            </w:r>
-            <w:r>
-              <w:rPr>
-                <w:rFonts w:ascii="Times New Roman" w:hAnsi="Times New Roman" w:cs="Times New Roman"/>
-                <w:sz w:val="26"/>
-                <w:szCs w:val="26"/>
-              </w:rPr>
-              <w:t xml:space="preserve">, thông báo xóa thành công và hiển thị trang giao diện </w:t>
-            </w:r>
-            <w:r>
-              <w:rPr>
-                <w:rFonts w:ascii="Times New Roman" w:hAnsi="Times New Roman" w:cs="Times New Roman"/>
-                <w:sz w:val="26"/>
-                <w:szCs w:val="26"/>
-              </w:rPr>
-              <w:t>quản lí khách hàng</w:t>
-            </w:r>
-            <w:r>
-              <w:rPr>
-                <w:rFonts w:ascii="Times New Roman" w:hAnsi="Times New Roman" w:cs="Times New Roman"/>
-                <w:sz w:val="26"/>
-                <w:szCs w:val="26"/>
-              </w:rPr>
-              <w:t>.</w:t>
+              <w:t xml:space="preserve">khách hàng, thông báo xóa thành công và hiển thị trang giao diện quản lí khách hàng. Nếu người dùng chọn </w:t>
+            </w:r>
+            <w:r>
+              <w:rPr>
+                <w:rFonts w:ascii="Times New Roman" w:hAnsi="Times New Roman" w:cs="Times New Roman"/>
+                <w:b/>
+                <w:sz w:val="26"/>
+                <w:szCs w:val="26"/>
+              </w:rPr>
+              <w:t>No</w:t>
+            </w:r>
+            <w:r>
+              <w:rPr>
+                <w:rFonts w:ascii="Times New Roman" w:hAnsi="Times New Roman" w:cs="Times New Roman"/>
+                <w:sz w:val="26"/>
+                <w:szCs w:val="26"/>
+              </w:rPr>
+              <w:t xml:space="preserve"> thì hệ thống hiển thị giao diện quản lí khách hàng</w:t>
             </w:r>
           </w:p>
         </w:tc>
@@ -4225,6 +4346,7 @@
                 <w:sz w:val="26"/>
                 <w:szCs w:val="26"/>
               </w:rPr>
+              <w:lastRenderedPageBreak/>
               <w:t>Mô tả:</w:t>
             </w:r>
             <w:r>
@@ -4398,7 +4520,6 @@
                 <w:sz w:val="26"/>
                 <w:szCs w:val="26"/>
               </w:rPr>
-              <w:lastRenderedPageBreak/>
               <w:t>Luồng sự kiện chính</w:t>
             </w:r>
           </w:p>
@@ -4675,7 +4796,103 @@
                 <w:sz w:val="26"/>
                 <w:szCs w:val="26"/>
               </w:rPr>
-              <w:t>X</w:t>
+              <w:t>Hiển thị thông báo yêu cầu actor xác nhận việc xóa.</w:t>
+            </w:r>
+          </w:p>
+        </w:tc>
+      </w:tr>
+      <w:tr>
+        <w:trPr>
+          <w:trHeight w:val="1772"/>
+        </w:trPr>
+        <w:tc>
+          <w:tcPr>
+            <w:tcW w:w="4675" w:type="dxa"/>
+            <w:vAlign w:val="center"/>
+          </w:tcPr>
+          <w:p>
+            <w:pPr>
+              <w:jc w:val="both"/>
+              <w:rPr>
+                <w:rFonts w:ascii="Times New Roman" w:hAnsi="Times New Roman" w:cs="Times New Roman"/>
+                <w:sz w:val="26"/>
+                <w:szCs w:val="26"/>
+              </w:rPr>
+            </w:pPr>
+            <w:r>
+              <w:rPr>
+                <w:rFonts w:ascii="Times New Roman" w:hAnsi="Times New Roman" w:cs="Times New Roman"/>
+                <w:sz w:val="26"/>
+                <w:szCs w:val="26"/>
+              </w:rPr>
+              <w:t xml:space="preserve">5. Chọn </w:t>
+            </w:r>
+            <w:r>
+              <w:rPr>
+                <w:rFonts w:ascii="Times New Roman" w:hAnsi="Times New Roman" w:cs="Times New Roman"/>
+                <w:b/>
+                <w:sz w:val="26"/>
+                <w:szCs w:val="26"/>
+              </w:rPr>
+              <w:t>Yes</w:t>
+            </w:r>
+            <w:r>
+              <w:rPr>
+                <w:rFonts w:ascii="Times New Roman" w:hAnsi="Times New Roman" w:cs="Times New Roman"/>
+                <w:sz w:val="26"/>
+                <w:szCs w:val="26"/>
+              </w:rPr>
+              <w:t xml:space="preserve"> hoặc </w:t>
+            </w:r>
+            <w:r>
+              <w:rPr>
+                <w:rFonts w:ascii="Times New Roman" w:hAnsi="Times New Roman" w:cs="Times New Roman"/>
+                <w:b/>
+                <w:sz w:val="26"/>
+                <w:szCs w:val="26"/>
+              </w:rPr>
+              <w:t>No</w:t>
+            </w:r>
+          </w:p>
+        </w:tc>
+        <w:tc>
+          <w:tcPr>
+            <w:tcW w:w="4675" w:type="dxa"/>
+            <w:vAlign w:val="center"/>
+          </w:tcPr>
+          <w:p>
+            <w:pPr>
+              <w:jc w:val="both"/>
+              <w:rPr>
+                <w:rFonts w:ascii="Times New Roman" w:hAnsi="Times New Roman" w:cs="Times New Roman"/>
+                <w:sz w:val="26"/>
+                <w:szCs w:val="26"/>
+              </w:rPr>
+            </w:pPr>
+            <w:r>
+              <w:rPr>
+                <w:rFonts w:ascii="Times New Roman" w:hAnsi="Times New Roman" w:cs="Times New Roman"/>
+                <w:sz w:val="26"/>
+                <w:szCs w:val="26"/>
+              </w:rPr>
+              <w:t xml:space="preserve">6. Nếu người dùng chọn </w:t>
+            </w:r>
+            <w:r>
+              <w:rPr>
+                <w:rFonts w:ascii="Times New Roman" w:hAnsi="Times New Roman" w:cs="Times New Roman"/>
+                <w:b/>
+                <w:sz w:val="26"/>
+                <w:szCs w:val="26"/>
+              </w:rPr>
+              <w:t>Yes</w:t>
+            </w:r>
+            <w:r>
+              <w:rPr>
+                <w:rFonts w:ascii="Times New Roman" w:hAnsi="Times New Roman" w:cs="Times New Roman"/>
+                <w:sz w:val="26"/>
+                <w:szCs w:val="26"/>
+              </w:rPr>
+              <w:t xml:space="preserve"> thì hệ thống x</w:t>
             </w:r>
             <w:commentRangeStart w:id="0"/>
             <w:r>
@@ -4684,15 +4901,7 @@
                 <w:sz w:val="26"/>
                 <w:szCs w:val="26"/>
               </w:rPr>
-              <w:t>óa</w:t>
-            </w:r>
-            <w:r>
-              <w:rPr>
-                <w:rFonts w:ascii="Times New Roman" w:hAnsi="Times New Roman" w:cs="Times New Roman"/>
-                <w:sz w:val="26"/>
-                <w:szCs w:val="26"/>
-              </w:rPr>
-              <w:t xml:space="preserve"> thông tin</w:t>
+              <w:t>óa thông tin</w:t>
             </w:r>
             <w:r>
               <w:rPr>
@@ -4708,15 +4917,7 @@
                 <w:sz w:val="26"/>
                 <w:szCs w:val="26"/>
               </w:rPr>
-              <w:t>tiêu đề</w:t>
-            </w:r>
-            <w:r>
-              <w:rPr>
-                <w:rFonts w:ascii="Times New Roman" w:hAnsi="Times New Roman" w:cs="Times New Roman"/>
-                <w:sz w:val="26"/>
-                <w:szCs w:val="26"/>
-              </w:rPr>
-              <w:t xml:space="preserve">, </w:t>
+              <w:t xml:space="preserve">tiêu đề, </w:t>
             </w:r>
             <w:r>
               <w:rPr>
@@ -4748,6 +4949,31 @@
                 <w:rStyle w:val="CommentReference"/>
               </w:rPr>
               <w:commentReference w:id="0"/>
+            </w:r>
+            <w:r>
+              <w:rPr>
+                <w:rFonts w:ascii="Times New Roman" w:hAnsi="Times New Roman" w:cs="Times New Roman"/>
+                <w:sz w:val="26"/>
+                <w:szCs w:val="26"/>
+              </w:rPr>
+              <w:t xml:space="preserve"> Nếu người dùng chọn </w:t>
+            </w:r>
+            <w:r>
+              <w:rPr>
+                <w:rFonts w:ascii="Times New Roman" w:hAnsi="Times New Roman" w:cs="Times New Roman"/>
+                <w:b/>
+                <w:sz w:val="26"/>
+                <w:szCs w:val="26"/>
+              </w:rPr>
+              <w:t>No</w:t>
+            </w:r>
+            <w:r>
+              <w:rPr>
+                <w:rFonts w:ascii="Times New Roman" w:hAnsi="Times New Roman" w:cs="Times New Roman"/>
+                <w:sz w:val="26"/>
+                <w:szCs w:val="26"/>
+              </w:rPr>
+              <w:t xml:space="preserve"> thì hệ thống hiển thị giao diện quản lí tiêu đề.</w:t>
             </w:r>
           </w:p>
         </w:tc>
@@ -5003,7 +5229,23 @@
                 <w:sz w:val="26"/>
                 <w:szCs w:val="26"/>
               </w:rPr>
-              <w:t>quản lí DVD hoặc đĩa game</w:t>
+              <w:t xml:space="preserve">quản lí DVD </w:t>
+            </w:r>
+            <w:r>
+              <w:rPr>
+                <w:rFonts w:ascii="Times New Roman" w:hAnsi="Times New Roman" w:cs="Times New Roman"/>
+                <w:sz w:val="26"/>
+                <w:szCs w:val="26"/>
+              </w:rPr>
+              <w:t>và</w:t>
+            </w:r>
+            <w:r>
+              <w:rPr>
+                <w:rFonts w:ascii="Times New Roman" w:hAnsi="Times New Roman" w:cs="Times New Roman"/>
+                <w:sz w:val="26"/>
+                <w:szCs w:val="26"/>
+              </w:rPr>
+              <w:t xml:space="preserve"> đĩa game</w:t>
             </w:r>
             <w:r>
               <w:rPr>
@@ -5302,15 +5544,23 @@
                 <w:sz w:val="26"/>
                 <w:szCs w:val="26"/>
               </w:rPr>
-              <w:t xml:space="preserve"> DVD hoặ</w:t>
-            </w:r>
-            <w:r>
-              <w:rPr>
-                <w:rFonts w:ascii="Times New Roman" w:hAnsi="Times New Roman" w:cs="Times New Roman"/>
-                <w:sz w:val="26"/>
-                <w:szCs w:val="26"/>
-              </w:rPr>
-              <w:t>c đĩa game.</w:t>
+              <w:t xml:space="preserve"> DVD </w:t>
+            </w:r>
+            <w:r>
+              <w:rPr>
+                <w:rFonts w:ascii="Times New Roman" w:hAnsi="Times New Roman" w:cs="Times New Roman"/>
+                <w:sz w:val="26"/>
+                <w:szCs w:val="26"/>
+              </w:rPr>
+              <w:t>và</w:t>
+            </w:r>
+            <w:r>
+              <w:rPr>
+                <w:rFonts w:ascii="Times New Roman" w:hAnsi="Times New Roman" w:cs="Times New Roman"/>
+                <w:sz w:val="26"/>
+                <w:szCs w:val="26"/>
+              </w:rPr>
+              <w:t xml:space="preserve"> đĩa game.</w:t>
             </w:r>
           </w:p>
         </w:tc>
@@ -5339,6 +5589,7 @@
                 <w:sz w:val="26"/>
                 <w:szCs w:val="26"/>
               </w:rPr>
+              <w:lastRenderedPageBreak/>
               <w:t>3</w:t>
             </w:r>
             <w:r>
@@ -5396,23 +5647,119 @@
                 <w:sz w:val="26"/>
                 <w:szCs w:val="26"/>
               </w:rPr>
-              <w:t>4</w:t>
-            </w:r>
-            <w:r>
-              <w:rPr>
-                <w:rFonts w:ascii="Times New Roman" w:hAnsi="Times New Roman" w:cs="Times New Roman"/>
-                <w:sz w:val="26"/>
-                <w:szCs w:val="26"/>
-              </w:rPr>
-              <w:t xml:space="preserve">. </w:t>
-            </w:r>
-            <w:r>
-              <w:rPr>
-                <w:rFonts w:ascii="Times New Roman" w:hAnsi="Times New Roman" w:cs="Times New Roman"/>
-                <w:sz w:val="26"/>
-                <w:szCs w:val="26"/>
-              </w:rPr>
-              <w:t>Xóa</w:t>
+              <w:t>4. Hiển thị thông báo yêu cầu actor xác nhận việc xóa.</w:t>
+            </w:r>
+          </w:p>
+        </w:tc>
+      </w:tr>
+      <w:tr>
+        <w:trPr>
+          <w:trHeight w:val="1970"/>
+        </w:trPr>
+        <w:tc>
+          <w:tcPr>
+            <w:tcW w:w="4675" w:type="dxa"/>
+            <w:vAlign w:val="center"/>
+          </w:tcPr>
+          <w:p>
+            <w:pPr>
+              <w:jc w:val="both"/>
+              <w:rPr>
+                <w:rFonts w:ascii="Times New Roman" w:hAnsi="Times New Roman" w:cs="Times New Roman"/>
+                <w:sz w:val="26"/>
+                <w:szCs w:val="26"/>
+              </w:rPr>
+            </w:pPr>
+            <w:r>
+              <w:rPr>
+                <w:rFonts w:ascii="Times New Roman" w:hAnsi="Times New Roman" w:cs="Times New Roman"/>
+                <w:sz w:val="26"/>
+                <w:szCs w:val="26"/>
+              </w:rPr>
+              <w:t xml:space="preserve">5. Chọn </w:t>
+            </w:r>
+            <w:r>
+              <w:rPr>
+                <w:rFonts w:ascii="Times New Roman" w:hAnsi="Times New Roman" w:cs="Times New Roman"/>
+                <w:b/>
+                <w:sz w:val="26"/>
+                <w:szCs w:val="26"/>
+              </w:rPr>
+              <w:t>Yes</w:t>
+            </w:r>
+            <w:r>
+              <w:rPr>
+                <w:rFonts w:ascii="Times New Roman" w:hAnsi="Times New Roman" w:cs="Times New Roman"/>
+                <w:sz w:val="26"/>
+                <w:szCs w:val="26"/>
+              </w:rPr>
+              <w:t xml:space="preserve"> hoặc </w:t>
+            </w:r>
+            <w:r>
+              <w:rPr>
+                <w:rFonts w:ascii="Times New Roman" w:hAnsi="Times New Roman" w:cs="Times New Roman"/>
+                <w:b/>
+                <w:sz w:val="26"/>
+                <w:szCs w:val="26"/>
+              </w:rPr>
+              <w:t>No</w:t>
+            </w:r>
+          </w:p>
+        </w:tc>
+        <w:tc>
+          <w:tcPr>
+            <w:tcW w:w="4675" w:type="dxa"/>
+            <w:vAlign w:val="center"/>
+          </w:tcPr>
+          <w:p>
+            <w:pPr>
+              <w:jc w:val="both"/>
+              <w:rPr>
+                <w:rFonts w:ascii="Times New Roman" w:hAnsi="Times New Roman" w:cs="Times New Roman"/>
+                <w:sz w:val="26"/>
+                <w:szCs w:val="26"/>
+              </w:rPr>
+            </w:pPr>
+            <w:r>
+              <w:rPr>
+                <w:rFonts w:ascii="Times New Roman" w:hAnsi="Times New Roman" w:cs="Times New Roman"/>
+                <w:sz w:val="26"/>
+                <w:szCs w:val="26"/>
+              </w:rPr>
+              <w:t xml:space="preserve">6. Nếu người dùng chọn </w:t>
+            </w:r>
+            <w:r>
+              <w:rPr>
+                <w:rFonts w:ascii="Times New Roman" w:hAnsi="Times New Roman" w:cs="Times New Roman"/>
+                <w:b/>
+                <w:sz w:val="26"/>
+                <w:szCs w:val="26"/>
+              </w:rPr>
+              <w:t>Yes</w:t>
+            </w:r>
+            <w:r>
+              <w:rPr>
+                <w:rFonts w:ascii="Times New Roman" w:hAnsi="Times New Roman" w:cs="Times New Roman"/>
+                <w:sz w:val="26"/>
+                <w:szCs w:val="26"/>
+              </w:rPr>
+              <w:t xml:space="preserve"> thì hệ thống </w:t>
+            </w:r>
+            <w:r>
+              <w:rPr>
+                <w:rFonts w:ascii="Times New Roman" w:hAnsi="Times New Roman" w:cs="Times New Roman"/>
+                <w:sz w:val="26"/>
+                <w:szCs w:val="26"/>
+              </w:rPr>
+              <w:t>x</w:t>
+            </w:r>
+            <w:r>
+              <w:rPr>
+                <w:rFonts w:ascii="Times New Roman" w:hAnsi="Times New Roman" w:cs="Times New Roman"/>
+                <w:sz w:val="26"/>
+                <w:szCs w:val="26"/>
+              </w:rPr>
+              <w:t>óa</w:t>
             </w:r>
             <w:r>
               <w:rPr>
@@ -5428,15 +5775,7 @@
                 <w:sz w:val="26"/>
                 <w:szCs w:val="26"/>
               </w:rPr>
-              <w:t>DVD hoặc đĩa game</w:t>
-            </w:r>
-            <w:r>
-              <w:rPr>
-                <w:rFonts w:ascii="Times New Roman" w:hAnsi="Times New Roman" w:cs="Times New Roman"/>
-                <w:sz w:val="26"/>
-                <w:szCs w:val="26"/>
-              </w:rPr>
-              <w:t>,</w:t>
+              <w:t>DVD hoặc đĩa game,</w:t>
             </w:r>
             <w:r>
               <w:rPr>
@@ -5452,7 +5791,68 @@
                 <w:sz w:val="26"/>
                 <w:szCs w:val="26"/>
               </w:rPr>
-              <w:t xml:space="preserve"> và hiển thị trang giao diện quản lí DVD hoặc đĩa game</w:t>
+              <w:t xml:space="preserve"> và hiển thị trang giao diện quản lí DVD </w:t>
+            </w:r>
+            <w:r>
+              <w:rPr>
+                <w:rFonts w:ascii="Times New Roman" w:hAnsi="Times New Roman" w:cs="Times New Roman"/>
+                <w:sz w:val="26"/>
+                <w:szCs w:val="26"/>
+              </w:rPr>
+              <w:t>và</w:t>
+            </w:r>
+            <w:r>
+              <w:rPr>
+                <w:rFonts w:ascii="Times New Roman" w:hAnsi="Times New Roman" w:cs="Times New Roman"/>
+                <w:sz w:val="26"/>
+                <w:szCs w:val="26"/>
+              </w:rPr>
+              <w:t xml:space="preserve"> đĩa game</w:t>
+            </w:r>
+            <w:r>
+              <w:rPr>
+                <w:rStyle w:val="CommentReference"/>
+              </w:rPr>
+              <w:commentReference w:id="1"/>
+            </w:r>
+            <w:r>
+              <w:rPr>
+                <w:rFonts w:ascii="Times New Roman" w:hAnsi="Times New Roman" w:cs="Times New Roman"/>
+                <w:sz w:val="26"/>
+                <w:szCs w:val="26"/>
+              </w:rPr>
+              <w:t xml:space="preserve">. Nếu người dùng chọn </w:t>
+            </w:r>
+            <w:r>
+              <w:rPr>
+                <w:rFonts w:ascii="Times New Roman" w:hAnsi="Times New Roman" w:cs="Times New Roman"/>
+                <w:b/>
+                <w:sz w:val="26"/>
+                <w:szCs w:val="26"/>
+              </w:rPr>
+              <w:t>No</w:t>
+            </w:r>
+            <w:r>
+              <w:rPr>
+                <w:rFonts w:ascii="Times New Roman" w:hAnsi="Times New Roman" w:cs="Times New Roman"/>
+                <w:sz w:val="26"/>
+                <w:szCs w:val="26"/>
+              </w:rPr>
+              <w:t xml:space="preserve"> thì hệ thống hiển thị giao diện quản lí </w:t>
+            </w:r>
+            <w:r>
+              <w:rPr>
+                <w:rFonts w:ascii="Times New Roman" w:hAnsi="Times New Roman" w:cs="Times New Roman"/>
+                <w:sz w:val="26"/>
+                <w:szCs w:val="26"/>
+              </w:rPr>
+              <w:t>DVD và đĩa game</w:t>
+            </w:r>
+            <w:r>
+              <w:rPr>
+                <w:rStyle w:val="CommentReference"/>
+              </w:rPr>
+              <w:commentReference w:id="2"/>
             </w:r>
             <w:r>
               <w:rPr>
@@ -5691,7 +6091,6 @@
                 <w:sz w:val="26"/>
                 <w:szCs w:val="26"/>
               </w:rPr>
-              <w:lastRenderedPageBreak/>
               <w:t>Điều kiện sau:</w:t>
             </w:r>
             <w:r>
@@ -5927,7 +6326,7 @@
       </w:tr>
       <w:tr>
         <w:trPr>
-          <w:trHeight w:val="1160"/>
+          <w:trHeight w:val="818"/>
         </w:trPr>
         <w:tc>
           <w:tcPr>
@@ -5992,30 +6391,109 @@
                 <w:szCs w:val="26"/>
               </w:rPr>
             </w:pPr>
-            <w:commentRangeStart w:id="1"/>
-            <w:r>
-              <w:rPr>
-                <w:rFonts w:ascii="Times New Roman" w:hAnsi="Times New Roman" w:cs="Times New Roman"/>
-                <w:sz w:val="26"/>
-                <w:szCs w:val="26"/>
-              </w:rPr>
-              <w:t>4</w:t>
-            </w:r>
-            <w:r>
-              <w:rPr>
-                <w:rFonts w:ascii="Times New Roman" w:hAnsi="Times New Roman" w:cs="Times New Roman"/>
-                <w:sz w:val="26"/>
-                <w:szCs w:val="26"/>
-              </w:rPr>
-              <w:t xml:space="preserve">. </w:t>
-            </w:r>
-            <w:r>
-              <w:rPr>
-                <w:rFonts w:ascii="Times New Roman" w:hAnsi="Times New Roman" w:cs="Times New Roman"/>
-                <w:sz w:val="26"/>
-                <w:szCs w:val="26"/>
-              </w:rPr>
-              <w:t>Xóa</w:t>
+            <w:r>
+              <w:rPr>
+                <w:rFonts w:ascii="Times New Roman" w:hAnsi="Times New Roman" w:cs="Times New Roman"/>
+                <w:sz w:val="26"/>
+                <w:szCs w:val="26"/>
+              </w:rPr>
+              <w:t>4. Hiển thị thông báo yêu cầu actor xác nhận việc xóa.</w:t>
+            </w:r>
+          </w:p>
+        </w:tc>
+      </w:tr>
+      <w:tr>
+        <w:trPr>
+          <w:trHeight w:val="1880"/>
+        </w:trPr>
+        <w:tc>
+          <w:tcPr>
+            <w:tcW w:w="4675" w:type="dxa"/>
+            <w:vAlign w:val="center"/>
+          </w:tcPr>
+          <w:p>
+            <w:pPr>
+              <w:jc w:val="both"/>
+              <w:rPr>
+                <w:rFonts w:ascii="Times New Roman" w:hAnsi="Times New Roman" w:cs="Times New Roman"/>
+                <w:sz w:val="26"/>
+                <w:szCs w:val="26"/>
+              </w:rPr>
+            </w:pPr>
+            <w:r>
+              <w:rPr>
+                <w:rFonts w:ascii="Times New Roman" w:hAnsi="Times New Roman" w:cs="Times New Roman"/>
+                <w:sz w:val="26"/>
+                <w:szCs w:val="26"/>
+              </w:rPr>
+              <w:t xml:space="preserve">5. Chọn </w:t>
+            </w:r>
+            <w:r>
+              <w:rPr>
+                <w:rFonts w:ascii="Times New Roman" w:hAnsi="Times New Roman" w:cs="Times New Roman"/>
+                <w:b/>
+                <w:sz w:val="26"/>
+                <w:szCs w:val="26"/>
+              </w:rPr>
+              <w:t>Yes</w:t>
+            </w:r>
+            <w:r>
+              <w:rPr>
+                <w:rFonts w:ascii="Times New Roman" w:hAnsi="Times New Roman" w:cs="Times New Roman"/>
+                <w:sz w:val="26"/>
+                <w:szCs w:val="26"/>
+              </w:rPr>
+              <w:t xml:space="preserve"> hoặc </w:t>
+            </w:r>
+            <w:r>
+              <w:rPr>
+                <w:rFonts w:ascii="Times New Roman" w:hAnsi="Times New Roman" w:cs="Times New Roman"/>
+                <w:b/>
+                <w:sz w:val="26"/>
+                <w:szCs w:val="26"/>
+              </w:rPr>
+              <w:t>No</w:t>
+            </w:r>
+          </w:p>
+        </w:tc>
+        <w:tc>
+          <w:tcPr>
+            <w:tcW w:w="4675" w:type="dxa"/>
+            <w:vAlign w:val="center"/>
+          </w:tcPr>
+          <w:p>
+            <w:pPr>
+              <w:jc w:val="both"/>
+              <w:rPr>
+                <w:rFonts w:ascii="Times New Roman" w:hAnsi="Times New Roman" w:cs="Times New Roman"/>
+                <w:sz w:val="26"/>
+                <w:szCs w:val="26"/>
+              </w:rPr>
+            </w:pPr>
+            <w:r>
+              <w:rPr>
+                <w:rFonts w:ascii="Times New Roman" w:hAnsi="Times New Roman" w:cs="Times New Roman"/>
+                <w:sz w:val="26"/>
+                <w:szCs w:val="26"/>
+              </w:rPr>
+              <w:t xml:space="preserve">6. Nếu người dùng chọn </w:t>
+            </w:r>
+            <w:r>
+              <w:rPr>
+                <w:rFonts w:ascii="Times New Roman" w:hAnsi="Times New Roman" w:cs="Times New Roman"/>
+                <w:b/>
+                <w:sz w:val="26"/>
+                <w:szCs w:val="26"/>
+              </w:rPr>
+              <w:t>Yes</w:t>
+            </w:r>
+            <w:r>
+              <w:rPr>
+                <w:rFonts w:ascii="Times New Roman" w:hAnsi="Times New Roman" w:cs="Times New Roman"/>
+                <w:sz w:val="26"/>
+                <w:szCs w:val="26"/>
+              </w:rPr>
+              <w:t xml:space="preserve"> thì hệ thống xóa</w:t>
             </w:r>
             <w:r>
               <w:rPr>
@@ -6031,14 +6509,24 @@
                 <w:sz w:val="26"/>
                 <w:szCs w:val="26"/>
               </w:rPr>
-              <w:t>rental rate, thông báo xóa thành công và hiển thị trang giao diện quản lí rental rate.</w:t>
-            </w:r>
-            <w:commentRangeEnd w:id="1"/>
-            <w:r>
-              <w:rPr>
-                <w:rStyle w:val="CommentReference"/>
-              </w:rPr>
-              <w:commentReference w:id="1"/>
+              <w:t xml:space="preserve">rental rate, thông báo xóa thành công và hiển thị trang giao diện quản lí rental rate. Nếu người dùng chọn </w:t>
+            </w:r>
+            <w:r>
+              <w:rPr>
+                <w:rFonts w:ascii="Times New Roman" w:hAnsi="Times New Roman" w:cs="Times New Roman"/>
+                <w:b/>
+                <w:sz w:val="26"/>
+                <w:szCs w:val="26"/>
+              </w:rPr>
+              <w:t>No</w:t>
+            </w:r>
+            <w:r>
+              <w:rPr>
+                <w:rFonts w:ascii="Times New Roman" w:hAnsi="Times New Roman" w:cs="Times New Roman"/>
+                <w:sz w:val="26"/>
+                <w:szCs w:val="26"/>
+              </w:rPr>
+              <w:t xml:space="preserve"> thì hệ thống hiển thị giao diện quản lí rental rate.</w:t>
             </w:r>
           </w:p>
         </w:tc>
@@ -6168,6 +6656,7 @@
                 <w:sz w:val="26"/>
                 <w:szCs w:val="26"/>
               </w:rPr>
+              <w:lastRenderedPageBreak/>
               <w:t xml:space="preserve">Actor: </w:t>
             </w:r>
             <w:r>
@@ -6963,7 +7452,6 @@
                 <w:sz w:val="26"/>
                 <w:szCs w:val="26"/>
               </w:rPr>
-              <w:lastRenderedPageBreak/>
               <w:t>6.2. Thực hiện lại bước 5.</w:t>
             </w:r>
           </w:p>
@@ -7269,8 +7757,10 @@
                 <w:sz w:val="26"/>
                 <w:szCs w:val="26"/>
               </w:rPr>
-              <w:t>quản lí thông tin tiêu đề DVD hoặc đĩa game</w:t>
-            </w:r>
+              <w:t>quản lí thông tin tiêu đề</w:t>
+            </w:r>
+            <w:bookmarkStart w:id="3" w:name="_GoBack"/>
+            <w:bookmarkEnd w:id="3"/>
             <w:r>
               <w:rPr>
                 <w:rFonts w:ascii="Times New Roman" w:hAnsi="Times New Roman" w:cs="Times New Roman"/>
@@ -7308,6 +7798,7 @@
                 <w:sz w:val="26"/>
                 <w:szCs w:val="26"/>
               </w:rPr>
+              <w:lastRenderedPageBreak/>
               <w:t>Điều kiện sau:</w:t>
             </w:r>
             <w:r>
@@ -7482,8 +7973,6 @@
               </w:rPr>
               <w:t>tên</w:t>
             </w:r>
-            <w:bookmarkStart w:id="2" w:name="_GoBack"/>
-            <w:bookmarkEnd w:id="2"/>
             <w:r>
               <w:rPr>
                 <w:rFonts w:ascii="Times New Roman" w:hAnsi="Times New Roman" w:cs="Times New Roman"/>
@@ -8049,7 +8538,6 @@
                 <w:sz w:val="26"/>
                 <w:szCs w:val="26"/>
               </w:rPr>
-              <w:lastRenderedPageBreak/>
               <w:t xml:space="preserve">Tên use case: </w:t>
             </w:r>
             <w:r>
@@ -8410,6 +8898,7 @@
                 <w:sz w:val="26"/>
                 <w:szCs w:val="26"/>
               </w:rPr>
+              <w:lastRenderedPageBreak/>
               <w:t>1</w:t>
             </w:r>
             <w:r>
@@ -9173,7 +9662,6 @@
                 <w:sz w:val="26"/>
                 <w:szCs w:val="26"/>
               </w:rPr>
-              <w:lastRenderedPageBreak/>
               <w:t>Điều kiện trước:</w:t>
             </w:r>
             <w:r>
@@ -9588,6 +10076,7 @@
                 <w:sz w:val="26"/>
                 <w:szCs w:val="26"/>
               </w:rPr>
+              <w:lastRenderedPageBreak/>
               <w:t xml:space="preserve">5. Nhập thông tin cần chỉnh sửa, sau đó nhấn </w:t>
             </w:r>
             <w:r>
@@ -9927,7 +10416,7 @@
       </w:r>
     </w:p>
   </w:comment>
-  <w:comment w:id="1" w:author="Nga Nguyen Thanh" w:date="2017-08-14T21:19:00Z" w:initials="NNT">
+  <w:comment w:id="1" w:author="Nga Nguyen Thanh" w:date="2017-08-14T21:18:00Z" w:initials="NNT">
     <w:p>
       <w:pPr>
         <w:pStyle w:val="CommentText"/>
@@ -9939,7 +10428,23 @@
         <w:annotationRef/>
       </w:r>
       <w:r>
-        <w:t>Quan hệ 1-n giữa rental rate và Disk Title</w:t>
+        <w:t>Quan hệ 1 -n giữa tiêu đề và các Đĩa, nên cần làm rõ lúc đó các đĩa có tiêu đề bị xóa sẽ như thế nào</w:t>
+      </w:r>
+    </w:p>
+  </w:comment>
+  <w:comment w:id="2" w:author="Nga Nguyen Thanh" w:date="2017-08-14T21:18:00Z" w:initials="NNT">
+    <w:p>
+      <w:pPr>
+        <w:pStyle w:val="CommentText"/>
+      </w:pPr>
+      <w:r>
+        <w:rPr>
+          <w:rStyle w:val="CommentReference"/>
+        </w:rPr>
+        <w:annotationRef/>
+      </w:r>
+      <w:r>
+        <w:t>Quan hệ 1 -n giữa tiêu đề và các Đĩa, nên cần làm rõ lúc đó các đĩa có tiêu đề bị xóa sẽ như thế nào</w:t>
       </w:r>
     </w:p>
   </w:comment>
@@ -9948,8 +10453,9 @@
 
 <file path=word/commentsExtended.xml><?xml version="1.0" encoding="utf-8"?>
 <w15:commentsEx xmlns:wpc="http://schemas.microsoft.com/office/word/2010/wordprocessingCanvas" xmlns:mc="http://schemas.openxmlformats.org/markup-compatibility/2006" xmlns:o="urn:schemas-microsoft-com:office:office" xmlns:r="http://schemas.openxmlformats.org/officeDocument/2006/relationships" xmlns:m="http://schemas.openxmlformats.org/officeDocument/2006/math" xmlns:v="urn:schemas-microsoft-com:vml" xmlns:wp14="http://schemas.microsoft.com/office/word/2010/wordprocessingDrawing" xmlns:wp="http://schemas.openxmlformats.org/drawingml/2006/wordprocessingDrawing" xmlns:w10="urn:schemas-microsoft-com:office:word" xmlns:w="http://schemas.openxmlformats.org/wordprocessingml/2006/main" xmlns:w14="http://schemas.microsoft.com/office/word/2010/wordml" xmlns:w15="http://schemas.microsoft.com/office/word/2012/wordml" xmlns:wpg="http://schemas.microsoft.com/office/word/2010/wordprocessingGroup" xmlns:wpi="http://schemas.microsoft.com/office/word/2010/wordprocessingInk" xmlns:wne="http://schemas.microsoft.com/office/word/2006/wordml" xmlns:wps="http://schemas.microsoft.com/office/word/2010/wordprocessingShape" mc:Ignorable="w14 w15 wp14">
-  <w15:commentEx w15:paraId="64FA3CCA" w15:done="0"/>
-  <w15:commentEx w15:paraId="6EFAF1BD" w15:done="0"/>
+  <w15:commentEx w15:paraId="04873425" w15:done="0"/>
+  <w15:commentEx w15:paraId="58623F7F" w15:done="0"/>
+  <w15:commentEx w15:paraId="004D0FB3" w15:done="0"/>
 </w15:commentsEx>
 </file>
 

--- a/Document/Đặc tả Usecase/Binh_Description.docx
+++ b/Document/Đặc tả Usecase/Binh_Description.docx
@@ -2552,7 +2552,7 @@
       </w:tblGrid>
       <w:tr>
         <w:trPr>
-          <w:trHeight w:val="440"/>
+          <w:trHeight w:val="638"/>
         </w:trPr>
         <w:tc>
           <w:tcPr>
@@ -2583,22 +2583,54 @@
                 <w:sz w:val="26"/>
                 <w:szCs w:val="26"/>
               </w:rPr>
-              <w:t xml:space="preserve">Add new rental rate </w:t>
-            </w:r>
-            <w:r>
-              <w:rPr>
-                <w:rFonts w:ascii="Times New Roman" w:hAnsi="Times New Roman" w:cs="Times New Roman"/>
-                <w:sz w:val="26"/>
-                <w:szCs w:val="26"/>
-              </w:rPr>
-              <w:t>(Thêm mới rental rate)</w:t>
-            </w:r>
-          </w:p>
-        </w:tc>
-      </w:tr>
-      <w:tr>
-        <w:trPr>
-          <w:trHeight w:val="440"/>
+              <w:t>Delete</w:t>
+            </w:r>
+            <w:r>
+              <w:rPr>
+                <w:rFonts w:ascii="Times New Roman" w:hAnsi="Times New Roman" w:cs="Times New Roman"/>
+                <w:sz w:val="26"/>
+                <w:szCs w:val="26"/>
+              </w:rPr>
+              <w:t xml:space="preserve"> a</w:t>
+            </w:r>
+            <w:r>
+              <w:rPr>
+                <w:rFonts w:ascii="Times New Roman" w:hAnsi="Times New Roman" w:cs="Times New Roman"/>
+                <w:sz w:val="26"/>
+                <w:szCs w:val="26"/>
+              </w:rPr>
+              <w:t xml:space="preserve"> customer (Xóa</w:t>
+            </w:r>
+            <w:r>
+              <w:rPr>
+                <w:rFonts w:ascii="Times New Roman" w:hAnsi="Times New Roman" w:cs="Times New Roman"/>
+                <w:sz w:val="26"/>
+                <w:szCs w:val="26"/>
+              </w:rPr>
+              <w:t xml:space="preserve"> 1</w:t>
+            </w:r>
+            <w:r>
+              <w:rPr>
+                <w:rFonts w:ascii="Times New Roman" w:hAnsi="Times New Roman" w:cs="Times New Roman"/>
+                <w:sz w:val="26"/>
+                <w:szCs w:val="26"/>
+              </w:rPr>
+              <w:t xml:space="preserve"> </w:t>
+            </w:r>
+            <w:r>
+              <w:rPr>
+                <w:rFonts w:ascii="Times New Roman" w:hAnsi="Times New Roman" w:cs="Times New Roman"/>
+                <w:sz w:val="26"/>
+                <w:szCs w:val="26"/>
+              </w:rPr>
+              <w:t>khách hàng)</w:t>
+            </w:r>
+          </w:p>
+        </w:tc>
+      </w:tr>
+      <w:tr>
+        <w:trPr>
+          <w:trHeight w:val="620"/>
         </w:trPr>
         <w:tc>
           <w:tcPr>
@@ -2622,7 +2654,15 @@
                 <w:sz w:val="26"/>
                 <w:szCs w:val="26"/>
               </w:rPr>
-              <w:t>Manager (quản lí)</w:t>
+              <w:t>Manager</w:t>
+            </w:r>
+            <w:r>
+              <w:rPr>
+                <w:rFonts w:ascii="Times New Roman" w:hAnsi="Times New Roman" w:cs="Times New Roman"/>
+                <w:sz w:val="26"/>
+                <w:szCs w:val="26"/>
+              </w:rPr>
+              <w:t xml:space="preserve"> (quản lí)</w:t>
             </w:r>
           </w:p>
         </w:tc>
@@ -2661,7 +2701,39 @@
                 <w:sz w:val="26"/>
                 <w:szCs w:val="26"/>
               </w:rPr>
-              <w:t xml:space="preserve"> Use case thực hiện việc cho phép actor thêm 1 rental rate mới.</w:t>
+              <w:t xml:space="preserve"> Use case thực hiện việ</w:t>
+            </w:r>
+            <w:r>
+              <w:rPr>
+                <w:rFonts w:ascii="Times New Roman" w:hAnsi="Times New Roman" w:cs="Times New Roman"/>
+                <w:sz w:val="26"/>
+                <w:szCs w:val="26"/>
+              </w:rPr>
+              <w:t>c cho phép actor xóa</w:t>
+            </w:r>
+            <w:r>
+              <w:rPr>
+                <w:rFonts w:ascii="Times New Roman" w:hAnsi="Times New Roman" w:cs="Times New Roman"/>
+                <w:sz w:val="26"/>
+                <w:szCs w:val="26"/>
+              </w:rPr>
+              <w:t xml:space="preserve"> 1</w:t>
+            </w:r>
+            <w:r>
+              <w:rPr>
+                <w:rFonts w:ascii="Times New Roman" w:hAnsi="Times New Roman" w:cs="Times New Roman"/>
+                <w:sz w:val="26"/>
+                <w:szCs w:val="26"/>
+              </w:rPr>
+              <w:t xml:space="preserve"> </w:t>
+            </w:r>
+            <w:r>
+              <w:rPr>
+                <w:rFonts w:ascii="Times New Roman" w:hAnsi="Times New Roman" w:cs="Times New Roman"/>
+                <w:sz w:val="26"/>
+                <w:szCs w:val="26"/>
+              </w:rPr>
+              <w:t>khách hàng.</w:t>
             </w:r>
           </w:p>
         </w:tc>
@@ -2708,7 +2780,23 @@
                 <w:sz w:val="26"/>
                 <w:szCs w:val="26"/>
               </w:rPr>
-              <w:t>quản lí rental rate</w:t>
+              <w:t xml:space="preserve">quản lí </w:t>
+            </w:r>
+            <w:r>
+              <w:rPr>
+                <w:rFonts w:ascii="Times New Roman" w:hAnsi="Times New Roman" w:cs="Times New Roman"/>
+                <w:sz w:val="26"/>
+                <w:szCs w:val="26"/>
+              </w:rPr>
+              <w:t xml:space="preserve">thông tin </w:t>
+            </w:r>
+            <w:r>
+              <w:rPr>
+                <w:rFonts w:ascii="Times New Roman" w:hAnsi="Times New Roman" w:cs="Times New Roman"/>
+                <w:sz w:val="26"/>
+                <w:szCs w:val="26"/>
+              </w:rPr>
+              <w:t>khách hàng</w:t>
             </w:r>
             <w:r>
               <w:rPr>
@@ -2723,7 +2811,7 @@
       </w:tr>
       <w:tr>
         <w:trPr>
-          <w:trHeight w:val="638"/>
+          <w:trHeight w:val="548"/>
         </w:trPr>
         <w:tc>
           <w:tcPr>
@@ -2755,7 +2843,39 @@
                 <w:sz w:val="26"/>
                 <w:szCs w:val="26"/>
               </w:rPr>
-              <w:t xml:space="preserve"> Actor thực hiện thêm 1 rental rate mới vào hệ thống thành công.</w:t>
+              <w:t xml:space="preserve"> Actor thực hiệ</w:t>
+            </w:r>
+            <w:r>
+              <w:rPr>
+                <w:rFonts w:ascii="Times New Roman" w:hAnsi="Times New Roman" w:cs="Times New Roman"/>
+                <w:sz w:val="26"/>
+                <w:szCs w:val="26"/>
+              </w:rPr>
+              <w:t>n xóa</w:t>
+            </w:r>
+            <w:r>
+              <w:rPr>
+                <w:rFonts w:ascii="Times New Roman" w:hAnsi="Times New Roman" w:cs="Times New Roman"/>
+                <w:sz w:val="26"/>
+                <w:szCs w:val="26"/>
+              </w:rPr>
+              <w:t xml:space="preserve"> 1</w:t>
+            </w:r>
+            <w:r>
+              <w:rPr>
+                <w:rFonts w:ascii="Times New Roman" w:hAnsi="Times New Roman" w:cs="Times New Roman"/>
+                <w:sz w:val="26"/>
+                <w:szCs w:val="26"/>
+              </w:rPr>
+              <w:t xml:space="preserve"> </w:t>
+            </w:r>
+            <w:r>
+              <w:rPr>
+                <w:rFonts w:ascii="Times New Roman" w:hAnsi="Times New Roman" w:cs="Times New Roman"/>
+                <w:sz w:val="26"/>
+                <w:szCs w:val="26"/>
+              </w:rPr>
+              <w:t>khách hàng thành công.</w:t>
             </w:r>
           </w:p>
         </w:tc>
@@ -2849,7 +2969,7 @@
       </w:tr>
       <w:tr>
         <w:trPr>
-          <w:trHeight w:val="620"/>
+          <w:trHeight w:val="602"/>
         </w:trPr>
         <w:tc>
           <w:tcPr>
@@ -2871,34 +2991,32 @@
                 <w:sz w:val="26"/>
                 <w:szCs w:val="26"/>
               </w:rPr>
-              <w:t>1.</w:t>
-            </w:r>
-            <w:r>
-              <w:rPr>
-                <w:rFonts w:ascii="Times New Roman" w:hAnsi="Times New Roman" w:cs="Times New Roman"/>
-                <w:sz w:val="26"/>
-                <w:szCs w:val="26"/>
-              </w:rPr>
-              <w:t xml:space="preserve"> Chọn chức năng </w:t>
-            </w:r>
-            <w:r>
-              <w:rPr>
-                <w:rFonts w:ascii="Times New Roman" w:hAnsi="Times New Roman" w:cs="Times New Roman"/>
-                <w:b/>
-                <w:sz w:val="26"/>
-                <w:szCs w:val="26"/>
-              </w:rPr>
-              <w:t>Thêm</w:t>
-            </w:r>
-            <w:r>
-              <w:rPr>
-                <w:rFonts w:ascii="Times New Roman" w:hAnsi="Times New Roman" w:cs="Times New Roman"/>
-                <w:b/>
+              <w:t>1</w:t>
+            </w:r>
+            <w:r>
+              <w:rPr>
+                <w:rFonts w:ascii="Times New Roman" w:hAnsi="Times New Roman" w:cs="Times New Roman"/>
                 <w:sz w:val="26"/>
                 <w:szCs w:val="26"/>
               </w:rPr>
               <w:t>.</w:t>
             </w:r>
+            <w:r>
+              <w:rPr>
+                <w:rFonts w:ascii="Times New Roman" w:hAnsi="Times New Roman" w:cs="Times New Roman"/>
+                <w:sz w:val="26"/>
+                <w:szCs w:val="26"/>
+              </w:rPr>
+              <w:t xml:space="preserve"> </w:t>
+            </w:r>
+            <w:r>
+              <w:rPr>
+                <w:rFonts w:ascii="Times New Roman" w:hAnsi="Times New Roman" w:cs="Times New Roman"/>
+                <w:sz w:val="26"/>
+                <w:szCs w:val="26"/>
+              </w:rPr>
+              <w:t>Nhấn vào ID của khách hàng cần xóa.</w:t>
+            </w:r>
           </w:p>
         </w:tc>
         <w:tc>
@@ -2921,15 +3039,7 @@
                 <w:sz w:val="26"/>
                 <w:szCs w:val="26"/>
               </w:rPr>
-              <w:t xml:space="preserve">2. Hiển thị form thêm </w:t>
-            </w:r>
-            <w:r>
-              <w:rPr>
-                <w:rFonts w:ascii="Times New Roman" w:hAnsi="Times New Roman" w:cs="Times New Roman"/>
-                <w:sz w:val="26"/>
-                <w:szCs w:val="26"/>
-              </w:rPr>
-              <w:t>rental rate</w:t>
+              <w:t>2</w:t>
             </w:r>
             <w:r>
               <w:rPr>
@@ -2939,12 +3049,68 @@
               </w:rPr>
               <w:t>.</w:t>
             </w:r>
-          </w:p>
-        </w:tc>
-      </w:tr>
-      <w:tr>
-        <w:trPr>
-          <w:trHeight w:val="2330"/>
+            <w:r>
+              <w:rPr>
+                <w:rFonts w:ascii="Times New Roman" w:hAnsi="Times New Roman" w:cs="Times New Roman"/>
+                <w:sz w:val="26"/>
+                <w:szCs w:val="26"/>
+              </w:rPr>
+              <w:t xml:space="preserve"> </w:t>
+            </w:r>
+            <w:r>
+              <w:rPr>
+                <w:rFonts w:ascii="Times New Roman" w:hAnsi="Times New Roman" w:cs="Times New Roman"/>
+                <w:sz w:val="26"/>
+                <w:szCs w:val="26"/>
+              </w:rPr>
+              <w:t>Hiển</w:t>
+            </w:r>
+            <w:r>
+              <w:rPr>
+                <w:rFonts w:ascii="Times New Roman" w:hAnsi="Times New Roman" w:cs="Times New Roman"/>
+                <w:sz w:val="26"/>
+                <w:szCs w:val="26"/>
+              </w:rPr>
+              <w:t xml:space="preserve"> thị</w:t>
+            </w:r>
+            <w:r>
+              <w:rPr>
+                <w:rFonts w:ascii="Times New Roman" w:hAnsi="Times New Roman" w:cs="Times New Roman"/>
+                <w:sz w:val="26"/>
+                <w:szCs w:val="26"/>
+              </w:rPr>
+              <w:t xml:space="preserve"> </w:t>
+            </w:r>
+            <w:r>
+              <w:rPr>
+                <w:rFonts w:ascii="Times New Roman" w:hAnsi="Times New Roman" w:cs="Times New Roman"/>
+                <w:sz w:val="26"/>
+                <w:szCs w:val="26"/>
+              </w:rPr>
+              <w:t>form thông tin</w:t>
+            </w:r>
+            <w:r>
+              <w:rPr>
+                <w:rFonts w:ascii="Times New Roman" w:hAnsi="Times New Roman" w:cs="Times New Roman"/>
+                <w:sz w:val="26"/>
+                <w:szCs w:val="26"/>
+              </w:rPr>
+              <w:t xml:space="preserve"> </w:t>
+            </w:r>
+            <w:r>
+              <w:rPr>
+                <w:rFonts w:ascii="Times New Roman" w:hAnsi="Times New Roman" w:cs="Times New Roman"/>
+                <w:sz w:val="26"/>
+                <w:szCs w:val="26"/>
+              </w:rPr>
+              <w:t xml:space="preserve">khách hàng. </w:t>
+            </w:r>
+          </w:p>
+        </w:tc>
+      </w:tr>
+      <w:tr>
+        <w:trPr>
+          <w:trHeight w:val="1052"/>
         </w:trPr>
         <w:tc>
           <w:tcPr>
@@ -2966,15 +3132,23 @@
                 <w:sz w:val="26"/>
                 <w:szCs w:val="26"/>
               </w:rPr>
-              <w:t>3. Nhập</w:t>
-            </w:r>
-            <w:r>
-              <w:rPr>
-                <w:rFonts w:ascii="Times New Roman" w:hAnsi="Times New Roman" w:cs="Times New Roman"/>
-                <w:sz w:val="26"/>
-                <w:szCs w:val="26"/>
-              </w:rPr>
-              <w:t xml:space="preserve"> thông tin</w:t>
+              <w:t>3</w:t>
+            </w:r>
+            <w:r>
+              <w:rPr>
+                <w:rFonts w:ascii="Times New Roman" w:hAnsi="Times New Roman" w:cs="Times New Roman"/>
+                <w:sz w:val="26"/>
+                <w:szCs w:val="26"/>
+              </w:rPr>
+              <w:t xml:space="preserve">. </w:t>
+            </w:r>
+            <w:r>
+              <w:rPr>
+                <w:rFonts w:ascii="Times New Roman" w:hAnsi="Times New Roman" w:cs="Times New Roman"/>
+                <w:sz w:val="26"/>
+                <w:szCs w:val="26"/>
+              </w:rPr>
+              <w:t>Chọn</w:t>
             </w:r>
             <w:r>
               <w:rPr>
@@ -2987,27 +3161,98 @@
             <w:r>
               <w:rPr>
                 <w:rFonts w:ascii="Times New Roman" w:hAnsi="Times New Roman" w:cs="Times New Roman"/>
-                <w:sz w:val="26"/>
-                <w:szCs w:val="26"/>
-              </w:rPr>
-              <w:t>rental rate</w:t>
-            </w:r>
-            <w:r>
-              <w:rPr>
-                <w:rFonts w:ascii="Times New Roman" w:hAnsi="Times New Roman" w:cs="Times New Roman"/>
-                <w:sz w:val="26"/>
-                <w:szCs w:val="26"/>
-              </w:rPr>
-              <w:t xml:space="preserve"> và nhấn </w:t>
-            </w:r>
-            <w:r>
-              <w:rPr>
-                <w:rFonts w:ascii="Times New Roman" w:hAnsi="Times New Roman" w:cs="Times New Roman"/>
-                <w:b/>
-                <w:sz w:val="26"/>
-                <w:szCs w:val="26"/>
-              </w:rPr>
-              <w:t>Lưu</w:t>
+                <w:b/>
+                <w:sz w:val="26"/>
+                <w:szCs w:val="26"/>
+              </w:rPr>
+              <w:t>Xóa</w:t>
+            </w:r>
+            <w:r>
+              <w:rPr>
+                <w:rFonts w:ascii="Times New Roman" w:hAnsi="Times New Roman" w:cs="Times New Roman"/>
+                <w:sz w:val="26"/>
+                <w:szCs w:val="26"/>
+              </w:rPr>
+              <w:t>.</w:t>
+            </w:r>
+          </w:p>
+        </w:tc>
+        <w:tc>
+          <w:tcPr>
+            <w:tcW w:w="4675" w:type="dxa"/>
+            <w:vAlign w:val="center"/>
+          </w:tcPr>
+          <w:p>
+            <w:pPr>
+              <w:jc w:val="both"/>
+              <w:rPr>
+                <w:rFonts w:ascii="Times New Roman" w:hAnsi="Times New Roman" w:cs="Times New Roman"/>
+                <w:sz w:val="26"/>
+                <w:szCs w:val="26"/>
+              </w:rPr>
+            </w:pPr>
+            <w:r>
+              <w:rPr>
+                <w:rFonts w:ascii="Times New Roman" w:hAnsi="Times New Roman" w:cs="Times New Roman"/>
+                <w:sz w:val="26"/>
+                <w:szCs w:val="26"/>
+              </w:rPr>
+              <w:t xml:space="preserve">4. Hiển thị </w:t>
+            </w:r>
+            <w:r>
+              <w:rPr>
+                <w:rFonts w:ascii="Times New Roman" w:hAnsi="Times New Roman" w:cs="Times New Roman"/>
+                <w:sz w:val="26"/>
+                <w:szCs w:val="26"/>
+              </w:rPr>
+              <w:t>thông báo</w:t>
+            </w:r>
+            <w:r>
+              <w:rPr>
+                <w:rFonts w:ascii="Times New Roman" w:hAnsi="Times New Roman" w:cs="Times New Roman"/>
+                <w:sz w:val="26"/>
+                <w:szCs w:val="26"/>
+              </w:rPr>
+              <w:t xml:space="preserve"> yêu cầu actor xác nhận việc xóa.</w:t>
+            </w:r>
+          </w:p>
+        </w:tc>
+      </w:tr>
+      <w:tr>
+        <w:trPr>
+          <w:trHeight w:val="1988"/>
+        </w:trPr>
+        <w:tc>
+          <w:tcPr>
+            <w:tcW w:w="4675" w:type="dxa"/>
+            <w:vAlign w:val="center"/>
+          </w:tcPr>
+          <w:p>
+            <w:pPr>
+              <w:jc w:val="both"/>
+              <w:rPr>
+                <w:rFonts w:ascii="Times New Roman" w:hAnsi="Times New Roman" w:cs="Times New Roman"/>
+                <w:sz w:val="26"/>
+                <w:szCs w:val="26"/>
+              </w:rPr>
+            </w:pPr>
+            <w:r>
+              <w:rPr>
+                <w:rFonts w:ascii="Times New Roman" w:hAnsi="Times New Roman" w:cs="Times New Roman"/>
+                <w:sz w:val="26"/>
+                <w:szCs w:val="26"/>
+              </w:rPr>
+              <w:lastRenderedPageBreak/>
+              <w:t xml:space="preserve">5. Chọn </w:t>
+            </w:r>
+            <w:r>
+              <w:rPr>
+                <w:rFonts w:ascii="Times New Roman" w:hAnsi="Times New Roman" w:cs="Times New Roman"/>
+                <w:b/>
+                <w:sz w:val="26"/>
+                <w:szCs w:val="26"/>
+              </w:rPr>
+              <w:t>Có</w:t>
             </w:r>
             <w:r>
               <w:rPr>
@@ -3024,15 +3269,7 @@
                 <w:sz w:val="26"/>
                 <w:szCs w:val="26"/>
               </w:rPr>
-              <w:t>Hủy</w:t>
-            </w:r>
-            <w:r>
-              <w:rPr>
-                <w:rFonts w:ascii="Times New Roman" w:hAnsi="Times New Roman" w:cs="Times New Roman"/>
-                <w:sz w:val="26"/>
-                <w:szCs w:val="26"/>
-              </w:rPr>
-              <w:t>.</w:t>
+              <w:t>Không</w:t>
             </w:r>
           </w:p>
         </w:tc>
@@ -3056,32 +3293,24 @@
                 <w:sz w:val="26"/>
                 <w:szCs w:val="26"/>
               </w:rPr>
-              <w:t xml:space="preserve">4. </w:t>
-            </w:r>
-            <w:r>
-              <w:rPr>
-                <w:rFonts w:ascii="Times New Roman" w:hAnsi="Times New Roman" w:cs="Times New Roman"/>
-                <w:sz w:val="26"/>
-                <w:szCs w:val="26"/>
-              </w:rPr>
-              <w:t>Nếu người dùng nhấ</w:t>
-            </w:r>
-            <w:r>
-              <w:rPr>
-                <w:rFonts w:ascii="Times New Roman" w:hAnsi="Times New Roman" w:cs="Times New Roman"/>
-                <w:sz w:val="26"/>
-                <w:szCs w:val="26"/>
-              </w:rPr>
-              <w:t xml:space="preserve">n </w:t>
-            </w:r>
-            <w:r>
-              <w:rPr>
-                <w:rFonts w:ascii="Times New Roman" w:hAnsi="Times New Roman" w:cs="Times New Roman"/>
-                <w:b/>
-                <w:sz w:val="26"/>
-                <w:szCs w:val="26"/>
-              </w:rPr>
-              <w:t>Lưu</w:t>
+              <w:t>6</w:t>
+            </w:r>
+            <w:r>
+              <w:rPr>
+                <w:rFonts w:ascii="Times New Roman" w:hAnsi="Times New Roman" w:cs="Times New Roman"/>
+                <w:sz w:val="26"/>
+                <w:szCs w:val="26"/>
+              </w:rPr>
+              <w:t xml:space="preserve">. Nếu người dùng chọn </w:t>
+            </w:r>
+            <w:r>
+              <w:rPr>
+                <w:rFonts w:ascii="Times New Roman" w:hAnsi="Times New Roman" w:cs="Times New Roman"/>
+                <w:b/>
+                <w:sz w:val="26"/>
+                <w:szCs w:val="26"/>
+              </w:rPr>
+              <w:t>Có</w:t>
             </w:r>
             <w:r>
               <w:rPr>
@@ -3097,80 +3326,32 @@
                 <w:sz w:val="26"/>
                 <w:szCs w:val="26"/>
               </w:rPr>
-              <w:t>và thông tin nhập hợp lệ thì hệ thống sẽ</w:t>
-            </w:r>
-            <w:r>
-              <w:rPr>
-                <w:rFonts w:ascii="Times New Roman" w:hAnsi="Times New Roman" w:cs="Times New Roman"/>
-                <w:sz w:val="26"/>
-                <w:szCs w:val="26"/>
-              </w:rPr>
-              <w:t xml:space="preserve"> lưu thông tin </w:t>
-            </w:r>
-            <w:r>
-              <w:rPr>
-                <w:rFonts w:ascii="Times New Roman" w:hAnsi="Times New Roman" w:cs="Times New Roman"/>
-                <w:sz w:val="26"/>
-                <w:szCs w:val="26"/>
-              </w:rPr>
-              <w:t>rental rate</w:t>
-            </w:r>
-            <w:r>
-              <w:rPr>
-                <w:rFonts w:ascii="Times New Roman" w:hAnsi="Times New Roman" w:cs="Times New Roman"/>
-                <w:sz w:val="26"/>
-                <w:szCs w:val="26"/>
-              </w:rPr>
-              <w:t xml:space="preserve">, </w:t>
-            </w:r>
-            <w:r>
-              <w:rPr>
-                <w:rFonts w:ascii="Times New Roman" w:hAnsi="Times New Roman" w:cs="Times New Roman"/>
-                <w:sz w:val="26"/>
-                <w:szCs w:val="26"/>
-              </w:rPr>
-              <w:t>thông báo thành công</w:t>
-            </w:r>
-            <w:r>
-              <w:rPr>
-                <w:rFonts w:ascii="Times New Roman" w:hAnsi="Times New Roman" w:cs="Times New Roman"/>
-                <w:sz w:val="26"/>
-                <w:szCs w:val="26"/>
-              </w:rPr>
-              <w:t xml:space="preserve"> và hiển thị trang giao diện </w:t>
-            </w:r>
-            <w:r>
-              <w:rPr>
-                <w:rFonts w:ascii="Times New Roman" w:hAnsi="Times New Roman" w:cs="Times New Roman"/>
-                <w:sz w:val="26"/>
-                <w:szCs w:val="26"/>
-              </w:rPr>
-              <w:t>quản lí rental rate</w:t>
-            </w:r>
-            <w:r>
-              <w:rPr>
-                <w:rFonts w:ascii="Times New Roman" w:hAnsi="Times New Roman" w:cs="Times New Roman"/>
-                <w:sz w:val="26"/>
-                <w:szCs w:val="26"/>
-              </w:rPr>
-              <w:t>. Nếu người dùng nhấ</w:t>
-            </w:r>
-            <w:r>
-              <w:rPr>
-                <w:rFonts w:ascii="Times New Roman" w:hAnsi="Times New Roman" w:cs="Times New Roman"/>
-                <w:sz w:val="26"/>
-                <w:szCs w:val="26"/>
-              </w:rPr>
-              <w:t xml:space="preserve">n </w:t>
-            </w:r>
-            <w:r>
-              <w:rPr>
-                <w:rFonts w:ascii="Times New Roman" w:hAnsi="Times New Roman" w:cs="Times New Roman"/>
-                <w:b/>
-                <w:sz w:val="26"/>
-                <w:szCs w:val="26"/>
-              </w:rPr>
-              <w:t>Hủy</w:t>
+              <w:t>thì hệ thống xóa</w:t>
+            </w:r>
+            <w:r>
+              <w:rPr>
+                <w:rFonts w:ascii="Times New Roman" w:hAnsi="Times New Roman" w:cs="Times New Roman"/>
+                <w:sz w:val="26"/>
+                <w:szCs w:val="26"/>
+              </w:rPr>
+              <w:t xml:space="preserve"> thông tin </w:t>
+            </w:r>
+            <w:r>
+              <w:rPr>
+                <w:rFonts w:ascii="Times New Roman" w:hAnsi="Times New Roman" w:cs="Times New Roman"/>
+                <w:sz w:val="26"/>
+                <w:szCs w:val="26"/>
+              </w:rPr>
+              <w:t xml:space="preserve">khách hàng, thông báo xóa thành công và hiển thị trang giao diện quản lí khách hàng. Nếu người dùng chọn </w:t>
+            </w:r>
+            <w:r>
+              <w:rPr>
+                <w:rFonts w:ascii="Times New Roman" w:hAnsi="Times New Roman" w:cs="Times New Roman"/>
+                <w:b/>
+                <w:sz w:val="26"/>
+                <w:szCs w:val="26"/>
+              </w:rPr>
+              <w:t>Không</w:t>
             </w:r>
             <w:r>
               <w:rPr>
@@ -3186,148 +3367,7 @@
                 <w:sz w:val="26"/>
                 <w:szCs w:val="26"/>
               </w:rPr>
-              <w:t>thì hệ thống hiển thị</w:t>
-            </w:r>
-            <w:r>
-              <w:rPr>
-                <w:rFonts w:ascii="Times New Roman" w:hAnsi="Times New Roman" w:cs="Times New Roman"/>
-                <w:sz w:val="26"/>
-                <w:szCs w:val="26"/>
-              </w:rPr>
-              <w:t xml:space="preserve"> trang giao diện </w:t>
-            </w:r>
-            <w:r>
-              <w:rPr>
-                <w:rFonts w:ascii="Times New Roman" w:hAnsi="Times New Roman" w:cs="Times New Roman"/>
-                <w:sz w:val="26"/>
-                <w:szCs w:val="26"/>
-              </w:rPr>
-              <w:t>quản lí rental rate</w:t>
-            </w:r>
-            <w:r>
-              <w:rPr>
-                <w:rFonts w:ascii="Times New Roman" w:hAnsi="Times New Roman" w:cs="Times New Roman"/>
-                <w:sz w:val="26"/>
-                <w:szCs w:val="26"/>
-              </w:rPr>
-              <w:t xml:space="preserve">. </w:t>
-            </w:r>
-          </w:p>
-        </w:tc>
-      </w:tr>
-      <w:tr>
-        <w:trPr>
-          <w:trHeight w:val="530"/>
-        </w:trPr>
-        <w:tc>
-          <w:tcPr>
-            <w:tcW w:w="9350" w:type="dxa"/>
-            <w:gridSpan w:val="2"/>
-            <w:vAlign w:val="center"/>
-          </w:tcPr>
-          <w:p>
-            <w:pPr>
-              <w:rPr>
-                <w:rFonts w:ascii="Times New Roman" w:hAnsi="Times New Roman" w:cs="Times New Roman"/>
-                <w:sz w:val="26"/>
-                <w:szCs w:val="26"/>
-              </w:rPr>
-            </w:pPr>
-            <w:r>
-              <w:rPr>
-                <w:rFonts w:ascii="Times New Roman" w:hAnsi="Times New Roman" w:cs="Times New Roman"/>
-                <w:b/>
-                <w:sz w:val="26"/>
-                <w:szCs w:val="26"/>
-              </w:rPr>
-              <w:lastRenderedPageBreak/>
-              <w:t>Luồng sự kiện phụ</w:t>
-            </w:r>
-          </w:p>
-        </w:tc>
-      </w:tr>
-      <w:tr>
-        <w:trPr>
-          <w:trHeight w:val="1340"/>
-        </w:trPr>
-        <w:tc>
-          <w:tcPr>
-            <w:tcW w:w="4675" w:type="dxa"/>
-            <w:vAlign w:val="center"/>
-          </w:tcPr>
-          <w:p>
-            <w:pPr>
-              <w:jc w:val="both"/>
-              <w:rPr>
-                <w:rFonts w:ascii="Times New Roman" w:hAnsi="Times New Roman" w:cs="Times New Roman"/>
-                <w:sz w:val="26"/>
-                <w:szCs w:val="26"/>
-              </w:rPr>
-            </w:pPr>
-            <w:r>
-              <w:rPr>
-                <w:rFonts w:ascii="Times New Roman" w:hAnsi="Times New Roman" w:cs="Times New Roman"/>
-                <w:sz w:val="26"/>
-                <w:szCs w:val="26"/>
-              </w:rPr>
-              <w:t>4.2. Thực hiện lại bước 3.</w:t>
-            </w:r>
-          </w:p>
-        </w:tc>
-        <w:tc>
-          <w:tcPr>
-            <w:tcW w:w="4675" w:type="dxa"/>
-            <w:vAlign w:val="center"/>
-          </w:tcPr>
-          <w:p>
-            <w:pPr>
-              <w:jc w:val="both"/>
-              <w:rPr>
-                <w:rFonts w:ascii="Times New Roman" w:hAnsi="Times New Roman" w:cs="Times New Roman"/>
-                <w:sz w:val="26"/>
-                <w:szCs w:val="26"/>
-              </w:rPr>
-            </w:pPr>
-            <w:r>
-              <w:rPr>
-                <w:rFonts w:ascii="Times New Roman" w:hAnsi="Times New Roman" w:cs="Times New Roman"/>
-                <w:sz w:val="26"/>
-                <w:szCs w:val="26"/>
-              </w:rPr>
-              <w:t>4.1. Nếu người dùng nhấ</w:t>
-            </w:r>
-            <w:r>
-              <w:rPr>
-                <w:rFonts w:ascii="Times New Roman" w:hAnsi="Times New Roman" w:cs="Times New Roman"/>
-                <w:sz w:val="26"/>
-                <w:szCs w:val="26"/>
-              </w:rPr>
-              <w:t xml:space="preserve">n </w:t>
-            </w:r>
-            <w:r>
-              <w:rPr>
-                <w:rFonts w:ascii="Times New Roman" w:hAnsi="Times New Roman" w:cs="Times New Roman"/>
-                <w:b/>
-                <w:sz w:val="26"/>
-                <w:szCs w:val="26"/>
-              </w:rPr>
-              <w:t>Lưu</w:t>
-            </w:r>
-            <w:r>
-              <w:rPr>
-                <w:rFonts w:ascii="Times New Roman" w:hAnsi="Times New Roman" w:cs="Times New Roman"/>
-                <w:sz w:val="26"/>
-                <w:szCs w:val="26"/>
-              </w:rPr>
-              <w:t xml:space="preserve"> </w:t>
-            </w:r>
-            <w:r>
-              <w:rPr>
-                <w:rFonts w:ascii="Times New Roman" w:hAnsi="Times New Roman" w:cs="Times New Roman"/>
-                <w:sz w:val="26"/>
-                <w:szCs w:val="26"/>
-              </w:rPr>
-              <w:t>và thông tin nhập không hợp lệ thì hệ thống sẽ thông báo không thành công và yêu cầu người dùng thực hiện lại bước 3.</w:t>
+              <w:t>thì hệ thống hiển thị giao diện quản lí khách hàng</w:t>
             </w:r>
           </w:p>
         </w:tc>
@@ -3363,7 +3403,7 @@
       </w:tblGrid>
       <w:tr>
         <w:trPr>
-          <w:trHeight w:val="638"/>
+          <w:trHeight w:val="440"/>
         </w:trPr>
         <w:tc>
           <w:tcPr>
@@ -3410,7 +3450,15 @@
                 <w:sz w:val="26"/>
                 <w:szCs w:val="26"/>
               </w:rPr>
-              <w:t xml:space="preserve"> customer (Xóa</w:t>
+              <w:t xml:space="preserve"> </w:t>
+            </w:r>
+            <w:r>
+              <w:rPr>
+                <w:rFonts w:ascii="Times New Roman" w:hAnsi="Times New Roman" w:cs="Times New Roman"/>
+                <w:sz w:val="26"/>
+                <w:szCs w:val="26"/>
+              </w:rPr>
+              <w:t>title (Xóa</w:t>
             </w:r>
             <w:r>
               <w:rPr>
@@ -3426,22 +3474,22 @@
                 <w:sz w:val="26"/>
                 <w:szCs w:val="26"/>
               </w:rPr>
+              <w:t xml:space="preserve"> tiêu đề DVD hoặc đĩa game)</w:t>
+            </w:r>
+            <w:r>
+              <w:rPr>
+                <w:rFonts w:ascii="Times New Roman" w:hAnsi="Times New Roman" w:cs="Times New Roman"/>
+                <w:sz w:val="26"/>
+                <w:szCs w:val="26"/>
+              </w:rPr>
               <w:t xml:space="preserve"> </w:t>
             </w:r>
-            <w:r>
-              <w:rPr>
-                <w:rFonts w:ascii="Times New Roman" w:hAnsi="Times New Roman" w:cs="Times New Roman"/>
-                <w:sz w:val="26"/>
-                <w:szCs w:val="26"/>
-              </w:rPr>
-              <w:t>khách hàng)</w:t>
-            </w:r>
-          </w:p>
-        </w:tc>
-      </w:tr>
-      <w:tr>
-        <w:trPr>
-          <w:trHeight w:val="620"/>
+          </w:p>
+        </w:tc>
+      </w:tr>
+      <w:tr>
+        <w:trPr>
+          <w:trHeight w:val="440"/>
         </w:trPr>
         <w:tc>
           <w:tcPr>
@@ -3512,15 +3560,7 @@
                 <w:sz w:val="26"/>
                 <w:szCs w:val="26"/>
               </w:rPr>
-              <w:t xml:space="preserve"> Use case thực hiện việ</w:t>
-            </w:r>
-            <w:r>
-              <w:rPr>
-                <w:rFonts w:ascii="Times New Roman" w:hAnsi="Times New Roman" w:cs="Times New Roman"/>
-                <w:sz w:val="26"/>
-                <w:szCs w:val="26"/>
-              </w:rPr>
-              <w:t>c cho phép actor xóa</w:t>
+              <w:t xml:space="preserve"> Use case thực hiện việc cho phép actor xóa</w:t>
             </w:r>
             <w:r>
               <w:rPr>
@@ -3536,15 +3576,7 @@
                 <w:sz w:val="26"/>
                 <w:szCs w:val="26"/>
               </w:rPr>
-              <w:t xml:space="preserve"> </w:t>
-            </w:r>
-            <w:r>
-              <w:rPr>
-                <w:rFonts w:ascii="Times New Roman" w:hAnsi="Times New Roman" w:cs="Times New Roman"/>
-                <w:sz w:val="26"/>
-                <w:szCs w:val="26"/>
-              </w:rPr>
-              <w:t>khách hàng.</w:t>
+              <w:t xml:space="preserve"> tiêu đề DVD hoặc đĩa game.</w:t>
             </w:r>
           </w:p>
         </w:tc>
@@ -3591,23 +3623,7 @@
                 <w:sz w:val="26"/>
                 <w:szCs w:val="26"/>
               </w:rPr>
-              <w:t xml:space="preserve">quản lí </w:t>
-            </w:r>
-            <w:r>
-              <w:rPr>
-                <w:rFonts w:ascii="Times New Roman" w:hAnsi="Times New Roman" w:cs="Times New Roman"/>
-                <w:sz w:val="26"/>
-                <w:szCs w:val="26"/>
-              </w:rPr>
-              <w:t xml:space="preserve">thông tin </w:t>
-            </w:r>
-            <w:r>
-              <w:rPr>
-                <w:rFonts w:ascii="Times New Roman" w:hAnsi="Times New Roman" w:cs="Times New Roman"/>
-                <w:sz w:val="26"/>
-                <w:szCs w:val="26"/>
-              </w:rPr>
-              <w:t>khách hàng</w:t>
+              <w:t>quản lí tiêu đề</w:t>
             </w:r>
             <w:r>
               <w:rPr>
@@ -3678,15 +3694,7 @@
                 <w:sz w:val="26"/>
                 <w:szCs w:val="26"/>
               </w:rPr>
-              <w:t xml:space="preserve"> </w:t>
-            </w:r>
-            <w:r>
-              <w:rPr>
-                <w:rFonts w:ascii="Times New Roman" w:hAnsi="Times New Roman" w:cs="Times New Roman"/>
-                <w:sz w:val="26"/>
-                <w:szCs w:val="26"/>
-              </w:rPr>
-              <w:t>khách hàng thành công.</w:t>
+              <w:t xml:space="preserve"> tiêu đề DVD hoặc đĩa game thành công.</w:t>
             </w:r>
           </w:p>
         </w:tc>
@@ -3780,7 +3788,7 @@
       </w:tr>
       <w:tr>
         <w:trPr>
-          <w:trHeight w:val="602"/>
+          <w:trHeight w:val="710"/>
         </w:trPr>
         <w:tc>
           <w:tcPr>
@@ -3810,8 +3818,229 @@
                 <w:sz w:val="26"/>
                 <w:szCs w:val="26"/>
               </w:rPr>
+              <w:t xml:space="preserve">. </w:t>
+            </w:r>
+            <w:r>
+              <w:rPr>
+                <w:rFonts w:ascii="Times New Roman" w:hAnsi="Times New Roman" w:cs="Times New Roman"/>
+                <w:sz w:val="26"/>
+                <w:szCs w:val="26"/>
+              </w:rPr>
+              <w:t>Nhấn</w:t>
+            </w:r>
+            <w:r>
+              <w:rPr>
+                <w:rFonts w:ascii="Times New Roman" w:hAnsi="Times New Roman" w:cs="Times New Roman"/>
+                <w:sz w:val="26"/>
+                <w:szCs w:val="26"/>
+              </w:rPr>
+              <w:t xml:space="preserve"> vào tên của tiêu đề </w:t>
+            </w:r>
+            <w:r>
+              <w:rPr>
+                <w:rFonts w:ascii="Times New Roman" w:hAnsi="Times New Roman" w:cs="Times New Roman"/>
+                <w:sz w:val="26"/>
+                <w:szCs w:val="26"/>
+              </w:rPr>
+              <w:t>cần xóa</w:t>
+            </w:r>
+            <w:r>
+              <w:rPr>
+                <w:rFonts w:ascii="Times New Roman" w:hAnsi="Times New Roman" w:cs="Times New Roman"/>
+                <w:sz w:val="26"/>
+                <w:szCs w:val="26"/>
+              </w:rPr>
+              <w:t xml:space="preserve">. </w:t>
+            </w:r>
+          </w:p>
+        </w:tc>
+        <w:tc>
+          <w:tcPr>
+            <w:tcW w:w="4675" w:type="dxa"/>
+            <w:vAlign w:val="center"/>
+          </w:tcPr>
+          <w:p>
+            <w:pPr>
+              <w:jc w:val="both"/>
+              <w:rPr>
+                <w:rFonts w:ascii="Times New Roman" w:hAnsi="Times New Roman" w:cs="Times New Roman"/>
+                <w:sz w:val="26"/>
+                <w:szCs w:val="26"/>
+              </w:rPr>
+            </w:pPr>
+            <w:r>
+              <w:rPr>
+                <w:rFonts w:ascii="Times New Roman" w:hAnsi="Times New Roman" w:cs="Times New Roman"/>
+                <w:sz w:val="26"/>
+                <w:szCs w:val="26"/>
+              </w:rPr>
+              <w:t>2</w:t>
+            </w:r>
+            <w:r>
+              <w:rPr>
+                <w:rFonts w:ascii="Times New Roman" w:hAnsi="Times New Roman" w:cs="Times New Roman"/>
+                <w:sz w:val="26"/>
+                <w:szCs w:val="26"/>
+              </w:rPr>
+              <w:t xml:space="preserve">. </w:t>
+            </w:r>
+            <w:r>
+              <w:rPr>
+                <w:rFonts w:ascii="Times New Roman" w:hAnsi="Times New Roman" w:cs="Times New Roman"/>
+                <w:sz w:val="26"/>
+                <w:szCs w:val="26"/>
+              </w:rPr>
+              <w:t>H</w:t>
+            </w:r>
+            <w:r>
+              <w:rPr>
+                <w:rFonts w:ascii="Times New Roman" w:hAnsi="Times New Roman" w:cs="Times New Roman"/>
+                <w:sz w:val="26"/>
+                <w:szCs w:val="26"/>
+              </w:rPr>
+              <w:t xml:space="preserve">iển thị form thông tin của tiêu đề. </w:t>
+            </w:r>
+          </w:p>
+        </w:tc>
+      </w:tr>
+      <w:tr>
+        <w:trPr>
+          <w:trHeight w:val="1070"/>
+        </w:trPr>
+        <w:tc>
+          <w:tcPr>
+            <w:tcW w:w="4675" w:type="dxa"/>
+            <w:vAlign w:val="center"/>
+          </w:tcPr>
+          <w:p>
+            <w:pPr>
+              <w:jc w:val="both"/>
+              <w:rPr>
+                <w:rFonts w:ascii="Times New Roman" w:hAnsi="Times New Roman" w:cs="Times New Roman"/>
+                <w:sz w:val="26"/>
+                <w:szCs w:val="26"/>
+              </w:rPr>
+            </w:pPr>
+            <w:r>
+              <w:rPr>
+                <w:rFonts w:ascii="Times New Roman" w:hAnsi="Times New Roman" w:cs="Times New Roman"/>
+                <w:sz w:val="26"/>
+                <w:szCs w:val="26"/>
+              </w:rPr>
+              <w:t>3</w:t>
+            </w:r>
+            <w:r>
+              <w:rPr>
+                <w:rFonts w:ascii="Times New Roman" w:hAnsi="Times New Roman" w:cs="Times New Roman"/>
+                <w:sz w:val="26"/>
+                <w:szCs w:val="26"/>
+              </w:rPr>
+              <w:t>. Chọn</w:t>
+            </w:r>
+            <w:r>
+              <w:rPr>
+                <w:rFonts w:ascii="Times New Roman" w:hAnsi="Times New Roman" w:cs="Times New Roman"/>
+                <w:b/>
+                <w:sz w:val="26"/>
+                <w:szCs w:val="26"/>
+              </w:rPr>
+              <w:t xml:space="preserve"> </w:t>
+            </w:r>
+            <w:r>
+              <w:rPr>
+                <w:rFonts w:ascii="Times New Roman" w:hAnsi="Times New Roman" w:cs="Times New Roman"/>
+                <w:b/>
+                <w:sz w:val="26"/>
+                <w:szCs w:val="26"/>
+              </w:rPr>
+              <w:t>Xóa</w:t>
+            </w:r>
+            <w:r>
+              <w:rPr>
+                <w:rFonts w:ascii="Times New Roman" w:hAnsi="Times New Roman" w:cs="Times New Roman"/>
+                <w:sz w:val="26"/>
+                <w:szCs w:val="26"/>
+              </w:rPr>
               <w:t>.</w:t>
             </w:r>
+          </w:p>
+        </w:tc>
+        <w:tc>
+          <w:tcPr>
+            <w:tcW w:w="4675" w:type="dxa"/>
+            <w:vAlign w:val="center"/>
+          </w:tcPr>
+          <w:p>
+            <w:pPr>
+              <w:jc w:val="both"/>
+              <w:rPr>
+                <w:rFonts w:ascii="Times New Roman" w:hAnsi="Times New Roman" w:cs="Times New Roman"/>
+                <w:sz w:val="26"/>
+                <w:szCs w:val="26"/>
+              </w:rPr>
+            </w:pPr>
+            <w:r>
+              <w:rPr>
+                <w:rFonts w:ascii="Times New Roman" w:hAnsi="Times New Roman" w:cs="Times New Roman"/>
+                <w:sz w:val="26"/>
+                <w:szCs w:val="26"/>
+              </w:rPr>
+              <w:t>4</w:t>
+            </w:r>
+            <w:r>
+              <w:rPr>
+                <w:rFonts w:ascii="Times New Roman" w:hAnsi="Times New Roman" w:cs="Times New Roman"/>
+                <w:sz w:val="26"/>
+                <w:szCs w:val="26"/>
+              </w:rPr>
+              <w:t xml:space="preserve">. </w:t>
+            </w:r>
+            <w:r>
+              <w:rPr>
+                <w:rFonts w:ascii="Times New Roman" w:hAnsi="Times New Roman" w:cs="Times New Roman"/>
+                <w:sz w:val="26"/>
+                <w:szCs w:val="26"/>
+              </w:rPr>
+              <w:t>Hiển thị thông báo yêu cầu actor xác nhận việc xóa.</w:t>
+            </w:r>
+          </w:p>
+        </w:tc>
+      </w:tr>
+      <w:tr>
+        <w:trPr>
+          <w:trHeight w:val="1772"/>
+        </w:trPr>
+        <w:tc>
+          <w:tcPr>
+            <w:tcW w:w="4675" w:type="dxa"/>
+            <w:vAlign w:val="center"/>
+          </w:tcPr>
+          <w:p>
+            <w:pPr>
+              <w:jc w:val="both"/>
+              <w:rPr>
+                <w:rFonts w:ascii="Times New Roman" w:hAnsi="Times New Roman" w:cs="Times New Roman"/>
+                <w:sz w:val="26"/>
+                <w:szCs w:val="26"/>
+              </w:rPr>
+            </w:pPr>
+            <w:r>
+              <w:rPr>
+                <w:rFonts w:ascii="Times New Roman" w:hAnsi="Times New Roman" w:cs="Times New Roman"/>
+                <w:sz w:val="26"/>
+                <w:szCs w:val="26"/>
+              </w:rPr>
+              <w:t xml:space="preserve">5. Chọn </w:t>
+            </w:r>
+            <w:r>
+              <w:rPr>
+                <w:rFonts w:ascii="Times New Roman" w:hAnsi="Times New Roman" w:cs="Times New Roman"/>
+                <w:b/>
+                <w:sz w:val="26"/>
+                <w:szCs w:val="26"/>
+              </w:rPr>
+              <w:t>Có</w:t>
+            </w:r>
             <w:r>
               <w:rPr>
                 <w:rFonts w:ascii="Times New Roman" w:hAnsi="Times New Roman" w:cs="Times New Roman"/>
@@ -3826,7 +4055,16 @@
                 <w:sz w:val="26"/>
                 <w:szCs w:val="26"/>
               </w:rPr>
-              <w:t>Nhấn vào ID của khách hàng cần xóa.</w:t>
+              <w:t xml:space="preserve">hoặc </w:t>
+            </w:r>
+            <w:r>
+              <w:rPr>
+                <w:rFonts w:ascii="Times New Roman" w:hAnsi="Times New Roman" w:cs="Times New Roman"/>
+                <w:b/>
+                <w:sz w:val="26"/>
+                <w:szCs w:val="26"/>
+              </w:rPr>
+              <w:t>Không</w:t>
             </w:r>
           </w:p>
         </w:tc>
@@ -3850,7 +4088,65 @@
                 <w:sz w:val="26"/>
                 <w:szCs w:val="26"/>
               </w:rPr>
-              <w:t>2</w:t>
+              <w:t xml:space="preserve">6. Nếu người dùng chọn </w:t>
+            </w:r>
+            <w:r>
+              <w:rPr>
+                <w:rFonts w:ascii="Times New Roman" w:hAnsi="Times New Roman" w:cs="Times New Roman"/>
+                <w:b/>
+                <w:sz w:val="26"/>
+                <w:szCs w:val="26"/>
+              </w:rPr>
+              <w:t>Có</w:t>
+            </w:r>
+            <w:r>
+              <w:rPr>
+                <w:rFonts w:ascii="Times New Roman" w:hAnsi="Times New Roman" w:cs="Times New Roman"/>
+                <w:sz w:val="26"/>
+                <w:szCs w:val="26"/>
+              </w:rPr>
+              <w:t xml:space="preserve"> thì hệ thống x</w:t>
+            </w:r>
+            <w:commentRangeStart w:id="0"/>
+            <w:r>
+              <w:rPr>
+                <w:rFonts w:ascii="Times New Roman" w:hAnsi="Times New Roman" w:cs="Times New Roman"/>
+                <w:sz w:val="26"/>
+                <w:szCs w:val="26"/>
+              </w:rPr>
+              <w:t>óa thông tin</w:t>
+            </w:r>
+            <w:r>
+              <w:rPr>
+                <w:rFonts w:ascii="Times New Roman" w:hAnsi="Times New Roman" w:cs="Times New Roman"/>
+                <w:sz w:val="26"/>
+                <w:szCs w:val="26"/>
+              </w:rPr>
+              <w:t xml:space="preserve"> </w:t>
+            </w:r>
+            <w:r>
+              <w:rPr>
+                <w:rFonts w:ascii="Times New Roman" w:hAnsi="Times New Roman" w:cs="Times New Roman"/>
+                <w:sz w:val="26"/>
+                <w:szCs w:val="26"/>
+              </w:rPr>
+              <w:t xml:space="preserve">tiêu đề, </w:t>
+            </w:r>
+            <w:r>
+              <w:rPr>
+                <w:rFonts w:ascii="Times New Roman" w:hAnsi="Times New Roman" w:cs="Times New Roman"/>
+                <w:sz w:val="26"/>
+                <w:szCs w:val="26"/>
+              </w:rPr>
+              <w:t>thông báo xóa thành công</w:t>
+            </w:r>
+            <w:r>
+              <w:rPr>
+                <w:rFonts w:ascii="Times New Roman" w:hAnsi="Times New Roman" w:cs="Times New Roman"/>
+                <w:sz w:val="26"/>
+                <w:szCs w:val="26"/>
+              </w:rPr>
+              <w:t xml:space="preserve"> và hiển thị trang giao diện quản lí tiêu đề</w:t>
             </w:r>
             <w:r>
               <w:rPr>
@@ -3860,6 +4156,30 @@
               </w:rPr>
               <w:t>.</w:t>
             </w:r>
+            <w:commentRangeEnd w:id="0"/>
+            <w:r>
+              <w:rPr>
+                <w:rStyle w:val="CommentReference"/>
+              </w:rPr>
+              <w:commentReference w:id="0"/>
+            </w:r>
+            <w:r>
+              <w:rPr>
+                <w:rFonts w:ascii="Times New Roman" w:hAnsi="Times New Roman" w:cs="Times New Roman"/>
+                <w:sz w:val="26"/>
+                <w:szCs w:val="26"/>
+              </w:rPr>
+              <w:t xml:space="preserve"> Nếu người dùng chọn </w:t>
+            </w:r>
+            <w:r>
+              <w:rPr>
+                <w:rFonts w:ascii="Times New Roman" w:hAnsi="Times New Roman" w:cs="Times New Roman"/>
+                <w:b/>
+                <w:sz w:val="26"/>
+                <w:szCs w:val="26"/>
+              </w:rPr>
+              <w:t>Không</w:t>
+            </w:r>
             <w:r>
               <w:rPr>
                 <w:rFonts w:ascii="Times New Roman" w:hAnsi="Times New Roman" w:cs="Times New Roman"/>
@@ -3874,294 +4194,7 @@
                 <w:sz w:val="26"/>
                 <w:szCs w:val="26"/>
               </w:rPr>
-              <w:t>Hiển</w:t>
-            </w:r>
-            <w:r>
-              <w:rPr>
-                <w:rFonts w:ascii="Times New Roman" w:hAnsi="Times New Roman" w:cs="Times New Roman"/>
-                <w:sz w:val="26"/>
-                <w:szCs w:val="26"/>
-              </w:rPr>
-              <w:t xml:space="preserve"> thị</w:t>
-            </w:r>
-            <w:r>
-              <w:rPr>
-                <w:rFonts w:ascii="Times New Roman" w:hAnsi="Times New Roman" w:cs="Times New Roman"/>
-                <w:sz w:val="26"/>
-                <w:szCs w:val="26"/>
-              </w:rPr>
-              <w:t xml:space="preserve"> </w:t>
-            </w:r>
-            <w:r>
-              <w:rPr>
-                <w:rFonts w:ascii="Times New Roman" w:hAnsi="Times New Roman" w:cs="Times New Roman"/>
-                <w:sz w:val="26"/>
-                <w:szCs w:val="26"/>
-              </w:rPr>
-              <w:t>form thông tin</w:t>
-            </w:r>
-            <w:r>
-              <w:rPr>
-                <w:rFonts w:ascii="Times New Roman" w:hAnsi="Times New Roman" w:cs="Times New Roman"/>
-                <w:sz w:val="26"/>
-                <w:szCs w:val="26"/>
-              </w:rPr>
-              <w:t xml:space="preserve"> </w:t>
-            </w:r>
-            <w:r>
-              <w:rPr>
-                <w:rFonts w:ascii="Times New Roman" w:hAnsi="Times New Roman" w:cs="Times New Roman"/>
-                <w:sz w:val="26"/>
-                <w:szCs w:val="26"/>
-              </w:rPr>
-              <w:t xml:space="preserve">khách hàng. </w:t>
-            </w:r>
-          </w:p>
-        </w:tc>
-      </w:tr>
-      <w:tr>
-        <w:trPr>
-          <w:trHeight w:val="1052"/>
-        </w:trPr>
-        <w:tc>
-          <w:tcPr>
-            <w:tcW w:w="4675" w:type="dxa"/>
-            <w:vAlign w:val="center"/>
-          </w:tcPr>
-          <w:p>
-            <w:pPr>
-              <w:jc w:val="both"/>
-              <w:rPr>
-                <w:rFonts w:ascii="Times New Roman" w:hAnsi="Times New Roman" w:cs="Times New Roman"/>
-                <w:sz w:val="26"/>
-                <w:szCs w:val="26"/>
-              </w:rPr>
-            </w:pPr>
-            <w:r>
-              <w:rPr>
-                <w:rFonts w:ascii="Times New Roman" w:hAnsi="Times New Roman" w:cs="Times New Roman"/>
-                <w:sz w:val="26"/>
-                <w:szCs w:val="26"/>
-              </w:rPr>
-              <w:t>3</w:t>
-            </w:r>
-            <w:r>
-              <w:rPr>
-                <w:rFonts w:ascii="Times New Roman" w:hAnsi="Times New Roman" w:cs="Times New Roman"/>
-                <w:sz w:val="26"/>
-                <w:szCs w:val="26"/>
-              </w:rPr>
-              <w:t xml:space="preserve">. </w:t>
-            </w:r>
-            <w:r>
-              <w:rPr>
-                <w:rFonts w:ascii="Times New Roman" w:hAnsi="Times New Roman" w:cs="Times New Roman"/>
-                <w:sz w:val="26"/>
-                <w:szCs w:val="26"/>
-              </w:rPr>
-              <w:t>Chọn</w:t>
-            </w:r>
-            <w:r>
-              <w:rPr>
-                <w:rFonts w:ascii="Times New Roman" w:hAnsi="Times New Roman" w:cs="Times New Roman"/>
-                <w:sz w:val="26"/>
-                <w:szCs w:val="26"/>
-              </w:rPr>
-              <w:t xml:space="preserve"> </w:t>
-            </w:r>
-            <w:r>
-              <w:rPr>
-                <w:rFonts w:ascii="Times New Roman" w:hAnsi="Times New Roman" w:cs="Times New Roman"/>
-                <w:b/>
-                <w:sz w:val="26"/>
-                <w:szCs w:val="26"/>
-              </w:rPr>
-              <w:t>Xóa</w:t>
-            </w:r>
-            <w:r>
-              <w:rPr>
-                <w:rFonts w:ascii="Times New Roman" w:hAnsi="Times New Roman" w:cs="Times New Roman"/>
-                <w:sz w:val="26"/>
-                <w:szCs w:val="26"/>
-              </w:rPr>
-              <w:t>.</w:t>
-            </w:r>
-          </w:p>
-        </w:tc>
-        <w:tc>
-          <w:tcPr>
-            <w:tcW w:w="4675" w:type="dxa"/>
-            <w:vAlign w:val="center"/>
-          </w:tcPr>
-          <w:p>
-            <w:pPr>
-              <w:jc w:val="both"/>
-              <w:rPr>
-                <w:rFonts w:ascii="Times New Roman" w:hAnsi="Times New Roman" w:cs="Times New Roman"/>
-                <w:sz w:val="26"/>
-                <w:szCs w:val="26"/>
-              </w:rPr>
-            </w:pPr>
-            <w:r>
-              <w:rPr>
-                <w:rFonts w:ascii="Times New Roman" w:hAnsi="Times New Roman" w:cs="Times New Roman"/>
-                <w:sz w:val="26"/>
-                <w:szCs w:val="26"/>
-              </w:rPr>
-              <w:t xml:space="preserve">4. Hiển thị </w:t>
-            </w:r>
-            <w:r>
-              <w:rPr>
-                <w:rFonts w:ascii="Times New Roman" w:hAnsi="Times New Roman" w:cs="Times New Roman"/>
-                <w:sz w:val="26"/>
-                <w:szCs w:val="26"/>
-              </w:rPr>
-              <w:t>thông báo</w:t>
-            </w:r>
-            <w:r>
-              <w:rPr>
-                <w:rFonts w:ascii="Times New Roman" w:hAnsi="Times New Roman" w:cs="Times New Roman"/>
-                <w:sz w:val="26"/>
-                <w:szCs w:val="26"/>
-              </w:rPr>
-              <w:t xml:space="preserve"> yêu cầu actor xác nhận việc xóa.</w:t>
-            </w:r>
-          </w:p>
-        </w:tc>
-      </w:tr>
-      <w:tr>
-        <w:trPr>
-          <w:trHeight w:val="1988"/>
-        </w:trPr>
-        <w:tc>
-          <w:tcPr>
-            <w:tcW w:w="4675" w:type="dxa"/>
-            <w:vAlign w:val="center"/>
-          </w:tcPr>
-          <w:p>
-            <w:pPr>
-              <w:jc w:val="both"/>
-              <w:rPr>
-                <w:rFonts w:ascii="Times New Roman" w:hAnsi="Times New Roman" w:cs="Times New Roman"/>
-                <w:sz w:val="26"/>
-                <w:szCs w:val="26"/>
-              </w:rPr>
-            </w:pPr>
-            <w:r>
-              <w:rPr>
-                <w:rFonts w:ascii="Times New Roman" w:hAnsi="Times New Roman" w:cs="Times New Roman"/>
-                <w:sz w:val="26"/>
-                <w:szCs w:val="26"/>
-              </w:rPr>
-              <w:t xml:space="preserve">5. Chọn </w:t>
-            </w:r>
-            <w:r>
-              <w:rPr>
-                <w:rFonts w:ascii="Times New Roman" w:hAnsi="Times New Roman" w:cs="Times New Roman"/>
-                <w:b/>
-                <w:sz w:val="26"/>
-                <w:szCs w:val="26"/>
-              </w:rPr>
-              <w:t>Yes</w:t>
-            </w:r>
-            <w:r>
-              <w:rPr>
-                <w:rFonts w:ascii="Times New Roman" w:hAnsi="Times New Roman" w:cs="Times New Roman"/>
-                <w:sz w:val="26"/>
-                <w:szCs w:val="26"/>
-              </w:rPr>
-              <w:t xml:space="preserve"> hoặc </w:t>
-            </w:r>
-            <w:r>
-              <w:rPr>
-                <w:rFonts w:ascii="Times New Roman" w:hAnsi="Times New Roman" w:cs="Times New Roman"/>
-                <w:b/>
-                <w:sz w:val="26"/>
-                <w:szCs w:val="26"/>
-              </w:rPr>
-              <w:t>No</w:t>
-            </w:r>
-          </w:p>
-        </w:tc>
-        <w:tc>
-          <w:tcPr>
-            <w:tcW w:w="4675" w:type="dxa"/>
-            <w:vAlign w:val="center"/>
-          </w:tcPr>
-          <w:p>
-            <w:pPr>
-              <w:jc w:val="both"/>
-              <w:rPr>
-                <w:rFonts w:ascii="Times New Roman" w:hAnsi="Times New Roman" w:cs="Times New Roman"/>
-                <w:sz w:val="26"/>
-                <w:szCs w:val="26"/>
-              </w:rPr>
-            </w:pPr>
-            <w:r>
-              <w:rPr>
-                <w:rFonts w:ascii="Times New Roman" w:hAnsi="Times New Roman" w:cs="Times New Roman"/>
-                <w:sz w:val="26"/>
-                <w:szCs w:val="26"/>
-              </w:rPr>
-              <w:t>6</w:t>
-            </w:r>
-            <w:r>
-              <w:rPr>
-                <w:rFonts w:ascii="Times New Roman" w:hAnsi="Times New Roman" w:cs="Times New Roman"/>
-                <w:sz w:val="26"/>
-                <w:szCs w:val="26"/>
-              </w:rPr>
-              <w:t xml:space="preserve">. Nếu người dùng chọn </w:t>
-            </w:r>
-            <w:r>
-              <w:rPr>
-                <w:rFonts w:ascii="Times New Roman" w:hAnsi="Times New Roman" w:cs="Times New Roman"/>
-                <w:b/>
-                <w:sz w:val="26"/>
-                <w:szCs w:val="26"/>
-              </w:rPr>
-              <w:t>Yes</w:t>
-            </w:r>
-            <w:r>
-              <w:rPr>
-                <w:rFonts w:ascii="Times New Roman" w:hAnsi="Times New Roman" w:cs="Times New Roman"/>
-                <w:sz w:val="26"/>
-                <w:szCs w:val="26"/>
-              </w:rPr>
-              <w:t xml:space="preserve"> thì hệ thống xóa</w:t>
-            </w:r>
-            <w:r>
-              <w:rPr>
-                <w:rFonts w:ascii="Times New Roman" w:hAnsi="Times New Roman" w:cs="Times New Roman"/>
-                <w:sz w:val="26"/>
-                <w:szCs w:val="26"/>
-              </w:rPr>
-              <w:t xml:space="preserve"> thông tin </w:t>
-            </w:r>
-            <w:r>
-              <w:rPr>
-                <w:rFonts w:ascii="Times New Roman" w:hAnsi="Times New Roman" w:cs="Times New Roman"/>
-                <w:sz w:val="26"/>
-                <w:szCs w:val="26"/>
-              </w:rPr>
-              <w:t xml:space="preserve">khách hàng, thông báo xóa thành công và hiển thị trang giao diện quản lí khách hàng. Nếu người dùng chọn </w:t>
-            </w:r>
-            <w:r>
-              <w:rPr>
-                <w:rFonts w:ascii="Times New Roman" w:hAnsi="Times New Roman" w:cs="Times New Roman"/>
-                <w:b/>
-                <w:sz w:val="26"/>
-                <w:szCs w:val="26"/>
-              </w:rPr>
-              <w:t>No</w:t>
-            </w:r>
-            <w:r>
-              <w:rPr>
-                <w:rFonts w:ascii="Times New Roman" w:hAnsi="Times New Roman" w:cs="Times New Roman"/>
-                <w:sz w:val="26"/>
-                <w:szCs w:val="26"/>
-              </w:rPr>
-              <w:t xml:space="preserve"> thì hệ thống hiển thị giao diện quản lí khách hàng</w:t>
+              <w:t>thì hệ thống hiển thị giao diện quản lí tiêu đề.</w:t>
             </w:r>
           </w:p>
         </w:tc>
@@ -4252,7 +4285,7 @@
                 <w:sz w:val="26"/>
                 <w:szCs w:val="26"/>
               </w:rPr>
-              <w:t>title (Xóa</w:t>
+              <w:t>DVD or disk game (Xóa</w:t>
             </w:r>
             <w:r>
               <w:rPr>
@@ -4268,7 +4301,7 @@
                 <w:sz w:val="26"/>
                 <w:szCs w:val="26"/>
               </w:rPr>
-              <w:t xml:space="preserve"> tiêu đề DVD hoặc đĩa game)</w:t>
+              <w:t xml:space="preserve"> DVD hoặc đĩa game)</w:t>
             </w:r>
             <w:r>
               <w:rPr>
@@ -4346,7 +4379,6 @@
                 <w:sz w:val="26"/>
                 <w:szCs w:val="26"/>
               </w:rPr>
-              <w:lastRenderedPageBreak/>
               <w:t>Mô tả:</w:t>
             </w:r>
             <w:r>
@@ -4371,7 +4403,7 @@
                 <w:sz w:val="26"/>
                 <w:szCs w:val="26"/>
               </w:rPr>
-              <w:t xml:space="preserve"> tiêu đề DVD hoặc đĩa game.</w:t>
+              <w:t xml:space="preserve"> DVD hoặc đĩa game.</w:t>
             </w:r>
           </w:p>
         </w:tc>
@@ -4402,6 +4434,7 @@
                 <w:sz w:val="26"/>
                 <w:szCs w:val="26"/>
               </w:rPr>
+              <w:lastRenderedPageBreak/>
               <w:t>Điều kiện trước:</w:t>
             </w:r>
             <w:r>
@@ -4418,7 +4451,23 @@
                 <w:sz w:val="26"/>
                 <w:szCs w:val="26"/>
               </w:rPr>
-              <w:t>quản lí tiêu đề</w:t>
+              <w:t xml:space="preserve">quản lí DVD </w:t>
+            </w:r>
+            <w:r>
+              <w:rPr>
+                <w:rFonts w:ascii="Times New Roman" w:hAnsi="Times New Roman" w:cs="Times New Roman"/>
+                <w:sz w:val="26"/>
+                <w:szCs w:val="26"/>
+              </w:rPr>
+              <w:t>và</w:t>
+            </w:r>
+            <w:r>
+              <w:rPr>
+                <w:rFonts w:ascii="Times New Roman" w:hAnsi="Times New Roman" w:cs="Times New Roman"/>
+                <w:sz w:val="26"/>
+                <w:szCs w:val="26"/>
+              </w:rPr>
+              <w:t xml:space="preserve"> đĩa game</w:t>
             </w:r>
             <w:r>
               <w:rPr>
@@ -4489,7 +4538,15 @@
                 <w:sz w:val="26"/>
                 <w:szCs w:val="26"/>
               </w:rPr>
-              <w:t xml:space="preserve"> tiêu đề DVD hoặc đĩa game thành công.</w:t>
+              <w:t xml:space="preserve"> </w:t>
+            </w:r>
+            <w:r>
+              <w:rPr>
+                <w:rFonts w:ascii="Times New Roman" w:hAnsi="Times New Roman" w:cs="Times New Roman"/>
+                <w:sz w:val="26"/>
+                <w:szCs w:val="26"/>
+              </w:rPr>
+              <w:t>DVD hoặc đĩa game thành công.</w:t>
             </w:r>
           </w:p>
         </w:tc>
@@ -4583,7 +4640,7 @@
       </w:tr>
       <w:tr>
         <w:trPr>
-          <w:trHeight w:val="710"/>
+          <w:trHeight w:val="800"/>
         </w:trPr>
         <w:tc>
           <w:tcPr>
@@ -4613,6 +4670,70 @@
                 <w:sz w:val="26"/>
                 <w:szCs w:val="26"/>
               </w:rPr>
+              <w:t>.</w:t>
+            </w:r>
+            <w:r>
+              <w:rPr>
+                <w:rFonts w:ascii="Times New Roman" w:hAnsi="Times New Roman" w:cs="Times New Roman"/>
+                <w:sz w:val="26"/>
+                <w:szCs w:val="26"/>
+              </w:rPr>
+              <w:t xml:space="preserve"> </w:t>
+            </w:r>
+            <w:r>
+              <w:rPr>
+                <w:rFonts w:ascii="Times New Roman" w:hAnsi="Times New Roman" w:cs="Times New Roman"/>
+                <w:sz w:val="26"/>
+                <w:szCs w:val="26"/>
+              </w:rPr>
+              <w:t>N</w:t>
+            </w:r>
+            <w:r>
+              <w:rPr>
+                <w:rFonts w:ascii="Times New Roman" w:hAnsi="Times New Roman" w:cs="Times New Roman"/>
+                <w:sz w:val="26"/>
+                <w:szCs w:val="26"/>
+              </w:rPr>
+              <w:t>hấn vào ID của DVD hoặ</w:t>
+            </w:r>
+            <w:r>
+              <w:rPr>
+                <w:rFonts w:ascii="Times New Roman" w:hAnsi="Times New Roman" w:cs="Times New Roman"/>
+                <w:sz w:val="26"/>
+                <w:szCs w:val="26"/>
+              </w:rPr>
+              <w:t>c đĩa game.</w:t>
+            </w:r>
+          </w:p>
+        </w:tc>
+        <w:tc>
+          <w:tcPr>
+            <w:tcW w:w="4675" w:type="dxa"/>
+            <w:vAlign w:val="center"/>
+          </w:tcPr>
+          <w:p>
+            <w:pPr>
+              <w:jc w:val="both"/>
+              <w:rPr>
+                <w:rFonts w:ascii="Times New Roman" w:hAnsi="Times New Roman" w:cs="Times New Roman"/>
+                <w:sz w:val="26"/>
+                <w:szCs w:val="26"/>
+              </w:rPr>
+            </w:pPr>
+            <w:r>
+              <w:rPr>
+                <w:rFonts w:ascii="Times New Roman" w:hAnsi="Times New Roman" w:cs="Times New Roman"/>
+                <w:sz w:val="26"/>
+                <w:szCs w:val="26"/>
+              </w:rPr>
+              <w:t>2</w:t>
+            </w:r>
+            <w:r>
+              <w:rPr>
+                <w:rFonts w:ascii="Times New Roman" w:hAnsi="Times New Roman" w:cs="Times New Roman"/>
+                <w:sz w:val="26"/>
+                <w:szCs w:val="26"/>
+              </w:rPr>
               <w:t xml:space="preserve">. </w:t>
             </w:r>
             <w:r>
@@ -4621,34 +4742,55 @@
                 <w:sz w:val="26"/>
                 <w:szCs w:val="26"/>
               </w:rPr>
-              <w:t>Nhấn</w:t>
-            </w:r>
-            <w:r>
-              <w:rPr>
-                <w:rFonts w:ascii="Times New Roman" w:hAnsi="Times New Roman" w:cs="Times New Roman"/>
-                <w:sz w:val="26"/>
-                <w:szCs w:val="26"/>
-              </w:rPr>
-              <w:t xml:space="preserve"> vào tên của tiêu đề </w:t>
-            </w:r>
-            <w:r>
-              <w:rPr>
-                <w:rFonts w:ascii="Times New Roman" w:hAnsi="Times New Roman" w:cs="Times New Roman"/>
-                <w:sz w:val="26"/>
-                <w:szCs w:val="26"/>
-              </w:rPr>
-              <w:t>cần xóa</w:t>
-            </w:r>
-            <w:r>
-              <w:rPr>
-                <w:rFonts w:ascii="Times New Roman" w:hAnsi="Times New Roman" w:cs="Times New Roman"/>
-                <w:sz w:val="26"/>
-                <w:szCs w:val="26"/>
-              </w:rPr>
-              <w:t xml:space="preserve">. </w:t>
-            </w:r>
-          </w:p>
-        </w:tc>
+              <w:t>H</w:t>
+            </w:r>
+            <w:r>
+              <w:rPr>
+                <w:rFonts w:ascii="Times New Roman" w:hAnsi="Times New Roman" w:cs="Times New Roman"/>
+                <w:sz w:val="26"/>
+                <w:szCs w:val="26"/>
+              </w:rPr>
+              <w:t>iển thị</w:t>
+            </w:r>
+            <w:r>
+              <w:rPr>
+                <w:rFonts w:ascii="Times New Roman" w:hAnsi="Times New Roman" w:cs="Times New Roman"/>
+                <w:sz w:val="26"/>
+                <w:szCs w:val="26"/>
+              </w:rPr>
+              <w:t xml:space="preserve"> form thông tin</w:t>
+            </w:r>
+            <w:r>
+              <w:rPr>
+                <w:rFonts w:ascii="Times New Roman" w:hAnsi="Times New Roman" w:cs="Times New Roman"/>
+                <w:sz w:val="26"/>
+                <w:szCs w:val="26"/>
+              </w:rPr>
+              <w:t xml:space="preserve"> DVD </w:t>
+            </w:r>
+            <w:r>
+              <w:rPr>
+                <w:rFonts w:ascii="Times New Roman" w:hAnsi="Times New Roman" w:cs="Times New Roman"/>
+                <w:sz w:val="26"/>
+                <w:szCs w:val="26"/>
+              </w:rPr>
+              <w:t>và</w:t>
+            </w:r>
+            <w:r>
+              <w:rPr>
+                <w:rFonts w:ascii="Times New Roman" w:hAnsi="Times New Roman" w:cs="Times New Roman"/>
+                <w:sz w:val="26"/>
+                <w:szCs w:val="26"/>
+              </w:rPr>
+              <w:t xml:space="preserve"> đĩa game.</w:t>
+            </w:r>
+          </w:p>
+        </w:tc>
+      </w:tr>
+      <w:tr>
+        <w:trPr>
+          <w:trHeight w:val="1070"/>
+        </w:trPr>
         <w:tc>
           <w:tcPr>
             <w:tcW w:w="4675" w:type="dxa"/>
@@ -4669,39 +4811,43 @@
                 <w:sz w:val="26"/>
                 <w:szCs w:val="26"/>
               </w:rPr>
-              <w:t>2</w:t>
-            </w:r>
-            <w:r>
-              <w:rPr>
-                <w:rFonts w:ascii="Times New Roman" w:hAnsi="Times New Roman" w:cs="Times New Roman"/>
-                <w:sz w:val="26"/>
-                <w:szCs w:val="26"/>
-              </w:rPr>
-              <w:t xml:space="preserve">. </w:t>
-            </w:r>
-            <w:r>
-              <w:rPr>
-                <w:rFonts w:ascii="Times New Roman" w:hAnsi="Times New Roman" w:cs="Times New Roman"/>
-                <w:sz w:val="26"/>
-                <w:szCs w:val="26"/>
-              </w:rPr>
-              <w:t>H</w:t>
-            </w:r>
-            <w:r>
-              <w:rPr>
-                <w:rFonts w:ascii="Times New Roman" w:hAnsi="Times New Roman" w:cs="Times New Roman"/>
-                <w:sz w:val="26"/>
-                <w:szCs w:val="26"/>
-              </w:rPr>
-              <w:t xml:space="preserve">iển thị form thông tin của tiêu đề. </w:t>
-            </w:r>
-          </w:p>
-        </w:tc>
-      </w:tr>
-      <w:tr>
-        <w:trPr>
-          <w:trHeight w:val="1070"/>
-        </w:trPr>
+              <w:t>3</w:t>
+            </w:r>
+            <w:r>
+              <w:rPr>
+                <w:rFonts w:ascii="Times New Roman" w:hAnsi="Times New Roman" w:cs="Times New Roman"/>
+                <w:sz w:val="26"/>
+                <w:szCs w:val="26"/>
+              </w:rPr>
+              <w:t>. Chọ</w:t>
+            </w:r>
+            <w:r>
+              <w:rPr>
+                <w:rFonts w:ascii="Times New Roman" w:hAnsi="Times New Roman" w:cs="Times New Roman"/>
+                <w:sz w:val="26"/>
+                <w:szCs w:val="26"/>
+              </w:rPr>
+              <w:t xml:space="preserve">n </w:t>
+            </w:r>
+            <w:r>
+              <w:rPr>
+                <w:rFonts w:ascii="Times New Roman" w:hAnsi="Times New Roman" w:cs="Times New Roman"/>
+                <w:b/>
+                <w:sz w:val="26"/>
+                <w:szCs w:val="26"/>
+              </w:rPr>
+              <w:t>Xóa</w:t>
+            </w:r>
+            <w:r>
+              <w:rPr>
+                <w:rFonts w:ascii="Times New Roman" w:hAnsi="Times New Roman" w:cs="Times New Roman"/>
+                <w:sz w:val="26"/>
+                <w:szCs w:val="26"/>
+              </w:rPr>
+              <w:t>.</w:t>
+            </w:r>
+          </w:p>
+        </w:tc>
         <w:tc>
           <w:tcPr>
             <w:tcW w:w="4675" w:type="dxa"/>
@@ -4722,20 +4868,49 @@
                 <w:sz w:val="26"/>
                 <w:szCs w:val="26"/>
               </w:rPr>
-              <w:t>3</w:t>
-            </w:r>
-            <w:r>
-              <w:rPr>
-                <w:rFonts w:ascii="Times New Roman" w:hAnsi="Times New Roman" w:cs="Times New Roman"/>
-                <w:sz w:val="26"/>
-                <w:szCs w:val="26"/>
-              </w:rPr>
-              <w:t>. Chọn</w:t>
-            </w:r>
-            <w:r>
-              <w:rPr>
-                <w:rFonts w:ascii="Times New Roman" w:hAnsi="Times New Roman" w:cs="Times New Roman"/>
-                <w:b/>
+              <w:t>4. Hiển thị thông báo yêu cầu actor xác nhận việc xóa.</w:t>
+            </w:r>
+          </w:p>
+        </w:tc>
+      </w:tr>
+      <w:tr>
+        <w:trPr>
+          <w:trHeight w:val="1970"/>
+        </w:trPr>
+        <w:tc>
+          <w:tcPr>
+            <w:tcW w:w="4675" w:type="dxa"/>
+            <w:vAlign w:val="center"/>
+          </w:tcPr>
+          <w:p>
+            <w:pPr>
+              <w:jc w:val="both"/>
+              <w:rPr>
+                <w:rFonts w:ascii="Times New Roman" w:hAnsi="Times New Roman" w:cs="Times New Roman"/>
+                <w:sz w:val="26"/>
+                <w:szCs w:val="26"/>
+              </w:rPr>
+            </w:pPr>
+            <w:r>
+              <w:rPr>
+                <w:rFonts w:ascii="Times New Roman" w:hAnsi="Times New Roman" w:cs="Times New Roman"/>
+                <w:sz w:val="26"/>
+                <w:szCs w:val="26"/>
+              </w:rPr>
+              <w:t xml:space="preserve">5. Chọn </w:t>
+            </w:r>
+            <w:r>
+              <w:rPr>
+                <w:rFonts w:ascii="Times New Roman" w:hAnsi="Times New Roman" w:cs="Times New Roman"/>
+                <w:b/>
+                <w:sz w:val="26"/>
+                <w:szCs w:val="26"/>
+              </w:rPr>
+              <w:t>Có</w:t>
+            </w:r>
+            <w:r>
+              <w:rPr>
+                <w:rFonts w:ascii="Times New Roman" w:hAnsi="Times New Roman" w:cs="Times New Roman"/>
                 <w:sz w:val="26"/>
                 <w:szCs w:val="26"/>
               </w:rPr>
@@ -4744,11 +4919,177 @@
             <w:r>
               <w:rPr>
                 <w:rFonts w:ascii="Times New Roman" w:hAnsi="Times New Roman" w:cs="Times New Roman"/>
-                <w:b/>
-                <w:sz w:val="26"/>
-                <w:szCs w:val="26"/>
-              </w:rPr>
-              <w:t>Xóa</w:t>
+                <w:sz w:val="26"/>
+                <w:szCs w:val="26"/>
+              </w:rPr>
+              <w:t xml:space="preserve">hoặc </w:t>
+            </w:r>
+            <w:r>
+              <w:rPr>
+                <w:rFonts w:ascii="Times New Roman" w:hAnsi="Times New Roman" w:cs="Times New Roman"/>
+                <w:b/>
+                <w:sz w:val="26"/>
+                <w:szCs w:val="26"/>
+              </w:rPr>
+              <w:t>Không</w:t>
+            </w:r>
+          </w:p>
+        </w:tc>
+        <w:tc>
+          <w:tcPr>
+            <w:tcW w:w="4675" w:type="dxa"/>
+            <w:vAlign w:val="center"/>
+          </w:tcPr>
+          <w:p>
+            <w:pPr>
+              <w:jc w:val="both"/>
+              <w:rPr>
+                <w:rFonts w:ascii="Times New Roman" w:hAnsi="Times New Roman" w:cs="Times New Roman"/>
+                <w:sz w:val="26"/>
+                <w:szCs w:val="26"/>
+              </w:rPr>
+            </w:pPr>
+            <w:r>
+              <w:rPr>
+                <w:rFonts w:ascii="Times New Roman" w:hAnsi="Times New Roman" w:cs="Times New Roman"/>
+                <w:sz w:val="26"/>
+                <w:szCs w:val="26"/>
+              </w:rPr>
+              <w:t xml:space="preserve">6. Nếu người dùng chọn </w:t>
+            </w:r>
+            <w:r>
+              <w:rPr>
+                <w:rFonts w:ascii="Times New Roman" w:hAnsi="Times New Roman" w:cs="Times New Roman"/>
+                <w:b/>
+                <w:sz w:val="26"/>
+                <w:szCs w:val="26"/>
+              </w:rPr>
+              <w:t>Có</w:t>
+            </w:r>
+            <w:r>
+              <w:rPr>
+                <w:rFonts w:ascii="Times New Roman" w:hAnsi="Times New Roman" w:cs="Times New Roman"/>
+                <w:sz w:val="26"/>
+                <w:szCs w:val="26"/>
+              </w:rPr>
+              <w:t xml:space="preserve"> thì hệ thống </w:t>
+            </w:r>
+            <w:r>
+              <w:rPr>
+                <w:rFonts w:ascii="Times New Roman" w:hAnsi="Times New Roman" w:cs="Times New Roman"/>
+                <w:sz w:val="26"/>
+                <w:szCs w:val="26"/>
+              </w:rPr>
+              <w:t>x</w:t>
+            </w:r>
+            <w:r>
+              <w:rPr>
+                <w:rFonts w:ascii="Times New Roman" w:hAnsi="Times New Roman" w:cs="Times New Roman"/>
+                <w:sz w:val="26"/>
+                <w:szCs w:val="26"/>
+              </w:rPr>
+              <w:t>óa</w:t>
+            </w:r>
+            <w:r>
+              <w:rPr>
+                <w:rFonts w:ascii="Times New Roman" w:hAnsi="Times New Roman" w:cs="Times New Roman"/>
+                <w:sz w:val="26"/>
+                <w:szCs w:val="26"/>
+              </w:rPr>
+              <w:t xml:space="preserve"> thông tin </w:t>
+            </w:r>
+            <w:r>
+              <w:rPr>
+                <w:rFonts w:ascii="Times New Roman" w:hAnsi="Times New Roman" w:cs="Times New Roman"/>
+                <w:sz w:val="26"/>
+                <w:szCs w:val="26"/>
+              </w:rPr>
+              <w:t>DVD hoặc đĩa game,</w:t>
+            </w:r>
+            <w:r>
+              <w:rPr>
+                <w:rFonts w:ascii="Times New Roman" w:hAnsi="Times New Roman" w:cs="Times New Roman"/>
+                <w:sz w:val="26"/>
+                <w:szCs w:val="26"/>
+              </w:rPr>
+              <w:t xml:space="preserve"> thông báo xóa thành công</w:t>
+            </w:r>
+            <w:r>
+              <w:rPr>
+                <w:rFonts w:ascii="Times New Roman" w:hAnsi="Times New Roman" w:cs="Times New Roman"/>
+                <w:sz w:val="26"/>
+                <w:szCs w:val="26"/>
+              </w:rPr>
+              <w:t xml:space="preserve"> và hiển thị trang giao diện quản lí DVD </w:t>
+            </w:r>
+            <w:r>
+              <w:rPr>
+                <w:rFonts w:ascii="Times New Roman" w:hAnsi="Times New Roman" w:cs="Times New Roman"/>
+                <w:sz w:val="26"/>
+                <w:szCs w:val="26"/>
+              </w:rPr>
+              <w:t>và</w:t>
+            </w:r>
+            <w:r>
+              <w:rPr>
+                <w:rFonts w:ascii="Times New Roman" w:hAnsi="Times New Roman" w:cs="Times New Roman"/>
+                <w:sz w:val="26"/>
+                <w:szCs w:val="26"/>
+              </w:rPr>
+              <w:t xml:space="preserve"> đĩa game</w:t>
+            </w:r>
+            <w:r>
+              <w:rPr>
+                <w:rStyle w:val="CommentReference"/>
+              </w:rPr>
+              <w:commentReference w:id="1"/>
+            </w:r>
+            <w:r>
+              <w:rPr>
+                <w:rFonts w:ascii="Times New Roman" w:hAnsi="Times New Roman" w:cs="Times New Roman"/>
+                <w:sz w:val="26"/>
+                <w:szCs w:val="26"/>
+              </w:rPr>
+              <w:t xml:space="preserve">. Nếu người dùng chọn </w:t>
+            </w:r>
+            <w:r>
+              <w:rPr>
+                <w:rFonts w:ascii="Times New Roman" w:hAnsi="Times New Roman" w:cs="Times New Roman"/>
+                <w:b/>
+                <w:sz w:val="26"/>
+                <w:szCs w:val="26"/>
+              </w:rPr>
+              <w:t>Không</w:t>
+            </w:r>
+            <w:r>
+              <w:rPr>
+                <w:rFonts w:ascii="Times New Roman" w:hAnsi="Times New Roman" w:cs="Times New Roman"/>
+                <w:sz w:val="26"/>
+                <w:szCs w:val="26"/>
+              </w:rPr>
+              <w:t xml:space="preserve"> </w:t>
+            </w:r>
+            <w:r>
+              <w:rPr>
+                <w:rFonts w:ascii="Times New Roman" w:hAnsi="Times New Roman" w:cs="Times New Roman"/>
+                <w:sz w:val="26"/>
+                <w:szCs w:val="26"/>
+              </w:rPr>
+              <w:t xml:space="preserve">thì hệ thống hiển thị giao diện quản lí </w:t>
+            </w:r>
+            <w:r>
+              <w:rPr>
+                <w:rFonts w:ascii="Times New Roman" w:hAnsi="Times New Roman" w:cs="Times New Roman"/>
+                <w:sz w:val="26"/>
+                <w:szCs w:val="26"/>
+              </w:rPr>
+              <w:t>DVD và đĩa game</w:t>
+            </w:r>
+            <w:r>
+              <w:rPr>
+                <w:rStyle w:val="CommentReference"/>
+              </w:rPr>
+              <w:commentReference w:id="2"/>
             </w:r>
             <w:r>
               <w:rPr>
@@ -4757,223 +5098,6 @@
                 <w:szCs w:val="26"/>
               </w:rPr>
               <w:t>.</w:t>
-            </w:r>
-          </w:p>
-        </w:tc>
-        <w:tc>
-          <w:tcPr>
-            <w:tcW w:w="4675" w:type="dxa"/>
-            <w:vAlign w:val="center"/>
-          </w:tcPr>
-          <w:p>
-            <w:pPr>
-              <w:jc w:val="both"/>
-              <w:rPr>
-                <w:rFonts w:ascii="Times New Roman" w:hAnsi="Times New Roman" w:cs="Times New Roman"/>
-                <w:sz w:val="26"/>
-                <w:szCs w:val="26"/>
-              </w:rPr>
-            </w:pPr>
-            <w:r>
-              <w:rPr>
-                <w:rFonts w:ascii="Times New Roman" w:hAnsi="Times New Roman" w:cs="Times New Roman"/>
-                <w:sz w:val="26"/>
-                <w:szCs w:val="26"/>
-              </w:rPr>
-              <w:t>4</w:t>
-            </w:r>
-            <w:r>
-              <w:rPr>
-                <w:rFonts w:ascii="Times New Roman" w:hAnsi="Times New Roman" w:cs="Times New Roman"/>
-                <w:sz w:val="26"/>
-                <w:szCs w:val="26"/>
-              </w:rPr>
-              <w:t xml:space="preserve">. </w:t>
-            </w:r>
-            <w:r>
-              <w:rPr>
-                <w:rFonts w:ascii="Times New Roman" w:hAnsi="Times New Roman" w:cs="Times New Roman"/>
-                <w:sz w:val="26"/>
-                <w:szCs w:val="26"/>
-              </w:rPr>
-              <w:t>Hiển thị thông báo yêu cầu actor xác nhận việc xóa.</w:t>
-            </w:r>
-          </w:p>
-        </w:tc>
-      </w:tr>
-      <w:tr>
-        <w:trPr>
-          <w:trHeight w:val="1772"/>
-        </w:trPr>
-        <w:tc>
-          <w:tcPr>
-            <w:tcW w:w="4675" w:type="dxa"/>
-            <w:vAlign w:val="center"/>
-          </w:tcPr>
-          <w:p>
-            <w:pPr>
-              <w:jc w:val="both"/>
-              <w:rPr>
-                <w:rFonts w:ascii="Times New Roman" w:hAnsi="Times New Roman" w:cs="Times New Roman"/>
-                <w:sz w:val="26"/>
-                <w:szCs w:val="26"/>
-              </w:rPr>
-            </w:pPr>
-            <w:r>
-              <w:rPr>
-                <w:rFonts w:ascii="Times New Roman" w:hAnsi="Times New Roman" w:cs="Times New Roman"/>
-                <w:sz w:val="26"/>
-                <w:szCs w:val="26"/>
-              </w:rPr>
-              <w:t xml:space="preserve">5. Chọn </w:t>
-            </w:r>
-            <w:r>
-              <w:rPr>
-                <w:rFonts w:ascii="Times New Roman" w:hAnsi="Times New Roman" w:cs="Times New Roman"/>
-                <w:b/>
-                <w:sz w:val="26"/>
-                <w:szCs w:val="26"/>
-              </w:rPr>
-              <w:t>Yes</w:t>
-            </w:r>
-            <w:r>
-              <w:rPr>
-                <w:rFonts w:ascii="Times New Roman" w:hAnsi="Times New Roman" w:cs="Times New Roman"/>
-                <w:sz w:val="26"/>
-                <w:szCs w:val="26"/>
-              </w:rPr>
-              <w:t xml:space="preserve"> hoặc </w:t>
-            </w:r>
-            <w:r>
-              <w:rPr>
-                <w:rFonts w:ascii="Times New Roman" w:hAnsi="Times New Roman" w:cs="Times New Roman"/>
-                <w:b/>
-                <w:sz w:val="26"/>
-                <w:szCs w:val="26"/>
-              </w:rPr>
-              <w:t>No</w:t>
-            </w:r>
-          </w:p>
-        </w:tc>
-        <w:tc>
-          <w:tcPr>
-            <w:tcW w:w="4675" w:type="dxa"/>
-            <w:vAlign w:val="center"/>
-          </w:tcPr>
-          <w:p>
-            <w:pPr>
-              <w:jc w:val="both"/>
-              <w:rPr>
-                <w:rFonts w:ascii="Times New Roman" w:hAnsi="Times New Roman" w:cs="Times New Roman"/>
-                <w:sz w:val="26"/>
-                <w:szCs w:val="26"/>
-              </w:rPr>
-            </w:pPr>
-            <w:r>
-              <w:rPr>
-                <w:rFonts w:ascii="Times New Roman" w:hAnsi="Times New Roman" w:cs="Times New Roman"/>
-                <w:sz w:val="26"/>
-                <w:szCs w:val="26"/>
-              </w:rPr>
-              <w:t xml:space="preserve">6. Nếu người dùng chọn </w:t>
-            </w:r>
-            <w:r>
-              <w:rPr>
-                <w:rFonts w:ascii="Times New Roman" w:hAnsi="Times New Roman" w:cs="Times New Roman"/>
-                <w:b/>
-                <w:sz w:val="26"/>
-                <w:szCs w:val="26"/>
-              </w:rPr>
-              <w:t>Yes</w:t>
-            </w:r>
-            <w:r>
-              <w:rPr>
-                <w:rFonts w:ascii="Times New Roman" w:hAnsi="Times New Roman" w:cs="Times New Roman"/>
-                <w:sz w:val="26"/>
-                <w:szCs w:val="26"/>
-              </w:rPr>
-              <w:t xml:space="preserve"> thì hệ thống x</w:t>
-            </w:r>
-            <w:commentRangeStart w:id="0"/>
-            <w:r>
-              <w:rPr>
-                <w:rFonts w:ascii="Times New Roman" w:hAnsi="Times New Roman" w:cs="Times New Roman"/>
-                <w:sz w:val="26"/>
-                <w:szCs w:val="26"/>
-              </w:rPr>
-              <w:t>óa thông tin</w:t>
-            </w:r>
-            <w:r>
-              <w:rPr>
-                <w:rFonts w:ascii="Times New Roman" w:hAnsi="Times New Roman" w:cs="Times New Roman"/>
-                <w:sz w:val="26"/>
-                <w:szCs w:val="26"/>
-              </w:rPr>
-              <w:t xml:space="preserve"> </w:t>
-            </w:r>
-            <w:r>
-              <w:rPr>
-                <w:rFonts w:ascii="Times New Roman" w:hAnsi="Times New Roman" w:cs="Times New Roman"/>
-                <w:sz w:val="26"/>
-                <w:szCs w:val="26"/>
-              </w:rPr>
-              <w:t xml:space="preserve">tiêu đề, </w:t>
-            </w:r>
-            <w:r>
-              <w:rPr>
-                <w:rFonts w:ascii="Times New Roman" w:hAnsi="Times New Roman" w:cs="Times New Roman"/>
-                <w:sz w:val="26"/>
-                <w:szCs w:val="26"/>
-              </w:rPr>
-              <w:t>thông báo xóa thành công</w:t>
-            </w:r>
-            <w:r>
-              <w:rPr>
-                <w:rFonts w:ascii="Times New Roman" w:hAnsi="Times New Roman" w:cs="Times New Roman"/>
-                <w:sz w:val="26"/>
-                <w:szCs w:val="26"/>
-              </w:rPr>
-              <w:t xml:space="preserve"> và hiển thị trang giao diện quản lí tiêu đề</w:t>
-            </w:r>
-            <w:r>
-              <w:rPr>
-                <w:rFonts w:ascii="Times New Roman" w:hAnsi="Times New Roman" w:cs="Times New Roman"/>
-                <w:sz w:val="26"/>
-                <w:szCs w:val="26"/>
-              </w:rPr>
-              <w:t>.</w:t>
-            </w:r>
-            <w:commentRangeEnd w:id="0"/>
-            <w:r>
-              <w:rPr>
-                <w:rStyle w:val="CommentReference"/>
-              </w:rPr>
-              <w:commentReference w:id="0"/>
-            </w:r>
-            <w:r>
-              <w:rPr>
-                <w:rFonts w:ascii="Times New Roman" w:hAnsi="Times New Roman" w:cs="Times New Roman"/>
-                <w:sz w:val="26"/>
-                <w:szCs w:val="26"/>
-              </w:rPr>
-              <w:t xml:space="preserve"> Nếu người dùng chọn </w:t>
-            </w:r>
-            <w:r>
-              <w:rPr>
-                <w:rFonts w:ascii="Times New Roman" w:hAnsi="Times New Roman" w:cs="Times New Roman"/>
-                <w:b/>
-                <w:sz w:val="26"/>
-                <w:szCs w:val="26"/>
-              </w:rPr>
-              <w:t>No</w:t>
-            </w:r>
-            <w:r>
-              <w:rPr>
-                <w:rFonts w:ascii="Times New Roman" w:hAnsi="Times New Roman" w:cs="Times New Roman"/>
-                <w:sz w:val="26"/>
-                <w:szCs w:val="26"/>
-              </w:rPr>
-              <w:t xml:space="preserve"> thì hệ thống hiển thị giao diện quản lí tiêu đề.</w:t>
             </w:r>
           </w:p>
         </w:tc>
@@ -5040,55 +5164,47 @@
                 <w:sz w:val="26"/>
                 <w:szCs w:val="26"/>
               </w:rPr>
-              <w:t>Delete</w:t>
-            </w:r>
-            <w:r>
-              <w:rPr>
-                <w:rFonts w:ascii="Times New Roman" w:hAnsi="Times New Roman" w:cs="Times New Roman"/>
-                <w:sz w:val="26"/>
-                <w:szCs w:val="26"/>
-              </w:rPr>
-              <w:t xml:space="preserve"> a</w:t>
-            </w:r>
-            <w:r>
-              <w:rPr>
-                <w:rFonts w:ascii="Times New Roman" w:hAnsi="Times New Roman" w:cs="Times New Roman"/>
-                <w:sz w:val="26"/>
-                <w:szCs w:val="26"/>
-              </w:rPr>
-              <w:t xml:space="preserve"> </w:t>
-            </w:r>
-            <w:r>
-              <w:rPr>
-                <w:rFonts w:ascii="Times New Roman" w:hAnsi="Times New Roman" w:cs="Times New Roman"/>
-                <w:sz w:val="26"/>
-                <w:szCs w:val="26"/>
-              </w:rPr>
-              <w:t>DVD or disk game (Xóa</w:t>
-            </w:r>
-            <w:r>
-              <w:rPr>
-                <w:rFonts w:ascii="Times New Roman" w:hAnsi="Times New Roman" w:cs="Times New Roman"/>
-                <w:sz w:val="26"/>
-                <w:szCs w:val="26"/>
-              </w:rPr>
-              <w:t xml:space="preserve"> 1</w:t>
-            </w:r>
-            <w:r>
-              <w:rPr>
-                <w:rFonts w:ascii="Times New Roman" w:hAnsi="Times New Roman" w:cs="Times New Roman"/>
-                <w:sz w:val="26"/>
-                <w:szCs w:val="26"/>
-              </w:rPr>
-              <w:t xml:space="preserve"> DVD hoặc đĩa game)</w:t>
-            </w:r>
-            <w:r>
-              <w:rPr>
-                <w:rFonts w:ascii="Times New Roman" w:hAnsi="Times New Roman" w:cs="Times New Roman"/>
-                <w:sz w:val="26"/>
-                <w:szCs w:val="26"/>
-              </w:rPr>
-              <w:t xml:space="preserve"> </w:t>
+              <w:t>Update</w:t>
+            </w:r>
+            <w:r>
+              <w:rPr>
+                <w:rFonts w:ascii="Times New Roman" w:hAnsi="Times New Roman" w:cs="Times New Roman"/>
+                <w:sz w:val="26"/>
+                <w:szCs w:val="26"/>
+              </w:rPr>
+              <w:t xml:space="preserve"> c</w:t>
+            </w:r>
+            <w:r>
+              <w:rPr>
+                <w:rFonts w:ascii="Times New Roman" w:hAnsi="Times New Roman" w:cs="Times New Roman"/>
+                <w:sz w:val="26"/>
+                <w:szCs w:val="26"/>
+              </w:rPr>
+              <w:t>ustomer information (</w:t>
+            </w:r>
+            <w:r>
+              <w:rPr>
+                <w:rFonts w:ascii="Times New Roman" w:hAnsi="Times New Roman" w:cs="Times New Roman"/>
+                <w:sz w:val="26"/>
+                <w:szCs w:val="26"/>
+              </w:rPr>
+              <w:t>Cập nhật</w:t>
+            </w:r>
+            <w:r>
+              <w:rPr>
+                <w:rFonts w:ascii="Times New Roman" w:hAnsi="Times New Roman" w:cs="Times New Roman"/>
+                <w:sz w:val="26"/>
+                <w:szCs w:val="26"/>
+              </w:rPr>
+              <w:t xml:space="preserve"> thông tin khách hàng</w:t>
+            </w:r>
+            <w:r>
+              <w:rPr>
+                <w:rFonts w:ascii="Times New Roman" w:hAnsi="Times New Roman" w:cs="Times New Roman"/>
+                <w:sz w:val="26"/>
+                <w:szCs w:val="26"/>
+              </w:rPr>
+              <w:t>)</w:t>
             </w:r>
           </w:p>
         </w:tc>
@@ -5119,15 +5235,7 @@
                 <w:sz w:val="26"/>
                 <w:szCs w:val="26"/>
               </w:rPr>
-              <w:t>Manager</w:t>
-            </w:r>
-            <w:r>
-              <w:rPr>
-                <w:rFonts w:ascii="Times New Roman" w:hAnsi="Times New Roman" w:cs="Times New Roman"/>
-                <w:sz w:val="26"/>
-                <w:szCs w:val="26"/>
-              </w:rPr>
-              <w:t xml:space="preserve"> (quản lí)</w:t>
+              <w:t>Clerk (nhân viên bán hàng)</w:t>
             </w:r>
           </w:p>
         </w:tc>
@@ -5166,23 +5274,23 @@
                 <w:sz w:val="26"/>
                 <w:szCs w:val="26"/>
               </w:rPr>
-              <w:t xml:space="preserve"> Use case thực hiện việc cho phép actor xóa</w:t>
-            </w:r>
-            <w:r>
-              <w:rPr>
-                <w:rFonts w:ascii="Times New Roman" w:hAnsi="Times New Roman" w:cs="Times New Roman"/>
-                <w:sz w:val="26"/>
-                <w:szCs w:val="26"/>
-              </w:rPr>
-              <w:t xml:space="preserve"> 1</w:t>
-            </w:r>
-            <w:r>
-              <w:rPr>
-                <w:rFonts w:ascii="Times New Roman" w:hAnsi="Times New Roman" w:cs="Times New Roman"/>
-                <w:sz w:val="26"/>
-                <w:szCs w:val="26"/>
-              </w:rPr>
-              <w:t xml:space="preserve"> DVD hoặc đĩa game.</w:t>
+              <w:t xml:space="preserve"> Use case thực hiện việc cho phép actor c</w:t>
+            </w:r>
+            <w:r>
+              <w:rPr>
+                <w:rFonts w:ascii="Times New Roman" w:hAnsi="Times New Roman" w:cs="Times New Roman"/>
+                <w:sz w:val="26"/>
+                <w:szCs w:val="26"/>
+              </w:rPr>
+              <w:t>hỉnh sửa thông tin khách hàng</w:t>
+            </w:r>
+            <w:r>
+              <w:rPr>
+                <w:rFonts w:ascii="Times New Roman" w:hAnsi="Times New Roman" w:cs="Times New Roman"/>
+                <w:sz w:val="26"/>
+                <w:szCs w:val="26"/>
+              </w:rPr>
+              <w:t>.</w:t>
             </w:r>
           </w:p>
         </w:tc>
@@ -5229,23 +5337,7 @@
                 <w:sz w:val="26"/>
                 <w:szCs w:val="26"/>
               </w:rPr>
-              <w:t xml:space="preserve">quản lí DVD </w:t>
-            </w:r>
-            <w:r>
-              <w:rPr>
-                <w:rFonts w:ascii="Times New Roman" w:hAnsi="Times New Roman" w:cs="Times New Roman"/>
-                <w:sz w:val="26"/>
-                <w:szCs w:val="26"/>
-              </w:rPr>
-              <w:t>và</w:t>
-            </w:r>
-            <w:r>
-              <w:rPr>
-                <w:rFonts w:ascii="Times New Roman" w:hAnsi="Times New Roman" w:cs="Times New Roman"/>
-                <w:sz w:val="26"/>
-                <w:szCs w:val="26"/>
-              </w:rPr>
-              <w:t xml:space="preserve"> đĩa game</w:t>
+              <w:t>quản lí thông tin khách hàng</w:t>
             </w:r>
             <w:r>
               <w:rPr>
@@ -5292,39 +5384,23 @@
                 <w:sz w:val="26"/>
                 <w:szCs w:val="26"/>
               </w:rPr>
-              <w:t xml:space="preserve"> Actor thực hiệ</w:t>
-            </w:r>
-            <w:r>
-              <w:rPr>
-                <w:rFonts w:ascii="Times New Roman" w:hAnsi="Times New Roman" w:cs="Times New Roman"/>
-                <w:sz w:val="26"/>
-                <w:szCs w:val="26"/>
-              </w:rPr>
-              <w:t>n xóa</w:t>
-            </w:r>
-            <w:r>
-              <w:rPr>
-                <w:rFonts w:ascii="Times New Roman" w:hAnsi="Times New Roman" w:cs="Times New Roman"/>
-                <w:sz w:val="26"/>
-                <w:szCs w:val="26"/>
-              </w:rPr>
-              <w:t xml:space="preserve"> 1</w:t>
-            </w:r>
-            <w:r>
-              <w:rPr>
-                <w:rFonts w:ascii="Times New Roman" w:hAnsi="Times New Roman" w:cs="Times New Roman"/>
-                <w:sz w:val="26"/>
-                <w:szCs w:val="26"/>
-              </w:rPr>
-              <w:t xml:space="preserve"> </w:t>
-            </w:r>
-            <w:r>
-              <w:rPr>
-                <w:rFonts w:ascii="Times New Roman" w:hAnsi="Times New Roman" w:cs="Times New Roman"/>
-                <w:sz w:val="26"/>
-                <w:szCs w:val="26"/>
-              </w:rPr>
-              <w:t>DVD hoặc đĩa game thành công.</w:t>
+              <w:t xml:space="preserve"> Actor thực hiện c</w:t>
+            </w:r>
+            <w:r>
+              <w:rPr>
+                <w:rFonts w:ascii="Times New Roman" w:hAnsi="Times New Roman" w:cs="Times New Roman"/>
+                <w:sz w:val="26"/>
+                <w:szCs w:val="26"/>
+              </w:rPr>
+              <w:t>hỉnh sửa thông tin khách hàng</w:t>
+            </w:r>
+            <w:r>
+              <w:rPr>
+                <w:rFonts w:ascii="Times New Roman" w:hAnsi="Times New Roman" w:cs="Times New Roman"/>
+                <w:sz w:val="26"/>
+                <w:szCs w:val="26"/>
+              </w:rPr>
+              <w:t xml:space="preserve"> thành công.</w:t>
             </w:r>
           </w:p>
         </w:tc>
@@ -5418,7 +5494,7 @@
       </w:tr>
       <w:tr>
         <w:trPr>
-          <w:trHeight w:val="800"/>
+          <w:trHeight w:val="890"/>
         </w:trPr>
         <w:tc>
           <w:tcPr>
@@ -5448,8 +5524,335 @@
                 <w:sz w:val="26"/>
                 <w:szCs w:val="26"/>
               </w:rPr>
+              <w:t xml:space="preserve">. </w:t>
+            </w:r>
+            <w:r>
+              <w:rPr>
+                <w:rFonts w:ascii="Times New Roman" w:hAnsi="Times New Roman" w:cs="Times New Roman"/>
+                <w:sz w:val="26"/>
+                <w:szCs w:val="26"/>
+              </w:rPr>
+              <w:t>N</w:t>
+            </w:r>
+            <w:r>
+              <w:rPr>
+                <w:rFonts w:ascii="Times New Roman" w:hAnsi="Times New Roman" w:cs="Times New Roman"/>
+                <w:sz w:val="26"/>
+                <w:szCs w:val="26"/>
+              </w:rPr>
+              <w:t xml:space="preserve">hấn vào ID của </w:t>
+            </w:r>
+            <w:r>
+              <w:rPr>
+                <w:rFonts w:ascii="Times New Roman" w:hAnsi="Times New Roman" w:cs="Times New Roman"/>
+                <w:sz w:val="26"/>
+                <w:szCs w:val="26"/>
+              </w:rPr>
+              <w:t>khách hàng</w:t>
+            </w:r>
+            <w:r>
+              <w:rPr>
+                <w:rFonts w:ascii="Times New Roman" w:hAnsi="Times New Roman" w:cs="Times New Roman"/>
+                <w:sz w:val="26"/>
+                <w:szCs w:val="26"/>
+              </w:rPr>
+              <w:t xml:space="preserve"> </w:t>
+            </w:r>
+            <w:r>
+              <w:rPr>
+                <w:rFonts w:ascii="Times New Roman" w:hAnsi="Times New Roman" w:cs="Times New Roman"/>
+                <w:sz w:val="26"/>
+                <w:szCs w:val="26"/>
+              </w:rPr>
+              <w:t xml:space="preserve">cần </w:t>
+            </w:r>
+            <w:r>
+              <w:rPr>
+                <w:rFonts w:ascii="Times New Roman" w:hAnsi="Times New Roman" w:cs="Times New Roman"/>
+                <w:sz w:val="26"/>
+                <w:szCs w:val="26"/>
+              </w:rPr>
+              <w:t>cập nhật.</w:t>
+            </w:r>
+          </w:p>
+        </w:tc>
+        <w:tc>
+          <w:tcPr>
+            <w:tcW w:w="4675" w:type="dxa"/>
+            <w:vAlign w:val="center"/>
+          </w:tcPr>
+          <w:p>
+            <w:pPr>
+              <w:jc w:val="both"/>
+              <w:rPr>
+                <w:rFonts w:ascii="Times New Roman" w:hAnsi="Times New Roman" w:cs="Times New Roman"/>
+                <w:sz w:val="26"/>
+                <w:szCs w:val="26"/>
+              </w:rPr>
+            </w:pPr>
+            <w:r>
+              <w:rPr>
+                <w:rFonts w:ascii="Times New Roman" w:hAnsi="Times New Roman" w:cs="Times New Roman"/>
+                <w:sz w:val="26"/>
+                <w:szCs w:val="26"/>
+              </w:rPr>
+              <w:t>2</w:t>
+            </w:r>
+            <w:r>
+              <w:rPr>
+                <w:rFonts w:ascii="Times New Roman" w:hAnsi="Times New Roman" w:cs="Times New Roman"/>
+                <w:sz w:val="26"/>
+                <w:szCs w:val="26"/>
+              </w:rPr>
+              <w:t xml:space="preserve">. </w:t>
+            </w:r>
+            <w:r>
+              <w:rPr>
+                <w:rFonts w:ascii="Times New Roman" w:hAnsi="Times New Roman" w:cs="Times New Roman"/>
+                <w:sz w:val="26"/>
+                <w:szCs w:val="26"/>
+              </w:rPr>
+              <w:t>H</w:t>
+            </w:r>
+            <w:r>
+              <w:rPr>
+                <w:rFonts w:ascii="Times New Roman" w:hAnsi="Times New Roman" w:cs="Times New Roman"/>
+                <w:sz w:val="26"/>
+                <w:szCs w:val="26"/>
+              </w:rPr>
+              <w:t>iển thị</w:t>
+            </w:r>
+            <w:r>
+              <w:rPr>
+                <w:rFonts w:ascii="Times New Roman" w:hAnsi="Times New Roman" w:cs="Times New Roman"/>
+                <w:sz w:val="26"/>
+                <w:szCs w:val="26"/>
+              </w:rPr>
+              <w:t xml:space="preserve"> form thông tin</w:t>
+            </w:r>
+            <w:r>
+              <w:rPr>
+                <w:rFonts w:ascii="Times New Roman" w:hAnsi="Times New Roman" w:cs="Times New Roman"/>
+                <w:sz w:val="26"/>
+                <w:szCs w:val="26"/>
+              </w:rPr>
+              <w:t xml:space="preserve"> </w:t>
+            </w:r>
+            <w:r>
+              <w:rPr>
+                <w:rFonts w:ascii="Times New Roman" w:hAnsi="Times New Roman" w:cs="Times New Roman"/>
+                <w:sz w:val="26"/>
+                <w:szCs w:val="26"/>
+              </w:rPr>
+              <w:t>khách hàng.</w:t>
+            </w:r>
+          </w:p>
+        </w:tc>
+      </w:tr>
+      <w:tr>
+        <w:trPr>
+          <w:trHeight w:val="890"/>
+        </w:trPr>
+        <w:tc>
+          <w:tcPr>
+            <w:tcW w:w="4675" w:type="dxa"/>
+            <w:vAlign w:val="center"/>
+          </w:tcPr>
+          <w:p>
+            <w:pPr>
+              <w:jc w:val="both"/>
+              <w:rPr>
+                <w:rFonts w:ascii="Times New Roman" w:hAnsi="Times New Roman" w:cs="Times New Roman"/>
+                <w:sz w:val="26"/>
+                <w:szCs w:val="26"/>
+              </w:rPr>
+            </w:pPr>
+            <w:r>
+              <w:rPr>
+                <w:rFonts w:ascii="Times New Roman" w:hAnsi="Times New Roman" w:cs="Times New Roman"/>
+                <w:sz w:val="26"/>
+                <w:szCs w:val="26"/>
+              </w:rPr>
+              <w:t xml:space="preserve">3. Chọn chức năng </w:t>
+            </w:r>
+            <w:r>
+              <w:rPr>
+                <w:rFonts w:ascii="Times New Roman" w:hAnsi="Times New Roman" w:cs="Times New Roman"/>
+                <w:b/>
+                <w:sz w:val="26"/>
+                <w:szCs w:val="26"/>
+              </w:rPr>
+              <w:t>Cập nhật</w:t>
+            </w:r>
+            <w:r>
+              <w:rPr>
+                <w:rFonts w:ascii="Times New Roman" w:hAnsi="Times New Roman" w:cs="Times New Roman"/>
+                <w:sz w:val="26"/>
+                <w:szCs w:val="26"/>
+              </w:rPr>
               <w:t>.</w:t>
             </w:r>
+          </w:p>
+        </w:tc>
+        <w:tc>
+          <w:tcPr>
+            <w:tcW w:w="4675" w:type="dxa"/>
+            <w:vAlign w:val="center"/>
+          </w:tcPr>
+          <w:p>
+            <w:pPr>
+              <w:jc w:val="both"/>
+              <w:rPr>
+                <w:rFonts w:ascii="Times New Roman" w:hAnsi="Times New Roman" w:cs="Times New Roman"/>
+                <w:sz w:val="26"/>
+                <w:szCs w:val="26"/>
+              </w:rPr>
+            </w:pPr>
+            <w:r>
+              <w:rPr>
+                <w:rFonts w:ascii="Times New Roman" w:hAnsi="Times New Roman" w:cs="Times New Roman"/>
+                <w:sz w:val="26"/>
+                <w:szCs w:val="26"/>
+              </w:rPr>
+              <w:t>4. Hiển thị form cập nhật thông tin khách hàng.</w:t>
+            </w:r>
+          </w:p>
+        </w:tc>
+      </w:tr>
+      <w:tr>
+        <w:trPr>
+          <w:trHeight w:val="2330"/>
+        </w:trPr>
+        <w:tc>
+          <w:tcPr>
+            <w:tcW w:w="4675" w:type="dxa"/>
+            <w:vAlign w:val="center"/>
+          </w:tcPr>
+          <w:p>
+            <w:pPr>
+              <w:jc w:val="both"/>
+              <w:rPr>
+                <w:rFonts w:ascii="Times New Roman" w:hAnsi="Times New Roman" w:cs="Times New Roman"/>
+                <w:sz w:val="26"/>
+                <w:szCs w:val="26"/>
+              </w:rPr>
+            </w:pPr>
+            <w:r>
+              <w:rPr>
+                <w:rFonts w:ascii="Times New Roman" w:hAnsi="Times New Roman" w:cs="Times New Roman"/>
+                <w:sz w:val="26"/>
+                <w:szCs w:val="26"/>
+              </w:rPr>
+              <w:lastRenderedPageBreak/>
+              <w:t>5</w:t>
+            </w:r>
+            <w:r>
+              <w:rPr>
+                <w:rFonts w:ascii="Times New Roman" w:hAnsi="Times New Roman" w:cs="Times New Roman"/>
+                <w:sz w:val="26"/>
+                <w:szCs w:val="26"/>
+              </w:rPr>
+              <w:t xml:space="preserve">. </w:t>
+            </w:r>
+            <w:r>
+              <w:rPr>
+                <w:rFonts w:ascii="Times New Roman" w:hAnsi="Times New Roman" w:cs="Times New Roman"/>
+                <w:sz w:val="26"/>
+                <w:szCs w:val="26"/>
+              </w:rPr>
+              <w:t xml:space="preserve">Nhập thông tin cần </w:t>
+            </w:r>
+            <w:r>
+              <w:rPr>
+                <w:rFonts w:ascii="Times New Roman" w:hAnsi="Times New Roman" w:cs="Times New Roman"/>
+                <w:sz w:val="26"/>
+                <w:szCs w:val="26"/>
+              </w:rPr>
+              <w:t>cập nhật</w:t>
+            </w:r>
+            <w:r>
+              <w:rPr>
+                <w:rFonts w:ascii="Times New Roman" w:hAnsi="Times New Roman" w:cs="Times New Roman"/>
+                <w:sz w:val="26"/>
+                <w:szCs w:val="26"/>
+              </w:rPr>
+              <w:t xml:space="preserve">, sau đó nhấn </w:t>
+            </w:r>
+            <w:r>
+              <w:rPr>
+                <w:rFonts w:ascii="Times New Roman" w:hAnsi="Times New Roman" w:cs="Times New Roman"/>
+                <w:b/>
+                <w:sz w:val="26"/>
+                <w:szCs w:val="26"/>
+              </w:rPr>
+              <w:t>Lưu</w:t>
+            </w:r>
+            <w:r>
+              <w:rPr>
+                <w:rFonts w:ascii="Times New Roman" w:hAnsi="Times New Roman" w:cs="Times New Roman"/>
+                <w:sz w:val="26"/>
+                <w:szCs w:val="26"/>
+              </w:rPr>
+              <w:t xml:space="preserve"> hoặc </w:t>
+            </w:r>
+            <w:r>
+              <w:rPr>
+                <w:rFonts w:ascii="Times New Roman" w:hAnsi="Times New Roman" w:cs="Times New Roman"/>
+                <w:b/>
+                <w:sz w:val="26"/>
+                <w:szCs w:val="26"/>
+              </w:rPr>
+              <w:t>Hủy</w:t>
+            </w:r>
+            <w:r>
+              <w:rPr>
+                <w:rFonts w:ascii="Times New Roman" w:hAnsi="Times New Roman" w:cs="Times New Roman"/>
+                <w:sz w:val="26"/>
+                <w:szCs w:val="26"/>
+              </w:rPr>
+              <w:t>.</w:t>
+            </w:r>
+          </w:p>
+        </w:tc>
+        <w:tc>
+          <w:tcPr>
+            <w:tcW w:w="4675" w:type="dxa"/>
+            <w:vAlign w:val="center"/>
+          </w:tcPr>
+          <w:p>
+            <w:pPr>
+              <w:jc w:val="both"/>
+              <w:rPr>
+                <w:rFonts w:ascii="Times New Roman" w:hAnsi="Times New Roman" w:cs="Times New Roman"/>
+                <w:sz w:val="26"/>
+                <w:szCs w:val="26"/>
+              </w:rPr>
+            </w:pPr>
+            <w:r>
+              <w:rPr>
+                <w:rFonts w:ascii="Times New Roman" w:hAnsi="Times New Roman" w:cs="Times New Roman"/>
+                <w:sz w:val="26"/>
+                <w:szCs w:val="26"/>
+              </w:rPr>
+              <w:t xml:space="preserve">6. </w:t>
+            </w:r>
+            <w:r>
+              <w:rPr>
+                <w:rFonts w:ascii="Times New Roman" w:hAnsi="Times New Roman" w:cs="Times New Roman"/>
+                <w:sz w:val="26"/>
+                <w:szCs w:val="26"/>
+              </w:rPr>
+              <w:t xml:space="preserve">Nếu người dùng nhấn </w:t>
+            </w:r>
+            <w:r>
+              <w:rPr>
+                <w:rFonts w:ascii="Times New Roman" w:hAnsi="Times New Roman" w:cs="Times New Roman"/>
+                <w:b/>
+                <w:sz w:val="26"/>
+                <w:szCs w:val="26"/>
+              </w:rPr>
+              <w:t>Lưu</w:t>
+            </w:r>
             <w:r>
               <w:rPr>
                 <w:rFonts w:ascii="Times New Roman" w:hAnsi="Times New Roman" w:cs="Times New Roman"/>
@@ -5464,26 +5867,142 @@
                 <w:sz w:val="26"/>
                 <w:szCs w:val="26"/>
               </w:rPr>
-              <w:t>N</w:t>
-            </w:r>
-            <w:r>
-              <w:rPr>
-                <w:rFonts w:ascii="Times New Roman" w:hAnsi="Times New Roman" w:cs="Times New Roman"/>
-                <w:sz w:val="26"/>
-                <w:szCs w:val="26"/>
-              </w:rPr>
-              <w:t>hấn vào ID của DVD hoặ</w:t>
-            </w:r>
-            <w:r>
-              <w:rPr>
-                <w:rFonts w:ascii="Times New Roman" w:hAnsi="Times New Roman" w:cs="Times New Roman"/>
-                <w:sz w:val="26"/>
-                <w:szCs w:val="26"/>
-              </w:rPr>
-              <w:t>c đĩa game.</w:t>
-            </w:r>
-          </w:p>
-        </w:tc>
+              <w:t>và thông tin nhập hợp lệ thì</w:t>
+            </w:r>
+            <w:r>
+              <w:rPr>
+                <w:rFonts w:ascii="Times New Roman" w:hAnsi="Times New Roman" w:cs="Times New Roman"/>
+                <w:sz w:val="26"/>
+                <w:szCs w:val="26"/>
+              </w:rPr>
+              <w:t xml:space="preserve"> </w:t>
+            </w:r>
+            <w:r>
+              <w:rPr>
+                <w:rFonts w:ascii="Times New Roman" w:hAnsi="Times New Roman" w:cs="Times New Roman"/>
+                <w:sz w:val="26"/>
+                <w:szCs w:val="26"/>
+              </w:rPr>
+              <w:t xml:space="preserve">lưu thông tin </w:t>
+            </w:r>
+            <w:r>
+              <w:rPr>
+                <w:rFonts w:ascii="Times New Roman" w:hAnsi="Times New Roman" w:cs="Times New Roman"/>
+                <w:sz w:val="26"/>
+                <w:szCs w:val="26"/>
+              </w:rPr>
+              <w:t>khách hàng,</w:t>
+            </w:r>
+            <w:r>
+              <w:rPr>
+                <w:rFonts w:ascii="Times New Roman" w:hAnsi="Times New Roman" w:cs="Times New Roman"/>
+                <w:sz w:val="26"/>
+                <w:szCs w:val="26"/>
+              </w:rPr>
+              <w:t xml:space="preserve"> thông báo cập nhậ</w:t>
+            </w:r>
+            <w:r>
+              <w:rPr>
+                <w:rFonts w:ascii="Times New Roman" w:hAnsi="Times New Roman" w:cs="Times New Roman"/>
+                <w:sz w:val="26"/>
+                <w:szCs w:val="26"/>
+              </w:rPr>
+              <w:t xml:space="preserve">t thành công và hiển thị trang giao diện </w:t>
+            </w:r>
+            <w:r>
+              <w:rPr>
+                <w:rFonts w:ascii="Times New Roman" w:hAnsi="Times New Roman" w:cs="Times New Roman"/>
+                <w:sz w:val="26"/>
+                <w:szCs w:val="26"/>
+              </w:rPr>
+              <w:t>quản lí thông tin khách hàng</w:t>
+            </w:r>
+            <w:r>
+              <w:rPr>
+                <w:rFonts w:ascii="Times New Roman" w:hAnsi="Times New Roman" w:cs="Times New Roman"/>
+                <w:sz w:val="26"/>
+                <w:szCs w:val="26"/>
+              </w:rPr>
+              <w:t xml:space="preserve">. Nếu người dùng nhấn </w:t>
+            </w:r>
+            <w:r>
+              <w:rPr>
+                <w:rFonts w:ascii="Times New Roman" w:hAnsi="Times New Roman" w:cs="Times New Roman"/>
+                <w:b/>
+                <w:sz w:val="26"/>
+                <w:szCs w:val="26"/>
+              </w:rPr>
+              <w:t>Hủy</w:t>
+            </w:r>
+            <w:r>
+              <w:rPr>
+                <w:rFonts w:ascii="Times New Roman" w:hAnsi="Times New Roman" w:cs="Times New Roman"/>
+                <w:sz w:val="26"/>
+                <w:szCs w:val="26"/>
+              </w:rPr>
+              <w:t xml:space="preserve"> </w:t>
+            </w:r>
+            <w:r>
+              <w:rPr>
+                <w:rFonts w:ascii="Times New Roman" w:hAnsi="Times New Roman" w:cs="Times New Roman"/>
+                <w:sz w:val="26"/>
+                <w:szCs w:val="26"/>
+              </w:rPr>
+              <w:t xml:space="preserve">thì hệ thống hiển thị trang giao diện </w:t>
+            </w:r>
+            <w:r>
+              <w:rPr>
+                <w:rFonts w:ascii="Times New Roman" w:hAnsi="Times New Roman" w:cs="Times New Roman"/>
+                <w:sz w:val="26"/>
+                <w:szCs w:val="26"/>
+              </w:rPr>
+              <w:t>quản lí thông tin khách hàng</w:t>
+            </w:r>
+            <w:r>
+              <w:rPr>
+                <w:rFonts w:ascii="Times New Roman" w:hAnsi="Times New Roman" w:cs="Times New Roman"/>
+                <w:sz w:val="26"/>
+                <w:szCs w:val="26"/>
+              </w:rPr>
+              <w:t>.</w:t>
+            </w:r>
+          </w:p>
+        </w:tc>
+      </w:tr>
+      <w:tr>
+        <w:trPr>
+          <w:trHeight w:val="530"/>
+        </w:trPr>
+        <w:tc>
+          <w:tcPr>
+            <w:tcW w:w="9350" w:type="dxa"/>
+            <w:gridSpan w:val="2"/>
+            <w:vAlign w:val="center"/>
+          </w:tcPr>
+          <w:p>
+            <w:pPr>
+              <w:rPr>
+                <w:rFonts w:ascii="Times New Roman" w:hAnsi="Times New Roman" w:cs="Times New Roman"/>
+                <w:sz w:val="26"/>
+                <w:szCs w:val="26"/>
+              </w:rPr>
+            </w:pPr>
+            <w:r>
+              <w:rPr>
+                <w:rFonts w:ascii="Times New Roman" w:hAnsi="Times New Roman" w:cs="Times New Roman"/>
+                <w:b/>
+                <w:sz w:val="26"/>
+                <w:szCs w:val="26"/>
+              </w:rPr>
+              <w:t>Luồng sự kiện phụ</w:t>
+            </w:r>
+          </w:p>
+        </w:tc>
+      </w:tr>
+      <w:tr>
+        <w:trPr>
+          <w:trHeight w:val="1430"/>
+        </w:trPr>
         <w:tc>
           <w:tcPr>
             <w:tcW w:w="4675" w:type="dxa"/>
@@ -5504,71 +6023,10 @@
                 <w:sz w:val="26"/>
                 <w:szCs w:val="26"/>
               </w:rPr>
-              <w:t>2</w:t>
-            </w:r>
-            <w:r>
-              <w:rPr>
-                <w:rFonts w:ascii="Times New Roman" w:hAnsi="Times New Roman" w:cs="Times New Roman"/>
-                <w:sz w:val="26"/>
-                <w:szCs w:val="26"/>
-              </w:rPr>
-              <w:t xml:space="preserve">. </w:t>
-            </w:r>
-            <w:r>
-              <w:rPr>
-                <w:rFonts w:ascii="Times New Roman" w:hAnsi="Times New Roman" w:cs="Times New Roman"/>
-                <w:sz w:val="26"/>
-                <w:szCs w:val="26"/>
-              </w:rPr>
-              <w:t>H</w:t>
-            </w:r>
-            <w:r>
-              <w:rPr>
-                <w:rFonts w:ascii="Times New Roman" w:hAnsi="Times New Roman" w:cs="Times New Roman"/>
-                <w:sz w:val="26"/>
-                <w:szCs w:val="26"/>
-              </w:rPr>
-              <w:t>iển thị</w:t>
-            </w:r>
-            <w:r>
-              <w:rPr>
-                <w:rFonts w:ascii="Times New Roman" w:hAnsi="Times New Roman" w:cs="Times New Roman"/>
-                <w:sz w:val="26"/>
-                <w:szCs w:val="26"/>
-              </w:rPr>
-              <w:t xml:space="preserve"> form thông tin</w:t>
-            </w:r>
-            <w:r>
-              <w:rPr>
-                <w:rFonts w:ascii="Times New Roman" w:hAnsi="Times New Roman" w:cs="Times New Roman"/>
-                <w:sz w:val="26"/>
-                <w:szCs w:val="26"/>
-              </w:rPr>
-              <w:t xml:space="preserve"> DVD </w:t>
-            </w:r>
-            <w:r>
-              <w:rPr>
-                <w:rFonts w:ascii="Times New Roman" w:hAnsi="Times New Roman" w:cs="Times New Roman"/>
-                <w:sz w:val="26"/>
-                <w:szCs w:val="26"/>
-              </w:rPr>
-              <w:t>và</w:t>
-            </w:r>
-            <w:r>
-              <w:rPr>
-                <w:rFonts w:ascii="Times New Roman" w:hAnsi="Times New Roman" w:cs="Times New Roman"/>
-                <w:sz w:val="26"/>
-                <w:szCs w:val="26"/>
-              </w:rPr>
-              <w:t xml:space="preserve"> đĩa game.</w:t>
-            </w:r>
-          </w:p>
-        </w:tc>
-      </w:tr>
-      <w:tr>
-        <w:trPr>
-          <w:trHeight w:val="1070"/>
-        </w:trPr>
+              <w:t>6.2. Thực hiện lại bước 5.</w:t>
+            </w:r>
+          </w:p>
+        </w:tc>
         <w:tc>
           <w:tcPr>
             <w:tcW w:w="4675" w:type="dxa"/>
@@ -5589,278 +6047,48 @@
                 <w:sz w:val="26"/>
                 <w:szCs w:val="26"/>
               </w:rPr>
-              <w:lastRenderedPageBreak/>
-              <w:t>3</w:t>
-            </w:r>
-            <w:r>
-              <w:rPr>
-                <w:rFonts w:ascii="Times New Roman" w:hAnsi="Times New Roman" w:cs="Times New Roman"/>
-                <w:sz w:val="26"/>
-                <w:szCs w:val="26"/>
-              </w:rPr>
-              <w:t>. Chọ</w:t>
-            </w:r>
-            <w:r>
-              <w:rPr>
-                <w:rFonts w:ascii="Times New Roman" w:hAnsi="Times New Roman" w:cs="Times New Roman"/>
-                <w:sz w:val="26"/>
-                <w:szCs w:val="26"/>
-              </w:rPr>
-              <w:t xml:space="preserve">n </w:t>
-            </w:r>
-            <w:r>
-              <w:rPr>
-                <w:rFonts w:ascii="Times New Roman" w:hAnsi="Times New Roman" w:cs="Times New Roman"/>
-                <w:b/>
-                <w:sz w:val="26"/>
-                <w:szCs w:val="26"/>
-              </w:rPr>
-              <w:t>Xóa</w:t>
-            </w:r>
-            <w:r>
-              <w:rPr>
-                <w:rFonts w:ascii="Times New Roman" w:hAnsi="Times New Roman" w:cs="Times New Roman"/>
-                <w:sz w:val="26"/>
-                <w:szCs w:val="26"/>
-              </w:rPr>
-              <w:t>.</w:t>
-            </w:r>
-          </w:p>
-        </w:tc>
-        <w:tc>
-          <w:tcPr>
-            <w:tcW w:w="4675" w:type="dxa"/>
-            <w:vAlign w:val="center"/>
-          </w:tcPr>
-          <w:p>
-            <w:pPr>
-              <w:jc w:val="both"/>
-              <w:rPr>
-                <w:rFonts w:ascii="Times New Roman" w:hAnsi="Times New Roman" w:cs="Times New Roman"/>
-                <w:sz w:val="26"/>
-                <w:szCs w:val="26"/>
-              </w:rPr>
-            </w:pPr>
-            <w:r>
-              <w:rPr>
-                <w:rFonts w:ascii="Times New Roman" w:hAnsi="Times New Roman" w:cs="Times New Roman"/>
-                <w:sz w:val="26"/>
-                <w:szCs w:val="26"/>
-              </w:rPr>
-              <w:t>4. Hiển thị thông báo yêu cầu actor xác nhận việc xóa.</w:t>
-            </w:r>
-          </w:p>
-        </w:tc>
-      </w:tr>
-      <w:tr>
-        <w:trPr>
-          <w:trHeight w:val="1970"/>
-        </w:trPr>
-        <w:tc>
-          <w:tcPr>
-            <w:tcW w:w="4675" w:type="dxa"/>
-            <w:vAlign w:val="center"/>
-          </w:tcPr>
-          <w:p>
-            <w:pPr>
-              <w:jc w:val="both"/>
-              <w:rPr>
-                <w:rFonts w:ascii="Times New Roman" w:hAnsi="Times New Roman" w:cs="Times New Roman"/>
-                <w:sz w:val="26"/>
-                <w:szCs w:val="26"/>
-              </w:rPr>
-            </w:pPr>
-            <w:r>
-              <w:rPr>
-                <w:rFonts w:ascii="Times New Roman" w:hAnsi="Times New Roman" w:cs="Times New Roman"/>
-                <w:sz w:val="26"/>
-                <w:szCs w:val="26"/>
-              </w:rPr>
-              <w:t xml:space="preserve">5. Chọn </w:t>
-            </w:r>
-            <w:r>
-              <w:rPr>
-                <w:rFonts w:ascii="Times New Roman" w:hAnsi="Times New Roman" w:cs="Times New Roman"/>
-                <w:b/>
-                <w:sz w:val="26"/>
-                <w:szCs w:val="26"/>
-              </w:rPr>
-              <w:t>Yes</w:t>
-            </w:r>
-            <w:r>
-              <w:rPr>
-                <w:rFonts w:ascii="Times New Roman" w:hAnsi="Times New Roman" w:cs="Times New Roman"/>
-                <w:sz w:val="26"/>
-                <w:szCs w:val="26"/>
-              </w:rPr>
-              <w:t xml:space="preserve"> hoặc </w:t>
-            </w:r>
-            <w:r>
-              <w:rPr>
-                <w:rFonts w:ascii="Times New Roman" w:hAnsi="Times New Roman" w:cs="Times New Roman"/>
-                <w:b/>
-                <w:sz w:val="26"/>
-                <w:szCs w:val="26"/>
-              </w:rPr>
-              <w:t>No</w:t>
-            </w:r>
-          </w:p>
-        </w:tc>
-        <w:tc>
-          <w:tcPr>
-            <w:tcW w:w="4675" w:type="dxa"/>
-            <w:vAlign w:val="center"/>
-          </w:tcPr>
-          <w:p>
-            <w:pPr>
-              <w:jc w:val="both"/>
-              <w:rPr>
-                <w:rFonts w:ascii="Times New Roman" w:hAnsi="Times New Roman" w:cs="Times New Roman"/>
-                <w:sz w:val="26"/>
-                <w:szCs w:val="26"/>
-              </w:rPr>
-            </w:pPr>
-            <w:r>
-              <w:rPr>
-                <w:rFonts w:ascii="Times New Roman" w:hAnsi="Times New Roman" w:cs="Times New Roman"/>
-                <w:sz w:val="26"/>
-                <w:szCs w:val="26"/>
-              </w:rPr>
-              <w:t xml:space="preserve">6. Nếu người dùng chọn </w:t>
-            </w:r>
-            <w:r>
-              <w:rPr>
-                <w:rFonts w:ascii="Times New Roman" w:hAnsi="Times New Roman" w:cs="Times New Roman"/>
-                <w:b/>
-                <w:sz w:val="26"/>
-                <w:szCs w:val="26"/>
-              </w:rPr>
-              <w:t>Yes</w:t>
-            </w:r>
-            <w:r>
-              <w:rPr>
-                <w:rFonts w:ascii="Times New Roman" w:hAnsi="Times New Roman" w:cs="Times New Roman"/>
-                <w:sz w:val="26"/>
-                <w:szCs w:val="26"/>
-              </w:rPr>
-              <w:t xml:space="preserve"> thì hệ thống </w:t>
-            </w:r>
-            <w:r>
-              <w:rPr>
-                <w:rFonts w:ascii="Times New Roman" w:hAnsi="Times New Roman" w:cs="Times New Roman"/>
-                <w:sz w:val="26"/>
-                <w:szCs w:val="26"/>
-              </w:rPr>
-              <w:t>x</w:t>
-            </w:r>
-            <w:r>
-              <w:rPr>
-                <w:rFonts w:ascii="Times New Roman" w:hAnsi="Times New Roman" w:cs="Times New Roman"/>
-                <w:sz w:val="26"/>
-                <w:szCs w:val="26"/>
-              </w:rPr>
-              <w:t>óa</w:t>
-            </w:r>
-            <w:r>
-              <w:rPr>
-                <w:rFonts w:ascii="Times New Roman" w:hAnsi="Times New Roman" w:cs="Times New Roman"/>
-                <w:sz w:val="26"/>
-                <w:szCs w:val="26"/>
-              </w:rPr>
-              <w:t xml:space="preserve"> thông tin </w:t>
-            </w:r>
-            <w:r>
-              <w:rPr>
-                <w:rFonts w:ascii="Times New Roman" w:hAnsi="Times New Roman" w:cs="Times New Roman"/>
-                <w:sz w:val="26"/>
-                <w:szCs w:val="26"/>
-              </w:rPr>
-              <w:t>DVD hoặc đĩa game,</w:t>
-            </w:r>
-            <w:r>
-              <w:rPr>
-                <w:rFonts w:ascii="Times New Roman" w:hAnsi="Times New Roman" w:cs="Times New Roman"/>
-                <w:sz w:val="26"/>
-                <w:szCs w:val="26"/>
-              </w:rPr>
-              <w:t xml:space="preserve"> thông báo xóa thành công</w:t>
-            </w:r>
-            <w:r>
-              <w:rPr>
-                <w:rFonts w:ascii="Times New Roman" w:hAnsi="Times New Roman" w:cs="Times New Roman"/>
-                <w:sz w:val="26"/>
-                <w:szCs w:val="26"/>
-              </w:rPr>
-              <w:t xml:space="preserve"> và hiển thị trang giao diện quản lí DVD </w:t>
-            </w:r>
-            <w:r>
-              <w:rPr>
-                <w:rFonts w:ascii="Times New Roman" w:hAnsi="Times New Roman" w:cs="Times New Roman"/>
-                <w:sz w:val="26"/>
-                <w:szCs w:val="26"/>
-              </w:rPr>
-              <w:t>và</w:t>
-            </w:r>
-            <w:r>
-              <w:rPr>
-                <w:rFonts w:ascii="Times New Roman" w:hAnsi="Times New Roman" w:cs="Times New Roman"/>
-                <w:sz w:val="26"/>
-                <w:szCs w:val="26"/>
-              </w:rPr>
-              <w:t xml:space="preserve"> đĩa game</w:t>
-            </w:r>
-            <w:r>
-              <w:rPr>
-                <w:rStyle w:val="CommentReference"/>
-              </w:rPr>
-              <w:commentReference w:id="1"/>
-            </w:r>
-            <w:r>
-              <w:rPr>
-                <w:rFonts w:ascii="Times New Roman" w:hAnsi="Times New Roman" w:cs="Times New Roman"/>
-                <w:sz w:val="26"/>
-                <w:szCs w:val="26"/>
-              </w:rPr>
-              <w:t xml:space="preserve">. Nếu người dùng chọn </w:t>
-            </w:r>
-            <w:r>
-              <w:rPr>
-                <w:rFonts w:ascii="Times New Roman" w:hAnsi="Times New Roman" w:cs="Times New Roman"/>
-                <w:b/>
-                <w:sz w:val="26"/>
-                <w:szCs w:val="26"/>
-              </w:rPr>
-              <w:t>No</w:t>
-            </w:r>
-            <w:r>
-              <w:rPr>
-                <w:rFonts w:ascii="Times New Roman" w:hAnsi="Times New Roman" w:cs="Times New Roman"/>
-                <w:sz w:val="26"/>
-                <w:szCs w:val="26"/>
-              </w:rPr>
-              <w:t xml:space="preserve"> thì hệ thống hiển thị giao diện quản lí </w:t>
-            </w:r>
-            <w:r>
-              <w:rPr>
-                <w:rFonts w:ascii="Times New Roman" w:hAnsi="Times New Roman" w:cs="Times New Roman"/>
-                <w:sz w:val="26"/>
-                <w:szCs w:val="26"/>
-              </w:rPr>
-              <w:t>DVD và đĩa game</w:t>
-            </w:r>
-            <w:r>
-              <w:rPr>
-                <w:rStyle w:val="CommentReference"/>
-              </w:rPr>
-              <w:commentReference w:id="2"/>
-            </w:r>
-            <w:r>
-              <w:rPr>
-                <w:rFonts w:ascii="Times New Roman" w:hAnsi="Times New Roman" w:cs="Times New Roman"/>
-                <w:sz w:val="26"/>
-                <w:szCs w:val="26"/>
-              </w:rPr>
-              <w:t>.</w:t>
+              <w:t xml:space="preserve">6.1 Nếu người dùng nhấn </w:t>
+            </w:r>
+            <w:r>
+              <w:rPr>
+                <w:rFonts w:ascii="Times New Roman" w:hAnsi="Times New Roman" w:cs="Times New Roman"/>
+                <w:b/>
+                <w:sz w:val="26"/>
+                <w:szCs w:val="26"/>
+              </w:rPr>
+              <w:t>Lưu</w:t>
+            </w:r>
+            <w:r>
+              <w:rPr>
+                <w:rFonts w:ascii="Times New Roman" w:hAnsi="Times New Roman" w:cs="Times New Roman"/>
+                <w:sz w:val="26"/>
+                <w:szCs w:val="26"/>
+              </w:rPr>
+              <w:t xml:space="preserve"> </w:t>
+            </w:r>
+            <w:r>
+              <w:rPr>
+                <w:rFonts w:ascii="Times New Roman" w:hAnsi="Times New Roman" w:cs="Times New Roman"/>
+                <w:sz w:val="26"/>
+                <w:szCs w:val="26"/>
+              </w:rPr>
+              <w:t xml:space="preserve">và thông tin nhập không hợp lệ thì hệ thống thông báo </w:t>
+            </w:r>
+            <w:r>
+              <w:rPr>
+                <w:rFonts w:ascii="Times New Roman" w:hAnsi="Times New Roman" w:cs="Times New Roman"/>
+                <w:sz w:val="26"/>
+                <w:szCs w:val="26"/>
+              </w:rPr>
+              <w:t xml:space="preserve">cập nhật </w:t>
+            </w:r>
+            <w:r>
+              <w:rPr>
+                <w:rFonts w:ascii="Times New Roman" w:hAnsi="Times New Roman" w:cs="Times New Roman"/>
+                <w:sz w:val="26"/>
+                <w:szCs w:val="26"/>
+              </w:rPr>
+              <w:t>không thành công và yêu cầu người dùng thực hiện lại bước 5.</w:t>
             </w:r>
           </w:p>
         </w:tc>
@@ -5927,15 +6155,47 @@
                 <w:sz w:val="26"/>
                 <w:szCs w:val="26"/>
               </w:rPr>
-              <w:t>Delete rental rate (Xóa rental rate)</w:t>
-            </w:r>
-            <w:r>
-              <w:rPr>
-                <w:rFonts w:ascii="Times New Roman" w:hAnsi="Times New Roman" w:cs="Times New Roman"/>
-                <w:sz w:val="26"/>
-                <w:szCs w:val="26"/>
-              </w:rPr>
-              <w:t xml:space="preserve"> </w:t>
+              <w:t>Update</w:t>
+            </w:r>
+            <w:r>
+              <w:rPr>
+                <w:rFonts w:ascii="Times New Roman" w:hAnsi="Times New Roman" w:cs="Times New Roman"/>
+                <w:sz w:val="26"/>
+                <w:szCs w:val="26"/>
+              </w:rPr>
+              <w:t xml:space="preserve"> title</w:t>
+            </w:r>
+            <w:r>
+              <w:rPr>
+                <w:rFonts w:ascii="Times New Roman" w:hAnsi="Times New Roman" w:cs="Times New Roman"/>
+                <w:sz w:val="26"/>
+                <w:szCs w:val="26"/>
+              </w:rPr>
+              <w:t xml:space="preserve"> information (</w:t>
+            </w:r>
+            <w:r>
+              <w:rPr>
+                <w:rFonts w:ascii="Times New Roman" w:hAnsi="Times New Roman" w:cs="Times New Roman"/>
+                <w:sz w:val="26"/>
+                <w:szCs w:val="26"/>
+              </w:rPr>
+              <w:t>Cập nhật</w:t>
+            </w:r>
+            <w:r>
+              <w:rPr>
+                <w:rFonts w:ascii="Times New Roman" w:hAnsi="Times New Roman" w:cs="Times New Roman"/>
+                <w:sz w:val="26"/>
+                <w:szCs w:val="26"/>
+              </w:rPr>
+              <w:t xml:space="preserve"> thông tin </w:t>
+            </w:r>
+            <w:r>
+              <w:rPr>
+                <w:rFonts w:ascii="Times New Roman" w:hAnsi="Times New Roman" w:cs="Times New Roman"/>
+                <w:sz w:val="26"/>
+                <w:szCs w:val="26"/>
+              </w:rPr>
+              <w:t>tiêu đề)</w:t>
             </w:r>
           </w:p>
         </w:tc>
@@ -5966,7 +6226,7 @@
                 <w:sz w:val="26"/>
                 <w:szCs w:val="26"/>
               </w:rPr>
-              <w:t>Manager (quản lí)</w:t>
+              <w:t>Clerk (nhân viên bán hàng)</w:t>
             </w:r>
           </w:p>
         </w:tc>
@@ -6005,7 +6265,23 @@
                 <w:sz w:val="26"/>
                 <w:szCs w:val="26"/>
               </w:rPr>
-              <w:t xml:space="preserve"> Use case thực hiện việc cho phép actor xóa rental rate.</w:t>
+              <w:t xml:space="preserve"> Use case thực hiện việc cho phép actor c</w:t>
+            </w:r>
+            <w:r>
+              <w:rPr>
+                <w:rFonts w:ascii="Times New Roman" w:hAnsi="Times New Roman" w:cs="Times New Roman"/>
+                <w:sz w:val="26"/>
+                <w:szCs w:val="26"/>
+              </w:rPr>
+              <w:t xml:space="preserve">hỉnh sửa thông tin </w:t>
+            </w:r>
+            <w:r>
+              <w:rPr>
+                <w:rFonts w:ascii="Times New Roman" w:hAnsi="Times New Roman" w:cs="Times New Roman"/>
+                <w:sz w:val="26"/>
+                <w:szCs w:val="26"/>
+              </w:rPr>
+              <w:t>tiêu đề.</w:t>
             </w:r>
           </w:p>
         </w:tc>
@@ -6052,7 +6328,7 @@
                 <w:sz w:val="26"/>
                 <w:szCs w:val="26"/>
               </w:rPr>
-              <w:t>quản lí rental rate</w:t>
+              <w:t>quản lí thông tin tiêu đề</w:t>
             </w:r>
             <w:r>
               <w:rPr>
@@ -6099,7 +6375,23 @@
                 <w:sz w:val="26"/>
                 <w:szCs w:val="26"/>
               </w:rPr>
-              <w:t xml:space="preserve"> Actor thực hiện xóa rental rate thành công.</w:t>
+              <w:t xml:space="preserve"> Actor thực hiện c</w:t>
+            </w:r>
+            <w:r>
+              <w:rPr>
+                <w:rFonts w:ascii="Times New Roman" w:hAnsi="Times New Roman" w:cs="Times New Roman"/>
+                <w:sz w:val="26"/>
+                <w:szCs w:val="26"/>
+              </w:rPr>
+              <w:t xml:space="preserve">hỉnh sửa thông tin </w:t>
+            </w:r>
+            <w:r>
+              <w:rPr>
+                <w:rFonts w:ascii="Times New Roman" w:hAnsi="Times New Roman" w:cs="Times New Roman"/>
+                <w:sz w:val="26"/>
+                <w:szCs w:val="26"/>
+              </w:rPr>
+              <w:t>tiêu đề thành công.</w:t>
             </w:r>
           </w:p>
         </w:tc>
@@ -6193,7 +6485,7 @@
       </w:tr>
       <w:tr>
         <w:trPr>
-          <w:trHeight w:val="602"/>
+          <w:trHeight w:val="620"/>
         </w:trPr>
         <w:tc>
           <w:tcPr>
@@ -6223,40 +6515,73 @@
                 <w:sz w:val="26"/>
                 <w:szCs w:val="26"/>
               </w:rPr>
+              <w:t xml:space="preserve">. </w:t>
+            </w:r>
+            <w:r>
+              <w:rPr>
+                <w:rFonts w:ascii="Times New Roman" w:hAnsi="Times New Roman" w:cs="Times New Roman"/>
+                <w:sz w:val="26"/>
+                <w:szCs w:val="26"/>
+              </w:rPr>
+              <w:t>N</w:t>
+            </w:r>
+            <w:r>
+              <w:rPr>
+                <w:rFonts w:ascii="Times New Roman" w:hAnsi="Times New Roman" w:cs="Times New Roman"/>
+                <w:sz w:val="26"/>
+                <w:szCs w:val="26"/>
+              </w:rPr>
+              <w:t xml:space="preserve">hấn vào </w:t>
+            </w:r>
+            <w:r>
+              <w:rPr>
+                <w:rFonts w:ascii="Times New Roman" w:hAnsi="Times New Roman" w:cs="Times New Roman"/>
+                <w:sz w:val="26"/>
+                <w:szCs w:val="26"/>
+              </w:rPr>
+              <w:t>tên</w:t>
+            </w:r>
+            <w:r>
+              <w:rPr>
+                <w:rFonts w:ascii="Times New Roman" w:hAnsi="Times New Roman" w:cs="Times New Roman"/>
+                <w:sz w:val="26"/>
+                <w:szCs w:val="26"/>
+              </w:rPr>
+              <w:t xml:space="preserve"> của tiêu đề </w:t>
+            </w:r>
+            <w:r>
+              <w:rPr>
+                <w:rFonts w:ascii="Times New Roman" w:hAnsi="Times New Roman" w:cs="Times New Roman"/>
+                <w:sz w:val="26"/>
+                <w:szCs w:val="26"/>
+              </w:rPr>
+              <w:t xml:space="preserve">cần </w:t>
+            </w:r>
+            <w:r>
+              <w:rPr>
+                <w:rFonts w:ascii="Times New Roman" w:hAnsi="Times New Roman" w:cs="Times New Roman"/>
+                <w:sz w:val="26"/>
+                <w:szCs w:val="26"/>
+              </w:rPr>
+              <w:t>cập nhật</w:t>
+            </w:r>
+            <w:r>
+              <w:rPr>
+                <w:rFonts w:ascii="Times New Roman" w:hAnsi="Times New Roman" w:cs="Times New Roman"/>
+                <w:sz w:val="26"/>
+                <w:szCs w:val="26"/>
+              </w:rPr>
               <w:t>.</w:t>
             </w:r>
             <w:r>
               <w:rPr>
                 <w:rFonts w:ascii="Times New Roman" w:hAnsi="Times New Roman" w:cs="Times New Roman"/>
+                <w:b/>
                 <w:sz w:val="26"/>
                 <w:szCs w:val="26"/>
               </w:rPr>
               <w:t xml:space="preserve"> </w:t>
             </w:r>
-            <w:r>
-              <w:rPr>
-                <w:rFonts w:ascii="Times New Roman" w:hAnsi="Times New Roman" w:cs="Times New Roman"/>
-                <w:sz w:val="26"/>
-                <w:szCs w:val="26"/>
-              </w:rPr>
-              <w:t>N</w:t>
-            </w:r>
-            <w:r>
-              <w:rPr>
-                <w:rFonts w:ascii="Times New Roman" w:hAnsi="Times New Roman" w:cs="Times New Roman"/>
-                <w:sz w:val="26"/>
-                <w:szCs w:val="26"/>
-              </w:rPr>
-              <w:t>hấn vào ID củ</w:t>
-            </w:r>
-            <w:r>
-              <w:rPr>
-                <w:rFonts w:ascii="Times New Roman" w:hAnsi="Times New Roman" w:cs="Times New Roman"/>
-                <w:sz w:val="26"/>
-                <w:szCs w:val="26"/>
-              </w:rPr>
-              <w:t>a rental rate.</w:t>
-            </w:r>
           </w:p>
         </w:tc>
         <w:tc>
@@ -6303,30 +6628,22 @@
                 <w:sz w:val="26"/>
                 <w:szCs w:val="26"/>
               </w:rPr>
-              <w:t>iển thị</w:t>
-            </w:r>
-            <w:r>
-              <w:rPr>
-                <w:rFonts w:ascii="Times New Roman" w:hAnsi="Times New Roman" w:cs="Times New Roman"/>
-                <w:sz w:val="26"/>
-                <w:szCs w:val="26"/>
-              </w:rPr>
-              <w:t xml:space="preserve"> form thông tin</w:t>
-            </w:r>
-            <w:r>
-              <w:rPr>
-                <w:rFonts w:ascii="Times New Roman" w:hAnsi="Times New Roman" w:cs="Times New Roman"/>
-                <w:sz w:val="26"/>
-                <w:szCs w:val="26"/>
-              </w:rPr>
-              <w:t xml:space="preserve"> rental rate.</w:t>
-            </w:r>
-          </w:p>
-        </w:tc>
-      </w:tr>
-      <w:tr>
-        <w:trPr>
-          <w:trHeight w:val="818"/>
+              <w:t>iển thị form thông tin của tiêu đề</w:t>
+            </w:r>
+            <w:r>
+              <w:rPr>
+                <w:rFonts w:ascii="Times New Roman" w:hAnsi="Times New Roman" w:cs="Times New Roman"/>
+                <w:sz w:val="26"/>
+                <w:szCs w:val="26"/>
+              </w:rPr>
+              <w:t>.</w:t>
+            </w:r>
+          </w:p>
+        </w:tc>
+      </w:tr>
+      <w:tr>
+        <w:trPr>
+          <w:trHeight w:val="620"/>
         </w:trPr>
         <w:tc>
           <w:tcPr>
@@ -6348,24 +6665,16 @@
                 <w:sz w:val="26"/>
                 <w:szCs w:val="26"/>
               </w:rPr>
-              <w:t>3</w:t>
-            </w:r>
-            <w:r>
-              <w:rPr>
-                <w:rFonts w:ascii="Times New Roman" w:hAnsi="Times New Roman" w:cs="Times New Roman"/>
-                <w:sz w:val="26"/>
-                <w:szCs w:val="26"/>
-              </w:rPr>
-              <w:t xml:space="preserve">. Chọn </w:t>
-            </w:r>
-            <w:r>
-              <w:rPr>
-                <w:rFonts w:ascii="Times New Roman" w:hAnsi="Times New Roman" w:cs="Times New Roman"/>
-                <w:b/>
-                <w:sz w:val="26"/>
-                <w:szCs w:val="26"/>
-              </w:rPr>
-              <w:t>Xóa</w:t>
+              <w:t xml:space="preserve">3. Chọn chức năng </w:t>
+            </w:r>
+            <w:r>
+              <w:rPr>
+                <w:rFonts w:ascii="Times New Roman" w:hAnsi="Times New Roman" w:cs="Times New Roman"/>
+                <w:b/>
+                <w:sz w:val="26"/>
+                <w:szCs w:val="26"/>
+              </w:rPr>
+              <w:t>Cập nhật</w:t>
             </w:r>
             <w:r>
               <w:rPr>
@@ -6397,14 +6706,14 @@
                 <w:sz w:val="26"/>
                 <w:szCs w:val="26"/>
               </w:rPr>
-              <w:t>4. Hiển thị thông báo yêu cầu actor xác nhận việc xóa.</w:t>
-            </w:r>
-          </w:p>
-        </w:tc>
-      </w:tr>
-      <w:tr>
-        <w:trPr>
-          <w:trHeight w:val="1880"/>
+              <w:t>4. Hiển thị form cập nhật thông tin tiêu đề.</w:t>
+            </w:r>
+          </w:p>
+        </w:tc>
+      </w:tr>
+      <w:tr>
+        <w:trPr>
+          <w:trHeight w:val="2330"/>
         </w:trPr>
         <w:tc>
           <w:tcPr>
@@ -6426,16 +6735,32 @@
                 <w:sz w:val="26"/>
                 <w:szCs w:val="26"/>
               </w:rPr>
-              <w:t xml:space="preserve">5. Chọn </w:t>
-            </w:r>
-            <w:r>
-              <w:rPr>
-                <w:rFonts w:ascii="Times New Roman" w:hAnsi="Times New Roman" w:cs="Times New Roman"/>
-                <w:b/>
-                <w:sz w:val="26"/>
-                <w:szCs w:val="26"/>
-              </w:rPr>
-              <w:t>Yes</w:t>
+              <w:t xml:space="preserve">5. Nhập thông tin cần </w:t>
+            </w:r>
+            <w:r>
+              <w:rPr>
+                <w:rFonts w:ascii="Times New Roman" w:hAnsi="Times New Roman" w:cs="Times New Roman"/>
+                <w:sz w:val="26"/>
+                <w:szCs w:val="26"/>
+              </w:rPr>
+              <w:t>cập nhật</w:t>
+            </w:r>
+            <w:r>
+              <w:rPr>
+                <w:rFonts w:ascii="Times New Roman" w:hAnsi="Times New Roman" w:cs="Times New Roman"/>
+                <w:sz w:val="26"/>
+                <w:szCs w:val="26"/>
+              </w:rPr>
+              <w:t xml:space="preserve">, sau đó nhấn </w:t>
+            </w:r>
+            <w:r>
+              <w:rPr>
+                <w:rFonts w:ascii="Times New Roman" w:hAnsi="Times New Roman" w:cs="Times New Roman"/>
+                <w:b/>
+                <w:sz w:val="26"/>
+                <w:szCs w:val="26"/>
+              </w:rPr>
+              <w:t>Lưu</w:t>
             </w:r>
             <w:r>
               <w:rPr>
@@ -6452,7 +6777,15 @@
                 <w:sz w:val="26"/>
                 <w:szCs w:val="26"/>
               </w:rPr>
-              <w:t>No</w:t>
+              <w:t>Hủy</w:t>
+            </w:r>
+            <w:r>
+              <w:rPr>
+                <w:rFonts w:ascii="Times New Roman" w:hAnsi="Times New Roman" w:cs="Times New Roman"/>
+                <w:sz w:val="26"/>
+                <w:szCs w:val="26"/>
+              </w:rPr>
+              <w:t>.</w:t>
             </w:r>
           </w:p>
         </w:tc>
@@ -6476,57 +6809,246 @@
                 <w:sz w:val="26"/>
                 <w:szCs w:val="26"/>
               </w:rPr>
-              <w:t xml:space="preserve">6. Nếu người dùng chọn </w:t>
-            </w:r>
-            <w:r>
-              <w:rPr>
-                <w:rFonts w:ascii="Times New Roman" w:hAnsi="Times New Roman" w:cs="Times New Roman"/>
-                <w:b/>
-                <w:sz w:val="26"/>
-                <w:szCs w:val="26"/>
-              </w:rPr>
-              <w:t>Yes</w:t>
-            </w:r>
-            <w:r>
-              <w:rPr>
-                <w:rFonts w:ascii="Times New Roman" w:hAnsi="Times New Roman" w:cs="Times New Roman"/>
-                <w:sz w:val="26"/>
-                <w:szCs w:val="26"/>
-              </w:rPr>
-              <w:t xml:space="preserve"> thì hệ thống xóa</w:t>
-            </w:r>
-            <w:r>
-              <w:rPr>
-                <w:rFonts w:ascii="Times New Roman" w:hAnsi="Times New Roman" w:cs="Times New Roman"/>
-                <w:sz w:val="26"/>
-                <w:szCs w:val="26"/>
-              </w:rPr>
-              <w:t xml:space="preserve"> thông tin </w:t>
-            </w:r>
-            <w:r>
-              <w:rPr>
-                <w:rFonts w:ascii="Times New Roman" w:hAnsi="Times New Roman" w:cs="Times New Roman"/>
-                <w:sz w:val="26"/>
-                <w:szCs w:val="26"/>
-              </w:rPr>
-              <w:t xml:space="preserve">rental rate, thông báo xóa thành công và hiển thị trang giao diện quản lí rental rate. Nếu người dùng chọn </w:t>
-            </w:r>
-            <w:r>
-              <w:rPr>
-                <w:rFonts w:ascii="Times New Roman" w:hAnsi="Times New Roman" w:cs="Times New Roman"/>
-                <w:b/>
-                <w:sz w:val="26"/>
-                <w:szCs w:val="26"/>
-              </w:rPr>
-              <w:t>No</w:t>
-            </w:r>
-            <w:r>
-              <w:rPr>
-                <w:rFonts w:ascii="Times New Roman" w:hAnsi="Times New Roman" w:cs="Times New Roman"/>
-                <w:sz w:val="26"/>
-                <w:szCs w:val="26"/>
-              </w:rPr>
-              <w:t xml:space="preserve"> thì hệ thống hiển thị giao diện quản lí rental rate.</w:t>
+              <w:t xml:space="preserve">6. Nếu người dùng nhấn </w:t>
+            </w:r>
+            <w:r>
+              <w:rPr>
+                <w:rFonts w:ascii="Times New Roman" w:hAnsi="Times New Roman" w:cs="Times New Roman"/>
+                <w:b/>
+                <w:sz w:val="26"/>
+                <w:szCs w:val="26"/>
+              </w:rPr>
+              <w:t>Lưu</w:t>
+            </w:r>
+            <w:r>
+              <w:rPr>
+                <w:rFonts w:ascii="Times New Roman" w:hAnsi="Times New Roman" w:cs="Times New Roman"/>
+                <w:sz w:val="26"/>
+                <w:szCs w:val="26"/>
+              </w:rPr>
+              <w:t xml:space="preserve"> </w:t>
+            </w:r>
+            <w:r>
+              <w:rPr>
+                <w:rFonts w:ascii="Times New Roman" w:hAnsi="Times New Roman" w:cs="Times New Roman"/>
+                <w:sz w:val="26"/>
+                <w:szCs w:val="26"/>
+              </w:rPr>
+              <w:t>và thông tin nhập hợp lệ thì</w:t>
+            </w:r>
+            <w:r>
+              <w:rPr>
+                <w:rFonts w:ascii="Times New Roman" w:hAnsi="Times New Roman" w:cs="Times New Roman"/>
+                <w:sz w:val="26"/>
+                <w:szCs w:val="26"/>
+              </w:rPr>
+              <w:t xml:space="preserve"> </w:t>
+            </w:r>
+            <w:r>
+              <w:rPr>
+                <w:rFonts w:ascii="Times New Roman" w:hAnsi="Times New Roman" w:cs="Times New Roman"/>
+                <w:sz w:val="26"/>
+                <w:szCs w:val="26"/>
+              </w:rPr>
+              <w:t xml:space="preserve">lưu thông tin </w:t>
+            </w:r>
+            <w:r>
+              <w:rPr>
+                <w:rFonts w:ascii="Times New Roman" w:hAnsi="Times New Roman" w:cs="Times New Roman"/>
+                <w:sz w:val="26"/>
+                <w:szCs w:val="26"/>
+              </w:rPr>
+              <w:t>tiêu đề,</w:t>
+            </w:r>
+            <w:r>
+              <w:rPr>
+                <w:rFonts w:ascii="Times New Roman" w:hAnsi="Times New Roman" w:cs="Times New Roman"/>
+                <w:sz w:val="26"/>
+                <w:szCs w:val="26"/>
+              </w:rPr>
+              <w:t xml:space="preserve"> thông báo cập nhật thành công và</w:t>
+            </w:r>
+            <w:r>
+              <w:rPr>
+                <w:rFonts w:ascii="Times New Roman" w:hAnsi="Times New Roman" w:cs="Times New Roman"/>
+                <w:sz w:val="26"/>
+                <w:szCs w:val="26"/>
+              </w:rPr>
+              <w:t xml:space="preserve"> hiển thị trang giao diện quản lí thông tin tiêu đề</w:t>
+            </w:r>
+            <w:r>
+              <w:rPr>
+                <w:rFonts w:ascii="Times New Roman" w:hAnsi="Times New Roman" w:cs="Times New Roman"/>
+                <w:sz w:val="26"/>
+                <w:szCs w:val="26"/>
+              </w:rPr>
+              <w:t xml:space="preserve">. Nếu người dùng nhấn </w:t>
+            </w:r>
+            <w:r>
+              <w:rPr>
+                <w:rFonts w:ascii="Times New Roman" w:hAnsi="Times New Roman" w:cs="Times New Roman"/>
+                <w:b/>
+                <w:sz w:val="26"/>
+                <w:szCs w:val="26"/>
+              </w:rPr>
+              <w:t>Hủy</w:t>
+            </w:r>
+            <w:r>
+              <w:rPr>
+                <w:rFonts w:ascii="Times New Roman" w:hAnsi="Times New Roman" w:cs="Times New Roman"/>
+                <w:sz w:val="26"/>
+                <w:szCs w:val="26"/>
+              </w:rPr>
+              <w:t xml:space="preserve"> </w:t>
+            </w:r>
+            <w:r>
+              <w:rPr>
+                <w:rFonts w:ascii="Times New Roman" w:hAnsi="Times New Roman" w:cs="Times New Roman"/>
+                <w:sz w:val="26"/>
+                <w:szCs w:val="26"/>
+              </w:rPr>
+              <w:t xml:space="preserve">thì hệ thống hiển thị </w:t>
+            </w:r>
+            <w:r>
+              <w:rPr>
+                <w:rFonts w:ascii="Times New Roman" w:hAnsi="Times New Roman" w:cs="Times New Roman"/>
+                <w:sz w:val="26"/>
+                <w:szCs w:val="26"/>
+              </w:rPr>
+              <w:t>trang giao diện quản lí thông tin tiêu đề</w:t>
+            </w:r>
+            <w:r>
+              <w:rPr>
+                <w:rFonts w:ascii="Times New Roman" w:hAnsi="Times New Roman" w:cs="Times New Roman"/>
+                <w:sz w:val="26"/>
+                <w:szCs w:val="26"/>
+              </w:rPr>
+              <w:t>.</w:t>
+            </w:r>
+          </w:p>
+        </w:tc>
+      </w:tr>
+      <w:tr>
+        <w:trPr>
+          <w:trHeight w:val="530"/>
+        </w:trPr>
+        <w:tc>
+          <w:tcPr>
+            <w:tcW w:w="9350" w:type="dxa"/>
+            <w:gridSpan w:val="2"/>
+            <w:vAlign w:val="center"/>
+          </w:tcPr>
+          <w:p>
+            <w:pPr>
+              <w:rPr>
+                <w:rFonts w:ascii="Times New Roman" w:hAnsi="Times New Roman" w:cs="Times New Roman"/>
+                <w:sz w:val="26"/>
+                <w:szCs w:val="26"/>
+              </w:rPr>
+            </w:pPr>
+            <w:r>
+              <w:rPr>
+                <w:rFonts w:ascii="Times New Roman" w:hAnsi="Times New Roman" w:cs="Times New Roman"/>
+                <w:b/>
+                <w:sz w:val="26"/>
+                <w:szCs w:val="26"/>
+              </w:rPr>
+              <w:lastRenderedPageBreak/>
+              <w:t>Luồng sự kiện phụ</w:t>
+            </w:r>
+          </w:p>
+        </w:tc>
+      </w:tr>
+      <w:tr>
+        <w:trPr>
+          <w:trHeight w:val="1430"/>
+        </w:trPr>
+        <w:tc>
+          <w:tcPr>
+            <w:tcW w:w="4675" w:type="dxa"/>
+            <w:vAlign w:val="center"/>
+          </w:tcPr>
+          <w:p>
+            <w:pPr>
+              <w:jc w:val="both"/>
+              <w:rPr>
+                <w:rFonts w:ascii="Times New Roman" w:hAnsi="Times New Roman" w:cs="Times New Roman"/>
+                <w:sz w:val="26"/>
+                <w:szCs w:val="26"/>
+              </w:rPr>
+            </w:pPr>
+            <w:r>
+              <w:rPr>
+                <w:rFonts w:ascii="Times New Roman" w:hAnsi="Times New Roman" w:cs="Times New Roman"/>
+                <w:sz w:val="26"/>
+                <w:szCs w:val="26"/>
+              </w:rPr>
+              <w:t>6.2. Thực hiện lại bước 5.</w:t>
+            </w:r>
+          </w:p>
+        </w:tc>
+        <w:tc>
+          <w:tcPr>
+            <w:tcW w:w="4675" w:type="dxa"/>
+            <w:vAlign w:val="center"/>
+          </w:tcPr>
+          <w:p>
+            <w:pPr>
+              <w:jc w:val="both"/>
+              <w:rPr>
+                <w:rFonts w:ascii="Times New Roman" w:hAnsi="Times New Roman" w:cs="Times New Roman"/>
+                <w:sz w:val="26"/>
+                <w:szCs w:val="26"/>
+              </w:rPr>
+            </w:pPr>
+            <w:r>
+              <w:rPr>
+                <w:rFonts w:ascii="Times New Roman" w:hAnsi="Times New Roman" w:cs="Times New Roman"/>
+                <w:sz w:val="26"/>
+                <w:szCs w:val="26"/>
+              </w:rPr>
+              <w:t xml:space="preserve">6.1 Nếu người dùng nhấn </w:t>
+            </w:r>
+            <w:r>
+              <w:rPr>
+                <w:rFonts w:ascii="Times New Roman" w:hAnsi="Times New Roman" w:cs="Times New Roman"/>
+                <w:b/>
+                <w:sz w:val="26"/>
+                <w:szCs w:val="26"/>
+              </w:rPr>
+              <w:t>Lưu</w:t>
+            </w:r>
+            <w:r>
+              <w:rPr>
+                <w:rFonts w:ascii="Times New Roman" w:hAnsi="Times New Roman" w:cs="Times New Roman"/>
+                <w:sz w:val="26"/>
+                <w:szCs w:val="26"/>
+              </w:rPr>
+              <w:t xml:space="preserve"> </w:t>
+            </w:r>
+            <w:r>
+              <w:rPr>
+                <w:rFonts w:ascii="Times New Roman" w:hAnsi="Times New Roman" w:cs="Times New Roman"/>
+                <w:sz w:val="26"/>
+                <w:szCs w:val="26"/>
+              </w:rPr>
+              <w:t xml:space="preserve">và thông tin nhập không hợp lệ thì hệ thống thông báo </w:t>
+            </w:r>
+            <w:r>
+              <w:rPr>
+                <w:rFonts w:ascii="Times New Roman" w:hAnsi="Times New Roman" w:cs="Times New Roman"/>
+                <w:sz w:val="26"/>
+                <w:szCs w:val="26"/>
+              </w:rPr>
+              <w:t xml:space="preserve">cập nhật </w:t>
+            </w:r>
+            <w:r>
+              <w:rPr>
+                <w:rFonts w:ascii="Times New Roman" w:hAnsi="Times New Roman" w:cs="Times New Roman"/>
+                <w:sz w:val="26"/>
+                <w:szCs w:val="26"/>
+              </w:rPr>
+              <w:t>không thành công và yêu cầu người dùng thực hiện lại bước 5.</w:t>
             </w:r>
           </w:p>
         </w:tc>
@@ -6562,7 +7084,7 @@
       </w:tblGrid>
       <w:tr>
         <w:trPr>
-          <w:trHeight w:val="440"/>
+          <w:trHeight w:val="728"/>
         </w:trPr>
         <w:tc>
           <w:tcPr>
@@ -6601,39 +7123,39 @@
                 <w:sz w:val="26"/>
                 <w:szCs w:val="26"/>
               </w:rPr>
-              <w:t xml:space="preserve"> c</w:t>
-            </w:r>
-            <w:r>
-              <w:rPr>
-                <w:rFonts w:ascii="Times New Roman" w:hAnsi="Times New Roman" w:cs="Times New Roman"/>
-                <w:sz w:val="26"/>
-                <w:szCs w:val="26"/>
-              </w:rPr>
-              <w:t>ustomer information (</w:t>
-            </w:r>
-            <w:r>
-              <w:rPr>
-                <w:rFonts w:ascii="Times New Roman" w:hAnsi="Times New Roman" w:cs="Times New Roman"/>
-                <w:sz w:val="26"/>
-                <w:szCs w:val="26"/>
-              </w:rPr>
-              <w:t>Cập nhật</w:t>
-            </w:r>
-            <w:r>
-              <w:rPr>
-                <w:rFonts w:ascii="Times New Roman" w:hAnsi="Times New Roman" w:cs="Times New Roman"/>
-                <w:sz w:val="26"/>
-                <w:szCs w:val="26"/>
-              </w:rPr>
-              <w:t xml:space="preserve"> thông tin khách hàng</w:t>
-            </w:r>
-            <w:r>
-              <w:rPr>
-                <w:rFonts w:ascii="Times New Roman" w:hAnsi="Times New Roman" w:cs="Times New Roman"/>
-                <w:sz w:val="26"/>
-                <w:szCs w:val="26"/>
-              </w:rPr>
-              <w:t>)</w:t>
+              <w:t xml:space="preserve"> DVD or disk game</w:t>
+            </w:r>
+            <w:r>
+              <w:rPr>
+                <w:rFonts w:ascii="Times New Roman" w:hAnsi="Times New Roman" w:cs="Times New Roman"/>
+                <w:sz w:val="26"/>
+                <w:szCs w:val="26"/>
+              </w:rPr>
+              <w:t xml:space="preserve"> information (</w:t>
+            </w:r>
+            <w:r>
+              <w:rPr>
+                <w:rFonts w:ascii="Times New Roman" w:hAnsi="Times New Roman" w:cs="Times New Roman"/>
+                <w:sz w:val="26"/>
+                <w:szCs w:val="26"/>
+              </w:rPr>
+              <w:t xml:space="preserve">Cập nhật </w:t>
+            </w:r>
+            <w:r>
+              <w:rPr>
+                <w:rFonts w:ascii="Times New Roman" w:hAnsi="Times New Roman" w:cs="Times New Roman"/>
+                <w:sz w:val="26"/>
+                <w:szCs w:val="26"/>
+              </w:rPr>
+              <w:t xml:space="preserve">thông tin </w:t>
+            </w:r>
+            <w:r>
+              <w:rPr>
+                <w:rFonts w:ascii="Times New Roman" w:hAnsi="Times New Roman" w:cs="Times New Roman"/>
+                <w:sz w:val="26"/>
+                <w:szCs w:val="26"/>
+              </w:rPr>
+              <w:t>DVD hoặc đĩa game)</w:t>
             </w:r>
           </w:p>
         </w:tc>
@@ -6656,7 +7178,6 @@
                 <w:sz w:val="26"/>
                 <w:szCs w:val="26"/>
               </w:rPr>
-              <w:lastRenderedPageBreak/>
               <w:t xml:space="preserve">Actor: </w:t>
             </w:r>
             <w:r>
@@ -6665,7 +7186,7 @@
                 <w:sz w:val="26"/>
                 <w:szCs w:val="26"/>
               </w:rPr>
-              <w:t>Clerk (nhân viên bán hàng)</w:t>
+              <w:t>Manager (quản lí)</w:t>
             </w:r>
           </w:p>
         </w:tc>
@@ -6712,15 +7233,15 @@
                 <w:sz w:val="26"/>
                 <w:szCs w:val="26"/>
               </w:rPr>
-              <w:t>hỉnh sửa thông tin khách hàng</w:t>
-            </w:r>
-            <w:r>
-              <w:rPr>
-                <w:rFonts w:ascii="Times New Roman" w:hAnsi="Times New Roman" w:cs="Times New Roman"/>
-                <w:sz w:val="26"/>
-                <w:szCs w:val="26"/>
-              </w:rPr>
-              <w:t>.</w:t>
+              <w:t xml:space="preserve">hỉnh sửa thông tin </w:t>
+            </w:r>
+            <w:r>
+              <w:rPr>
+                <w:rFonts w:ascii="Times New Roman" w:hAnsi="Times New Roman" w:cs="Times New Roman"/>
+                <w:sz w:val="26"/>
+                <w:szCs w:val="26"/>
+              </w:rPr>
+              <w:t>DVD hoặc đĩa game.</w:t>
             </w:r>
           </w:p>
         </w:tc>
@@ -6767,7 +7288,7 @@
                 <w:sz w:val="26"/>
                 <w:szCs w:val="26"/>
               </w:rPr>
-              <w:t>quản lí thông tin khách hàng</w:t>
+              <w:t>quản lí thông tin DVD hoặc đĩa game</w:t>
             </w:r>
             <w:r>
               <w:rPr>
@@ -6822,15 +7343,15 @@
                 <w:sz w:val="26"/>
                 <w:szCs w:val="26"/>
               </w:rPr>
-              <w:t>hỉnh sửa thông tin khách hàng</w:t>
-            </w:r>
-            <w:r>
-              <w:rPr>
-                <w:rFonts w:ascii="Times New Roman" w:hAnsi="Times New Roman" w:cs="Times New Roman"/>
-                <w:sz w:val="26"/>
-                <w:szCs w:val="26"/>
-              </w:rPr>
-              <w:t xml:space="preserve"> thành công.</w:t>
+              <w:t xml:space="preserve">hỉnh sửa thông tin </w:t>
+            </w:r>
+            <w:r>
+              <w:rPr>
+                <w:rFonts w:ascii="Times New Roman" w:hAnsi="Times New Roman" w:cs="Times New Roman"/>
+                <w:sz w:val="26"/>
+                <w:szCs w:val="26"/>
+              </w:rPr>
+              <w:t>DVD hoặc đĩa game thành công.</w:t>
             </w:r>
           </w:p>
         </w:tc>
@@ -6924,7 +7445,7 @@
       </w:tr>
       <w:tr>
         <w:trPr>
-          <w:trHeight w:val="890"/>
+          <w:trHeight w:val="782"/>
         </w:trPr>
         <w:tc>
           <w:tcPr>
@@ -6954,6 +7475,86 @@
                 <w:sz w:val="26"/>
                 <w:szCs w:val="26"/>
               </w:rPr>
+              <w:t>.</w:t>
+            </w:r>
+            <w:r>
+              <w:rPr>
+                <w:rFonts w:ascii="Times New Roman" w:hAnsi="Times New Roman" w:cs="Times New Roman"/>
+                <w:sz w:val="26"/>
+                <w:szCs w:val="26"/>
+              </w:rPr>
+              <w:t xml:space="preserve"> </w:t>
+            </w:r>
+            <w:r>
+              <w:rPr>
+                <w:rFonts w:ascii="Times New Roman" w:hAnsi="Times New Roman" w:cs="Times New Roman"/>
+                <w:sz w:val="26"/>
+                <w:szCs w:val="26"/>
+              </w:rPr>
+              <w:t>N</w:t>
+            </w:r>
+            <w:r>
+              <w:rPr>
+                <w:rFonts w:ascii="Times New Roman" w:hAnsi="Times New Roman" w:cs="Times New Roman"/>
+                <w:sz w:val="26"/>
+                <w:szCs w:val="26"/>
+              </w:rPr>
+              <w:t xml:space="preserve">hấn vào ID của DVD hoặc đĩa game </w:t>
+            </w:r>
+            <w:r>
+              <w:rPr>
+                <w:rFonts w:ascii="Times New Roman" w:hAnsi="Times New Roman" w:cs="Times New Roman"/>
+                <w:sz w:val="26"/>
+                <w:szCs w:val="26"/>
+              </w:rPr>
+              <w:t xml:space="preserve">cần </w:t>
+            </w:r>
+            <w:r>
+              <w:rPr>
+                <w:rFonts w:ascii="Times New Roman" w:hAnsi="Times New Roman" w:cs="Times New Roman"/>
+                <w:sz w:val="26"/>
+                <w:szCs w:val="26"/>
+              </w:rPr>
+              <w:t>cập nhật</w:t>
+            </w:r>
+            <w:r>
+              <w:rPr>
+                <w:rFonts w:ascii="Times New Roman" w:hAnsi="Times New Roman" w:cs="Times New Roman"/>
+                <w:sz w:val="26"/>
+                <w:szCs w:val="26"/>
+              </w:rPr>
+              <w:t>.</w:t>
+            </w:r>
+          </w:p>
+        </w:tc>
+        <w:tc>
+          <w:tcPr>
+            <w:tcW w:w="4675" w:type="dxa"/>
+            <w:vAlign w:val="center"/>
+          </w:tcPr>
+          <w:p>
+            <w:pPr>
+              <w:jc w:val="both"/>
+              <w:rPr>
+                <w:rFonts w:ascii="Times New Roman" w:hAnsi="Times New Roman" w:cs="Times New Roman"/>
+                <w:sz w:val="26"/>
+                <w:szCs w:val="26"/>
+              </w:rPr>
+            </w:pPr>
+            <w:r>
+              <w:rPr>
+                <w:rFonts w:ascii="Times New Roman" w:hAnsi="Times New Roman" w:cs="Times New Roman"/>
+                <w:sz w:val="26"/>
+                <w:szCs w:val="26"/>
+              </w:rPr>
+              <w:t>2</w:t>
+            </w:r>
+            <w:r>
+              <w:rPr>
+                <w:rFonts w:ascii="Times New Roman" w:hAnsi="Times New Roman" w:cs="Times New Roman"/>
+                <w:sz w:val="26"/>
+                <w:szCs w:val="26"/>
+              </w:rPr>
               <w:t xml:space="preserve">. </w:t>
             </w:r>
             <w:r>
@@ -6962,23 +7563,223 @@
                 <w:sz w:val="26"/>
                 <w:szCs w:val="26"/>
               </w:rPr>
-              <w:t>N</w:t>
-            </w:r>
-            <w:r>
-              <w:rPr>
-                <w:rFonts w:ascii="Times New Roman" w:hAnsi="Times New Roman" w:cs="Times New Roman"/>
-                <w:sz w:val="26"/>
-                <w:szCs w:val="26"/>
-              </w:rPr>
-              <w:t xml:space="preserve">hấn vào ID của </w:t>
-            </w:r>
-            <w:r>
-              <w:rPr>
-                <w:rFonts w:ascii="Times New Roman" w:hAnsi="Times New Roman" w:cs="Times New Roman"/>
-                <w:sz w:val="26"/>
-                <w:szCs w:val="26"/>
-              </w:rPr>
-              <w:t>khách hàng</w:t>
+              <w:t>H</w:t>
+            </w:r>
+            <w:bookmarkStart w:id="3" w:name="_GoBack"/>
+            <w:bookmarkEnd w:id="3"/>
+            <w:r>
+              <w:rPr>
+                <w:rFonts w:ascii="Times New Roman" w:hAnsi="Times New Roman" w:cs="Times New Roman"/>
+                <w:sz w:val="26"/>
+                <w:szCs w:val="26"/>
+              </w:rPr>
+              <w:t>iển thị form thông tin của DVD hoặ</w:t>
+            </w:r>
+            <w:r>
+              <w:rPr>
+                <w:rFonts w:ascii="Times New Roman" w:hAnsi="Times New Roman" w:cs="Times New Roman"/>
+                <w:sz w:val="26"/>
+                <w:szCs w:val="26"/>
+              </w:rPr>
+              <w:t>c đĩa game.</w:t>
+            </w:r>
+          </w:p>
+        </w:tc>
+      </w:tr>
+      <w:tr>
+        <w:trPr>
+          <w:trHeight w:val="710"/>
+        </w:trPr>
+        <w:tc>
+          <w:tcPr>
+            <w:tcW w:w="4675" w:type="dxa"/>
+            <w:vAlign w:val="center"/>
+          </w:tcPr>
+          <w:p>
+            <w:pPr>
+              <w:jc w:val="both"/>
+              <w:rPr>
+                <w:rFonts w:ascii="Times New Roman" w:hAnsi="Times New Roman" w:cs="Times New Roman"/>
+                <w:sz w:val="26"/>
+                <w:szCs w:val="26"/>
+              </w:rPr>
+            </w:pPr>
+            <w:r>
+              <w:rPr>
+                <w:rFonts w:ascii="Times New Roman" w:hAnsi="Times New Roman" w:cs="Times New Roman"/>
+                <w:sz w:val="26"/>
+                <w:szCs w:val="26"/>
+              </w:rPr>
+              <w:t xml:space="preserve">3. Chọn chức năng </w:t>
+            </w:r>
+            <w:r>
+              <w:rPr>
+                <w:rFonts w:ascii="Times New Roman" w:hAnsi="Times New Roman" w:cs="Times New Roman"/>
+                <w:b/>
+                <w:sz w:val="26"/>
+                <w:szCs w:val="26"/>
+              </w:rPr>
+              <w:t>Cập nhật</w:t>
+            </w:r>
+            <w:r>
+              <w:rPr>
+                <w:rFonts w:ascii="Times New Roman" w:hAnsi="Times New Roman" w:cs="Times New Roman"/>
+                <w:sz w:val="26"/>
+                <w:szCs w:val="26"/>
+              </w:rPr>
+              <w:t>.</w:t>
+            </w:r>
+          </w:p>
+        </w:tc>
+        <w:tc>
+          <w:tcPr>
+            <w:tcW w:w="4675" w:type="dxa"/>
+            <w:vAlign w:val="center"/>
+          </w:tcPr>
+          <w:p>
+            <w:pPr>
+              <w:jc w:val="both"/>
+              <w:rPr>
+                <w:rFonts w:ascii="Times New Roman" w:hAnsi="Times New Roman" w:cs="Times New Roman"/>
+                <w:sz w:val="26"/>
+                <w:szCs w:val="26"/>
+              </w:rPr>
+            </w:pPr>
+            <w:r>
+              <w:rPr>
+                <w:rFonts w:ascii="Times New Roman" w:hAnsi="Times New Roman" w:cs="Times New Roman"/>
+                <w:sz w:val="26"/>
+                <w:szCs w:val="26"/>
+              </w:rPr>
+              <w:t xml:space="preserve">4. Hiển thị form cập nhật thông tin </w:t>
+            </w:r>
+            <w:r>
+              <w:rPr>
+                <w:rFonts w:ascii="Times New Roman" w:hAnsi="Times New Roman" w:cs="Times New Roman"/>
+                <w:sz w:val="26"/>
+                <w:szCs w:val="26"/>
+              </w:rPr>
+              <w:t>DVD hoặc đĩa game</w:t>
+            </w:r>
+            <w:r>
+              <w:rPr>
+                <w:rFonts w:ascii="Times New Roman" w:hAnsi="Times New Roman" w:cs="Times New Roman"/>
+                <w:sz w:val="26"/>
+                <w:szCs w:val="26"/>
+              </w:rPr>
+              <w:t>.</w:t>
+            </w:r>
+          </w:p>
+        </w:tc>
+      </w:tr>
+      <w:tr>
+        <w:trPr>
+          <w:trHeight w:val="2600"/>
+        </w:trPr>
+        <w:tc>
+          <w:tcPr>
+            <w:tcW w:w="4675" w:type="dxa"/>
+            <w:vAlign w:val="center"/>
+          </w:tcPr>
+          <w:p>
+            <w:pPr>
+              <w:jc w:val="both"/>
+              <w:rPr>
+                <w:rFonts w:ascii="Times New Roman" w:hAnsi="Times New Roman" w:cs="Times New Roman"/>
+                <w:sz w:val="26"/>
+                <w:szCs w:val="26"/>
+              </w:rPr>
+            </w:pPr>
+            <w:r>
+              <w:rPr>
+                <w:rFonts w:ascii="Times New Roman" w:hAnsi="Times New Roman" w:cs="Times New Roman"/>
+                <w:sz w:val="26"/>
+                <w:szCs w:val="26"/>
+              </w:rPr>
+              <w:t xml:space="preserve">5. Nhập thông tin cần </w:t>
+            </w:r>
+            <w:r>
+              <w:rPr>
+                <w:rFonts w:ascii="Times New Roman" w:hAnsi="Times New Roman" w:cs="Times New Roman"/>
+                <w:sz w:val="26"/>
+                <w:szCs w:val="26"/>
+              </w:rPr>
+              <w:t>cập nhật</w:t>
+            </w:r>
+            <w:r>
+              <w:rPr>
+                <w:rFonts w:ascii="Times New Roman" w:hAnsi="Times New Roman" w:cs="Times New Roman"/>
+                <w:sz w:val="26"/>
+                <w:szCs w:val="26"/>
+              </w:rPr>
+              <w:t xml:space="preserve">, sau đó nhấn </w:t>
+            </w:r>
+            <w:r>
+              <w:rPr>
+                <w:rFonts w:ascii="Times New Roman" w:hAnsi="Times New Roman" w:cs="Times New Roman"/>
+                <w:b/>
+                <w:sz w:val="26"/>
+                <w:szCs w:val="26"/>
+              </w:rPr>
+              <w:t>Lưu</w:t>
+            </w:r>
+            <w:r>
+              <w:rPr>
+                <w:rFonts w:ascii="Times New Roman" w:hAnsi="Times New Roman" w:cs="Times New Roman"/>
+                <w:sz w:val="26"/>
+                <w:szCs w:val="26"/>
+              </w:rPr>
+              <w:t xml:space="preserve"> hoặc </w:t>
+            </w:r>
+            <w:r>
+              <w:rPr>
+                <w:rFonts w:ascii="Times New Roman" w:hAnsi="Times New Roman" w:cs="Times New Roman"/>
+                <w:b/>
+                <w:sz w:val="26"/>
+                <w:szCs w:val="26"/>
+              </w:rPr>
+              <w:t>Hủy</w:t>
+            </w:r>
+            <w:r>
+              <w:rPr>
+                <w:rFonts w:ascii="Times New Roman" w:hAnsi="Times New Roman" w:cs="Times New Roman"/>
+                <w:sz w:val="26"/>
+                <w:szCs w:val="26"/>
+              </w:rPr>
+              <w:t>.</w:t>
+            </w:r>
+          </w:p>
+        </w:tc>
+        <w:tc>
+          <w:tcPr>
+            <w:tcW w:w="4675" w:type="dxa"/>
+            <w:vAlign w:val="center"/>
+          </w:tcPr>
+          <w:p>
+            <w:pPr>
+              <w:jc w:val="both"/>
+              <w:rPr>
+                <w:rFonts w:ascii="Times New Roman" w:hAnsi="Times New Roman" w:cs="Times New Roman"/>
+                <w:sz w:val="26"/>
+                <w:szCs w:val="26"/>
+              </w:rPr>
+            </w:pPr>
+            <w:r>
+              <w:rPr>
+                <w:rFonts w:ascii="Times New Roman" w:hAnsi="Times New Roman" w:cs="Times New Roman"/>
+                <w:sz w:val="26"/>
+                <w:szCs w:val="26"/>
+              </w:rPr>
+              <w:t xml:space="preserve">6. Nếu người dùng nhấn </w:t>
+            </w:r>
+            <w:r>
+              <w:rPr>
+                <w:rFonts w:ascii="Times New Roman" w:hAnsi="Times New Roman" w:cs="Times New Roman"/>
+                <w:b/>
+                <w:sz w:val="26"/>
+                <w:szCs w:val="26"/>
+              </w:rPr>
+              <w:t>Lưu</w:t>
             </w:r>
             <w:r>
               <w:rPr>
@@ -6994,71 +7795,64 @@
                 <w:sz w:val="26"/>
                 <w:szCs w:val="26"/>
               </w:rPr>
-              <w:t xml:space="preserve">cần </w:t>
-            </w:r>
-            <w:r>
-              <w:rPr>
-                <w:rFonts w:ascii="Times New Roman" w:hAnsi="Times New Roman" w:cs="Times New Roman"/>
-                <w:sz w:val="26"/>
-                <w:szCs w:val="26"/>
-              </w:rPr>
-              <w:t>cập nhật.</w:t>
-            </w:r>
-          </w:p>
-        </w:tc>
-        <w:tc>
-          <w:tcPr>
-            <w:tcW w:w="4675" w:type="dxa"/>
-            <w:vAlign w:val="center"/>
-          </w:tcPr>
-          <w:p>
-            <w:pPr>
-              <w:jc w:val="both"/>
-              <w:rPr>
-                <w:rFonts w:ascii="Times New Roman" w:hAnsi="Times New Roman" w:cs="Times New Roman"/>
-                <w:sz w:val="26"/>
-                <w:szCs w:val="26"/>
-              </w:rPr>
-            </w:pPr>
-            <w:r>
-              <w:rPr>
-                <w:rFonts w:ascii="Times New Roman" w:hAnsi="Times New Roman" w:cs="Times New Roman"/>
-                <w:sz w:val="26"/>
-                <w:szCs w:val="26"/>
-              </w:rPr>
-              <w:t>2</w:t>
-            </w:r>
-            <w:r>
-              <w:rPr>
-                <w:rFonts w:ascii="Times New Roman" w:hAnsi="Times New Roman" w:cs="Times New Roman"/>
-                <w:sz w:val="26"/>
-                <w:szCs w:val="26"/>
-              </w:rPr>
-              <w:t xml:space="preserve">. </w:t>
-            </w:r>
-            <w:r>
-              <w:rPr>
-                <w:rFonts w:ascii="Times New Roman" w:hAnsi="Times New Roman" w:cs="Times New Roman"/>
-                <w:sz w:val="26"/>
-                <w:szCs w:val="26"/>
-              </w:rPr>
-              <w:t>H</w:t>
-            </w:r>
-            <w:r>
-              <w:rPr>
-                <w:rFonts w:ascii="Times New Roman" w:hAnsi="Times New Roman" w:cs="Times New Roman"/>
-                <w:sz w:val="26"/>
-                <w:szCs w:val="26"/>
-              </w:rPr>
-              <w:t>iển thị</w:t>
-            </w:r>
-            <w:r>
-              <w:rPr>
-                <w:rFonts w:ascii="Times New Roman" w:hAnsi="Times New Roman" w:cs="Times New Roman"/>
-                <w:sz w:val="26"/>
-                <w:szCs w:val="26"/>
-              </w:rPr>
-              <w:t xml:space="preserve"> form thông tin</w:t>
+              <w:t>và thông tin nhập hợp lệ thì</w:t>
+            </w:r>
+            <w:r>
+              <w:rPr>
+                <w:rFonts w:ascii="Times New Roman" w:hAnsi="Times New Roman" w:cs="Times New Roman"/>
+                <w:sz w:val="26"/>
+                <w:szCs w:val="26"/>
+              </w:rPr>
+              <w:t xml:space="preserve"> hệ thống </w:t>
+            </w:r>
+            <w:r>
+              <w:rPr>
+                <w:rFonts w:ascii="Times New Roman" w:hAnsi="Times New Roman" w:cs="Times New Roman"/>
+                <w:sz w:val="26"/>
+                <w:szCs w:val="26"/>
+              </w:rPr>
+              <w:t xml:space="preserve">lưu thông tin </w:t>
+            </w:r>
+            <w:r>
+              <w:rPr>
+                <w:rFonts w:ascii="Times New Roman" w:hAnsi="Times New Roman" w:cs="Times New Roman"/>
+                <w:sz w:val="26"/>
+                <w:szCs w:val="26"/>
+              </w:rPr>
+              <w:t>DVD hoặc đĩa game,</w:t>
+            </w:r>
+            <w:r>
+              <w:rPr>
+                <w:rFonts w:ascii="Times New Roman" w:hAnsi="Times New Roman" w:cs="Times New Roman"/>
+                <w:sz w:val="26"/>
+                <w:szCs w:val="26"/>
+              </w:rPr>
+              <w:t xml:space="preserve"> thông báo cập nhật thành công và</w:t>
+            </w:r>
+            <w:r>
+              <w:rPr>
+                <w:rFonts w:ascii="Times New Roman" w:hAnsi="Times New Roman" w:cs="Times New Roman"/>
+                <w:sz w:val="26"/>
+                <w:szCs w:val="26"/>
+              </w:rPr>
+              <w:t xml:space="preserve"> hiển thị trang giao diện quản lí thông tin DVD hoặc đĩa game</w:t>
+            </w:r>
+            <w:r>
+              <w:rPr>
+                <w:rFonts w:ascii="Times New Roman" w:hAnsi="Times New Roman" w:cs="Times New Roman"/>
+                <w:sz w:val="26"/>
+                <w:szCs w:val="26"/>
+              </w:rPr>
+              <w:t xml:space="preserve">. Nếu người dùng nhấn </w:t>
+            </w:r>
+            <w:r>
+              <w:rPr>
+                <w:rFonts w:ascii="Times New Roman" w:hAnsi="Times New Roman" w:cs="Times New Roman"/>
+                <w:b/>
+                <w:sz w:val="26"/>
+                <w:szCs w:val="26"/>
+              </w:rPr>
+              <w:t>Hủy</w:t>
             </w:r>
             <w:r>
               <w:rPr>
@@ -7074,309 +7868,6 @@
                 <w:sz w:val="26"/>
                 <w:szCs w:val="26"/>
               </w:rPr>
-              <w:t>khách hàng.</w:t>
-            </w:r>
-          </w:p>
-        </w:tc>
-      </w:tr>
-      <w:tr>
-        <w:trPr>
-          <w:trHeight w:val="890"/>
-        </w:trPr>
-        <w:tc>
-          <w:tcPr>
-            <w:tcW w:w="4675" w:type="dxa"/>
-            <w:vAlign w:val="center"/>
-          </w:tcPr>
-          <w:p>
-            <w:pPr>
-              <w:jc w:val="both"/>
-              <w:rPr>
-                <w:rFonts w:ascii="Times New Roman" w:hAnsi="Times New Roman" w:cs="Times New Roman"/>
-                <w:sz w:val="26"/>
-                <w:szCs w:val="26"/>
-              </w:rPr>
-            </w:pPr>
-            <w:r>
-              <w:rPr>
-                <w:rFonts w:ascii="Times New Roman" w:hAnsi="Times New Roman" w:cs="Times New Roman"/>
-                <w:sz w:val="26"/>
-                <w:szCs w:val="26"/>
-              </w:rPr>
-              <w:t xml:space="preserve">3. Chọn chức năng </w:t>
-            </w:r>
-            <w:r>
-              <w:rPr>
-                <w:rFonts w:ascii="Times New Roman" w:hAnsi="Times New Roman" w:cs="Times New Roman"/>
-                <w:b/>
-                <w:sz w:val="26"/>
-                <w:szCs w:val="26"/>
-              </w:rPr>
-              <w:t>Cập nhật</w:t>
-            </w:r>
-            <w:r>
-              <w:rPr>
-                <w:rFonts w:ascii="Times New Roman" w:hAnsi="Times New Roman" w:cs="Times New Roman"/>
-                <w:sz w:val="26"/>
-                <w:szCs w:val="26"/>
-              </w:rPr>
-              <w:t>.</w:t>
-            </w:r>
-          </w:p>
-        </w:tc>
-        <w:tc>
-          <w:tcPr>
-            <w:tcW w:w="4675" w:type="dxa"/>
-            <w:vAlign w:val="center"/>
-          </w:tcPr>
-          <w:p>
-            <w:pPr>
-              <w:jc w:val="both"/>
-              <w:rPr>
-                <w:rFonts w:ascii="Times New Roman" w:hAnsi="Times New Roman" w:cs="Times New Roman"/>
-                <w:sz w:val="26"/>
-                <w:szCs w:val="26"/>
-              </w:rPr>
-            </w:pPr>
-            <w:r>
-              <w:rPr>
-                <w:rFonts w:ascii="Times New Roman" w:hAnsi="Times New Roman" w:cs="Times New Roman"/>
-                <w:sz w:val="26"/>
-                <w:szCs w:val="26"/>
-              </w:rPr>
-              <w:t>4. Hiển thị form cập nhật thông tin khách hàng.</w:t>
-            </w:r>
-          </w:p>
-        </w:tc>
-      </w:tr>
-      <w:tr>
-        <w:trPr>
-          <w:trHeight w:val="2330"/>
-        </w:trPr>
-        <w:tc>
-          <w:tcPr>
-            <w:tcW w:w="4675" w:type="dxa"/>
-            <w:vAlign w:val="center"/>
-          </w:tcPr>
-          <w:p>
-            <w:pPr>
-              <w:jc w:val="both"/>
-              <w:rPr>
-                <w:rFonts w:ascii="Times New Roman" w:hAnsi="Times New Roman" w:cs="Times New Roman"/>
-                <w:sz w:val="26"/>
-                <w:szCs w:val="26"/>
-              </w:rPr>
-            </w:pPr>
-            <w:r>
-              <w:rPr>
-                <w:rFonts w:ascii="Times New Roman" w:hAnsi="Times New Roman" w:cs="Times New Roman"/>
-                <w:sz w:val="26"/>
-                <w:szCs w:val="26"/>
-              </w:rPr>
-              <w:t>5</w:t>
-            </w:r>
-            <w:r>
-              <w:rPr>
-                <w:rFonts w:ascii="Times New Roman" w:hAnsi="Times New Roman" w:cs="Times New Roman"/>
-                <w:sz w:val="26"/>
-                <w:szCs w:val="26"/>
-              </w:rPr>
-              <w:t xml:space="preserve">. </w:t>
-            </w:r>
-            <w:r>
-              <w:rPr>
-                <w:rFonts w:ascii="Times New Roman" w:hAnsi="Times New Roman" w:cs="Times New Roman"/>
-                <w:sz w:val="26"/>
-                <w:szCs w:val="26"/>
-              </w:rPr>
-              <w:t xml:space="preserve">Nhập thông tin cần </w:t>
-            </w:r>
-            <w:r>
-              <w:rPr>
-                <w:rFonts w:ascii="Times New Roman" w:hAnsi="Times New Roman" w:cs="Times New Roman"/>
-                <w:sz w:val="26"/>
-                <w:szCs w:val="26"/>
-              </w:rPr>
-              <w:t>cập nhật</w:t>
-            </w:r>
-            <w:r>
-              <w:rPr>
-                <w:rFonts w:ascii="Times New Roman" w:hAnsi="Times New Roman" w:cs="Times New Roman"/>
-                <w:sz w:val="26"/>
-                <w:szCs w:val="26"/>
-              </w:rPr>
-              <w:t xml:space="preserve">, sau đó nhấn </w:t>
-            </w:r>
-            <w:r>
-              <w:rPr>
-                <w:rFonts w:ascii="Times New Roman" w:hAnsi="Times New Roman" w:cs="Times New Roman"/>
-                <w:b/>
-                <w:sz w:val="26"/>
-                <w:szCs w:val="26"/>
-              </w:rPr>
-              <w:t>Lưu</w:t>
-            </w:r>
-            <w:r>
-              <w:rPr>
-                <w:rFonts w:ascii="Times New Roman" w:hAnsi="Times New Roman" w:cs="Times New Roman"/>
-                <w:sz w:val="26"/>
-                <w:szCs w:val="26"/>
-              </w:rPr>
-              <w:t xml:space="preserve"> hoặc </w:t>
-            </w:r>
-            <w:r>
-              <w:rPr>
-                <w:rFonts w:ascii="Times New Roman" w:hAnsi="Times New Roman" w:cs="Times New Roman"/>
-                <w:b/>
-                <w:sz w:val="26"/>
-                <w:szCs w:val="26"/>
-              </w:rPr>
-              <w:t>Hủy</w:t>
-            </w:r>
-            <w:r>
-              <w:rPr>
-                <w:rFonts w:ascii="Times New Roman" w:hAnsi="Times New Roman" w:cs="Times New Roman"/>
-                <w:sz w:val="26"/>
-                <w:szCs w:val="26"/>
-              </w:rPr>
-              <w:t>.</w:t>
-            </w:r>
-          </w:p>
-        </w:tc>
-        <w:tc>
-          <w:tcPr>
-            <w:tcW w:w="4675" w:type="dxa"/>
-            <w:vAlign w:val="center"/>
-          </w:tcPr>
-          <w:p>
-            <w:pPr>
-              <w:jc w:val="both"/>
-              <w:rPr>
-                <w:rFonts w:ascii="Times New Roman" w:hAnsi="Times New Roman" w:cs="Times New Roman"/>
-                <w:sz w:val="26"/>
-                <w:szCs w:val="26"/>
-              </w:rPr>
-            </w:pPr>
-            <w:r>
-              <w:rPr>
-                <w:rFonts w:ascii="Times New Roman" w:hAnsi="Times New Roman" w:cs="Times New Roman"/>
-                <w:sz w:val="26"/>
-                <w:szCs w:val="26"/>
-              </w:rPr>
-              <w:t xml:space="preserve">6. </w:t>
-            </w:r>
-            <w:r>
-              <w:rPr>
-                <w:rFonts w:ascii="Times New Roman" w:hAnsi="Times New Roman" w:cs="Times New Roman"/>
-                <w:sz w:val="26"/>
-                <w:szCs w:val="26"/>
-              </w:rPr>
-              <w:t xml:space="preserve">Nếu người dùng nhấn </w:t>
-            </w:r>
-            <w:r>
-              <w:rPr>
-                <w:rFonts w:ascii="Times New Roman" w:hAnsi="Times New Roman" w:cs="Times New Roman"/>
-                <w:b/>
-                <w:sz w:val="26"/>
-                <w:szCs w:val="26"/>
-              </w:rPr>
-              <w:t>Lưu</w:t>
-            </w:r>
-            <w:r>
-              <w:rPr>
-                <w:rFonts w:ascii="Times New Roman" w:hAnsi="Times New Roman" w:cs="Times New Roman"/>
-                <w:sz w:val="26"/>
-                <w:szCs w:val="26"/>
-              </w:rPr>
-              <w:t xml:space="preserve"> </w:t>
-            </w:r>
-            <w:r>
-              <w:rPr>
-                <w:rFonts w:ascii="Times New Roman" w:hAnsi="Times New Roman" w:cs="Times New Roman"/>
-                <w:sz w:val="26"/>
-                <w:szCs w:val="26"/>
-              </w:rPr>
-              <w:t>và thông tin nhập hợp lệ thì</w:t>
-            </w:r>
-            <w:r>
-              <w:rPr>
-                <w:rFonts w:ascii="Times New Roman" w:hAnsi="Times New Roman" w:cs="Times New Roman"/>
-                <w:sz w:val="26"/>
-                <w:szCs w:val="26"/>
-              </w:rPr>
-              <w:t xml:space="preserve"> </w:t>
-            </w:r>
-            <w:r>
-              <w:rPr>
-                <w:rFonts w:ascii="Times New Roman" w:hAnsi="Times New Roman" w:cs="Times New Roman"/>
-                <w:sz w:val="26"/>
-                <w:szCs w:val="26"/>
-              </w:rPr>
-              <w:t xml:space="preserve">lưu thông tin </w:t>
-            </w:r>
-            <w:r>
-              <w:rPr>
-                <w:rFonts w:ascii="Times New Roman" w:hAnsi="Times New Roman" w:cs="Times New Roman"/>
-                <w:sz w:val="26"/>
-                <w:szCs w:val="26"/>
-              </w:rPr>
-              <w:t>khách hàng,</w:t>
-            </w:r>
-            <w:r>
-              <w:rPr>
-                <w:rFonts w:ascii="Times New Roman" w:hAnsi="Times New Roman" w:cs="Times New Roman"/>
-                <w:sz w:val="26"/>
-                <w:szCs w:val="26"/>
-              </w:rPr>
-              <w:t xml:space="preserve"> thông báo cập nhậ</w:t>
-            </w:r>
-            <w:r>
-              <w:rPr>
-                <w:rFonts w:ascii="Times New Roman" w:hAnsi="Times New Roman" w:cs="Times New Roman"/>
-                <w:sz w:val="26"/>
-                <w:szCs w:val="26"/>
-              </w:rPr>
-              <w:t xml:space="preserve">t thành công và hiển thị trang giao diện </w:t>
-            </w:r>
-            <w:r>
-              <w:rPr>
-                <w:rFonts w:ascii="Times New Roman" w:hAnsi="Times New Roman" w:cs="Times New Roman"/>
-                <w:sz w:val="26"/>
-                <w:szCs w:val="26"/>
-              </w:rPr>
-              <w:t>quản lí thông tin khách hàng</w:t>
-            </w:r>
-            <w:r>
-              <w:rPr>
-                <w:rFonts w:ascii="Times New Roman" w:hAnsi="Times New Roman" w:cs="Times New Roman"/>
-                <w:sz w:val="26"/>
-                <w:szCs w:val="26"/>
-              </w:rPr>
-              <w:t xml:space="preserve">. Nếu người dùng nhấn </w:t>
-            </w:r>
-            <w:r>
-              <w:rPr>
-                <w:rFonts w:ascii="Times New Roman" w:hAnsi="Times New Roman" w:cs="Times New Roman"/>
-                <w:b/>
-                <w:sz w:val="26"/>
-                <w:szCs w:val="26"/>
-              </w:rPr>
-              <w:t>Hủy</w:t>
-            </w:r>
-            <w:r>
-              <w:rPr>
-                <w:rFonts w:ascii="Times New Roman" w:hAnsi="Times New Roman" w:cs="Times New Roman"/>
-                <w:sz w:val="26"/>
-                <w:szCs w:val="26"/>
-              </w:rPr>
-              <w:t xml:space="preserve"> </w:t>
-            </w:r>
-            <w:r>
-              <w:rPr>
-                <w:rFonts w:ascii="Times New Roman" w:hAnsi="Times New Roman" w:cs="Times New Roman"/>
-                <w:sz w:val="26"/>
-                <w:szCs w:val="26"/>
-              </w:rPr>
               <w:t xml:space="preserve">thì hệ thống hiển thị trang giao diện </w:t>
             </w:r>
             <w:r>
@@ -7385,7 +7876,7 @@
                 <w:sz w:val="26"/>
                 <w:szCs w:val="26"/>
               </w:rPr>
-              <w:t>quản lí thông tin khách hàng</w:t>
+              <w:t>quản lí thông tin DVD hoặc đĩa game</w:t>
             </w:r>
             <w:r>
               <w:rPr>
@@ -7452,6 +7943,7 @@
                 <w:sz w:val="26"/>
                 <w:szCs w:val="26"/>
               </w:rPr>
+              <w:lastRenderedPageBreak/>
               <w:t>6.2. Thực hiện lại bước 5.</w:t>
             </w:r>
           </w:p>
@@ -7541,2844 +8033,6 @@
         </w:rPr>
       </w:pPr>
     </w:p>
-    <w:tbl>
-      <w:tblPr>
-        <w:tblStyle w:val="TableGrid"/>
-        <w:tblW w:w="0" w:type="auto"/>
-        <w:tblLook w:val="04A0" w:firstRow="1" w:lastRow="0" w:firstColumn="1" w:lastColumn="0" w:noHBand="0" w:noVBand="1"/>
-      </w:tblPr>
-      <w:tblGrid>
-        <w:gridCol w:w="4675"/>
-        <w:gridCol w:w="4675"/>
-      </w:tblGrid>
-      <w:tr>
-        <w:trPr>
-          <w:trHeight w:val="440"/>
-        </w:trPr>
-        <w:tc>
-          <w:tcPr>
-            <w:tcW w:w="9350" w:type="dxa"/>
-            <w:gridSpan w:val="2"/>
-            <w:vAlign w:val="center"/>
-          </w:tcPr>
-          <w:p>
-            <w:pPr>
-              <w:rPr>
-                <w:rFonts w:ascii="Times New Roman" w:hAnsi="Times New Roman" w:cs="Times New Roman"/>
-                <w:sz w:val="26"/>
-                <w:szCs w:val="26"/>
-              </w:rPr>
-            </w:pPr>
-            <w:r>
-              <w:rPr>
-                <w:rFonts w:ascii="Times New Roman" w:hAnsi="Times New Roman" w:cs="Times New Roman"/>
-                <w:b/>
-                <w:sz w:val="26"/>
-                <w:szCs w:val="26"/>
-              </w:rPr>
-              <w:t xml:space="preserve">Tên use case: </w:t>
-            </w:r>
-            <w:r>
-              <w:rPr>
-                <w:rFonts w:ascii="Times New Roman" w:hAnsi="Times New Roman" w:cs="Times New Roman"/>
-                <w:sz w:val="26"/>
-                <w:szCs w:val="26"/>
-              </w:rPr>
-              <w:t>Update</w:t>
-            </w:r>
-            <w:r>
-              <w:rPr>
-                <w:rFonts w:ascii="Times New Roman" w:hAnsi="Times New Roman" w:cs="Times New Roman"/>
-                <w:sz w:val="26"/>
-                <w:szCs w:val="26"/>
-              </w:rPr>
-              <w:t xml:space="preserve"> title</w:t>
-            </w:r>
-            <w:r>
-              <w:rPr>
-                <w:rFonts w:ascii="Times New Roman" w:hAnsi="Times New Roman" w:cs="Times New Roman"/>
-                <w:sz w:val="26"/>
-                <w:szCs w:val="26"/>
-              </w:rPr>
-              <w:t xml:space="preserve"> information (</w:t>
-            </w:r>
-            <w:r>
-              <w:rPr>
-                <w:rFonts w:ascii="Times New Roman" w:hAnsi="Times New Roman" w:cs="Times New Roman"/>
-                <w:sz w:val="26"/>
-                <w:szCs w:val="26"/>
-              </w:rPr>
-              <w:t>Cập nhật</w:t>
-            </w:r>
-            <w:r>
-              <w:rPr>
-                <w:rFonts w:ascii="Times New Roman" w:hAnsi="Times New Roman" w:cs="Times New Roman"/>
-                <w:sz w:val="26"/>
-                <w:szCs w:val="26"/>
-              </w:rPr>
-              <w:t xml:space="preserve"> thông tin </w:t>
-            </w:r>
-            <w:r>
-              <w:rPr>
-                <w:rFonts w:ascii="Times New Roman" w:hAnsi="Times New Roman" w:cs="Times New Roman"/>
-                <w:sz w:val="26"/>
-                <w:szCs w:val="26"/>
-              </w:rPr>
-              <w:t>tiêu đề)</w:t>
-            </w:r>
-          </w:p>
-        </w:tc>
-      </w:tr>
-      <w:tr>
-        <w:trPr>
-          <w:trHeight w:val="440"/>
-        </w:trPr>
-        <w:tc>
-          <w:tcPr>
-            <w:tcW w:w="9350" w:type="dxa"/>
-            <w:gridSpan w:val="2"/>
-            <w:vAlign w:val="center"/>
-          </w:tcPr>
-          <w:p>
-            <w:r>
-              <w:rPr>
-                <w:rFonts w:ascii="Times New Roman" w:hAnsi="Times New Roman" w:cs="Times New Roman"/>
-                <w:b/>
-                <w:sz w:val="26"/>
-                <w:szCs w:val="26"/>
-              </w:rPr>
-              <w:t xml:space="preserve">Actor: </w:t>
-            </w:r>
-            <w:r>
-              <w:rPr>
-                <w:rFonts w:ascii="Times New Roman" w:hAnsi="Times New Roman" w:cs="Times New Roman"/>
-                <w:sz w:val="26"/>
-                <w:szCs w:val="26"/>
-              </w:rPr>
-              <w:t>Clerk (nhân viên bán hàng)</w:t>
-            </w:r>
-          </w:p>
-        </w:tc>
-      </w:tr>
-      <w:tr>
-        <w:trPr>
-          <w:trHeight w:val="530"/>
-        </w:trPr>
-        <w:tc>
-          <w:tcPr>
-            <w:tcW w:w="9350" w:type="dxa"/>
-            <w:gridSpan w:val="2"/>
-            <w:vAlign w:val="center"/>
-          </w:tcPr>
-          <w:p>
-            <w:pPr>
-              <w:jc w:val="both"/>
-              <w:rPr>
-                <w:rFonts w:ascii="Times New Roman" w:hAnsi="Times New Roman" w:cs="Times New Roman"/>
-                <w:sz w:val="26"/>
-                <w:szCs w:val="26"/>
-              </w:rPr>
-            </w:pPr>
-            <w:r>
-              <w:rPr>
-                <w:rFonts w:ascii="Times New Roman" w:hAnsi="Times New Roman" w:cs="Times New Roman"/>
-                <w:b/>
-                <w:sz w:val="26"/>
-                <w:szCs w:val="26"/>
-              </w:rPr>
-              <w:t>Mô tả:</w:t>
-            </w:r>
-            <w:r>
-              <w:rPr>
-                <w:rFonts w:ascii="Times New Roman" w:hAnsi="Times New Roman" w:cs="Times New Roman"/>
-                <w:sz w:val="26"/>
-                <w:szCs w:val="26"/>
-              </w:rPr>
-              <w:t xml:space="preserve"> Use case thực hiện việc cho phép actor c</w:t>
-            </w:r>
-            <w:r>
-              <w:rPr>
-                <w:rFonts w:ascii="Times New Roman" w:hAnsi="Times New Roman" w:cs="Times New Roman"/>
-                <w:sz w:val="26"/>
-                <w:szCs w:val="26"/>
-              </w:rPr>
-              <w:t xml:space="preserve">hỉnh sửa thông tin </w:t>
-            </w:r>
-            <w:r>
-              <w:rPr>
-                <w:rFonts w:ascii="Times New Roman" w:hAnsi="Times New Roman" w:cs="Times New Roman"/>
-                <w:sz w:val="26"/>
-                <w:szCs w:val="26"/>
-              </w:rPr>
-              <w:t>tiêu đề.</w:t>
-            </w:r>
-          </w:p>
-        </w:tc>
-      </w:tr>
-      <w:tr>
-        <w:trPr>
-          <w:trHeight w:val="800"/>
-        </w:trPr>
-        <w:tc>
-          <w:tcPr>
-            <w:tcW w:w="9350" w:type="dxa"/>
-            <w:gridSpan w:val="2"/>
-            <w:vAlign w:val="center"/>
-          </w:tcPr>
-          <w:p>
-            <w:pPr>
-              <w:jc w:val="both"/>
-              <w:rPr>
-                <w:rFonts w:ascii="Times New Roman" w:hAnsi="Times New Roman" w:cs="Times New Roman"/>
-                <w:sz w:val="26"/>
-                <w:szCs w:val="26"/>
-              </w:rPr>
-            </w:pPr>
-            <w:r>
-              <w:rPr>
-                <w:rFonts w:ascii="Times New Roman" w:hAnsi="Times New Roman" w:cs="Times New Roman"/>
-                <w:b/>
-                <w:sz w:val="26"/>
-                <w:szCs w:val="26"/>
-              </w:rPr>
-              <w:t>Điều kiện trước:</w:t>
-            </w:r>
-            <w:r>
-              <w:rPr>
-                <w:rFonts w:ascii="Times New Roman" w:hAnsi="Times New Roman" w:cs="Times New Roman"/>
-                <w:sz w:val="26"/>
-                <w:szCs w:val="26"/>
-              </w:rPr>
-              <w:t xml:space="preserve"> Actor đăng nhập vào hệ thống thành công và đang ở trang giao diện </w:t>
-            </w:r>
-            <w:r>
-              <w:rPr>
-                <w:rFonts w:ascii="Times New Roman" w:hAnsi="Times New Roman" w:cs="Times New Roman"/>
-                <w:sz w:val="26"/>
-                <w:szCs w:val="26"/>
-              </w:rPr>
-              <w:t>quản lí thông tin tiêu đề</w:t>
-            </w:r>
-            <w:bookmarkStart w:id="3" w:name="_GoBack"/>
-            <w:bookmarkEnd w:id="3"/>
-            <w:r>
-              <w:rPr>
-                <w:rFonts w:ascii="Times New Roman" w:hAnsi="Times New Roman" w:cs="Times New Roman"/>
-                <w:sz w:val="26"/>
-                <w:szCs w:val="26"/>
-              </w:rPr>
-              <w:t>.</w:t>
-            </w:r>
-          </w:p>
-        </w:tc>
-      </w:tr>
-      <w:tr>
-        <w:trPr>
-          <w:trHeight w:val="548"/>
-        </w:trPr>
-        <w:tc>
-          <w:tcPr>
-            <w:tcW w:w="9350" w:type="dxa"/>
-            <w:gridSpan w:val="2"/>
-            <w:vAlign w:val="center"/>
-          </w:tcPr>
-          <w:p>
-            <w:pPr>
-              <w:jc w:val="both"/>
-              <w:rPr>
-                <w:rFonts w:ascii="Times New Roman" w:hAnsi="Times New Roman" w:cs="Times New Roman"/>
-                <w:sz w:val="26"/>
-                <w:szCs w:val="26"/>
-              </w:rPr>
-            </w:pPr>
-            <w:r>
-              <w:rPr>
-                <w:rFonts w:ascii="Times New Roman" w:hAnsi="Times New Roman" w:cs="Times New Roman"/>
-                <w:b/>
-                <w:sz w:val="26"/>
-                <w:szCs w:val="26"/>
-              </w:rPr>
-              <w:lastRenderedPageBreak/>
-              <w:t>Điều kiện sau:</w:t>
-            </w:r>
-            <w:r>
-              <w:rPr>
-                <w:rFonts w:ascii="Times New Roman" w:hAnsi="Times New Roman" w:cs="Times New Roman"/>
-                <w:sz w:val="26"/>
-                <w:szCs w:val="26"/>
-              </w:rPr>
-              <w:t xml:space="preserve"> Actor thực hiện c</w:t>
-            </w:r>
-            <w:r>
-              <w:rPr>
-                <w:rFonts w:ascii="Times New Roman" w:hAnsi="Times New Roman" w:cs="Times New Roman"/>
-                <w:sz w:val="26"/>
-                <w:szCs w:val="26"/>
-              </w:rPr>
-              <w:t xml:space="preserve">hỉnh sửa thông tin </w:t>
-            </w:r>
-            <w:r>
-              <w:rPr>
-                <w:rFonts w:ascii="Times New Roman" w:hAnsi="Times New Roman" w:cs="Times New Roman"/>
-                <w:sz w:val="26"/>
-                <w:szCs w:val="26"/>
-              </w:rPr>
-              <w:t>tiêu đề thành công.</w:t>
-            </w:r>
-          </w:p>
-        </w:tc>
-      </w:tr>
-      <w:tr>
-        <w:trPr>
-          <w:trHeight w:val="530"/>
-        </w:trPr>
-        <w:tc>
-          <w:tcPr>
-            <w:tcW w:w="9350" w:type="dxa"/>
-            <w:gridSpan w:val="2"/>
-            <w:vAlign w:val="center"/>
-          </w:tcPr>
-          <w:p>
-            <w:pPr>
-              <w:rPr>
-                <w:rFonts w:ascii="Times New Roman" w:hAnsi="Times New Roman" w:cs="Times New Roman"/>
-                <w:b/>
-                <w:sz w:val="26"/>
-                <w:szCs w:val="26"/>
-              </w:rPr>
-            </w:pPr>
-            <w:r>
-              <w:rPr>
-                <w:rFonts w:ascii="Times New Roman" w:hAnsi="Times New Roman" w:cs="Times New Roman"/>
-                <w:b/>
-                <w:sz w:val="26"/>
-                <w:szCs w:val="26"/>
-              </w:rPr>
-              <w:t>Luồng sự kiện chính</w:t>
-            </w:r>
-          </w:p>
-        </w:tc>
-      </w:tr>
-      <w:tr>
-        <w:trPr>
-          <w:trHeight w:val="440"/>
-        </w:trPr>
-        <w:tc>
-          <w:tcPr>
-            <w:tcW w:w="4675" w:type="dxa"/>
-            <w:vAlign w:val="center"/>
-          </w:tcPr>
-          <w:p>
-            <w:pPr>
-              <w:jc w:val="center"/>
-              <w:rPr>
-                <w:rFonts w:ascii="Times New Roman" w:hAnsi="Times New Roman" w:cs="Times New Roman"/>
-                <w:b/>
-                <w:sz w:val="26"/>
-                <w:szCs w:val="26"/>
-              </w:rPr>
-            </w:pPr>
-            <w:r>
-              <w:rPr>
-                <w:rFonts w:ascii="Times New Roman" w:hAnsi="Times New Roman" w:cs="Times New Roman"/>
-                <w:b/>
-                <w:sz w:val="26"/>
-                <w:szCs w:val="26"/>
-              </w:rPr>
-              <w:t>Actor</w:t>
-            </w:r>
-          </w:p>
-        </w:tc>
-        <w:tc>
-          <w:tcPr>
-            <w:tcW w:w="4675" w:type="dxa"/>
-            <w:vAlign w:val="center"/>
-          </w:tcPr>
-          <w:p>
-            <w:pPr>
-              <w:jc w:val="center"/>
-              <w:rPr>
-                <w:rFonts w:ascii="Times New Roman" w:hAnsi="Times New Roman" w:cs="Times New Roman"/>
-                <w:sz w:val="26"/>
-                <w:szCs w:val="26"/>
-              </w:rPr>
-            </w:pPr>
-            <w:r>
-              <w:rPr>
-                <w:rFonts w:ascii="Times New Roman" w:hAnsi="Times New Roman" w:cs="Times New Roman"/>
-                <w:b/>
-                <w:sz w:val="26"/>
-                <w:szCs w:val="26"/>
-              </w:rPr>
-              <w:t>Hệ thống</w:t>
-            </w:r>
-          </w:p>
-        </w:tc>
-      </w:tr>
-      <w:tr>
-        <w:trPr>
-          <w:trHeight w:val="710"/>
-        </w:trPr>
-        <w:tc>
-          <w:tcPr>
-            <w:tcW w:w="4675" w:type="dxa"/>
-            <w:vAlign w:val="center"/>
-          </w:tcPr>
-          <w:p>
-            <w:pPr>
-              <w:jc w:val="both"/>
-              <w:rPr>
-                <w:rFonts w:ascii="Times New Roman" w:hAnsi="Times New Roman" w:cs="Times New Roman"/>
-                <w:sz w:val="26"/>
-                <w:szCs w:val="26"/>
-              </w:rPr>
-            </w:pPr>
-            <w:r>
-              <w:rPr>
-                <w:rFonts w:ascii="Times New Roman" w:hAnsi="Times New Roman" w:cs="Times New Roman"/>
-                <w:sz w:val="26"/>
-                <w:szCs w:val="26"/>
-              </w:rPr>
-              <w:t>1</w:t>
-            </w:r>
-            <w:r>
-              <w:rPr>
-                <w:rFonts w:ascii="Times New Roman" w:hAnsi="Times New Roman" w:cs="Times New Roman"/>
-                <w:sz w:val="26"/>
-                <w:szCs w:val="26"/>
-              </w:rPr>
-              <w:t xml:space="preserve">. </w:t>
-            </w:r>
-            <w:r>
-              <w:rPr>
-                <w:rFonts w:ascii="Times New Roman" w:hAnsi="Times New Roman" w:cs="Times New Roman"/>
-                <w:sz w:val="26"/>
-                <w:szCs w:val="26"/>
-              </w:rPr>
-              <w:t>N</w:t>
-            </w:r>
-            <w:r>
-              <w:rPr>
-                <w:rFonts w:ascii="Times New Roman" w:hAnsi="Times New Roman" w:cs="Times New Roman"/>
-                <w:sz w:val="26"/>
-                <w:szCs w:val="26"/>
-              </w:rPr>
-              <w:t xml:space="preserve">hấn vào </w:t>
-            </w:r>
-            <w:r>
-              <w:rPr>
-                <w:rFonts w:ascii="Times New Roman" w:hAnsi="Times New Roman" w:cs="Times New Roman"/>
-                <w:sz w:val="26"/>
-                <w:szCs w:val="26"/>
-              </w:rPr>
-              <w:t>tên</w:t>
-            </w:r>
-            <w:r>
-              <w:rPr>
-                <w:rFonts w:ascii="Times New Roman" w:hAnsi="Times New Roman" w:cs="Times New Roman"/>
-                <w:sz w:val="26"/>
-                <w:szCs w:val="26"/>
-              </w:rPr>
-              <w:t xml:space="preserve"> của tiêu đề </w:t>
-            </w:r>
-            <w:r>
-              <w:rPr>
-                <w:rFonts w:ascii="Times New Roman" w:hAnsi="Times New Roman" w:cs="Times New Roman"/>
-                <w:sz w:val="26"/>
-                <w:szCs w:val="26"/>
-              </w:rPr>
-              <w:t xml:space="preserve">cần </w:t>
-            </w:r>
-            <w:r>
-              <w:rPr>
-                <w:rFonts w:ascii="Times New Roman" w:hAnsi="Times New Roman" w:cs="Times New Roman"/>
-                <w:sz w:val="26"/>
-                <w:szCs w:val="26"/>
-              </w:rPr>
-              <w:t>cập nhật</w:t>
-            </w:r>
-            <w:r>
-              <w:rPr>
-                <w:rFonts w:ascii="Times New Roman" w:hAnsi="Times New Roman" w:cs="Times New Roman"/>
-                <w:sz w:val="26"/>
-                <w:szCs w:val="26"/>
-              </w:rPr>
-              <w:t>.</w:t>
-            </w:r>
-            <w:r>
-              <w:rPr>
-                <w:rFonts w:ascii="Times New Roman" w:hAnsi="Times New Roman" w:cs="Times New Roman"/>
-                <w:b/>
-                <w:sz w:val="26"/>
-                <w:szCs w:val="26"/>
-              </w:rPr>
-              <w:t xml:space="preserve"> </w:t>
-            </w:r>
-          </w:p>
-        </w:tc>
-        <w:tc>
-          <w:tcPr>
-            <w:tcW w:w="4675" w:type="dxa"/>
-            <w:vAlign w:val="center"/>
-          </w:tcPr>
-          <w:p>
-            <w:pPr>
-              <w:jc w:val="both"/>
-              <w:rPr>
-                <w:rFonts w:ascii="Times New Roman" w:hAnsi="Times New Roman" w:cs="Times New Roman"/>
-                <w:sz w:val="26"/>
-                <w:szCs w:val="26"/>
-              </w:rPr>
-            </w:pPr>
-            <w:r>
-              <w:rPr>
-                <w:rFonts w:ascii="Times New Roman" w:hAnsi="Times New Roman" w:cs="Times New Roman"/>
-                <w:sz w:val="26"/>
-                <w:szCs w:val="26"/>
-              </w:rPr>
-              <w:t>2</w:t>
-            </w:r>
-            <w:r>
-              <w:rPr>
-                <w:rFonts w:ascii="Times New Roman" w:hAnsi="Times New Roman" w:cs="Times New Roman"/>
-                <w:sz w:val="26"/>
-                <w:szCs w:val="26"/>
-              </w:rPr>
-              <w:t xml:space="preserve">. </w:t>
-            </w:r>
-            <w:r>
-              <w:rPr>
-                <w:rFonts w:ascii="Times New Roman" w:hAnsi="Times New Roman" w:cs="Times New Roman"/>
-                <w:sz w:val="26"/>
-                <w:szCs w:val="26"/>
-              </w:rPr>
-              <w:t>H</w:t>
-            </w:r>
-            <w:r>
-              <w:rPr>
-                <w:rFonts w:ascii="Times New Roman" w:hAnsi="Times New Roman" w:cs="Times New Roman"/>
-                <w:sz w:val="26"/>
-                <w:szCs w:val="26"/>
-              </w:rPr>
-              <w:t>iển thị form thông tin của tiêu đề</w:t>
-            </w:r>
-            <w:r>
-              <w:rPr>
-                <w:rFonts w:ascii="Times New Roman" w:hAnsi="Times New Roman" w:cs="Times New Roman"/>
-                <w:sz w:val="26"/>
-                <w:szCs w:val="26"/>
-              </w:rPr>
-              <w:t>.</w:t>
-            </w:r>
-          </w:p>
-        </w:tc>
-      </w:tr>
-      <w:tr>
-        <w:trPr>
-          <w:trHeight w:val="620"/>
-        </w:trPr>
-        <w:tc>
-          <w:tcPr>
-            <w:tcW w:w="4675" w:type="dxa"/>
-            <w:vAlign w:val="center"/>
-          </w:tcPr>
-          <w:p>
-            <w:pPr>
-              <w:jc w:val="both"/>
-              <w:rPr>
-                <w:rFonts w:ascii="Times New Roman" w:hAnsi="Times New Roman" w:cs="Times New Roman"/>
-                <w:sz w:val="26"/>
-                <w:szCs w:val="26"/>
-              </w:rPr>
-            </w:pPr>
-            <w:r>
-              <w:rPr>
-                <w:rFonts w:ascii="Times New Roman" w:hAnsi="Times New Roman" w:cs="Times New Roman"/>
-                <w:sz w:val="26"/>
-                <w:szCs w:val="26"/>
-              </w:rPr>
-              <w:t xml:space="preserve">3. Chọn chức năng </w:t>
-            </w:r>
-            <w:r>
-              <w:rPr>
-                <w:rFonts w:ascii="Times New Roman" w:hAnsi="Times New Roman" w:cs="Times New Roman"/>
-                <w:b/>
-                <w:sz w:val="26"/>
-                <w:szCs w:val="26"/>
-              </w:rPr>
-              <w:t>Cập nhật</w:t>
-            </w:r>
-            <w:r>
-              <w:rPr>
-                <w:rFonts w:ascii="Times New Roman" w:hAnsi="Times New Roman" w:cs="Times New Roman"/>
-                <w:sz w:val="26"/>
-                <w:szCs w:val="26"/>
-              </w:rPr>
-              <w:t>.</w:t>
-            </w:r>
-          </w:p>
-        </w:tc>
-        <w:tc>
-          <w:tcPr>
-            <w:tcW w:w="4675" w:type="dxa"/>
-            <w:vAlign w:val="center"/>
-          </w:tcPr>
-          <w:p>
-            <w:pPr>
-              <w:jc w:val="both"/>
-              <w:rPr>
-                <w:rFonts w:ascii="Times New Roman" w:hAnsi="Times New Roman" w:cs="Times New Roman"/>
-                <w:sz w:val="26"/>
-                <w:szCs w:val="26"/>
-              </w:rPr>
-            </w:pPr>
-            <w:r>
-              <w:rPr>
-                <w:rFonts w:ascii="Times New Roman" w:hAnsi="Times New Roman" w:cs="Times New Roman"/>
-                <w:sz w:val="26"/>
-                <w:szCs w:val="26"/>
-              </w:rPr>
-              <w:t>4. Hiển thị form cập nhật thông tin tiêu đề.</w:t>
-            </w:r>
-          </w:p>
-        </w:tc>
-      </w:tr>
-      <w:tr>
-        <w:trPr>
-          <w:trHeight w:val="2330"/>
-        </w:trPr>
-        <w:tc>
-          <w:tcPr>
-            <w:tcW w:w="4675" w:type="dxa"/>
-            <w:vAlign w:val="center"/>
-          </w:tcPr>
-          <w:p>
-            <w:pPr>
-              <w:jc w:val="both"/>
-              <w:rPr>
-                <w:rFonts w:ascii="Times New Roman" w:hAnsi="Times New Roman" w:cs="Times New Roman"/>
-                <w:sz w:val="26"/>
-                <w:szCs w:val="26"/>
-              </w:rPr>
-            </w:pPr>
-            <w:r>
-              <w:rPr>
-                <w:rFonts w:ascii="Times New Roman" w:hAnsi="Times New Roman" w:cs="Times New Roman"/>
-                <w:sz w:val="26"/>
-                <w:szCs w:val="26"/>
-              </w:rPr>
-              <w:t xml:space="preserve">5. Nhập thông tin cần </w:t>
-            </w:r>
-            <w:r>
-              <w:rPr>
-                <w:rFonts w:ascii="Times New Roman" w:hAnsi="Times New Roman" w:cs="Times New Roman"/>
-                <w:sz w:val="26"/>
-                <w:szCs w:val="26"/>
-              </w:rPr>
-              <w:t>cập nhật</w:t>
-            </w:r>
-            <w:r>
-              <w:rPr>
-                <w:rFonts w:ascii="Times New Roman" w:hAnsi="Times New Roman" w:cs="Times New Roman"/>
-                <w:sz w:val="26"/>
-                <w:szCs w:val="26"/>
-              </w:rPr>
-              <w:t xml:space="preserve">, sau đó nhấn </w:t>
-            </w:r>
-            <w:r>
-              <w:rPr>
-                <w:rFonts w:ascii="Times New Roman" w:hAnsi="Times New Roman" w:cs="Times New Roman"/>
-                <w:b/>
-                <w:sz w:val="26"/>
-                <w:szCs w:val="26"/>
-              </w:rPr>
-              <w:t>Lưu</w:t>
-            </w:r>
-            <w:r>
-              <w:rPr>
-                <w:rFonts w:ascii="Times New Roman" w:hAnsi="Times New Roman" w:cs="Times New Roman"/>
-                <w:sz w:val="26"/>
-                <w:szCs w:val="26"/>
-              </w:rPr>
-              <w:t xml:space="preserve"> hoặc </w:t>
-            </w:r>
-            <w:r>
-              <w:rPr>
-                <w:rFonts w:ascii="Times New Roman" w:hAnsi="Times New Roman" w:cs="Times New Roman"/>
-                <w:b/>
-                <w:sz w:val="26"/>
-                <w:szCs w:val="26"/>
-              </w:rPr>
-              <w:t>Hủy</w:t>
-            </w:r>
-            <w:r>
-              <w:rPr>
-                <w:rFonts w:ascii="Times New Roman" w:hAnsi="Times New Roman" w:cs="Times New Roman"/>
-                <w:sz w:val="26"/>
-                <w:szCs w:val="26"/>
-              </w:rPr>
-              <w:t>.</w:t>
-            </w:r>
-          </w:p>
-        </w:tc>
-        <w:tc>
-          <w:tcPr>
-            <w:tcW w:w="4675" w:type="dxa"/>
-            <w:vAlign w:val="center"/>
-          </w:tcPr>
-          <w:p>
-            <w:pPr>
-              <w:jc w:val="both"/>
-              <w:rPr>
-                <w:rFonts w:ascii="Times New Roman" w:hAnsi="Times New Roman" w:cs="Times New Roman"/>
-                <w:sz w:val="26"/>
-                <w:szCs w:val="26"/>
-              </w:rPr>
-            </w:pPr>
-            <w:r>
-              <w:rPr>
-                <w:rFonts w:ascii="Times New Roman" w:hAnsi="Times New Roman" w:cs="Times New Roman"/>
-                <w:sz w:val="26"/>
-                <w:szCs w:val="26"/>
-              </w:rPr>
-              <w:t xml:space="preserve">6. Nếu người dùng nhấn </w:t>
-            </w:r>
-            <w:r>
-              <w:rPr>
-                <w:rFonts w:ascii="Times New Roman" w:hAnsi="Times New Roman" w:cs="Times New Roman"/>
-                <w:b/>
-                <w:sz w:val="26"/>
-                <w:szCs w:val="26"/>
-              </w:rPr>
-              <w:t>Lưu</w:t>
-            </w:r>
-            <w:r>
-              <w:rPr>
-                <w:rFonts w:ascii="Times New Roman" w:hAnsi="Times New Roman" w:cs="Times New Roman"/>
-                <w:sz w:val="26"/>
-                <w:szCs w:val="26"/>
-              </w:rPr>
-              <w:t xml:space="preserve"> </w:t>
-            </w:r>
-            <w:r>
-              <w:rPr>
-                <w:rFonts w:ascii="Times New Roman" w:hAnsi="Times New Roman" w:cs="Times New Roman"/>
-                <w:sz w:val="26"/>
-                <w:szCs w:val="26"/>
-              </w:rPr>
-              <w:t>và thông tin nhập hợp lệ thì</w:t>
-            </w:r>
-            <w:r>
-              <w:rPr>
-                <w:rFonts w:ascii="Times New Roman" w:hAnsi="Times New Roman" w:cs="Times New Roman"/>
-                <w:sz w:val="26"/>
-                <w:szCs w:val="26"/>
-              </w:rPr>
-              <w:t xml:space="preserve"> </w:t>
-            </w:r>
-            <w:r>
-              <w:rPr>
-                <w:rFonts w:ascii="Times New Roman" w:hAnsi="Times New Roman" w:cs="Times New Roman"/>
-                <w:sz w:val="26"/>
-                <w:szCs w:val="26"/>
-              </w:rPr>
-              <w:t xml:space="preserve">lưu thông tin </w:t>
-            </w:r>
-            <w:r>
-              <w:rPr>
-                <w:rFonts w:ascii="Times New Roman" w:hAnsi="Times New Roman" w:cs="Times New Roman"/>
-                <w:sz w:val="26"/>
-                <w:szCs w:val="26"/>
-              </w:rPr>
-              <w:t>tiêu đề,</w:t>
-            </w:r>
-            <w:r>
-              <w:rPr>
-                <w:rFonts w:ascii="Times New Roman" w:hAnsi="Times New Roman" w:cs="Times New Roman"/>
-                <w:sz w:val="26"/>
-                <w:szCs w:val="26"/>
-              </w:rPr>
-              <w:t xml:space="preserve"> thông báo cập nhật thành công và</w:t>
-            </w:r>
-            <w:r>
-              <w:rPr>
-                <w:rFonts w:ascii="Times New Roman" w:hAnsi="Times New Roman" w:cs="Times New Roman"/>
-                <w:sz w:val="26"/>
-                <w:szCs w:val="26"/>
-              </w:rPr>
-              <w:t xml:space="preserve"> hiển thị trang giao diện quản lí thông tin tiêu đề</w:t>
-            </w:r>
-            <w:r>
-              <w:rPr>
-                <w:rFonts w:ascii="Times New Roman" w:hAnsi="Times New Roman" w:cs="Times New Roman"/>
-                <w:sz w:val="26"/>
-                <w:szCs w:val="26"/>
-              </w:rPr>
-              <w:t xml:space="preserve">. Nếu người dùng nhấn </w:t>
-            </w:r>
-            <w:r>
-              <w:rPr>
-                <w:rFonts w:ascii="Times New Roman" w:hAnsi="Times New Roman" w:cs="Times New Roman"/>
-                <w:b/>
-                <w:sz w:val="26"/>
-                <w:szCs w:val="26"/>
-              </w:rPr>
-              <w:t>Hủy</w:t>
-            </w:r>
-            <w:r>
-              <w:rPr>
-                <w:rFonts w:ascii="Times New Roman" w:hAnsi="Times New Roman" w:cs="Times New Roman"/>
-                <w:sz w:val="26"/>
-                <w:szCs w:val="26"/>
-              </w:rPr>
-              <w:t xml:space="preserve"> </w:t>
-            </w:r>
-            <w:r>
-              <w:rPr>
-                <w:rFonts w:ascii="Times New Roman" w:hAnsi="Times New Roman" w:cs="Times New Roman"/>
-                <w:sz w:val="26"/>
-                <w:szCs w:val="26"/>
-              </w:rPr>
-              <w:t xml:space="preserve">thì hệ thống hiển thị </w:t>
-            </w:r>
-            <w:r>
-              <w:rPr>
-                <w:rFonts w:ascii="Times New Roman" w:hAnsi="Times New Roman" w:cs="Times New Roman"/>
-                <w:sz w:val="26"/>
-                <w:szCs w:val="26"/>
-              </w:rPr>
-              <w:t>trang giao diện quản lí thông tin tiêu đề</w:t>
-            </w:r>
-            <w:r>
-              <w:rPr>
-                <w:rFonts w:ascii="Times New Roman" w:hAnsi="Times New Roman" w:cs="Times New Roman"/>
-                <w:sz w:val="26"/>
-                <w:szCs w:val="26"/>
-              </w:rPr>
-              <w:t>.</w:t>
-            </w:r>
-          </w:p>
-        </w:tc>
-      </w:tr>
-      <w:tr>
-        <w:trPr>
-          <w:trHeight w:val="530"/>
-        </w:trPr>
-        <w:tc>
-          <w:tcPr>
-            <w:tcW w:w="9350" w:type="dxa"/>
-            <w:gridSpan w:val="2"/>
-            <w:vAlign w:val="center"/>
-          </w:tcPr>
-          <w:p>
-            <w:pPr>
-              <w:rPr>
-                <w:rFonts w:ascii="Times New Roman" w:hAnsi="Times New Roman" w:cs="Times New Roman"/>
-                <w:sz w:val="26"/>
-                <w:szCs w:val="26"/>
-              </w:rPr>
-            </w:pPr>
-            <w:r>
-              <w:rPr>
-                <w:rFonts w:ascii="Times New Roman" w:hAnsi="Times New Roman" w:cs="Times New Roman"/>
-                <w:b/>
-                <w:sz w:val="26"/>
-                <w:szCs w:val="26"/>
-              </w:rPr>
-              <w:t>Luồng sự kiện phụ</w:t>
-            </w:r>
-          </w:p>
-        </w:tc>
-      </w:tr>
-      <w:tr>
-        <w:trPr>
-          <w:trHeight w:val="1430"/>
-        </w:trPr>
-        <w:tc>
-          <w:tcPr>
-            <w:tcW w:w="4675" w:type="dxa"/>
-            <w:vAlign w:val="center"/>
-          </w:tcPr>
-          <w:p>
-            <w:pPr>
-              <w:jc w:val="both"/>
-              <w:rPr>
-                <w:rFonts w:ascii="Times New Roman" w:hAnsi="Times New Roman" w:cs="Times New Roman"/>
-                <w:sz w:val="26"/>
-                <w:szCs w:val="26"/>
-              </w:rPr>
-            </w:pPr>
-            <w:r>
-              <w:rPr>
-                <w:rFonts w:ascii="Times New Roman" w:hAnsi="Times New Roman" w:cs="Times New Roman"/>
-                <w:sz w:val="26"/>
-                <w:szCs w:val="26"/>
-              </w:rPr>
-              <w:t>6.2. Thực hiện lại bước 5.</w:t>
-            </w:r>
-          </w:p>
-        </w:tc>
-        <w:tc>
-          <w:tcPr>
-            <w:tcW w:w="4675" w:type="dxa"/>
-            <w:vAlign w:val="center"/>
-          </w:tcPr>
-          <w:p>
-            <w:pPr>
-              <w:jc w:val="both"/>
-              <w:rPr>
-                <w:rFonts w:ascii="Times New Roman" w:hAnsi="Times New Roman" w:cs="Times New Roman"/>
-                <w:sz w:val="26"/>
-                <w:szCs w:val="26"/>
-              </w:rPr>
-            </w:pPr>
-            <w:r>
-              <w:rPr>
-                <w:rFonts w:ascii="Times New Roman" w:hAnsi="Times New Roman" w:cs="Times New Roman"/>
-                <w:sz w:val="26"/>
-                <w:szCs w:val="26"/>
-              </w:rPr>
-              <w:t xml:space="preserve">6.1 Nếu người dùng nhấn </w:t>
-            </w:r>
-            <w:r>
-              <w:rPr>
-                <w:rFonts w:ascii="Times New Roman" w:hAnsi="Times New Roman" w:cs="Times New Roman"/>
-                <w:b/>
-                <w:sz w:val="26"/>
-                <w:szCs w:val="26"/>
-              </w:rPr>
-              <w:t>Lưu</w:t>
-            </w:r>
-            <w:r>
-              <w:rPr>
-                <w:rFonts w:ascii="Times New Roman" w:hAnsi="Times New Roman" w:cs="Times New Roman"/>
-                <w:sz w:val="26"/>
-                <w:szCs w:val="26"/>
-              </w:rPr>
-              <w:t xml:space="preserve"> </w:t>
-            </w:r>
-            <w:r>
-              <w:rPr>
-                <w:rFonts w:ascii="Times New Roman" w:hAnsi="Times New Roman" w:cs="Times New Roman"/>
-                <w:sz w:val="26"/>
-                <w:szCs w:val="26"/>
-              </w:rPr>
-              <w:t xml:space="preserve">và thông tin nhập không hợp lệ thì hệ thống thông báo </w:t>
-            </w:r>
-            <w:r>
-              <w:rPr>
-                <w:rFonts w:ascii="Times New Roman" w:hAnsi="Times New Roman" w:cs="Times New Roman"/>
-                <w:sz w:val="26"/>
-                <w:szCs w:val="26"/>
-              </w:rPr>
-              <w:t xml:space="preserve">cập nhật </w:t>
-            </w:r>
-            <w:r>
-              <w:rPr>
-                <w:rFonts w:ascii="Times New Roman" w:hAnsi="Times New Roman" w:cs="Times New Roman"/>
-                <w:sz w:val="26"/>
-                <w:szCs w:val="26"/>
-              </w:rPr>
-              <w:t>không thành công và yêu cầu người dùng thực hiện lại bước 5.</w:t>
-            </w:r>
-          </w:p>
-        </w:tc>
-      </w:tr>
-    </w:tbl>
-    <w:p>
-      <w:pPr>
-        <w:rPr>
-          <w:rFonts w:ascii="Times New Roman" w:hAnsi="Times New Roman" w:cs="Times New Roman"/>
-          <w:sz w:val="26"/>
-          <w:szCs w:val="26"/>
-        </w:rPr>
-      </w:pPr>
-    </w:p>
-    <w:p>
-      <w:pPr>
-        <w:rPr>
-          <w:rFonts w:ascii="Times New Roman" w:hAnsi="Times New Roman" w:cs="Times New Roman"/>
-          <w:sz w:val="26"/>
-          <w:szCs w:val="26"/>
-        </w:rPr>
-      </w:pPr>
-    </w:p>
-    <w:tbl>
-      <w:tblPr>
-        <w:tblStyle w:val="TableGrid"/>
-        <w:tblW w:w="0" w:type="auto"/>
-        <w:tblLook w:val="04A0" w:firstRow="1" w:lastRow="0" w:firstColumn="1" w:lastColumn="0" w:noHBand="0" w:noVBand="1"/>
-      </w:tblPr>
-      <w:tblGrid>
-        <w:gridCol w:w="4675"/>
-        <w:gridCol w:w="4675"/>
-      </w:tblGrid>
-      <w:tr>
-        <w:trPr>
-          <w:trHeight w:val="728"/>
-        </w:trPr>
-        <w:tc>
-          <w:tcPr>
-            <w:tcW w:w="9350" w:type="dxa"/>
-            <w:gridSpan w:val="2"/>
-            <w:vAlign w:val="center"/>
-          </w:tcPr>
-          <w:p>
-            <w:pPr>
-              <w:rPr>
-                <w:rFonts w:ascii="Times New Roman" w:hAnsi="Times New Roman" w:cs="Times New Roman"/>
-                <w:sz w:val="26"/>
-                <w:szCs w:val="26"/>
-              </w:rPr>
-            </w:pPr>
-            <w:r>
-              <w:rPr>
-                <w:rFonts w:ascii="Times New Roman" w:hAnsi="Times New Roman" w:cs="Times New Roman"/>
-                <w:b/>
-                <w:sz w:val="26"/>
-                <w:szCs w:val="26"/>
-              </w:rPr>
-              <w:t xml:space="preserve">Tên use case: </w:t>
-            </w:r>
-            <w:r>
-              <w:rPr>
-                <w:rFonts w:ascii="Times New Roman" w:hAnsi="Times New Roman" w:cs="Times New Roman"/>
-                <w:sz w:val="26"/>
-                <w:szCs w:val="26"/>
-              </w:rPr>
-              <w:t>Update</w:t>
-            </w:r>
-            <w:r>
-              <w:rPr>
-                <w:rFonts w:ascii="Times New Roman" w:hAnsi="Times New Roman" w:cs="Times New Roman"/>
-                <w:sz w:val="26"/>
-                <w:szCs w:val="26"/>
-              </w:rPr>
-              <w:t xml:space="preserve"> DVD or disk game</w:t>
-            </w:r>
-            <w:r>
-              <w:rPr>
-                <w:rFonts w:ascii="Times New Roman" w:hAnsi="Times New Roman" w:cs="Times New Roman"/>
-                <w:sz w:val="26"/>
-                <w:szCs w:val="26"/>
-              </w:rPr>
-              <w:t xml:space="preserve"> information (</w:t>
-            </w:r>
-            <w:r>
-              <w:rPr>
-                <w:rFonts w:ascii="Times New Roman" w:hAnsi="Times New Roman" w:cs="Times New Roman"/>
-                <w:sz w:val="26"/>
-                <w:szCs w:val="26"/>
-              </w:rPr>
-              <w:t xml:space="preserve">Cập nhật </w:t>
-            </w:r>
-            <w:r>
-              <w:rPr>
-                <w:rFonts w:ascii="Times New Roman" w:hAnsi="Times New Roman" w:cs="Times New Roman"/>
-                <w:sz w:val="26"/>
-                <w:szCs w:val="26"/>
-              </w:rPr>
-              <w:t xml:space="preserve">thông tin </w:t>
-            </w:r>
-            <w:r>
-              <w:rPr>
-                <w:rFonts w:ascii="Times New Roman" w:hAnsi="Times New Roman" w:cs="Times New Roman"/>
-                <w:sz w:val="26"/>
-                <w:szCs w:val="26"/>
-              </w:rPr>
-              <w:t>DVD hoặc đĩa game)</w:t>
-            </w:r>
-          </w:p>
-        </w:tc>
-      </w:tr>
-      <w:tr>
-        <w:trPr>
-          <w:trHeight w:val="440"/>
-        </w:trPr>
-        <w:tc>
-          <w:tcPr>
-            <w:tcW w:w="9350" w:type="dxa"/>
-            <w:gridSpan w:val="2"/>
-            <w:vAlign w:val="center"/>
-          </w:tcPr>
-          <w:p>
-            <w:r>
-              <w:rPr>
-                <w:rFonts w:ascii="Times New Roman" w:hAnsi="Times New Roman" w:cs="Times New Roman"/>
-                <w:b/>
-                <w:sz w:val="26"/>
-                <w:szCs w:val="26"/>
-              </w:rPr>
-              <w:t xml:space="preserve">Actor: </w:t>
-            </w:r>
-            <w:r>
-              <w:rPr>
-                <w:rFonts w:ascii="Times New Roman" w:hAnsi="Times New Roman" w:cs="Times New Roman"/>
-                <w:sz w:val="26"/>
-                <w:szCs w:val="26"/>
-              </w:rPr>
-              <w:t>Clerk (nhân viên bán hàng)</w:t>
-            </w:r>
-          </w:p>
-        </w:tc>
-      </w:tr>
-      <w:tr>
-        <w:trPr>
-          <w:trHeight w:val="530"/>
-        </w:trPr>
-        <w:tc>
-          <w:tcPr>
-            <w:tcW w:w="9350" w:type="dxa"/>
-            <w:gridSpan w:val="2"/>
-            <w:vAlign w:val="center"/>
-          </w:tcPr>
-          <w:p>
-            <w:pPr>
-              <w:jc w:val="both"/>
-              <w:rPr>
-                <w:rFonts w:ascii="Times New Roman" w:hAnsi="Times New Roman" w:cs="Times New Roman"/>
-                <w:sz w:val="26"/>
-                <w:szCs w:val="26"/>
-              </w:rPr>
-            </w:pPr>
-            <w:r>
-              <w:rPr>
-                <w:rFonts w:ascii="Times New Roman" w:hAnsi="Times New Roman" w:cs="Times New Roman"/>
-                <w:b/>
-                <w:sz w:val="26"/>
-                <w:szCs w:val="26"/>
-              </w:rPr>
-              <w:t>Mô tả:</w:t>
-            </w:r>
-            <w:r>
-              <w:rPr>
-                <w:rFonts w:ascii="Times New Roman" w:hAnsi="Times New Roman" w:cs="Times New Roman"/>
-                <w:sz w:val="26"/>
-                <w:szCs w:val="26"/>
-              </w:rPr>
-              <w:t xml:space="preserve"> Use case thực hiện việc cho phép actor c</w:t>
-            </w:r>
-            <w:r>
-              <w:rPr>
-                <w:rFonts w:ascii="Times New Roman" w:hAnsi="Times New Roman" w:cs="Times New Roman"/>
-                <w:sz w:val="26"/>
-                <w:szCs w:val="26"/>
-              </w:rPr>
-              <w:t xml:space="preserve">hỉnh sửa thông tin </w:t>
-            </w:r>
-            <w:r>
-              <w:rPr>
-                <w:rFonts w:ascii="Times New Roman" w:hAnsi="Times New Roman" w:cs="Times New Roman"/>
-                <w:sz w:val="26"/>
-                <w:szCs w:val="26"/>
-              </w:rPr>
-              <w:t>DVD hoặc đĩa game.</w:t>
-            </w:r>
-          </w:p>
-        </w:tc>
-      </w:tr>
-      <w:tr>
-        <w:trPr>
-          <w:trHeight w:val="800"/>
-        </w:trPr>
-        <w:tc>
-          <w:tcPr>
-            <w:tcW w:w="9350" w:type="dxa"/>
-            <w:gridSpan w:val="2"/>
-            <w:vAlign w:val="center"/>
-          </w:tcPr>
-          <w:p>
-            <w:pPr>
-              <w:jc w:val="both"/>
-              <w:rPr>
-                <w:rFonts w:ascii="Times New Roman" w:hAnsi="Times New Roman" w:cs="Times New Roman"/>
-                <w:sz w:val="26"/>
-                <w:szCs w:val="26"/>
-              </w:rPr>
-            </w:pPr>
-            <w:r>
-              <w:rPr>
-                <w:rFonts w:ascii="Times New Roman" w:hAnsi="Times New Roman" w:cs="Times New Roman"/>
-                <w:b/>
-                <w:sz w:val="26"/>
-                <w:szCs w:val="26"/>
-              </w:rPr>
-              <w:t>Điều kiện trước:</w:t>
-            </w:r>
-            <w:r>
-              <w:rPr>
-                <w:rFonts w:ascii="Times New Roman" w:hAnsi="Times New Roman" w:cs="Times New Roman"/>
-                <w:sz w:val="26"/>
-                <w:szCs w:val="26"/>
-              </w:rPr>
-              <w:t xml:space="preserve"> Actor đăng nhập vào hệ thống thành công và đang ở trang giao diện </w:t>
-            </w:r>
-            <w:r>
-              <w:rPr>
-                <w:rFonts w:ascii="Times New Roman" w:hAnsi="Times New Roman" w:cs="Times New Roman"/>
-                <w:sz w:val="26"/>
-                <w:szCs w:val="26"/>
-              </w:rPr>
-              <w:t>quản lí thông tin DVD hoặc đĩa game</w:t>
-            </w:r>
-            <w:r>
-              <w:rPr>
-                <w:rFonts w:ascii="Times New Roman" w:hAnsi="Times New Roman" w:cs="Times New Roman"/>
-                <w:sz w:val="26"/>
-                <w:szCs w:val="26"/>
-              </w:rPr>
-              <w:t>.</w:t>
-            </w:r>
-          </w:p>
-        </w:tc>
-      </w:tr>
-      <w:tr>
-        <w:trPr>
-          <w:trHeight w:val="548"/>
-        </w:trPr>
-        <w:tc>
-          <w:tcPr>
-            <w:tcW w:w="9350" w:type="dxa"/>
-            <w:gridSpan w:val="2"/>
-            <w:vAlign w:val="center"/>
-          </w:tcPr>
-          <w:p>
-            <w:pPr>
-              <w:jc w:val="both"/>
-              <w:rPr>
-                <w:rFonts w:ascii="Times New Roman" w:hAnsi="Times New Roman" w:cs="Times New Roman"/>
-                <w:sz w:val="26"/>
-                <w:szCs w:val="26"/>
-              </w:rPr>
-            </w:pPr>
-            <w:r>
-              <w:rPr>
-                <w:rFonts w:ascii="Times New Roman" w:hAnsi="Times New Roman" w:cs="Times New Roman"/>
-                <w:b/>
-                <w:sz w:val="26"/>
-                <w:szCs w:val="26"/>
-              </w:rPr>
-              <w:t>Điều kiện sau:</w:t>
-            </w:r>
-            <w:r>
-              <w:rPr>
-                <w:rFonts w:ascii="Times New Roman" w:hAnsi="Times New Roman" w:cs="Times New Roman"/>
-                <w:sz w:val="26"/>
-                <w:szCs w:val="26"/>
-              </w:rPr>
-              <w:t xml:space="preserve"> Actor thực hiện c</w:t>
-            </w:r>
-            <w:r>
-              <w:rPr>
-                <w:rFonts w:ascii="Times New Roman" w:hAnsi="Times New Roman" w:cs="Times New Roman"/>
-                <w:sz w:val="26"/>
-                <w:szCs w:val="26"/>
-              </w:rPr>
-              <w:t xml:space="preserve">hỉnh sửa thông tin </w:t>
-            </w:r>
-            <w:r>
-              <w:rPr>
-                <w:rFonts w:ascii="Times New Roman" w:hAnsi="Times New Roman" w:cs="Times New Roman"/>
-                <w:sz w:val="26"/>
-                <w:szCs w:val="26"/>
-              </w:rPr>
-              <w:t>DVD hoặc đĩa game thành công.</w:t>
-            </w:r>
-          </w:p>
-        </w:tc>
-      </w:tr>
-      <w:tr>
-        <w:trPr>
-          <w:trHeight w:val="530"/>
-        </w:trPr>
-        <w:tc>
-          <w:tcPr>
-            <w:tcW w:w="9350" w:type="dxa"/>
-            <w:gridSpan w:val="2"/>
-            <w:vAlign w:val="center"/>
-          </w:tcPr>
-          <w:p>
-            <w:pPr>
-              <w:rPr>
-                <w:rFonts w:ascii="Times New Roman" w:hAnsi="Times New Roman" w:cs="Times New Roman"/>
-                <w:b/>
-                <w:sz w:val="26"/>
-                <w:szCs w:val="26"/>
-              </w:rPr>
-            </w:pPr>
-            <w:r>
-              <w:rPr>
-                <w:rFonts w:ascii="Times New Roman" w:hAnsi="Times New Roman" w:cs="Times New Roman"/>
-                <w:b/>
-                <w:sz w:val="26"/>
-                <w:szCs w:val="26"/>
-              </w:rPr>
-              <w:t>Luồng sự kiện chính</w:t>
-            </w:r>
-          </w:p>
-        </w:tc>
-      </w:tr>
-      <w:tr>
-        <w:trPr>
-          <w:trHeight w:val="440"/>
-        </w:trPr>
-        <w:tc>
-          <w:tcPr>
-            <w:tcW w:w="4675" w:type="dxa"/>
-            <w:vAlign w:val="center"/>
-          </w:tcPr>
-          <w:p>
-            <w:pPr>
-              <w:jc w:val="center"/>
-              <w:rPr>
-                <w:rFonts w:ascii="Times New Roman" w:hAnsi="Times New Roman" w:cs="Times New Roman"/>
-                <w:b/>
-                <w:sz w:val="26"/>
-                <w:szCs w:val="26"/>
-              </w:rPr>
-            </w:pPr>
-            <w:r>
-              <w:rPr>
-                <w:rFonts w:ascii="Times New Roman" w:hAnsi="Times New Roman" w:cs="Times New Roman"/>
-                <w:b/>
-                <w:sz w:val="26"/>
-                <w:szCs w:val="26"/>
-              </w:rPr>
-              <w:t>Actor</w:t>
-            </w:r>
-          </w:p>
-        </w:tc>
-        <w:tc>
-          <w:tcPr>
-            <w:tcW w:w="4675" w:type="dxa"/>
-            <w:vAlign w:val="center"/>
-          </w:tcPr>
-          <w:p>
-            <w:pPr>
-              <w:jc w:val="center"/>
-              <w:rPr>
-                <w:rFonts w:ascii="Times New Roman" w:hAnsi="Times New Roman" w:cs="Times New Roman"/>
-                <w:sz w:val="26"/>
-                <w:szCs w:val="26"/>
-              </w:rPr>
-            </w:pPr>
-            <w:r>
-              <w:rPr>
-                <w:rFonts w:ascii="Times New Roman" w:hAnsi="Times New Roman" w:cs="Times New Roman"/>
-                <w:b/>
-                <w:sz w:val="26"/>
-                <w:szCs w:val="26"/>
-              </w:rPr>
-              <w:t>Hệ thống</w:t>
-            </w:r>
-          </w:p>
-        </w:tc>
-      </w:tr>
-      <w:tr>
-        <w:trPr>
-          <w:trHeight w:val="953"/>
-        </w:trPr>
-        <w:tc>
-          <w:tcPr>
-            <w:tcW w:w="4675" w:type="dxa"/>
-            <w:vAlign w:val="center"/>
-          </w:tcPr>
-          <w:p>
-            <w:pPr>
-              <w:jc w:val="both"/>
-              <w:rPr>
-                <w:rFonts w:ascii="Times New Roman" w:hAnsi="Times New Roman" w:cs="Times New Roman"/>
-                <w:sz w:val="26"/>
-                <w:szCs w:val="26"/>
-              </w:rPr>
-            </w:pPr>
-            <w:r>
-              <w:rPr>
-                <w:rFonts w:ascii="Times New Roman" w:hAnsi="Times New Roman" w:cs="Times New Roman"/>
-                <w:sz w:val="26"/>
-                <w:szCs w:val="26"/>
-              </w:rPr>
-              <w:lastRenderedPageBreak/>
-              <w:t>1</w:t>
-            </w:r>
-            <w:r>
-              <w:rPr>
-                <w:rFonts w:ascii="Times New Roman" w:hAnsi="Times New Roman" w:cs="Times New Roman"/>
-                <w:sz w:val="26"/>
-                <w:szCs w:val="26"/>
-              </w:rPr>
-              <w:t>.</w:t>
-            </w:r>
-            <w:r>
-              <w:rPr>
-                <w:rFonts w:ascii="Times New Roman" w:hAnsi="Times New Roman" w:cs="Times New Roman"/>
-                <w:sz w:val="26"/>
-                <w:szCs w:val="26"/>
-              </w:rPr>
-              <w:t xml:space="preserve"> </w:t>
-            </w:r>
-            <w:r>
-              <w:rPr>
-                <w:rFonts w:ascii="Times New Roman" w:hAnsi="Times New Roman" w:cs="Times New Roman"/>
-                <w:sz w:val="26"/>
-                <w:szCs w:val="26"/>
-              </w:rPr>
-              <w:t>N</w:t>
-            </w:r>
-            <w:r>
-              <w:rPr>
-                <w:rFonts w:ascii="Times New Roman" w:hAnsi="Times New Roman" w:cs="Times New Roman"/>
-                <w:sz w:val="26"/>
-                <w:szCs w:val="26"/>
-              </w:rPr>
-              <w:t xml:space="preserve">hấn vào ID của DVD hoặc đĩa game </w:t>
-            </w:r>
-            <w:r>
-              <w:rPr>
-                <w:rFonts w:ascii="Times New Roman" w:hAnsi="Times New Roman" w:cs="Times New Roman"/>
-                <w:sz w:val="26"/>
-                <w:szCs w:val="26"/>
-              </w:rPr>
-              <w:t xml:space="preserve">cần </w:t>
-            </w:r>
-            <w:r>
-              <w:rPr>
-                <w:rFonts w:ascii="Times New Roman" w:hAnsi="Times New Roman" w:cs="Times New Roman"/>
-                <w:sz w:val="26"/>
-                <w:szCs w:val="26"/>
-              </w:rPr>
-              <w:t>cập nhật</w:t>
-            </w:r>
-            <w:r>
-              <w:rPr>
-                <w:rFonts w:ascii="Times New Roman" w:hAnsi="Times New Roman" w:cs="Times New Roman"/>
-                <w:sz w:val="26"/>
-                <w:szCs w:val="26"/>
-              </w:rPr>
-              <w:t>.</w:t>
-            </w:r>
-          </w:p>
-        </w:tc>
-        <w:tc>
-          <w:tcPr>
-            <w:tcW w:w="4675" w:type="dxa"/>
-            <w:vAlign w:val="center"/>
-          </w:tcPr>
-          <w:p>
-            <w:pPr>
-              <w:jc w:val="both"/>
-              <w:rPr>
-                <w:rFonts w:ascii="Times New Roman" w:hAnsi="Times New Roman" w:cs="Times New Roman"/>
-                <w:sz w:val="26"/>
-                <w:szCs w:val="26"/>
-              </w:rPr>
-            </w:pPr>
-            <w:r>
-              <w:rPr>
-                <w:rFonts w:ascii="Times New Roman" w:hAnsi="Times New Roman" w:cs="Times New Roman"/>
-                <w:sz w:val="26"/>
-                <w:szCs w:val="26"/>
-              </w:rPr>
-              <w:t>2</w:t>
-            </w:r>
-            <w:r>
-              <w:rPr>
-                <w:rFonts w:ascii="Times New Roman" w:hAnsi="Times New Roman" w:cs="Times New Roman"/>
-                <w:sz w:val="26"/>
-                <w:szCs w:val="26"/>
-              </w:rPr>
-              <w:t xml:space="preserve">. </w:t>
-            </w:r>
-            <w:r>
-              <w:rPr>
-                <w:rFonts w:ascii="Times New Roman" w:hAnsi="Times New Roman" w:cs="Times New Roman"/>
-                <w:sz w:val="26"/>
-                <w:szCs w:val="26"/>
-              </w:rPr>
-              <w:t>H</w:t>
-            </w:r>
-            <w:r>
-              <w:rPr>
-                <w:rFonts w:ascii="Times New Roman" w:hAnsi="Times New Roman" w:cs="Times New Roman"/>
-                <w:sz w:val="26"/>
-                <w:szCs w:val="26"/>
-              </w:rPr>
-              <w:t>iển thị form thông tin của DVD hoặ</w:t>
-            </w:r>
-            <w:r>
-              <w:rPr>
-                <w:rFonts w:ascii="Times New Roman" w:hAnsi="Times New Roman" w:cs="Times New Roman"/>
-                <w:sz w:val="26"/>
-                <w:szCs w:val="26"/>
-              </w:rPr>
-              <w:t>c đĩa game.</w:t>
-            </w:r>
-          </w:p>
-        </w:tc>
-      </w:tr>
-      <w:tr>
-        <w:trPr>
-          <w:trHeight w:val="710"/>
-        </w:trPr>
-        <w:tc>
-          <w:tcPr>
-            <w:tcW w:w="4675" w:type="dxa"/>
-            <w:vAlign w:val="center"/>
-          </w:tcPr>
-          <w:p>
-            <w:pPr>
-              <w:jc w:val="both"/>
-              <w:rPr>
-                <w:rFonts w:ascii="Times New Roman" w:hAnsi="Times New Roman" w:cs="Times New Roman"/>
-                <w:sz w:val="26"/>
-                <w:szCs w:val="26"/>
-              </w:rPr>
-            </w:pPr>
-            <w:r>
-              <w:rPr>
-                <w:rFonts w:ascii="Times New Roman" w:hAnsi="Times New Roman" w:cs="Times New Roman"/>
-                <w:sz w:val="26"/>
-                <w:szCs w:val="26"/>
-              </w:rPr>
-              <w:t xml:space="preserve">3. Chọn chức năng </w:t>
-            </w:r>
-            <w:r>
-              <w:rPr>
-                <w:rFonts w:ascii="Times New Roman" w:hAnsi="Times New Roman" w:cs="Times New Roman"/>
-                <w:b/>
-                <w:sz w:val="26"/>
-                <w:szCs w:val="26"/>
-              </w:rPr>
-              <w:t>Cập nhật</w:t>
-            </w:r>
-            <w:r>
-              <w:rPr>
-                <w:rFonts w:ascii="Times New Roman" w:hAnsi="Times New Roman" w:cs="Times New Roman"/>
-                <w:sz w:val="26"/>
-                <w:szCs w:val="26"/>
-              </w:rPr>
-              <w:t>.</w:t>
-            </w:r>
-          </w:p>
-        </w:tc>
-        <w:tc>
-          <w:tcPr>
-            <w:tcW w:w="4675" w:type="dxa"/>
-            <w:vAlign w:val="center"/>
-          </w:tcPr>
-          <w:p>
-            <w:pPr>
-              <w:jc w:val="both"/>
-              <w:rPr>
-                <w:rFonts w:ascii="Times New Roman" w:hAnsi="Times New Roman" w:cs="Times New Roman"/>
-                <w:sz w:val="26"/>
-                <w:szCs w:val="26"/>
-              </w:rPr>
-            </w:pPr>
-            <w:r>
-              <w:rPr>
-                <w:rFonts w:ascii="Times New Roman" w:hAnsi="Times New Roman" w:cs="Times New Roman"/>
-                <w:sz w:val="26"/>
-                <w:szCs w:val="26"/>
-              </w:rPr>
-              <w:t xml:space="preserve">4. Hiển thị form cập nhật thông tin </w:t>
-            </w:r>
-            <w:r>
-              <w:rPr>
-                <w:rFonts w:ascii="Times New Roman" w:hAnsi="Times New Roman" w:cs="Times New Roman"/>
-                <w:sz w:val="26"/>
-                <w:szCs w:val="26"/>
-              </w:rPr>
-              <w:t>DVD hoặc đĩa game</w:t>
-            </w:r>
-            <w:r>
-              <w:rPr>
-                <w:rFonts w:ascii="Times New Roman" w:hAnsi="Times New Roman" w:cs="Times New Roman"/>
-                <w:sz w:val="26"/>
-                <w:szCs w:val="26"/>
-              </w:rPr>
-              <w:t>.</w:t>
-            </w:r>
-          </w:p>
-        </w:tc>
-      </w:tr>
-      <w:tr>
-        <w:trPr>
-          <w:trHeight w:val="2600"/>
-        </w:trPr>
-        <w:tc>
-          <w:tcPr>
-            <w:tcW w:w="4675" w:type="dxa"/>
-            <w:vAlign w:val="center"/>
-          </w:tcPr>
-          <w:p>
-            <w:pPr>
-              <w:jc w:val="both"/>
-              <w:rPr>
-                <w:rFonts w:ascii="Times New Roman" w:hAnsi="Times New Roman" w:cs="Times New Roman"/>
-                <w:sz w:val="26"/>
-                <w:szCs w:val="26"/>
-              </w:rPr>
-            </w:pPr>
-            <w:r>
-              <w:rPr>
-                <w:rFonts w:ascii="Times New Roman" w:hAnsi="Times New Roman" w:cs="Times New Roman"/>
-                <w:sz w:val="26"/>
-                <w:szCs w:val="26"/>
-              </w:rPr>
-              <w:t xml:space="preserve">5. Nhập thông tin cần </w:t>
-            </w:r>
-            <w:r>
-              <w:rPr>
-                <w:rFonts w:ascii="Times New Roman" w:hAnsi="Times New Roman" w:cs="Times New Roman"/>
-                <w:sz w:val="26"/>
-                <w:szCs w:val="26"/>
-              </w:rPr>
-              <w:t>cập nhật</w:t>
-            </w:r>
-            <w:r>
-              <w:rPr>
-                <w:rFonts w:ascii="Times New Roman" w:hAnsi="Times New Roman" w:cs="Times New Roman"/>
-                <w:sz w:val="26"/>
-                <w:szCs w:val="26"/>
-              </w:rPr>
-              <w:t xml:space="preserve">, sau đó nhấn </w:t>
-            </w:r>
-            <w:r>
-              <w:rPr>
-                <w:rFonts w:ascii="Times New Roman" w:hAnsi="Times New Roman" w:cs="Times New Roman"/>
-                <w:b/>
-                <w:sz w:val="26"/>
-                <w:szCs w:val="26"/>
-              </w:rPr>
-              <w:t>Lưu</w:t>
-            </w:r>
-            <w:r>
-              <w:rPr>
-                <w:rFonts w:ascii="Times New Roman" w:hAnsi="Times New Roman" w:cs="Times New Roman"/>
-                <w:sz w:val="26"/>
-                <w:szCs w:val="26"/>
-              </w:rPr>
-              <w:t xml:space="preserve"> hoặc </w:t>
-            </w:r>
-            <w:r>
-              <w:rPr>
-                <w:rFonts w:ascii="Times New Roman" w:hAnsi="Times New Roman" w:cs="Times New Roman"/>
-                <w:b/>
-                <w:sz w:val="26"/>
-                <w:szCs w:val="26"/>
-              </w:rPr>
-              <w:t>Hủy</w:t>
-            </w:r>
-            <w:r>
-              <w:rPr>
-                <w:rFonts w:ascii="Times New Roman" w:hAnsi="Times New Roman" w:cs="Times New Roman"/>
-                <w:sz w:val="26"/>
-                <w:szCs w:val="26"/>
-              </w:rPr>
-              <w:t>.</w:t>
-            </w:r>
-          </w:p>
-        </w:tc>
-        <w:tc>
-          <w:tcPr>
-            <w:tcW w:w="4675" w:type="dxa"/>
-            <w:vAlign w:val="center"/>
-          </w:tcPr>
-          <w:p>
-            <w:pPr>
-              <w:jc w:val="both"/>
-              <w:rPr>
-                <w:rFonts w:ascii="Times New Roman" w:hAnsi="Times New Roman" w:cs="Times New Roman"/>
-                <w:sz w:val="26"/>
-                <w:szCs w:val="26"/>
-              </w:rPr>
-            </w:pPr>
-            <w:r>
-              <w:rPr>
-                <w:rFonts w:ascii="Times New Roman" w:hAnsi="Times New Roman" w:cs="Times New Roman"/>
-                <w:sz w:val="26"/>
-                <w:szCs w:val="26"/>
-              </w:rPr>
-              <w:t xml:space="preserve">6. Nếu người dùng nhấn </w:t>
-            </w:r>
-            <w:r>
-              <w:rPr>
-                <w:rFonts w:ascii="Times New Roman" w:hAnsi="Times New Roman" w:cs="Times New Roman"/>
-                <w:b/>
-                <w:sz w:val="26"/>
-                <w:szCs w:val="26"/>
-              </w:rPr>
-              <w:t>Lưu</w:t>
-            </w:r>
-            <w:r>
-              <w:rPr>
-                <w:rFonts w:ascii="Times New Roman" w:hAnsi="Times New Roman" w:cs="Times New Roman"/>
-                <w:sz w:val="26"/>
-                <w:szCs w:val="26"/>
-              </w:rPr>
-              <w:t xml:space="preserve"> </w:t>
-            </w:r>
-            <w:r>
-              <w:rPr>
-                <w:rFonts w:ascii="Times New Roman" w:hAnsi="Times New Roman" w:cs="Times New Roman"/>
-                <w:sz w:val="26"/>
-                <w:szCs w:val="26"/>
-              </w:rPr>
-              <w:t>và thông tin nhập hợp lệ thì</w:t>
-            </w:r>
-            <w:r>
-              <w:rPr>
-                <w:rFonts w:ascii="Times New Roman" w:hAnsi="Times New Roman" w:cs="Times New Roman"/>
-                <w:sz w:val="26"/>
-                <w:szCs w:val="26"/>
-              </w:rPr>
-              <w:t xml:space="preserve"> hệ thống </w:t>
-            </w:r>
-            <w:r>
-              <w:rPr>
-                <w:rFonts w:ascii="Times New Roman" w:hAnsi="Times New Roman" w:cs="Times New Roman"/>
-                <w:sz w:val="26"/>
-                <w:szCs w:val="26"/>
-              </w:rPr>
-              <w:t xml:space="preserve">lưu thông tin </w:t>
-            </w:r>
-            <w:r>
-              <w:rPr>
-                <w:rFonts w:ascii="Times New Roman" w:hAnsi="Times New Roman" w:cs="Times New Roman"/>
-                <w:sz w:val="26"/>
-                <w:szCs w:val="26"/>
-              </w:rPr>
-              <w:t>DVD hoặc đĩa game,</w:t>
-            </w:r>
-            <w:r>
-              <w:rPr>
-                <w:rFonts w:ascii="Times New Roman" w:hAnsi="Times New Roman" w:cs="Times New Roman"/>
-                <w:sz w:val="26"/>
-                <w:szCs w:val="26"/>
-              </w:rPr>
-              <w:t xml:space="preserve"> thông báo cập nhật thành công và</w:t>
-            </w:r>
-            <w:r>
-              <w:rPr>
-                <w:rFonts w:ascii="Times New Roman" w:hAnsi="Times New Roman" w:cs="Times New Roman"/>
-                <w:sz w:val="26"/>
-                <w:szCs w:val="26"/>
-              </w:rPr>
-              <w:t xml:space="preserve"> hiển thị trang giao diện quản lí thông tin DVD hoặc đĩa game</w:t>
-            </w:r>
-            <w:r>
-              <w:rPr>
-                <w:rFonts w:ascii="Times New Roman" w:hAnsi="Times New Roman" w:cs="Times New Roman"/>
-                <w:sz w:val="26"/>
-                <w:szCs w:val="26"/>
-              </w:rPr>
-              <w:t xml:space="preserve">. Nếu người dùng nhấn </w:t>
-            </w:r>
-            <w:r>
-              <w:rPr>
-                <w:rFonts w:ascii="Times New Roman" w:hAnsi="Times New Roman" w:cs="Times New Roman"/>
-                <w:b/>
-                <w:sz w:val="26"/>
-                <w:szCs w:val="26"/>
-              </w:rPr>
-              <w:t>Hủy</w:t>
-            </w:r>
-            <w:r>
-              <w:rPr>
-                <w:rFonts w:ascii="Times New Roman" w:hAnsi="Times New Roman" w:cs="Times New Roman"/>
-                <w:sz w:val="26"/>
-                <w:szCs w:val="26"/>
-              </w:rPr>
-              <w:t xml:space="preserve"> </w:t>
-            </w:r>
-            <w:r>
-              <w:rPr>
-                <w:rFonts w:ascii="Times New Roman" w:hAnsi="Times New Roman" w:cs="Times New Roman"/>
-                <w:sz w:val="26"/>
-                <w:szCs w:val="26"/>
-              </w:rPr>
-              <w:t xml:space="preserve">thì hệ thống hiển thị trang giao diện </w:t>
-            </w:r>
-            <w:r>
-              <w:rPr>
-                <w:rFonts w:ascii="Times New Roman" w:hAnsi="Times New Roman" w:cs="Times New Roman"/>
-                <w:sz w:val="26"/>
-                <w:szCs w:val="26"/>
-              </w:rPr>
-              <w:t>quản lí thông tin DVD hoặc đĩa game</w:t>
-            </w:r>
-            <w:r>
-              <w:rPr>
-                <w:rFonts w:ascii="Times New Roman" w:hAnsi="Times New Roman" w:cs="Times New Roman"/>
-                <w:sz w:val="26"/>
-                <w:szCs w:val="26"/>
-              </w:rPr>
-              <w:t>.</w:t>
-            </w:r>
-          </w:p>
-        </w:tc>
-      </w:tr>
-      <w:tr>
-        <w:trPr>
-          <w:trHeight w:val="530"/>
-        </w:trPr>
-        <w:tc>
-          <w:tcPr>
-            <w:tcW w:w="9350" w:type="dxa"/>
-            <w:gridSpan w:val="2"/>
-            <w:vAlign w:val="center"/>
-          </w:tcPr>
-          <w:p>
-            <w:pPr>
-              <w:rPr>
-                <w:rFonts w:ascii="Times New Roman" w:hAnsi="Times New Roman" w:cs="Times New Roman"/>
-                <w:sz w:val="26"/>
-                <w:szCs w:val="26"/>
-              </w:rPr>
-            </w:pPr>
-            <w:r>
-              <w:rPr>
-                <w:rFonts w:ascii="Times New Roman" w:hAnsi="Times New Roman" w:cs="Times New Roman"/>
-                <w:b/>
-                <w:sz w:val="26"/>
-                <w:szCs w:val="26"/>
-              </w:rPr>
-              <w:t>Luồng sự kiện phụ</w:t>
-            </w:r>
-          </w:p>
-        </w:tc>
-      </w:tr>
-      <w:tr>
-        <w:trPr>
-          <w:trHeight w:val="1430"/>
-        </w:trPr>
-        <w:tc>
-          <w:tcPr>
-            <w:tcW w:w="4675" w:type="dxa"/>
-            <w:vAlign w:val="center"/>
-          </w:tcPr>
-          <w:p>
-            <w:pPr>
-              <w:jc w:val="both"/>
-              <w:rPr>
-                <w:rFonts w:ascii="Times New Roman" w:hAnsi="Times New Roman" w:cs="Times New Roman"/>
-                <w:sz w:val="26"/>
-                <w:szCs w:val="26"/>
-              </w:rPr>
-            </w:pPr>
-            <w:r>
-              <w:rPr>
-                <w:rFonts w:ascii="Times New Roman" w:hAnsi="Times New Roman" w:cs="Times New Roman"/>
-                <w:sz w:val="26"/>
-                <w:szCs w:val="26"/>
-              </w:rPr>
-              <w:t>6.2. Thực hiện lại bước 5.</w:t>
-            </w:r>
-          </w:p>
-        </w:tc>
-        <w:tc>
-          <w:tcPr>
-            <w:tcW w:w="4675" w:type="dxa"/>
-            <w:vAlign w:val="center"/>
-          </w:tcPr>
-          <w:p>
-            <w:pPr>
-              <w:jc w:val="both"/>
-              <w:rPr>
-                <w:rFonts w:ascii="Times New Roman" w:hAnsi="Times New Roman" w:cs="Times New Roman"/>
-                <w:sz w:val="26"/>
-                <w:szCs w:val="26"/>
-              </w:rPr>
-            </w:pPr>
-            <w:r>
-              <w:rPr>
-                <w:rFonts w:ascii="Times New Roman" w:hAnsi="Times New Roman" w:cs="Times New Roman"/>
-                <w:sz w:val="26"/>
-                <w:szCs w:val="26"/>
-              </w:rPr>
-              <w:t xml:space="preserve">6.1 Nếu người dùng nhấn </w:t>
-            </w:r>
-            <w:r>
-              <w:rPr>
-                <w:rFonts w:ascii="Times New Roman" w:hAnsi="Times New Roman" w:cs="Times New Roman"/>
-                <w:b/>
-                <w:sz w:val="26"/>
-                <w:szCs w:val="26"/>
-              </w:rPr>
-              <w:t>Lưu</w:t>
-            </w:r>
-            <w:r>
-              <w:rPr>
-                <w:rFonts w:ascii="Times New Roman" w:hAnsi="Times New Roman" w:cs="Times New Roman"/>
-                <w:sz w:val="26"/>
-                <w:szCs w:val="26"/>
-              </w:rPr>
-              <w:t xml:space="preserve"> </w:t>
-            </w:r>
-            <w:r>
-              <w:rPr>
-                <w:rFonts w:ascii="Times New Roman" w:hAnsi="Times New Roman" w:cs="Times New Roman"/>
-                <w:sz w:val="26"/>
-                <w:szCs w:val="26"/>
-              </w:rPr>
-              <w:t xml:space="preserve">và thông tin nhập không hợp lệ thì hệ thống thông báo </w:t>
-            </w:r>
-            <w:r>
-              <w:rPr>
-                <w:rFonts w:ascii="Times New Roman" w:hAnsi="Times New Roman" w:cs="Times New Roman"/>
-                <w:sz w:val="26"/>
-                <w:szCs w:val="26"/>
-              </w:rPr>
-              <w:t xml:space="preserve">cập nhật </w:t>
-            </w:r>
-            <w:r>
-              <w:rPr>
-                <w:rFonts w:ascii="Times New Roman" w:hAnsi="Times New Roman" w:cs="Times New Roman"/>
-                <w:sz w:val="26"/>
-                <w:szCs w:val="26"/>
-              </w:rPr>
-              <w:t>không thành công và yêu cầu người dùng thực hiện lại bước 5.</w:t>
-            </w:r>
-          </w:p>
-        </w:tc>
-      </w:tr>
-    </w:tbl>
-    <w:p>
-      <w:pPr>
-        <w:rPr>
-          <w:rFonts w:ascii="Times New Roman" w:hAnsi="Times New Roman" w:cs="Times New Roman"/>
-          <w:sz w:val="26"/>
-          <w:szCs w:val="26"/>
-        </w:rPr>
-      </w:pPr>
-    </w:p>
-    <w:p>
-      <w:pPr>
-        <w:rPr>
-          <w:rFonts w:ascii="Times New Roman" w:hAnsi="Times New Roman" w:cs="Times New Roman"/>
-          <w:sz w:val="26"/>
-          <w:szCs w:val="26"/>
-        </w:rPr>
-      </w:pPr>
-    </w:p>
-    <w:tbl>
-      <w:tblPr>
-        <w:tblStyle w:val="TableGrid"/>
-        <w:tblW w:w="0" w:type="auto"/>
-        <w:tblLook w:val="04A0" w:firstRow="1" w:lastRow="0" w:firstColumn="1" w:lastColumn="0" w:noHBand="0" w:noVBand="1"/>
-      </w:tblPr>
-      <w:tblGrid>
-        <w:gridCol w:w="4675"/>
-        <w:gridCol w:w="4675"/>
-      </w:tblGrid>
-      <w:tr>
-        <w:trPr>
-          <w:trHeight w:val="548"/>
-        </w:trPr>
-        <w:tc>
-          <w:tcPr>
-            <w:tcW w:w="9350" w:type="dxa"/>
-            <w:gridSpan w:val="2"/>
-            <w:vAlign w:val="center"/>
-          </w:tcPr>
-          <w:p>
-            <w:pPr>
-              <w:rPr>
-                <w:rFonts w:ascii="Times New Roman" w:hAnsi="Times New Roman" w:cs="Times New Roman"/>
-                <w:sz w:val="26"/>
-                <w:szCs w:val="26"/>
-              </w:rPr>
-            </w:pPr>
-            <w:r>
-              <w:rPr>
-                <w:rFonts w:ascii="Times New Roman" w:hAnsi="Times New Roman" w:cs="Times New Roman"/>
-                <w:b/>
-                <w:sz w:val="26"/>
-                <w:szCs w:val="26"/>
-              </w:rPr>
-              <w:t xml:space="preserve">Tên use case: </w:t>
-            </w:r>
-            <w:r>
-              <w:rPr>
-                <w:rFonts w:ascii="Times New Roman" w:hAnsi="Times New Roman" w:cs="Times New Roman"/>
-                <w:sz w:val="26"/>
-                <w:szCs w:val="26"/>
-              </w:rPr>
-              <w:t>Update</w:t>
-            </w:r>
-            <w:r>
-              <w:rPr>
-                <w:rFonts w:ascii="Times New Roman" w:hAnsi="Times New Roman" w:cs="Times New Roman"/>
-                <w:sz w:val="26"/>
-                <w:szCs w:val="26"/>
-              </w:rPr>
-              <w:t xml:space="preserve"> rental rate</w:t>
-            </w:r>
-            <w:r>
-              <w:rPr>
-                <w:rFonts w:ascii="Times New Roman" w:hAnsi="Times New Roman" w:cs="Times New Roman"/>
-                <w:sz w:val="26"/>
-                <w:szCs w:val="26"/>
-              </w:rPr>
-              <w:t xml:space="preserve"> information (</w:t>
-            </w:r>
-            <w:r>
-              <w:rPr>
-                <w:rFonts w:ascii="Times New Roman" w:hAnsi="Times New Roman" w:cs="Times New Roman"/>
-                <w:sz w:val="26"/>
-                <w:szCs w:val="26"/>
-              </w:rPr>
-              <w:t>Cập nhật</w:t>
-            </w:r>
-            <w:r>
-              <w:rPr>
-                <w:rFonts w:ascii="Times New Roman" w:hAnsi="Times New Roman" w:cs="Times New Roman"/>
-                <w:sz w:val="26"/>
-                <w:szCs w:val="26"/>
-              </w:rPr>
-              <w:t xml:space="preserve"> thông tin </w:t>
-            </w:r>
-            <w:r>
-              <w:rPr>
-                <w:rFonts w:ascii="Times New Roman" w:hAnsi="Times New Roman" w:cs="Times New Roman"/>
-                <w:sz w:val="26"/>
-                <w:szCs w:val="26"/>
-              </w:rPr>
-              <w:t>rental rate).</w:t>
-            </w:r>
-          </w:p>
-        </w:tc>
-      </w:tr>
-      <w:tr>
-        <w:trPr>
-          <w:trHeight w:val="440"/>
-        </w:trPr>
-        <w:tc>
-          <w:tcPr>
-            <w:tcW w:w="9350" w:type="dxa"/>
-            <w:gridSpan w:val="2"/>
-            <w:vAlign w:val="center"/>
-          </w:tcPr>
-          <w:p>
-            <w:r>
-              <w:rPr>
-                <w:rFonts w:ascii="Times New Roman" w:hAnsi="Times New Roman" w:cs="Times New Roman"/>
-                <w:b/>
-                <w:sz w:val="26"/>
-                <w:szCs w:val="26"/>
-              </w:rPr>
-              <w:t xml:space="preserve">Actor: </w:t>
-            </w:r>
-            <w:r>
-              <w:rPr>
-                <w:rFonts w:ascii="Times New Roman" w:hAnsi="Times New Roman" w:cs="Times New Roman"/>
-                <w:sz w:val="26"/>
-                <w:szCs w:val="26"/>
-              </w:rPr>
-              <w:t>Clerk (nhân viên bán hàng)</w:t>
-            </w:r>
-          </w:p>
-        </w:tc>
-      </w:tr>
-      <w:tr>
-        <w:trPr>
-          <w:trHeight w:val="530"/>
-        </w:trPr>
-        <w:tc>
-          <w:tcPr>
-            <w:tcW w:w="9350" w:type="dxa"/>
-            <w:gridSpan w:val="2"/>
-            <w:vAlign w:val="center"/>
-          </w:tcPr>
-          <w:p>
-            <w:pPr>
-              <w:jc w:val="both"/>
-              <w:rPr>
-                <w:rFonts w:ascii="Times New Roman" w:hAnsi="Times New Roman" w:cs="Times New Roman"/>
-                <w:sz w:val="26"/>
-                <w:szCs w:val="26"/>
-              </w:rPr>
-            </w:pPr>
-            <w:r>
-              <w:rPr>
-                <w:rFonts w:ascii="Times New Roman" w:hAnsi="Times New Roman" w:cs="Times New Roman"/>
-                <w:b/>
-                <w:sz w:val="26"/>
-                <w:szCs w:val="26"/>
-              </w:rPr>
-              <w:t>Mô tả:</w:t>
-            </w:r>
-            <w:r>
-              <w:rPr>
-                <w:rFonts w:ascii="Times New Roman" w:hAnsi="Times New Roman" w:cs="Times New Roman"/>
-                <w:sz w:val="26"/>
-                <w:szCs w:val="26"/>
-              </w:rPr>
-              <w:t xml:space="preserve"> Use case thực hiện việc cho phép actor c</w:t>
-            </w:r>
-            <w:r>
-              <w:rPr>
-                <w:rFonts w:ascii="Times New Roman" w:hAnsi="Times New Roman" w:cs="Times New Roman"/>
-                <w:sz w:val="26"/>
-                <w:szCs w:val="26"/>
-              </w:rPr>
-              <w:t xml:space="preserve">hỉnh sửa thông tin </w:t>
-            </w:r>
-            <w:r>
-              <w:rPr>
-                <w:rFonts w:ascii="Times New Roman" w:hAnsi="Times New Roman" w:cs="Times New Roman"/>
-                <w:sz w:val="26"/>
-                <w:szCs w:val="26"/>
-              </w:rPr>
-              <w:t>rental rate.</w:t>
-            </w:r>
-          </w:p>
-        </w:tc>
-      </w:tr>
-      <w:tr>
-        <w:trPr>
-          <w:trHeight w:val="800"/>
-        </w:trPr>
-        <w:tc>
-          <w:tcPr>
-            <w:tcW w:w="9350" w:type="dxa"/>
-            <w:gridSpan w:val="2"/>
-            <w:vAlign w:val="center"/>
-          </w:tcPr>
-          <w:p>
-            <w:pPr>
-              <w:jc w:val="both"/>
-              <w:rPr>
-                <w:rFonts w:ascii="Times New Roman" w:hAnsi="Times New Roman" w:cs="Times New Roman"/>
-                <w:sz w:val="26"/>
-                <w:szCs w:val="26"/>
-              </w:rPr>
-            </w:pPr>
-            <w:r>
-              <w:rPr>
-                <w:rFonts w:ascii="Times New Roman" w:hAnsi="Times New Roman" w:cs="Times New Roman"/>
-                <w:b/>
-                <w:sz w:val="26"/>
-                <w:szCs w:val="26"/>
-              </w:rPr>
-              <w:t>Điều kiện trước:</w:t>
-            </w:r>
-            <w:r>
-              <w:rPr>
-                <w:rFonts w:ascii="Times New Roman" w:hAnsi="Times New Roman" w:cs="Times New Roman"/>
-                <w:sz w:val="26"/>
-                <w:szCs w:val="26"/>
-              </w:rPr>
-              <w:t xml:space="preserve"> Actor đăng nhập vào hệ thống thành công và đang ở trang giao diện </w:t>
-            </w:r>
-            <w:r>
-              <w:rPr>
-                <w:rFonts w:ascii="Times New Roman" w:hAnsi="Times New Roman" w:cs="Times New Roman"/>
-                <w:sz w:val="26"/>
-                <w:szCs w:val="26"/>
-              </w:rPr>
-              <w:t>quản lí thông tin rental rate</w:t>
-            </w:r>
-            <w:r>
-              <w:rPr>
-                <w:rFonts w:ascii="Times New Roman" w:hAnsi="Times New Roman" w:cs="Times New Roman"/>
-                <w:sz w:val="26"/>
-                <w:szCs w:val="26"/>
-              </w:rPr>
-              <w:t>.</w:t>
-            </w:r>
-          </w:p>
-        </w:tc>
-      </w:tr>
-      <w:tr>
-        <w:trPr>
-          <w:trHeight w:val="548"/>
-        </w:trPr>
-        <w:tc>
-          <w:tcPr>
-            <w:tcW w:w="9350" w:type="dxa"/>
-            <w:gridSpan w:val="2"/>
-            <w:vAlign w:val="center"/>
-          </w:tcPr>
-          <w:p>
-            <w:pPr>
-              <w:jc w:val="both"/>
-              <w:rPr>
-                <w:rFonts w:ascii="Times New Roman" w:hAnsi="Times New Roman" w:cs="Times New Roman"/>
-                <w:sz w:val="26"/>
-                <w:szCs w:val="26"/>
-              </w:rPr>
-            </w:pPr>
-            <w:r>
-              <w:rPr>
-                <w:rFonts w:ascii="Times New Roman" w:hAnsi="Times New Roman" w:cs="Times New Roman"/>
-                <w:b/>
-                <w:sz w:val="26"/>
-                <w:szCs w:val="26"/>
-              </w:rPr>
-              <w:t>Điều kiện sau:</w:t>
-            </w:r>
-            <w:r>
-              <w:rPr>
-                <w:rFonts w:ascii="Times New Roman" w:hAnsi="Times New Roman" w:cs="Times New Roman"/>
-                <w:sz w:val="26"/>
-                <w:szCs w:val="26"/>
-              </w:rPr>
-              <w:t xml:space="preserve"> Actor thực hiện c</w:t>
-            </w:r>
-            <w:r>
-              <w:rPr>
-                <w:rFonts w:ascii="Times New Roman" w:hAnsi="Times New Roman" w:cs="Times New Roman"/>
-                <w:sz w:val="26"/>
-                <w:szCs w:val="26"/>
-              </w:rPr>
-              <w:t xml:space="preserve">hỉnh sửa thông tin </w:t>
-            </w:r>
-            <w:r>
-              <w:rPr>
-                <w:rFonts w:ascii="Times New Roman" w:hAnsi="Times New Roman" w:cs="Times New Roman"/>
-                <w:sz w:val="26"/>
-                <w:szCs w:val="26"/>
-              </w:rPr>
-              <w:t>rental rate</w:t>
-            </w:r>
-            <w:r>
-              <w:rPr>
-                <w:rFonts w:ascii="Times New Roman" w:hAnsi="Times New Roman" w:cs="Times New Roman"/>
-                <w:sz w:val="26"/>
-                <w:szCs w:val="26"/>
-              </w:rPr>
-              <w:t xml:space="preserve"> </w:t>
-            </w:r>
-            <w:r>
-              <w:rPr>
-                <w:rFonts w:ascii="Times New Roman" w:hAnsi="Times New Roman" w:cs="Times New Roman"/>
-                <w:sz w:val="26"/>
-                <w:szCs w:val="26"/>
-              </w:rPr>
-              <w:t>thành công.</w:t>
-            </w:r>
-          </w:p>
-        </w:tc>
-      </w:tr>
-      <w:tr>
-        <w:trPr>
-          <w:trHeight w:val="530"/>
-        </w:trPr>
-        <w:tc>
-          <w:tcPr>
-            <w:tcW w:w="9350" w:type="dxa"/>
-            <w:gridSpan w:val="2"/>
-            <w:vAlign w:val="center"/>
-          </w:tcPr>
-          <w:p>
-            <w:pPr>
-              <w:rPr>
-                <w:rFonts w:ascii="Times New Roman" w:hAnsi="Times New Roman" w:cs="Times New Roman"/>
-                <w:b/>
-                <w:sz w:val="26"/>
-                <w:szCs w:val="26"/>
-              </w:rPr>
-            </w:pPr>
-            <w:r>
-              <w:rPr>
-                <w:rFonts w:ascii="Times New Roman" w:hAnsi="Times New Roman" w:cs="Times New Roman"/>
-                <w:b/>
-                <w:sz w:val="26"/>
-                <w:szCs w:val="26"/>
-              </w:rPr>
-              <w:t>Luồng sự kiện chính</w:t>
-            </w:r>
-          </w:p>
-        </w:tc>
-      </w:tr>
-      <w:tr>
-        <w:trPr>
-          <w:trHeight w:val="440"/>
-        </w:trPr>
-        <w:tc>
-          <w:tcPr>
-            <w:tcW w:w="4675" w:type="dxa"/>
-            <w:vAlign w:val="center"/>
-          </w:tcPr>
-          <w:p>
-            <w:pPr>
-              <w:jc w:val="center"/>
-              <w:rPr>
-                <w:rFonts w:ascii="Times New Roman" w:hAnsi="Times New Roman" w:cs="Times New Roman"/>
-                <w:b/>
-                <w:sz w:val="26"/>
-                <w:szCs w:val="26"/>
-              </w:rPr>
-            </w:pPr>
-            <w:r>
-              <w:rPr>
-                <w:rFonts w:ascii="Times New Roman" w:hAnsi="Times New Roman" w:cs="Times New Roman"/>
-                <w:b/>
-                <w:sz w:val="26"/>
-                <w:szCs w:val="26"/>
-              </w:rPr>
-              <w:t>Actor</w:t>
-            </w:r>
-          </w:p>
-        </w:tc>
-        <w:tc>
-          <w:tcPr>
-            <w:tcW w:w="4675" w:type="dxa"/>
-            <w:vAlign w:val="center"/>
-          </w:tcPr>
-          <w:p>
-            <w:pPr>
-              <w:jc w:val="center"/>
-              <w:rPr>
-                <w:rFonts w:ascii="Times New Roman" w:hAnsi="Times New Roman" w:cs="Times New Roman"/>
-                <w:sz w:val="26"/>
-                <w:szCs w:val="26"/>
-              </w:rPr>
-            </w:pPr>
-            <w:r>
-              <w:rPr>
-                <w:rFonts w:ascii="Times New Roman" w:hAnsi="Times New Roman" w:cs="Times New Roman"/>
-                <w:b/>
-                <w:sz w:val="26"/>
-                <w:szCs w:val="26"/>
-              </w:rPr>
-              <w:t>Hệ thống</w:t>
-            </w:r>
-          </w:p>
-        </w:tc>
-      </w:tr>
-      <w:tr>
-        <w:trPr>
-          <w:trHeight w:val="782"/>
-        </w:trPr>
-        <w:tc>
-          <w:tcPr>
-            <w:tcW w:w="4675" w:type="dxa"/>
-            <w:vAlign w:val="center"/>
-          </w:tcPr>
-          <w:p>
-            <w:pPr>
-              <w:jc w:val="both"/>
-              <w:rPr>
-                <w:rFonts w:ascii="Times New Roman" w:hAnsi="Times New Roman" w:cs="Times New Roman"/>
-                <w:sz w:val="26"/>
-                <w:szCs w:val="26"/>
-              </w:rPr>
-            </w:pPr>
-            <w:r>
-              <w:rPr>
-                <w:rFonts w:ascii="Times New Roman" w:hAnsi="Times New Roman" w:cs="Times New Roman"/>
-                <w:sz w:val="26"/>
-                <w:szCs w:val="26"/>
-              </w:rPr>
-              <w:t>1</w:t>
-            </w:r>
-            <w:r>
-              <w:rPr>
-                <w:rFonts w:ascii="Times New Roman" w:hAnsi="Times New Roman" w:cs="Times New Roman"/>
-                <w:sz w:val="26"/>
-                <w:szCs w:val="26"/>
-              </w:rPr>
-              <w:t xml:space="preserve">. </w:t>
-            </w:r>
-            <w:r>
-              <w:rPr>
-                <w:rFonts w:ascii="Times New Roman" w:hAnsi="Times New Roman" w:cs="Times New Roman"/>
-                <w:sz w:val="26"/>
-                <w:szCs w:val="26"/>
-              </w:rPr>
-              <w:t>N</w:t>
-            </w:r>
-            <w:r>
-              <w:rPr>
-                <w:rFonts w:ascii="Times New Roman" w:hAnsi="Times New Roman" w:cs="Times New Roman"/>
-                <w:sz w:val="26"/>
-                <w:szCs w:val="26"/>
-              </w:rPr>
-              <w:t xml:space="preserve">hấn vào ID của rental rate </w:t>
-            </w:r>
-            <w:r>
-              <w:rPr>
-                <w:rFonts w:ascii="Times New Roman" w:hAnsi="Times New Roman" w:cs="Times New Roman"/>
-                <w:sz w:val="26"/>
-                <w:szCs w:val="26"/>
-              </w:rPr>
-              <w:t>cần c</w:t>
-            </w:r>
-            <w:r>
-              <w:rPr>
-                <w:rFonts w:ascii="Times New Roman" w:hAnsi="Times New Roman" w:cs="Times New Roman"/>
-                <w:sz w:val="26"/>
-                <w:szCs w:val="26"/>
-              </w:rPr>
-              <w:t>ập nhật.</w:t>
-            </w:r>
-          </w:p>
-        </w:tc>
-        <w:tc>
-          <w:tcPr>
-            <w:tcW w:w="4675" w:type="dxa"/>
-            <w:vAlign w:val="center"/>
-          </w:tcPr>
-          <w:p>
-            <w:pPr>
-              <w:jc w:val="both"/>
-              <w:rPr>
-                <w:rFonts w:ascii="Times New Roman" w:hAnsi="Times New Roman" w:cs="Times New Roman"/>
-                <w:sz w:val="26"/>
-                <w:szCs w:val="26"/>
-              </w:rPr>
-            </w:pPr>
-            <w:r>
-              <w:rPr>
-                <w:rFonts w:ascii="Times New Roman" w:hAnsi="Times New Roman" w:cs="Times New Roman"/>
-                <w:sz w:val="26"/>
-                <w:szCs w:val="26"/>
-              </w:rPr>
-              <w:t>2</w:t>
-            </w:r>
-            <w:r>
-              <w:rPr>
-                <w:rFonts w:ascii="Times New Roman" w:hAnsi="Times New Roman" w:cs="Times New Roman"/>
-                <w:sz w:val="26"/>
-                <w:szCs w:val="26"/>
-              </w:rPr>
-              <w:t xml:space="preserve">. </w:t>
-            </w:r>
-            <w:r>
-              <w:rPr>
-                <w:rFonts w:ascii="Times New Roman" w:hAnsi="Times New Roman" w:cs="Times New Roman"/>
-                <w:sz w:val="26"/>
-                <w:szCs w:val="26"/>
-              </w:rPr>
-              <w:t>H</w:t>
-            </w:r>
-            <w:r>
-              <w:rPr>
-                <w:rFonts w:ascii="Times New Roman" w:hAnsi="Times New Roman" w:cs="Times New Roman"/>
-                <w:sz w:val="26"/>
-                <w:szCs w:val="26"/>
-              </w:rPr>
-              <w:t>iển thị form thông tin củ</w:t>
-            </w:r>
-            <w:r>
-              <w:rPr>
-                <w:rFonts w:ascii="Times New Roman" w:hAnsi="Times New Roman" w:cs="Times New Roman"/>
-                <w:sz w:val="26"/>
-                <w:szCs w:val="26"/>
-              </w:rPr>
-              <w:t>a rental rate.</w:t>
-            </w:r>
-          </w:p>
-        </w:tc>
-      </w:tr>
-      <w:tr>
-        <w:trPr>
-          <w:trHeight w:val="710"/>
-        </w:trPr>
-        <w:tc>
-          <w:tcPr>
-            <w:tcW w:w="4675" w:type="dxa"/>
-            <w:vAlign w:val="center"/>
-          </w:tcPr>
-          <w:p>
-            <w:pPr>
-              <w:jc w:val="both"/>
-              <w:rPr>
-                <w:rFonts w:ascii="Times New Roman" w:hAnsi="Times New Roman" w:cs="Times New Roman"/>
-                <w:sz w:val="26"/>
-                <w:szCs w:val="26"/>
-              </w:rPr>
-            </w:pPr>
-            <w:r>
-              <w:rPr>
-                <w:rFonts w:ascii="Times New Roman" w:hAnsi="Times New Roman" w:cs="Times New Roman"/>
-                <w:sz w:val="26"/>
-                <w:szCs w:val="26"/>
-              </w:rPr>
-              <w:t xml:space="preserve">3. Chọn chức năng </w:t>
-            </w:r>
-            <w:r>
-              <w:rPr>
-                <w:rFonts w:ascii="Times New Roman" w:hAnsi="Times New Roman" w:cs="Times New Roman"/>
-                <w:b/>
-                <w:sz w:val="26"/>
-                <w:szCs w:val="26"/>
-              </w:rPr>
-              <w:t>Cập nhật</w:t>
-            </w:r>
-            <w:r>
-              <w:rPr>
-                <w:rFonts w:ascii="Times New Roman" w:hAnsi="Times New Roman" w:cs="Times New Roman"/>
-                <w:sz w:val="26"/>
-                <w:szCs w:val="26"/>
-              </w:rPr>
-              <w:t>.</w:t>
-            </w:r>
-          </w:p>
-        </w:tc>
-        <w:tc>
-          <w:tcPr>
-            <w:tcW w:w="4675" w:type="dxa"/>
-            <w:vAlign w:val="center"/>
-          </w:tcPr>
-          <w:p>
-            <w:pPr>
-              <w:jc w:val="both"/>
-              <w:rPr>
-                <w:rFonts w:ascii="Times New Roman" w:hAnsi="Times New Roman" w:cs="Times New Roman"/>
-                <w:sz w:val="26"/>
-                <w:szCs w:val="26"/>
-              </w:rPr>
-            </w:pPr>
-            <w:r>
-              <w:rPr>
-                <w:rFonts w:ascii="Times New Roman" w:hAnsi="Times New Roman" w:cs="Times New Roman"/>
-                <w:sz w:val="26"/>
-                <w:szCs w:val="26"/>
-              </w:rPr>
-              <w:t xml:space="preserve">4. Hiển thị form cập nhật thông tin </w:t>
-            </w:r>
-            <w:r>
-              <w:rPr>
-                <w:rFonts w:ascii="Times New Roman" w:hAnsi="Times New Roman" w:cs="Times New Roman"/>
-                <w:sz w:val="26"/>
-                <w:szCs w:val="26"/>
-              </w:rPr>
-              <w:t>rental rate.</w:t>
-            </w:r>
-          </w:p>
-        </w:tc>
-      </w:tr>
-      <w:tr>
-        <w:trPr>
-          <w:trHeight w:val="2330"/>
-        </w:trPr>
-        <w:tc>
-          <w:tcPr>
-            <w:tcW w:w="4675" w:type="dxa"/>
-            <w:vAlign w:val="center"/>
-          </w:tcPr>
-          <w:p>
-            <w:pPr>
-              <w:jc w:val="both"/>
-              <w:rPr>
-                <w:rFonts w:ascii="Times New Roman" w:hAnsi="Times New Roman" w:cs="Times New Roman"/>
-                <w:sz w:val="26"/>
-                <w:szCs w:val="26"/>
-              </w:rPr>
-            </w:pPr>
-            <w:r>
-              <w:rPr>
-                <w:rFonts w:ascii="Times New Roman" w:hAnsi="Times New Roman" w:cs="Times New Roman"/>
-                <w:sz w:val="26"/>
-                <w:szCs w:val="26"/>
-              </w:rPr>
-              <w:lastRenderedPageBreak/>
-              <w:t xml:space="preserve">5. Nhập thông tin cần chỉnh sửa, sau đó nhấn </w:t>
-            </w:r>
-            <w:r>
-              <w:rPr>
-                <w:rFonts w:ascii="Times New Roman" w:hAnsi="Times New Roman" w:cs="Times New Roman"/>
-                <w:b/>
-                <w:sz w:val="26"/>
-                <w:szCs w:val="26"/>
-              </w:rPr>
-              <w:t>Lưu</w:t>
-            </w:r>
-            <w:r>
-              <w:rPr>
-                <w:rFonts w:ascii="Times New Roman" w:hAnsi="Times New Roman" w:cs="Times New Roman"/>
-                <w:sz w:val="26"/>
-                <w:szCs w:val="26"/>
-              </w:rPr>
-              <w:t xml:space="preserve"> hoặc </w:t>
-            </w:r>
-            <w:r>
-              <w:rPr>
-                <w:rFonts w:ascii="Times New Roman" w:hAnsi="Times New Roman" w:cs="Times New Roman"/>
-                <w:b/>
-                <w:sz w:val="26"/>
-                <w:szCs w:val="26"/>
-              </w:rPr>
-              <w:t>Hủy</w:t>
-            </w:r>
-            <w:r>
-              <w:rPr>
-                <w:rFonts w:ascii="Times New Roman" w:hAnsi="Times New Roman" w:cs="Times New Roman"/>
-                <w:sz w:val="26"/>
-                <w:szCs w:val="26"/>
-              </w:rPr>
-              <w:t>.</w:t>
-            </w:r>
-          </w:p>
-        </w:tc>
-        <w:tc>
-          <w:tcPr>
-            <w:tcW w:w="4675" w:type="dxa"/>
-            <w:vAlign w:val="center"/>
-          </w:tcPr>
-          <w:p>
-            <w:pPr>
-              <w:jc w:val="both"/>
-              <w:rPr>
-                <w:rFonts w:ascii="Times New Roman" w:hAnsi="Times New Roman" w:cs="Times New Roman"/>
-                <w:sz w:val="26"/>
-                <w:szCs w:val="26"/>
-              </w:rPr>
-            </w:pPr>
-            <w:r>
-              <w:rPr>
-                <w:rFonts w:ascii="Times New Roman" w:hAnsi="Times New Roman" w:cs="Times New Roman"/>
-                <w:sz w:val="26"/>
-                <w:szCs w:val="26"/>
-              </w:rPr>
-              <w:t xml:space="preserve">6. Nếu người dùng nhấn </w:t>
-            </w:r>
-            <w:r>
-              <w:rPr>
-                <w:rFonts w:ascii="Times New Roman" w:hAnsi="Times New Roman" w:cs="Times New Roman"/>
-                <w:b/>
-                <w:sz w:val="26"/>
-                <w:szCs w:val="26"/>
-              </w:rPr>
-              <w:t>Lưu</w:t>
-            </w:r>
-            <w:r>
-              <w:rPr>
-                <w:rFonts w:ascii="Times New Roman" w:hAnsi="Times New Roman" w:cs="Times New Roman"/>
-                <w:sz w:val="26"/>
-                <w:szCs w:val="26"/>
-              </w:rPr>
-              <w:t xml:space="preserve"> </w:t>
-            </w:r>
-            <w:r>
-              <w:rPr>
-                <w:rFonts w:ascii="Times New Roman" w:hAnsi="Times New Roman" w:cs="Times New Roman"/>
-                <w:sz w:val="26"/>
-                <w:szCs w:val="26"/>
-              </w:rPr>
-              <w:t>và thông tin nhập hợp lệ thì</w:t>
-            </w:r>
-            <w:r>
-              <w:rPr>
-                <w:rFonts w:ascii="Times New Roman" w:hAnsi="Times New Roman" w:cs="Times New Roman"/>
-                <w:sz w:val="26"/>
-                <w:szCs w:val="26"/>
-              </w:rPr>
-              <w:t xml:space="preserve"> hệ thống </w:t>
-            </w:r>
-            <w:r>
-              <w:rPr>
-                <w:rFonts w:ascii="Times New Roman" w:hAnsi="Times New Roman" w:cs="Times New Roman"/>
-                <w:sz w:val="26"/>
-                <w:szCs w:val="26"/>
-              </w:rPr>
-              <w:t xml:space="preserve">lưu thông tin </w:t>
-            </w:r>
-            <w:r>
-              <w:rPr>
-                <w:rFonts w:ascii="Times New Roman" w:hAnsi="Times New Roman" w:cs="Times New Roman"/>
-                <w:sz w:val="26"/>
-                <w:szCs w:val="26"/>
-              </w:rPr>
-              <w:t>rental rate,</w:t>
-            </w:r>
-            <w:r>
-              <w:rPr>
-                <w:rFonts w:ascii="Times New Roman" w:hAnsi="Times New Roman" w:cs="Times New Roman"/>
-                <w:sz w:val="26"/>
-                <w:szCs w:val="26"/>
-              </w:rPr>
-              <w:t xml:space="preserve"> thông báo cập nhật thành công và</w:t>
-            </w:r>
-            <w:r>
-              <w:rPr>
-                <w:rFonts w:ascii="Times New Roman" w:hAnsi="Times New Roman" w:cs="Times New Roman"/>
-                <w:sz w:val="26"/>
-                <w:szCs w:val="26"/>
-              </w:rPr>
-              <w:t xml:space="preserve"> hiển thị trang giao diện quản lí thông tin rental rate</w:t>
-            </w:r>
-            <w:r>
-              <w:rPr>
-                <w:rFonts w:ascii="Times New Roman" w:hAnsi="Times New Roman" w:cs="Times New Roman"/>
-                <w:sz w:val="26"/>
-                <w:szCs w:val="26"/>
-              </w:rPr>
-              <w:t xml:space="preserve">. Nếu người dùng nhấn </w:t>
-            </w:r>
-            <w:r>
-              <w:rPr>
-                <w:rFonts w:ascii="Times New Roman" w:hAnsi="Times New Roman" w:cs="Times New Roman"/>
-                <w:b/>
-                <w:sz w:val="26"/>
-                <w:szCs w:val="26"/>
-              </w:rPr>
-              <w:t>Hủy</w:t>
-            </w:r>
-            <w:r>
-              <w:rPr>
-                <w:rFonts w:ascii="Times New Roman" w:hAnsi="Times New Roman" w:cs="Times New Roman"/>
-                <w:sz w:val="26"/>
-                <w:szCs w:val="26"/>
-              </w:rPr>
-              <w:t xml:space="preserve"> </w:t>
-            </w:r>
-            <w:r>
-              <w:rPr>
-                <w:rFonts w:ascii="Times New Roman" w:hAnsi="Times New Roman" w:cs="Times New Roman"/>
-                <w:sz w:val="26"/>
-                <w:szCs w:val="26"/>
-              </w:rPr>
-              <w:t xml:space="preserve">thì hệ thống hiển thị </w:t>
-            </w:r>
-            <w:r>
-              <w:rPr>
-                <w:rFonts w:ascii="Times New Roman" w:hAnsi="Times New Roman" w:cs="Times New Roman"/>
-                <w:sz w:val="26"/>
-                <w:szCs w:val="26"/>
-              </w:rPr>
-              <w:t>trang giao diện quản lí thông tin rental rate</w:t>
-            </w:r>
-            <w:r>
-              <w:rPr>
-                <w:rFonts w:ascii="Times New Roman" w:hAnsi="Times New Roman" w:cs="Times New Roman"/>
-                <w:sz w:val="26"/>
-                <w:szCs w:val="26"/>
-              </w:rPr>
-              <w:t>.</w:t>
-            </w:r>
-          </w:p>
-        </w:tc>
-      </w:tr>
-      <w:tr>
-        <w:trPr>
-          <w:trHeight w:val="530"/>
-        </w:trPr>
-        <w:tc>
-          <w:tcPr>
-            <w:tcW w:w="9350" w:type="dxa"/>
-            <w:gridSpan w:val="2"/>
-            <w:vAlign w:val="center"/>
-          </w:tcPr>
-          <w:p>
-            <w:pPr>
-              <w:rPr>
-                <w:rFonts w:ascii="Times New Roman" w:hAnsi="Times New Roman" w:cs="Times New Roman"/>
-                <w:sz w:val="26"/>
-                <w:szCs w:val="26"/>
-              </w:rPr>
-            </w:pPr>
-            <w:r>
-              <w:rPr>
-                <w:rFonts w:ascii="Times New Roman" w:hAnsi="Times New Roman" w:cs="Times New Roman"/>
-                <w:b/>
-                <w:sz w:val="26"/>
-                <w:szCs w:val="26"/>
-              </w:rPr>
-              <w:t>Luồng sự kiện phụ</w:t>
-            </w:r>
-          </w:p>
-        </w:tc>
-      </w:tr>
-      <w:tr>
-        <w:trPr>
-          <w:trHeight w:val="1430"/>
-        </w:trPr>
-        <w:tc>
-          <w:tcPr>
-            <w:tcW w:w="4675" w:type="dxa"/>
-            <w:vAlign w:val="center"/>
-          </w:tcPr>
-          <w:p>
-            <w:pPr>
-              <w:jc w:val="both"/>
-              <w:rPr>
-                <w:rFonts w:ascii="Times New Roman" w:hAnsi="Times New Roman" w:cs="Times New Roman"/>
-                <w:sz w:val="26"/>
-                <w:szCs w:val="26"/>
-              </w:rPr>
-            </w:pPr>
-            <w:r>
-              <w:rPr>
-                <w:rFonts w:ascii="Times New Roman" w:hAnsi="Times New Roman" w:cs="Times New Roman"/>
-                <w:sz w:val="26"/>
-                <w:szCs w:val="26"/>
-              </w:rPr>
-              <w:t>6.2. Thực hiện lại bước 5.</w:t>
-            </w:r>
-          </w:p>
-        </w:tc>
-        <w:tc>
-          <w:tcPr>
-            <w:tcW w:w="4675" w:type="dxa"/>
-            <w:vAlign w:val="center"/>
-          </w:tcPr>
-          <w:p>
-            <w:pPr>
-              <w:jc w:val="both"/>
-              <w:rPr>
-                <w:rFonts w:ascii="Times New Roman" w:hAnsi="Times New Roman" w:cs="Times New Roman"/>
-                <w:sz w:val="26"/>
-                <w:szCs w:val="26"/>
-              </w:rPr>
-            </w:pPr>
-            <w:r>
-              <w:rPr>
-                <w:rFonts w:ascii="Times New Roman" w:hAnsi="Times New Roman" w:cs="Times New Roman"/>
-                <w:sz w:val="26"/>
-                <w:szCs w:val="26"/>
-              </w:rPr>
-              <w:t xml:space="preserve">6.1 Nếu người dùng nhấn </w:t>
-            </w:r>
-            <w:r>
-              <w:rPr>
-                <w:rFonts w:ascii="Times New Roman" w:hAnsi="Times New Roman" w:cs="Times New Roman"/>
-                <w:b/>
-                <w:sz w:val="26"/>
-                <w:szCs w:val="26"/>
-              </w:rPr>
-              <w:t>Lưu</w:t>
-            </w:r>
-            <w:r>
-              <w:rPr>
-                <w:rFonts w:ascii="Times New Roman" w:hAnsi="Times New Roman" w:cs="Times New Roman"/>
-                <w:sz w:val="26"/>
-                <w:szCs w:val="26"/>
-              </w:rPr>
-              <w:t xml:space="preserve"> </w:t>
-            </w:r>
-            <w:r>
-              <w:rPr>
-                <w:rFonts w:ascii="Times New Roman" w:hAnsi="Times New Roman" w:cs="Times New Roman"/>
-                <w:sz w:val="26"/>
-                <w:szCs w:val="26"/>
-              </w:rPr>
-              <w:t xml:space="preserve">và thông tin nhập không hợp lệ thì hệ thống thông báo </w:t>
-            </w:r>
-            <w:r>
-              <w:rPr>
-                <w:rFonts w:ascii="Times New Roman" w:hAnsi="Times New Roman" w:cs="Times New Roman"/>
-                <w:sz w:val="26"/>
-                <w:szCs w:val="26"/>
-              </w:rPr>
-              <w:t xml:space="preserve">cập nhật </w:t>
-            </w:r>
-            <w:r>
-              <w:rPr>
-                <w:rFonts w:ascii="Times New Roman" w:hAnsi="Times New Roman" w:cs="Times New Roman"/>
-                <w:sz w:val="26"/>
-                <w:szCs w:val="26"/>
-              </w:rPr>
-              <w:t>không thành công và yêu cầu người dùng thực hiện lại bước 5.</w:t>
-            </w:r>
-          </w:p>
-        </w:tc>
-      </w:tr>
-    </w:tbl>
     <w:p>
       <w:pPr>
         <w:rPr>

--- a/Document/Đặc tả Usecase/Binh_Description.docx
+++ b/Document/Đặc tả Usecase/Binh_Description.docx
@@ -412,24 +412,32 @@
                 <w:sz w:val="26"/>
                 <w:szCs w:val="26"/>
               </w:rPr>
-              <w:t xml:space="preserve"> C</w:t>
-            </w:r>
-            <w:r>
-              <w:rPr>
-                <w:rFonts w:ascii="Times New Roman" w:hAnsi="Times New Roman" w:cs="Times New Roman"/>
-                <w:sz w:val="26"/>
-                <w:szCs w:val="26"/>
-              </w:rPr>
-              <w:t xml:space="preserve">họn chức năng </w:t>
-            </w:r>
-            <w:r>
-              <w:rPr>
-                <w:rFonts w:ascii="Times New Roman" w:hAnsi="Times New Roman" w:cs="Times New Roman"/>
-                <w:b/>
-                <w:sz w:val="26"/>
-                <w:szCs w:val="26"/>
-              </w:rPr>
-              <w:t>Thêm</w:t>
+              <w:t xml:space="preserve"> </w:t>
+            </w:r>
+            <w:r>
+              <w:rPr>
+                <w:rFonts w:ascii="Times New Roman" w:hAnsi="Times New Roman" w:cs="Times New Roman"/>
+                <w:sz w:val="26"/>
+                <w:szCs w:val="26"/>
+              </w:rPr>
+              <w:t>Nhấn</w:t>
+            </w:r>
+            <w:r>
+              <w:rPr>
+                <w:rFonts w:ascii="Times New Roman" w:hAnsi="Times New Roman" w:cs="Times New Roman"/>
+                <w:sz w:val="26"/>
+                <w:szCs w:val="26"/>
+              </w:rPr>
+              <w:t xml:space="preserve"> </w:t>
+            </w:r>
+            <w:r>
+              <w:rPr>
+                <w:rFonts w:ascii="Times New Roman" w:hAnsi="Times New Roman" w:cs="Times New Roman"/>
+                <w:b/>
+                <w:sz w:val="26"/>
+                <w:szCs w:val="26"/>
+              </w:rPr>
+              <w:t>Add</w:t>
             </w:r>
             <w:r>
               <w:rPr>
@@ -531,7 +539,7 @@
                 <w:sz w:val="26"/>
                 <w:szCs w:val="26"/>
               </w:rPr>
-              <w:t>Lưu</w:t>
+              <w:t>Save</w:t>
             </w:r>
             <w:r>
               <w:rPr>
@@ -548,16 +556,24 @@
                 <w:sz w:val="26"/>
                 <w:szCs w:val="26"/>
               </w:rPr>
-              <w:t xml:space="preserve">hoặc </w:t>
-            </w:r>
-            <w:r>
-              <w:rPr>
-                <w:rFonts w:ascii="Times New Roman" w:hAnsi="Times New Roman" w:cs="Times New Roman"/>
-                <w:b/>
-                <w:sz w:val="26"/>
-                <w:szCs w:val="26"/>
-              </w:rPr>
-              <w:t>Hủy</w:t>
+              <w:t>hoặ</w:t>
+            </w:r>
+            <w:r>
+              <w:rPr>
+                <w:rFonts w:ascii="Times New Roman" w:hAnsi="Times New Roman" w:cs="Times New Roman"/>
+                <w:sz w:val="26"/>
+                <w:szCs w:val="26"/>
+              </w:rPr>
+              <w:t xml:space="preserve">c </w:t>
+            </w:r>
+            <w:r>
+              <w:rPr>
+                <w:rFonts w:ascii="Times New Roman" w:hAnsi="Times New Roman" w:cs="Times New Roman"/>
+                <w:b/>
+                <w:sz w:val="26"/>
+                <w:szCs w:val="26"/>
+              </w:rPr>
+              <w:t>Cancel</w:t>
             </w:r>
             <w:r>
               <w:rPr>
@@ -614,7 +630,7 @@
                 <w:sz w:val="26"/>
                 <w:szCs w:val="26"/>
               </w:rPr>
-              <w:t xml:space="preserve">Lưu </w:t>
+              <w:t xml:space="preserve">Save </w:t>
             </w:r>
             <w:r>
               <w:rPr>
@@ -711,7 +727,7 @@
                 <w:sz w:val="26"/>
                 <w:szCs w:val="26"/>
               </w:rPr>
-              <w:t>Hủy</w:t>
+              <w:t>Cancel</w:t>
             </w:r>
             <w:r>
               <w:rPr>
@@ -875,7 +891,7 @@
                 <w:sz w:val="26"/>
                 <w:szCs w:val="26"/>
               </w:rPr>
-              <w:t xml:space="preserve">Lưu </w:t>
+              <w:t xml:space="preserve">Save </w:t>
             </w:r>
             <w:r>
               <w:rPr>
@@ -1269,16 +1285,32 @@
                 <w:sz w:val="26"/>
                 <w:szCs w:val="26"/>
               </w:rPr>
-              <w:t xml:space="preserve"> Chọn chức năng </w:t>
-            </w:r>
-            <w:r>
-              <w:rPr>
-                <w:rFonts w:ascii="Times New Roman" w:hAnsi="Times New Roman" w:cs="Times New Roman"/>
-                <w:b/>
-                <w:sz w:val="26"/>
-                <w:szCs w:val="26"/>
-              </w:rPr>
-              <w:t>Thêm</w:t>
+              <w:t xml:space="preserve"> </w:t>
+            </w:r>
+            <w:r>
+              <w:rPr>
+                <w:rFonts w:ascii="Times New Roman" w:hAnsi="Times New Roman" w:cs="Times New Roman"/>
+                <w:sz w:val="26"/>
+                <w:szCs w:val="26"/>
+              </w:rPr>
+              <w:t>Nhấn</w:t>
+            </w:r>
+            <w:r>
+              <w:rPr>
+                <w:rFonts w:ascii="Times New Roman" w:hAnsi="Times New Roman" w:cs="Times New Roman"/>
+                <w:sz w:val="26"/>
+                <w:szCs w:val="26"/>
+              </w:rPr>
+              <w:t xml:space="preserve"> </w:t>
+            </w:r>
+            <w:r>
+              <w:rPr>
+                <w:rFonts w:ascii="Times New Roman" w:hAnsi="Times New Roman" w:cs="Times New Roman"/>
+                <w:b/>
+                <w:sz w:val="26"/>
+                <w:szCs w:val="26"/>
+              </w:rPr>
+              <w:t>Add</w:t>
             </w:r>
             <w:r>
               <w:rPr>
@@ -1372,7 +1404,7 @@
                 <w:sz w:val="26"/>
                 <w:szCs w:val="26"/>
               </w:rPr>
-              <w:t>Lưu</w:t>
+              <w:t>Save</w:t>
             </w:r>
             <w:r>
               <w:rPr>
@@ -1389,7 +1421,7 @@
                 <w:sz w:val="26"/>
                 <w:szCs w:val="26"/>
               </w:rPr>
-              <w:t>Hủy</w:t>
+              <w:t>Cancel</w:t>
             </w:r>
             <w:r>
               <w:rPr>
@@ -1446,7 +1478,7 @@
                 <w:sz w:val="26"/>
                 <w:szCs w:val="26"/>
               </w:rPr>
-              <w:t>Lưu</w:t>
+              <w:t>Save</w:t>
             </w:r>
             <w:r>
               <w:rPr>
@@ -1551,7 +1583,7 @@
                 <w:sz w:val="26"/>
                 <w:szCs w:val="26"/>
               </w:rPr>
-              <w:t>Hủy</w:t>
+              <w:t>Cancel</w:t>
             </w:r>
             <w:r>
               <w:rPr>
@@ -1699,7 +1731,7 @@
                 <w:sz w:val="26"/>
                 <w:szCs w:val="26"/>
               </w:rPr>
-              <w:t>Lưu</w:t>
+              <w:t>Save</w:t>
             </w:r>
             <w:r>
               <w:rPr>
@@ -2094,16 +2126,24 @@
                 <w:sz w:val="26"/>
                 <w:szCs w:val="26"/>
               </w:rPr>
-              <w:t xml:space="preserve"> Chọn chức năng </w:t>
-            </w:r>
-            <w:r>
-              <w:rPr>
-                <w:rFonts w:ascii="Times New Roman" w:hAnsi="Times New Roman" w:cs="Times New Roman"/>
-                <w:b/>
-                <w:sz w:val="26"/>
-                <w:szCs w:val="26"/>
-              </w:rPr>
-              <w:t>Thêm</w:t>
+              <w:t xml:space="preserve"> </w:t>
+            </w:r>
+            <w:r>
+              <w:rPr>
+                <w:rFonts w:ascii="Times New Roman" w:hAnsi="Times New Roman" w:cs="Times New Roman"/>
+                <w:sz w:val="26"/>
+                <w:szCs w:val="26"/>
+              </w:rPr>
+              <w:t xml:space="preserve">Nhấn </w:t>
+            </w:r>
+            <w:r>
+              <w:rPr>
+                <w:rFonts w:ascii="Times New Roman" w:hAnsi="Times New Roman" w:cs="Times New Roman"/>
+                <w:b/>
+                <w:sz w:val="26"/>
+                <w:szCs w:val="26"/>
+              </w:rPr>
+              <w:t>Add</w:t>
             </w:r>
             <w:r>
               <w:rPr>
@@ -2206,7 +2246,7 @@
                 <w:sz w:val="26"/>
                 <w:szCs w:val="26"/>
               </w:rPr>
-              <w:t>Lưu</w:t>
+              <w:t>Save</w:t>
             </w:r>
             <w:r>
               <w:rPr>
@@ -2232,7 +2272,7 @@
                 <w:sz w:val="26"/>
                 <w:szCs w:val="26"/>
               </w:rPr>
-              <w:t>Hủy</w:t>
+              <w:t>Cancel</w:t>
             </w:r>
             <w:r>
               <w:rPr>
@@ -2289,7 +2329,7 @@
                 <w:sz w:val="26"/>
                 <w:szCs w:val="26"/>
               </w:rPr>
-              <w:t xml:space="preserve">Lưu </w:t>
+              <w:t xml:space="preserve">Save </w:t>
             </w:r>
             <w:r>
               <w:rPr>
@@ -2354,7 +2394,7 @@
                 <w:sz w:val="26"/>
                 <w:szCs w:val="26"/>
               </w:rPr>
-              <w:t>Hủy</w:t>
+              <w:t>Cancel</w:t>
             </w:r>
             <w:r>
               <w:rPr>
@@ -2508,7 +2548,7 @@
                 <w:sz w:val="26"/>
                 <w:szCs w:val="26"/>
               </w:rPr>
-              <w:t xml:space="preserve">Lưu </w:t>
+              <w:t xml:space="preserve">Save </w:t>
             </w:r>
             <w:r>
               <w:rPr>
@@ -3165,7 +3205,7 @@
                 <w:sz w:val="26"/>
                 <w:szCs w:val="26"/>
               </w:rPr>
-              <w:t>Xóa</w:t>
+              <w:t>Delete</w:t>
             </w:r>
             <w:r>
               <w:rPr>
@@ -3252,7 +3292,7 @@
                 <w:sz w:val="26"/>
                 <w:szCs w:val="26"/>
               </w:rPr>
-              <w:t>Có</w:t>
+              <w:t>Yes</w:t>
             </w:r>
             <w:r>
               <w:rPr>
@@ -3269,7 +3309,15 @@
                 <w:sz w:val="26"/>
                 <w:szCs w:val="26"/>
               </w:rPr>
-              <w:t>Không</w:t>
+              <w:t>No</w:t>
+            </w:r>
+            <w:r>
+              <w:rPr>
+                <w:rFonts w:ascii="Times New Roman" w:hAnsi="Times New Roman" w:cs="Times New Roman"/>
+                <w:sz w:val="26"/>
+                <w:szCs w:val="26"/>
+              </w:rPr>
+              <w:t>.</w:t>
             </w:r>
           </w:p>
         </w:tc>
@@ -3310,7 +3358,7 @@
                 <w:sz w:val="26"/>
                 <w:szCs w:val="26"/>
               </w:rPr>
-              <w:t>Có</w:t>
+              <w:t>Yes</w:t>
             </w:r>
             <w:r>
               <w:rPr>
@@ -3351,7 +3399,7 @@
                 <w:sz w:val="26"/>
                 <w:szCs w:val="26"/>
               </w:rPr>
-              <w:t>Không</w:t>
+              <w:t>No</w:t>
             </w:r>
             <w:r>
               <w:rPr>
@@ -3953,7 +4001,7 @@
                 <w:sz w:val="26"/>
                 <w:szCs w:val="26"/>
               </w:rPr>
-              <w:t>Xóa</w:t>
+              <w:t>Delete</w:t>
             </w:r>
             <w:r>
               <w:rPr>
@@ -4039,7 +4087,7 @@
                 <w:sz w:val="26"/>
                 <w:szCs w:val="26"/>
               </w:rPr>
-              <w:t>Có</w:t>
+              <w:t>Yes</w:t>
             </w:r>
             <w:r>
               <w:rPr>
@@ -4064,7 +4112,7 @@
                 <w:sz w:val="26"/>
                 <w:szCs w:val="26"/>
               </w:rPr>
-              <w:t>Không</w:t>
+              <w:t>No</w:t>
             </w:r>
           </w:p>
         </w:tc>
@@ -4097,15 +4145,23 @@
                 <w:sz w:val="26"/>
                 <w:szCs w:val="26"/>
               </w:rPr>
-              <w:t>Có</w:t>
-            </w:r>
-            <w:r>
-              <w:rPr>
-                <w:rFonts w:ascii="Times New Roman" w:hAnsi="Times New Roman" w:cs="Times New Roman"/>
-                <w:sz w:val="26"/>
-                <w:szCs w:val="26"/>
-              </w:rPr>
-              <w:t xml:space="preserve"> thì hệ thống x</w:t>
+              <w:t>Yes</w:t>
+            </w:r>
+            <w:r>
+              <w:rPr>
+                <w:rFonts w:ascii="Times New Roman" w:hAnsi="Times New Roman" w:cs="Times New Roman"/>
+                <w:sz w:val="26"/>
+                <w:szCs w:val="26"/>
+              </w:rPr>
+              <w:t xml:space="preserve"> </w:t>
+            </w:r>
+            <w:r>
+              <w:rPr>
+                <w:rFonts w:ascii="Times New Roman" w:hAnsi="Times New Roman" w:cs="Times New Roman"/>
+                <w:sz w:val="26"/>
+                <w:szCs w:val="26"/>
+              </w:rPr>
+              <w:t>thì hệ thống x</w:t>
             </w:r>
             <w:commentRangeStart w:id="0"/>
             <w:r>
@@ -4130,7 +4186,23 @@
                 <w:sz w:val="26"/>
                 <w:szCs w:val="26"/>
               </w:rPr>
-              <w:t xml:space="preserve">tiêu đề, </w:t>
+              <w:t>tiêu đề</w:t>
+            </w:r>
+            <w:r>
+              <w:rPr>
+                <w:rFonts w:ascii="Times New Roman" w:hAnsi="Times New Roman" w:cs="Times New Roman"/>
+                <w:sz w:val="26"/>
+                <w:szCs w:val="26"/>
+              </w:rPr>
+              <w:t>, những đĩa có tiêu đề bị xóa sẽ xét thông tin tiêu đề là null</w:t>
+            </w:r>
+            <w:r>
+              <w:rPr>
+                <w:rFonts w:ascii="Times New Roman" w:hAnsi="Times New Roman" w:cs="Times New Roman"/>
+                <w:sz w:val="26"/>
+                <w:szCs w:val="26"/>
+              </w:rPr>
+              <w:t xml:space="preserve">, </w:t>
             </w:r>
             <w:r>
               <w:rPr>
@@ -4178,7 +4250,7 @@
                 <w:sz w:val="26"/>
                 <w:szCs w:val="26"/>
               </w:rPr>
-              <w:t>Không</w:t>
+              <w:t>No</w:t>
             </w:r>
             <w:r>
               <w:rPr>
@@ -4379,6 +4451,7 @@
                 <w:sz w:val="26"/>
                 <w:szCs w:val="26"/>
               </w:rPr>
+              <w:lastRenderedPageBreak/>
               <w:t>Mô tả:</w:t>
             </w:r>
             <w:r>
@@ -4434,7 +4507,6 @@
                 <w:sz w:val="26"/>
                 <w:szCs w:val="26"/>
               </w:rPr>
-              <w:lastRenderedPageBreak/>
               <w:t>Điều kiện trước:</w:t>
             </w:r>
             <w:r>
@@ -4836,7 +4908,7 @@
                 <w:sz w:val="26"/>
                 <w:szCs w:val="26"/>
               </w:rPr>
-              <w:t>Xóa</w:t>
+              <w:t>Delete</w:t>
             </w:r>
             <w:r>
               <w:rPr>
@@ -4906,7 +4978,7 @@
                 <w:sz w:val="26"/>
                 <w:szCs w:val="26"/>
               </w:rPr>
-              <w:t>Có</w:t>
+              <w:t>Yes</w:t>
             </w:r>
             <w:r>
               <w:rPr>
@@ -4931,7 +5003,7 @@
                 <w:sz w:val="26"/>
                 <w:szCs w:val="26"/>
               </w:rPr>
-              <w:t>Không</w:t>
+              <w:t>No</w:t>
             </w:r>
           </w:p>
         </w:tc>
@@ -4964,15 +5036,23 @@
                 <w:sz w:val="26"/>
                 <w:szCs w:val="26"/>
               </w:rPr>
-              <w:t>Có</w:t>
-            </w:r>
-            <w:r>
-              <w:rPr>
-                <w:rFonts w:ascii="Times New Roman" w:hAnsi="Times New Roman" w:cs="Times New Roman"/>
-                <w:sz w:val="26"/>
-                <w:szCs w:val="26"/>
-              </w:rPr>
-              <w:t xml:space="preserve"> thì hệ thống </w:t>
+              <w:t>Yes</w:t>
+            </w:r>
+            <w:r>
+              <w:rPr>
+                <w:rFonts w:ascii="Times New Roman" w:hAnsi="Times New Roman" w:cs="Times New Roman"/>
+                <w:sz w:val="26"/>
+                <w:szCs w:val="26"/>
+              </w:rPr>
+              <w:t xml:space="preserve"> </w:t>
+            </w:r>
+            <w:r>
+              <w:rPr>
+                <w:rFonts w:ascii="Times New Roman" w:hAnsi="Times New Roman" w:cs="Times New Roman"/>
+                <w:sz w:val="26"/>
+                <w:szCs w:val="26"/>
+              </w:rPr>
+              <w:t xml:space="preserve">thì hệ thống </w:t>
             </w:r>
             <w:r>
               <w:rPr>
@@ -5036,30 +5116,16 @@
                 <w:sz w:val="26"/>
                 <w:szCs w:val="26"/>
               </w:rPr>
-              <w:t xml:space="preserve"> đĩa game</w:t>
-            </w:r>
-            <w:r>
-              <w:rPr>
-                <w:rStyle w:val="CommentReference"/>
-              </w:rPr>
-              <w:commentReference w:id="1"/>
-            </w:r>
-            <w:r>
-              <w:rPr>
-                <w:rFonts w:ascii="Times New Roman" w:hAnsi="Times New Roman" w:cs="Times New Roman"/>
-                <w:sz w:val="26"/>
-                <w:szCs w:val="26"/>
-              </w:rPr>
-              <w:t xml:space="preserve">. Nếu người dùng chọn </w:t>
-            </w:r>
-            <w:r>
-              <w:rPr>
-                <w:rFonts w:ascii="Times New Roman" w:hAnsi="Times New Roman" w:cs="Times New Roman"/>
-                <w:b/>
-                <w:sz w:val="26"/>
-                <w:szCs w:val="26"/>
-              </w:rPr>
-              <w:t>Không</w:t>
+              <w:t xml:space="preserve"> đĩa game. Nếu người dùng chọn </w:t>
+            </w:r>
+            <w:r>
+              <w:rPr>
+                <w:rFonts w:ascii="Times New Roman" w:hAnsi="Times New Roman" w:cs="Times New Roman"/>
+                <w:b/>
+                <w:sz w:val="26"/>
+                <w:szCs w:val="26"/>
+              </w:rPr>
+              <w:t>No</w:t>
             </w:r>
             <w:r>
               <w:rPr>
@@ -5084,12 +5150,6 @@
                 <w:szCs w:val="26"/>
               </w:rPr>
               <w:t>DVD và đĩa game</w:t>
-            </w:r>
-            <w:r>
-              <w:rPr>
-                <w:rStyle w:val="CommentReference"/>
-              </w:rPr>
-              <w:commentReference w:id="2"/>
             </w:r>
             <w:r>
               <w:rPr>
@@ -5673,6 +5733,7 @@
                 <w:sz w:val="26"/>
                 <w:szCs w:val="26"/>
               </w:rPr>
+              <w:lastRenderedPageBreak/>
               <w:t xml:space="preserve">3. Chọn chức năng </w:t>
             </w:r>
             <w:r>
@@ -5682,7 +5743,7 @@
                 <w:sz w:val="26"/>
                 <w:szCs w:val="26"/>
               </w:rPr>
-              <w:t>Cập nhật</w:t>
+              <w:t>Update</w:t>
             </w:r>
             <w:r>
               <w:rPr>
@@ -5743,7 +5804,6 @@
                 <w:sz w:val="26"/>
                 <w:szCs w:val="26"/>
               </w:rPr>
-              <w:lastRenderedPageBreak/>
               <w:t>5</w:t>
             </w:r>
             <w:r>
@@ -5785,7 +5845,7 @@
                 <w:sz w:val="26"/>
                 <w:szCs w:val="26"/>
               </w:rPr>
-              <w:t>Lưu</w:t>
+              <w:t>Save</w:t>
             </w:r>
             <w:r>
               <w:rPr>
@@ -5802,7 +5862,7 @@
                 <w:sz w:val="26"/>
                 <w:szCs w:val="26"/>
               </w:rPr>
-              <w:t>Hủy</w:t>
+              <w:t>Cancel</w:t>
             </w:r>
             <w:r>
               <w:rPr>
@@ -5851,7 +5911,7 @@
                 <w:sz w:val="26"/>
                 <w:szCs w:val="26"/>
               </w:rPr>
-              <w:t>Lưu</w:t>
+              <w:t>Save</w:t>
             </w:r>
             <w:r>
               <w:rPr>
@@ -5932,7 +5992,7 @@
                 <w:sz w:val="26"/>
                 <w:szCs w:val="26"/>
               </w:rPr>
-              <w:t>Hủy</w:t>
+              <w:t>Cancel</w:t>
             </w:r>
             <w:r>
               <w:rPr>
@@ -6056,7 +6116,7 @@
                 <w:sz w:val="26"/>
                 <w:szCs w:val="26"/>
               </w:rPr>
-              <w:t>Lưu</w:t>
+              <w:t>Save</w:t>
             </w:r>
             <w:r>
               <w:rPr>
@@ -6111,6 +6171,8 @@
           <w:szCs w:val="26"/>
         </w:rPr>
       </w:pPr>
+      <w:bookmarkStart w:id="1" w:name="_GoBack"/>
+      <w:bookmarkEnd w:id="1"/>
     </w:p>
     <w:tbl>
       <w:tblPr>
@@ -6124,7 +6186,7 @@
       </w:tblGrid>
       <w:tr>
         <w:trPr>
-          <w:trHeight w:val="440"/>
+          <w:trHeight w:val="548"/>
         </w:trPr>
         <w:tc>
           <w:tcPr>
@@ -6163,7 +6225,7 @@
                 <w:sz w:val="26"/>
                 <w:szCs w:val="26"/>
               </w:rPr>
-              <w:t xml:space="preserve"> title</w:t>
+              <w:t xml:space="preserve"> disk</w:t>
             </w:r>
             <w:r>
               <w:rPr>
@@ -6179,23 +6241,23 @@
                 <w:sz w:val="26"/>
                 <w:szCs w:val="26"/>
               </w:rPr>
-              <w:t>Cập nhật</w:t>
-            </w:r>
-            <w:r>
-              <w:rPr>
-                <w:rFonts w:ascii="Times New Roman" w:hAnsi="Times New Roman" w:cs="Times New Roman"/>
-                <w:sz w:val="26"/>
-                <w:szCs w:val="26"/>
-              </w:rPr>
-              <w:t xml:space="preserve"> thông tin </w:t>
-            </w:r>
-            <w:r>
-              <w:rPr>
-                <w:rFonts w:ascii="Times New Roman" w:hAnsi="Times New Roman" w:cs="Times New Roman"/>
-                <w:sz w:val="26"/>
-                <w:szCs w:val="26"/>
-              </w:rPr>
-              <w:t>tiêu đề)</w:t>
+              <w:t xml:space="preserve">Cập nhật </w:t>
+            </w:r>
+            <w:r>
+              <w:rPr>
+                <w:rFonts w:ascii="Times New Roman" w:hAnsi="Times New Roman" w:cs="Times New Roman"/>
+                <w:sz w:val="26"/>
+                <w:szCs w:val="26"/>
+              </w:rPr>
+              <w:t xml:space="preserve">thông tin </w:t>
+            </w:r>
+            <w:r>
+              <w:rPr>
+                <w:rFonts w:ascii="Times New Roman" w:hAnsi="Times New Roman" w:cs="Times New Roman"/>
+                <w:sz w:val="26"/>
+                <w:szCs w:val="26"/>
+              </w:rPr>
+              <w:t>đĩa)</w:t>
             </w:r>
           </w:p>
         </w:tc>
@@ -6226,7 +6288,7 @@
                 <w:sz w:val="26"/>
                 <w:szCs w:val="26"/>
               </w:rPr>
-              <w:t>Clerk (nhân viên bán hàng)</w:t>
+              <w:t>Manager (quản lí)</w:t>
             </w:r>
           </w:p>
         </w:tc>
@@ -6281,7 +6343,7 @@
                 <w:sz w:val="26"/>
                 <w:szCs w:val="26"/>
               </w:rPr>
-              <w:t>tiêu đề.</w:t>
+              <w:t>DVD hoặc đĩa game.</w:t>
             </w:r>
           </w:p>
         </w:tc>
@@ -6328,7 +6390,7 @@
                 <w:sz w:val="26"/>
                 <w:szCs w:val="26"/>
               </w:rPr>
-              <w:t>quản lí thông tin tiêu đề</w:t>
+              <w:t>quản lí thông tin DVD hoặc đĩa game</w:t>
             </w:r>
             <w:r>
               <w:rPr>
@@ -6391,7 +6453,7 @@
                 <w:sz w:val="26"/>
                 <w:szCs w:val="26"/>
               </w:rPr>
-              <w:t>tiêu đề thành công.</w:t>
+              <w:t>DVD hoặc đĩa game thành công.</w:t>
             </w:r>
           </w:p>
         </w:tc>
@@ -6485,7 +6547,7 @@
       </w:tr>
       <w:tr>
         <w:trPr>
-          <w:trHeight w:val="620"/>
+          <w:trHeight w:val="782"/>
         </w:trPr>
         <w:tc>
           <w:tcPr>
@@ -6515,6 +6577,86 @@
                 <w:sz w:val="26"/>
                 <w:szCs w:val="26"/>
               </w:rPr>
+              <w:t>.</w:t>
+            </w:r>
+            <w:r>
+              <w:rPr>
+                <w:rFonts w:ascii="Times New Roman" w:hAnsi="Times New Roman" w:cs="Times New Roman"/>
+                <w:sz w:val="26"/>
+                <w:szCs w:val="26"/>
+              </w:rPr>
+              <w:t xml:space="preserve"> </w:t>
+            </w:r>
+            <w:r>
+              <w:rPr>
+                <w:rFonts w:ascii="Times New Roman" w:hAnsi="Times New Roman" w:cs="Times New Roman"/>
+                <w:sz w:val="26"/>
+                <w:szCs w:val="26"/>
+              </w:rPr>
+              <w:t>N</w:t>
+            </w:r>
+            <w:r>
+              <w:rPr>
+                <w:rFonts w:ascii="Times New Roman" w:hAnsi="Times New Roman" w:cs="Times New Roman"/>
+                <w:sz w:val="26"/>
+                <w:szCs w:val="26"/>
+              </w:rPr>
+              <w:t xml:space="preserve">hấn vào ID của DVD hoặc đĩa game </w:t>
+            </w:r>
+            <w:r>
+              <w:rPr>
+                <w:rFonts w:ascii="Times New Roman" w:hAnsi="Times New Roman" w:cs="Times New Roman"/>
+                <w:sz w:val="26"/>
+                <w:szCs w:val="26"/>
+              </w:rPr>
+              <w:t xml:space="preserve">cần </w:t>
+            </w:r>
+            <w:r>
+              <w:rPr>
+                <w:rFonts w:ascii="Times New Roman" w:hAnsi="Times New Roman" w:cs="Times New Roman"/>
+                <w:sz w:val="26"/>
+                <w:szCs w:val="26"/>
+              </w:rPr>
+              <w:t>cập nhật</w:t>
+            </w:r>
+            <w:r>
+              <w:rPr>
+                <w:rFonts w:ascii="Times New Roman" w:hAnsi="Times New Roman" w:cs="Times New Roman"/>
+                <w:sz w:val="26"/>
+                <w:szCs w:val="26"/>
+              </w:rPr>
+              <w:t>.</w:t>
+            </w:r>
+          </w:p>
+        </w:tc>
+        <w:tc>
+          <w:tcPr>
+            <w:tcW w:w="4675" w:type="dxa"/>
+            <w:vAlign w:val="center"/>
+          </w:tcPr>
+          <w:p>
+            <w:pPr>
+              <w:jc w:val="both"/>
+              <w:rPr>
+                <w:rFonts w:ascii="Times New Roman" w:hAnsi="Times New Roman" w:cs="Times New Roman"/>
+                <w:sz w:val="26"/>
+                <w:szCs w:val="26"/>
+              </w:rPr>
+            </w:pPr>
+            <w:r>
+              <w:rPr>
+                <w:rFonts w:ascii="Times New Roman" w:hAnsi="Times New Roman" w:cs="Times New Roman"/>
+                <w:sz w:val="26"/>
+                <w:szCs w:val="26"/>
+              </w:rPr>
+              <w:t>2</w:t>
+            </w:r>
+            <w:r>
+              <w:rPr>
+                <w:rFonts w:ascii="Times New Roman" w:hAnsi="Times New Roman" w:cs="Times New Roman"/>
+                <w:sz w:val="26"/>
+                <w:szCs w:val="26"/>
+              </w:rPr>
               <w:t xml:space="preserve">. </w:t>
             </w:r>
             <w:r>
@@ -6523,39 +6665,139 @@
                 <w:sz w:val="26"/>
                 <w:szCs w:val="26"/>
               </w:rPr>
-              <w:t>N</w:t>
-            </w:r>
-            <w:r>
-              <w:rPr>
-                <w:rFonts w:ascii="Times New Roman" w:hAnsi="Times New Roman" w:cs="Times New Roman"/>
-                <w:sz w:val="26"/>
-                <w:szCs w:val="26"/>
-              </w:rPr>
-              <w:t xml:space="preserve">hấn vào </w:t>
-            </w:r>
-            <w:r>
-              <w:rPr>
-                <w:rFonts w:ascii="Times New Roman" w:hAnsi="Times New Roman" w:cs="Times New Roman"/>
-                <w:sz w:val="26"/>
-                <w:szCs w:val="26"/>
-              </w:rPr>
-              <w:t>tên</w:t>
-            </w:r>
-            <w:r>
-              <w:rPr>
-                <w:rFonts w:ascii="Times New Roman" w:hAnsi="Times New Roman" w:cs="Times New Roman"/>
-                <w:sz w:val="26"/>
-                <w:szCs w:val="26"/>
-              </w:rPr>
-              <w:t xml:space="preserve"> của tiêu đề </w:t>
-            </w:r>
-            <w:r>
-              <w:rPr>
-                <w:rFonts w:ascii="Times New Roman" w:hAnsi="Times New Roman" w:cs="Times New Roman"/>
-                <w:sz w:val="26"/>
-                <w:szCs w:val="26"/>
-              </w:rPr>
-              <w:t xml:space="preserve">cần </w:t>
+              <w:t>H</w:t>
+            </w:r>
+            <w:r>
+              <w:rPr>
+                <w:rFonts w:ascii="Times New Roman" w:hAnsi="Times New Roman" w:cs="Times New Roman"/>
+                <w:sz w:val="26"/>
+                <w:szCs w:val="26"/>
+              </w:rPr>
+              <w:t>iển thị form thông tin của DVD hoặ</w:t>
+            </w:r>
+            <w:r>
+              <w:rPr>
+                <w:rFonts w:ascii="Times New Roman" w:hAnsi="Times New Roman" w:cs="Times New Roman"/>
+                <w:sz w:val="26"/>
+                <w:szCs w:val="26"/>
+              </w:rPr>
+              <w:t>c đĩa game.</w:t>
+            </w:r>
+          </w:p>
+        </w:tc>
+      </w:tr>
+      <w:tr>
+        <w:trPr>
+          <w:trHeight w:val="710"/>
+        </w:trPr>
+        <w:tc>
+          <w:tcPr>
+            <w:tcW w:w="4675" w:type="dxa"/>
+            <w:vAlign w:val="center"/>
+          </w:tcPr>
+          <w:p>
+            <w:pPr>
+              <w:jc w:val="both"/>
+              <w:rPr>
+                <w:rFonts w:ascii="Times New Roman" w:hAnsi="Times New Roman" w:cs="Times New Roman"/>
+                <w:sz w:val="26"/>
+                <w:szCs w:val="26"/>
+              </w:rPr>
+            </w:pPr>
+            <w:r>
+              <w:rPr>
+                <w:rFonts w:ascii="Times New Roman" w:hAnsi="Times New Roman" w:cs="Times New Roman"/>
+                <w:sz w:val="26"/>
+                <w:szCs w:val="26"/>
+              </w:rPr>
+              <w:t xml:space="preserve">3. Chọn chức năng </w:t>
+            </w:r>
+            <w:r>
+              <w:rPr>
+                <w:rFonts w:ascii="Times New Roman" w:hAnsi="Times New Roman" w:cs="Times New Roman"/>
+                <w:b/>
+                <w:sz w:val="26"/>
+                <w:szCs w:val="26"/>
+              </w:rPr>
+              <w:t>Update</w:t>
+            </w:r>
+            <w:r>
+              <w:rPr>
+                <w:rFonts w:ascii="Times New Roman" w:hAnsi="Times New Roman" w:cs="Times New Roman"/>
+                <w:sz w:val="26"/>
+                <w:szCs w:val="26"/>
+              </w:rPr>
+              <w:t>.</w:t>
+            </w:r>
+          </w:p>
+        </w:tc>
+        <w:tc>
+          <w:tcPr>
+            <w:tcW w:w="4675" w:type="dxa"/>
+            <w:vAlign w:val="center"/>
+          </w:tcPr>
+          <w:p>
+            <w:pPr>
+              <w:jc w:val="both"/>
+              <w:rPr>
+                <w:rFonts w:ascii="Times New Roman" w:hAnsi="Times New Roman" w:cs="Times New Roman"/>
+                <w:sz w:val="26"/>
+                <w:szCs w:val="26"/>
+              </w:rPr>
+            </w:pPr>
+            <w:r>
+              <w:rPr>
+                <w:rFonts w:ascii="Times New Roman" w:hAnsi="Times New Roman" w:cs="Times New Roman"/>
+                <w:sz w:val="26"/>
+                <w:szCs w:val="26"/>
+              </w:rPr>
+              <w:t xml:space="preserve">4. Hiển thị form cập nhật thông tin </w:t>
+            </w:r>
+            <w:r>
+              <w:rPr>
+                <w:rFonts w:ascii="Times New Roman" w:hAnsi="Times New Roman" w:cs="Times New Roman"/>
+                <w:sz w:val="26"/>
+                <w:szCs w:val="26"/>
+              </w:rPr>
+              <w:t>DVD hoặc đĩa game</w:t>
+            </w:r>
+            <w:r>
+              <w:rPr>
+                <w:rFonts w:ascii="Times New Roman" w:hAnsi="Times New Roman" w:cs="Times New Roman"/>
+                <w:sz w:val="26"/>
+                <w:szCs w:val="26"/>
+              </w:rPr>
+              <w:t>.</w:t>
+            </w:r>
+          </w:p>
+        </w:tc>
+      </w:tr>
+      <w:tr>
+        <w:trPr>
+          <w:trHeight w:val="2600"/>
+        </w:trPr>
+        <w:tc>
+          <w:tcPr>
+            <w:tcW w:w="4675" w:type="dxa"/>
+            <w:vAlign w:val="center"/>
+          </w:tcPr>
+          <w:p>
+            <w:pPr>
+              <w:jc w:val="both"/>
+              <w:rPr>
+                <w:rFonts w:ascii="Times New Roman" w:hAnsi="Times New Roman" w:cs="Times New Roman"/>
+                <w:sz w:val="26"/>
+                <w:szCs w:val="26"/>
+              </w:rPr>
+            </w:pPr>
+            <w:r>
+              <w:rPr>
+                <w:rFonts w:ascii="Times New Roman" w:hAnsi="Times New Roman" w:cs="Times New Roman"/>
+                <w:sz w:val="26"/>
+                <w:szCs w:val="26"/>
+              </w:rPr>
+              <w:lastRenderedPageBreak/>
+              <w:t xml:space="preserve">5. Nhập thông tin cần </w:t>
             </w:r>
             <w:r>
               <w:rPr>
@@ -6571,254 +6813,147 @@
                 <w:sz w:val="26"/>
                 <w:szCs w:val="26"/>
               </w:rPr>
+              <w:t xml:space="preserve">, sau đó nhấn </w:t>
+            </w:r>
+            <w:r>
+              <w:rPr>
+                <w:rFonts w:ascii="Times New Roman" w:hAnsi="Times New Roman" w:cs="Times New Roman"/>
+                <w:b/>
+                <w:sz w:val="26"/>
+                <w:szCs w:val="26"/>
+              </w:rPr>
+              <w:t>Save</w:t>
+            </w:r>
+            <w:r>
+              <w:rPr>
+                <w:rFonts w:ascii="Times New Roman" w:hAnsi="Times New Roman" w:cs="Times New Roman"/>
+                <w:sz w:val="26"/>
+                <w:szCs w:val="26"/>
+              </w:rPr>
+              <w:t xml:space="preserve"> hoặc </w:t>
+            </w:r>
+            <w:r>
+              <w:rPr>
+                <w:rFonts w:ascii="Times New Roman" w:hAnsi="Times New Roman" w:cs="Times New Roman"/>
+                <w:b/>
+                <w:sz w:val="26"/>
+                <w:szCs w:val="26"/>
+              </w:rPr>
+              <w:t>Cancel</w:t>
+            </w:r>
+            <w:r>
+              <w:rPr>
+                <w:rFonts w:ascii="Times New Roman" w:hAnsi="Times New Roman" w:cs="Times New Roman"/>
+                <w:sz w:val="26"/>
+                <w:szCs w:val="26"/>
+              </w:rPr>
               <w:t>.</w:t>
             </w:r>
-            <w:r>
-              <w:rPr>
-                <w:rFonts w:ascii="Times New Roman" w:hAnsi="Times New Roman" w:cs="Times New Roman"/>
-                <w:b/>
+          </w:p>
+        </w:tc>
+        <w:tc>
+          <w:tcPr>
+            <w:tcW w:w="4675" w:type="dxa"/>
+            <w:vAlign w:val="center"/>
+          </w:tcPr>
+          <w:p>
+            <w:pPr>
+              <w:jc w:val="both"/>
+              <w:rPr>
+                <w:rFonts w:ascii="Times New Roman" w:hAnsi="Times New Roman" w:cs="Times New Roman"/>
+                <w:sz w:val="26"/>
+                <w:szCs w:val="26"/>
+              </w:rPr>
+            </w:pPr>
+            <w:r>
+              <w:rPr>
+                <w:rFonts w:ascii="Times New Roman" w:hAnsi="Times New Roman" w:cs="Times New Roman"/>
+                <w:sz w:val="26"/>
+                <w:szCs w:val="26"/>
+              </w:rPr>
+              <w:t xml:space="preserve">6. Nếu người dùng nhấn </w:t>
+            </w:r>
+            <w:r>
+              <w:rPr>
+                <w:rFonts w:ascii="Times New Roman" w:hAnsi="Times New Roman" w:cs="Times New Roman"/>
+                <w:b/>
+                <w:sz w:val="26"/>
+                <w:szCs w:val="26"/>
+              </w:rPr>
+              <w:t>Save</w:t>
+            </w:r>
+            <w:r>
+              <w:rPr>
+                <w:rFonts w:ascii="Times New Roman" w:hAnsi="Times New Roman" w:cs="Times New Roman"/>
                 <w:sz w:val="26"/>
                 <w:szCs w:val="26"/>
               </w:rPr>
               <w:t xml:space="preserve"> </w:t>
             </w:r>
-          </w:p>
-        </w:tc>
-        <w:tc>
-          <w:tcPr>
-            <w:tcW w:w="4675" w:type="dxa"/>
-            <w:vAlign w:val="center"/>
-          </w:tcPr>
-          <w:p>
-            <w:pPr>
-              <w:jc w:val="both"/>
-              <w:rPr>
-                <w:rFonts w:ascii="Times New Roman" w:hAnsi="Times New Roman" w:cs="Times New Roman"/>
-                <w:sz w:val="26"/>
-                <w:szCs w:val="26"/>
-              </w:rPr>
-            </w:pPr>
-            <w:r>
-              <w:rPr>
-                <w:rFonts w:ascii="Times New Roman" w:hAnsi="Times New Roman" w:cs="Times New Roman"/>
-                <w:sz w:val="26"/>
-                <w:szCs w:val="26"/>
-              </w:rPr>
-              <w:t>2</w:t>
-            </w:r>
-            <w:r>
-              <w:rPr>
-                <w:rFonts w:ascii="Times New Roman" w:hAnsi="Times New Roman" w:cs="Times New Roman"/>
-                <w:sz w:val="26"/>
-                <w:szCs w:val="26"/>
-              </w:rPr>
-              <w:t xml:space="preserve">. </w:t>
-            </w:r>
-            <w:r>
-              <w:rPr>
-                <w:rFonts w:ascii="Times New Roman" w:hAnsi="Times New Roman" w:cs="Times New Roman"/>
-                <w:sz w:val="26"/>
-                <w:szCs w:val="26"/>
-              </w:rPr>
-              <w:t>H</w:t>
-            </w:r>
-            <w:r>
-              <w:rPr>
-                <w:rFonts w:ascii="Times New Roman" w:hAnsi="Times New Roman" w:cs="Times New Roman"/>
-                <w:sz w:val="26"/>
-                <w:szCs w:val="26"/>
-              </w:rPr>
-              <w:t>iển thị form thông tin của tiêu đề</w:t>
-            </w:r>
-            <w:r>
-              <w:rPr>
-                <w:rFonts w:ascii="Times New Roman" w:hAnsi="Times New Roman" w:cs="Times New Roman"/>
-                <w:sz w:val="26"/>
-                <w:szCs w:val="26"/>
-              </w:rPr>
-              <w:t>.</w:t>
-            </w:r>
-          </w:p>
-        </w:tc>
-      </w:tr>
-      <w:tr>
-        <w:trPr>
-          <w:trHeight w:val="620"/>
-        </w:trPr>
-        <w:tc>
-          <w:tcPr>
-            <w:tcW w:w="4675" w:type="dxa"/>
-            <w:vAlign w:val="center"/>
-          </w:tcPr>
-          <w:p>
-            <w:pPr>
-              <w:jc w:val="both"/>
-              <w:rPr>
-                <w:rFonts w:ascii="Times New Roman" w:hAnsi="Times New Roman" w:cs="Times New Roman"/>
-                <w:sz w:val="26"/>
-                <w:szCs w:val="26"/>
-              </w:rPr>
-            </w:pPr>
-            <w:r>
-              <w:rPr>
-                <w:rFonts w:ascii="Times New Roman" w:hAnsi="Times New Roman" w:cs="Times New Roman"/>
-                <w:sz w:val="26"/>
-                <w:szCs w:val="26"/>
-              </w:rPr>
-              <w:t xml:space="preserve">3. Chọn chức năng </w:t>
-            </w:r>
-            <w:r>
-              <w:rPr>
-                <w:rFonts w:ascii="Times New Roman" w:hAnsi="Times New Roman" w:cs="Times New Roman"/>
-                <w:b/>
-                <w:sz w:val="26"/>
-                <w:szCs w:val="26"/>
-              </w:rPr>
-              <w:t>Cập nhật</w:t>
-            </w:r>
-            <w:r>
-              <w:rPr>
-                <w:rFonts w:ascii="Times New Roman" w:hAnsi="Times New Roman" w:cs="Times New Roman"/>
-                <w:sz w:val="26"/>
-                <w:szCs w:val="26"/>
-              </w:rPr>
-              <w:t>.</w:t>
-            </w:r>
-          </w:p>
-        </w:tc>
-        <w:tc>
-          <w:tcPr>
-            <w:tcW w:w="4675" w:type="dxa"/>
-            <w:vAlign w:val="center"/>
-          </w:tcPr>
-          <w:p>
-            <w:pPr>
-              <w:jc w:val="both"/>
-              <w:rPr>
-                <w:rFonts w:ascii="Times New Roman" w:hAnsi="Times New Roman" w:cs="Times New Roman"/>
-                <w:sz w:val="26"/>
-                <w:szCs w:val="26"/>
-              </w:rPr>
-            </w:pPr>
-            <w:r>
-              <w:rPr>
-                <w:rFonts w:ascii="Times New Roman" w:hAnsi="Times New Roman" w:cs="Times New Roman"/>
-                <w:sz w:val="26"/>
-                <w:szCs w:val="26"/>
-              </w:rPr>
-              <w:t>4. Hiển thị form cập nhật thông tin tiêu đề.</w:t>
-            </w:r>
-          </w:p>
-        </w:tc>
-      </w:tr>
-      <w:tr>
-        <w:trPr>
-          <w:trHeight w:val="2330"/>
-        </w:trPr>
-        <w:tc>
-          <w:tcPr>
-            <w:tcW w:w="4675" w:type="dxa"/>
-            <w:vAlign w:val="center"/>
-          </w:tcPr>
-          <w:p>
-            <w:pPr>
-              <w:jc w:val="both"/>
-              <w:rPr>
-                <w:rFonts w:ascii="Times New Roman" w:hAnsi="Times New Roman" w:cs="Times New Roman"/>
-                <w:sz w:val="26"/>
-                <w:szCs w:val="26"/>
-              </w:rPr>
-            </w:pPr>
-            <w:r>
-              <w:rPr>
-                <w:rFonts w:ascii="Times New Roman" w:hAnsi="Times New Roman" w:cs="Times New Roman"/>
-                <w:sz w:val="26"/>
-                <w:szCs w:val="26"/>
-              </w:rPr>
-              <w:t xml:space="preserve">5. Nhập thông tin cần </w:t>
-            </w:r>
-            <w:r>
-              <w:rPr>
-                <w:rFonts w:ascii="Times New Roman" w:hAnsi="Times New Roman" w:cs="Times New Roman"/>
-                <w:sz w:val="26"/>
-                <w:szCs w:val="26"/>
-              </w:rPr>
-              <w:t>cập nhật</w:t>
-            </w:r>
-            <w:r>
-              <w:rPr>
-                <w:rFonts w:ascii="Times New Roman" w:hAnsi="Times New Roman" w:cs="Times New Roman"/>
-                <w:sz w:val="26"/>
-                <w:szCs w:val="26"/>
-              </w:rPr>
-              <w:t xml:space="preserve">, sau đó nhấn </w:t>
-            </w:r>
-            <w:r>
-              <w:rPr>
-                <w:rFonts w:ascii="Times New Roman" w:hAnsi="Times New Roman" w:cs="Times New Roman"/>
-                <w:b/>
-                <w:sz w:val="26"/>
-                <w:szCs w:val="26"/>
-              </w:rPr>
-              <w:t>Lưu</w:t>
-            </w:r>
-            <w:r>
-              <w:rPr>
-                <w:rFonts w:ascii="Times New Roman" w:hAnsi="Times New Roman" w:cs="Times New Roman"/>
-                <w:sz w:val="26"/>
-                <w:szCs w:val="26"/>
-              </w:rPr>
-              <w:t xml:space="preserve"> hoặc </w:t>
-            </w:r>
-            <w:r>
-              <w:rPr>
-                <w:rFonts w:ascii="Times New Roman" w:hAnsi="Times New Roman" w:cs="Times New Roman"/>
-                <w:b/>
-                <w:sz w:val="26"/>
-                <w:szCs w:val="26"/>
-              </w:rPr>
-              <w:t>Hủy</w:t>
-            </w:r>
-            <w:r>
-              <w:rPr>
-                <w:rFonts w:ascii="Times New Roman" w:hAnsi="Times New Roman" w:cs="Times New Roman"/>
-                <w:sz w:val="26"/>
-                <w:szCs w:val="26"/>
-              </w:rPr>
-              <w:t>.</w:t>
-            </w:r>
-          </w:p>
-        </w:tc>
-        <w:tc>
-          <w:tcPr>
-            <w:tcW w:w="4675" w:type="dxa"/>
-            <w:vAlign w:val="center"/>
-          </w:tcPr>
-          <w:p>
-            <w:pPr>
-              <w:jc w:val="both"/>
-              <w:rPr>
-                <w:rFonts w:ascii="Times New Roman" w:hAnsi="Times New Roman" w:cs="Times New Roman"/>
-                <w:sz w:val="26"/>
-                <w:szCs w:val="26"/>
-              </w:rPr>
-            </w:pPr>
-            <w:r>
-              <w:rPr>
-                <w:rFonts w:ascii="Times New Roman" w:hAnsi="Times New Roman" w:cs="Times New Roman"/>
-                <w:sz w:val="26"/>
-                <w:szCs w:val="26"/>
-              </w:rPr>
-              <w:t xml:space="preserve">6. Nếu người dùng nhấn </w:t>
-            </w:r>
-            <w:r>
-              <w:rPr>
-                <w:rFonts w:ascii="Times New Roman" w:hAnsi="Times New Roman" w:cs="Times New Roman"/>
-                <w:b/>
-                <w:sz w:val="26"/>
-                <w:szCs w:val="26"/>
-              </w:rPr>
-              <w:t>Lưu</w:t>
+            <w:r>
+              <w:rPr>
+                <w:rFonts w:ascii="Times New Roman" w:hAnsi="Times New Roman" w:cs="Times New Roman"/>
+                <w:sz w:val="26"/>
+                <w:szCs w:val="26"/>
+              </w:rPr>
+              <w:t>và thông tin nhập hợp lệ thì</w:t>
+            </w:r>
+            <w:r>
+              <w:rPr>
+                <w:rFonts w:ascii="Times New Roman" w:hAnsi="Times New Roman" w:cs="Times New Roman"/>
+                <w:sz w:val="26"/>
+                <w:szCs w:val="26"/>
+              </w:rPr>
+              <w:t xml:space="preserve"> hệ thống </w:t>
+            </w:r>
+            <w:r>
+              <w:rPr>
+                <w:rFonts w:ascii="Times New Roman" w:hAnsi="Times New Roman" w:cs="Times New Roman"/>
+                <w:sz w:val="26"/>
+                <w:szCs w:val="26"/>
+              </w:rPr>
+              <w:t xml:space="preserve">lưu thông tin </w:t>
+            </w:r>
+            <w:r>
+              <w:rPr>
+                <w:rFonts w:ascii="Times New Roman" w:hAnsi="Times New Roman" w:cs="Times New Roman"/>
+                <w:sz w:val="26"/>
+                <w:szCs w:val="26"/>
+              </w:rPr>
+              <w:t>DVD hoặc đĩa game,</w:t>
+            </w:r>
+            <w:r>
+              <w:rPr>
+                <w:rFonts w:ascii="Times New Roman" w:hAnsi="Times New Roman" w:cs="Times New Roman"/>
+                <w:sz w:val="26"/>
+                <w:szCs w:val="26"/>
+              </w:rPr>
+              <w:t xml:space="preserve"> thông báo cập nhật thành công và</w:t>
+            </w:r>
+            <w:r>
+              <w:rPr>
+                <w:rFonts w:ascii="Times New Roman" w:hAnsi="Times New Roman" w:cs="Times New Roman"/>
+                <w:sz w:val="26"/>
+                <w:szCs w:val="26"/>
+              </w:rPr>
+              <w:t xml:space="preserve"> hiển thị trang giao diện quản lí thông tin DVD hoặc đĩa game</w:t>
+            </w:r>
+            <w:r>
+              <w:rPr>
+                <w:rFonts w:ascii="Times New Roman" w:hAnsi="Times New Roman" w:cs="Times New Roman"/>
+                <w:sz w:val="26"/>
+                <w:szCs w:val="26"/>
+              </w:rPr>
+              <w:t xml:space="preserve">. Nếu người dùng nhấn </w:t>
+            </w:r>
+            <w:r>
+              <w:rPr>
+                <w:rFonts w:ascii="Times New Roman" w:hAnsi="Times New Roman" w:cs="Times New Roman"/>
+                <w:b/>
+                <w:sz w:val="26"/>
+                <w:szCs w:val="26"/>
+              </w:rPr>
+              <w:t>Cancel</w:t>
             </w:r>
             <w:r>
               <w:rPr>
@@ -6834,88 +6969,15 @@
                 <w:sz w:val="26"/>
                 <w:szCs w:val="26"/>
               </w:rPr>
-              <w:t>và thông tin nhập hợp lệ thì</w:t>
-            </w:r>
-            <w:r>
-              <w:rPr>
-                <w:rFonts w:ascii="Times New Roman" w:hAnsi="Times New Roman" w:cs="Times New Roman"/>
-                <w:sz w:val="26"/>
-                <w:szCs w:val="26"/>
-              </w:rPr>
-              <w:t xml:space="preserve"> </w:t>
-            </w:r>
-            <w:r>
-              <w:rPr>
-                <w:rFonts w:ascii="Times New Roman" w:hAnsi="Times New Roman" w:cs="Times New Roman"/>
-                <w:sz w:val="26"/>
-                <w:szCs w:val="26"/>
-              </w:rPr>
-              <w:t xml:space="preserve">lưu thông tin </w:t>
-            </w:r>
-            <w:r>
-              <w:rPr>
-                <w:rFonts w:ascii="Times New Roman" w:hAnsi="Times New Roman" w:cs="Times New Roman"/>
-                <w:sz w:val="26"/>
-                <w:szCs w:val="26"/>
-              </w:rPr>
-              <w:t>tiêu đề,</w:t>
-            </w:r>
-            <w:r>
-              <w:rPr>
-                <w:rFonts w:ascii="Times New Roman" w:hAnsi="Times New Roman" w:cs="Times New Roman"/>
-                <w:sz w:val="26"/>
-                <w:szCs w:val="26"/>
-              </w:rPr>
-              <w:t xml:space="preserve"> thông báo cập nhật thành công và</w:t>
-            </w:r>
-            <w:r>
-              <w:rPr>
-                <w:rFonts w:ascii="Times New Roman" w:hAnsi="Times New Roman" w:cs="Times New Roman"/>
-                <w:sz w:val="26"/>
-                <w:szCs w:val="26"/>
-              </w:rPr>
-              <w:t xml:space="preserve"> hiển thị trang giao diện quản lí thông tin tiêu đề</w:t>
-            </w:r>
-            <w:r>
-              <w:rPr>
-                <w:rFonts w:ascii="Times New Roman" w:hAnsi="Times New Roman" w:cs="Times New Roman"/>
-                <w:sz w:val="26"/>
-                <w:szCs w:val="26"/>
-              </w:rPr>
-              <w:t xml:space="preserve">. Nếu người dùng nhấn </w:t>
-            </w:r>
-            <w:r>
-              <w:rPr>
-                <w:rFonts w:ascii="Times New Roman" w:hAnsi="Times New Roman" w:cs="Times New Roman"/>
-                <w:b/>
-                <w:sz w:val="26"/>
-                <w:szCs w:val="26"/>
-              </w:rPr>
-              <w:t>Hủy</w:t>
-            </w:r>
-            <w:r>
-              <w:rPr>
-                <w:rFonts w:ascii="Times New Roman" w:hAnsi="Times New Roman" w:cs="Times New Roman"/>
-                <w:sz w:val="26"/>
-                <w:szCs w:val="26"/>
-              </w:rPr>
-              <w:t xml:space="preserve"> </w:t>
-            </w:r>
-            <w:r>
-              <w:rPr>
-                <w:rFonts w:ascii="Times New Roman" w:hAnsi="Times New Roman" w:cs="Times New Roman"/>
-                <w:sz w:val="26"/>
-                <w:szCs w:val="26"/>
-              </w:rPr>
-              <w:t xml:space="preserve">thì hệ thống hiển thị </w:t>
-            </w:r>
-            <w:r>
-              <w:rPr>
-                <w:rFonts w:ascii="Times New Roman" w:hAnsi="Times New Roman" w:cs="Times New Roman"/>
-                <w:sz w:val="26"/>
-                <w:szCs w:val="26"/>
-              </w:rPr>
-              <w:t>trang giao diện quản lí thông tin tiêu đề</w:t>
+              <w:t xml:space="preserve">thì hệ thống hiển thị trang giao diện </w:t>
+            </w:r>
+            <w:r>
+              <w:rPr>
+                <w:rFonts w:ascii="Times New Roman" w:hAnsi="Times New Roman" w:cs="Times New Roman"/>
+                <w:sz w:val="26"/>
+                <w:szCs w:val="26"/>
+              </w:rPr>
+              <w:t>quản lí thông tin DVD hoặc đĩa game</w:t>
             </w:r>
             <w:r>
               <w:rPr>
@@ -6953,7 +7015,6 @@
                 <w:sz w:val="26"/>
                 <w:szCs w:val="26"/>
               </w:rPr>
-              <w:lastRenderedPageBreak/>
               <w:t>Luồng sự kiện phụ</w:t>
             </w:r>
           </w:p>
@@ -7016,968 +7077,7 @@
                 <w:sz w:val="26"/>
                 <w:szCs w:val="26"/>
               </w:rPr>
-              <w:t>Lưu</w:t>
-            </w:r>
-            <w:r>
-              <w:rPr>
-                <w:rFonts w:ascii="Times New Roman" w:hAnsi="Times New Roman" w:cs="Times New Roman"/>
-                <w:sz w:val="26"/>
-                <w:szCs w:val="26"/>
-              </w:rPr>
-              <w:t xml:space="preserve"> </w:t>
-            </w:r>
-            <w:r>
-              <w:rPr>
-                <w:rFonts w:ascii="Times New Roman" w:hAnsi="Times New Roman" w:cs="Times New Roman"/>
-                <w:sz w:val="26"/>
-                <w:szCs w:val="26"/>
-              </w:rPr>
-              <w:t xml:space="preserve">và thông tin nhập không hợp lệ thì hệ thống thông báo </w:t>
-            </w:r>
-            <w:r>
-              <w:rPr>
-                <w:rFonts w:ascii="Times New Roman" w:hAnsi="Times New Roman" w:cs="Times New Roman"/>
-                <w:sz w:val="26"/>
-                <w:szCs w:val="26"/>
-              </w:rPr>
-              <w:t xml:space="preserve">cập nhật </w:t>
-            </w:r>
-            <w:r>
-              <w:rPr>
-                <w:rFonts w:ascii="Times New Roman" w:hAnsi="Times New Roman" w:cs="Times New Roman"/>
-                <w:sz w:val="26"/>
-                <w:szCs w:val="26"/>
-              </w:rPr>
-              <w:t>không thành công và yêu cầu người dùng thực hiện lại bước 5.</w:t>
-            </w:r>
-          </w:p>
-        </w:tc>
-      </w:tr>
-    </w:tbl>
-    <w:p>
-      <w:pPr>
-        <w:rPr>
-          <w:rFonts w:ascii="Times New Roman" w:hAnsi="Times New Roman" w:cs="Times New Roman"/>
-          <w:sz w:val="26"/>
-          <w:szCs w:val="26"/>
-        </w:rPr>
-      </w:pPr>
-    </w:p>
-    <w:p>
-      <w:pPr>
-        <w:rPr>
-          <w:rFonts w:ascii="Times New Roman" w:hAnsi="Times New Roman" w:cs="Times New Roman"/>
-          <w:sz w:val="26"/>
-          <w:szCs w:val="26"/>
-        </w:rPr>
-      </w:pPr>
-    </w:p>
-    <w:tbl>
-      <w:tblPr>
-        <w:tblStyle w:val="TableGrid"/>
-        <w:tblW w:w="0" w:type="auto"/>
-        <w:tblLook w:val="04A0" w:firstRow="1" w:lastRow="0" w:firstColumn="1" w:lastColumn="0" w:noHBand="0" w:noVBand="1"/>
-      </w:tblPr>
-      <w:tblGrid>
-        <w:gridCol w:w="4675"/>
-        <w:gridCol w:w="4675"/>
-      </w:tblGrid>
-      <w:tr>
-        <w:trPr>
-          <w:trHeight w:val="728"/>
-        </w:trPr>
-        <w:tc>
-          <w:tcPr>
-            <w:tcW w:w="9350" w:type="dxa"/>
-            <w:gridSpan w:val="2"/>
-            <w:vAlign w:val="center"/>
-          </w:tcPr>
-          <w:p>
-            <w:pPr>
-              <w:rPr>
-                <w:rFonts w:ascii="Times New Roman" w:hAnsi="Times New Roman" w:cs="Times New Roman"/>
-                <w:sz w:val="26"/>
-                <w:szCs w:val="26"/>
-              </w:rPr>
-            </w:pPr>
-            <w:r>
-              <w:rPr>
-                <w:rFonts w:ascii="Times New Roman" w:hAnsi="Times New Roman" w:cs="Times New Roman"/>
-                <w:b/>
-                <w:sz w:val="26"/>
-                <w:szCs w:val="26"/>
-              </w:rPr>
-              <w:t xml:space="preserve">Tên use case: </w:t>
-            </w:r>
-            <w:r>
-              <w:rPr>
-                <w:rFonts w:ascii="Times New Roman" w:hAnsi="Times New Roman" w:cs="Times New Roman"/>
-                <w:sz w:val="26"/>
-                <w:szCs w:val="26"/>
-              </w:rPr>
-              <w:t>Update</w:t>
-            </w:r>
-            <w:r>
-              <w:rPr>
-                <w:rFonts w:ascii="Times New Roman" w:hAnsi="Times New Roman" w:cs="Times New Roman"/>
-                <w:sz w:val="26"/>
-                <w:szCs w:val="26"/>
-              </w:rPr>
-              <w:t xml:space="preserve"> DVD or disk game</w:t>
-            </w:r>
-            <w:r>
-              <w:rPr>
-                <w:rFonts w:ascii="Times New Roman" w:hAnsi="Times New Roman" w:cs="Times New Roman"/>
-                <w:sz w:val="26"/>
-                <w:szCs w:val="26"/>
-              </w:rPr>
-              <w:t xml:space="preserve"> information (</w:t>
-            </w:r>
-            <w:r>
-              <w:rPr>
-                <w:rFonts w:ascii="Times New Roman" w:hAnsi="Times New Roman" w:cs="Times New Roman"/>
-                <w:sz w:val="26"/>
-                <w:szCs w:val="26"/>
-              </w:rPr>
-              <w:t xml:space="preserve">Cập nhật </w:t>
-            </w:r>
-            <w:r>
-              <w:rPr>
-                <w:rFonts w:ascii="Times New Roman" w:hAnsi="Times New Roman" w:cs="Times New Roman"/>
-                <w:sz w:val="26"/>
-                <w:szCs w:val="26"/>
-              </w:rPr>
-              <w:t xml:space="preserve">thông tin </w:t>
-            </w:r>
-            <w:r>
-              <w:rPr>
-                <w:rFonts w:ascii="Times New Roman" w:hAnsi="Times New Roman" w:cs="Times New Roman"/>
-                <w:sz w:val="26"/>
-                <w:szCs w:val="26"/>
-              </w:rPr>
-              <w:t>DVD hoặc đĩa game)</w:t>
-            </w:r>
-          </w:p>
-        </w:tc>
-      </w:tr>
-      <w:tr>
-        <w:trPr>
-          <w:trHeight w:val="440"/>
-        </w:trPr>
-        <w:tc>
-          <w:tcPr>
-            <w:tcW w:w="9350" w:type="dxa"/>
-            <w:gridSpan w:val="2"/>
-            <w:vAlign w:val="center"/>
-          </w:tcPr>
-          <w:p>
-            <w:r>
-              <w:rPr>
-                <w:rFonts w:ascii="Times New Roman" w:hAnsi="Times New Roman" w:cs="Times New Roman"/>
-                <w:b/>
-                <w:sz w:val="26"/>
-                <w:szCs w:val="26"/>
-              </w:rPr>
-              <w:t xml:space="preserve">Actor: </w:t>
-            </w:r>
-            <w:r>
-              <w:rPr>
-                <w:rFonts w:ascii="Times New Roman" w:hAnsi="Times New Roman" w:cs="Times New Roman"/>
-                <w:sz w:val="26"/>
-                <w:szCs w:val="26"/>
-              </w:rPr>
-              <w:t>Manager (quản lí)</w:t>
-            </w:r>
-          </w:p>
-        </w:tc>
-      </w:tr>
-      <w:tr>
-        <w:trPr>
-          <w:trHeight w:val="530"/>
-        </w:trPr>
-        <w:tc>
-          <w:tcPr>
-            <w:tcW w:w="9350" w:type="dxa"/>
-            <w:gridSpan w:val="2"/>
-            <w:vAlign w:val="center"/>
-          </w:tcPr>
-          <w:p>
-            <w:pPr>
-              <w:jc w:val="both"/>
-              <w:rPr>
-                <w:rFonts w:ascii="Times New Roman" w:hAnsi="Times New Roman" w:cs="Times New Roman"/>
-                <w:sz w:val="26"/>
-                <w:szCs w:val="26"/>
-              </w:rPr>
-            </w:pPr>
-            <w:r>
-              <w:rPr>
-                <w:rFonts w:ascii="Times New Roman" w:hAnsi="Times New Roman" w:cs="Times New Roman"/>
-                <w:b/>
-                <w:sz w:val="26"/>
-                <w:szCs w:val="26"/>
-              </w:rPr>
-              <w:t>Mô tả:</w:t>
-            </w:r>
-            <w:r>
-              <w:rPr>
-                <w:rFonts w:ascii="Times New Roman" w:hAnsi="Times New Roman" w:cs="Times New Roman"/>
-                <w:sz w:val="26"/>
-                <w:szCs w:val="26"/>
-              </w:rPr>
-              <w:t xml:space="preserve"> Use case thực hiện việc cho phép actor c</w:t>
-            </w:r>
-            <w:r>
-              <w:rPr>
-                <w:rFonts w:ascii="Times New Roman" w:hAnsi="Times New Roman" w:cs="Times New Roman"/>
-                <w:sz w:val="26"/>
-                <w:szCs w:val="26"/>
-              </w:rPr>
-              <w:t xml:space="preserve">hỉnh sửa thông tin </w:t>
-            </w:r>
-            <w:r>
-              <w:rPr>
-                <w:rFonts w:ascii="Times New Roman" w:hAnsi="Times New Roman" w:cs="Times New Roman"/>
-                <w:sz w:val="26"/>
-                <w:szCs w:val="26"/>
-              </w:rPr>
-              <w:t>DVD hoặc đĩa game.</w:t>
-            </w:r>
-          </w:p>
-        </w:tc>
-      </w:tr>
-      <w:tr>
-        <w:trPr>
-          <w:trHeight w:val="800"/>
-        </w:trPr>
-        <w:tc>
-          <w:tcPr>
-            <w:tcW w:w="9350" w:type="dxa"/>
-            <w:gridSpan w:val="2"/>
-            <w:vAlign w:val="center"/>
-          </w:tcPr>
-          <w:p>
-            <w:pPr>
-              <w:jc w:val="both"/>
-              <w:rPr>
-                <w:rFonts w:ascii="Times New Roman" w:hAnsi="Times New Roman" w:cs="Times New Roman"/>
-                <w:sz w:val="26"/>
-                <w:szCs w:val="26"/>
-              </w:rPr>
-            </w:pPr>
-            <w:r>
-              <w:rPr>
-                <w:rFonts w:ascii="Times New Roman" w:hAnsi="Times New Roman" w:cs="Times New Roman"/>
-                <w:b/>
-                <w:sz w:val="26"/>
-                <w:szCs w:val="26"/>
-              </w:rPr>
-              <w:t>Điều kiện trước:</w:t>
-            </w:r>
-            <w:r>
-              <w:rPr>
-                <w:rFonts w:ascii="Times New Roman" w:hAnsi="Times New Roman" w:cs="Times New Roman"/>
-                <w:sz w:val="26"/>
-                <w:szCs w:val="26"/>
-              </w:rPr>
-              <w:t xml:space="preserve"> Actor đăng nhập vào hệ thống thành công và đang ở trang giao diện </w:t>
-            </w:r>
-            <w:r>
-              <w:rPr>
-                <w:rFonts w:ascii="Times New Roman" w:hAnsi="Times New Roman" w:cs="Times New Roman"/>
-                <w:sz w:val="26"/>
-                <w:szCs w:val="26"/>
-              </w:rPr>
-              <w:t>quản lí thông tin DVD hoặc đĩa game</w:t>
-            </w:r>
-            <w:r>
-              <w:rPr>
-                <w:rFonts w:ascii="Times New Roman" w:hAnsi="Times New Roman" w:cs="Times New Roman"/>
-                <w:sz w:val="26"/>
-                <w:szCs w:val="26"/>
-              </w:rPr>
-              <w:t>.</w:t>
-            </w:r>
-          </w:p>
-        </w:tc>
-      </w:tr>
-      <w:tr>
-        <w:trPr>
-          <w:trHeight w:val="548"/>
-        </w:trPr>
-        <w:tc>
-          <w:tcPr>
-            <w:tcW w:w="9350" w:type="dxa"/>
-            <w:gridSpan w:val="2"/>
-            <w:vAlign w:val="center"/>
-          </w:tcPr>
-          <w:p>
-            <w:pPr>
-              <w:jc w:val="both"/>
-              <w:rPr>
-                <w:rFonts w:ascii="Times New Roman" w:hAnsi="Times New Roman" w:cs="Times New Roman"/>
-                <w:sz w:val="26"/>
-                <w:szCs w:val="26"/>
-              </w:rPr>
-            </w:pPr>
-            <w:r>
-              <w:rPr>
-                <w:rFonts w:ascii="Times New Roman" w:hAnsi="Times New Roman" w:cs="Times New Roman"/>
-                <w:b/>
-                <w:sz w:val="26"/>
-                <w:szCs w:val="26"/>
-              </w:rPr>
-              <w:t>Điều kiện sau:</w:t>
-            </w:r>
-            <w:r>
-              <w:rPr>
-                <w:rFonts w:ascii="Times New Roman" w:hAnsi="Times New Roman" w:cs="Times New Roman"/>
-                <w:sz w:val="26"/>
-                <w:szCs w:val="26"/>
-              </w:rPr>
-              <w:t xml:space="preserve"> Actor thực hiện c</w:t>
-            </w:r>
-            <w:r>
-              <w:rPr>
-                <w:rFonts w:ascii="Times New Roman" w:hAnsi="Times New Roman" w:cs="Times New Roman"/>
-                <w:sz w:val="26"/>
-                <w:szCs w:val="26"/>
-              </w:rPr>
-              <w:t xml:space="preserve">hỉnh sửa thông tin </w:t>
-            </w:r>
-            <w:r>
-              <w:rPr>
-                <w:rFonts w:ascii="Times New Roman" w:hAnsi="Times New Roman" w:cs="Times New Roman"/>
-                <w:sz w:val="26"/>
-                <w:szCs w:val="26"/>
-              </w:rPr>
-              <w:t>DVD hoặc đĩa game thành công.</w:t>
-            </w:r>
-          </w:p>
-        </w:tc>
-      </w:tr>
-      <w:tr>
-        <w:trPr>
-          <w:trHeight w:val="530"/>
-        </w:trPr>
-        <w:tc>
-          <w:tcPr>
-            <w:tcW w:w="9350" w:type="dxa"/>
-            <w:gridSpan w:val="2"/>
-            <w:vAlign w:val="center"/>
-          </w:tcPr>
-          <w:p>
-            <w:pPr>
-              <w:rPr>
-                <w:rFonts w:ascii="Times New Roman" w:hAnsi="Times New Roman" w:cs="Times New Roman"/>
-                <w:b/>
-                <w:sz w:val="26"/>
-                <w:szCs w:val="26"/>
-              </w:rPr>
-            </w:pPr>
-            <w:r>
-              <w:rPr>
-                <w:rFonts w:ascii="Times New Roman" w:hAnsi="Times New Roman" w:cs="Times New Roman"/>
-                <w:b/>
-                <w:sz w:val="26"/>
-                <w:szCs w:val="26"/>
-              </w:rPr>
-              <w:t>Luồng sự kiện chính</w:t>
-            </w:r>
-          </w:p>
-        </w:tc>
-      </w:tr>
-      <w:tr>
-        <w:trPr>
-          <w:trHeight w:val="440"/>
-        </w:trPr>
-        <w:tc>
-          <w:tcPr>
-            <w:tcW w:w="4675" w:type="dxa"/>
-            <w:vAlign w:val="center"/>
-          </w:tcPr>
-          <w:p>
-            <w:pPr>
-              <w:jc w:val="center"/>
-              <w:rPr>
-                <w:rFonts w:ascii="Times New Roman" w:hAnsi="Times New Roman" w:cs="Times New Roman"/>
-                <w:b/>
-                <w:sz w:val="26"/>
-                <w:szCs w:val="26"/>
-              </w:rPr>
-            </w:pPr>
-            <w:r>
-              <w:rPr>
-                <w:rFonts w:ascii="Times New Roman" w:hAnsi="Times New Roman" w:cs="Times New Roman"/>
-                <w:b/>
-                <w:sz w:val="26"/>
-                <w:szCs w:val="26"/>
-              </w:rPr>
-              <w:t>Actor</w:t>
-            </w:r>
-          </w:p>
-        </w:tc>
-        <w:tc>
-          <w:tcPr>
-            <w:tcW w:w="4675" w:type="dxa"/>
-            <w:vAlign w:val="center"/>
-          </w:tcPr>
-          <w:p>
-            <w:pPr>
-              <w:jc w:val="center"/>
-              <w:rPr>
-                <w:rFonts w:ascii="Times New Roman" w:hAnsi="Times New Roman" w:cs="Times New Roman"/>
-                <w:sz w:val="26"/>
-                <w:szCs w:val="26"/>
-              </w:rPr>
-            </w:pPr>
-            <w:r>
-              <w:rPr>
-                <w:rFonts w:ascii="Times New Roman" w:hAnsi="Times New Roman" w:cs="Times New Roman"/>
-                <w:b/>
-                <w:sz w:val="26"/>
-                <w:szCs w:val="26"/>
-              </w:rPr>
-              <w:t>Hệ thống</w:t>
-            </w:r>
-          </w:p>
-        </w:tc>
-      </w:tr>
-      <w:tr>
-        <w:trPr>
-          <w:trHeight w:val="782"/>
-        </w:trPr>
-        <w:tc>
-          <w:tcPr>
-            <w:tcW w:w="4675" w:type="dxa"/>
-            <w:vAlign w:val="center"/>
-          </w:tcPr>
-          <w:p>
-            <w:pPr>
-              <w:jc w:val="both"/>
-              <w:rPr>
-                <w:rFonts w:ascii="Times New Roman" w:hAnsi="Times New Roman" w:cs="Times New Roman"/>
-                <w:sz w:val="26"/>
-                <w:szCs w:val="26"/>
-              </w:rPr>
-            </w:pPr>
-            <w:r>
-              <w:rPr>
-                <w:rFonts w:ascii="Times New Roman" w:hAnsi="Times New Roman" w:cs="Times New Roman"/>
-                <w:sz w:val="26"/>
-                <w:szCs w:val="26"/>
-              </w:rPr>
-              <w:t>1</w:t>
-            </w:r>
-            <w:r>
-              <w:rPr>
-                <w:rFonts w:ascii="Times New Roman" w:hAnsi="Times New Roman" w:cs="Times New Roman"/>
-                <w:sz w:val="26"/>
-                <w:szCs w:val="26"/>
-              </w:rPr>
-              <w:t>.</w:t>
-            </w:r>
-            <w:r>
-              <w:rPr>
-                <w:rFonts w:ascii="Times New Roman" w:hAnsi="Times New Roman" w:cs="Times New Roman"/>
-                <w:sz w:val="26"/>
-                <w:szCs w:val="26"/>
-              </w:rPr>
-              <w:t xml:space="preserve"> </w:t>
-            </w:r>
-            <w:r>
-              <w:rPr>
-                <w:rFonts w:ascii="Times New Roman" w:hAnsi="Times New Roman" w:cs="Times New Roman"/>
-                <w:sz w:val="26"/>
-                <w:szCs w:val="26"/>
-              </w:rPr>
-              <w:t>N</w:t>
-            </w:r>
-            <w:r>
-              <w:rPr>
-                <w:rFonts w:ascii="Times New Roman" w:hAnsi="Times New Roman" w:cs="Times New Roman"/>
-                <w:sz w:val="26"/>
-                <w:szCs w:val="26"/>
-              </w:rPr>
-              <w:t xml:space="preserve">hấn vào ID của DVD hoặc đĩa game </w:t>
-            </w:r>
-            <w:r>
-              <w:rPr>
-                <w:rFonts w:ascii="Times New Roman" w:hAnsi="Times New Roman" w:cs="Times New Roman"/>
-                <w:sz w:val="26"/>
-                <w:szCs w:val="26"/>
-              </w:rPr>
-              <w:t xml:space="preserve">cần </w:t>
-            </w:r>
-            <w:r>
-              <w:rPr>
-                <w:rFonts w:ascii="Times New Roman" w:hAnsi="Times New Roman" w:cs="Times New Roman"/>
-                <w:sz w:val="26"/>
-                <w:szCs w:val="26"/>
-              </w:rPr>
-              <w:t>cập nhật</w:t>
-            </w:r>
-            <w:r>
-              <w:rPr>
-                <w:rFonts w:ascii="Times New Roman" w:hAnsi="Times New Roman" w:cs="Times New Roman"/>
-                <w:sz w:val="26"/>
-                <w:szCs w:val="26"/>
-              </w:rPr>
-              <w:t>.</w:t>
-            </w:r>
-          </w:p>
-        </w:tc>
-        <w:tc>
-          <w:tcPr>
-            <w:tcW w:w="4675" w:type="dxa"/>
-            <w:vAlign w:val="center"/>
-          </w:tcPr>
-          <w:p>
-            <w:pPr>
-              <w:jc w:val="both"/>
-              <w:rPr>
-                <w:rFonts w:ascii="Times New Roman" w:hAnsi="Times New Roman" w:cs="Times New Roman"/>
-                <w:sz w:val="26"/>
-                <w:szCs w:val="26"/>
-              </w:rPr>
-            </w:pPr>
-            <w:r>
-              <w:rPr>
-                <w:rFonts w:ascii="Times New Roman" w:hAnsi="Times New Roman" w:cs="Times New Roman"/>
-                <w:sz w:val="26"/>
-                <w:szCs w:val="26"/>
-              </w:rPr>
-              <w:t>2</w:t>
-            </w:r>
-            <w:r>
-              <w:rPr>
-                <w:rFonts w:ascii="Times New Roman" w:hAnsi="Times New Roman" w:cs="Times New Roman"/>
-                <w:sz w:val="26"/>
-                <w:szCs w:val="26"/>
-              </w:rPr>
-              <w:t xml:space="preserve">. </w:t>
-            </w:r>
-            <w:r>
-              <w:rPr>
-                <w:rFonts w:ascii="Times New Roman" w:hAnsi="Times New Roman" w:cs="Times New Roman"/>
-                <w:sz w:val="26"/>
-                <w:szCs w:val="26"/>
-              </w:rPr>
-              <w:t>H</w:t>
-            </w:r>
-            <w:bookmarkStart w:id="3" w:name="_GoBack"/>
-            <w:bookmarkEnd w:id="3"/>
-            <w:r>
-              <w:rPr>
-                <w:rFonts w:ascii="Times New Roman" w:hAnsi="Times New Roman" w:cs="Times New Roman"/>
-                <w:sz w:val="26"/>
-                <w:szCs w:val="26"/>
-              </w:rPr>
-              <w:t>iển thị form thông tin của DVD hoặ</w:t>
-            </w:r>
-            <w:r>
-              <w:rPr>
-                <w:rFonts w:ascii="Times New Roman" w:hAnsi="Times New Roman" w:cs="Times New Roman"/>
-                <w:sz w:val="26"/>
-                <w:szCs w:val="26"/>
-              </w:rPr>
-              <w:t>c đĩa game.</w:t>
-            </w:r>
-          </w:p>
-        </w:tc>
-      </w:tr>
-      <w:tr>
-        <w:trPr>
-          <w:trHeight w:val="710"/>
-        </w:trPr>
-        <w:tc>
-          <w:tcPr>
-            <w:tcW w:w="4675" w:type="dxa"/>
-            <w:vAlign w:val="center"/>
-          </w:tcPr>
-          <w:p>
-            <w:pPr>
-              <w:jc w:val="both"/>
-              <w:rPr>
-                <w:rFonts w:ascii="Times New Roman" w:hAnsi="Times New Roman" w:cs="Times New Roman"/>
-                <w:sz w:val="26"/>
-                <w:szCs w:val="26"/>
-              </w:rPr>
-            </w:pPr>
-            <w:r>
-              <w:rPr>
-                <w:rFonts w:ascii="Times New Roman" w:hAnsi="Times New Roman" w:cs="Times New Roman"/>
-                <w:sz w:val="26"/>
-                <w:szCs w:val="26"/>
-              </w:rPr>
-              <w:t xml:space="preserve">3. Chọn chức năng </w:t>
-            </w:r>
-            <w:r>
-              <w:rPr>
-                <w:rFonts w:ascii="Times New Roman" w:hAnsi="Times New Roman" w:cs="Times New Roman"/>
-                <w:b/>
-                <w:sz w:val="26"/>
-                <w:szCs w:val="26"/>
-              </w:rPr>
-              <w:t>Cập nhật</w:t>
-            </w:r>
-            <w:r>
-              <w:rPr>
-                <w:rFonts w:ascii="Times New Roman" w:hAnsi="Times New Roman" w:cs="Times New Roman"/>
-                <w:sz w:val="26"/>
-                <w:szCs w:val="26"/>
-              </w:rPr>
-              <w:t>.</w:t>
-            </w:r>
-          </w:p>
-        </w:tc>
-        <w:tc>
-          <w:tcPr>
-            <w:tcW w:w="4675" w:type="dxa"/>
-            <w:vAlign w:val="center"/>
-          </w:tcPr>
-          <w:p>
-            <w:pPr>
-              <w:jc w:val="both"/>
-              <w:rPr>
-                <w:rFonts w:ascii="Times New Roman" w:hAnsi="Times New Roman" w:cs="Times New Roman"/>
-                <w:sz w:val="26"/>
-                <w:szCs w:val="26"/>
-              </w:rPr>
-            </w:pPr>
-            <w:r>
-              <w:rPr>
-                <w:rFonts w:ascii="Times New Roman" w:hAnsi="Times New Roman" w:cs="Times New Roman"/>
-                <w:sz w:val="26"/>
-                <w:szCs w:val="26"/>
-              </w:rPr>
-              <w:t xml:space="preserve">4. Hiển thị form cập nhật thông tin </w:t>
-            </w:r>
-            <w:r>
-              <w:rPr>
-                <w:rFonts w:ascii="Times New Roman" w:hAnsi="Times New Roman" w:cs="Times New Roman"/>
-                <w:sz w:val="26"/>
-                <w:szCs w:val="26"/>
-              </w:rPr>
-              <w:t>DVD hoặc đĩa game</w:t>
-            </w:r>
-            <w:r>
-              <w:rPr>
-                <w:rFonts w:ascii="Times New Roman" w:hAnsi="Times New Roman" w:cs="Times New Roman"/>
-                <w:sz w:val="26"/>
-                <w:szCs w:val="26"/>
-              </w:rPr>
-              <w:t>.</w:t>
-            </w:r>
-          </w:p>
-        </w:tc>
-      </w:tr>
-      <w:tr>
-        <w:trPr>
-          <w:trHeight w:val="2600"/>
-        </w:trPr>
-        <w:tc>
-          <w:tcPr>
-            <w:tcW w:w="4675" w:type="dxa"/>
-            <w:vAlign w:val="center"/>
-          </w:tcPr>
-          <w:p>
-            <w:pPr>
-              <w:jc w:val="both"/>
-              <w:rPr>
-                <w:rFonts w:ascii="Times New Roman" w:hAnsi="Times New Roman" w:cs="Times New Roman"/>
-                <w:sz w:val="26"/>
-                <w:szCs w:val="26"/>
-              </w:rPr>
-            </w:pPr>
-            <w:r>
-              <w:rPr>
-                <w:rFonts w:ascii="Times New Roman" w:hAnsi="Times New Roman" w:cs="Times New Roman"/>
-                <w:sz w:val="26"/>
-                <w:szCs w:val="26"/>
-              </w:rPr>
-              <w:t xml:space="preserve">5. Nhập thông tin cần </w:t>
-            </w:r>
-            <w:r>
-              <w:rPr>
-                <w:rFonts w:ascii="Times New Roman" w:hAnsi="Times New Roman" w:cs="Times New Roman"/>
-                <w:sz w:val="26"/>
-                <w:szCs w:val="26"/>
-              </w:rPr>
-              <w:t>cập nhật</w:t>
-            </w:r>
-            <w:r>
-              <w:rPr>
-                <w:rFonts w:ascii="Times New Roman" w:hAnsi="Times New Roman" w:cs="Times New Roman"/>
-                <w:sz w:val="26"/>
-                <w:szCs w:val="26"/>
-              </w:rPr>
-              <w:t xml:space="preserve">, sau đó nhấn </w:t>
-            </w:r>
-            <w:r>
-              <w:rPr>
-                <w:rFonts w:ascii="Times New Roman" w:hAnsi="Times New Roman" w:cs="Times New Roman"/>
-                <w:b/>
-                <w:sz w:val="26"/>
-                <w:szCs w:val="26"/>
-              </w:rPr>
-              <w:t>Lưu</w:t>
-            </w:r>
-            <w:r>
-              <w:rPr>
-                <w:rFonts w:ascii="Times New Roman" w:hAnsi="Times New Roman" w:cs="Times New Roman"/>
-                <w:sz w:val="26"/>
-                <w:szCs w:val="26"/>
-              </w:rPr>
-              <w:t xml:space="preserve"> hoặc </w:t>
-            </w:r>
-            <w:r>
-              <w:rPr>
-                <w:rFonts w:ascii="Times New Roman" w:hAnsi="Times New Roman" w:cs="Times New Roman"/>
-                <w:b/>
-                <w:sz w:val="26"/>
-                <w:szCs w:val="26"/>
-              </w:rPr>
-              <w:t>Hủy</w:t>
-            </w:r>
-            <w:r>
-              <w:rPr>
-                <w:rFonts w:ascii="Times New Roman" w:hAnsi="Times New Roman" w:cs="Times New Roman"/>
-                <w:sz w:val="26"/>
-                <w:szCs w:val="26"/>
-              </w:rPr>
-              <w:t>.</w:t>
-            </w:r>
-          </w:p>
-        </w:tc>
-        <w:tc>
-          <w:tcPr>
-            <w:tcW w:w="4675" w:type="dxa"/>
-            <w:vAlign w:val="center"/>
-          </w:tcPr>
-          <w:p>
-            <w:pPr>
-              <w:jc w:val="both"/>
-              <w:rPr>
-                <w:rFonts w:ascii="Times New Roman" w:hAnsi="Times New Roman" w:cs="Times New Roman"/>
-                <w:sz w:val="26"/>
-                <w:szCs w:val="26"/>
-              </w:rPr>
-            </w:pPr>
-            <w:r>
-              <w:rPr>
-                <w:rFonts w:ascii="Times New Roman" w:hAnsi="Times New Roman" w:cs="Times New Roman"/>
-                <w:sz w:val="26"/>
-                <w:szCs w:val="26"/>
-              </w:rPr>
-              <w:t xml:space="preserve">6. Nếu người dùng nhấn </w:t>
-            </w:r>
-            <w:r>
-              <w:rPr>
-                <w:rFonts w:ascii="Times New Roman" w:hAnsi="Times New Roman" w:cs="Times New Roman"/>
-                <w:b/>
-                <w:sz w:val="26"/>
-                <w:szCs w:val="26"/>
-              </w:rPr>
-              <w:t>Lưu</w:t>
-            </w:r>
-            <w:r>
-              <w:rPr>
-                <w:rFonts w:ascii="Times New Roman" w:hAnsi="Times New Roman" w:cs="Times New Roman"/>
-                <w:sz w:val="26"/>
-                <w:szCs w:val="26"/>
-              </w:rPr>
-              <w:t xml:space="preserve"> </w:t>
-            </w:r>
-            <w:r>
-              <w:rPr>
-                <w:rFonts w:ascii="Times New Roman" w:hAnsi="Times New Roman" w:cs="Times New Roman"/>
-                <w:sz w:val="26"/>
-                <w:szCs w:val="26"/>
-              </w:rPr>
-              <w:t>và thông tin nhập hợp lệ thì</w:t>
-            </w:r>
-            <w:r>
-              <w:rPr>
-                <w:rFonts w:ascii="Times New Roman" w:hAnsi="Times New Roman" w:cs="Times New Roman"/>
-                <w:sz w:val="26"/>
-                <w:szCs w:val="26"/>
-              </w:rPr>
-              <w:t xml:space="preserve"> hệ thống </w:t>
-            </w:r>
-            <w:r>
-              <w:rPr>
-                <w:rFonts w:ascii="Times New Roman" w:hAnsi="Times New Roman" w:cs="Times New Roman"/>
-                <w:sz w:val="26"/>
-                <w:szCs w:val="26"/>
-              </w:rPr>
-              <w:t xml:space="preserve">lưu thông tin </w:t>
-            </w:r>
-            <w:r>
-              <w:rPr>
-                <w:rFonts w:ascii="Times New Roman" w:hAnsi="Times New Roman" w:cs="Times New Roman"/>
-                <w:sz w:val="26"/>
-                <w:szCs w:val="26"/>
-              </w:rPr>
-              <w:t>DVD hoặc đĩa game,</w:t>
-            </w:r>
-            <w:r>
-              <w:rPr>
-                <w:rFonts w:ascii="Times New Roman" w:hAnsi="Times New Roman" w:cs="Times New Roman"/>
-                <w:sz w:val="26"/>
-                <w:szCs w:val="26"/>
-              </w:rPr>
-              <w:t xml:space="preserve"> thông báo cập nhật thành công và</w:t>
-            </w:r>
-            <w:r>
-              <w:rPr>
-                <w:rFonts w:ascii="Times New Roman" w:hAnsi="Times New Roman" w:cs="Times New Roman"/>
-                <w:sz w:val="26"/>
-                <w:szCs w:val="26"/>
-              </w:rPr>
-              <w:t xml:space="preserve"> hiển thị trang giao diện quản lí thông tin DVD hoặc đĩa game</w:t>
-            </w:r>
-            <w:r>
-              <w:rPr>
-                <w:rFonts w:ascii="Times New Roman" w:hAnsi="Times New Roman" w:cs="Times New Roman"/>
-                <w:sz w:val="26"/>
-                <w:szCs w:val="26"/>
-              </w:rPr>
-              <w:t xml:space="preserve">. Nếu người dùng nhấn </w:t>
-            </w:r>
-            <w:r>
-              <w:rPr>
-                <w:rFonts w:ascii="Times New Roman" w:hAnsi="Times New Roman" w:cs="Times New Roman"/>
-                <w:b/>
-                <w:sz w:val="26"/>
-                <w:szCs w:val="26"/>
-              </w:rPr>
-              <w:t>Hủy</w:t>
-            </w:r>
-            <w:r>
-              <w:rPr>
-                <w:rFonts w:ascii="Times New Roman" w:hAnsi="Times New Roman" w:cs="Times New Roman"/>
-                <w:sz w:val="26"/>
-                <w:szCs w:val="26"/>
-              </w:rPr>
-              <w:t xml:space="preserve"> </w:t>
-            </w:r>
-            <w:r>
-              <w:rPr>
-                <w:rFonts w:ascii="Times New Roman" w:hAnsi="Times New Roman" w:cs="Times New Roman"/>
-                <w:sz w:val="26"/>
-                <w:szCs w:val="26"/>
-              </w:rPr>
-              <w:t xml:space="preserve">thì hệ thống hiển thị trang giao diện </w:t>
-            </w:r>
-            <w:r>
-              <w:rPr>
-                <w:rFonts w:ascii="Times New Roman" w:hAnsi="Times New Roman" w:cs="Times New Roman"/>
-                <w:sz w:val="26"/>
-                <w:szCs w:val="26"/>
-              </w:rPr>
-              <w:t>quản lí thông tin DVD hoặc đĩa game</w:t>
-            </w:r>
-            <w:r>
-              <w:rPr>
-                <w:rFonts w:ascii="Times New Roman" w:hAnsi="Times New Roman" w:cs="Times New Roman"/>
-                <w:sz w:val="26"/>
-                <w:szCs w:val="26"/>
-              </w:rPr>
-              <w:t>.</w:t>
-            </w:r>
-          </w:p>
-        </w:tc>
-      </w:tr>
-      <w:tr>
-        <w:trPr>
-          <w:trHeight w:val="530"/>
-        </w:trPr>
-        <w:tc>
-          <w:tcPr>
-            <w:tcW w:w="9350" w:type="dxa"/>
-            <w:gridSpan w:val="2"/>
-            <w:vAlign w:val="center"/>
-          </w:tcPr>
-          <w:p>
-            <w:pPr>
-              <w:rPr>
-                <w:rFonts w:ascii="Times New Roman" w:hAnsi="Times New Roman" w:cs="Times New Roman"/>
-                <w:sz w:val="26"/>
-                <w:szCs w:val="26"/>
-              </w:rPr>
-            </w:pPr>
-            <w:r>
-              <w:rPr>
-                <w:rFonts w:ascii="Times New Roman" w:hAnsi="Times New Roman" w:cs="Times New Roman"/>
-                <w:b/>
-                <w:sz w:val="26"/>
-                <w:szCs w:val="26"/>
-              </w:rPr>
-              <w:t>Luồng sự kiện phụ</w:t>
-            </w:r>
-          </w:p>
-        </w:tc>
-      </w:tr>
-      <w:tr>
-        <w:trPr>
-          <w:trHeight w:val="1430"/>
-        </w:trPr>
-        <w:tc>
-          <w:tcPr>
-            <w:tcW w:w="4675" w:type="dxa"/>
-            <w:vAlign w:val="center"/>
-          </w:tcPr>
-          <w:p>
-            <w:pPr>
-              <w:jc w:val="both"/>
-              <w:rPr>
-                <w:rFonts w:ascii="Times New Roman" w:hAnsi="Times New Roman" w:cs="Times New Roman"/>
-                <w:sz w:val="26"/>
-                <w:szCs w:val="26"/>
-              </w:rPr>
-            </w:pPr>
-            <w:r>
-              <w:rPr>
-                <w:rFonts w:ascii="Times New Roman" w:hAnsi="Times New Roman" w:cs="Times New Roman"/>
-                <w:sz w:val="26"/>
-                <w:szCs w:val="26"/>
-              </w:rPr>
-              <w:lastRenderedPageBreak/>
-              <w:t>6.2. Thực hiện lại bước 5.</w:t>
-            </w:r>
-          </w:p>
-        </w:tc>
-        <w:tc>
-          <w:tcPr>
-            <w:tcW w:w="4675" w:type="dxa"/>
-            <w:vAlign w:val="center"/>
-          </w:tcPr>
-          <w:p>
-            <w:pPr>
-              <w:jc w:val="both"/>
-              <w:rPr>
-                <w:rFonts w:ascii="Times New Roman" w:hAnsi="Times New Roman" w:cs="Times New Roman"/>
-                <w:sz w:val="26"/>
-                <w:szCs w:val="26"/>
-              </w:rPr>
-            </w:pPr>
-            <w:r>
-              <w:rPr>
-                <w:rFonts w:ascii="Times New Roman" w:hAnsi="Times New Roman" w:cs="Times New Roman"/>
-                <w:sz w:val="26"/>
-                <w:szCs w:val="26"/>
-              </w:rPr>
-              <w:t xml:space="preserve">6.1 Nếu người dùng nhấn </w:t>
-            </w:r>
-            <w:r>
-              <w:rPr>
-                <w:rFonts w:ascii="Times New Roman" w:hAnsi="Times New Roman" w:cs="Times New Roman"/>
-                <w:b/>
-                <w:sz w:val="26"/>
-                <w:szCs w:val="26"/>
-              </w:rPr>
-              <w:t>Lưu</w:t>
+              <w:t>Save</w:t>
             </w:r>
             <w:r>
               <w:rPr>
@@ -8070,46 +7170,12 @@
       </w:r>
     </w:p>
   </w:comment>
-  <w:comment w:id="1" w:author="Nga Nguyen Thanh" w:date="2017-08-14T21:18:00Z" w:initials="NNT">
-    <w:p>
-      <w:pPr>
-        <w:pStyle w:val="CommentText"/>
-      </w:pPr>
-      <w:r>
-        <w:rPr>
-          <w:rStyle w:val="CommentReference"/>
-        </w:rPr>
-        <w:annotationRef/>
-      </w:r>
-      <w:r>
-        <w:t>Quan hệ 1 -n giữa tiêu đề và các Đĩa, nên cần làm rõ lúc đó các đĩa có tiêu đề bị xóa sẽ như thế nào</w:t>
-      </w:r>
-    </w:p>
-  </w:comment>
-  <w:comment w:id="2" w:author="Nga Nguyen Thanh" w:date="2017-08-14T21:18:00Z" w:initials="NNT">
-    <w:p>
-      <w:pPr>
-        <w:pStyle w:val="CommentText"/>
-      </w:pPr>
-      <w:r>
-        <w:rPr>
-          <w:rStyle w:val="CommentReference"/>
-        </w:rPr>
-        <w:annotationRef/>
-      </w:r>
-      <w:r>
-        <w:t>Quan hệ 1 -n giữa tiêu đề và các Đĩa, nên cần làm rõ lúc đó các đĩa có tiêu đề bị xóa sẽ như thế nào</w:t>
-      </w:r>
-    </w:p>
-  </w:comment>
 </w:comments>
 </file>
 
 <file path=word/commentsExtended.xml><?xml version="1.0" encoding="utf-8"?>
 <w15:commentsEx xmlns:wpc="http://schemas.microsoft.com/office/word/2010/wordprocessingCanvas" xmlns:mc="http://schemas.openxmlformats.org/markup-compatibility/2006" xmlns:o="urn:schemas-microsoft-com:office:office" xmlns:r="http://schemas.openxmlformats.org/officeDocument/2006/relationships" xmlns:m="http://schemas.openxmlformats.org/officeDocument/2006/math" xmlns:v="urn:schemas-microsoft-com:vml" xmlns:wp14="http://schemas.microsoft.com/office/word/2010/wordprocessingDrawing" xmlns:wp="http://schemas.openxmlformats.org/drawingml/2006/wordprocessingDrawing" xmlns:w10="urn:schemas-microsoft-com:office:word" xmlns:w="http://schemas.openxmlformats.org/wordprocessingml/2006/main" xmlns:w14="http://schemas.microsoft.com/office/word/2010/wordml" xmlns:w15="http://schemas.microsoft.com/office/word/2012/wordml" xmlns:wpg="http://schemas.microsoft.com/office/word/2010/wordprocessingGroup" xmlns:wpi="http://schemas.microsoft.com/office/word/2010/wordprocessingInk" xmlns:wne="http://schemas.microsoft.com/office/word/2006/wordml" xmlns:wps="http://schemas.microsoft.com/office/word/2010/wordprocessingShape" mc:Ignorable="w14 w15 wp14">
   <w15:commentEx w15:paraId="04873425" w15:done="0"/>
-  <w15:commentEx w15:paraId="58623F7F" w15:done="0"/>
-  <w15:commentEx w15:paraId="004D0FB3" w15:done="0"/>
 </w15:commentsEx>
 </file>
 

--- a/Document/Đặc tả Usecase/Binh_Description.docx
+++ b/Document/Đặc tả Usecase/Binh_Description.docx
@@ -4194,7 +4194,23 @@
                 <w:sz w:val="26"/>
                 <w:szCs w:val="26"/>
               </w:rPr>
-              <w:t>, những đĩa có tiêu đề bị xóa sẽ xét thông tin tiêu đề là null</w:t>
+              <w:t xml:space="preserve">, những đĩa có tiêu đề bị xóa sẽ </w:t>
+            </w:r>
+            <w:r>
+              <w:rPr>
+                <w:rFonts w:ascii="Times New Roman" w:hAnsi="Times New Roman" w:cs="Times New Roman"/>
+                <w:sz w:val="26"/>
+                <w:szCs w:val="26"/>
+              </w:rPr>
+              <w:t>gán</w:t>
+            </w:r>
+            <w:r>
+              <w:rPr>
+                <w:rFonts w:ascii="Times New Roman" w:hAnsi="Times New Roman" w:cs="Times New Roman"/>
+                <w:sz w:val="26"/>
+                <w:szCs w:val="26"/>
+              </w:rPr>
+              <w:t xml:space="preserve"> thông tin tiêu đề là null</w:t>
             </w:r>
             <w:r>
               <w:rPr>
@@ -6171,8 +6187,6 @@
           <w:szCs w:val="26"/>
         </w:rPr>
       </w:pPr>
-      <w:bookmarkStart w:id="1" w:name="_GoBack"/>
-      <w:bookmarkEnd w:id="1"/>
     </w:p>
     <w:tbl>
       <w:tblPr>
@@ -7124,6 +7138,788 @@
         </w:rPr>
       </w:pPr>
     </w:p>
+    <w:tbl>
+      <w:tblPr>
+        <w:tblStyle w:val="TableGrid"/>
+        <w:tblW w:w="0" w:type="auto"/>
+        <w:tblLook w:val="04A0" w:firstRow="1" w:lastRow="0" w:firstColumn="1" w:lastColumn="0" w:noHBand="0" w:noVBand="1"/>
+      </w:tblPr>
+      <w:tblGrid>
+        <w:gridCol w:w="4675"/>
+        <w:gridCol w:w="4675"/>
+      </w:tblGrid>
+      <w:tr>
+        <w:trPr>
+          <w:trHeight w:val="440"/>
+        </w:trPr>
+        <w:tc>
+          <w:tcPr>
+            <w:tcW w:w="9350" w:type="dxa"/>
+            <w:gridSpan w:val="2"/>
+            <w:vAlign w:val="center"/>
+          </w:tcPr>
+          <w:p>
+            <w:pPr>
+              <w:rPr>
+                <w:rFonts w:ascii="Times New Roman" w:hAnsi="Times New Roman" w:cs="Times New Roman"/>
+                <w:sz w:val="26"/>
+                <w:szCs w:val="26"/>
+              </w:rPr>
+            </w:pPr>
+            <w:r>
+              <w:rPr>
+                <w:rFonts w:ascii="Times New Roman" w:hAnsi="Times New Roman" w:cs="Times New Roman"/>
+                <w:b/>
+                <w:sz w:val="26"/>
+                <w:szCs w:val="26"/>
+              </w:rPr>
+              <w:t xml:space="preserve">Tên use case: </w:t>
+            </w:r>
+            <w:r>
+              <w:rPr>
+                <w:rFonts w:ascii="Times New Roman" w:hAnsi="Times New Roman" w:cs="Times New Roman"/>
+                <w:sz w:val="26"/>
+                <w:szCs w:val="26"/>
+              </w:rPr>
+              <w:t>Set rental price and period</w:t>
+            </w:r>
+          </w:p>
+        </w:tc>
+      </w:tr>
+      <w:tr>
+        <w:trPr>
+          <w:trHeight w:val="440"/>
+        </w:trPr>
+        <w:tc>
+          <w:tcPr>
+            <w:tcW w:w="9350" w:type="dxa"/>
+            <w:gridSpan w:val="2"/>
+            <w:vAlign w:val="center"/>
+          </w:tcPr>
+          <w:p>
+            <w:pPr>
+              <w:rPr>
+                <w:rFonts w:ascii="Times New Roman" w:hAnsi="Times New Roman" w:cs="Times New Roman"/>
+                <w:sz w:val="26"/>
+                <w:szCs w:val="26"/>
+              </w:rPr>
+            </w:pPr>
+            <w:r>
+              <w:rPr>
+                <w:rFonts w:ascii="Times New Roman" w:hAnsi="Times New Roman" w:cs="Times New Roman"/>
+                <w:b/>
+                <w:sz w:val="26"/>
+                <w:szCs w:val="26"/>
+              </w:rPr>
+              <w:t xml:space="preserve">Actor: </w:t>
+            </w:r>
+            <w:r>
+              <w:rPr>
+                <w:rFonts w:ascii="Times New Roman" w:hAnsi="Times New Roman" w:cs="Times New Roman"/>
+                <w:sz w:val="26"/>
+                <w:szCs w:val="26"/>
+              </w:rPr>
+              <w:t>Manager (quản lí)</w:t>
+            </w:r>
+          </w:p>
+        </w:tc>
+      </w:tr>
+      <w:tr>
+        <w:trPr>
+          <w:trHeight w:val="755"/>
+        </w:trPr>
+        <w:tc>
+          <w:tcPr>
+            <w:tcW w:w="9350" w:type="dxa"/>
+            <w:gridSpan w:val="2"/>
+            <w:vAlign w:val="center"/>
+          </w:tcPr>
+          <w:p>
+            <w:pPr>
+              <w:jc w:val="both"/>
+              <w:rPr>
+                <w:rFonts w:ascii="Times New Roman" w:hAnsi="Times New Roman" w:cs="Times New Roman"/>
+                <w:sz w:val="26"/>
+                <w:szCs w:val="26"/>
+              </w:rPr>
+            </w:pPr>
+            <w:r>
+              <w:rPr>
+                <w:rFonts w:ascii="Times New Roman" w:hAnsi="Times New Roman" w:cs="Times New Roman"/>
+                <w:b/>
+                <w:sz w:val="26"/>
+                <w:szCs w:val="26"/>
+              </w:rPr>
+              <w:t>Mô tả:</w:t>
+            </w:r>
+            <w:r>
+              <w:rPr>
+                <w:rFonts w:ascii="Times New Roman" w:hAnsi="Times New Roman" w:cs="Times New Roman"/>
+                <w:sz w:val="26"/>
+                <w:szCs w:val="26"/>
+              </w:rPr>
+              <w:t xml:space="preserve"> Use case thực hiện việc cho phép actor thêm 1 </w:t>
+            </w:r>
+            <w:r>
+              <w:rPr>
+                <w:rFonts w:ascii="Times New Roman" w:hAnsi="Times New Roman" w:cs="Times New Roman"/>
+                <w:sz w:val="26"/>
+                <w:szCs w:val="26"/>
+              </w:rPr>
+              <w:t>giá thuê và thời gian thuê cho 1 tiêu đề đĩa cụ thể.</w:t>
+            </w:r>
+          </w:p>
+        </w:tc>
+      </w:tr>
+      <w:tr>
+        <w:trPr>
+          <w:trHeight w:val="800"/>
+        </w:trPr>
+        <w:tc>
+          <w:tcPr>
+            <w:tcW w:w="9350" w:type="dxa"/>
+            <w:gridSpan w:val="2"/>
+            <w:vAlign w:val="center"/>
+          </w:tcPr>
+          <w:p>
+            <w:pPr>
+              <w:jc w:val="both"/>
+              <w:rPr>
+                <w:rFonts w:ascii="Times New Roman" w:hAnsi="Times New Roman" w:cs="Times New Roman"/>
+                <w:sz w:val="26"/>
+                <w:szCs w:val="26"/>
+              </w:rPr>
+            </w:pPr>
+            <w:r>
+              <w:rPr>
+                <w:rFonts w:ascii="Times New Roman" w:hAnsi="Times New Roman" w:cs="Times New Roman"/>
+                <w:b/>
+                <w:sz w:val="26"/>
+                <w:szCs w:val="26"/>
+              </w:rPr>
+              <w:t>Điều kiện trước:</w:t>
+            </w:r>
+            <w:r>
+              <w:rPr>
+                <w:rFonts w:ascii="Times New Roman" w:hAnsi="Times New Roman" w:cs="Times New Roman"/>
+                <w:sz w:val="26"/>
+                <w:szCs w:val="26"/>
+              </w:rPr>
+              <w:t xml:space="preserve"> Actor đăng nhập vào hệ thống thành công và đang ở trang giao diện quản lí </w:t>
+            </w:r>
+            <w:r>
+              <w:rPr>
+                <w:rFonts w:ascii="Times New Roman" w:hAnsi="Times New Roman" w:cs="Times New Roman"/>
+                <w:sz w:val="26"/>
+                <w:szCs w:val="26"/>
+              </w:rPr>
+              <w:t>giá thuê</w:t>
+            </w:r>
+            <w:r>
+              <w:rPr>
+                <w:rFonts w:ascii="Times New Roman" w:hAnsi="Times New Roman" w:cs="Times New Roman"/>
+                <w:sz w:val="26"/>
+                <w:szCs w:val="26"/>
+              </w:rPr>
+              <w:t>.</w:t>
+            </w:r>
+          </w:p>
+        </w:tc>
+      </w:tr>
+      <w:tr>
+        <w:trPr>
+          <w:trHeight w:val="710"/>
+        </w:trPr>
+        <w:tc>
+          <w:tcPr>
+            <w:tcW w:w="9350" w:type="dxa"/>
+            <w:gridSpan w:val="2"/>
+            <w:vAlign w:val="center"/>
+          </w:tcPr>
+          <w:p>
+            <w:pPr>
+              <w:rPr>
+                <w:rFonts w:ascii="Times New Roman" w:hAnsi="Times New Roman" w:cs="Times New Roman"/>
+                <w:sz w:val="26"/>
+                <w:szCs w:val="26"/>
+              </w:rPr>
+            </w:pPr>
+            <w:r>
+              <w:rPr>
+                <w:rFonts w:ascii="Times New Roman" w:hAnsi="Times New Roman" w:cs="Times New Roman"/>
+                <w:b/>
+                <w:sz w:val="26"/>
+                <w:szCs w:val="26"/>
+              </w:rPr>
+              <w:t>Điều kiện sau:</w:t>
+            </w:r>
+            <w:r>
+              <w:rPr>
+                <w:rFonts w:ascii="Times New Roman" w:hAnsi="Times New Roman" w:cs="Times New Roman"/>
+                <w:sz w:val="26"/>
+                <w:szCs w:val="26"/>
+              </w:rPr>
+              <w:t xml:space="preserve"> Actor thực hiện thêm 1 </w:t>
+            </w:r>
+            <w:r>
+              <w:rPr>
+                <w:rFonts w:ascii="Times New Roman" w:hAnsi="Times New Roman" w:cs="Times New Roman"/>
+                <w:sz w:val="26"/>
+                <w:szCs w:val="26"/>
+              </w:rPr>
+              <w:t xml:space="preserve">giá thuê và thời gian thuê cho 1 tiêu đề đĩa cụ thể </w:t>
+            </w:r>
+            <w:r>
+              <w:rPr>
+                <w:rFonts w:ascii="Times New Roman" w:hAnsi="Times New Roman" w:cs="Times New Roman"/>
+                <w:sz w:val="26"/>
+                <w:szCs w:val="26"/>
+              </w:rPr>
+              <w:t>thành công.</w:t>
+            </w:r>
+          </w:p>
+        </w:tc>
+      </w:tr>
+      <w:tr>
+        <w:trPr>
+          <w:trHeight w:val="530"/>
+        </w:trPr>
+        <w:tc>
+          <w:tcPr>
+            <w:tcW w:w="9350" w:type="dxa"/>
+            <w:gridSpan w:val="2"/>
+            <w:vAlign w:val="center"/>
+          </w:tcPr>
+          <w:p>
+            <w:pPr>
+              <w:rPr>
+                <w:rFonts w:ascii="Times New Roman" w:hAnsi="Times New Roman" w:cs="Times New Roman"/>
+                <w:b/>
+                <w:sz w:val="26"/>
+                <w:szCs w:val="26"/>
+              </w:rPr>
+            </w:pPr>
+            <w:r>
+              <w:rPr>
+                <w:rFonts w:ascii="Times New Roman" w:hAnsi="Times New Roman" w:cs="Times New Roman"/>
+                <w:b/>
+                <w:sz w:val="26"/>
+                <w:szCs w:val="26"/>
+              </w:rPr>
+              <w:t>Luồng sự kiện chính</w:t>
+            </w:r>
+          </w:p>
+        </w:tc>
+      </w:tr>
+      <w:tr>
+        <w:trPr>
+          <w:trHeight w:val="440"/>
+        </w:trPr>
+        <w:tc>
+          <w:tcPr>
+            <w:tcW w:w="4675" w:type="dxa"/>
+            <w:vAlign w:val="center"/>
+          </w:tcPr>
+          <w:p>
+            <w:pPr>
+              <w:jc w:val="center"/>
+              <w:rPr>
+                <w:rFonts w:ascii="Times New Roman" w:hAnsi="Times New Roman" w:cs="Times New Roman"/>
+                <w:b/>
+                <w:sz w:val="26"/>
+                <w:szCs w:val="26"/>
+              </w:rPr>
+            </w:pPr>
+            <w:r>
+              <w:rPr>
+                <w:rFonts w:ascii="Times New Roman" w:hAnsi="Times New Roman" w:cs="Times New Roman"/>
+                <w:b/>
+                <w:sz w:val="26"/>
+                <w:szCs w:val="26"/>
+              </w:rPr>
+              <w:t>Actor</w:t>
+            </w:r>
+          </w:p>
+        </w:tc>
+        <w:tc>
+          <w:tcPr>
+            <w:tcW w:w="4675" w:type="dxa"/>
+            <w:vAlign w:val="center"/>
+          </w:tcPr>
+          <w:p>
+            <w:pPr>
+              <w:jc w:val="center"/>
+              <w:rPr>
+                <w:rFonts w:ascii="Times New Roman" w:hAnsi="Times New Roman" w:cs="Times New Roman"/>
+                <w:sz w:val="26"/>
+                <w:szCs w:val="26"/>
+              </w:rPr>
+            </w:pPr>
+            <w:r>
+              <w:rPr>
+                <w:rFonts w:ascii="Times New Roman" w:hAnsi="Times New Roman" w:cs="Times New Roman"/>
+                <w:b/>
+                <w:sz w:val="26"/>
+                <w:szCs w:val="26"/>
+              </w:rPr>
+              <w:t>Hệ thống</w:t>
+            </w:r>
+          </w:p>
+        </w:tc>
+      </w:tr>
+      <w:tr>
+        <w:trPr>
+          <w:trHeight w:val="620"/>
+        </w:trPr>
+        <w:tc>
+          <w:tcPr>
+            <w:tcW w:w="4675" w:type="dxa"/>
+            <w:vAlign w:val="center"/>
+          </w:tcPr>
+          <w:p>
+            <w:pPr>
+              <w:jc w:val="both"/>
+              <w:rPr>
+                <w:rFonts w:ascii="Times New Roman" w:hAnsi="Times New Roman" w:cs="Times New Roman"/>
+                <w:sz w:val="26"/>
+                <w:szCs w:val="26"/>
+              </w:rPr>
+            </w:pPr>
+            <w:r>
+              <w:rPr>
+                <w:rFonts w:ascii="Times New Roman" w:hAnsi="Times New Roman" w:cs="Times New Roman"/>
+                <w:sz w:val="26"/>
+                <w:szCs w:val="26"/>
+              </w:rPr>
+              <w:t>1.</w:t>
+            </w:r>
+            <w:r>
+              <w:rPr>
+                <w:rFonts w:ascii="Times New Roman" w:hAnsi="Times New Roman" w:cs="Times New Roman"/>
+                <w:sz w:val="26"/>
+                <w:szCs w:val="26"/>
+              </w:rPr>
+              <w:t xml:space="preserve"> Nhấn </w:t>
+            </w:r>
+            <w:r>
+              <w:rPr>
+                <w:rFonts w:ascii="Times New Roman" w:hAnsi="Times New Roman" w:cs="Times New Roman"/>
+                <w:b/>
+                <w:sz w:val="26"/>
+                <w:szCs w:val="26"/>
+              </w:rPr>
+              <w:t>Add</w:t>
+            </w:r>
+            <w:r>
+              <w:rPr>
+                <w:rFonts w:ascii="Times New Roman" w:hAnsi="Times New Roman" w:cs="Times New Roman"/>
+                <w:sz w:val="26"/>
+                <w:szCs w:val="26"/>
+              </w:rPr>
+              <w:t>.</w:t>
+            </w:r>
+          </w:p>
+        </w:tc>
+        <w:tc>
+          <w:tcPr>
+            <w:tcW w:w="4675" w:type="dxa"/>
+            <w:vAlign w:val="center"/>
+          </w:tcPr>
+          <w:p>
+            <w:pPr>
+              <w:jc w:val="both"/>
+              <w:rPr>
+                <w:rFonts w:ascii="Times New Roman" w:hAnsi="Times New Roman" w:cs="Times New Roman"/>
+                <w:sz w:val="26"/>
+                <w:szCs w:val="26"/>
+              </w:rPr>
+            </w:pPr>
+            <w:r>
+              <w:rPr>
+                <w:rFonts w:ascii="Times New Roman" w:hAnsi="Times New Roman" w:cs="Times New Roman"/>
+                <w:sz w:val="26"/>
+                <w:szCs w:val="26"/>
+              </w:rPr>
+              <w:t xml:space="preserve">2. Hiển thị form thêm </w:t>
+            </w:r>
+            <w:r>
+              <w:rPr>
+                <w:rFonts w:ascii="Times New Roman" w:hAnsi="Times New Roman" w:cs="Times New Roman"/>
+                <w:sz w:val="26"/>
+                <w:szCs w:val="26"/>
+              </w:rPr>
+              <w:t xml:space="preserve">giá </w:t>
+            </w:r>
+            <w:r>
+              <w:rPr>
+                <w:rFonts w:ascii="Times New Roman" w:hAnsi="Times New Roman" w:cs="Times New Roman"/>
+                <w:sz w:val="26"/>
+                <w:szCs w:val="26"/>
+              </w:rPr>
+              <w:t>và thời gian thuê.</w:t>
+            </w:r>
+          </w:p>
+        </w:tc>
+      </w:tr>
+      <w:tr>
+        <w:trPr>
+          <w:trHeight w:val="2060"/>
+        </w:trPr>
+        <w:tc>
+          <w:tcPr>
+            <w:tcW w:w="4675" w:type="dxa"/>
+            <w:vAlign w:val="center"/>
+          </w:tcPr>
+          <w:p>
+            <w:pPr>
+              <w:jc w:val="both"/>
+              <w:rPr>
+                <w:rFonts w:ascii="Times New Roman" w:hAnsi="Times New Roman" w:cs="Times New Roman"/>
+                <w:sz w:val="26"/>
+                <w:szCs w:val="26"/>
+              </w:rPr>
+            </w:pPr>
+            <w:r>
+              <w:rPr>
+                <w:rFonts w:ascii="Times New Roman" w:hAnsi="Times New Roman" w:cs="Times New Roman"/>
+                <w:sz w:val="26"/>
+                <w:szCs w:val="26"/>
+              </w:rPr>
+              <w:t xml:space="preserve">3. Nhập thông tin </w:t>
+            </w:r>
+            <w:r>
+              <w:rPr>
+                <w:rFonts w:ascii="Times New Roman" w:hAnsi="Times New Roman" w:cs="Times New Roman"/>
+                <w:sz w:val="26"/>
+                <w:szCs w:val="26"/>
+              </w:rPr>
+              <w:t>và</w:t>
+            </w:r>
+            <w:r>
+              <w:rPr>
+                <w:rFonts w:ascii="Times New Roman" w:hAnsi="Times New Roman" w:cs="Times New Roman"/>
+                <w:sz w:val="26"/>
+                <w:szCs w:val="26"/>
+              </w:rPr>
+              <w:t xml:space="preserve"> nhấn </w:t>
+            </w:r>
+            <w:r>
+              <w:rPr>
+                <w:rFonts w:ascii="Times New Roman" w:hAnsi="Times New Roman" w:cs="Times New Roman"/>
+                <w:b/>
+                <w:sz w:val="26"/>
+                <w:szCs w:val="26"/>
+              </w:rPr>
+              <w:t xml:space="preserve">Save </w:t>
+            </w:r>
+            <w:r>
+              <w:rPr>
+                <w:rFonts w:ascii="Times New Roman" w:hAnsi="Times New Roman" w:cs="Times New Roman"/>
+                <w:sz w:val="26"/>
+                <w:szCs w:val="26"/>
+              </w:rPr>
+              <w:t xml:space="preserve">hoặc </w:t>
+            </w:r>
+            <w:r>
+              <w:rPr>
+                <w:rFonts w:ascii="Times New Roman" w:hAnsi="Times New Roman" w:cs="Times New Roman"/>
+                <w:b/>
+                <w:sz w:val="26"/>
+                <w:szCs w:val="26"/>
+              </w:rPr>
+              <w:t>Cancel</w:t>
+            </w:r>
+            <w:r>
+              <w:rPr>
+                <w:rFonts w:ascii="Times New Roman" w:hAnsi="Times New Roman" w:cs="Times New Roman"/>
+                <w:sz w:val="26"/>
+                <w:szCs w:val="26"/>
+              </w:rPr>
+              <w:t>.</w:t>
+            </w:r>
+          </w:p>
+        </w:tc>
+        <w:tc>
+          <w:tcPr>
+            <w:tcW w:w="4675" w:type="dxa"/>
+            <w:vAlign w:val="center"/>
+          </w:tcPr>
+          <w:p>
+            <w:pPr>
+              <w:jc w:val="both"/>
+              <w:rPr>
+                <w:rFonts w:ascii="Times New Roman" w:hAnsi="Times New Roman" w:cs="Times New Roman"/>
+                <w:sz w:val="26"/>
+                <w:szCs w:val="26"/>
+              </w:rPr>
+            </w:pPr>
+            <w:r>
+              <w:rPr>
+                <w:rFonts w:ascii="Times New Roman" w:hAnsi="Times New Roman" w:cs="Times New Roman"/>
+                <w:sz w:val="26"/>
+                <w:szCs w:val="26"/>
+              </w:rPr>
+              <w:t xml:space="preserve">4. </w:t>
+            </w:r>
+            <w:r>
+              <w:rPr>
+                <w:rFonts w:ascii="Times New Roman" w:hAnsi="Times New Roman" w:cs="Times New Roman"/>
+                <w:sz w:val="26"/>
+                <w:szCs w:val="26"/>
+              </w:rPr>
+              <w:t>Nếu người dùng nhấ</w:t>
+            </w:r>
+            <w:r>
+              <w:rPr>
+                <w:rFonts w:ascii="Times New Roman" w:hAnsi="Times New Roman" w:cs="Times New Roman"/>
+                <w:sz w:val="26"/>
+                <w:szCs w:val="26"/>
+              </w:rPr>
+              <w:t xml:space="preserve">n </w:t>
+            </w:r>
+            <w:r>
+              <w:rPr>
+                <w:rFonts w:ascii="Times New Roman" w:hAnsi="Times New Roman" w:cs="Times New Roman"/>
+                <w:b/>
+                <w:sz w:val="26"/>
+                <w:szCs w:val="26"/>
+              </w:rPr>
+              <w:t xml:space="preserve">Save </w:t>
+            </w:r>
+            <w:r>
+              <w:rPr>
+                <w:rFonts w:ascii="Times New Roman" w:hAnsi="Times New Roman" w:cs="Times New Roman"/>
+                <w:sz w:val="26"/>
+                <w:szCs w:val="26"/>
+              </w:rPr>
+              <w:t>và thông tin nhập hợp lệ thì hệ thống sẽ</w:t>
+            </w:r>
+            <w:r>
+              <w:rPr>
+                <w:rFonts w:ascii="Times New Roman" w:hAnsi="Times New Roman" w:cs="Times New Roman"/>
+                <w:sz w:val="26"/>
+                <w:szCs w:val="26"/>
+              </w:rPr>
+              <w:t xml:space="preserve"> lưu thông tin, </w:t>
+            </w:r>
+            <w:r>
+              <w:rPr>
+                <w:rFonts w:ascii="Times New Roman" w:hAnsi="Times New Roman" w:cs="Times New Roman"/>
+                <w:sz w:val="26"/>
+                <w:szCs w:val="26"/>
+              </w:rPr>
+              <w:t>thông báo</w:t>
+            </w:r>
+            <w:r>
+              <w:rPr>
+                <w:rFonts w:ascii="Times New Roman" w:hAnsi="Times New Roman" w:cs="Times New Roman"/>
+                <w:sz w:val="26"/>
+                <w:szCs w:val="26"/>
+              </w:rPr>
+              <w:t xml:space="preserve"> thêm</w:t>
+            </w:r>
+            <w:r>
+              <w:rPr>
+                <w:rFonts w:ascii="Times New Roman" w:hAnsi="Times New Roman" w:cs="Times New Roman"/>
+                <w:sz w:val="26"/>
+                <w:szCs w:val="26"/>
+              </w:rPr>
+              <w:t xml:space="preserve"> thành công</w:t>
+            </w:r>
+            <w:r>
+              <w:rPr>
+                <w:rFonts w:ascii="Times New Roman" w:hAnsi="Times New Roman" w:cs="Times New Roman"/>
+                <w:sz w:val="26"/>
+                <w:szCs w:val="26"/>
+              </w:rPr>
+              <w:t xml:space="preserve"> và hiển thị trang giao diện quản lí </w:t>
+            </w:r>
+            <w:r>
+              <w:rPr>
+                <w:rFonts w:ascii="Times New Roman" w:hAnsi="Times New Roman" w:cs="Times New Roman"/>
+                <w:sz w:val="26"/>
+                <w:szCs w:val="26"/>
+              </w:rPr>
+              <w:t>giá thuê</w:t>
+            </w:r>
+            <w:r>
+              <w:rPr>
+                <w:rFonts w:ascii="Times New Roman" w:hAnsi="Times New Roman" w:cs="Times New Roman"/>
+                <w:sz w:val="26"/>
+                <w:szCs w:val="26"/>
+              </w:rPr>
+              <w:t>. Nếu người dùng nhấ</w:t>
+            </w:r>
+            <w:r>
+              <w:rPr>
+                <w:rFonts w:ascii="Times New Roman" w:hAnsi="Times New Roman" w:cs="Times New Roman"/>
+                <w:sz w:val="26"/>
+                <w:szCs w:val="26"/>
+              </w:rPr>
+              <w:t xml:space="preserve">n </w:t>
+            </w:r>
+            <w:r>
+              <w:rPr>
+                <w:rFonts w:ascii="Times New Roman" w:hAnsi="Times New Roman" w:cs="Times New Roman"/>
+                <w:b/>
+                <w:sz w:val="26"/>
+                <w:szCs w:val="26"/>
+              </w:rPr>
+              <w:t>Cancel</w:t>
+            </w:r>
+            <w:r>
+              <w:rPr>
+                <w:rFonts w:ascii="Times New Roman" w:hAnsi="Times New Roman" w:cs="Times New Roman"/>
+                <w:sz w:val="26"/>
+                <w:szCs w:val="26"/>
+              </w:rPr>
+              <w:t xml:space="preserve"> thì hệ thống hiển thị</w:t>
+            </w:r>
+            <w:r>
+              <w:rPr>
+                <w:rFonts w:ascii="Times New Roman" w:hAnsi="Times New Roman" w:cs="Times New Roman"/>
+                <w:sz w:val="26"/>
+                <w:szCs w:val="26"/>
+              </w:rPr>
+              <w:t xml:space="preserve"> trang giao diện quản lí </w:t>
+            </w:r>
+            <w:r>
+              <w:rPr>
+                <w:rFonts w:ascii="Times New Roman" w:hAnsi="Times New Roman" w:cs="Times New Roman"/>
+                <w:sz w:val="26"/>
+                <w:szCs w:val="26"/>
+              </w:rPr>
+              <w:t>giá thuê</w:t>
+            </w:r>
+            <w:r>
+              <w:rPr>
+                <w:rFonts w:ascii="Times New Roman" w:hAnsi="Times New Roman" w:cs="Times New Roman"/>
+                <w:sz w:val="26"/>
+                <w:szCs w:val="26"/>
+              </w:rPr>
+              <w:t>.</w:t>
+            </w:r>
+          </w:p>
+        </w:tc>
+      </w:tr>
+      <w:tr>
+        <w:trPr>
+          <w:trHeight w:val="530"/>
+        </w:trPr>
+        <w:tc>
+          <w:tcPr>
+            <w:tcW w:w="9350" w:type="dxa"/>
+            <w:gridSpan w:val="2"/>
+            <w:vAlign w:val="center"/>
+          </w:tcPr>
+          <w:p>
+            <w:pPr>
+              <w:rPr>
+                <w:rFonts w:ascii="Times New Roman" w:hAnsi="Times New Roman" w:cs="Times New Roman"/>
+                <w:sz w:val="26"/>
+                <w:szCs w:val="26"/>
+              </w:rPr>
+            </w:pPr>
+            <w:r>
+              <w:rPr>
+                <w:rFonts w:ascii="Times New Roman" w:hAnsi="Times New Roman" w:cs="Times New Roman"/>
+                <w:b/>
+                <w:sz w:val="26"/>
+                <w:szCs w:val="26"/>
+              </w:rPr>
+              <w:t>Luồng sự kiện phụ</w:t>
+            </w:r>
+          </w:p>
+        </w:tc>
+      </w:tr>
+      <w:tr>
+        <w:trPr>
+          <w:trHeight w:val="1430"/>
+        </w:trPr>
+        <w:tc>
+          <w:tcPr>
+            <w:tcW w:w="4675" w:type="dxa"/>
+            <w:vAlign w:val="center"/>
+          </w:tcPr>
+          <w:p>
+            <w:pPr>
+              <w:jc w:val="both"/>
+              <w:rPr>
+                <w:rFonts w:ascii="Times New Roman" w:hAnsi="Times New Roman" w:cs="Times New Roman"/>
+                <w:sz w:val="26"/>
+                <w:szCs w:val="26"/>
+              </w:rPr>
+            </w:pPr>
+            <w:r>
+              <w:rPr>
+                <w:rFonts w:ascii="Times New Roman" w:hAnsi="Times New Roman" w:cs="Times New Roman"/>
+                <w:sz w:val="26"/>
+                <w:szCs w:val="26"/>
+              </w:rPr>
+              <w:lastRenderedPageBreak/>
+              <w:t>4.2. Thực hiện lại bước 3</w:t>
+            </w:r>
+          </w:p>
+        </w:tc>
+        <w:tc>
+          <w:tcPr>
+            <w:tcW w:w="4675" w:type="dxa"/>
+            <w:vAlign w:val="center"/>
+          </w:tcPr>
+          <w:p>
+            <w:pPr>
+              <w:jc w:val="both"/>
+              <w:rPr>
+                <w:rFonts w:ascii="Times New Roman" w:hAnsi="Times New Roman" w:cs="Times New Roman"/>
+                <w:sz w:val="26"/>
+                <w:szCs w:val="26"/>
+              </w:rPr>
+            </w:pPr>
+            <w:r>
+              <w:rPr>
+                <w:rFonts w:ascii="Times New Roman" w:hAnsi="Times New Roman" w:cs="Times New Roman"/>
+                <w:sz w:val="26"/>
+                <w:szCs w:val="26"/>
+              </w:rPr>
+              <w:t>4.1. Nếu người dùng nhấ</w:t>
+            </w:r>
+            <w:r>
+              <w:rPr>
+                <w:rFonts w:ascii="Times New Roman" w:hAnsi="Times New Roman" w:cs="Times New Roman"/>
+                <w:sz w:val="26"/>
+                <w:szCs w:val="26"/>
+              </w:rPr>
+              <w:t xml:space="preserve">n </w:t>
+            </w:r>
+            <w:r>
+              <w:rPr>
+                <w:rFonts w:ascii="Times New Roman" w:hAnsi="Times New Roman" w:cs="Times New Roman"/>
+                <w:b/>
+                <w:sz w:val="26"/>
+                <w:szCs w:val="26"/>
+              </w:rPr>
+              <w:t xml:space="preserve">Save </w:t>
+            </w:r>
+            <w:r>
+              <w:rPr>
+                <w:rFonts w:ascii="Times New Roman" w:hAnsi="Times New Roman" w:cs="Times New Roman"/>
+                <w:sz w:val="26"/>
+                <w:szCs w:val="26"/>
+              </w:rPr>
+              <w:t>và thông tin nhập không hợp lệ thì hệ thống sẽ thông báo không thành công và yêu cầu người dùng thực hiện lại bướ</w:t>
+            </w:r>
+            <w:r>
+              <w:rPr>
+                <w:rFonts w:ascii="Times New Roman" w:hAnsi="Times New Roman" w:cs="Times New Roman"/>
+                <w:sz w:val="26"/>
+                <w:szCs w:val="26"/>
+              </w:rPr>
+              <w:t>c 3</w:t>
+            </w:r>
+          </w:p>
+        </w:tc>
+      </w:tr>
+    </w:tbl>
     <w:p>
       <w:pPr>
         <w:rPr>
@@ -7133,6 +7929,1744 @@
         </w:rPr>
       </w:pPr>
     </w:p>
+    <w:tbl>
+      <w:tblPr>
+        <w:tblStyle w:val="TableGrid"/>
+        <w:tblW w:w="0" w:type="auto"/>
+        <w:tblLook w:val="04A0" w:firstRow="1" w:lastRow="0" w:firstColumn="1" w:lastColumn="0" w:noHBand="0" w:noVBand="1"/>
+      </w:tblPr>
+      <w:tblGrid>
+        <w:gridCol w:w="4675"/>
+        <w:gridCol w:w="4675"/>
+      </w:tblGrid>
+      <w:tr>
+        <w:trPr>
+          <w:trHeight w:val="440"/>
+        </w:trPr>
+        <w:tc>
+          <w:tcPr>
+            <w:tcW w:w="9350" w:type="dxa"/>
+            <w:gridSpan w:val="2"/>
+            <w:vAlign w:val="center"/>
+          </w:tcPr>
+          <w:p>
+            <w:pPr>
+              <w:rPr>
+                <w:rFonts w:ascii="Times New Roman" w:hAnsi="Times New Roman" w:cs="Times New Roman"/>
+                <w:sz w:val="26"/>
+                <w:szCs w:val="26"/>
+              </w:rPr>
+            </w:pPr>
+            <w:r>
+              <w:rPr>
+                <w:rFonts w:ascii="Times New Roman" w:hAnsi="Times New Roman" w:cs="Times New Roman"/>
+                <w:b/>
+                <w:sz w:val="26"/>
+                <w:szCs w:val="26"/>
+              </w:rPr>
+              <w:t xml:space="preserve">Tên use case: </w:t>
+            </w:r>
+            <w:r>
+              <w:rPr>
+                <w:rFonts w:ascii="Times New Roman" w:hAnsi="Times New Roman" w:cs="Times New Roman"/>
+                <w:sz w:val="26"/>
+                <w:szCs w:val="26"/>
+              </w:rPr>
+              <w:t>Customer Management (Quản lý khách hàng)</w:t>
+            </w:r>
+          </w:p>
+        </w:tc>
+      </w:tr>
+      <w:tr>
+        <w:trPr>
+          <w:trHeight w:val="440"/>
+        </w:trPr>
+        <w:tc>
+          <w:tcPr>
+            <w:tcW w:w="9350" w:type="dxa"/>
+            <w:gridSpan w:val="2"/>
+            <w:vAlign w:val="center"/>
+          </w:tcPr>
+          <w:p>
+            <w:pPr>
+              <w:rPr>
+                <w:rFonts w:ascii="Times New Roman" w:hAnsi="Times New Roman" w:cs="Times New Roman"/>
+                <w:sz w:val="26"/>
+                <w:szCs w:val="26"/>
+              </w:rPr>
+            </w:pPr>
+            <w:r>
+              <w:rPr>
+                <w:rFonts w:ascii="Times New Roman" w:hAnsi="Times New Roman" w:cs="Times New Roman"/>
+                <w:b/>
+                <w:sz w:val="26"/>
+                <w:szCs w:val="26"/>
+              </w:rPr>
+              <w:t xml:space="preserve">Actor: </w:t>
+            </w:r>
+            <w:r>
+              <w:rPr>
+                <w:rFonts w:ascii="Times New Roman" w:hAnsi="Times New Roman" w:cs="Times New Roman"/>
+                <w:sz w:val="26"/>
+                <w:szCs w:val="26"/>
+              </w:rPr>
+              <w:t>Manager (quản lí)</w:t>
+            </w:r>
+          </w:p>
+        </w:tc>
+      </w:tr>
+      <w:tr>
+        <w:trPr>
+          <w:trHeight w:val="575"/>
+        </w:trPr>
+        <w:tc>
+          <w:tcPr>
+            <w:tcW w:w="9350" w:type="dxa"/>
+            <w:gridSpan w:val="2"/>
+            <w:vAlign w:val="center"/>
+          </w:tcPr>
+          <w:p>
+            <w:pPr>
+              <w:jc w:val="both"/>
+              <w:rPr>
+                <w:rFonts w:ascii="Times New Roman" w:hAnsi="Times New Roman" w:cs="Times New Roman"/>
+                <w:sz w:val="26"/>
+                <w:szCs w:val="26"/>
+              </w:rPr>
+            </w:pPr>
+            <w:r>
+              <w:rPr>
+                <w:rFonts w:ascii="Times New Roman" w:hAnsi="Times New Roman" w:cs="Times New Roman"/>
+                <w:b/>
+                <w:sz w:val="26"/>
+                <w:szCs w:val="26"/>
+              </w:rPr>
+              <w:t>Mô tả:</w:t>
+            </w:r>
+            <w:r>
+              <w:rPr>
+                <w:rFonts w:ascii="Times New Roman" w:hAnsi="Times New Roman" w:cs="Times New Roman"/>
+                <w:sz w:val="26"/>
+                <w:szCs w:val="26"/>
+              </w:rPr>
+              <w:t xml:space="preserve"> Use case thực hiện việc cho phép actor </w:t>
+            </w:r>
+            <w:r>
+              <w:rPr>
+                <w:rFonts w:ascii="Times New Roman" w:hAnsi="Times New Roman" w:cs="Times New Roman"/>
+                <w:sz w:val="26"/>
+                <w:szCs w:val="26"/>
+              </w:rPr>
+              <w:t>quản lí thông tin khách hàng</w:t>
+            </w:r>
+          </w:p>
+        </w:tc>
+      </w:tr>
+      <w:tr>
+        <w:trPr>
+          <w:trHeight w:val="530"/>
+        </w:trPr>
+        <w:tc>
+          <w:tcPr>
+            <w:tcW w:w="9350" w:type="dxa"/>
+            <w:gridSpan w:val="2"/>
+            <w:vAlign w:val="center"/>
+          </w:tcPr>
+          <w:p>
+            <w:pPr>
+              <w:jc w:val="both"/>
+              <w:rPr>
+                <w:rFonts w:ascii="Times New Roman" w:hAnsi="Times New Roman" w:cs="Times New Roman"/>
+                <w:sz w:val="26"/>
+                <w:szCs w:val="26"/>
+              </w:rPr>
+            </w:pPr>
+            <w:r>
+              <w:rPr>
+                <w:rFonts w:ascii="Times New Roman" w:hAnsi="Times New Roman" w:cs="Times New Roman"/>
+                <w:b/>
+                <w:sz w:val="26"/>
+                <w:szCs w:val="26"/>
+              </w:rPr>
+              <w:t>Điều kiện trước:</w:t>
+            </w:r>
+            <w:r>
+              <w:rPr>
+                <w:rFonts w:ascii="Times New Roman" w:hAnsi="Times New Roman" w:cs="Times New Roman"/>
+                <w:sz w:val="26"/>
+                <w:szCs w:val="26"/>
+              </w:rPr>
+              <w:t xml:space="preserve"> Actor đăng nhập vào hệ thống thành công</w:t>
+            </w:r>
+            <w:r>
+              <w:rPr>
+                <w:rFonts w:ascii="Times New Roman" w:hAnsi="Times New Roman" w:cs="Times New Roman"/>
+                <w:sz w:val="26"/>
+                <w:szCs w:val="26"/>
+              </w:rPr>
+              <w:t>.</w:t>
+            </w:r>
+          </w:p>
+        </w:tc>
+      </w:tr>
+      <w:tr>
+        <w:trPr>
+          <w:trHeight w:val="620"/>
+        </w:trPr>
+        <w:tc>
+          <w:tcPr>
+            <w:tcW w:w="9350" w:type="dxa"/>
+            <w:gridSpan w:val="2"/>
+            <w:vAlign w:val="center"/>
+          </w:tcPr>
+          <w:p>
+            <w:pPr>
+              <w:rPr>
+                <w:rFonts w:ascii="Times New Roman" w:hAnsi="Times New Roman" w:cs="Times New Roman"/>
+                <w:sz w:val="26"/>
+                <w:szCs w:val="26"/>
+              </w:rPr>
+            </w:pPr>
+            <w:r>
+              <w:rPr>
+                <w:rFonts w:ascii="Times New Roman" w:hAnsi="Times New Roman" w:cs="Times New Roman"/>
+                <w:b/>
+                <w:sz w:val="26"/>
+                <w:szCs w:val="26"/>
+              </w:rPr>
+              <w:t>Điều kiện sau:</w:t>
+            </w:r>
+            <w:r>
+              <w:rPr>
+                <w:rFonts w:ascii="Times New Roman" w:hAnsi="Times New Roman" w:cs="Times New Roman"/>
+                <w:sz w:val="26"/>
+                <w:szCs w:val="26"/>
+              </w:rPr>
+              <w:t xml:space="preserve"> Actor </w:t>
+            </w:r>
+            <w:r>
+              <w:rPr>
+                <w:rFonts w:ascii="Times New Roman" w:hAnsi="Times New Roman" w:cs="Times New Roman"/>
+                <w:sz w:val="26"/>
+                <w:szCs w:val="26"/>
+              </w:rPr>
+              <w:t>vào trang quản lí thông tin khách hàng</w:t>
+            </w:r>
+            <w:r>
+              <w:rPr>
+                <w:rFonts w:ascii="Times New Roman" w:hAnsi="Times New Roman" w:cs="Times New Roman"/>
+                <w:sz w:val="26"/>
+                <w:szCs w:val="26"/>
+              </w:rPr>
+              <w:t xml:space="preserve"> thành công.</w:t>
+            </w:r>
+          </w:p>
+        </w:tc>
+      </w:tr>
+      <w:tr>
+        <w:trPr>
+          <w:trHeight w:val="530"/>
+        </w:trPr>
+        <w:tc>
+          <w:tcPr>
+            <w:tcW w:w="9350" w:type="dxa"/>
+            <w:gridSpan w:val="2"/>
+            <w:vAlign w:val="center"/>
+          </w:tcPr>
+          <w:p>
+            <w:pPr>
+              <w:rPr>
+                <w:rFonts w:ascii="Times New Roman" w:hAnsi="Times New Roman" w:cs="Times New Roman"/>
+                <w:b/>
+                <w:sz w:val="26"/>
+                <w:szCs w:val="26"/>
+              </w:rPr>
+            </w:pPr>
+            <w:r>
+              <w:rPr>
+                <w:rFonts w:ascii="Times New Roman" w:hAnsi="Times New Roman" w:cs="Times New Roman"/>
+                <w:b/>
+                <w:sz w:val="26"/>
+                <w:szCs w:val="26"/>
+              </w:rPr>
+              <w:t>Luồng sự kiện chính</w:t>
+            </w:r>
+          </w:p>
+        </w:tc>
+      </w:tr>
+      <w:tr>
+        <w:trPr>
+          <w:trHeight w:val="440"/>
+        </w:trPr>
+        <w:tc>
+          <w:tcPr>
+            <w:tcW w:w="4675" w:type="dxa"/>
+            <w:vAlign w:val="center"/>
+          </w:tcPr>
+          <w:p>
+            <w:pPr>
+              <w:jc w:val="center"/>
+              <w:rPr>
+                <w:rFonts w:ascii="Times New Roman" w:hAnsi="Times New Roman" w:cs="Times New Roman"/>
+                <w:b/>
+                <w:sz w:val="26"/>
+                <w:szCs w:val="26"/>
+              </w:rPr>
+            </w:pPr>
+            <w:r>
+              <w:rPr>
+                <w:rFonts w:ascii="Times New Roman" w:hAnsi="Times New Roman" w:cs="Times New Roman"/>
+                <w:b/>
+                <w:sz w:val="26"/>
+                <w:szCs w:val="26"/>
+              </w:rPr>
+              <w:t>Actor</w:t>
+            </w:r>
+          </w:p>
+        </w:tc>
+        <w:tc>
+          <w:tcPr>
+            <w:tcW w:w="4675" w:type="dxa"/>
+            <w:vAlign w:val="center"/>
+          </w:tcPr>
+          <w:p>
+            <w:pPr>
+              <w:jc w:val="center"/>
+              <w:rPr>
+                <w:rFonts w:ascii="Times New Roman" w:hAnsi="Times New Roman" w:cs="Times New Roman"/>
+                <w:sz w:val="26"/>
+                <w:szCs w:val="26"/>
+              </w:rPr>
+            </w:pPr>
+            <w:r>
+              <w:rPr>
+                <w:rFonts w:ascii="Times New Roman" w:hAnsi="Times New Roman" w:cs="Times New Roman"/>
+                <w:b/>
+                <w:sz w:val="26"/>
+                <w:szCs w:val="26"/>
+              </w:rPr>
+              <w:t>Hệ thống</w:t>
+            </w:r>
+          </w:p>
+        </w:tc>
+      </w:tr>
+      <w:tr>
+        <w:trPr>
+          <w:trHeight w:val="710"/>
+        </w:trPr>
+        <w:tc>
+          <w:tcPr>
+            <w:tcW w:w="4675" w:type="dxa"/>
+            <w:vAlign w:val="center"/>
+          </w:tcPr>
+          <w:p>
+            <w:pPr>
+              <w:jc w:val="both"/>
+              <w:rPr>
+                <w:rFonts w:ascii="Times New Roman" w:hAnsi="Times New Roman" w:cs="Times New Roman"/>
+                <w:sz w:val="26"/>
+                <w:szCs w:val="26"/>
+              </w:rPr>
+            </w:pPr>
+            <w:r>
+              <w:rPr>
+                <w:rFonts w:ascii="Times New Roman" w:hAnsi="Times New Roman" w:cs="Times New Roman"/>
+                <w:sz w:val="26"/>
+                <w:szCs w:val="26"/>
+              </w:rPr>
+              <w:t>1.</w:t>
+            </w:r>
+            <w:r>
+              <w:rPr>
+                <w:rFonts w:ascii="Times New Roman" w:hAnsi="Times New Roman" w:cs="Times New Roman"/>
+                <w:sz w:val="26"/>
+                <w:szCs w:val="26"/>
+              </w:rPr>
+              <w:t xml:space="preserve"> Nhấn </w:t>
+            </w:r>
+            <w:r>
+              <w:rPr>
+                <w:rFonts w:ascii="Times New Roman" w:hAnsi="Times New Roman" w:cs="Times New Roman"/>
+                <w:b/>
+                <w:sz w:val="26"/>
+                <w:szCs w:val="26"/>
+              </w:rPr>
+              <w:t>Customer Management</w:t>
+            </w:r>
+            <w:r>
+              <w:rPr>
+                <w:rFonts w:ascii="Times New Roman" w:hAnsi="Times New Roman" w:cs="Times New Roman"/>
+                <w:sz w:val="26"/>
+                <w:szCs w:val="26"/>
+              </w:rPr>
+              <w:t>.</w:t>
+            </w:r>
+          </w:p>
+        </w:tc>
+        <w:tc>
+          <w:tcPr>
+            <w:tcW w:w="4675" w:type="dxa"/>
+            <w:vAlign w:val="center"/>
+          </w:tcPr>
+          <w:p>
+            <w:pPr>
+              <w:jc w:val="both"/>
+              <w:rPr>
+                <w:rFonts w:ascii="Times New Roman" w:hAnsi="Times New Roman" w:cs="Times New Roman"/>
+                <w:sz w:val="26"/>
+                <w:szCs w:val="26"/>
+              </w:rPr>
+            </w:pPr>
+            <w:r>
+              <w:rPr>
+                <w:rFonts w:ascii="Times New Roman" w:hAnsi="Times New Roman" w:cs="Times New Roman"/>
+                <w:sz w:val="26"/>
+                <w:szCs w:val="26"/>
+              </w:rPr>
+              <w:t xml:space="preserve">2. Hiển thị form </w:t>
+            </w:r>
+            <w:r>
+              <w:rPr>
+                <w:rFonts w:ascii="Times New Roman" w:hAnsi="Times New Roman" w:cs="Times New Roman"/>
+                <w:sz w:val="26"/>
+                <w:szCs w:val="26"/>
+              </w:rPr>
+              <w:t xml:space="preserve">quản lí </w:t>
+            </w:r>
+            <w:r>
+              <w:rPr>
+                <w:rFonts w:ascii="Times New Roman" w:hAnsi="Times New Roman" w:cs="Times New Roman"/>
+                <w:sz w:val="26"/>
+                <w:szCs w:val="26"/>
+              </w:rPr>
+              <w:t>thông tin khách hàng</w:t>
+            </w:r>
+            <w:r>
+              <w:rPr>
+                <w:rFonts w:ascii="Times New Roman" w:hAnsi="Times New Roman" w:cs="Times New Roman"/>
+                <w:sz w:val="26"/>
+                <w:szCs w:val="26"/>
+              </w:rPr>
+              <w:t>.</w:t>
+            </w:r>
+          </w:p>
+        </w:tc>
+      </w:tr>
+    </w:tbl>
+    <w:p>
+      <w:pPr>
+        <w:rPr>
+          <w:rFonts w:ascii="Times New Roman" w:hAnsi="Times New Roman" w:cs="Times New Roman"/>
+          <w:sz w:val="26"/>
+          <w:szCs w:val="26"/>
+        </w:rPr>
+      </w:pPr>
+    </w:p>
+    <w:tbl>
+      <w:tblPr>
+        <w:tblStyle w:val="TableGrid"/>
+        <w:tblW w:w="0" w:type="auto"/>
+        <w:tblLook w:val="04A0" w:firstRow="1" w:lastRow="0" w:firstColumn="1" w:lastColumn="0" w:noHBand="0" w:noVBand="1"/>
+      </w:tblPr>
+      <w:tblGrid>
+        <w:gridCol w:w="4675"/>
+        <w:gridCol w:w="4675"/>
+      </w:tblGrid>
+      <w:tr>
+        <w:trPr>
+          <w:trHeight w:val="440"/>
+        </w:trPr>
+        <w:tc>
+          <w:tcPr>
+            <w:tcW w:w="9350" w:type="dxa"/>
+            <w:gridSpan w:val="2"/>
+            <w:vAlign w:val="center"/>
+          </w:tcPr>
+          <w:p>
+            <w:pPr>
+              <w:rPr>
+                <w:rFonts w:ascii="Times New Roman" w:hAnsi="Times New Roman" w:cs="Times New Roman"/>
+                <w:sz w:val="26"/>
+                <w:szCs w:val="26"/>
+              </w:rPr>
+            </w:pPr>
+            <w:r>
+              <w:rPr>
+                <w:rFonts w:ascii="Times New Roman" w:hAnsi="Times New Roman" w:cs="Times New Roman"/>
+                <w:b/>
+                <w:sz w:val="26"/>
+                <w:szCs w:val="26"/>
+              </w:rPr>
+              <w:t xml:space="preserve">Tên use case: </w:t>
+            </w:r>
+            <w:r>
+              <w:rPr>
+                <w:rFonts w:ascii="Times New Roman" w:hAnsi="Times New Roman" w:cs="Times New Roman"/>
+                <w:sz w:val="26"/>
+                <w:szCs w:val="26"/>
+              </w:rPr>
+              <w:t>Title Management (Quản lý tiêu đề)</w:t>
+            </w:r>
+          </w:p>
+        </w:tc>
+      </w:tr>
+      <w:tr>
+        <w:trPr>
+          <w:trHeight w:val="440"/>
+        </w:trPr>
+        <w:tc>
+          <w:tcPr>
+            <w:tcW w:w="9350" w:type="dxa"/>
+            <w:gridSpan w:val="2"/>
+            <w:vAlign w:val="center"/>
+          </w:tcPr>
+          <w:p>
+            <w:pPr>
+              <w:rPr>
+                <w:rFonts w:ascii="Times New Roman" w:hAnsi="Times New Roman" w:cs="Times New Roman"/>
+                <w:sz w:val="26"/>
+                <w:szCs w:val="26"/>
+              </w:rPr>
+            </w:pPr>
+            <w:r>
+              <w:rPr>
+                <w:rFonts w:ascii="Times New Roman" w:hAnsi="Times New Roman" w:cs="Times New Roman"/>
+                <w:b/>
+                <w:sz w:val="26"/>
+                <w:szCs w:val="26"/>
+              </w:rPr>
+              <w:t xml:space="preserve">Actor: </w:t>
+            </w:r>
+            <w:r>
+              <w:rPr>
+                <w:rFonts w:ascii="Times New Roman" w:hAnsi="Times New Roman" w:cs="Times New Roman"/>
+                <w:sz w:val="26"/>
+                <w:szCs w:val="26"/>
+              </w:rPr>
+              <w:t>Manager (quản lí)</w:t>
+            </w:r>
+          </w:p>
+        </w:tc>
+      </w:tr>
+      <w:tr>
+        <w:trPr>
+          <w:trHeight w:val="575"/>
+        </w:trPr>
+        <w:tc>
+          <w:tcPr>
+            <w:tcW w:w="9350" w:type="dxa"/>
+            <w:gridSpan w:val="2"/>
+            <w:vAlign w:val="center"/>
+          </w:tcPr>
+          <w:p>
+            <w:pPr>
+              <w:jc w:val="both"/>
+              <w:rPr>
+                <w:rFonts w:ascii="Times New Roman" w:hAnsi="Times New Roman" w:cs="Times New Roman"/>
+                <w:sz w:val="26"/>
+                <w:szCs w:val="26"/>
+              </w:rPr>
+            </w:pPr>
+            <w:r>
+              <w:rPr>
+                <w:rFonts w:ascii="Times New Roman" w:hAnsi="Times New Roman" w:cs="Times New Roman"/>
+                <w:b/>
+                <w:sz w:val="26"/>
+                <w:szCs w:val="26"/>
+              </w:rPr>
+              <w:t>Mô tả:</w:t>
+            </w:r>
+            <w:r>
+              <w:rPr>
+                <w:rFonts w:ascii="Times New Roman" w:hAnsi="Times New Roman" w:cs="Times New Roman"/>
+                <w:sz w:val="26"/>
+                <w:szCs w:val="26"/>
+              </w:rPr>
+              <w:t xml:space="preserve"> Use case thực hiện việc cho phép actor quản lí thông tin </w:t>
+            </w:r>
+            <w:r>
+              <w:rPr>
+                <w:rFonts w:ascii="Times New Roman" w:hAnsi="Times New Roman" w:cs="Times New Roman"/>
+                <w:sz w:val="26"/>
+                <w:szCs w:val="26"/>
+              </w:rPr>
+              <w:t>tiêu đề.</w:t>
+            </w:r>
+          </w:p>
+        </w:tc>
+      </w:tr>
+      <w:tr>
+        <w:trPr>
+          <w:trHeight w:val="530"/>
+        </w:trPr>
+        <w:tc>
+          <w:tcPr>
+            <w:tcW w:w="9350" w:type="dxa"/>
+            <w:gridSpan w:val="2"/>
+            <w:vAlign w:val="center"/>
+          </w:tcPr>
+          <w:p>
+            <w:pPr>
+              <w:jc w:val="both"/>
+              <w:rPr>
+                <w:rFonts w:ascii="Times New Roman" w:hAnsi="Times New Roman" w:cs="Times New Roman"/>
+                <w:sz w:val="26"/>
+                <w:szCs w:val="26"/>
+              </w:rPr>
+            </w:pPr>
+            <w:r>
+              <w:rPr>
+                <w:rFonts w:ascii="Times New Roman" w:hAnsi="Times New Roman" w:cs="Times New Roman"/>
+                <w:b/>
+                <w:sz w:val="26"/>
+                <w:szCs w:val="26"/>
+              </w:rPr>
+              <w:t>Điều kiện trước:</w:t>
+            </w:r>
+            <w:r>
+              <w:rPr>
+                <w:rFonts w:ascii="Times New Roman" w:hAnsi="Times New Roman" w:cs="Times New Roman"/>
+                <w:sz w:val="26"/>
+                <w:szCs w:val="26"/>
+              </w:rPr>
+              <w:t xml:space="preserve"> Actor đăng nhập vào hệ thống thành công.</w:t>
+            </w:r>
+          </w:p>
+        </w:tc>
+      </w:tr>
+      <w:tr>
+        <w:trPr>
+          <w:trHeight w:val="620"/>
+        </w:trPr>
+        <w:tc>
+          <w:tcPr>
+            <w:tcW w:w="9350" w:type="dxa"/>
+            <w:gridSpan w:val="2"/>
+            <w:vAlign w:val="center"/>
+          </w:tcPr>
+          <w:p>
+            <w:pPr>
+              <w:rPr>
+                <w:rFonts w:ascii="Times New Roman" w:hAnsi="Times New Roman" w:cs="Times New Roman"/>
+                <w:sz w:val="26"/>
+                <w:szCs w:val="26"/>
+              </w:rPr>
+            </w:pPr>
+            <w:r>
+              <w:rPr>
+                <w:rFonts w:ascii="Times New Roman" w:hAnsi="Times New Roman" w:cs="Times New Roman"/>
+                <w:b/>
+                <w:sz w:val="26"/>
+                <w:szCs w:val="26"/>
+              </w:rPr>
+              <w:t>Điều kiện sau:</w:t>
+            </w:r>
+            <w:r>
+              <w:rPr>
+                <w:rFonts w:ascii="Times New Roman" w:hAnsi="Times New Roman" w:cs="Times New Roman"/>
+                <w:sz w:val="26"/>
+                <w:szCs w:val="26"/>
+              </w:rPr>
+              <w:t xml:space="preserve"> Actor vào trang quản lí thông tin </w:t>
+            </w:r>
+            <w:r>
+              <w:rPr>
+                <w:rFonts w:ascii="Times New Roman" w:hAnsi="Times New Roman" w:cs="Times New Roman"/>
+                <w:sz w:val="26"/>
+                <w:szCs w:val="26"/>
+              </w:rPr>
+              <w:t>tiêu đề</w:t>
+            </w:r>
+            <w:r>
+              <w:rPr>
+                <w:rFonts w:ascii="Times New Roman" w:hAnsi="Times New Roman" w:cs="Times New Roman"/>
+                <w:sz w:val="26"/>
+                <w:szCs w:val="26"/>
+              </w:rPr>
+              <w:t xml:space="preserve"> </w:t>
+            </w:r>
+            <w:r>
+              <w:rPr>
+                <w:rFonts w:ascii="Times New Roman" w:hAnsi="Times New Roman" w:cs="Times New Roman"/>
+                <w:sz w:val="26"/>
+                <w:szCs w:val="26"/>
+              </w:rPr>
+              <w:t>thành công.</w:t>
+            </w:r>
+          </w:p>
+        </w:tc>
+      </w:tr>
+      <w:tr>
+        <w:trPr>
+          <w:trHeight w:val="530"/>
+        </w:trPr>
+        <w:tc>
+          <w:tcPr>
+            <w:tcW w:w="9350" w:type="dxa"/>
+            <w:gridSpan w:val="2"/>
+            <w:vAlign w:val="center"/>
+          </w:tcPr>
+          <w:p>
+            <w:pPr>
+              <w:rPr>
+                <w:rFonts w:ascii="Times New Roman" w:hAnsi="Times New Roman" w:cs="Times New Roman"/>
+                <w:b/>
+                <w:sz w:val="26"/>
+                <w:szCs w:val="26"/>
+              </w:rPr>
+            </w:pPr>
+            <w:r>
+              <w:rPr>
+                <w:rFonts w:ascii="Times New Roman" w:hAnsi="Times New Roman" w:cs="Times New Roman"/>
+                <w:b/>
+                <w:sz w:val="26"/>
+                <w:szCs w:val="26"/>
+              </w:rPr>
+              <w:t>Luồng sự kiện chính</w:t>
+            </w:r>
+          </w:p>
+        </w:tc>
+      </w:tr>
+      <w:tr>
+        <w:trPr>
+          <w:trHeight w:val="440"/>
+        </w:trPr>
+        <w:tc>
+          <w:tcPr>
+            <w:tcW w:w="4675" w:type="dxa"/>
+            <w:vAlign w:val="center"/>
+          </w:tcPr>
+          <w:p>
+            <w:pPr>
+              <w:jc w:val="center"/>
+              <w:rPr>
+                <w:rFonts w:ascii="Times New Roman" w:hAnsi="Times New Roman" w:cs="Times New Roman"/>
+                <w:b/>
+                <w:sz w:val="26"/>
+                <w:szCs w:val="26"/>
+              </w:rPr>
+            </w:pPr>
+            <w:r>
+              <w:rPr>
+                <w:rFonts w:ascii="Times New Roman" w:hAnsi="Times New Roman" w:cs="Times New Roman"/>
+                <w:b/>
+                <w:sz w:val="26"/>
+                <w:szCs w:val="26"/>
+              </w:rPr>
+              <w:t>Actor</w:t>
+            </w:r>
+          </w:p>
+        </w:tc>
+        <w:tc>
+          <w:tcPr>
+            <w:tcW w:w="4675" w:type="dxa"/>
+            <w:vAlign w:val="center"/>
+          </w:tcPr>
+          <w:p>
+            <w:pPr>
+              <w:jc w:val="center"/>
+              <w:rPr>
+                <w:rFonts w:ascii="Times New Roman" w:hAnsi="Times New Roman" w:cs="Times New Roman"/>
+                <w:sz w:val="26"/>
+                <w:szCs w:val="26"/>
+              </w:rPr>
+            </w:pPr>
+            <w:r>
+              <w:rPr>
+                <w:rFonts w:ascii="Times New Roman" w:hAnsi="Times New Roman" w:cs="Times New Roman"/>
+                <w:b/>
+                <w:sz w:val="26"/>
+                <w:szCs w:val="26"/>
+              </w:rPr>
+              <w:t>Hệ thống</w:t>
+            </w:r>
+          </w:p>
+        </w:tc>
+      </w:tr>
+      <w:tr>
+        <w:trPr>
+          <w:trHeight w:val="710"/>
+        </w:trPr>
+        <w:tc>
+          <w:tcPr>
+            <w:tcW w:w="4675" w:type="dxa"/>
+            <w:vAlign w:val="center"/>
+          </w:tcPr>
+          <w:p>
+            <w:pPr>
+              <w:jc w:val="both"/>
+              <w:rPr>
+                <w:rFonts w:ascii="Times New Roman" w:hAnsi="Times New Roman" w:cs="Times New Roman"/>
+                <w:sz w:val="26"/>
+                <w:szCs w:val="26"/>
+              </w:rPr>
+            </w:pPr>
+            <w:r>
+              <w:rPr>
+                <w:rFonts w:ascii="Times New Roman" w:hAnsi="Times New Roman" w:cs="Times New Roman"/>
+                <w:sz w:val="26"/>
+                <w:szCs w:val="26"/>
+              </w:rPr>
+              <w:t>1.</w:t>
+            </w:r>
+            <w:r>
+              <w:rPr>
+                <w:rFonts w:ascii="Times New Roman" w:hAnsi="Times New Roman" w:cs="Times New Roman"/>
+                <w:sz w:val="26"/>
+                <w:szCs w:val="26"/>
+              </w:rPr>
+              <w:t xml:space="preserve"> Nhấn </w:t>
+            </w:r>
+            <w:r>
+              <w:rPr>
+                <w:rFonts w:ascii="Times New Roman" w:hAnsi="Times New Roman" w:cs="Times New Roman"/>
+                <w:b/>
+                <w:sz w:val="26"/>
+                <w:szCs w:val="26"/>
+              </w:rPr>
+              <w:t>Title</w:t>
+            </w:r>
+            <w:r>
+              <w:rPr>
+                <w:rFonts w:ascii="Times New Roman" w:hAnsi="Times New Roman" w:cs="Times New Roman"/>
+                <w:b/>
+                <w:sz w:val="26"/>
+                <w:szCs w:val="26"/>
+              </w:rPr>
+              <w:t xml:space="preserve"> Management</w:t>
+            </w:r>
+            <w:r>
+              <w:rPr>
+                <w:rFonts w:ascii="Times New Roman" w:hAnsi="Times New Roman" w:cs="Times New Roman"/>
+                <w:sz w:val="26"/>
+                <w:szCs w:val="26"/>
+              </w:rPr>
+              <w:t>.</w:t>
+            </w:r>
+          </w:p>
+        </w:tc>
+        <w:tc>
+          <w:tcPr>
+            <w:tcW w:w="4675" w:type="dxa"/>
+            <w:vAlign w:val="center"/>
+          </w:tcPr>
+          <w:p>
+            <w:pPr>
+              <w:jc w:val="both"/>
+              <w:rPr>
+                <w:rFonts w:ascii="Times New Roman" w:hAnsi="Times New Roman" w:cs="Times New Roman"/>
+                <w:sz w:val="26"/>
+                <w:szCs w:val="26"/>
+              </w:rPr>
+            </w:pPr>
+            <w:r>
+              <w:rPr>
+                <w:rFonts w:ascii="Times New Roman" w:hAnsi="Times New Roman" w:cs="Times New Roman"/>
+                <w:sz w:val="26"/>
+                <w:szCs w:val="26"/>
+              </w:rPr>
+              <w:t xml:space="preserve">2. Hiển thị form quản lí thông tin </w:t>
+            </w:r>
+            <w:r>
+              <w:rPr>
+                <w:rFonts w:ascii="Times New Roman" w:hAnsi="Times New Roman" w:cs="Times New Roman"/>
+                <w:sz w:val="26"/>
+                <w:szCs w:val="26"/>
+              </w:rPr>
+              <w:t>tiêu đề</w:t>
+            </w:r>
+            <w:r>
+              <w:rPr>
+                <w:rFonts w:ascii="Times New Roman" w:hAnsi="Times New Roman" w:cs="Times New Roman"/>
+                <w:sz w:val="26"/>
+                <w:szCs w:val="26"/>
+              </w:rPr>
+              <w:t>.</w:t>
+            </w:r>
+          </w:p>
+        </w:tc>
+      </w:tr>
+    </w:tbl>
+    <w:p>
+      <w:pPr>
+        <w:rPr>
+          <w:rFonts w:ascii="Times New Roman" w:hAnsi="Times New Roman" w:cs="Times New Roman"/>
+          <w:sz w:val="26"/>
+          <w:szCs w:val="26"/>
+        </w:rPr>
+      </w:pPr>
+    </w:p>
+    <w:tbl>
+      <w:tblPr>
+        <w:tblStyle w:val="TableGrid"/>
+        <w:tblW w:w="0" w:type="auto"/>
+        <w:tblLook w:val="04A0" w:firstRow="1" w:lastRow="0" w:firstColumn="1" w:lastColumn="0" w:noHBand="0" w:noVBand="1"/>
+      </w:tblPr>
+      <w:tblGrid>
+        <w:gridCol w:w="4675"/>
+        <w:gridCol w:w="4675"/>
+      </w:tblGrid>
+      <w:tr>
+        <w:trPr>
+          <w:trHeight w:val="440"/>
+        </w:trPr>
+        <w:tc>
+          <w:tcPr>
+            <w:tcW w:w="9350" w:type="dxa"/>
+            <w:gridSpan w:val="2"/>
+            <w:vAlign w:val="center"/>
+          </w:tcPr>
+          <w:p>
+            <w:pPr>
+              <w:rPr>
+                <w:rFonts w:ascii="Times New Roman" w:hAnsi="Times New Roman" w:cs="Times New Roman"/>
+                <w:sz w:val="26"/>
+                <w:szCs w:val="26"/>
+              </w:rPr>
+            </w:pPr>
+            <w:r>
+              <w:rPr>
+                <w:rFonts w:ascii="Times New Roman" w:hAnsi="Times New Roman" w:cs="Times New Roman"/>
+                <w:b/>
+                <w:sz w:val="26"/>
+                <w:szCs w:val="26"/>
+              </w:rPr>
+              <w:t xml:space="preserve">Tên use case: </w:t>
+            </w:r>
+            <w:r>
+              <w:rPr>
+                <w:rFonts w:ascii="Times New Roman" w:hAnsi="Times New Roman" w:cs="Times New Roman"/>
+                <w:sz w:val="26"/>
+                <w:szCs w:val="26"/>
+              </w:rPr>
+              <w:t>Disk Management (Quản lý đĩa)</w:t>
+            </w:r>
+          </w:p>
+        </w:tc>
+      </w:tr>
+      <w:tr>
+        <w:trPr>
+          <w:trHeight w:val="440"/>
+        </w:trPr>
+        <w:tc>
+          <w:tcPr>
+            <w:tcW w:w="9350" w:type="dxa"/>
+            <w:gridSpan w:val="2"/>
+            <w:vAlign w:val="center"/>
+          </w:tcPr>
+          <w:p>
+            <w:pPr>
+              <w:rPr>
+                <w:rFonts w:ascii="Times New Roman" w:hAnsi="Times New Roman" w:cs="Times New Roman"/>
+                <w:sz w:val="26"/>
+                <w:szCs w:val="26"/>
+              </w:rPr>
+            </w:pPr>
+            <w:r>
+              <w:rPr>
+                <w:rFonts w:ascii="Times New Roman" w:hAnsi="Times New Roman" w:cs="Times New Roman"/>
+                <w:b/>
+                <w:sz w:val="26"/>
+                <w:szCs w:val="26"/>
+              </w:rPr>
+              <w:t xml:space="preserve">Actor: </w:t>
+            </w:r>
+            <w:r>
+              <w:rPr>
+                <w:rFonts w:ascii="Times New Roman" w:hAnsi="Times New Roman" w:cs="Times New Roman"/>
+                <w:sz w:val="26"/>
+                <w:szCs w:val="26"/>
+              </w:rPr>
+              <w:t>Manager (quản lí)</w:t>
+            </w:r>
+          </w:p>
+        </w:tc>
+      </w:tr>
+      <w:tr>
+        <w:trPr>
+          <w:trHeight w:val="575"/>
+        </w:trPr>
+        <w:tc>
+          <w:tcPr>
+            <w:tcW w:w="9350" w:type="dxa"/>
+            <w:gridSpan w:val="2"/>
+            <w:vAlign w:val="center"/>
+          </w:tcPr>
+          <w:p>
+            <w:pPr>
+              <w:jc w:val="both"/>
+              <w:rPr>
+                <w:rFonts w:ascii="Times New Roman" w:hAnsi="Times New Roman" w:cs="Times New Roman"/>
+                <w:sz w:val="26"/>
+                <w:szCs w:val="26"/>
+              </w:rPr>
+            </w:pPr>
+            <w:r>
+              <w:rPr>
+                <w:rFonts w:ascii="Times New Roman" w:hAnsi="Times New Roman" w:cs="Times New Roman"/>
+                <w:b/>
+                <w:sz w:val="26"/>
+                <w:szCs w:val="26"/>
+              </w:rPr>
+              <w:lastRenderedPageBreak/>
+              <w:t>Mô tả:</w:t>
+            </w:r>
+            <w:r>
+              <w:rPr>
+                <w:rFonts w:ascii="Times New Roman" w:hAnsi="Times New Roman" w:cs="Times New Roman"/>
+                <w:sz w:val="26"/>
+                <w:szCs w:val="26"/>
+              </w:rPr>
+              <w:t xml:space="preserve"> Use case thực hiện việc cho phép actor quả</w:t>
+            </w:r>
+            <w:r>
+              <w:rPr>
+                <w:rFonts w:ascii="Times New Roman" w:hAnsi="Times New Roman" w:cs="Times New Roman"/>
+                <w:sz w:val="26"/>
+                <w:szCs w:val="26"/>
+              </w:rPr>
+              <w:t>n lí thông tin đĩa.</w:t>
+            </w:r>
+          </w:p>
+        </w:tc>
+      </w:tr>
+      <w:tr>
+        <w:trPr>
+          <w:trHeight w:val="530"/>
+        </w:trPr>
+        <w:tc>
+          <w:tcPr>
+            <w:tcW w:w="9350" w:type="dxa"/>
+            <w:gridSpan w:val="2"/>
+            <w:vAlign w:val="center"/>
+          </w:tcPr>
+          <w:p>
+            <w:pPr>
+              <w:jc w:val="both"/>
+              <w:rPr>
+                <w:rFonts w:ascii="Times New Roman" w:hAnsi="Times New Roman" w:cs="Times New Roman"/>
+                <w:sz w:val="26"/>
+                <w:szCs w:val="26"/>
+              </w:rPr>
+            </w:pPr>
+            <w:r>
+              <w:rPr>
+                <w:rFonts w:ascii="Times New Roman" w:hAnsi="Times New Roman" w:cs="Times New Roman"/>
+                <w:b/>
+                <w:sz w:val="26"/>
+                <w:szCs w:val="26"/>
+              </w:rPr>
+              <w:t>Điều kiện trước:</w:t>
+            </w:r>
+            <w:r>
+              <w:rPr>
+                <w:rFonts w:ascii="Times New Roman" w:hAnsi="Times New Roman" w:cs="Times New Roman"/>
+                <w:sz w:val="26"/>
+                <w:szCs w:val="26"/>
+              </w:rPr>
+              <w:t xml:space="preserve"> Actor đăng nhập vào hệ thống thành công.</w:t>
+            </w:r>
+          </w:p>
+        </w:tc>
+      </w:tr>
+      <w:tr>
+        <w:trPr>
+          <w:trHeight w:val="620"/>
+        </w:trPr>
+        <w:tc>
+          <w:tcPr>
+            <w:tcW w:w="9350" w:type="dxa"/>
+            <w:gridSpan w:val="2"/>
+            <w:vAlign w:val="center"/>
+          </w:tcPr>
+          <w:p>
+            <w:pPr>
+              <w:rPr>
+                <w:rFonts w:ascii="Times New Roman" w:hAnsi="Times New Roman" w:cs="Times New Roman"/>
+                <w:sz w:val="26"/>
+                <w:szCs w:val="26"/>
+              </w:rPr>
+            </w:pPr>
+            <w:r>
+              <w:rPr>
+                <w:rFonts w:ascii="Times New Roman" w:hAnsi="Times New Roman" w:cs="Times New Roman"/>
+                <w:b/>
+                <w:sz w:val="26"/>
+                <w:szCs w:val="26"/>
+              </w:rPr>
+              <w:t>Điều kiện sau:</w:t>
+            </w:r>
+            <w:r>
+              <w:rPr>
+                <w:rFonts w:ascii="Times New Roman" w:hAnsi="Times New Roman" w:cs="Times New Roman"/>
+                <w:sz w:val="26"/>
+                <w:szCs w:val="26"/>
+              </w:rPr>
+              <w:t xml:space="preserve"> Actor vào trang quản lí thông tin </w:t>
+            </w:r>
+            <w:r>
+              <w:rPr>
+                <w:rFonts w:ascii="Times New Roman" w:hAnsi="Times New Roman" w:cs="Times New Roman"/>
+                <w:sz w:val="26"/>
+                <w:szCs w:val="26"/>
+              </w:rPr>
+              <w:t>đĩa</w:t>
+            </w:r>
+            <w:r>
+              <w:rPr>
+                <w:rFonts w:ascii="Times New Roman" w:hAnsi="Times New Roman" w:cs="Times New Roman"/>
+                <w:sz w:val="26"/>
+                <w:szCs w:val="26"/>
+              </w:rPr>
+              <w:t xml:space="preserve"> </w:t>
+            </w:r>
+            <w:r>
+              <w:rPr>
+                <w:rFonts w:ascii="Times New Roman" w:hAnsi="Times New Roman" w:cs="Times New Roman"/>
+                <w:sz w:val="26"/>
+                <w:szCs w:val="26"/>
+              </w:rPr>
+              <w:t>thành công.</w:t>
+            </w:r>
+          </w:p>
+        </w:tc>
+      </w:tr>
+      <w:tr>
+        <w:trPr>
+          <w:trHeight w:val="530"/>
+        </w:trPr>
+        <w:tc>
+          <w:tcPr>
+            <w:tcW w:w="9350" w:type="dxa"/>
+            <w:gridSpan w:val="2"/>
+            <w:vAlign w:val="center"/>
+          </w:tcPr>
+          <w:p>
+            <w:pPr>
+              <w:rPr>
+                <w:rFonts w:ascii="Times New Roman" w:hAnsi="Times New Roman" w:cs="Times New Roman"/>
+                <w:b/>
+                <w:sz w:val="26"/>
+                <w:szCs w:val="26"/>
+              </w:rPr>
+            </w:pPr>
+            <w:r>
+              <w:rPr>
+                <w:rFonts w:ascii="Times New Roman" w:hAnsi="Times New Roman" w:cs="Times New Roman"/>
+                <w:b/>
+                <w:sz w:val="26"/>
+                <w:szCs w:val="26"/>
+              </w:rPr>
+              <w:t>Luồng sự kiện chính</w:t>
+            </w:r>
+          </w:p>
+        </w:tc>
+      </w:tr>
+      <w:tr>
+        <w:trPr>
+          <w:trHeight w:val="440"/>
+        </w:trPr>
+        <w:tc>
+          <w:tcPr>
+            <w:tcW w:w="4675" w:type="dxa"/>
+            <w:vAlign w:val="center"/>
+          </w:tcPr>
+          <w:p>
+            <w:pPr>
+              <w:jc w:val="center"/>
+              <w:rPr>
+                <w:rFonts w:ascii="Times New Roman" w:hAnsi="Times New Roman" w:cs="Times New Roman"/>
+                <w:b/>
+                <w:sz w:val="26"/>
+                <w:szCs w:val="26"/>
+              </w:rPr>
+            </w:pPr>
+            <w:r>
+              <w:rPr>
+                <w:rFonts w:ascii="Times New Roman" w:hAnsi="Times New Roman" w:cs="Times New Roman"/>
+                <w:b/>
+                <w:sz w:val="26"/>
+                <w:szCs w:val="26"/>
+              </w:rPr>
+              <w:t>Actor</w:t>
+            </w:r>
+          </w:p>
+        </w:tc>
+        <w:tc>
+          <w:tcPr>
+            <w:tcW w:w="4675" w:type="dxa"/>
+            <w:vAlign w:val="center"/>
+          </w:tcPr>
+          <w:p>
+            <w:pPr>
+              <w:jc w:val="center"/>
+              <w:rPr>
+                <w:rFonts w:ascii="Times New Roman" w:hAnsi="Times New Roman" w:cs="Times New Roman"/>
+                <w:sz w:val="26"/>
+                <w:szCs w:val="26"/>
+              </w:rPr>
+            </w:pPr>
+            <w:r>
+              <w:rPr>
+                <w:rFonts w:ascii="Times New Roman" w:hAnsi="Times New Roman" w:cs="Times New Roman"/>
+                <w:b/>
+                <w:sz w:val="26"/>
+                <w:szCs w:val="26"/>
+              </w:rPr>
+              <w:t>Hệ thống</w:t>
+            </w:r>
+          </w:p>
+        </w:tc>
+      </w:tr>
+      <w:tr>
+        <w:trPr>
+          <w:trHeight w:val="710"/>
+        </w:trPr>
+        <w:tc>
+          <w:tcPr>
+            <w:tcW w:w="4675" w:type="dxa"/>
+            <w:vAlign w:val="center"/>
+          </w:tcPr>
+          <w:p>
+            <w:pPr>
+              <w:jc w:val="both"/>
+              <w:rPr>
+                <w:rFonts w:ascii="Times New Roman" w:hAnsi="Times New Roman" w:cs="Times New Roman"/>
+                <w:sz w:val="26"/>
+                <w:szCs w:val="26"/>
+              </w:rPr>
+            </w:pPr>
+            <w:r>
+              <w:rPr>
+                <w:rFonts w:ascii="Times New Roman" w:hAnsi="Times New Roman" w:cs="Times New Roman"/>
+                <w:sz w:val="26"/>
+                <w:szCs w:val="26"/>
+              </w:rPr>
+              <w:t>1.</w:t>
+            </w:r>
+            <w:r>
+              <w:rPr>
+                <w:rFonts w:ascii="Times New Roman" w:hAnsi="Times New Roman" w:cs="Times New Roman"/>
+                <w:sz w:val="26"/>
+                <w:szCs w:val="26"/>
+              </w:rPr>
+              <w:t xml:space="preserve"> Nhấn </w:t>
+            </w:r>
+            <w:r>
+              <w:rPr>
+                <w:rFonts w:ascii="Times New Roman" w:hAnsi="Times New Roman" w:cs="Times New Roman"/>
+                <w:b/>
+                <w:sz w:val="26"/>
+                <w:szCs w:val="26"/>
+              </w:rPr>
+              <w:t>Disk</w:t>
+            </w:r>
+            <w:r>
+              <w:rPr>
+                <w:rFonts w:ascii="Times New Roman" w:hAnsi="Times New Roman" w:cs="Times New Roman"/>
+                <w:b/>
+                <w:sz w:val="26"/>
+                <w:szCs w:val="26"/>
+              </w:rPr>
+              <w:t xml:space="preserve"> Management</w:t>
+            </w:r>
+            <w:r>
+              <w:rPr>
+                <w:rFonts w:ascii="Times New Roman" w:hAnsi="Times New Roman" w:cs="Times New Roman"/>
+                <w:sz w:val="26"/>
+                <w:szCs w:val="26"/>
+              </w:rPr>
+              <w:t>.</w:t>
+            </w:r>
+          </w:p>
+        </w:tc>
+        <w:tc>
+          <w:tcPr>
+            <w:tcW w:w="4675" w:type="dxa"/>
+            <w:vAlign w:val="center"/>
+          </w:tcPr>
+          <w:p>
+            <w:pPr>
+              <w:jc w:val="both"/>
+              <w:rPr>
+                <w:rFonts w:ascii="Times New Roman" w:hAnsi="Times New Roman" w:cs="Times New Roman"/>
+                <w:sz w:val="26"/>
+                <w:szCs w:val="26"/>
+              </w:rPr>
+            </w:pPr>
+            <w:r>
+              <w:rPr>
+                <w:rFonts w:ascii="Times New Roman" w:hAnsi="Times New Roman" w:cs="Times New Roman"/>
+                <w:sz w:val="26"/>
+                <w:szCs w:val="26"/>
+              </w:rPr>
+              <w:t xml:space="preserve">2. Hiển thị form quản lí thông tin </w:t>
+            </w:r>
+            <w:r>
+              <w:rPr>
+                <w:rFonts w:ascii="Times New Roman" w:hAnsi="Times New Roman" w:cs="Times New Roman"/>
+                <w:sz w:val="26"/>
+                <w:szCs w:val="26"/>
+              </w:rPr>
+              <w:t>đĩa</w:t>
+            </w:r>
+            <w:r>
+              <w:rPr>
+                <w:rFonts w:ascii="Times New Roman" w:hAnsi="Times New Roman" w:cs="Times New Roman"/>
+                <w:sz w:val="26"/>
+                <w:szCs w:val="26"/>
+              </w:rPr>
+              <w:t>.</w:t>
+            </w:r>
+          </w:p>
+        </w:tc>
+      </w:tr>
+    </w:tbl>
+    <w:p>
+      <w:pPr>
+        <w:rPr>
+          <w:rFonts w:ascii="Times New Roman" w:hAnsi="Times New Roman" w:cs="Times New Roman"/>
+          <w:sz w:val="26"/>
+          <w:szCs w:val="26"/>
+        </w:rPr>
+      </w:pPr>
+    </w:p>
+    <w:tbl>
+      <w:tblPr>
+        <w:tblStyle w:val="TableGrid"/>
+        <w:tblW w:w="0" w:type="auto"/>
+        <w:tblLook w:val="04A0" w:firstRow="1" w:lastRow="0" w:firstColumn="1" w:lastColumn="0" w:noHBand="0" w:noVBand="1"/>
+      </w:tblPr>
+      <w:tblGrid>
+        <w:gridCol w:w="4675"/>
+        <w:gridCol w:w="4675"/>
+      </w:tblGrid>
+      <w:tr>
+        <w:trPr>
+          <w:trHeight w:val="440"/>
+        </w:trPr>
+        <w:tc>
+          <w:tcPr>
+            <w:tcW w:w="9350" w:type="dxa"/>
+            <w:gridSpan w:val="2"/>
+            <w:vAlign w:val="center"/>
+          </w:tcPr>
+          <w:p>
+            <w:pPr>
+              <w:rPr>
+                <w:rFonts w:ascii="Times New Roman" w:hAnsi="Times New Roman" w:cs="Times New Roman"/>
+                <w:sz w:val="26"/>
+                <w:szCs w:val="26"/>
+              </w:rPr>
+            </w:pPr>
+            <w:r>
+              <w:rPr>
+                <w:rFonts w:ascii="Times New Roman" w:hAnsi="Times New Roman" w:cs="Times New Roman"/>
+                <w:b/>
+                <w:sz w:val="26"/>
+                <w:szCs w:val="26"/>
+              </w:rPr>
+              <w:t xml:space="preserve">Tên use case: </w:t>
+            </w:r>
+            <w:r>
+              <w:rPr>
+                <w:rFonts w:ascii="Times New Roman" w:hAnsi="Times New Roman" w:cs="Times New Roman"/>
+                <w:sz w:val="26"/>
+                <w:szCs w:val="26"/>
+              </w:rPr>
+              <w:t>Rental rate Management (Quản lý giá thuê)</w:t>
+            </w:r>
+          </w:p>
+        </w:tc>
+      </w:tr>
+      <w:tr>
+        <w:trPr>
+          <w:trHeight w:val="440"/>
+        </w:trPr>
+        <w:tc>
+          <w:tcPr>
+            <w:tcW w:w="9350" w:type="dxa"/>
+            <w:gridSpan w:val="2"/>
+            <w:vAlign w:val="center"/>
+          </w:tcPr>
+          <w:p>
+            <w:pPr>
+              <w:rPr>
+                <w:rFonts w:ascii="Times New Roman" w:hAnsi="Times New Roman" w:cs="Times New Roman"/>
+                <w:sz w:val="26"/>
+                <w:szCs w:val="26"/>
+              </w:rPr>
+            </w:pPr>
+            <w:r>
+              <w:rPr>
+                <w:rFonts w:ascii="Times New Roman" w:hAnsi="Times New Roman" w:cs="Times New Roman"/>
+                <w:b/>
+                <w:sz w:val="26"/>
+                <w:szCs w:val="26"/>
+              </w:rPr>
+              <w:t xml:space="preserve">Actor: </w:t>
+            </w:r>
+            <w:r>
+              <w:rPr>
+                <w:rFonts w:ascii="Times New Roman" w:hAnsi="Times New Roman" w:cs="Times New Roman"/>
+                <w:sz w:val="26"/>
+                <w:szCs w:val="26"/>
+              </w:rPr>
+              <w:t>Manager (quản lí)</w:t>
+            </w:r>
+          </w:p>
+        </w:tc>
+      </w:tr>
+      <w:tr>
+        <w:trPr>
+          <w:trHeight w:val="575"/>
+        </w:trPr>
+        <w:tc>
+          <w:tcPr>
+            <w:tcW w:w="9350" w:type="dxa"/>
+            <w:gridSpan w:val="2"/>
+            <w:vAlign w:val="center"/>
+          </w:tcPr>
+          <w:p>
+            <w:pPr>
+              <w:jc w:val="both"/>
+              <w:rPr>
+                <w:rFonts w:ascii="Times New Roman" w:hAnsi="Times New Roman" w:cs="Times New Roman"/>
+                <w:sz w:val="26"/>
+                <w:szCs w:val="26"/>
+              </w:rPr>
+            </w:pPr>
+            <w:r>
+              <w:rPr>
+                <w:rFonts w:ascii="Times New Roman" w:hAnsi="Times New Roman" w:cs="Times New Roman"/>
+                <w:b/>
+                <w:sz w:val="26"/>
+                <w:szCs w:val="26"/>
+              </w:rPr>
+              <w:t>Mô tả:</w:t>
+            </w:r>
+            <w:r>
+              <w:rPr>
+                <w:rFonts w:ascii="Times New Roman" w:hAnsi="Times New Roman" w:cs="Times New Roman"/>
+                <w:sz w:val="26"/>
+                <w:szCs w:val="26"/>
+              </w:rPr>
+              <w:t xml:space="preserve"> Use case thực hiện việc cho phép actor quản lí </w:t>
+            </w:r>
+            <w:r>
+              <w:rPr>
+                <w:rFonts w:ascii="Times New Roman" w:hAnsi="Times New Roman" w:cs="Times New Roman"/>
+                <w:sz w:val="26"/>
+                <w:szCs w:val="26"/>
+              </w:rPr>
+              <w:t>giá thuê</w:t>
+            </w:r>
+          </w:p>
+        </w:tc>
+      </w:tr>
+      <w:tr>
+        <w:trPr>
+          <w:trHeight w:val="530"/>
+        </w:trPr>
+        <w:tc>
+          <w:tcPr>
+            <w:tcW w:w="9350" w:type="dxa"/>
+            <w:gridSpan w:val="2"/>
+            <w:vAlign w:val="center"/>
+          </w:tcPr>
+          <w:p>
+            <w:pPr>
+              <w:jc w:val="both"/>
+              <w:rPr>
+                <w:rFonts w:ascii="Times New Roman" w:hAnsi="Times New Roman" w:cs="Times New Roman"/>
+                <w:sz w:val="26"/>
+                <w:szCs w:val="26"/>
+              </w:rPr>
+            </w:pPr>
+            <w:r>
+              <w:rPr>
+                <w:rFonts w:ascii="Times New Roman" w:hAnsi="Times New Roman" w:cs="Times New Roman"/>
+                <w:b/>
+                <w:sz w:val="26"/>
+                <w:szCs w:val="26"/>
+              </w:rPr>
+              <w:t>Điều kiện trước:</w:t>
+            </w:r>
+            <w:r>
+              <w:rPr>
+                <w:rFonts w:ascii="Times New Roman" w:hAnsi="Times New Roman" w:cs="Times New Roman"/>
+                <w:sz w:val="26"/>
+                <w:szCs w:val="26"/>
+              </w:rPr>
+              <w:t xml:space="preserve"> Actor đăng nhập vào hệ thống thành công.</w:t>
+            </w:r>
+          </w:p>
+        </w:tc>
+      </w:tr>
+      <w:tr>
+        <w:trPr>
+          <w:trHeight w:val="620"/>
+        </w:trPr>
+        <w:tc>
+          <w:tcPr>
+            <w:tcW w:w="9350" w:type="dxa"/>
+            <w:gridSpan w:val="2"/>
+            <w:vAlign w:val="center"/>
+          </w:tcPr>
+          <w:p>
+            <w:pPr>
+              <w:rPr>
+                <w:rFonts w:ascii="Times New Roman" w:hAnsi="Times New Roman" w:cs="Times New Roman"/>
+                <w:sz w:val="26"/>
+                <w:szCs w:val="26"/>
+              </w:rPr>
+            </w:pPr>
+            <w:r>
+              <w:rPr>
+                <w:rFonts w:ascii="Times New Roman" w:hAnsi="Times New Roman" w:cs="Times New Roman"/>
+                <w:b/>
+                <w:sz w:val="26"/>
+                <w:szCs w:val="26"/>
+              </w:rPr>
+              <w:t>Điều kiện sau:</w:t>
+            </w:r>
+            <w:r>
+              <w:rPr>
+                <w:rFonts w:ascii="Times New Roman" w:hAnsi="Times New Roman" w:cs="Times New Roman"/>
+                <w:sz w:val="26"/>
+                <w:szCs w:val="26"/>
+              </w:rPr>
+              <w:t xml:space="preserve"> Actor vào trang quản lí </w:t>
+            </w:r>
+            <w:r>
+              <w:rPr>
+                <w:rFonts w:ascii="Times New Roman" w:hAnsi="Times New Roman" w:cs="Times New Roman"/>
+                <w:sz w:val="26"/>
+                <w:szCs w:val="26"/>
+              </w:rPr>
+              <w:t>giá thuê</w:t>
+            </w:r>
+            <w:r>
+              <w:rPr>
+                <w:rFonts w:ascii="Times New Roman" w:hAnsi="Times New Roman" w:cs="Times New Roman"/>
+                <w:sz w:val="26"/>
+                <w:szCs w:val="26"/>
+              </w:rPr>
+              <w:t xml:space="preserve"> </w:t>
+            </w:r>
+            <w:r>
+              <w:rPr>
+                <w:rFonts w:ascii="Times New Roman" w:hAnsi="Times New Roman" w:cs="Times New Roman"/>
+                <w:sz w:val="26"/>
+                <w:szCs w:val="26"/>
+              </w:rPr>
+              <w:t>thành công.</w:t>
+            </w:r>
+          </w:p>
+        </w:tc>
+      </w:tr>
+      <w:tr>
+        <w:trPr>
+          <w:trHeight w:val="530"/>
+        </w:trPr>
+        <w:tc>
+          <w:tcPr>
+            <w:tcW w:w="9350" w:type="dxa"/>
+            <w:gridSpan w:val="2"/>
+            <w:vAlign w:val="center"/>
+          </w:tcPr>
+          <w:p>
+            <w:pPr>
+              <w:rPr>
+                <w:rFonts w:ascii="Times New Roman" w:hAnsi="Times New Roman" w:cs="Times New Roman"/>
+                <w:b/>
+                <w:sz w:val="26"/>
+                <w:szCs w:val="26"/>
+              </w:rPr>
+            </w:pPr>
+            <w:r>
+              <w:rPr>
+                <w:rFonts w:ascii="Times New Roman" w:hAnsi="Times New Roman" w:cs="Times New Roman"/>
+                <w:b/>
+                <w:sz w:val="26"/>
+                <w:szCs w:val="26"/>
+              </w:rPr>
+              <w:t>Luồng sự kiện chính</w:t>
+            </w:r>
+          </w:p>
+        </w:tc>
+      </w:tr>
+      <w:tr>
+        <w:trPr>
+          <w:trHeight w:val="440"/>
+        </w:trPr>
+        <w:tc>
+          <w:tcPr>
+            <w:tcW w:w="4675" w:type="dxa"/>
+            <w:vAlign w:val="center"/>
+          </w:tcPr>
+          <w:p>
+            <w:pPr>
+              <w:jc w:val="center"/>
+              <w:rPr>
+                <w:rFonts w:ascii="Times New Roman" w:hAnsi="Times New Roman" w:cs="Times New Roman"/>
+                <w:b/>
+                <w:sz w:val="26"/>
+                <w:szCs w:val="26"/>
+              </w:rPr>
+            </w:pPr>
+            <w:r>
+              <w:rPr>
+                <w:rFonts w:ascii="Times New Roman" w:hAnsi="Times New Roman" w:cs="Times New Roman"/>
+                <w:b/>
+                <w:sz w:val="26"/>
+                <w:szCs w:val="26"/>
+              </w:rPr>
+              <w:t>Actor</w:t>
+            </w:r>
+          </w:p>
+        </w:tc>
+        <w:tc>
+          <w:tcPr>
+            <w:tcW w:w="4675" w:type="dxa"/>
+            <w:vAlign w:val="center"/>
+          </w:tcPr>
+          <w:p>
+            <w:pPr>
+              <w:jc w:val="center"/>
+              <w:rPr>
+                <w:rFonts w:ascii="Times New Roman" w:hAnsi="Times New Roman" w:cs="Times New Roman"/>
+                <w:sz w:val="26"/>
+                <w:szCs w:val="26"/>
+              </w:rPr>
+            </w:pPr>
+            <w:r>
+              <w:rPr>
+                <w:rFonts w:ascii="Times New Roman" w:hAnsi="Times New Roman" w:cs="Times New Roman"/>
+                <w:b/>
+                <w:sz w:val="26"/>
+                <w:szCs w:val="26"/>
+              </w:rPr>
+              <w:t>Hệ thống</w:t>
+            </w:r>
+          </w:p>
+        </w:tc>
+      </w:tr>
+      <w:tr>
+        <w:trPr>
+          <w:trHeight w:val="710"/>
+        </w:trPr>
+        <w:tc>
+          <w:tcPr>
+            <w:tcW w:w="4675" w:type="dxa"/>
+            <w:vAlign w:val="center"/>
+          </w:tcPr>
+          <w:p>
+            <w:pPr>
+              <w:jc w:val="both"/>
+              <w:rPr>
+                <w:rFonts w:ascii="Times New Roman" w:hAnsi="Times New Roman" w:cs="Times New Roman"/>
+                <w:sz w:val="26"/>
+                <w:szCs w:val="26"/>
+              </w:rPr>
+            </w:pPr>
+            <w:r>
+              <w:rPr>
+                <w:rFonts w:ascii="Times New Roman" w:hAnsi="Times New Roman" w:cs="Times New Roman"/>
+                <w:sz w:val="26"/>
+                <w:szCs w:val="26"/>
+              </w:rPr>
+              <w:t>1.</w:t>
+            </w:r>
+            <w:r>
+              <w:rPr>
+                <w:rFonts w:ascii="Times New Roman" w:hAnsi="Times New Roman" w:cs="Times New Roman"/>
+                <w:sz w:val="26"/>
+                <w:szCs w:val="26"/>
+              </w:rPr>
+              <w:t xml:space="preserve"> Nhấn </w:t>
+            </w:r>
+            <w:r>
+              <w:rPr>
+                <w:rFonts w:ascii="Times New Roman" w:hAnsi="Times New Roman" w:cs="Times New Roman"/>
+                <w:b/>
+                <w:sz w:val="26"/>
+                <w:szCs w:val="26"/>
+              </w:rPr>
+              <w:t>Rental R</w:t>
+            </w:r>
+            <w:r>
+              <w:rPr>
+                <w:rFonts w:ascii="Times New Roman" w:hAnsi="Times New Roman" w:cs="Times New Roman"/>
+                <w:b/>
+                <w:sz w:val="26"/>
+                <w:szCs w:val="26"/>
+              </w:rPr>
+              <w:t>ate</w:t>
+            </w:r>
+            <w:r>
+              <w:rPr>
+                <w:rFonts w:ascii="Times New Roman" w:hAnsi="Times New Roman" w:cs="Times New Roman"/>
+                <w:b/>
+                <w:sz w:val="26"/>
+                <w:szCs w:val="26"/>
+              </w:rPr>
+              <w:t xml:space="preserve"> Management</w:t>
+            </w:r>
+            <w:r>
+              <w:rPr>
+                <w:rFonts w:ascii="Times New Roman" w:hAnsi="Times New Roman" w:cs="Times New Roman"/>
+                <w:sz w:val="26"/>
+                <w:szCs w:val="26"/>
+              </w:rPr>
+              <w:t>.</w:t>
+            </w:r>
+          </w:p>
+        </w:tc>
+        <w:tc>
+          <w:tcPr>
+            <w:tcW w:w="4675" w:type="dxa"/>
+            <w:vAlign w:val="center"/>
+          </w:tcPr>
+          <w:p>
+            <w:pPr>
+              <w:jc w:val="both"/>
+              <w:rPr>
+                <w:rFonts w:ascii="Times New Roman" w:hAnsi="Times New Roman" w:cs="Times New Roman"/>
+                <w:sz w:val="26"/>
+                <w:szCs w:val="26"/>
+              </w:rPr>
+            </w:pPr>
+            <w:r>
+              <w:rPr>
+                <w:rFonts w:ascii="Times New Roman" w:hAnsi="Times New Roman" w:cs="Times New Roman"/>
+                <w:sz w:val="26"/>
+                <w:szCs w:val="26"/>
+              </w:rPr>
+              <w:t xml:space="preserve">2. Hiển thị form quản lí </w:t>
+            </w:r>
+            <w:r>
+              <w:rPr>
+                <w:rFonts w:ascii="Times New Roman" w:hAnsi="Times New Roman" w:cs="Times New Roman"/>
+                <w:sz w:val="26"/>
+                <w:szCs w:val="26"/>
+              </w:rPr>
+              <w:t>giá thuê</w:t>
+            </w:r>
+            <w:bookmarkStart w:id="1" w:name="_GoBack"/>
+            <w:bookmarkEnd w:id="1"/>
+            <w:r>
+              <w:rPr>
+                <w:rFonts w:ascii="Times New Roman" w:hAnsi="Times New Roman" w:cs="Times New Roman"/>
+                <w:sz w:val="26"/>
+                <w:szCs w:val="26"/>
+              </w:rPr>
+              <w:t>.</w:t>
+            </w:r>
+          </w:p>
+        </w:tc>
+      </w:tr>
+    </w:tbl>
     <w:p>
       <w:pPr>
         <w:rPr>

--- a/Document/Đặc tả Usecase/Binh_Description.docx
+++ b/Document/Đặc tả Usecase/Binh_Description.docx
@@ -162,7 +162,15 @@
                 <w:sz w:val="26"/>
                 <w:szCs w:val="26"/>
               </w:rPr>
-              <w:t xml:space="preserve"> Use case thực hiện việc cho phép actor thêm 1 khách hàng mới.</w:t>
+              <w:t xml:space="preserve"> Use case thực hiện việc cho phép actor thêm 1 khách hàng mới</w:t>
+            </w:r>
+            <w:r>
+              <w:rPr>
+                <w:rFonts w:ascii="Times New Roman" w:hAnsi="Times New Roman" w:cs="Times New Roman"/>
+                <w:sz w:val="26"/>
+                <w:szCs w:val="26"/>
+              </w:rPr>
+              <w:t xml:space="preserve">. </w:t>
             </w:r>
           </w:p>
         </w:tc>
@@ -232,7 +240,7 @@
       </w:tr>
       <w:tr>
         <w:trPr>
-          <w:trHeight w:val="530"/>
+          <w:trHeight w:val="1070"/>
         </w:trPr>
         <w:tc>
           <w:tcPr>
@@ -242,6 +250,7 @@
           </w:tcPr>
           <w:p>
             <w:pPr>
+              <w:jc w:val="both"/>
               <w:rPr>
                 <w:rFonts w:ascii="Times New Roman" w:hAnsi="Times New Roman" w:cs="Times New Roman"/>
                 <w:sz w:val="26"/>
@@ -263,23 +272,23 @@
                 <w:sz w:val="26"/>
                 <w:szCs w:val="26"/>
               </w:rPr>
-              <w:t xml:space="preserve"> Actor thực hiện thêm 1 khách hàng mớ</w:t>
-            </w:r>
-            <w:r>
-              <w:rPr>
-                <w:rFonts w:ascii="Times New Roman" w:hAnsi="Times New Roman" w:cs="Times New Roman"/>
-                <w:sz w:val="26"/>
-                <w:szCs w:val="26"/>
-              </w:rPr>
-              <w:t xml:space="preserve">i </w:t>
-            </w:r>
-            <w:r>
-              <w:rPr>
-                <w:rFonts w:ascii="Times New Roman" w:hAnsi="Times New Roman" w:cs="Times New Roman"/>
-                <w:sz w:val="26"/>
-                <w:szCs w:val="26"/>
-              </w:rPr>
-              <w:t>thành công.</w:t>
+              <w:t xml:space="preserve"> </w:t>
+            </w:r>
+            <w:r>
+              <w:rPr>
+                <w:rFonts w:ascii="Times New Roman" w:hAnsi="Times New Roman" w:cs="Times New Roman"/>
+                <w:sz w:val="26"/>
+                <w:szCs w:val="26"/>
+              </w:rPr>
+              <w:t>H</w:t>
+            </w:r>
+            <w:r>
+              <w:rPr>
+                <w:rFonts w:ascii="Times New Roman" w:hAnsi="Times New Roman" w:cs="Times New Roman"/>
+                <w:sz w:val="26"/>
+                <w:szCs w:val="26"/>
+              </w:rPr>
+              <w:t>ệ thống lưu thành công thông tin của khách hàng mới vào cơ sở dữ liệu và thông báo cho actor thông tin của khách hàng mới đã được thêm. Ngược lại, hiển thị thông báo thêm không thành công.</w:t>
             </w:r>
           </w:p>
         </w:tc>
@@ -492,7 +501,7 @@
       </w:tr>
       <w:tr>
         <w:trPr>
-          <w:trHeight w:val="2060"/>
+          <w:trHeight w:val="3410"/>
         </w:trPr>
         <w:tc>
           <w:tcPr>
@@ -654,15 +663,79 @@
                 <w:sz w:val="26"/>
                 <w:szCs w:val="26"/>
               </w:rPr>
-              <w:t>lưu thông tin khách hàng</w:t>
-            </w:r>
-            <w:r>
-              <w:rPr>
-                <w:rFonts w:ascii="Times New Roman" w:hAnsi="Times New Roman" w:cs="Times New Roman"/>
-                <w:sz w:val="26"/>
-                <w:szCs w:val="26"/>
-              </w:rPr>
-              <w:t xml:space="preserve">, </w:t>
+              <w:t>thêm</w:t>
+            </w:r>
+            <w:r>
+              <w:rPr>
+                <w:rFonts w:ascii="Times New Roman" w:hAnsi="Times New Roman" w:cs="Times New Roman"/>
+                <w:sz w:val="26"/>
+                <w:szCs w:val="26"/>
+              </w:rPr>
+              <w:t xml:space="preserve"> thông tin khách hàng</w:t>
+            </w:r>
+            <w:r>
+              <w:rPr>
+                <w:rFonts w:ascii="Times New Roman" w:hAnsi="Times New Roman" w:cs="Times New Roman"/>
+                <w:sz w:val="26"/>
+                <w:szCs w:val="26"/>
+              </w:rPr>
+              <w:t xml:space="preserve"> vào CSDL</w:t>
+            </w:r>
+            <w:r>
+              <w:rPr>
+                <w:rFonts w:ascii="Times New Roman" w:hAnsi="Times New Roman" w:cs="Times New Roman"/>
+                <w:sz w:val="26"/>
+                <w:szCs w:val="26"/>
+              </w:rPr>
+              <w:t>. Nếu thông tin của khách</w:t>
+            </w:r>
+            <w:r>
+              <w:rPr>
+                <w:rFonts w:ascii="Times New Roman" w:hAnsi="Times New Roman" w:cs="Times New Roman"/>
+                <w:sz w:val="26"/>
+                <w:szCs w:val="26"/>
+              </w:rPr>
+              <w:t xml:space="preserve"> hàng</w:t>
+            </w:r>
+            <w:r>
+              <w:rPr>
+                <w:rFonts w:ascii="Times New Roman" w:hAnsi="Times New Roman" w:cs="Times New Roman"/>
+                <w:sz w:val="26"/>
+                <w:szCs w:val="26"/>
+              </w:rPr>
+              <w:t xml:space="preserve"> được </w:t>
+            </w:r>
+            <w:r>
+              <w:rPr>
+                <w:rFonts w:ascii="Times New Roman" w:hAnsi="Times New Roman" w:cs="Times New Roman"/>
+                <w:sz w:val="26"/>
+                <w:szCs w:val="26"/>
+              </w:rPr>
+              <w:t>thêm thành công</w:t>
+            </w:r>
+            <w:r>
+              <w:rPr>
+                <w:rFonts w:ascii="Times New Roman" w:hAnsi="Times New Roman" w:cs="Times New Roman"/>
+                <w:sz w:val="26"/>
+                <w:szCs w:val="26"/>
+              </w:rPr>
+              <w:t xml:space="preserve"> trong CSDL</w:t>
+            </w:r>
+            <w:r>
+              <w:rPr>
+                <w:rFonts w:ascii="Times New Roman" w:hAnsi="Times New Roman" w:cs="Times New Roman"/>
+                <w:sz w:val="26"/>
+                <w:szCs w:val="26"/>
+              </w:rPr>
+              <w:t xml:space="preserve"> thì sẽ</w:t>
+            </w:r>
+            <w:r>
+              <w:rPr>
+                <w:rFonts w:ascii="Times New Roman" w:hAnsi="Times New Roman" w:cs="Times New Roman"/>
+                <w:sz w:val="26"/>
+                <w:szCs w:val="26"/>
+              </w:rPr>
+              <w:t xml:space="preserve"> </w:t>
             </w:r>
             <w:r>
               <w:rPr>
@@ -710,7 +783,39 @@
                 <w:sz w:val="26"/>
                 <w:szCs w:val="26"/>
               </w:rPr>
-              <w:t>. Nếu người dùng nhấ</w:t>
+              <w:t>.</w:t>
+            </w:r>
+            <w:r>
+              <w:rPr>
+                <w:rFonts w:ascii="Times New Roman" w:hAnsi="Times New Roman" w:cs="Times New Roman"/>
+                <w:sz w:val="26"/>
+                <w:szCs w:val="26"/>
+              </w:rPr>
+              <w:t xml:space="preserve"> Ngược lại, </w:t>
+            </w:r>
+            <w:r>
+              <w:rPr>
+                <w:rFonts w:ascii="Times New Roman" w:hAnsi="Times New Roman" w:cs="Times New Roman"/>
+                <w:sz w:val="26"/>
+                <w:szCs w:val="26"/>
+              </w:rPr>
+              <w:t>hệ thống sẽ thông báo không thành công và yêu cầu người dùng thực hiện lại bướ</w:t>
+            </w:r>
+            <w:r>
+              <w:rPr>
+                <w:rFonts w:ascii="Times New Roman" w:hAnsi="Times New Roman" w:cs="Times New Roman"/>
+                <w:sz w:val="26"/>
+                <w:szCs w:val="26"/>
+              </w:rPr>
+              <w:t>c 3.</w:t>
+            </w:r>
+            <w:r>
+              <w:rPr>
+                <w:rFonts w:ascii="Times New Roman" w:hAnsi="Times New Roman" w:cs="Times New Roman"/>
+                <w:sz w:val="26"/>
+                <w:szCs w:val="26"/>
+              </w:rPr>
+              <w:t xml:space="preserve"> Nếu người dùng nhấ</w:t>
             </w:r>
             <w:r>
               <w:rPr>
@@ -804,7 +909,7 @@
       </w:tr>
       <w:tr>
         <w:trPr>
-          <w:trHeight w:val="1430"/>
+          <w:trHeight w:val="800"/>
         </w:trPr>
         <w:tc>
           <w:tcPr>
@@ -826,7 +931,7 @@
                 <w:sz w:val="26"/>
                 <w:szCs w:val="26"/>
               </w:rPr>
-              <w:t>4.2. Thực hiện lại bước 3</w:t>
+              <w:t>Không có</w:t>
             </w:r>
           </w:p>
         </w:tc>
@@ -844,71 +949,6 @@
                 <w:szCs w:val="26"/>
               </w:rPr>
             </w:pPr>
-            <w:r>
-              <w:rPr>
-                <w:rFonts w:ascii="Times New Roman" w:hAnsi="Times New Roman" w:cs="Times New Roman"/>
-                <w:sz w:val="26"/>
-                <w:szCs w:val="26"/>
-              </w:rPr>
-              <w:t>4.1</w:t>
-            </w:r>
-            <w:r>
-              <w:rPr>
-                <w:rFonts w:ascii="Times New Roman" w:hAnsi="Times New Roman" w:cs="Times New Roman"/>
-                <w:sz w:val="26"/>
-                <w:szCs w:val="26"/>
-              </w:rPr>
-              <w:t>.</w:t>
-            </w:r>
-            <w:r>
-              <w:rPr>
-                <w:rFonts w:ascii="Times New Roman" w:hAnsi="Times New Roman" w:cs="Times New Roman"/>
-                <w:sz w:val="26"/>
-                <w:szCs w:val="26"/>
-              </w:rPr>
-              <w:t xml:space="preserve"> </w:t>
-            </w:r>
-            <w:r>
-              <w:rPr>
-                <w:rFonts w:ascii="Times New Roman" w:hAnsi="Times New Roman" w:cs="Times New Roman"/>
-                <w:sz w:val="26"/>
-                <w:szCs w:val="26"/>
-              </w:rPr>
-              <w:t>Nếu người dùng nhấ</w:t>
-            </w:r>
-            <w:r>
-              <w:rPr>
-                <w:rFonts w:ascii="Times New Roman" w:hAnsi="Times New Roman" w:cs="Times New Roman"/>
-                <w:sz w:val="26"/>
-                <w:szCs w:val="26"/>
-              </w:rPr>
-              <w:t xml:space="preserve">n </w:t>
-            </w:r>
-            <w:r>
-              <w:rPr>
-                <w:rFonts w:ascii="Times New Roman" w:hAnsi="Times New Roman" w:cs="Times New Roman"/>
-                <w:b/>
-                <w:sz w:val="26"/>
-                <w:szCs w:val="26"/>
-              </w:rPr>
-              <w:t xml:space="preserve">Save </w:t>
-            </w:r>
-            <w:r>
-              <w:rPr>
-                <w:rFonts w:ascii="Times New Roman" w:hAnsi="Times New Roman" w:cs="Times New Roman"/>
-                <w:sz w:val="26"/>
-                <w:szCs w:val="26"/>
-              </w:rPr>
-              <w:t>và thông tin nhập không hợp lệ thì hệ thống sẽ thông báo không thành công và yêu cầu người dùng thực hiện lại bướ</w:t>
-            </w:r>
-            <w:r>
-              <w:rPr>
-                <w:rFonts w:ascii="Times New Roman" w:hAnsi="Times New Roman" w:cs="Times New Roman"/>
-                <w:sz w:val="26"/>
-                <w:szCs w:val="26"/>
-              </w:rPr>
-              <w:t>c 3</w:t>
-            </w:r>
           </w:p>
         </w:tc>
       </w:tr>
@@ -1090,6 +1130,7 @@
                 <w:sz w:val="26"/>
                 <w:szCs w:val="26"/>
               </w:rPr>
+              <w:lastRenderedPageBreak/>
               <w:t>Điều kiện trước:</w:t>
             </w:r>
             <w:r>
@@ -1129,7 +1170,7 @@
       </w:tr>
       <w:tr>
         <w:trPr>
-          <w:trHeight w:val="755"/>
+          <w:trHeight w:val="980"/>
         </w:trPr>
         <w:tc>
           <w:tcPr>
@@ -1160,7 +1201,15 @@
                 <w:sz w:val="26"/>
                 <w:szCs w:val="26"/>
               </w:rPr>
-              <w:t xml:space="preserve"> Actor thực hiện thêm 1 tiêu đề DVD hoặc đĩa game mới vào hệ thống thành công.</w:t>
+              <w:t xml:space="preserve"> </w:t>
+            </w:r>
+            <w:r>
+              <w:rPr>
+                <w:rFonts w:ascii="Times New Roman" w:hAnsi="Times New Roman" w:cs="Times New Roman"/>
+                <w:sz w:val="26"/>
+                <w:szCs w:val="26"/>
+              </w:rPr>
+              <w:t>Hệ thống lưu thành công thông tin của tiêu đề DVD hoặc đĩa game mới vào cơ sở dữ liệu và thông báo cho actor thông tin của tiêu đề DVD hoặc đĩa game mới đã được thêm. Ngược lại, hiển thị thông báo thêm không thành công.</w:t>
             </w:r>
           </w:p>
         </w:tc>
@@ -1191,7 +1240,6 @@
                 <w:sz w:val="26"/>
                 <w:szCs w:val="26"/>
               </w:rPr>
-              <w:lastRenderedPageBreak/>
               <w:t>Luồng sự kiện chính</w:t>
             </w:r>
           </w:p>
@@ -1349,7 +1397,7 @@
       </w:tr>
       <w:tr>
         <w:trPr>
-          <w:trHeight w:val="1970"/>
+          <w:trHeight w:val="3770"/>
         </w:trPr>
         <w:tc>
           <w:tcPr>
@@ -1478,15 +1526,7 @@
                 <w:sz w:val="26"/>
                 <w:szCs w:val="26"/>
               </w:rPr>
-              <w:t>Save</w:t>
-            </w:r>
-            <w:r>
-              <w:rPr>
-                <w:rFonts w:ascii="Times New Roman" w:hAnsi="Times New Roman" w:cs="Times New Roman"/>
-                <w:sz w:val="26"/>
-                <w:szCs w:val="26"/>
-              </w:rPr>
-              <w:t xml:space="preserve"> </w:t>
+              <w:t xml:space="preserve">Save </w:t>
             </w:r>
             <w:r>
               <w:rPr>
@@ -1502,23 +1542,144 @@
                 <w:sz w:val="26"/>
                 <w:szCs w:val="26"/>
               </w:rPr>
-              <w:t xml:space="preserve"> lưu </w:t>
-            </w:r>
-            <w:r>
-              <w:rPr>
-                <w:rFonts w:ascii="Times New Roman" w:hAnsi="Times New Roman" w:cs="Times New Roman"/>
-                <w:sz w:val="26"/>
-                <w:szCs w:val="26"/>
-              </w:rPr>
-              <w:t>thông tin</w:t>
-            </w:r>
-            <w:r>
-              <w:rPr>
-                <w:rFonts w:ascii="Times New Roman" w:hAnsi="Times New Roman" w:cs="Times New Roman"/>
-                <w:sz w:val="26"/>
-                <w:szCs w:val="26"/>
-              </w:rPr>
-              <w:t xml:space="preserve"> </w:t>
+              <w:t xml:space="preserve"> thêm thông tin của tiêu đề DVD hoặc đĩa game mới vào CSDL. Nếu thông tin củ</w:t>
+            </w:r>
+            <w:r>
+              <w:rPr>
+                <w:rFonts w:ascii="Times New Roman" w:hAnsi="Times New Roman" w:cs="Times New Roman"/>
+                <w:sz w:val="26"/>
+                <w:szCs w:val="26"/>
+              </w:rPr>
+              <w:t xml:space="preserve">a </w:t>
+            </w:r>
+            <w:r>
+              <w:rPr>
+                <w:rFonts w:ascii="Times New Roman" w:hAnsi="Times New Roman" w:cs="Times New Roman"/>
+                <w:sz w:val="26"/>
+                <w:szCs w:val="26"/>
+              </w:rPr>
+              <w:t>tiêu đề DVD hoặc đĩa game mới được thêm thành công</w:t>
+            </w:r>
+            <w:r>
+              <w:rPr>
+                <w:rFonts w:ascii="Times New Roman" w:hAnsi="Times New Roman" w:cs="Times New Roman"/>
+                <w:sz w:val="26"/>
+                <w:szCs w:val="26"/>
+              </w:rPr>
+              <w:t xml:space="preserve"> trong CSDL</w:t>
+            </w:r>
+            <w:r>
+              <w:rPr>
+                <w:rFonts w:ascii="Times New Roman" w:hAnsi="Times New Roman" w:cs="Times New Roman"/>
+                <w:sz w:val="26"/>
+                <w:szCs w:val="26"/>
+              </w:rPr>
+              <w:t xml:space="preserve"> thì sẽ </w:t>
+            </w:r>
+            <w:r>
+              <w:rPr>
+                <w:rFonts w:ascii="Times New Roman" w:hAnsi="Times New Roman" w:cs="Times New Roman"/>
+                <w:sz w:val="26"/>
+                <w:szCs w:val="26"/>
+              </w:rPr>
+              <w:t>thông báo</w:t>
+            </w:r>
+            <w:r>
+              <w:rPr>
+                <w:rFonts w:ascii="Times New Roman" w:hAnsi="Times New Roman" w:cs="Times New Roman"/>
+                <w:sz w:val="26"/>
+                <w:szCs w:val="26"/>
+              </w:rPr>
+              <w:t xml:space="preserve"> thêm</w:t>
+            </w:r>
+            <w:r>
+              <w:rPr>
+                <w:rFonts w:ascii="Times New Roman" w:hAnsi="Times New Roman" w:cs="Times New Roman"/>
+                <w:sz w:val="26"/>
+                <w:szCs w:val="26"/>
+              </w:rPr>
+              <w:t xml:space="preserve"> thành công</w:t>
+            </w:r>
+            <w:r>
+              <w:rPr>
+                <w:rFonts w:ascii="Times New Roman" w:hAnsi="Times New Roman" w:cs="Times New Roman"/>
+                <w:sz w:val="26"/>
+                <w:szCs w:val="26"/>
+              </w:rPr>
+              <w:t xml:space="preserve"> và hiển thị trang giao diện quản lí tiêu đề</w:t>
+            </w:r>
+            <w:r>
+              <w:rPr>
+                <w:rFonts w:ascii="Times New Roman" w:hAnsi="Times New Roman" w:cs="Times New Roman"/>
+                <w:sz w:val="26"/>
+                <w:szCs w:val="26"/>
+              </w:rPr>
+              <w:t>.</w:t>
+            </w:r>
+            <w:r>
+              <w:rPr>
+                <w:rFonts w:ascii="Times New Roman" w:hAnsi="Times New Roman" w:cs="Times New Roman"/>
+                <w:sz w:val="26"/>
+                <w:szCs w:val="26"/>
+              </w:rPr>
+              <w:t xml:space="preserve"> Ngược lại, </w:t>
+            </w:r>
+            <w:r>
+              <w:rPr>
+                <w:rFonts w:ascii="Times New Roman" w:hAnsi="Times New Roman" w:cs="Times New Roman"/>
+                <w:sz w:val="26"/>
+                <w:szCs w:val="26"/>
+              </w:rPr>
+              <w:t>hệ thống sẽ thông báo không thành công và yêu cầu người dùng thực hiện lại bướ</w:t>
+            </w:r>
+            <w:r>
+              <w:rPr>
+                <w:rFonts w:ascii="Times New Roman" w:hAnsi="Times New Roman" w:cs="Times New Roman"/>
+                <w:sz w:val="26"/>
+                <w:szCs w:val="26"/>
+              </w:rPr>
+              <w:t>c 3.</w:t>
+            </w:r>
+            <w:r>
+              <w:rPr>
+                <w:rFonts w:ascii="Times New Roman" w:hAnsi="Times New Roman" w:cs="Times New Roman"/>
+                <w:sz w:val="26"/>
+                <w:szCs w:val="26"/>
+              </w:rPr>
+              <w:t xml:space="preserve"> Nếu người dùng nhấ</w:t>
+            </w:r>
+            <w:r>
+              <w:rPr>
+                <w:rFonts w:ascii="Times New Roman" w:hAnsi="Times New Roman" w:cs="Times New Roman"/>
+                <w:sz w:val="26"/>
+                <w:szCs w:val="26"/>
+              </w:rPr>
+              <w:t xml:space="preserve">n </w:t>
+            </w:r>
+            <w:r>
+              <w:rPr>
+                <w:rFonts w:ascii="Times New Roman" w:hAnsi="Times New Roman" w:cs="Times New Roman"/>
+                <w:b/>
+                <w:sz w:val="26"/>
+                <w:szCs w:val="26"/>
+              </w:rPr>
+              <w:t>Cancel</w:t>
+            </w:r>
+            <w:r>
+              <w:rPr>
+                <w:rFonts w:ascii="Times New Roman" w:hAnsi="Times New Roman" w:cs="Times New Roman"/>
+                <w:sz w:val="26"/>
+                <w:szCs w:val="26"/>
+              </w:rPr>
+              <w:t xml:space="preserve"> thì hệ thống hiển thị</w:t>
+            </w:r>
+            <w:r>
+              <w:rPr>
+                <w:rFonts w:ascii="Times New Roman" w:hAnsi="Times New Roman" w:cs="Times New Roman"/>
+                <w:sz w:val="26"/>
+                <w:szCs w:val="26"/>
+              </w:rPr>
+              <w:t xml:space="preserve"> trang giao diện quản lí </w:t>
             </w:r>
             <w:r>
               <w:rPr>
@@ -1527,95 +1688,6 @@
                 <w:szCs w:val="26"/>
               </w:rPr>
               <w:t>tiêu đề</w:t>
-            </w:r>
-            <w:r>
-              <w:rPr>
-                <w:rFonts w:ascii="Times New Roman" w:hAnsi="Times New Roman" w:cs="Times New Roman"/>
-                <w:sz w:val="26"/>
-                <w:szCs w:val="26"/>
-              </w:rPr>
-              <w:t xml:space="preserve">, </w:t>
-            </w:r>
-            <w:r>
-              <w:rPr>
-                <w:rFonts w:ascii="Times New Roman" w:hAnsi="Times New Roman" w:cs="Times New Roman"/>
-                <w:sz w:val="26"/>
-                <w:szCs w:val="26"/>
-              </w:rPr>
-              <w:t>thông báo thành công</w:t>
-            </w:r>
-            <w:r>
-              <w:rPr>
-                <w:rFonts w:ascii="Times New Roman" w:hAnsi="Times New Roman" w:cs="Times New Roman"/>
-                <w:sz w:val="26"/>
-                <w:szCs w:val="26"/>
-              </w:rPr>
-              <w:t xml:space="preserve"> và hiển thị trang giao diện </w:t>
-            </w:r>
-            <w:r>
-              <w:rPr>
-                <w:rFonts w:ascii="Times New Roman" w:hAnsi="Times New Roman" w:cs="Times New Roman"/>
-                <w:sz w:val="26"/>
-                <w:szCs w:val="26"/>
-              </w:rPr>
-              <w:t>quản lí tiêu đề</w:t>
-            </w:r>
-            <w:r>
-              <w:rPr>
-                <w:rFonts w:ascii="Times New Roman" w:hAnsi="Times New Roman" w:cs="Times New Roman"/>
-                <w:sz w:val="26"/>
-                <w:szCs w:val="26"/>
-              </w:rPr>
-              <w:t>. Nếu người dùng nhấ</w:t>
-            </w:r>
-            <w:r>
-              <w:rPr>
-                <w:rFonts w:ascii="Times New Roman" w:hAnsi="Times New Roman" w:cs="Times New Roman"/>
-                <w:sz w:val="26"/>
-                <w:szCs w:val="26"/>
-              </w:rPr>
-              <w:t xml:space="preserve">n </w:t>
-            </w:r>
-            <w:r>
-              <w:rPr>
-                <w:rFonts w:ascii="Times New Roman" w:hAnsi="Times New Roman" w:cs="Times New Roman"/>
-                <w:b/>
-                <w:sz w:val="26"/>
-                <w:szCs w:val="26"/>
-              </w:rPr>
-              <w:t>Cancel</w:t>
-            </w:r>
-            <w:r>
-              <w:rPr>
-                <w:rFonts w:ascii="Times New Roman" w:hAnsi="Times New Roman" w:cs="Times New Roman"/>
-                <w:sz w:val="26"/>
-                <w:szCs w:val="26"/>
-              </w:rPr>
-              <w:t xml:space="preserve"> </w:t>
-            </w:r>
-            <w:r>
-              <w:rPr>
-                <w:rFonts w:ascii="Times New Roman" w:hAnsi="Times New Roman" w:cs="Times New Roman"/>
-                <w:sz w:val="26"/>
-                <w:szCs w:val="26"/>
-              </w:rPr>
-              <w:t>thì hệ thống hiển thị</w:t>
-            </w:r>
-            <w:r>
-              <w:rPr>
-                <w:rFonts w:ascii="Times New Roman" w:hAnsi="Times New Roman" w:cs="Times New Roman"/>
-                <w:sz w:val="26"/>
-                <w:szCs w:val="26"/>
-              </w:rPr>
-              <w:t xml:space="preserve"> trang giao diện </w:t>
-            </w:r>
-            <w:r>
-              <w:rPr>
-                <w:rFonts w:ascii="Times New Roman" w:hAnsi="Times New Roman" w:cs="Times New Roman"/>
-                <w:sz w:val="26"/>
-                <w:szCs w:val="26"/>
-              </w:rPr>
-              <w:t>quản lí tiêu đề</w:t>
             </w:r>
             <w:r>
               <w:rPr>
@@ -1660,7 +1732,7 @@
       </w:tr>
       <w:tr>
         <w:trPr>
-          <w:trHeight w:val="1430"/>
+          <w:trHeight w:val="800"/>
         </w:trPr>
         <w:tc>
           <w:tcPr>
@@ -1682,15 +1754,7 @@
                 <w:sz w:val="26"/>
                 <w:szCs w:val="26"/>
               </w:rPr>
-              <w:t>4.2. Thực hiện lại bước 3</w:t>
-            </w:r>
-            <w:r>
-              <w:rPr>
-                <w:rFonts w:ascii="Times New Roman" w:hAnsi="Times New Roman" w:cs="Times New Roman"/>
-                <w:sz w:val="26"/>
-                <w:szCs w:val="26"/>
-              </w:rPr>
-              <w:t>.</w:t>
+              <w:t>Không có</w:t>
             </w:r>
           </w:p>
         </w:tc>
@@ -1708,47 +1772,6 @@
                 <w:szCs w:val="26"/>
               </w:rPr>
             </w:pPr>
-            <w:r>
-              <w:rPr>
-                <w:rFonts w:ascii="Times New Roman" w:hAnsi="Times New Roman" w:cs="Times New Roman"/>
-                <w:sz w:val="26"/>
-                <w:szCs w:val="26"/>
-              </w:rPr>
-              <w:t>4.1. Nếu người dùng nhấ</w:t>
-            </w:r>
-            <w:r>
-              <w:rPr>
-                <w:rFonts w:ascii="Times New Roman" w:hAnsi="Times New Roman" w:cs="Times New Roman"/>
-                <w:sz w:val="26"/>
-                <w:szCs w:val="26"/>
-              </w:rPr>
-              <w:t xml:space="preserve">n </w:t>
-            </w:r>
-            <w:r>
-              <w:rPr>
-                <w:rFonts w:ascii="Times New Roman" w:hAnsi="Times New Roman" w:cs="Times New Roman"/>
-                <w:b/>
-                <w:sz w:val="26"/>
-                <w:szCs w:val="26"/>
-              </w:rPr>
-              <w:t>Save</w:t>
-            </w:r>
-            <w:r>
-              <w:rPr>
-                <w:rFonts w:ascii="Times New Roman" w:hAnsi="Times New Roman" w:cs="Times New Roman"/>
-                <w:sz w:val="26"/>
-                <w:szCs w:val="26"/>
-              </w:rPr>
-              <w:t xml:space="preserve"> </w:t>
-            </w:r>
-            <w:r>
-              <w:rPr>
-                <w:rFonts w:ascii="Times New Roman" w:hAnsi="Times New Roman" w:cs="Times New Roman"/>
-                <w:sz w:val="26"/>
-                <w:szCs w:val="26"/>
-              </w:rPr>
-              <w:t>và thông tin nhập không hợp lệ thì hệ thống sẽ thông báo không thành công và yêu cầu người dùng thực hiện lại bước 3.</w:t>
-            </w:r>
           </w:p>
         </w:tc>
       </w:tr>
@@ -1899,7 +1922,7 @@
       </w:tr>
       <w:tr>
         <w:trPr>
-          <w:trHeight w:val="800"/>
+          <w:trHeight w:val="728"/>
         </w:trPr>
         <w:tc>
           <w:tcPr>
@@ -2002,7 +2025,31 @@
                 <w:sz w:val="26"/>
                 <w:szCs w:val="26"/>
               </w:rPr>
-              <w:t xml:space="preserve"> Actor thực hiện thêm 1 DVD hoặc đĩa game mới vào hệ thống thành công.</w:t>
+              <w:t xml:space="preserve"> </w:t>
+            </w:r>
+            <w:r>
+              <w:rPr>
+                <w:rFonts w:ascii="Times New Roman" w:hAnsi="Times New Roman" w:cs="Times New Roman"/>
+                <w:sz w:val="26"/>
+                <w:szCs w:val="26"/>
+              </w:rPr>
+              <w:t xml:space="preserve">Hệ thống lưu thành công thông tin của đĩa DVD hoặc đĩa game mới vào cơ sở dữ liệu và thông báo cho actor thông tin của </w:t>
+            </w:r>
+            <w:r>
+              <w:rPr>
+                <w:rFonts w:ascii="Times New Roman" w:hAnsi="Times New Roman" w:cs="Times New Roman"/>
+                <w:sz w:val="26"/>
+                <w:szCs w:val="26"/>
+              </w:rPr>
+              <w:t xml:space="preserve">đĩa DVD hoặc đĩa game mới </w:t>
+            </w:r>
+            <w:r>
+              <w:rPr>
+                <w:rFonts w:ascii="Times New Roman" w:hAnsi="Times New Roman" w:cs="Times New Roman"/>
+                <w:sz w:val="26"/>
+                <w:szCs w:val="26"/>
+              </w:rPr>
+              <w:t>đã được thêm. Ngược lại, hiển thị thông báo thêm không thành công.</w:t>
             </w:r>
           </w:p>
         </w:tc>
@@ -2033,6 +2080,7 @@
                 <w:sz w:val="26"/>
                 <w:szCs w:val="26"/>
               </w:rPr>
+              <w:lastRenderedPageBreak/>
               <w:t>Luồng sự kiện chính</w:t>
             </w:r>
           </w:p>
@@ -2220,7 +2268,6 @@
                 <w:sz w:val="26"/>
                 <w:szCs w:val="26"/>
               </w:rPr>
-              <w:lastRenderedPageBreak/>
               <w:t>3. Nhập thông tin DVD hoặ</w:t>
             </w:r>
             <w:r>
@@ -2345,39 +2392,95 @@
                 <w:sz w:val="26"/>
                 <w:szCs w:val="26"/>
               </w:rPr>
-              <w:t xml:space="preserve"> lưu thông tin DVD hoặc đĩa game, </w:t>
-            </w:r>
-            <w:r>
-              <w:rPr>
-                <w:rFonts w:ascii="Times New Roman" w:hAnsi="Times New Roman" w:cs="Times New Roman"/>
-                <w:sz w:val="26"/>
-                <w:szCs w:val="26"/>
-              </w:rPr>
-              <w:t>thông báo thành công</w:t>
-            </w:r>
-            <w:r>
-              <w:rPr>
-                <w:rFonts w:ascii="Times New Roman" w:hAnsi="Times New Roman" w:cs="Times New Roman"/>
-                <w:sz w:val="26"/>
-                <w:szCs w:val="26"/>
-              </w:rPr>
-              <w:t xml:space="preserve"> và hiển thị trang giao diện </w:t>
-            </w:r>
-            <w:r>
-              <w:rPr>
-                <w:rFonts w:ascii="Times New Roman" w:hAnsi="Times New Roman" w:cs="Times New Roman"/>
-                <w:sz w:val="26"/>
-                <w:szCs w:val="26"/>
-              </w:rPr>
-              <w:t>quản lí DVD hoặc đĩa game</w:t>
-            </w:r>
-            <w:r>
-              <w:rPr>
-                <w:rFonts w:ascii="Times New Roman" w:hAnsi="Times New Roman" w:cs="Times New Roman"/>
-                <w:sz w:val="26"/>
-                <w:szCs w:val="26"/>
-              </w:rPr>
-              <w:t>. Nếu người dùng nhấ</w:t>
+              <w:t xml:space="preserve"> thêm thông tin của đĩa DVD hoặc đĩa game mới vào CSDL. Nếu thông tin của đĩa DVD hoặc đĩa game mới được thêm thành công</w:t>
+            </w:r>
+            <w:r>
+              <w:rPr>
+                <w:rFonts w:ascii="Times New Roman" w:hAnsi="Times New Roman" w:cs="Times New Roman"/>
+                <w:sz w:val="26"/>
+                <w:szCs w:val="26"/>
+              </w:rPr>
+              <w:t xml:space="preserve"> vào CSDL</w:t>
+            </w:r>
+            <w:r>
+              <w:rPr>
+                <w:rFonts w:ascii="Times New Roman" w:hAnsi="Times New Roman" w:cs="Times New Roman"/>
+                <w:sz w:val="26"/>
+                <w:szCs w:val="26"/>
+              </w:rPr>
+              <w:t xml:space="preserve"> thì sẽ </w:t>
+            </w:r>
+            <w:r>
+              <w:rPr>
+                <w:rFonts w:ascii="Times New Roman" w:hAnsi="Times New Roman" w:cs="Times New Roman"/>
+                <w:sz w:val="26"/>
+                <w:szCs w:val="26"/>
+              </w:rPr>
+              <w:t>thông báo</w:t>
+            </w:r>
+            <w:r>
+              <w:rPr>
+                <w:rFonts w:ascii="Times New Roman" w:hAnsi="Times New Roman" w:cs="Times New Roman"/>
+                <w:sz w:val="26"/>
+                <w:szCs w:val="26"/>
+              </w:rPr>
+              <w:t xml:space="preserve"> thêm</w:t>
+            </w:r>
+            <w:r>
+              <w:rPr>
+                <w:rFonts w:ascii="Times New Roman" w:hAnsi="Times New Roman" w:cs="Times New Roman"/>
+                <w:sz w:val="26"/>
+                <w:szCs w:val="26"/>
+              </w:rPr>
+              <w:t xml:space="preserve"> thành công</w:t>
+            </w:r>
+            <w:r>
+              <w:rPr>
+                <w:rFonts w:ascii="Times New Roman" w:hAnsi="Times New Roman" w:cs="Times New Roman"/>
+                <w:sz w:val="26"/>
+                <w:szCs w:val="26"/>
+              </w:rPr>
+              <w:t xml:space="preserve"> và hiển thị trang giao diện quản lí DVD và đĩa game</w:t>
+            </w:r>
+            <w:r>
+              <w:rPr>
+                <w:rFonts w:ascii="Times New Roman" w:hAnsi="Times New Roman" w:cs="Times New Roman"/>
+                <w:sz w:val="26"/>
+                <w:szCs w:val="26"/>
+              </w:rPr>
+              <w:t>.</w:t>
+            </w:r>
+            <w:r>
+              <w:rPr>
+                <w:rFonts w:ascii="Times New Roman" w:hAnsi="Times New Roman" w:cs="Times New Roman"/>
+                <w:sz w:val="26"/>
+                <w:szCs w:val="26"/>
+              </w:rPr>
+              <w:t xml:space="preserve"> Ngược lại, </w:t>
+            </w:r>
+            <w:r>
+              <w:rPr>
+                <w:rFonts w:ascii="Times New Roman" w:hAnsi="Times New Roman" w:cs="Times New Roman"/>
+                <w:sz w:val="26"/>
+                <w:szCs w:val="26"/>
+              </w:rPr>
+              <w:t>hệ thống sẽ thông báo không thành công và yêu cầu người dùng thực hiện lại bướ</w:t>
+            </w:r>
+            <w:r>
+              <w:rPr>
+                <w:rFonts w:ascii="Times New Roman" w:hAnsi="Times New Roman" w:cs="Times New Roman"/>
+                <w:sz w:val="26"/>
+                <w:szCs w:val="26"/>
+              </w:rPr>
+              <w:t>c 3.</w:t>
+            </w:r>
+            <w:r>
+              <w:rPr>
+                <w:rFonts w:ascii="Times New Roman" w:hAnsi="Times New Roman" w:cs="Times New Roman"/>
+                <w:sz w:val="26"/>
+                <w:szCs w:val="26"/>
+              </w:rPr>
+              <w:t xml:space="preserve"> Nếu người dùng nhấ</w:t>
             </w:r>
             <w:r>
               <w:rPr>
@@ -2402,47 +2505,15 @@
                 <w:sz w:val="26"/>
                 <w:szCs w:val="26"/>
               </w:rPr>
-              <w:t xml:space="preserve"> </w:t>
-            </w:r>
-            <w:r>
-              <w:rPr>
-                <w:rFonts w:ascii="Times New Roman" w:hAnsi="Times New Roman" w:cs="Times New Roman"/>
-                <w:sz w:val="26"/>
-                <w:szCs w:val="26"/>
-              </w:rPr>
-              <w:t>thì hệ thống hiển thị</w:t>
-            </w:r>
-            <w:r>
-              <w:rPr>
-                <w:rFonts w:ascii="Times New Roman" w:hAnsi="Times New Roman" w:cs="Times New Roman"/>
-                <w:sz w:val="26"/>
-                <w:szCs w:val="26"/>
-              </w:rPr>
-              <w:t xml:space="preserve"> trang giao diện </w:t>
-            </w:r>
-            <w:r>
-              <w:rPr>
-                <w:rFonts w:ascii="Times New Roman" w:hAnsi="Times New Roman" w:cs="Times New Roman"/>
-                <w:sz w:val="26"/>
-                <w:szCs w:val="26"/>
-              </w:rPr>
-              <w:t>quản lí DVD hoặc đĩa game</w:t>
-            </w:r>
-            <w:r>
-              <w:rPr>
-                <w:rFonts w:ascii="Times New Roman" w:hAnsi="Times New Roman" w:cs="Times New Roman"/>
-                <w:sz w:val="26"/>
-                <w:szCs w:val="26"/>
-              </w:rPr>
-              <w:t>.</w:t>
-            </w:r>
-            <w:r>
-              <w:rPr>
-                <w:rFonts w:ascii="Times New Roman" w:hAnsi="Times New Roman" w:cs="Times New Roman"/>
-                <w:sz w:val="26"/>
-                <w:szCs w:val="26"/>
-              </w:rPr>
-              <w:t xml:space="preserve"> </w:t>
+              <w:t xml:space="preserve"> thì hệ thống hiển thị</w:t>
+            </w:r>
+            <w:r>
+              <w:rPr>
+                <w:rFonts w:ascii="Times New Roman" w:hAnsi="Times New Roman" w:cs="Times New Roman"/>
+                <w:sz w:val="26"/>
+                <w:szCs w:val="26"/>
+              </w:rPr>
+              <w:t xml:space="preserve"> trang giao diện quản lí DVD và đĩa game.</w:t>
             </w:r>
           </w:p>
         </w:tc>
@@ -2479,7 +2550,7 @@
       </w:tr>
       <w:tr>
         <w:trPr>
-          <w:trHeight w:val="1340"/>
+          <w:trHeight w:val="800"/>
         </w:trPr>
         <w:tc>
           <w:tcPr>
@@ -2500,15 +2571,7 @@
                 <w:sz w:val="26"/>
                 <w:szCs w:val="26"/>
               </w:rPr>
-              <w:t>4.2. Thực hiện lại bước 3</w:t>
-            </w:r>
-            <w:r>
-              <w:rPr>
-                <w:rFonts w:ascii="Times New Roman" w:hAnsi="Times New Roman" w:cs="Times New Roman"/>
-                <w:sz w:val="26"/>
-                <w:szCs w:val="26"/>
-              </w:rPr>
-              <w:t>.</w:t>
+              <w:t>Không có</w:t>
             </w:r>
           </w:p>
         </w:tc>
@@ -2525,39 +2588,6 @@
                 <w:szCs w:val="26"/>
               </w:rPr>
             </w:pPr>
-            <w:r>
-              <w:rPr>
-                <w:rFonts w:ascii="Times New Roman" w:hAnsi="Times New Roman" w:cs="Times New Roman"/>
-                <w:sz w:val="26"/>
-                <w:szCs w:val="26"/>
-              </w:rPr>
-              <w:t>4.1. Nếu người dùng nhấ</w:t>
-            </w:r>
-            <w:r>
-              <w:rPr>
-                <w:rFonts w:ascii="Times New Roman" w:hAnsi="Times New Roman" w:cs="Times New Roman"/>
-                <w:sz w:val="26"/>
-                <w:szCs w:val="26"/>
-              </w:rPr>
-              <w:t xml:space="preserve">n </w:t>
-            </w:r>
-            <w:r>
-              <w:rPr>
-                <w:rFonts w:ascii="Times New Roman" w:hAnsi="Times New Roman" w:cs="Times New Roman"/>
-                <w:b/>
-                <w:sz w:val="26"/>
-                <w:szCs w:val="26"/>
-              </w:rPr>
-              <w:t xml:space="preserve">Save </w:t>
-            </w:r>
-            <w:r>
-              <w:rPr>
-                <w:rFonts w:ascii="Times New Roman" w:hAnsi="Times New Roman" w:cs="Times New Roman"/>
-                <w:sz w:val="26"/>
-                <w:szCs w:val="26"/>
-              </w:rPr>
-              <w:t>và thông tin nhập không hợp lệ thì hệ thống sẽ thông báo không thành công và yêu cầu người dùng thực hiện lại bước 3.</w:t>
-            </w:r>
           </w:p>
         </w:tc>
       </w:tr>
@@ -2883,30 +2913,6 @@
                 <w:sz w:val="26"/>
                 <w:szCs w:val="26"/>
               </w:rPr>
-              <w:t xml:space="preserve"> Actor thực hiệ</w:t>
-            </w:r>
-            <w:r>
-              <w:rPr>
-                <w:rFonts w:ascii="Times New Roman" w:hAnsi="Times New Roman" w:cs="Times New Roman"/>
-                <w:sz w:val="26"/>
-                <w:szCs w:val="26"/>
-              </w:rPr>
-              <w:t>n xóa</w:t>
-            </w:r>
-            <w:r>
-              <w:rPr>
-                <w:rFonts w:ascii="Times New Roman" w:hAnsi="Times New Roman" w:cs="Times New Roman"/>
-                <w:sz w:val="26"/>
-                <w:szCs w:val="26"/>
-              </w:rPr>
-              <w:t xml:space="preserve"> 1</w:t>
-            </w:r>
-            <w:r>
-              <w:rPr>
-                <w:rFonts w:ascii="Times New Roman" w:hAnsi="Times New Roman" w:cs="Times New Roman"/>
-                <w:sz w:val="26"/>
-                <w:szCs w:val="26"/>
-              </w:rPr>
               <w:t xml:space="preserve"> </w:t>
             </w:r>
             <w:r>
@@ -2915,7 +2921,79 @@
                 <w:sz w:val="26"/>
                 <w:szCs w:val="26"/>
               </w:rPr>
-              <w:t>khách hàng thành công.</w:t>
+              <w:t xml:space="preserve">Hệ thống </w:t>
+            </w:r>
+            <w:r>
+              <w:rPr>
+                <w:rFonts w:ascii="Times New Roman" w:hAnsi="Times New Roman" w:cs="Times New Roman"/>
+                <w:sz w:val="26"/>
+                <w:szCs w:val="26"/>
+              </w:rPr>
+              <w:t>xóa</w:t>
+            </w:r>
+            <w:r>
+              <w:rPr>
+                <w:rFonts w:ascii="Times New Roman" w:hAnsi="Times New Roman" w:cs="Times New Roman"/>
+                <w:sz w:val="26"/>
+                <w:szCs w:val="26"/>
+              </w:rPr>
+              <w:t xml:space="preserve"> thành công thông tin của </w:t>
+            </w:r>
+            <w:r>
+              <w:rPr>
+                <w:rFonts w:ascii="Times New Roman" w:hAnsi="Times New Roman" w:cs="Times New Roman"/>
+                <w:sz w:val="26"/>
+                <w:szCs w:val="26"/>
+              </w:rPr>
+              <w:t xml:space="preserve">khách hàng </w:t>
+            </w:r>
+            <w:r>
+              <w:rPr>
+                <w:rFonts w:ascii="Times New Roman" w:hAnsi="Times New Roman" w:cs="Times New Roman"/>
+                <w:sz w:val="26"/>
+                <w:szCs w:val="26"/>
+              </w:rPr>
+              <w:t>trong</w:t>
+            </w:r>
+            <w:r>
+              <w:rPr>
+                <w:rFonts w:ascii="Times New Roman" w:hAnsi="Times New Roman" w:cs="Times New Roman"/>
+                <w:sz w:val="26"/>
+                <w:szCs w:val="26"/>
+              </w:rPr>
+              <w:t xml:space="preserve"> cơ sở dữ liệu và thông báo cho actor thông tin của </w:t>
+            </w:r>
+            <w:r>
+              <w:rPr>
+                <w:rFonts w:ascii="Times New Roman" w:hAnsi="Times New Roman" w:cs="Times New Roman"/>
+                <w:sz w:val="26"/>
+                <w:szCs w:val="26"/>
+              </w:rPr>
+              <w:t>khách hàng</w:t>
+            </w:r>
+            <w:r>
+              <w:rPr>
+                <w:rFonts w:ascii="Times New Roman" w:hAnsi="Times New Roman" w:cs="Times New Roman"/>
+                <w:sz w:val="26"/>
+                <w:szCs w:val="26"/>
+              </w:rPr>
+              <w:t xml:space="preserve"> đã được </w:t>
+            </w:r>
+            <w:r>
+              <w:rPr>
+                <w:rFonts w:ascii="Times New Roman" w:hAnsi="Times New Roman" w:cs="Times New Roman"/>
+                <w:sz w:val="26"/>
+                <w:szCs w:val="26"/>
+              </w:rPr>
+              <w:t>xóa</w:t>
+            </w:r>
+            <w:r>
+              <w:rPr>
+                <w:rFonts w:ascii="Times New Roman" w:hAnsi="Times New Roman" w:cs="Times New Roman"/>
+                <w:sz w:val="26"/>
+                <w:szCs w:val="26"/>
+              </w:rPr>
+              <w:t>.</w:t>
             </w:r>
           </w:p>
         </w:tc>
@@ -3150,7 +3228,7 @@
       </w:tr>
       <w:tr>
         <w:trPr>
-          <w:trHeight w:val="1052"/>
+          <w:trHeight w:val="890"/>
         </w:trPr>
         <w:tc>
           <w:tcPr>
@@ -3172,6 +3250,7 @@
                 <w:sz w:val="26"/>
                 <w:szCs w:val="26"/>
               </w:rPr>
+              <w:lastRenderedPageBreak/>
               <w:t>3</w:t>
             </w:r>
             <w:r>
@@ -3260,7 +3339,7 @@
       </w:tr>
       <w:tr>
         <w:trPr>
-          <w:trHeight w:val="1988"/>
+          <w:trHeight w:val="2258"/>
         </w:trPr>
         <w:tc>
           <w:tcPr>
@@ -3282,7 +3361,6 @@
                 <w:sz w:val="26"/>
                 <w:szCs w:val="26"/>
               </w:rPr>
-              <w:lastRenderedPageBreak/>
               <w:t xml:space="preserve">5. Chọn </w:t>
             </w:r>
             <w:r>
@@ -3390,7 +3468,23 @@
                 <w:sz w:val="26"/>
                 <w:szCs w:val="26"/>
               </w:rPr>
-              <w:t xml:space="preserve">khách hàng, thông báo xóa thành công và hiển thị trang giao diện quản lí khách hàng. Nếu người dùng chọn </w:t>
+              <w:t>khách hàng</w:t>
+            </w:r>
+            <w:r>
+              <w:rPr>
+                <w:rFonts w:ascii="Times New Roman" w:hAnsi="Times New Roman" w:cs="Times New Roman"/>
+                <w:sz w:val="26"/>
+                <w:szCs w:val="26"/>
+              </w:rPr>
+              <w:t xml:space="preserve"> trong CSDL. Nếu thông tin của khách hàng trong CSDL được xóa thành công thì</w:t>
+            </w:r>
+            <w:r>
+              <w:rPr>
+                <w:rFonts w:ascii="Times New Roman" w:hAnsi="Times New Roman" w:cs="Times New Roman"/>
+                <w:sz w:val="26"/>
+                <w:szCs w:val="26"/>
+              </w:rPr>
+              <w:t xml:space="preserve"> thông báo xóa thành công và hiển thị trang giao diện quản lí khách hàng. Nếu người dùng chọn </w:t>
             </w:r>
             <w:r>
               <w:rPr>
@@ -3415,7 +3509,23 @@
                 <w:sz w:val="26"/>
                 <w:szCs w:val="26"/>
               </w:rPr>
-              <w:t>thì hệ thống hiển thị giao diện quản lí khách hàng</w:t>
+              <w:t xml:space="preserve">thì hệ thống hiển thị </w:t>
+            </w:r>
+            <w:r>
+              <w:rPr>
+                <w:rFonts w:ascii="Times New Roman" w:hAnsi="Times New Roman" w:cs="Times New Roman"/>
+                <w:sz w:val="26"/>
+                <w:szCs w:val="26"/>
+              </w:rPr>
+              <w:t>form thông tin</w:t>
+            </w:r>
+            <w:r>
+              <w:rPr>
+                <w:rFonts w:ascii="Times New Roman" w:hAnsi="Times New Roman" w:cs="Times New Roman"/>
+                <w:sz w:val="26"/>
+                <w:szCs w:val="26"/>
+              </w:rPr>
+              <w:t xml:space="preserve"> khách hàng</w:t>
             </w:r>
           </w:p>
         </w:tc>
@@ -3718,31 +3828,47 @@
                 <w:sz w:val="26"/>
                 <w:szCs w:val="26"/>
               </w:rPr>
-              <w:t xml:space="preserve"> Actor thực hiệ</w:t>
-            </w:r>
-            <w:r>
-              <w:rPr>
-                <w:rFonts w:ascii="Times New Roman" w:hAnsi="Times New Roman" w:cs="Times New Roman"/>
-                <w:sz w:val="26"/>
-                <w:szCs w:val="26"/>
-              </w:rPr>
-              <w:t>n xóa</w:t>
-            </w:r>
-            <w:r>
-              <w:rPr>
-                <w:rFonts w:ascii="Times New Roman" w:hAnsi="Times New Roman" w:cs="Times New Roman"/>
-                <w:sz w:val="26"/>
-                <w:szCs w:val="26"/>
-              </w:rPr>
-              <w:t xml:space="preserve"> 1</w:t>
-            </w:r>
-            <w:r>
-              <w:rPr>
-                <w:rFonts w:ascii="Times New Roman" w:hAnsi="Times New Roman" w:cs="Times New Roman"/>
-                <w:sz w:val="26"/>
-                <w:szCs w:val="26"/>
-              </w:rPr>
-              <w:t xml:space="preserve"> tiêu đề DVD hoặc đĩa game thành công.</w:t>
+              <w:t xml:space="preserve"> </w:t>
+            </w:r>
+            <w:r>
+              <w:rPr>
+                <w:rFonts w:ascii="Times New Roman" w:hAnsi="Times New Roman" w:cs="Times New Roman"/>
+                <w:sz w:val="26"/>
+                <w:szCs w:val="26"/>
+              </w:rPr>
+              <w:t xml:space="preserve">Hệ thống xóa thành công thông tin của </w:t>
+            </w:r>
+            <w:r>
+              <w:rPr>
+                <w:rFonts w:ascii="Times New Roman" w:hAnsi="Times New Roman" w:cs="Times New Roman"/>
+                <w:sz w:val="26"/>
+                <w:szCs w:val="26"/>
+              </w:rPr>
+              <w:t>tiêu đề</w:t>
+            </w:r>
+            <w:r>
+              <w:rPr>
+                <w:rFonts w:ascii="Times New Roman" w:hAnsi="Times New Roman" w:cs="Times New Roman"/>
+                <w:sz w:val="26"/>
+                <w:szCs w:val="26"/>
+              </w:rPr>
+              <w:t xml:space="preserve"> trong cơ sở dữ liệu và thông báo cho actor thông tin của </w:t>
+            </w:r>
+            <w:r>
+              <w:rPr>
+                <w:rFonts w:ascii="Times New Roman" w:hAnsi="Times New Roman" w:cs="Times New Roman"/>
+                <w:sz w:val="26"/>
+                <w:szCs w:val="26"/>
+              </w:rPr>
+              <w:t xml:space="preserve">tiêu đề </w:t>
+            </w:r>
+            <w:r>
+              <w:rPr>
+                <w:rFonts w:ascii="Times New Roman" w:hAnsi="Times New Roman" w:cs="Times New Roman"/>
+                <w:sz w:val="26"/>
+                <w:szCs w:val="26"/>
+              </w:rPr>
+              <w:t xml:space="preserve">đã được xóa. </w:t>
             </w:r>
           </w:p>
         </w:tc>
@@ -4056,7 +4182,7 @@
       </w:tr>
       <w:tr>
         <w:trPr>
-          <w:trHeight w:val="1772"/>
+          <w:trHeight w:val="2852"/>
         </w:trPr>
         <w:tc>
           <w:tcPr>
@@ -4194,6 +4320,14 @@
                 <w:sz w:val="26"/>
                 <w:szCs w:val="26"/>
               </w:rPr>
+              <w:t xml:space="preserve"> trong CSDL</w:t>
+            </w:r>
+            <w:r>
+              <w:rPr>
+                <w:rFonts w:ascii="Times New Roman" w:hAnsi="Times New Roman" w:cs="Times New Roman"/>
+                <w:sz w:val="26"/>
+                <w:szCs w:val="26"/>
+              </w:rPr>
               <w:t xml:space="preserve">, những đĩa có tiêu đề bị xóa sẽ </w:t>
             </w:r>
             <w:r>
@@ -4218,7 +4352,31 @@
                 <w:sz w:val="26"/>
                 <w:szCs w:val="26"/>
               </w:rPr>
-              <w:t xml:space="preserve">, </w:t>
+              <w:t>. Nếu</w:t>
+            </w:r>
+            <w:r>
+              <w:rPr>
+                <w:rFonts w:ascii="Times New Roman" w:hAnsi="Times New Roman" w:cs="Times New Roman"/>
+                <w:sz w:val="26"/>
+                <w:szCs w:val="26"/>
+              </w:rPr>
+              <w:t xml:space="preserve"> thông tin</w:t>
+            </w:r>
+            <w:r>
+              <w:rPr>
+                <w:rFonts w:ascii="Times New Roman" w:hAnsi="Times New Roman" w:cs="Times New Roman"/>
+                <w:sz w:val="26"/>
+                <w:szCs w:val="26"/>
+              </w:rPr>
+              <w:t xml:space="preserve"> tiêu đề được xóa và thông tin đĩa được gán thành công trong CSDL thì</w:t>
+            </w:r>
+            <w:r>
+              <w:rPr>
+                <w:rFonts w:ascii="Times New Roman" w:hAnsi="Times New Roman" w:cs="Times New Roman"/>
+                <w:sz w:val="26"/>
+                <w:szCs w:val="26"/>
+              </w:rPr>
+              <w:t xml:space="preserve"> </w:t>
             </w:r>
             <w:r>
               <w:rPr>
@@ -4282,7 +4440,23 @@
                 <w:sz w:val="26"/>
                 <w:szCs w:val="26"/>
               </w:rPr>
-              <w:t>thì hệ thống hiển thị giao diện quản lí tiêu đề.</w:t>
+              <w:t xml:space="preserve">thì hệ thống hiển thị </w:t>
+            </w:r>
+            <w:r>
+              <w:rPr>
+                <w:rFonts w:ascii="Times New Roman" w:hAnsi="Times New Roman" w:cs="Times New Roman"/>
+                <w:sz w:val="26"/>
+                <w:szCs w:val="26"/>
+              </w:rPr>
+              <w:t>form thông tin của tiêu đề</w:t>
+            </w:r>
+            <w:r>
+              <w:rPr>
+                <w:rFonts w:ascii="Times New Roman" w:hAnsi="Times New Roman" w:cs="Times New Roman"/>
+                <w:sz w:val="26"/>
+                <w:szCs w:val="26"/>
+              </w:rPr>
+              <w:t>.</w:t>
             </w:r>
           </w:p>
         </w:tc>
@@ -4467,7 +4641,6 @@
                 <w:sz w:val="26"/>
                 <w:szCs w:val="26"/>
               </w:rPr>
-              <w:lastRenderedPageBreak/>
               <w:t>Mô tả:</w:t>
             </w:r>
             <w:r>
@@ -4602,30 +4775,6 @@
                 <w:sz w:val="26"/>
                 <w:szCs w:val="26"/>
               </w:rPr>
-              <w:t xml:space="preserve"> Actor thực hiệ</w:t>
-            </w:r>
-            <w:r>
-              <w:rPr>
-                <w:rFonts w:ascii="Times New Roman" w:hAnsi="Times New Roman" w:cs="Times New Roman"/>
-                <w:sz w:val="26"/>
-                <w:szCs w:val="26"/>
-              </w:rPr>
-              <w:t>n xóa</w:t>
-            </w:r>
-            <w:r>
-              <w:rPr>
-                <w:rFonts w:ascii="Times New Roman" w:hAnsi="Times New Roman" w:cs="Times New Roman"/>
-                <w:sz w:val="26"/>
-                <w:szCs w:val="26"/>
-              </w:rPr>
-              <w:t xml:space="preserve"> 1</w:t>
-            </w:r>
-            <w:r>
-              <w:rPr>
-                <w:rFonts w:ascii="Times New Roman" w:hAnsi="Times New Roman" w:cs="Times New Roman"/>
-                <w:sz w:val="26"/>
-                <w:szCs w:val="26"/>
-              </w:rPr>
               <w:t xml:space="preserve"> </w:t>
             </w:r>
             <w:r>
@@ -4634,7 +4783,39 @@
                 <w:sz w:val="26"/>
                 <w:szCs w:val="26"/>
               </w:rPr>
-              <w:t>DVD hoặc đĩa game thành công.</w:t>
+              <w:t xml:space="preserve">Hệ thống xóa thành công thông tin của </w:t>
+            </w:r>
+            <w:r>
+              <w:rPr>
+                <w:rFonts w:ascii="Times New Roman" w:hAnsi="Times New Roman" w:cs="Times New Roman"/>
+                <w:sz w:val="26"/>
+                <w:szCs w:val="26"/>
+              </w:rPr>
+              <w:t>đĩa</w:t>
+            </w:r>
+            <w:r>
+              <w:rPr>
+                <w:rFonts w:ascii="Times New Roman" w:hAnsi="Times New Roman" w:cs="Times New Roman"/>
+                <w:sz w:val="26"/>
+                <w:szCs w:val="26"/>
+              </w:rPr>
+              <w:t xml:space="preserve"> trong cơ sở dữ liệu và thông báo cho actor thông tin của </w:t>
+            </w:r>
+            <w:r>
+              <w:rPr>
+                <w:rFonts w:ascii="Times New Roman" w:hAnsi="Times New Roman" w:cs="Times New Roman"/>
+                <w:sz w:val="26"/>
+                <w:szCs w:val="26"/>
+              </w:rPr>
+              <w:t>đĩa</w:t>
+            </w:r>
+            <w:r>
+              <w:rPr>
+                <w:rFonts w:ascii="Times New Roman" w:hAnsi="Times New Roman" w:cs="Times New Roman"/>
+                <w:sz w:val="26"/>
+                <w:szCs w:val="26"/>
+              </w:rPr>
+              <w:t xml:space="preserve"> đã được xóa. </w:t>
             </w:r>
           </w:p>
         </w:tc>
@@ -4963,7 +5144,7 @@
       </w:tr>
       <w:tr>
         <w:trPr>
-          <w:trHeight w:val="1970"/>
+          <w:trHeight w:val="2537"/>
         </w:trPr>
         <w:tc>
           <w:tcPr>
@@ -5100,7 +5281,39 @@
                 <w:sz w:val="26"/>
                 <w:szCs w:val="26"/>
               </w:rPr>
-              <w:t>DVD hoặc đĩa game,</w:t>
+              <w:t>DVD hoặc đĩa game</w:t>
+            </w:r>
+            <w:r>
+              <w:rPr>
+                <w:rFonts w:ascii="Times New Roman" w:hAnsi="Times New Roman" w:cs="Times New Roman"/>
+                <w:sz w:val="26"/>
+                <w:szCs w:val="26"/>
+              </w:rPr>
+              <w:t xml:space="preserve"> trong CSDL. </w:t>
+            </w:r>
+            <w:r>
+              <w:rPr>
+                <w:rFonts w:ascii="Times New Roman" w:hAnsi="Times New Roman" w:cs="Times New Roman"/>
+                <w:sz w:val="26"/>
+                <w:szCs w:val="26"/>
+              </w:rPr>
+              <w:t xml:space="preserve">Nếu </w:t>
+            </w:r>
+            <w:r>
+              <w:rPr>
+                <w:rFonts w:ascii="Times New Roman" w:hAnsi="Times New Roman" w:cs="Times New Roman"/>
+                <w:sz w:val="26"/>
+                <w:szCs w:val="26"/>
+              </w:rPr>
+              <w:t>thông tin của đĩa</w:t>
+            </w:r>
+            <w:r>
+              <w:rPr>
+                <w:rFonts w:ascii="Times New Roman" w:hAnsi="Times New Roman" w:cs="Times New Roman"/>
+                <w:sz w:val="26"/>
+                <w:szCs w:val="26"/>
+              </w:rPr>
+              <w:t xml:space="preserve"> được xóa thành công trong CSDL thì</w:t>
             </w:r>
             <w:r>
               <w:rPr>
@@ -5157,23 +5370,15 @@
                 <w:sz w:val="26"/>
                 <w:szCs w:val="26"/>
               </w:rPr>
-              <w:t xml:space="preserve">thì hệ thống hiển thị giao diện quản lí </w:t>
-            </w:r>
-            <w:r>
-              <w:rPr>
-                <w:rFonts w:ascii="Times New Roman" w:hAnsi="Times New Roman" w:cs="Times New Roman"/>
-                <w:sz w:val="26"/>
-                <w:szCs w:val="26"/>
-              </w:rPr>
-              <w:t>DVD và đĩa game</w:t>
-            </w:r>
-            <w:r>
-              <w:rPr>
-                <w:rFonts w:ascii="Times New Roman" w:hAnsi="Times New Roman" w:cs="Times New Roman"/>
-                <w:sz w:val="26"/>
-                <w:szCs w:val="26"/>
-              </w:rPr>
-              <w:t>.</w:t>
+              <w:t xml:space="preserve">thì hệ thống hiển thị </w:t>
+            </w:r>
+            <w:r>
+              <w:rPr>
+                <w:rFonts w:ascii="Times New Roman" w:hAnsi="Times New Roman" w:cs="Times New Roman"/>
+                <w:sz w:val="26"/>
+                <w:szCs w:val="26"/>
+              </w:rPr>
+              <w:t>form thông tin DVD và đĩa game.</w:t>
             </w:r>
           </w:p>
         </w:tc>
@@ -5187,15 +5392,8 @@
           <w:szCs w:val="26"/>
         </w:rPr>
       </w:pPr>
-    </w:p>
-    <w:p>
-      <w:pPr>
-        <w:rPr>
-          <w:rFonts w:ascii="Times New Roman" w:hAnsi="Times New Roman" w:cs="Times New Roman"/>
-          <w:sz w:val="26"/>
-          <w:szCs w:val="26"/>
-        </w:rPr>
-      </w:pPr>
+      <w:bookmarkStart w:id="1" w:name="_GoBack"/>
+      <w:bookmarkEnd w:id="1"/>
     </w:p>
     <w:tbl>
       <w:tblPr>
@@ -5428,7 +5626,7 @@
       </w:tr>
       <w:tr>
         <w:trPr>
-          <w:trHeight w:val="548"/>
+          <w:trHeight w:val="1043"/>
         </w:trPr>
         <w:tc>
           <w:tcPr>
@@ -5452,6 +5650,7 @@
                 <w:sz w:val="26"/>
                 <w:szCs w:val="26"/>
               </w:rPr>
+              <w:lastRenderedPageBreak/>
               <w:t>Điều kiện sau:</w:t>
             </w:r>
             <w:r>
@@ -5460,23 +5659,103 @@
                 <w:sz w:val="26"/>
                 <w:szCs w:val="26"/>
               </w:rPr>
-              <w:t xml:space="preserve"> Actor thực hiện c</w:t>
-            </w:r>
-            <w:r>
-              <w:rPr>
-                <w:rFonts w:ascii="Times New Roman" w:hAnsi="Times New Roman" w:cs="Times New Roman"/>
-                <w:sz w:val="26"/>
-                <w:szCs w:val="26"/>
-              </w:rPr>
-              <w:t>hỉnh sửa thông tin khách hàng</w:t>
-            </w:r>
-            <w:r>
-              <w:rPr>
-                <w:rFonts w:ascii="Times New Roman" w:hAnsi="Times New Roman" w:cs="Times New Roman"/>
-                <w:sz w:val="26"/>
-                <w:szCs w:val="26"/>
-              </w:rPr>
-              <w:t xml:space="preserve"> thành công.</w:t>
+              <w:t xml:space="preserve"> </w:t>
+            </w:r>
+            <w:r>
+              <w:rPr>
+                <w:rFonts w:ascii="Times New Roman" w:hAnsi="Times New Roman" w:cs="Times New Roman"/>
+                <w:sz w:val="26"/>
+                <w:szCs w:val="26"/>
+              </w:rPr>
+              <w:t xml:space="preserve">Hệ thống </w:t>
+            </w:r>
+            <w:r>
+              <w:rPr>
+                <w:rFonts w:ascii="Times New Roman" w:hAnsi="Times New Roman" w:cs="Times New Roman"/>
+                <w:sz w:val="26"/>
+                <w:szCs w:val="26"/>
+              </w:rPr>
+              <w:t>cập nhật</w:t>
+            </w:r>
+            <w:r>
+              <w:rPr>
+                <w:rFonts w:ascii="Times New Roman" w:hAnsi="Times New Roman" w:cs="Times New Roman"/>
+                <w:sz w:val="26"/>
+                <w:szCs w:val="26"/>
+              </w:rPr>
+              <w:t xml:space="preserve"> thành công thông tin của </w:t>
+            </w:r>
+            <w:r>
+              <w:rPr>
+                <w:rFonts w:ascii="Times New Roman" w:hAnsi="Times New Roman" w:cs="Times New Roman"/>
+                <w:sz w:val="26"/>
+                <w:szCs w:val="26"/>
+              </w:rPr>
+              <w:t>khách hàng</w:t>
+            </w:r>
+            <w:r>
+              <w:rPr>
+                <w:rFonts w:ascii="Times New Roman" w:hAnsi="Times New Roman" w:cs="Times New Roman"/>
+                <w:sz w:val="26"/>
+                <w:szCs w:val="26"/>
+              </w:rPr>
+              <w:t xml:space="preserve"> trong cơ sở dữ liệu và thông báo cho actor thông tin của </w:t>
+            </w:r>
+            <w:r>
+              <w:rPr>
+                <w:rFonts w:ascii="Times New Roman" w:hAnsi="Times New Roman" w:cs="Times New Roman"/>
+                <w:sz w:val="26"/>
+                <w:szCs w:val="26"/>
+              </w:rPr>
+              <w:t xml:space="preserve">khách hàng </w:t>
+            </w:r>
+            <w:r>
+              <w:rPr>
+                <w:rFonts w:ascii="Times New Roman" w:hAnsi="Times New Roman" w:cs="Times New Roman"/>
+                <w:sz w:val="26"/>
+                <w:szCs w:val="26"/>
+              </w:rPr>
+              <w:t xml:space="preserve">đã được </w:t>
+            </w:r>
+            <w:r>
+              <w:rPr>
+                <w:rFonts w:ascii="Times New Roman" w:hAnsi="Times New Roman" w:cs="Times New Roman"/>
+                <w:sz w:val="26"/>
+                <w:szCs w:val="26"/>
+              </w:rPr>
+              <w:t>cập nhật</w:t>
+            </w:r>
+            <w:r>
+              <w:rPr>
+                <w:rFonts w:ascii="Times New Roman" w:hAnsi="Times New Roman" w:cs="Times New Roman"/>
+                <w:sz w:val="26"/>
+                <w:szCs w:val="26"/>
+              </w:rPr>
+              <w:t xml:space="preserve">. Ngược lại, hiển thị thông báo </w:t>
+            </w:r>
+            <w:r>
+              <w:rPr>
+                <w:rFonts w:ascii="Times New Roman" w:hAnsi="Times New Roman" w:cs="Times New Roman"/>
+                <w:sz w:val="26"/>
+                <w:szCs w:val="26"/>
+              </w:rPr>
+              <w:t>cập nhật</w:t>
+            </w:r>
+            <w:r>
+              <w:rPr>
+                <w:rFonts w:ascii="Times New Roman" w:hAnsi="Times New Roman" w:cs="Times New Roman"/>
+                <w:sz w:val="26"/>
+                <w:szCs w:val="26"/>
+              </w:rPr>
+              <w:t xml:space="preserve"> </w:t>
+            </w:r>
+            <w:r>
+              <w:rPr>
+                <w:rFonts w:ascii="Times New Roman" w:hAnsi="Times New Roman" w:cs="Times New Roman"/>
+                <w:sz w:val="26"/>
+                <w:szCs w:val="26"/>
+              </w:rPr>
+              <w:t>không thành công.</w:t>
             </w:r>
           </w:p>
         </w:tc>
@@ -5749,7 +6028,6 @@
                 <w:sz w:val="26"/>
                 <w:szCs w:val="26"/>
               </w:rPr>
-              <w:lastRenderedPageBreak/>
               <w:t xml:space="preserve">3. Chọn chức năng </w:t>
             </w:r>
             <w:r>
@@ -5798,7 +6076,7 @@
       </w:tr>
       <w:tr>
         <w:trPr>
-          <w:trHeight w:val="2330"/>
+          <w:trHeight w:val="3410"/>
         </w:trPr>
         <w:tc>
           <w:tcPr>
@@ -5967,7 +6245,55 @@
                 <w:sz w:val="26"/>
                 <w:szCs w:val="26"/>
               </w:rPr>
-              <w:t>khách hàng,</w:t>
+              <w:t>khách hàng</w:t>
+            </w:r>
+            <w:r>
+              <w:rPr>
+                <w:rFonts w:ascii="Times New Roman" w:hAnsi="Times New Roman" w:cs="Times New Roman"/>
+                <w:sz w:val="26"/>
+                <w:szCs w:val="26"/>
+              </w:rPr>
+              <w:t xml:space="preserve"> vào CSDL. </w:t>
+            </w:r>
+            <w:r>
+              <w:rPr>
+                <w:rFonts w:ascii="Times New Roman" w:hAnsi="Times New Roman" w:cs="Times New Roman"/>
+                <w:sz w:val="26"/>
+                <w:szCs w:val="26"/>
+              </w:rPr>
+              <w:t xml:space="preserve">Nếu thông tin của </w:t>
+            </w:r>
+            <w:r>
+              <w:rPr>
+                <w:rFonts w:ascii="Times New Roman" w:hAnsi="Times New Roman" w:cs="Times New Roman"/>
+                <w:sz w:val="26"/>
+                <w:szCs w:val="26"/>
+              </w:rPr>
+              <w:t>khách hàng</w:t>
+            </w:r>
+            <w:r>
+              <w:rPr>
+                <w:rFonts w:ascii="Times New Roman" w:hAnsi="Times New Roman" w:cs="Times New Roman"/>
+                <w:sz w:val="26"/>
+                <w:szCs w:val="26"/>
+              </w:rPr>
+              <w:t xml:space="preserve"> được </w:t>
+            </w:r>
+            <w:r>
+              <w:rPr>
+                <w:rFonts w:ascii="Times New Roman" w:hAnsi="Times New Roman" w:cs="Times New Roman"/>
+                <w:sz w:val="26"/>
+                <w:szCs w:val="26"/>
+              </w:rPr>
+              <w:t>cập nhật</w:t>
+            </w:r>
+            <w:r>
+              <w:rPr>
+                <w:rFonts w:ascii="Times New Roman" w:hAnsi="Times New Roman" w:cs="Times New Roman"/>
+                <w:sz w:val="26"/>
+                <w:szCs w:val="26"/>
+              </w:rPr>
+              <w:t xml:space="preserve"> thành công trong CSDL thì</w:t>
             </w:r>
             <w:r>
               <w:rPr>
@@ -5999,7 +6325,31 @@
                 <w:sz w:val="26"/>
                 <w:szCs w:val="26"/>
               </w:rPr>
-              <w:t xml:space="preserve">. Nếu người dùng nhấn </w:t>
+              <w:t>.</w:t>
+            </w:r>
+            <w:r>
+              <w:rPr>
+                <w:rFonts w:ascii="Times New Roman" w:hAnsi="Times New Roman" w:cs="Times New Roman"/>
+                <w:sz w:val="26"/>
+                <w:szCs w:val="26"/>
+              </w:rPr>
+              <w:t xml:space="preserve"> Ngược lại, hệ thống thông báo không thành công và yêu cầu </w:t>
+            </w:r>
+            <w:r>
+              <w:rPr>
+                <w:rFonts w:ascii="Times New Roman" w:hAnsi="Times New Roman" w:cs="Times New Roman"/>
+                <w:sz w:val="26"/>
+                <w:szCs w:val="26"/>
+              </w:rPr>
+              <w:t>người dùng thực hiện lại bước 5.</w:t>
+            </w:r>
+            <w:r>
+              <w:rPr>
+                <w:rFonts w:ascii="Times New Roman" w:hAnsi="Times New Roman" w:cs="Times New Roman"/>
+                <w:sz w:val="26"/>
+                <w:szCs w:val="26"/>
+              </w:rPr>
+              <w:t xml:space="preserve"> Nếu người dùng nhấn </w:t>
             </w:r>
             <w:r>
               <w:rPr>
@@ -6077,7 +6427,7 @@
       </w:tr>
       <w:tr>
         <w:trPr>
-          <w:trHeight w:val="1430"/>
+          <w:trHeight w:val="890"/>
         </w:trPr>
         <w:tc>
           <w:tcPr>
@@ -6099,7 +6449,7 @@
                 <w:sz w:val="26"/>
                 <w:szCs w:val="26"/>
               </w:rPr>
-              <w:t>6.2. Thực hiện lại bước 5.</w:t>
+              <w:t>Không có</w:t>
             </w:r>
           </w:p>
         </w:tc>
@@ -6117,1014 +6467,6 @@
                 <w:szCs w:val="26"/>
               </w:rPr>
             </w:pPr>
-            <w:r>
-              <w:rPr>
-                <w:rFonts w:ascii="Times New Roman" w:hAnsi="Times New Roman" w:cs="Times New Roman"/>
-                <w:sz w:val="26"/>
-                <w:szCs w:val="26"/>
-              </w:rPr>
-              <w:t xml:space="preserve">6.1 Nếu người dùng nhấn </w:t>
-            </w:r>
-            <w:r>
-              <w:rPr>
-                <w:rFonts w:ascii="Times New Roman" w:hAnsi="Times New Roman" w:cs="Times New Roman"/>
-                <w:b/>
-                <w:sz w:val="26"/>
-                <w:szCs w:val="26"/>
-              </w:rPr>
-              <w:t>Save</w:t>
-            </w:r>
-            <w:r>
-              <w:rPr>
-                <w:rFonts w:ascii="Times New Roman" w:hAnsi="Times New Roman" w:cs="Times New Roman"/>
-                <w:sz w:val="26"/>
-                <w:szCs w:val="26"/>
-              </w:rPr>
-              <w:t xml:space="preserve"> </w:t>
-            </w:r>
-            <w:r>
-              <w:rPr>
-                <w:rFonts w:ascii="Times New Roman" w:hAnsi="Times New Roman" w:cs="Times New Roman"/>
-                <w:sz w:val="26"/>
-                <w:szCs w:val="26"/>
-              </w:rPr>
-              <w:t xml:space="preserve">và thông tin nhập không hợp lệ thì hệ thống thông báo </w:t>
-            </w:r>
-            <w:r>
-              <w:rPr>
-                <w:rFonts w:ascii="Times New Roman" w:hAnsi="Times New Roman" w:cs="Times New Roman"/>
-                <w:sz w:val="26"/>
-                <w:szCs w:val="26"/>
-              </w:rPr>
-              <w:t xml:space="preserve">cập nhật </w:t>
-            </w:r>
-            <w:r>
-              <w:rPr>
-                <w:rFonts w:ascii="Times New Roman" w:hAnsi="Times New Roman" w:cs="Times New Roman"/>
-                <w:sz w:val="26"/>
-                <w:szCs w:val="26"/>
-              </w:rPr>
-              <w:t>không thành công và yêu cầu người dùng thực hiện lại bước 5.</w:t>
-            </w:r>
-          </w:p>
-        </w:tc>
-      </w:tr>
-    </w:tbl>
-    <w:p>
-      <w:pPr>
-        <w:rPr>
-          <w:rFonts w:ascii="Times New Roman" w:hAnsi="Times New Roman" w:cs="Times New Roman"/>
-          <w:sz w:val="26"/>
-          <w:szCs w:val="26"/>
-        </w:rPr>
-      </w:pPr>
-    </w:p>
-    <w:p>
-      <w:pPr>
-        <w:rPr>
-          <w:rFonts w:ascii="Times New Roman" w:hAnsi="Times New Roman" w:cs="Times New Roman"/>
-          <w:sz w:val="26"/>
-          <w:szCs w:val="26"/>
-        </w:rPr>
-      </w:pPr>
-    </w:p>
-    <w:tbl>
-      <w:tblPr>
-        <w:tblStyle w:val="TableGrid"/>
-        <w:tblW w:w="0" w:type="auto"/>
-        <w:tblLook w:val="04A0" w:firstRow="1" w:lastRow="0" w:firstColumn="1" w:lastColumn="0" w:noHBand="0" w:noVBand="1"/>
-      </w:tblPr>
-      <w:tblGrid>
-        <w:gridCol w:w="4675"/>
-        <w:gridCol w:w="4675"/>
-      </w:tblGrid>
-      <w:tr>
-        <w:trPr>
-          <w:trHeight w:val="548"/>
-        </w:trPr>
-        <w:tc>
-          <w:tcPr>
-            <w:tcW w:w="9350" w:type="dxa"/>
-            <w:gridSpan w:val="2"/>
-            <w:vAlign w:val="center"/>
-          </w:tcPr>
-          <w:p>
-            <w:pPr>
-              <w:rPr>
-                <w:rFonts w:ascii="Times New Roman" w:hAnsi="Times New Roman" w:cs="Times New Roman"/>
-                <w:sz w:val="26"/>
-                <w:szCs w:val="26"/>
-              </w:rPr>
-            </w:pPr>
-            <w:r>
-              <w:rPr>
-                <w:rFonts w:ascii="Times New Roman" w:hAnsi="Times New Roman" w:cs="Times New Roman"/>
-                <w:b/>
-                <w:sz w:val="26"/>
-                <w:szCs w:val="26"/>
-              </w:rPr>
-              <w:t xml:space="preserve">Tên use case: </w:t>
-            </w:r>
-            <w:r>
-              <w:rPr>
-                <w:rFonts w:ascii="Times New Roman" w:hAnsi="Times New Roman" w:cs="Times New Roman"/>
-                <w:sz w:val="26"/>
-                <w:szCs w:val="26"/>
-              </w:rPr>
-              <w:t>Update</w:t>
-            </w:r>
-            <w:r>
-              <w:rPr>
-                <w:rFonts w:ascii="Times New Roman" w:hAnsi="Times New Roman" w:cs="Times New Roman"/>
-                <w:sz w:val="26"/>
-                <w:szCs w:val="26"/>
-              </w:rPr>
-              <w:t xml:space="preserve"> disk</w:t>
-            </w:r>
-            <w:r>
-              <w:rPr>
-                <w:rFonts w:ascii="Times New Roman" w:hAnsi="Times New Roman" w:cs="Times New Roman"/>
-                <w:sz w:val="26"/>
-                <w:szCs w:val="26"/>
-              </w:rPr>
-              <w:t xml:space="preserve"> information (</w:t>
-            </w:r>
-            <w:r>
-              <w:rPr>
-                <w:rFonts w:ascii="Times New Roman" w:hAnsi="Times New Roman" w:cs="Times New Roman"/>
-                <w:sz w:val="26"/>
-                <w:szCs w:val="26"/>
-              </w:rPr>
-              <w:t xml:space="preserve">Cập nhật </w:t>
-            </w:r>
-            <w:r>
-              <w:rPr>
-                <w:rFonts w:ascii="Times New Roman" w:hAnsi="Times New Roman" w:cs="Times New Roman"/>
-                <w:sz w:val="26"/>
-                <w:szCs w:val="26"/>
-              </w:rPr>
-              <w:t xml:space="preserve">thông tin </w:t>
-            </w:r>
-            <w:r>
-              <w:rPr>
-                <w:rFonts w:ascii="Times New Roman" w:hAnsi="Times New Roman" w:cs="Times New Roman"/>
-                <w:sz w:val="26"/>
-                <w:szCs w:val="26"/>
-              </w:rPr>
-              <w:t>đĩa)</w:t>
-            </w:r>
-          </w:p>
-        </w:tc>
-      </w:tr>
-      <w:tr>
-        <w:trPr>
-          <w:trHeight w:val="440"/>
-        </w:trPr>
-        <w:tc>
-          <w:tcPr>
-            <w:tcW w:w="9350" w:type="dxa"/>
-            <w:gridSpan w:val="2"/>
-            <w:vAlign w:val="center"/>
-          </w:tcPr>
-          <w:p>
-            <w:r>
-              <w:rPr>
-                <w:rFonts w:ascii="Times New Roman" w:hAnsi="Times New Roman" w:cs="Times New Roman"/>
-                <w:b/>
-                <w:sz w:val="26"/>
-                <w:szCs w:val="26"/>
-              </w:rPr>
-              <w:t xml:space="preserve">Actor: </w:t>
-            </w:r>
-            <w:r>
-              <w:rPr>
-                <w:rFonts w:ascii="Times New Roman" w:hAnsi="Times New Roman" w:cs="Times New Roman"/>
-                <w:sz w:val="26"/>
-                <w:szCs w:val="26"/>
-              </w:rPr>
-              <w:t>Manager (quản lí)</w:t>
-            </w:r>
-          </w:p>
-        </w:tc>
-      </w:tr>
-      <w:tr>
-        <w:trPr>
-          <w:trHeight w:val="530"/>
-        </w:trPr>
-        <w:tc>
-          <w:tcPr>
-            <w:tcW w:w="9350" w:type="dxa"/>
-            <w:gridSpan w:val="2"/>
-            <w:vAlign w:val="center"/>
-          </w:tcPr>
-          <w:p>
-            <w:pPr>
-              <w:jc w:val="both"/>
-              <w:rPr>
-                <w:rFonts w:ascii="Times New Roman" w:hAnsi="Times New Roman" w:cs="Times New Roman"/>
-                <w:sz w:val="26"/>
-                <w:szCs w:val="26"/>
-              </w:rPr>
-            </w:pPr>
-            <w:r>
-              <w:rPr>
-                <w:rFonts w:ascii="Times New Roman" w:hAnsi="Times New Roman" w:cs="Times New Roman"/>
-                <w:b/>
-                <w:sz w:val="26"/>
-                <w:szCs w:val="26"/>
-              </w:rPr>
-              <w:t>Mô tả:</w:t>
-            </w:r>
-            <w:r>
-              <w:rPr>
-                <w:rFonts w:ascii="Times New Roman" w:hAnsi="Times New Roman" w:cs="Times New Roman"/>
-                <w:sz w:val="26"/>
-                <w:szCs w:val="26"/>
-              </w:rPr>
-              <w:t xml:space="preserve"> Use case thực hiện việc cho phép actor c</w:t>
-            </w:r>
-            <w:r>
-              <w:rPr>
-                <w:rFonts w:ascii="Times New Roman" w:hAnsi="Times New Roman" w:cs="Times New Roman"/>
-                <w:sz w:val="26"/>
-                <w:szCs w:val="26"/>
-              </w:rPr>
-              <w:t xml:space="preserve">hỉnh sửa thông tin </w:t>
-            </w:r>
-            <w:r>
-              <w:rPr>
-                <w:rFonts w:ascii="Times New Roman" w:hAnsi="Times New Roman" w:cs="Times New Roman"/>
-                <w:sz w:val="26"/>
-                <w:szCs w:val="26"/>
-              </w:rPr>
-              <w:t>DVD hoặc đĩa game.</w:t>
-            </w:r>
-          </w:p>
-        </w:tc>
-      </w:tr>
-      <w:tr>
-        <w:trPr>
-          <w:trHeight w:val="800"/>
-        </w:trPr>
-        <w:tc>
-          <w:tcPr>
-            <w:tcW w:w="9350" w:type="dxa"/>
-            <w:gridSpan w:val="2"/>
-            <w:vAlign w:val="center"/>
-          </w:tcPr>
-          <w:p>
-            <w:pPr>
-              <w:jc w:val="both"/>
-              <w:rPr>
-                <w:rFonts w:ascii="Times New Roman" w:hAnsi="Times New Roman" w:cs="Times New Roman"/>
-                <w:sz w:val="26"/>
-                <w:szCs w:val="26"/>
-              </w:rPr>
-            </w:pPr>
-            <w:r>
-              <w:rPr>
-                <w:rFonts w:ascii="Times New Roman" w:hAnsi="Times New Roman" w:cs="Times New Roman"/>
-                <w:b/>
-                <w:sz w:val="26"/>
-                <w:szCs w:val="26"/>
-              </w:rPr>
-              <w:t>Điều kiện trước:</w:t>
-            </w:r>
-            <w:r>
-              <w:rPr>
-                <w:rFonts w:ascii="Times New Roman" w:hAnsi="Times New Roman" w:cs="Times New Roman"/>
-                <w:sz w:val="26"/>
-                <w:szCs w:val="26"/>
-              </w:rPr>
-              <w:t xml:space="preserve"> Actor đăng nhập vào hệ thống thành công và đang ở trang giao diện </w:t>
-            </w:r>
-            <w:r>
-              <w:rPr>
-                <w:rFonts w:ascii="Times New Roman" w:hAnsi="Times New Roman" w:cs="Times New Roman"/>
-                <w:sz w:val="26"/>
-                <w:szCs w:val="26"/>
-              </w:rPr>
-              <w:t>quản lí thông tin DVD hoặc đĩa game</w:t>
-            </w:r>
-            <w:r>
-              <w:rPr>
-                <w:rFonts w:ascii="Times New Roman" w:hAnsi="Times New Roman" w:cs="Times New Roman"/>
-                <w:sz w:val="26"/>
-                <w:szCs w:val="26"/>
-              </w:rPr>
-              <w:t>.</w:t>
-            </w:r>
-          </w:p>
-        </w:tc>
-      </w:tr>
-      <w:tr>
-        <w:trPr>
-          <w:trHeight w:val="548"/>
-        </w:trPr>
-        <w:tc>
-          <w:tcPr>
-            <w:tcW w:w="9350" w:type="dxa"/>
-            <w:gridSpan w:val="2"/>
-            <w:vAlign w:val="center"/>
-          </w:tcPr>
-          <w:p>
-            <w:pPr>
-              <w:jc w:val="both"/>
-              <w:rPr>
-                <w:rFonts w:ascii="Times New Roman" w:hAnsi="Times New Roman" w:cs="Times New Roman"/>
-                <w:sz w:val="26"/>
-                <w:szCs w:val="26"/>
-              </w:rPr>
-            </w:pPr>
-            <w:r>
-              <w:rPr>
-                <w:rFonts w:ascii="Times New Roman" w:hAnsi="Times New Roman" w:cs="Times New Roman"/>
-                <w:b/>
-                <w:sz w:val="26"/>
-                <w:szCs w:val="26"/>
-              </w:rPr>
-              <w:t>Điều kiện sau:</w:t>
-            </w:r>
-            <w:r>
-              <w:rPr>
-                <w:rFonts w:ascii="Times New Roman" w:hAnsi="Times New Roman" w:cs="Times New Roman"/>
-                <w:sz w:val="26"/>
-                <w:szCs w:val="26"/>
-              </w:rPr>
-              <w:t xml:space="preserve"> Actor thực hiện c</w:t>
-            </w:r>
-            <w:r>
-              <w:rPr>
-                <w:rFonts w:ascii="Times New Roman" w:hAnsi="Times New Roman" w:cs="Times New Roman"/>
-                <w:sz w:val="26"/>
-                <w:szCs w:val="26"/>
-              </w:rPr>
-              <w:t xml:space="preserve">hỉnh sửa thông tin </w:t>
-            </w:r>
-            <w:r>
-              <w:rPr>
-                <w:rFonts w:ascii="Times New Roman" w:hAnsi="Times New Roman" w:cs="Times New Roman"/>
-                <w:sz w:val="26"/>
-                <w:szCs w:val="26"/>
-              </w:rPr>
-              <w:t>DVD hoặc đĩa game thành công.</w:t>
-            </w:r>
-          </w:p>
-        </w:tc>
-      </w:tr>
-      <w:tr>
-        <w:trPr>
-          <w:trHeight w:val="530"/>
-        </w:trPr>
-        <w:tc>
-          <w:tcPr>
-            <w:tcW w:w="9350" w:type="dxa"/>
-            <w:gridSpan w:val="2"/>
-            <w:vAlign w:val="center"/>
-          </w:tcPr>
-          <w:p>
-            <w:pPr>
-              <w:rPr>
-                <w:rFonts w:ascii="Times New Roman" w:hAnsi="Times New Roman" w:cs="Times New Roman"/>
-                <w:b/>
-                <w:sz w:val="26"/>
-                <w:szCs w:val="26"/>
-              </w:rPr>
-            </w:pPr>
-            <w:r>
-              <w:rPr>
-                <w:rFonts w:ascii="Times New Roman" w:hAnsi="Times New Roman" w:cs="Times New Roman"/>
-                <w:b/>
-                <w:sz w:val="26"/>
-                <w:szCs w:val="26"/>
-              </w:rPr>
-              <w:t>Luồng sự kiện chính</w:t>
-            </w:r>
-          </w:p>
-        </w:tc>
-      </w:tr>
-      <w:tr>
-        <w:trPr>
-          <w:trHeight w:val="440"/>
-        </w:trPr>
-        <w:tc>
-          <w:tcPr>
-            <w:tcW w:w="4675" w:type="dxa"/>
-            <w:vAlign w:val="center"/>
-          </w:tcPr>
-          <w:p>
-            <w:pPr>
-              <w:jc w:val="center"/>
-              <w:rPr>
-                <w:rFonts w:ascii="Times New Roman" w:hAnsi="Times New Roman" w:cs="Times New Roman"/>
-                <w:b/>
-                <w:sz w:val="26"/>
-                <w:szCs w:val="26"/>
-              </w:rPr>
-            </w:pPr>
-            <w:r>
-              <w:rPr>
-                <w:rFonts w:ascii="Times New Roman" w:hAnsi="Times New Roman" w:cs="Times New Roman"/>
-                <w:b/>
-                <w:sz w:val="26"/>
-                <w:szCs w:val="26"/>
-              </w:rPr>
-              <w:t>Actor</w:t>
-            </w:r>
-          </w:p>
-        </w:tc>
-        <w:tc>
-          <w:tcPr>
-            <w:tcW w:w="4675" w:type="dxa"/>
-            <w:vAlign w:val="center"/>
-          </w:tcPr>
-          <w:p>
-            <w:pPr>
-              <w:jc w:val="center"/>
-              <w:rPr>
-                <w:rFonts w:ascii="Times New Roman" w:hAnsi="Times New Roman" w:cs="Times New Roman"/>
-                <w:sz w:val="26"/>
-                <w:szCs w:val="26"/>
-              </w:rPr>
-            </w:pPr>
-            <w:r>
-              <w:rPr>
-                <w:rFonts w:ascii="Times New Roman" w:hAnsi="Times New Roman" w:cs="Times New Roman"/>
-                <w:b/>
-                <w:sz w:val="26"/>
-                <w:szCs w:val="26"/>
-              </w:rPr>
-              <w:t>Hệ thống</w:t>
-            </w:r>
-          </w:p>
-        </w:tc>
-      </w:tr>
-      <w:tr>
-        <w:trPr>
-          <w:trHeight w:val="782"/>
-        </w:trPr>
-        <w:tc>
-          <w:tcPr>
-            <w:tcW w:w="4675" w:type="dxa"/>
-            <w:vAlign w:val="center"/>
-          </w:tcPr>
-          <w:p>
-            <w:pPr>
-              <w:jc w:val="both"/>
-              <w:rPr>
-                <w:rFonts w:ascii="Times New Roman" w:hAnsi="Times New Roman" w:cs="Times New Roman"/>
-                <w:sz w:val="26"/>
-                <w:szCs w:val="26"/>
-              </w:rPr>
-            </w:pPr>
-            <w:r>
-              <w:rPr>
-                <w:rFonts w:ascii="Times New Roman" w:hAnsi="Times New Roman" w:cs="Times New Roman"/>
-                <w:sz w:val="26"/>
-                <w:szCs w:val="26"/>
-              </w:rPr>
-              <w:t>1</w:t>
-            </w:r>
-            <w:r>
-              <w:rPr>
-                <w:rFonts w:ascii="Times New Roman" w:hAnsi="Times New Roman" w:cs="Times New Roman"/>
-                <w:sz w:val="26"/>
-                <w:szCs w:val="26"/>
-              </w:rPr>
-              <w:t>.</w:t>
-            </w:r>
-            <w:r>
-              <w:rPr>
-                <w:rFonts w:ascii="Times New Roman" w:hAnsi="Times New Roman" w:cs="Times New Roman"/>
-                <w:sz w:val="26"/>
-                <w:szCs w:val="26"/>
-              </w:rPr>
-              <w:t xml:space="preserve"> </w:t>
-            </w:r>
-            <w:r>
-              <w:rPr>
-                <w:rFonts w:ascii="Times New Roman" w:hAnsi="Times New Roman" w:cs="Times New Roman"/>
-                <w:sz w:val="26"/>
-                <w:szCs w:val="26"/>
-              </w:rPr>
-              <w:t>N</w:t>
-            </w:r>
-            <w:r>
-              <w:rPr>
-                <w:rFonts w:ascii="Times New Roman" w:hAnsi="Times New Roman" w:cs="Times New Roman"/>
-                <w:sz w:val="26"/>
-                <w:szCs w:val="26"/>
-              </w:rPr>
-              <w:t xml:space="preserve">hấn vào ID của DVD hoặc đĩa game </w:t>
-            </w:r>
-            <w:r>
-              <w:rPr>
-                <w:rFonts w:ascii="Times New Roman" w:hAnsi="Times New Roman" w:cs="Times New Roman"/>
-                <w:sz w:val="26"/>
-                <w:szCs w:val="26"/>
-              </w:rPr>
-              <w:t xml:space="preserve">cần </w:t>
-            </w:r>
-            <w:r>
-              <w:rPr>
-                <w:rFonts w:ascii="Times New Roman" w:hAnsi="Times New Roman" w:cs="Times New Roman"/>
-                <w:sz w:val="26"/>
-                <w:szCs w:val="26"/>
-              </w:rPr>
-              <w:t>cập nhật</w:t>
-            </w:r>
-            <w:r>
-              <w:rPr>
-                <w:rFonts w:ascii="Times New Roman" w:hAnsi="Times New Roman" w:cs="Times New Roman"/>
-                <w:sz w:val="26"/>
-                <w:szCs w:val="26"/>
-              </w:rPr>
-              <w:t>.</w:t>
-            </w:r>
-          </w:p>
-        </w:tc>
-        <w:tc>
-          <w:tcPr>
-            <w:tcW w:w="4675" w:type="dxa"/>
-            <w:vAlign w:val="center"/>
-          </w:tcPr>
-          <w:p>
-            <w:pPr>
-              <w:jc w:val="both"/>
-              <w:rPr>
-                <w:rFonts w:ascii="Times New Roman" w:hAnsi="Times New Roman" w:cs="Times New Roman"/>
-                <w:sz w:val="26"/>
-                <w:szCs w:val="26"/>
-              </w:rPr>
-            </w:pPr>
-            <w:r>
-              <w:rPr>
-                <w:rFonts w:ascii="Times New Roman" w:hAnsi="Times New Roman" w:cs="Times New Roman"/>
-                <w:sz w:val="26"/>
-                <w:szCs w:val="26"/>
-              </w:rPr>
-              <w:t>2</w:t>
-            </w:r>
-            <w:r>
-              <w:rPr>
-                <w:rFonts w:ascii="Times New Roman" w:hAnsi="Times New Roman" w:cs="Times New Roman"/>
-                <w:sz w:val="26"/>
-                <w:szCs w:val="26"/>
-              </w:rPr>
-              <w:t xml:space="preserve">. </w:t>
-            </w:r>
-            <w:r>
-              <w:rPr>
-                <w:rFonts w:ascii="Times New Roman" w:hAnsi="Times New Roman" w:cs="Times New Roman"/>
-                <w:sz w:val="26"/>
-                <w:szCs w:val="26"/>
-              </w:rPr>
-              <w:t>H</w:t>
-            </w:r>
-            <w:r>
-              <w:rPr>
-                <w:rFonts w:ascii="Times New Roman" w:hAnsi="Times New Roman" w:cs="Times New Roman"/>
-                <w:sz w:val="26"/>
-                <w:szCs w:val="26"/>
-              </w:rPr>
-              <w:t>iển thị form thông tin của DVD hoặ</w:t>
-            </w:r>
-            <w:r>
-              <w:rPr>
-                <w:rFonts w:ascii="Times New Roman" w:hAnsi="Times New Roman" w:cs="Times New Roman"/>
-                <w:sz w:val="26"/>
-                <w:szCs w:val="26"/>
-              </w:rPr>
-              <w:t>c đĩa game.</w:t>
-            </w:r>
-          </w:p>
-        </w:tc>
-      </w:tr>
-      <w:tr>
-        <w:trPr>
-          <w:trHeight w:val="710"/>
-        </w:trPr>
-        <w:tc>
-          <w:tcPr>
-            <w:tcW w:w="4675" w:type="dxa"/>
-            <w:vAlign w:val="center"/>
-          </w:tcPr>
-          <w:p>
-            <w:pPr>
-              <w:jc w:val="both"/>
-              <w:rPr>
-                <w:rFonts w:ascii="Times New Roman" w:hAnsi="Times New Roman" w:cs="Times New Roman"/>
-                <w:sz w:val="26"/>
-                <w:szCs w:val="26"/>
-              </w:rPr>
-            </w:pPr>
-            <w:r>
-              <w:rPr>
-                <w:rFonts w:ascii="Times New Roman" w:hAnsi="Times New Roman" w:cs="Times New Roman"/>
-                <w:sz w:val="26"/>
-                <w:szCs w:val="26"/>
-              </w:rPr>
-              <w:t xml:space="preserve">3. Chọn chức năng </w:t>
-            </w:r>
-            <w:r>
-              <w:rPr>
-                <w:rFonts w:ascii="Times New Roman" w:hAnsi="Times New Roman" w:cs="Times New Roman"/>
-                <w:b/>
-                <w:sz w:val="26"/>
-                <w:szCs w:val="26"/>
-              </w:rPr>
-              <w:t>Update</w:t>
-            </w:r>
-            <w:r>
-              <w:rPr>
-                <w:rFonts w:ascii="Times New Roman" w:hAnsi="Times New Roman" w:cs="Times New Roman"/>
-                <w:sz w:val="26"/>
-                <w:szCs w:val="26"/>
-              </w:rPr>
-              <w:t>.</w:t>
-            </w:r>
-          </w:p>
-        </w:tc>
-        <w:tc>
-          <w:tcPr>
-            <w:tcW w:w="4675" w:type="dxa"/>
-            <w:vAlign w:val="center"/>
-          </w:tcPr>
-          <w:p>
-            <w:pPr>
-              <w:jc w:val="both"/>
-              <w:rPr>
-                <w:rFonts w:ascii="Times New Roman" w:hAnsi="Times New Roman" w:cs="Times New Roman"/>
-                <w:sz w:val="26"/>
-                <w:szCs w:val="26"/>
-              </w:rPr>
-            </w:pPr>
-            <w:r>
-              <w:rPr>
-                <w:rFonts w:ascii="Times New Roman" w:hAnsi="Times New Roman" w:cs="Times New Roman"/>
-                <w:sz w:val="26"/>
-                <w:szCs w:val="26"/>
-              </w:rPr>
-              <w:t xml:space="preserve">4. Hiển thị form cập nhật thông tin </w:t>
-            </w:r>
-            <w:r>
-              <w:rPr>
-                <w:rFonts w:ascii="Times New Roman" w:hAnsi="Times New Roman" w:cs="Times New Roman"/>
-                <w:sz w:val="26"/>
-                <w:szCs w:val="26"/>
-              </w:rPr>
-              <w:t>DVD hoặc đĩa game</w:t>
-            </w:r>
-            <w:r>
-              <w:rPr>
-                <w:rFonts w:ascii="Times New Roman" w:hAnsi="Times New Roman" w:cs="Times New Roman"/>
-                <w:sz w:val="26"/>
-                <w:szCs w:val="26"/>
-              </w:rPr>
-              <w:t>.</w:t>
-            </w:r>
-          </w:p>
-        </w:tc>
-      </w:tr>
-      <w:tr>
-        <w:trPr>
-          <w:trHeight w:val="2600"/>
-        </w:trPr>
-        <w:tc>
-          <w:tcPr>
-            <w:tcW w:w="4675" w:type="dxa"/>
-            <w:vAlign w:val="center"/>
-          </w:tcPr>
-          <w:p>
-            <w:pPr>
-              <w:jc w:val="both"/>
-              <w:rPr>
-                <w:rFonts w:ascii="Times New Roman" w:hAnsi="Times New Roman" w:cs="Times New Roman"/>
-                <w:sz w:val="26"/>
-                <w:szCs w:val="26"/>
-              </w:rPr>
-            </w:pPr>
-            <w:r>
-              <w:rPr>
-                <w:rFonts w:ascii="Times New Roman" w:hAnsi="Times New Roman" w:cs="Times New Roman"/>
-                <w:sz w:val="26"/>
-                <w:szCs w:val="26"/>
-              </w:rPr>
-              <w:lastRenderedPageBreak/>
-              <w:t xml:space="preserve">5. Nhập thông tin cần </w:t>
-            </w:r>
-            <w:r>
-              <w:rPr>
-                <w:rFonts w:ascii="Times New Roman" w:hAnsi="Times New Roman" w:cs="Times New Roman"/>
-                <w:sz w:val="26"/>
-                <w:szCs w:val="26"/>
-              </w:rPr>
-              <w:t>cập nhật</w:t>
-            </w:r>
-            <w:r>
-              <w:rPr>
-                <w:rFonts w:ascii="Times New Roman" w:hAnsi="Times New Roman" w:cs="Times New Roman"/>
-                <w:sz w:val="26"/>
-                <w:szCs w:val="26"/>
-              </w:rPr>
-              <w:t xml:space="preserve">, sau đó nhấn </w:t>
-            </w:r>
-            <w:r>
-              <w:rPr>
-                <w:rFonts w:ascii="Times New Roman" w:hAnsi="Times New Roman" w:cs="Times New Roman"/>
-                <w:b/>
-                <w:sz w:val="26"/>
-                <w:szCs w:val="26"/>
-              </w:rPr>
-              <w:t>Save</w:t>
-            </w:r>
-            <w:r>
-              <w:rPr>
-                <w:rFonts w:ascii="Times New Roman" w:hAnsi="Times New Roman" w:cs="Times New Roman"/>
-                <w:sz w:val="26"/>
-                <w:szCs w:val="26"/>
-              </w:rPr>
-              <w:t xml:space="preserve"> hoặc </w:t>
-            </w:r>
-            <w:r>
-              <w:rPr>
-                <w:rFonts w:ascii="Times New Roman" w:hAnsi="Times New Roman" w:cs="Times New Roman"/>
-                <w:b/>
-                <w:sz w:val="26"/>
-                <w:szCs w:val="26"/>
-              </w:rPr>
-              <w:t>Cancel</w:t>
-            </w:r>
-            <w:r>
-              <w:rPr>
-                <w:rFonts w:ascii="Times New Roman" w:hAnsi="Times New Roman" w:cs="Times New Roman"/>
-                <w:sz w:val="26"/>
-                <w:szCs w:val="26"/>
-              </w:rPr>
-              <w:t>.</w:t>
-            </w:r>
-          </w:p>
-        </w:tc>
-        <w:tc>
-          <w:tcPr>
-            <w:tcW w:w="4675" w:type="dxa"/>
-            <w:vAlign w:val="center"/>
-          </w:tcPr>
-          <w:p>
-            <w:pPr>
-              <w:jc w:val="both"/>
-              <w:rPr>
-                <w:rFonts w:ascii="Times New Roman" w:hAnsi="Times New Roman" w:cs="Times New Roman"/>
-                <w:sz w:val="26"/>
-                <w:szCs w:val="26"/>
-              </w:rPr>
-            </w:pPr>
-            <w:r>
-              <w:rPr>
-                <w:rFonts w:ascii="Times New Roman" w:hAnsi="Times New Roman" w:cs="Times New Roman"/>
-                <w:sz w:val="26"/>
-                <w:szCs w:val="26"/>
-              </w:rPr>
-              <w:t xml:space="preserve">6. Nếu người dùng nhấn </w:t>
-            </w:r>
-            <w:r>
-              <w:rPr>
-                <w:rFonts w:ascii="Times New Roman" w:hAnsi="Times New Roman" w:cs="Times New Roman"/>
-                <w:b/>
-                <w:sz w:val="26"/>
-                <w:szCs w:val="26"/>
-              </w:rPr>
-              <w:t>Save</w:t>
-            </w:r>
-            <w:r>
-              <w:rPr>
-                <w:rFonts w:ascii="Times New Roman" w:hAnsi="Times New Roman" w:cs="Times New Roman"/>
-                <w:sz w:val="26"/>
-                <w:szCs w:val="26"/>
-              </w:rPr>
-              <w:t xml:space="preserve"> </w:t>
-            </w:r>
-            <w:r>
-              <w:rPr>
-                <w:rFonts w:ascii="Times New Roman" w:hAnsi="Times New Roman" w:cs="Times New Roman"/>
-                <w:sz w:val="26"/>
-                <w:szCs w:val="26"/>
-              </w:rPr>
-              <w:t>và thông tin nhập hợp lệ thì</w:t>
-            </w:r>
-            <w:r>
-              <w:rPr>
-                <w:rFonts w:ascii="Times New Roman" w:hAnsi="Times New Roman" w:cs="Times New Roman"/>
-                <w:sz w:val="26"/>
-                <w:szCs w:val="26"/>
-              </w:rPr>
-              <w:t xml:space="preserve"> hệ thống </w:t>
-            </w:r>
-            <w:r>
-              <w:rPr>
-                <w:rFonts w:ascii="Times New Roman" w:hAnsi="Times New Roman" w:cs="Times New Roman"/>
-                <w:sz w:val="26"/>
-                <w:szCs w:val="26"/>
-              </w:rPr>
-              <w:t xml:space="preserve">lưu thông tin </w:t>
-            </w:r>
-            <w:r>
-              <w:rPr>
-                <w:rFonts w:ascii="Times New Roman" w:hAnsi="Times New Roman" w:cs="Times New Roman"/>
-                <w:sz w:val="26"/>
-                <w:szCs w:val="26"/>
-              </w:rPr>
-              <w:t>DVD hoặc đĩa game,</w:t>
-            </w:r>
-            <w:r>
-              <w:rPr>
-                <w:rFonts w:ascii="Times New Roman" w:hAnsi="Times New Roman" w:cs="Times New Roman"/>
-                <w:sz w:val="26"/>
-                <w:szCs w:val="26"/>
-              </w:rPr>
-              <w:t xml:space="preserve"> thông báo cập nhật thành công và</w:t>
-            </w:r>
-            <w:r>
-              <w:rPr>
-                <w:rFonts w:ascii="Times New Roman" w:hAnsi="Times New Roman" w:cs="Times New Roman"/>
-                <w:sz w:val="26"/>
-                <w:szCs w:val="26"/>
-              </w:rPr>
-              <w:t xml:space="preserve"> hiển thị trang giao diện quản lí thông tin DVD hoặc đĩa game</w:t>
-            </w:r>
-            <w:r>
-              <w:rPr>
-                <w:rFonts w:ascii="Times New Roman" w:hAnsi="Times New Roman" w:cs="Times New Roman"/>
-                <w:sz w:val="26"/>
-                <w:szCs w:val="26"/>
-              </w:rPr>
-              <w:t xml:space="preserve">. Nếu người dùng nhấn </w:t>
-            </w:r>
-            <w:r>
-              <w:rPr>
-                <w:rFonts w:ascii="Times New Roman" w:hAnsi="Times New Roman" w:cs="Times New Roman"/>
-                <w:b/>
-                <w:sz w:val="26"/>
-                <w:szCs w:val="26"/>
-              </w:rPr>
-              <w:t>Cancel</w:t>
-            </w:r>
-            <w:r>
-              <w:rPr>
-                <w:rFonts w:ascii="Times New Roman" w:hAnsi="Times New Roman" w:cs="Times New Roman"/>
-                <w:sz w:val="26"/>
-                <w:szCs w:val="26"/>
-              </w:rPr>
-              <w:t xml:space="preserve"> </w:t>
-            </w:r>
-            <w:r>
-              <w:rPr>
-                <w:rFonts w:ascii="Times New Roman" w:hAnsi="Times New Roman" w:cs="Times New Roman"/>
-                <w:sz w:val="26"/>
-                <w:szCs w:val="26"/>
-              </w:rPr>
-              <w:t xml:space="preserve">thì hệ thống hiển thị trang giao diện </w:t>
-            </w:r>
-            <w:r>
-              <w:rPr>
-                <w:rFonts w:ascii="Times New Roman" w:hAnsi="Times New Roman" w:cs="Times New Roman"/>
-                <w:sz w:val="26"/>
-                <w:szCs w:val="26"/>
-              </w:rPr>
-              <w:t>quản lí thông tin DVD hoặc đĩa game</w:t>
-            </w:r>
-            <w:r>
-              <w:rPr>
-                <w:rFonts w:ascii="Times New Roman" w:hAnsi="Times New Roman" w:cs="Times New Roman"/>
-                <w:sz w:val="26"/>
-                <w:szCs w:val="26"/>
-              </w:rPr>
-              <w:t>.</w:t>
-            </w:r>
-          </w:p>
-        </w:tc>
-      </w:tr>
-      <w:tr>
-        <w:trPr>
-          <w:trHeight w:val="530"/>
-        </w:trPr>
-        <w:tc>
-          <w:tcPr>
-            <w:tcW w:w="9350" w:type="dxa"/>
-            <w:gridSpan w:val="2"/>
-            <w:vAlign w:val="center"/>
-          </w:tcPr>
-          <w:p>
-            <w:pPr>
-              <w:rPr>
-                <w:rFonts w:ascii="Times New Roman" w:hAnsi="Times New Roman" w:cs="Times New Roman"/>
-                <w:sz w:val="26"/>
-                <w:szCs w:val="26"/>
-              </w:rPr>
-            </w:pPr>
-            <w:r>
-              <w:rPr>
-                <w:rFonts w:ascii="Times New Roman" w:hAnsi="Times New Roman" w:cs="Times New Roman"/>
-                <w:b/>
-                <w:sz w:val="26"/>
-                <w:szCs w:val="26"/>
-              </w:rPr>
-              <w:t>Luồng sự kiện phụ</w:t>
-            </w:r>
-          </w:p>
-        </w:tc>
-      </w:tr>
-      <w:tr>
-        <w:trPr>
-          <w:trHeight w:val="1430"/>
-        </w:trPr>
-        <w:tc>
-          <w:tcPr>
-            <w:tcW w:w="4675" w:type="dxa"/>
-            <w:vAlign w:val="center"/>
-          </w:tcPr>
-          <w:p>
-            <w:pPr>
-              <w:jc w:val="both"/>
-              <w:rPr>
-                <w:rFonts w:ascii="Times New Roman" w:hAnsi="Times New Roman" w:cs="Times New Roman"/>
-                <w:sz w:val="26"/>
-                <w:szCs w:val="26"/>
-              </w:rPr>
-            </w:pPr>
-            <w:r>
-              <w:rPr>
-                <w:rFonts w:ascii="Times New Roman" w:hAnsi="Times New Roman" w:cs="Times New Roman"/>
-                <w:sz w:val="26"/>
-                <w:szCs w:val="26"/>
-              </w:rPr>
-              <w:t>6.2. Thực hiện lại bước 5.</w:t>
-            </w:r>
-          </w:p>
-        </w:tc>
-        <w:tc>
-          <w:tcPr>
-            <w:tcW w:w="4675" w:type="dxa"/>
-            <w:vAlign w:val="center"/>
-          </w:tcPr>
-          <w:p>
-            <w:pPr>
-              <w:jc w:val="both"/>
-              <w:rPr>
-                <w:rFonts w:ascii="Times New Roman" w:hAnsi="Times New Roman" w:cs="Times New Roman"/>
-                <w:sz w:val="26"/>
-                <w:szCs w:val="26"/>
-              </w:rPr>
-            </w:pPr>
-            <w:r>
-              <w:rPr>
-                <w:rFonts w:ascii="Times New Roman" w:hAnsi="Times New Roman" w:cs="Times New Roman"/>
-                <w:sz w:val="26"/>
-                <w:szCs w:val="26"/>
-              </w:rPr>
-              <w:t xml:space="preserve">6.1 Nếu người dùng nhấn </w:t>
-            </w:r>
-            <w:r>
-              <w:rPr>
-                <w:rFonts w:ascii="Times New Roman" w:hAnsi="Times New Roman" w:cs="Times New Roman"/>
-                <w:b/>
-                <w:sz w:val="26"/>
-                <w:szCs w:val="26"/>
-              </w:rPr>
-              <w:t>Save</w:t>
-            </w:r>
-            <w:r>
-              <w:rPr>
-                <w:rFonts w:ascii="Times New Roman" w:hAnsi="Times New Roman" w:cs="Times New Roman"/>
-                <w:sz w:val="26"/>
-                <w:szCs w:val="26"/>
-              </w:rPr>
-              <w:t xml:space="preserve"> </w:t>
-            </w:r>
-            <w:r>
-              <w:rPr>
-                <w:rFonts w:ascii="Times New Roman" w:hAnsi="Times New Roman" w:cs="Times New Roman"/>
-                <w:sz w:val="26"/>
-                <w:szCs w:val="26"/>
-              </w:rPr>
-              <w:t xml:space="preserve">và thông tin nhập không hợp lệ thì hệ thống thông báo </w:t>
-            </w:r>
-            <w:r>
-              <w:rPr>
-                <w:rFonts w:ascii="Times New Roman" w:hAnsi="Times New Roman" w:cs="Times New Roman"/>
-                <w:sz w:val="26"/>
-                <w:szCs w:val="26"/>
-              </w:rPr>
-              <w:t xml:space="preserve">cập nhật </w:t>
-            </w:r>
-            <w:r>
-              <w:rPr>
-                <w:rFonts w:ascii="Times New Roman" w:hAnsi="Times New Roman" w:cs="Times New Roman"/>
-                <w:sz w:val="26"/>
-                <w:szCs w:val="26"/>
-              </w:rPr>
-              <w:t>không thành công và yêu cầu người dùng thực hiện lại bước 5.</w:t>
-            </w:r>
           </w:p>
         </w:tc>
       </w:tr>
@@ -7150,7 +6492,7 @@
       </w:tblGrid>
       <w:tr>
         <w:trPr>
-          <w:trHeight w:val="440"/>
+          <w:trHeight w:val="548"/>
         </w:trPr>
         <w:tc>
           <w:tcPr>
@@ -7181,7 +6523,47 @@
                 <w:sz w:val="26"/>
                 <w:szCs w:val="26"/>
               </w:rPr>
-              <w:t>Set rental price and period</w:t>
+              <w:t>Update</w:t>
+            </w:r>
+            <w:r>
+              <w:rPr>
+                <w:rFonts w:ascii="Times New Roman" w:hAnsi="Times New Roman" w:cs="Times New Roman"/>
+                <w:sz w:val="26"/>
+                <w:szCs w:val="26"/>
+              </w:rPr>
+              <w:t xml:space="preserve"> disk</w:t>
+            </w:r>
+            <w:r>
+              <w:rPr>
+                <w:rFonts w:ascii="Times New Roman" w:hAnsi="Times New Roman" w:cs="Times New Roman"/>
+                <w:sz w:val="26"/>
+                <w:szCs w:val="26"/>
+              </w:rPr>
+              <w:t xml:space="preserve"> information (</w:t>
+            </w:r>
+            <w:r>
+              <w:rPr>
+                <w:rFonts w:ascii="Times New Roman" w:hAnsi="Times New Roman" w:cs="Times New Roman"/>
+                <w:sz w:val="26"/>
+                <w:szCs w:val="26"/>
+              </w:rPr>
+              <w:t xml:space="preserve">Cập nhật </w:t>
+            </w:r>
+            <w:r>
+              <w:rPr>
+                <w:rFonts w:ascii="Times New Roman" w:hAnsi="Times New Roman" w:cs="Times New Roman"/>
+                <w:sz w:val="26"/>
+                <w:szCs w:val="26"/>
+              </w:rPr>
+              <w:t xml:space="preserve">thông tin </w:t>
+            </w:r>
+            <w:r>
+              <w:rPr>
+                <w:rFonts w:ascii="Times New Roman" w:hAnsi="Times New Roman" w:cs="Times New Roman"/>
+                <w:sz w:val="26"/>
+                <w:szCs w:val="26"/>
+              </w:rPr>
+              <w:t>đĩa)</w:t>
             </w:r>
           </w:p>
         </w:tc>
@@ -7197,13 +6579,6 @@
             <w:vAlign w:val="center"/>
           </w:tcPr>
           <w:p>
-            <w:pPr>
-              <w:rPr>
-                <w:rFonts w:ascii="Times New Roman" w:hAnsi="Times New Roman" w:cs="Times New Roman"/>
-                <w:sz w:val="26"/>
-                <w:szCs w:val="26"/>
-              </w:rPr>
-            </w:pPr>
             <w:r>
               <w:rPr>
                 <w:rFonts w:ascii="Times New Roman" w:hAnsi="Times New Roman" w:cs="Times New Roman"/>
@@ -7226,7 +6601,7 @@
       </w:tr>
       <w:tr>
         <w:trPr>
-          <w:trHeight w:val="755"/>
+          <w:trHeight w:val="530"/>
         </w:trPr>
         <w:tc>
           <w:tcPr>
@@ -7258,15 +6633,23 @@
                 <w:sz w:val="26"/>
                 <w:szCs w:val="26"/>
               </w:rPr>
-              <w:t xml:space="preserve"> Use case thực hiện việc cho phép actor thêm 1 </w:t>
-            </w:r>
-            <w:r>
-              <w:rPr>
-                <w:rFonts w:ascii="Times New Roman" w:hAnsi="Times New Roman" w:cs="Times New Roman"/>
-                <w:sz w:val="26"/>
-                <w:szCs w:val="26"/>
-              </w:rPr>
-              <w:t>giá thuê và thời gian thuê cho 1 tiêu đề đĩa cụ thể.</w:t>
+              <w:t xml:space="preserve"> Use case thực hiện việc cho phép actor c</w:t>
+            </w:r>
+            <w:r>
+              <w:rPr>
+                <w:rFonts w:ascii="Times New Roman" w:hAnsi="Times New Roman" w:cs="Times New Roman"/>
+                <w:sz w:val="26"/>
+                <w:szCs w:val="26"/>
+              </w:rPr>
+              <w:t xml:space="preserve">hỉnh sửa thông tin </w:t>
+            </w:r>
+            <w:r>
+              <w:rPr>
+                <w:rFonts w:ascii="Times New Roman" w:hAnsi="Times New Roman" w:cs="Times New Roman"/>
+                <w:sz w:val="26"/>
+                <w:szCs w:val="26"/>
+              </w:rPr>
+              <w:t>DVD hoặc đĩa game.</w:t>
             </w:r>
           </w:p>
         </w:tc>
@@ -7305,15 +6688,15 @@
                 <w:sz w:val="26"/>
                 <w:szCs w:val="26"/>
               </w:rPr>
-              <w:t xml:space="preserve"> Actor đăng nhập vào hệ thống thành công và đang ở trang giao diện quản lí </w:t>
-            </w:r>
-            <w:r>
-              <w:rPr>
-                <w:rFonts w:ascii="Times New Roman" w:hAnsi="Times New Roman" w:cs="Times New Roman"/>
-                <w:sz w:val="26"/>
-                <w:szCs w:val="26"/>
-              </w:rPr>
-              <w:t>giá thuê</w:t>
+              <w:t xml:space="preserve"> Actor đăng nhập vào hệ thống thành công và đang ở trang giao diện </w:t>
+            </w:r>
+            <w:r>
+              <w:rPr>
+                <w:rFonts w:ascii="Times New Roman" w:hAnsi="Times New Roman" w:cs="Times New Roman"/>
+                <w:sz w:val="26"/>
+                <w:szCs w:val="26"/>
+              </w:rPr>
+              <w:t>quản lí thông tin DVD hoặc đĩa game</w:t>
             </w:r>
             <w:r>
               <w:rPr>
@@ -7328,7 +6711,7 @@
       </w:tr>
       <w:tr>
         <w:trPr>
-          <w:trHeight w:val="710"/>
+          <w:trHeight w:val="1142"/>
         </w:trPr>
         <w:tc>
           <w:tcPr>
@@ -7338,6 +6721,7 @@
           </w:tcPr>
           <w:p>
             <w:pPr>
+              <w:jc w:val="both"/>
               <w:rPr>
                 <w:rFonts w:ascii="Times New Roman" w:hAnsi="Times New Roman" w:cs="Times New Roman"/>
                 <w:sz w:val="26"/>
@@ -7359,23 +6743,47 @@
                 <w:sz w:val="26"/>
                 <w:szCs w:val="26"/>
               </w:rPr>
-              <w:t xml:space="preserve"> Actor thực hiện thêm 1 </w:t>
-            </w:r>
-            <w:r>
-              <w:rPr>
-                <w:rFonts w:ascii="Times New Roman" w:hAnsi="Times New Roman" w:cs="Times New Roman"/>
-                <w:sz w:val="26"/>
-                <w:szCs w:val="26"/>
-              </w:rPr>
-              <w:t xml:space="preserve">giá thuê và thời gian thuê cho 1 tiêu đề đĩa cụ thể </w:t>
-            </w:r>
-            <w:r>
-              <w:rPr>
-                <w:rFonts w:ascii="Times New Roman" w:hAnsi="Times New Roman" w:cs="Times New Roman"/>
-                <w:sz w:val="26"/>
-                <w:szCs w:val="26"/>
-              </w:rPr>
-              <w:t>thành công.</w:t>
+              <w:t xml:space="preserve"> </w:t>
+            </w:r>
+            <w:r>
+              <w:rPr>
+                <w:rFonts w:ascii="Times New Roman" w:hAnsi="Times New Roman" w:cs="Times New Roman"/>
+                <w:sz w:val="26"/>
+                <w:szCs w:val="26"/>
+              </w:rPr>
+              <w:t xml:space="preserve">Hệ thống cập nhật thành công thông tin của </w:t>
+            </w:r>
+            <w:r>
+              <w:rPr>
+                <w:rFonts w:ascii="Times New Roman" w:hAnsi="Times New Roman" w:cs="Times New Roman"/>
+                <w:sz w:val="26"/>
+                <w:szCs w:val="26"/>
+              </w:rPr>
+              <w:t>đĩa</w:t>
+            </w:r>
+            <w:r>
+              <w:rPr>
+                <w:rFonts w:ascii="Times New Roman" w:hAnsi="Times New Roman" w:cs="Times New Roman"/>
+                <w:sz w:val="26"/>
+                <w:szCs w:val="26"/>
+              </w:rPr>
+              <w:t xml:space="preserve"> trong cơ sở dữ liệu và thông báo cho actor thông tin của </w:t>
+            </w:r>
+            <w:r>
+              <w:rPr>
+                <w:rFonts w:ascii="Times New Roman" w:hAnsi="Times New Roman" w:cs="Times New Roman"/>
+                <w:sz w:val="26"/>
+                <w:szCs w:val="26"/>
+              </w:rPr>
+              <w:t>đĩa</w:t>
+            </w:r>
+            <w:r>
+              <w:rPr>
+                <w:rFonts w:ascii="Times New Roman" w:hAnsi="Times New Roman" w:cs="Times New Roman"/>
+                <w:sz w:val="26"/>
+                <w:szCs w:val="26"/>
+              </w:rPr>
+              <w:t xml:space="preserve"> đã được cập nhật. Ngược lại, hiển thị thông báo cập nhật không thành công.</w:t>
             </w:r>
           </w:p>
         </w:tc>
@@ -7406,6 +6814,7 @@
                 <w:sz w:val="26"/>
                 <w:szCs w:val="26"/>
               </w:rPr>
+              <w:lastRenderedPageBreak/>
               <w:t>Luồng sự kiện chính</w:t>
             </w:r>
           </w:p>
@@ -7469,7 +6878,7 @@
       </w:tr>
       <w:tr>
         <w:trPr>
-          <w:trHeight w:val="620"/>
+          <w:trHeight w:val="782"/>
         </w:trPr>
         <w:tc>
           <w:tcPr>
@@ -7491,24 +6900,7 @@
                 <w:sz w:val="26"/>
                 <w:szCs w:val="26"/>
               </w:rPr>
-              <w:t>1.</w:t>
-            </w:r>
-            <w:r>
-              <w:rPr>
-                <w:rFonts w:ascii="Times New Roman" w:hAnsi="Times New Roman" w:cs="Times New Roman"/>
-                <w:sz w:val="26"/>
-                <w:szCs w:val="26"/>
-              </w:rPr>
-              <w:t xml:space="preserve"> Nhấn </w:t>
-            </w:r>
-            <w:r>
-              <w:rPr>
-                <w:rFonts w:ascii="Times New Roman" w:hAnsi="Times New Roman" w:cs="Times New Roman"/>
-                <w:b/>
-                <w:sz w:val="26"/>
-                <w:szCs w:val="26"/>
-              </w:rPr>
-              <w:t>Add</w:t>
+              <w:t>1</w:t>
             </w:r>
             <w:r>
               <w:rPr>
@@ -7518,6 +6910,54 @@
               </w:rPr>
               <w:t>.</w:t>
             </w:r>
+            <w:r>
+              <w:rPr>
+                <w:rFonts w:ascii="Times New Roman" w:hAnsi="Times New Roman" w:cs="Times New Roman"/>
+                <w:sz w:val="26"/>
+                <w:szCs w:val="26"/>
+              </w:rPr>
+              <w:t xml:space="preserve"> </w:t>
+            </w:r>
+            <w:r>
+              <w:rPr>
+                <w:rFonts w:ascii="Times New Roman" w:hAnsi="Times New Roman" w:cs="Times New Roman"/>
+                <w:sz w:val="26"/>
+                <w:szCs w:val="26"/>
+              </w:rPr>
+              <w:t>N</w:t>
+            </w:r>
+            <w:r>
+              <w:rPr>
+                <w:rFonts w:ascii="Times New Roman" w:hAnsi="Times New Roman" w:cs="Times New Roman"/>
+                <w:sz w:val="26"/>
+                <w:szCs w:val="26"/>
+              </w:rPr>
+              <w:t xml:space="preserve">hấn vào ID của DVD hoặc đĩa game </w:t>
+            </w:r>
+            <w:r>
+              <w:rPr>
+                <w:rFonts w:ascii="Times New Roman" w:hAnsi="Times New Roman" w:cs="Times New Roman"/>
+                <w:sz w:val="26"/>
+                <w:szCs w:val="26"/>
+              </w:rPr>
+              <w:t xml:space="preserve">cần </w:t>
+            </w:r>
+            <w:r>
+              <w:rPr>
+                <w:rFonts w:ascii="Times New Roman" w:hAnsi="Times New Roman" w:cs="Times New Roman"/>
+                <w:sz w:val="26"/>
+                <w:szCs w:val="26"/>
+              </w:rPr>
+              <w:t>cập nhật</w:t>
+            </w:r>
+            <w:r>
+              <w:rPr>
+                <w:rFonts w:ascii="Times New Roman" w:hAnsi="Times New Roman" w:cs="Times New Roman"/>
+                <w:sz w:val="26"/>
+                <w:szCs w:val="26"/>
+              </w:rPr>
+              <w:t>.</w:t>
+            </w:r>
           </w:p>
         </w:tc>
         <w:tc>
@@ -7540,30 +6980,46 @@
                 <w:sz w:val="26"/>
                 <w:szCs w:val="26"/>
               </w:rPr>
-              <w:t xml:space="preserve">2. Hiển thị form thêm </w:t>
-            </w:r>
-            <w:r>
-              <w:rPr>
-                <w:rFonts w:ascii="Times New Roman" w:hAnsi="Times New Roman" w:cs="Times New Roman"/>
-                <w:sz w:val="26"/>
-                <w:szCs w:val="26"/>
-              </w:rPr>
-              <w:t xml:space="preserve">giá </w:t>
-            </w:r>
-            <w:r>
-              <w:rPr>
-                <w:rFonts w:ascii="Times New Roman" w:hAnsi="Times New Roman" w:cs="Times New Roman"/>
-                <w:sz w:val="26"/>
-                <w:szCs w:val="26"/>
-              </w:rPr>
-              <w:t>và thời gian thuê.</w:t>
-            </w:r>
-          </w:p>
-        </w:tc>
-      </w:tr>
-      <w:tr>
-        <w:trPr>
-          <w:trHeight w:val="2060"/>
+              <w:t>2</w:t>
+            </w:r>
+            <w:r>
+              <w:rPr>
+                <w:rFonts w:ascii="Times New Roman" w:hAnsi="Times New Roman" w:cs="Times New Roman"/>
+                <w:sz w:val="26"/>
+                <w:szCs w:val="26"/>
+              </w:rPr>
+              <w:t xml:space="preserve">. </w:t>
+            </w:r>
+            <w:r>
+              <w:rPr>
+                <w:rFonts w:ascii="Times New Roman" w:hAnsi="Times New Roman" w:cs="Times New Roman"/>
+                <w:sz w:val="26"/>
+                <w:szCs w:val="26"/>
+              </w:rPr>
+              <w:t>H</w:t>
+            </w:r>
+            <w:r>
+              <w:rPr>
+                <w:rFonts w:ascii="Times New Roman" w:hAnsi="Times New Roman" w:cs="Times New Roman"/>
+                <w:sz w:val="26"/>
+                <w:szCs w:val="26"/>
+              </w:rPr>
+              <w:t>iển thị form thông tin của DVD hoặ</w:t>
+            </w:r>
+            <w:r>
+              <w:rPr>
+                <w:rFonts w:ascii="Times New Roman" w:hAnsi="Times New Roman" w:cs="Times New Roman"/>
+                <w:sz w:val="26"/>
+                <w:szCs w:val="26"/>
+              </w:rPr>
+              <w:t>c đĩa game.</w:t>
+            </w:r>
+          </w:p>
+        </w:tc>
+      </w:tr>
+      <w:tr>
+        <w:trPr>
+          <w:trHeight w:val="710"/>
         </w:trPr>
         <w:tc>
           <w:tcPr>
@@ -7585,40 +7041,126 @@
                 <w:sz w:val="26"/>
                 <w:szCs w:val="26"/>
               </w:rPr>
-              <w:t xml:space="preserve">3. Nhập thông tin </w:t>
-            </w:r>
-            <w:r>
-              <w:rPr>
-                <w:rFonts w:ascii="Times New Roman" w:hAnsi="Times New Roman" w:cs="Times New Roman"/>
-                <w:sz w:val="26"/>
-                <w:szCs w:val="26"/>
-              </w:rPr>
-              <w:t>và</w:t>
-            </w:r>
-            <w:r>
-              <w:rPr>
-                <w:rFonts w:ascii="Times New Roman" w:hAnsi="Times New Roman" w:cs="Times New Roman"/>
-                <w:sz w:val="26"/>
-                <w:szCs w:val="26"/>
-              </w:rPr>
-              <w:t xml:space="preserve"> nhấn </w:t>
-            </w:r>
-            <w:r>
-              <w:rPr>
-                <w:rFonts w:ascii="Times New Roman" w:hAnsi="Times New Roman" w:cs="Times New Roman"/>
-                <w:b/>
-                <w:sz w:val="26"/>
-                <w:szCs w:val="26"/>
-              </w:rPr>
-              <w:t xml:space="preserve">Save </w:t>
-            </w:r>
-            <w:r>
-              <w:rPr>
-                <w:rFonts w:ascii="Times New Roman" w:hAnsi="Times New Roman" w:cs="Times New Roman"/>
-                <w:sz w:val="26"/>
-                <w:szCs w:val="26"/>
-              </w:rPr>
-              <w:t xml:space="preserve">hoặc </w:t>
+              <w:t xml:space="preserve">3. Chọn chức năng </w:t>
+            </w:r>
+            <w:r>
+              <w:rPr>
+                <w:rFonts w:ascii="Times New Roman" w:hAnsi="Times New Roman" w:cs="Times New Roman"/>
+                <w:b/>
+                <w:sz w:val="26"/>
+                <w:szCs w:val="26"/>
+              </w:rPr>
+              <w:t>Update</w:t>
+            </w:r>
+            <w:r>
+              <w:rPr>
+                <w:rFonts w:ascii="Times New Roman" w:hAnsi="Times New Roman" w:cs="Times New Roman"/>
+                <w:sz w:val="26"/>
+                <w:szCs w:val="26"/>
+              </w:rPr>
+              <w:t>.</w:t>
+            </w:r>
+          </w:p>
+        </w:tc>
+        <w:tc>
+          <w:tcPr>
+            <w:tcW w:w="4675" w:type="dxa"/>
+            <w:vAlign w:val="center"/>
+          </w:tcPr>
+          <w:p>
+            <w:pPr>
+              <w:jc w:val="both"/>
+              <w:rPr>
+                <w:rFonts w:ascii="Times New Roman" w:hAnsi="Times New Roman" w:cs="Times New Roman"/>
+                <w:sz w:val="26"/>
+                <w:szCs w:val="26"/>
+              </w:rPr>
+            </w:pPr>
+            <w:r>
+              <w:rPr>
+                <w:rFonts w:ascii="Times New Roman" w:hAnsi="Times New Roman" w:cs="Times New Roman"/>
+                <w:sz w:val="26"/>
+                <w:szCs w:val="26"/>
+              </w:rPr>
+              <w:t xml:space="preserve">4. Hiển thị form cập nhật thông tin </w:t>
+            </w:r>
+            <w:r>
+              <w:rPr>
+                <w:rFonts w:ascii="Times New Roman" w:hAnsi="Times New Roman" w:cs="Times New Roman"/>
+                <w:sz w:val="26"/>
+                <w:szCs w:val="26"/>
+              </w:rPr>
+              <w:t>DVD hoặc đĩa game</w:t>
+            </w:r>
+            <w:r>
+              <w:rPr>
+                <w:rFonts w:ascii="Times New Roman" w:hAnsi="Times New Roman" w:cs="Times New Roman"/>
+                <w:sz w:val="26"/>
+                <w:szCs w:val="26"/>
+              </w:rPr>
+              <w:t>.</w:t>
+            </w:r>
+          </w:p>
+        </w:tc>
+      </w:tr>
+      <w:tr>
+        <w:trPr>
+          <w:trHeight w:val="2600"/>
+        </w:trPr>
+        <w:tc>
+          <w:tcPr>
+            <w:tcW w:w="4675" w:type="dxa"/>
+            <w:vAlign w:val="center"/>
+          </w:tcPr>
+          <w:p>
+            <w:pPr>
+              <w:jc w:val="both"/>
+              <w:rPr>
+                <w:rFonts w:ascii="Times New Roman" w:hAnsi="Times New Roman" w:cs="Times New Roman"/>
+                <w:sz w:val="26"/>
+                <w:szCs w:val="26"/>
+              </w:rPr>
+            </w:pPr>
+            <w:r>
+              <w:rPr>
+                <w:rFonts w:ascii="Times New Roman" w:hAnsi="Times New Roman" w:cs="Times New Roman"/>
+                <w:sz w:val="26"/>
+                <w:szCs w:val="26"/>
+              </w:rPr>
+              <w:t xml:space="preserve">5. Nhập thông tin cần </w:t>
+            </w:r>
+            <w:r>
+              <w:rPr>
+                <w:rFonts w:ascii="Times New Roman" w:hAnsi="Times New Roman" w:cs="Times New Roman"/>
+                <w:sz w:val="26"/>
+                <w:szCs w:val="26"/>
+              </w:rPr>
+              <w:t>cập nhật</w:t>
+            </w:r>
+            <w:r>
+              <w:rPr>
+                <w:rFonts w:ascii="Times New Roman" w:hAnsi="Times New Roman" w:cs="Times New Roman"/>
+                <w:sz w:val="26"/>
+                <w:szCs w:val="26"/>
+              </w:rPr>
+              <w:t xml:space="preserve">, sau đó nhấn </w:t>
+            </w:r>
+            <w:r>
+              <w:rPr>
+                <w:rFonts w:ascii="Times New Roman" w:hAnsi="Times New Roman" w:cs="Times New Roman"/>
+                <w:b/>
+                <w:sz w:val="26"/>
+                <w:szCs w:val="26"/>
+              </w:rPr>
+              <w:t>Save</w:t>
+            </w:r>
+            <w:r>
+              <w:rPr>
+                <w:rFonts w:ascii="Times New Roman" w:hAnsi="Times New Roman" w:cs="Times New Roman"/>
+                <w:sz w:val="26"/>
+                <w:szCs w:val="26"/>
+              </w:rPr>
+              <w:t xml:space="preserve"> hoặc </w:t>
             </w:r>
             <w:r>
               <w:rPr>
@@ -7659,104 +7201,160 @@
                 <w:sz w:val="26"/>
                 <w:szCs w:val="26"/>
               </w:rPr>
-              <w:t xml:space="preserve">4. </w:t>
-            </w:r>
-            <w:r>
-              <w:rPr>
-                <w:rFonts w:ascii="Times New Roman" w:hAnsi="Times New Roman" w:cs="Times New Roman"/>
-                <w:sz w:val="26"/>
-                <w:szCs w:val="26"/>
-              </w:rPr>
-              <w:t>Nếu người dùng nhấ</w:t>
-            </w:r>
-            <w:r>
-              <w:rPr>
-                <w:rFonts w:ascii="Times New Roman" w:hAnsi="Times New Roman" w:cs="Times New Roman"/>
-                <w:sz w:val="26"/>
-                <w:szCs w:val="26"/>
-              </w:rPr>
-              <w:t xml:space="preserve">n </w:t>
-            </w:r>
-            <w:r>
-              <w:rPr>
-                <w:rFonts w:ascii="Times New Roman" w:hAnsi="Times New Roman" w:cs="Times New Roman"/>
-                <w:b/>
-                <w:sz w:val="26"/>
-                <w:szCs w:val="26"/>
-              </w:rPr>
-              <w:t xml:space="preserve">Save </w:t>
-            </w:r>
-            <w:r>
-              <w:rPr>
-                <w:rFonts w:ascii="Times New Roman" w:hAnsi="Times New Roman" w:cs="Times New Roman"/>
-                <w:sz w:val="26"/>
-                <w:szCs w:val="26"/>
-              </w:rPr>
-              <w:t>và thông tin nhập hợp lệ thì hệ thống sẽ</w:t>
-            </w:r>
-            <w:r>
-              <w:rPr>
-                <w:rFonts w:ascii="Times New Roman" w:hAnsi="Times New Roman" w:cs="Times New Roman"/>
-                <w:sz w:val="26"/>
-                <w:szCs w:val="26"/>
-              </w:rPr>
-              <w:t xml:space="preserve"> lưu thông tin, </w:t>
-            </w:r>
-            <w:r>
-              <w:rPr>
-                <w:rFonts w:ascii="Times New Roman" w:hAnsi="Times New Roman" w:cs="Times New Roman"/>
-                <w:sz w:val="26"/>
-                <w:szCs w:val="26"/>
-              </w:rPr>
-              <w:t>thông báo</w:t>
-            </w:r>
-            <w:r>
-              <w:rPr>
-                <w:rFonts w:ascii="Times New Roman" w:hAnsi="Times New Roman" w:cs="Times New Roman"/>
-                <w:sz w:val="26"/>
-                <w:szCs w:val="26"/>
-              </w:rPr>
-              <w:t xml:space="preserve"> thêm</w:t>
-            </w:r>
-            <w:r>
-              <w:rPr>
-                <w:rFonts w:ascii="Times New Roman" w:hAnsi="Times New Roman" w:cs="Times New Roman"/>
-                <w:sz w:val="26"/>
-                <w:szCs w:val="26"/>
-              </w:rPr>
-              <w:t xml:space="preserve"> thành công</w:t>
-            </w:r>
-            <w:r>
-              <w:rPr>
-                <w:rFonts w:ascii="Times New Roman" w:hAnsi="Times New Roman" w:cs="Times New Roman"/>
-                <w:sz w:val="26"/>
-                <w:szCs w:val="26"/>
-              </w:rPr>
-              <w:t xml:space="preserve"> và hiển thị trang giao diện quản lí </w:t>
-            </w:r>
-            <w:r>
-              <w:rPr>
-                <w:rFonts w:ascii="Times New Roman" w:hAnsi="Times New Roman" w:cs="Times New Roman"/>
-                <w:sz w:val="26"/>
-                <w:szCs w:val="26"/>
-              </w:rPr>
-              <w:t>giá thuê</w:t>
-            </w:r>
-            <w:r>
-              <w:rPr>
-                <w:rFonts w:ascii="Times New Roman" w:hAnsi="Times New Roman" w:cs="Times New Roman"/>
-                <w:sz w:val="26"/>
-                <w:szCs w:val="26"/>
-              </w:rPr>
-              <w:t>. Nếu người dùng nhấ</w:t>
-            </w:r>
-            <w:r>
-              <w:rPr>
-                <w:rFonts w:ascii="Times New Roman" w:hAnsi="Times New Roman" w:cs="Times New Roman"/>
-                <w:sz w:val="26"/>
-                <w:szCs w:val="26"/>
-              </w:rPr>
-              <w:t xml:space="preserve">n </w:t>
+              <w:t xml:space="preserve">6. Nếu người dùng nhấn </w:t>
+            </w:r>
+            <w:r>
+              <w:rPr>
+                <w:rFonts w:ascii="Times New Roman" w:hAnsi="Times New Roman" w:cs="Times New Roman"/>
+                <w:b/>
+                <w:sz w:val="26"/>
+                <w:szCs w:val="26"/>
+              </w:rPr>
+              <w:t>Save</w:t>
+            </w:r>
+            <w:r>
+              <w:rPr>
+                <w:rFonts w:ascii="Times New Roman" w:hAnsi="Times New Roman" w:cs="Times New Roman"/>
+                <w:sz w:val="26"/>
+                <w:szCs w:val="26"/>
+              </w:rPr>
+              <w:t xml:space="preserve"> </w:t>
+            </w:r>
+            <w:r>
+              <w:rPr>
+                <w:rFonts w:ascii="Times New Roman" w:hAnsi="Times New Roman" w:cs="Times New Roman"/>
+                <w:sz w:val="26"/>
+                <w:szCs w:val="26"/>
+              </w:rPr>
+              <w:t>và thông tin nhập hợp lệ thì</w:t>
+            </w:r>
+            <w:r>
+              <w:rPr>
+                <w:rFonts w:ascii="Times New Roman" w:hAnsi="Times New Roman" w:cs="Times New Roman"/>
+                <w:sz w:val="26"/>
+                <w:szCs w:val="26"/>
+              </w:rPr>
+              <w:t xml:space="preserve"> hệ thống </w:t>
+            </w:r>
+            <w:r>
+              <w:rPr>
+                <w:rFonts w:ascii="Times New Roman" w:hAnsi="Times New Roman" w:cs="Times New Roman"/>
+                <w:sz w:val="26"/>
+                <w:szCs w:val="26"/>
+              </w:rPr>
+              <w:t xml:space="preserve">lưu thông tin </w:t>
+            </w:r>
+            <w:r>
+              <w:rPr>
+                <w:rFonts w:ascii="Times New Roman" w:hAnsi="Times New Roman" w:cs="Times New Roman"/>
+                <w:sz w:val="26"/>
+                <w:szCs w:val="26"/>
+              </w:rPr>
+              <w:t>DVD hoặc đĩa game</w:t>
+            </w:r>
+            <w:r>
+              <w:rPr>
+                <w:rFonts w:ascii="Times New Roman" w:hAnsi="Times New Roman" w:cs="Times New Roman"/>
+                <w:sz w:val="26"/>
+                <w:szCs w:val="26"/>
+              </w:rPr>
+              <w:t xml:space="preserve"> vào CSDL.</w:t>
+            </w:r>
+            <w:r>
+              <w:rPr>
+                <w:rFonts w:ascii="Times New Roman" w:hAnsi="Times New Roman" w:cs="Times New Roman"/>
+                <w:sz w:val="26"/>
+                <w:szCs w:val="26"/>
+              </w:rPr>
+              <w:t xml:space="preserve"> </w:t>
+            </w:r>
+            <w:r>
+              <w:rPr>
+                <w:rFonts w:ascii="Times New Roman" w:hAnsi="Times New Roman" w:cs="Times New Roman"/>
+                <w:sz w:val="26"/>
+                <w:szCs w:val="26"/>
+              </w:rPr>
+              <w:t xml:space="preserve">Nếu thông tin của </w:t>
+            </w:r>
+            <w:r>
+              <w:rPr>
+                <w:rFonts w:ascii="Times New Roman" w:hAnsi="Times New Roman" w:cs="Times New Roman"/>
+                <w:sz w:val="26"/>
+                <w:szCs w:val="26"/>
+              </w:rPr>
+              <w:t>đĩa</w:t>
+            </w:r>
+            <w:r>
+              <w:rPr>
+                <w:rFonts w:ascii="Times New Roman" w:hAnsi="Times New Roman" w:cs="Times New Roman"/>
+                <w:sz w:val="26"/>
+                <w:szCs w:val="26"/>
+              </w:rPr>
+              <w:t xml:space="preserve"> được cập nhật thành công trong CSDL thì</w:t>
+            </w:r>
+            <w:r>
+              <w:rPr>
+                <w:rFonts w:ascii="Times New Roman" w:hAnsi="Times New Roman" w:cs="Times New Roman"/>
+                <w:sz w:val="26"/>
+                <w:szCs w:val="26"/>
+              </w:rPr>
+              <w:t xml:space="preserve"> thông báo cập nhật thành công và</w:t>
+            </w:r>
+            <w:r>
+              <w:rPr>
+                <w:rFonts w:ascii="Times New Roman" w:hAnsi="Times New Roman" w:cs="Times New Roman"/>
+                <w:sz w:val="26"/>
+                <w:szCs w:val="26"/>
+              </w:rPr>
+              <w:t xml:space="preserve"> hiển thị trang giao diện quản lí thông tin DVD hoặc đĩa game</w:t>
+            </w:r>
+            <w:r>
+              <w:rPr>
+                <w:rFonts w:ascii="Times New Roman" w:hAnsi="Times New Roman" w:cs="Times New Roman"/>
+                <w:sz w:val="26"/>
+                <w:szCs w:val="26"/>
+              </w:rPr>
+              <w:t>.</w:t>
+            </w:r>
+            <w:r>
+              <w:rPr>
+                <w:rFonts w:ascii="Times New Roman" w:hAnsi="Times New Roman" w:cs="Times New Roman"/>
+                <w:sz w:val="26"/>
+                <w:szCs w:val="26"/>
+              </w:rPr>
+              <w:t xml:space="preserve"> Ngược lại, </w:t>
+            </w:r>
+            <w:r>
+              <w:rPr>
+                <w:rFonts w:ascii="Times New Roman" w:hAnsi="Times New Roman" w:cs="Times New Roman"/>
+                <w:sz w:val="26"/>
+                <w:szCs w:val="26"/>
+              </w:rPr>
+              <w:t xml:space="preserve">hệ thống thông báo </w:t>
+            </w:r>
+            <w:r>
+              <w:rPr>
+                <w:rFonts w:ascii="Times New Roman" w:hAnsi="Times New Roman" w:cs="Times New Roman"/>
+                <w:sz w:val="26"/>
+                <w:szCs w:val="26"/>
+              </w:rPr>
+              <w:t xml:space="preserve">cập nhật </w:t>
+            </w:r>
+            <w:r>
+              <w:rPr>
+                <w:rFonts w:ascii="Times New Roman" w:hAnsi="Times New Roman" w:cs="Times New Roman"/>
+                <w:sz w:val="26"/>
+                <w:szCs w:val="26"/>
+              </w:rPr>
+              <w:t>không thành công và yêu cầu người dùng thực hiện lại bước 5.</w:t>
+            </w:r>
+            <w:r>
+              <w:rPr>
+                <w:rFonts w:ascii="Times New Roman" w:hAnsi="Times New Roman" w:cs="Times New Roman"/>
+                <w:sz w:val="26"/>
+                <w:szCs w:val="26"/>
+              </w:rPr>
+              <w:t xml:space="preserve"> Nếu người dùng nhấn </w:t>
             </w:r>
             <w:r>
               <w:rPr>
@@ -7773,23 +7371,23 @@
                 <w:sz w:val="26"/>
                 <w:szCs w:val="26"/>
               </w:rPr>
-              <w:t xml:space="preserve"> thì hệ thống hiển thị</w:t>
-            </w:r>
-            <w:r>
-              <w:rPr>
-                <w:rFonts w:ascii="Times New Roman" w:hAnsi="Times New Roman" w:cs="Times New Roman"/>
-                <w:sz w:val="26"/>
-                <w:szCs w:val="26"/>
-              </w:rPr>
-              <w:t xml:space="preserve"> trang giao diện quản lí </w:t>
-            </w:r>
-            <w:r>
-              <w:rPr>
-                <w:rFonts w:ascii="Times New Roman" w:hAnsi="Times New Roman" w:cs="Times New Roman"/>
-                <w:sz w:val="26"/>
-                <w:szCs w:val="26"/>
-              </w:rPr>
-              <w:t>giá thuê</w:t>
+              <w:t xml:space="preserve"> </w:t>
+            </w:r>
+            <w:r>
+              <w:rPr>
+                <w:rFonts w:ascii="Times New Roman" w:hAnsi="Times New Roman" w:cs="Times New Roman"/>
+                <w:sz w:val="26"/>
+                <w:szCs w:val="26"/>
+              </w:rPr>
+              <w:t xml:space="preserve">thì hệ thống hiển thị trang giao diện </w:t>
+            </w:r>
+            <w:r>
+              <w:rPr>
+                <w:rFonts w:ascii="Times New Roman" w:hAnsi="Times New Roman" w:cs="Times New Roman"/>
+                <w:sz w:val="26"/>
+                <w:szCs w:val="26"/>
+              </w:rPr>
+              <w:t>quản lí thông tin DVD hoặc đĩa game</w:t>
             </w:r>
             <w:r>
               <w:rPr>
@@ -7834,7 +7432,7 @@
       </w:tr>
       <w:tr>
         <w:trPr>
-          <w:trHeight w:val="1430"/>
+          <w:trHeight w:val="818"/>
         </w:trPr>
         <w:tc>
           <w:tcPr>
@@ -7856,8 +7454,7 @@
                 <w:sz w:val="26"/>
                 <w:szCs w:val="26"/>
               </w:rPr>
-              <w:lastRenderedPageBreak/>
-              <w:t>4.2. Thực hiện lại bước 3</w:t>
+              <w:t>Không có</w:t>
             </w:r>
           </w:p>
         </w:tc>
@@ -7875,47 +7472,6 @@
                 <w:szCs w:val="26"/>
               </w:rPr>
             </w:pPr>
-            <w:r>
-              <w:rPr>
-                <w:rFonts w:ascii="Times New Roman" w:hAnsi="Times New Roman" w:cs="Times New Roman"/>
-                <w:sz w:val="26"/>
-                <w:szCs w:val="26"/>
-              </w:rPr>
-              <w:t>4.1. Nếu người dùng nhấ</w:t>
-            </w:r>
-            <w:r>
-              <w:rPr>
-                <w:rFonts w:ascii="Times New Roman" w:hAnsi="Times New Roman" w:cs="Times New Roman"/>
-                <w:sz w:val="26"/>
-                <w:szCs w:val="26"/>
-              </w:rPr>
-              <w:t xml:space="preserve">n </w:t>
-            </w:r>
-            <w:r>
-              <w:rPr>
-                <w:rFonts w:ascii="Times New Roman" w:hAnsi="Times New Roman" w:cs="Times New Roman"/>
-                <w:b/>
-                <w:sz w:val="26"/>
-                <w:szCs w:val="26"/>
-              </w:rPr>
-              <w:t xml:space="preserve">Save </w:t>
-            </w:r>
-            <w:r>
-              <w:rPr>
-                <w:rFonts w:ascii="Times New Roman" w:hAnsi="Times New Roman" w:cs="Times New Roman"/>
-                <w:sz w:val="26"/>
-                <w:szCs w:val="26"/>
-              </w:rPr>
-              <w:t>và thông tin nhập không hợp lệ thì hệ thống sẽ thông báo không thành công và yêu cầu người dùng thực hiện lại bướ</w:t>
-            </w:r>
-            <w:r>
-              <w:rPr>
-                <w:rFonts w:ascii="Times New Roman" w:hAnsi="Times New Roman" w:cs="Times New Roman"/>
-                <w:sz w:val="26"/>
-                <w:szCs w:val="26"/>
-              </w:rPr>
-              <w:t>c 3</w:t>
-            </w:r>
           </w:p>
         </w:tc>
       </w:tr>
@@ -7972,7 +7528,7 @@
                 <w:sz w:val="26"/>
                 <w:szCs w:val="26"/>
               </w:rPr>
-              <w:t>Customer Management (Quản lý khách hàng)</w:t>
+              <w:t>Set rental price and period</w:t>
             </w:r>
           </w:p>
         </w:tc>
@@ -8017,7 +7573,7 @@
       </w:tr>
       <w:tr>
         <w:trPr>
-          <w:trHeight w:val="575"/>
+          <w:trHeight w:val="755"/>
         </w:trPr>
         <w:tc>
           <w:tcPr>
@@ -8049,22 +7605,22 @@
                 <w:sz w:val="26"/>
                 <w:szCs w:val="26"/>
               </w:rPr>
-              <w:t xml:space="preserve"> Use case thực hiện việc cho phép actor </w:t>
-            </w:r>
-            <w:r>
-              <w:rPr>
-                <w:rFonts w:ascii="Times New Roman" w:hAnsi="Times New Roman" w:cs="Times New Roman"/>
-                <w:sz w:val="26"/>
-                <w:szCs w:val="26"/>
-              </w:rPr>
-              <w:t>quản lí thông tin khách hàng</w:t>
-            </w:r>
-          </w:p>
-        </w:tc>
-      </w:tr>
-      <w:tr>
-        <w:trPr>
-          <w:trHeight w:val="530"/>
+              <w:t xml:space="preserve"> Use case thực hiện việc cho phép actor thêm 1 </w:t>
+            </w:r>
+            <w:r>
+              <w:rPr>
+                <w:rFonts w:ascii="Times New Roman" w:hAnsi="Times New Roman" w:cs="Times New Roman"/>
+                <w:sz w:val="26"/>
+                <w:szCs w:val="26"/>
+              </w:rPr>
+              <w:t>giá thuê và thời gian thuê cho 1 tiêu đề đĩa cụ thể.</w:t>
+            </w:r>
+          </w:p>
+        </w:tc>
+      </w:tr>
+      <w:tr>
+        <w:trPr>
+          <w:trHeight w:val="800"/>
         </w:trPr>
         <w:tc>
           <w:tcPr>
@@ -8096,7 +7652,15 @@
                 <w:sz w:val="26"/>
                 <w:szCs w:val="26"/>
               </w:rPr>
-              <w:t xml:space="preserve"> Actor đăng nhập vào hệ thống thành công</w:t>
+              <w:t xml:space="preserve"> Actor đăng nhập vào hệ thống thành công và đang ở trang giao diện quản lí </w:t>
+            </w:r>
+            <w:r>
+              <w:rPr>
+                <w:rFonts w:ascii="Times New Roman" w:hAnsi="Times New Roman" w:cs="Times New Roman"/>
+                <w:sz w:val="26"/>
+                <w:szCs w:val="26"/>
+              </w:rPr>
+              <w:t>giá thuê</w:t>
             </w:r>
             <w:r>
               <w:rPr>
@@ -8111,7 +7675,7 @@
       </w:tr>
       <w:tr>
         <w:trPr>
-          <w:trHeight w:val="620"/>
+          <w:trHeight w:val="710"/>
         </w:trPr>
         <w:tc>
           <w:tcPr>
@@ -8142,23 +7706,95 @@
                 <w:sz w:val="26"/>
                 <w:szCs w:val="26"/>
               </w:rPr>
-              <w:t xml:space="preserve"> Actor </w:t>
-            </w:r>
-            <w:r>
-              <w:rPr>
-                <w:rFonts w:ascii="Times New Roman" w:hAnsi="Times New Roman" w:cs="Times New Roman"/>
-                <w:sz w:val="26"/>
-                <w:szCs w:val="26"/>
-              </w:rPr>
-              <w:t>vào trang quản lí thông tin khách hàng</w:t>
-            </w:r>
-            <w:r>
-              <w:rPr>
-                <w:rFonts w:ascii="Times New Roman" w:hAnsi="Times New Roman" w:cs="Times New Roman"/>
-                <w:sz w:val="26"/>
-                <w:szCs w:val="26"/>
-              </w:rPr>
-              <w:t xml:space="preserve"> thành công.</w:t>
+              <w:t xml:space="preserve"> </w:t>
+            </w:r>
+            <w:r>
+              <w:rPr>
+                <w:rFonts w:ascii="Times New Roman" w:hAnsi="Times New Roman" w:cs="Times New Roman"/>
+                <w:sz w:val="26"/>
+                <w:szCs w:val="26"/>
+              </w:rPr>
+              <w:t xml:space="preserve">Hệ thống </w:t>
+            </w:r>
+            <w:r>
+              <w:rPr>
+                <w:rFonts w:ascii="Times New Roman" w:hAnsi="Times New Roman" w:cs="Times New Roman"/>
+                <w:sz w:val="26"/>
+                <w:szCs w:val="26"/>
+              </w:rPr>
+              <w:t>thêm</w:t>
+            </w:r>
+            <w:r>
+              <w:rPr>
+                <w:rFonts w:ascii="Times New Roman" w:hAnsi="Times New Roman" w:cs="Times New Roman"/>
+                <w:sz w:val="26"/>
+                <w:szCs w:val="26"/>
+              </w:rPr>
+              <w:t xml:space="preserve"> thành công </w:t>
+            </w:r>
+            <w:r>
+              <w:rPr>
+                <w:rFonts w:ascii="Times New Roman" w:hAnsi="Times New Roman" w:cs="Times New Roman"/>
+                <w:sz w:val="26"/>
+                <w:szCs w:val="26"/>
+              </w:rPr>
+              <w:t xml:space="preserve">giá thuê và thời gian thuê cho 1 tiêu đề đĩa </w:t>
+            </w:r>
+            <w:r>
+              <w:rPr>
+                <w:rFonts w:ascii="Times New Roman" w:hAnsi="Times New Roman" w:cs="Times New Roman"/>
+                <w:sz w:val="26"/>
+                <w:szCs w:val="26"/>
+              </w:rPr>
+              <w:t xml:space="preserve">trong cơ sở dữ liệu và thông báo cho actor thông tin của </w:t>
+            </w:r>
+            <w:r>
+              <w:rPr>
+                <w:rFonts w:ascii="Times New Roman" w:hAnsi="Times New Roman" w:cs="Times New Roman"/>
+                <w:sz w:val="26"/>
+                <w:szCs w:val="26"/>
+              </w:rPr>
+              <w:t xml:space="preserve">giá thuê và thời gian thuê </w:t>
+            </w:r>
+            <w:r>
+              <w:rPr>
+                <w:rFonts w:ascii="Times New Roman" w:hAnsi="Times New Roman" w:cs="Times New Roman"/>
+                <w:sz w:val="26"/>
+                <w:szCs w:val="26"/>
+              </w:rPr>
+              <w:t xml:space="preserve">đã được </w:t>
+            </w:r>
+            <w:r>
+              <w:rPr>
+                <w:rFonts w:ascii="Times New Roman" w:hAnsi="Times New Roman" w:cs="Times New Roman"/>
+                <w:sz w:val="26"/>
+                <w:szCs w:val="26"/>
+              </w:rPr>
+              <w:t>thêm</w:t>
+            </w:r>
+            <w:r>
+              <w:rPr>
+                <w:rFonts w:ascii="Times New Roman" w:hAnsi="Times New Roman" w:cs="Times New Roman"/>
+                <w:sz w:val="26"/>
+                <w:szCs w:val="26"/>
+              </w:rPr>
+              <w:t xml:space="preserve">. Ngược lại, hiển thị thông báo </w:t>
+            </w:r>
+            <w:r>
+              <w:rPr>
+                <w:rFonts w:ascii="Times New Roman" w:hAnsi="Times New Roman" w:cs="Times New Roman"/>
+                <w:sz w:val="26"/>
+                <w:szCs w:val="26"/>
+              </w:rPr>
+              <w:t>thêm</w:t>
+            </w:r>
+            <w:r>
+              <w:rPr>
+                <w:rFonts w:ascii="Times New Roman" w:hAnsi="Times New Roman" w:cs="Times New Roman"/>
+                <w:sz w:val="26"/>
+                <w:szCs w:val="26"/>
+              </w:rPr>
+              <w:t xml:space="preserve"> không thành công.</w:t>
             </w:r>
           </w:p>
         </w:tc>
@@ -8252,7 +7888,7 @@
       </w:tr>
       <w:tr>
         <w:trPr>
-          <w:trHeight w:val="710"/>
+          <w:trHeight w:val="620"/>
         </w:trPr>
         <w:tc>
           <w:tcPr>
@@ -8274,6 +7910,7 @@
                 <w:sz w:val="26"/>
                 <w:szCs w:val="26"/>
               </w:rPr>
+              <w:lastRenderedPageBreak/>
               <w:t>1.</w:t>
             </w:r>
             <w:r>
@@ -8291,7 +7928,7 @@
                 <w:sz w:val="26"/>
                 <w:szCs w:val="26"/>
               </w:rPr>
-              <w:t>Customer Management</w:t>
+              <w:t>Add</w:t>
             </w:r>
             <w:r>
               <w:rPr>
@@ -8323,23 +7960,94 @@
                 <w:sz w:val="26"/>
                 <w:szCs w:val="26"/>
               </w:rPr>
-              <w:t xml:space="preserve">2. Hiển thị form </w:t>
-            </w:r>
-            <w:r>
-              <w:rPr>
-                <w:rFonts w:ascii="Times New Roman" w:hAnsi="Times New Roman" w:cs="Times New Roman"/>
-                <w:sz w:val="26"/>
-                <w:szCs w:val="26"/>
-              </w:rPr>
-              <w:t xml:space="preserve">quản lí </w:t>
-            </w:r>
-            <w:r>
-              <w:rPr>
-                <w:rFonts w:ascii="Times New Roman" w:hAnsi="Times New Roman" w:cs="Times New Roman"/>
-                <w:sz w:val="26"/>
-                <w:szCs w:val="26"/>
-              </w:rPr>
-              <w:t>thông tin khách hàng</w:t>
+              <w:t xml:space="preserve">2. Hiển thị form thêm </w:t>
+            </w:r>
+            <w:r>
+              <w:rPr>
+                <w:rFonts w:ascii="Times New Roman" w:hAnsi="Times New Roman" w:cs="Times New Roman"/>
+                <w:sz w:val="26"/>
+                <w:szCs w:val="26"/>
+              </w:rPr>
+              <w:t xml:space="preserve">giá </w:t>
+            </w:r>
+            <w:r>
+              <w:rPr>
+                <w:rFonts w:ascii="Times New Roman" w:hAnsi="Times New Roman" w:cs="Times New Roman"/>
+                <w:sz w:val="26"/>
+                <w:szCs w:val="26"/>
+              </w:rPr>
+              <w:t>và thời gian thuê.</w:t>
+            </w:r>
+          </w:p>
+        </w:tc>
+      </w:tr>
+      <w:tr>
+        <w:trPr>
+          <w:trHeight w:val="2060"/>
+        </w:trPr>
+        <w:tc>
+          <w:tcPr>
+            <w:tcW w:w="4675" w:type="dxa"/>
+            <w:vAlign w:val="center"/>
+          </w:tcPr>
+          <w:p>
+            <w:pPr>
+              <w:jc w:val="both"/>
+              <w:rPr>
+                <w:rFonts w:ascii="Times New Roman" w:hAnsi="Times New Roman" w:cs="Times New Roman"/>
+                <w:sz w:val="26"/>
+                <w:szCs w:val="26"/>
+              </w:rPr>
+            </w:pPr>
+            <w:r>
+              <w:rPr>
+                <w:rFonts w:ascii="Times New Roman" w:hAnsi="Times New Roman" w:cs="Times New Roman"/>
+                <w:sz w:val="26"/>
+                <w:szCs w:val="26"/>
+              </w:rPr>
+              <w:t xml:space="preserve">3. Nhập thông tin </w:t>
+            </w:r>
+            <w:r>
+              <w:rPr>
+                <w:rFonts w:ascii="Times New Roman" w:hAnsi="Times New Roman" w:cs="Times New Roman"/>
+                <w:sz w:val="26"/>
+                <w:szCs w:val="26"/>
+              </w:rPr>
+              <w:t>và</w:t>
+            </w:r>
+            <w:r>
+              <w:rPr>
+                <w:rFonts w:ascii="Times New Roman" w:hAnsi="Times New Roman" w:cs="Times New Roman"/>
+                <w:sz w:val="26"/>
+                <w:szCs w:val="26"/>
+              </w:rPr>
+              <w:t xml:space="preserve"> nhấn </w:t>
+            </w:r>
+            <w:r>
+              <w:rPr>
+                <w:rFonts w:ascii="Times New Roman" w:hAnsi="Times New Roman" w:cs="Times New Roman"/>
+                <w:b/>
+                <w:sz w:val="26"/>
+                <w:szCs w:val="26"/>
+              </w:rPr>
+              <w:t xml:space="preserve">Save </w:t>
+            </w:r>
+            <w:r>
+              <w:rPr>
+                <w:rFonts w:ascii="Times New Roman" w:hAnsi="Times New Roman" w:cs="Times New Roman"/>
+                <w:sz w:val="26"/>
+                <w:szCs w:val="26"/>
+              </w:rPr>
+              <w:t xml:space="preserve">hoặc </w:t>
+            </w:r>
+            <w:r>
+              <w:rPr>
+                <w:rFonts w:ascii="Times New Roman" w:hAnsi="Times New Roman" w:cs="Times New Roman"/>
+                <w:b/>
+                <w:sz w:val="26"/>
+                <w:szCs w:val="26"/>
+              </w:rPr>
+              <w:t>Cancel</w:t>
             </w:r>
             <w:r>
               <w:rPr>
@@ -8349,6 +8057,331 @@
               </w:rPr>
               <w:t>.</w:t>
             </w:r>
+          </w:p>
+        </w:tc>
+        <w:tc>
+          <w:tcPr>
+            <w:tcW w:w="4675" w:type="dxa"/>
+            <w:vAlign w:val="center"/>
+          </w:tcPr>
+          <w:p>
+            <w:pPr>
+              <w:jc w:val="both"/>
+              <w:rPr>
+                <w:rFonts w:ascii="Times New Roman" w:hAnsi="Times New Roman" w:cs="Times New Roman"/>
+                <w:sz w:val="26"/>
+                <w:szCs w:val="26"/>
+              </w:rPr>
+            </w:pPr>
+            <w:r>
+              <w:rPr>
+                <w:rFonts w:ascii="Times New Roman" w:hAnsi="Times New Roman" w:cs="Times New Roman"/>
+                <w:sz w:val="26"/>
+                <w:szCs w:val="26"/>
+              </w:rPr>
+              <w:t xml:space="preserve">4. </w:t>
+            </w:r>
+            <w:r>
+              <w:rPr>
+                <w:rFonts w:ascii="Times New Roman" w:hAnsi="Times New Roman" w:cs="Times New Roman"/>
+                <w:sz w:val="26"/>
+                <w:szCs w:val="26"/>
+              </w:rPr>
+              <w:t>Nếu người dùng nhấ</w:t>
+            </w:r>
+            <w:r>
+              <w:rPr>
+                <w:rFonts w:ascii="Times New Roman" w:hAnsi="Times New Roman" w:cs="Times New Roman"/>
+                <w:sz w:val="26"/>
+                <w:szCs w:val="26"/>
+              </w:rPr>
+              <w:t xml:space="preserve">n </w:t>
+            </w:r>
+            <w:r>
+              <w:rPr>
+                <w:rFonts w:ascii="Times New Roman" w:hAnsi="Times New Roman" w:cs="Times New Roman"/>
+                <w:b/>
+                <w:sz w:val="26"/>
+                <w:szCs w:val="26"/>
+              </w:rPr>
+              <w:t xml:space="preserve">Save </w:t>
+            </w:r>
+            <w:r>
+              <w:rPr>
+                <w:rFonts w:ascii="Times New Roman" w:hAnsi="Times New Roman" w:cs="Times New Roman"/>
+                <w:sz w:val="26"/>
+                <w:szCs w:val="26"/>
+              </w:rPr>
+              <w:t>và thông tin nhập hợp lệ thì hệ thống sẽ</w:t>
+            </w:r>
+            <w:r>
+              <w:rPr>
+                <w:rFonts w:ascii="Times New Roman" w:hAnsi="Times New Roman" w:cs="Times New Roman"/>
+                <w:sz w:val="26"/>
+                <w:szCs w:val="26"/>
+              </w:rPr>
+              <w:t xml:space="preserve"> lưu thông tin</w:t>
+            </w:r>
+            <w:r>
+              <w:rPr>
+                <w:rFonts w:ascii="Times New Roman" w:hAnsi="Times New Roman" w:cs="Times New Roman"/>
+                <w:sz w:val="26"/>
+                <w:szCs w:val="26"/>
+              </w:rPr>
+              <w:t xml:space="preserve"> trong CSDL.</w:t>
+            </w:r>
+            <w:r>
+              <w:rPr>
+                <w:rFonts w:ascii="Times New Roman" w:hAnsi="Times New Roman" w:cs="Times New Roman"/>
+                <w:sz w:val="26"/>
+                <w:szCs w:val="26"/>
+              </w:rPr>
+              <w:t xml:space="preserve"> </w:t>
+            </w:r>
+            <w:r>
+              <w:rPr>
+                <w:rFonts w:ascii="Times New Roman" w:hAnsi="Times New Roman" w:cs="Times New Roman"/>
+                <w:sz w:val="26"/>
+                <w:szCs w:val="26"/>
+              </w:rPr>
+              <w:t xml:space="preserve">Nếu thông tin của giá thuê và thời gian thuê được </w:t>
+            </w:r>
+            <w:r>
+              <w:rPr>
+                <w:rFonts w:ascii="Times New Roman" w:hAnsi="Times New Roman" w:cs="Times New Roman"/>
+                <w:sz w:val="26"/>
+                <w:szCs w:val="26"/>
+              </w:rPr>
+              <w:t>thêm</w:t>
+            </w:r>
+            <w:r>
+              <w:rPr>
+                <w:rFonts w:ascii="Times New Roman" w:hAnsi="Times New Roman" w:cs="Times New Roman"/>
+                <w:sz w:val="26"/>
+                <w:szCs w:val="26"/>
+              </w:rPr>
+              <w:t xml:space="preserve"> thành công trong CSDL thì</w:t>
+            </w:r>
+            <w:r>
+              <w:rPr>
+                <w:rFonts w:ascii="Times New Roman" w:hAnsi="Times New Roman" w:cs="Times New Roman"/>
+                <w:sz w:val="26"/>
+                <w:szCs w:val="26"/>
+              </w:rPr>
+              <w:t xml:space="preserve"> </w:t>
+            </w:r>
+            <w:r>
+              <w:rPr>
+                <w:rFonts w:ascii="Times New Roman" w:hAnsi="Times New Roman" w:cs="Times New Roman"/>
+                <w:sz w:val="26"/>
+                <w:szCs w:val="26"/>
+              </w:rPr>
+              <w:t>thông báo</w:t>
+            </w:r>
+            <w:r>
+              <w:rPr>
+                <w:rFonts w:ascii="Times New Roman" w:hAnsi="Times New Roman" w:cs="Times New Roman"/>
+                <w:sz w:val="26"/>
+                <w:szCs w:val="26"/>
+              </w:rPr>
+              <w:t xml:space="preserve"> thêm</w:t>
+            </w:r>
+            <w:r>
+              <w:rPr>
+                <w:rFonts w:ascii="Times New Roman" w:hAnsi="Times New Roman" w:cs="Times New Roman"/>
+                <w:sz w:val="26"/>
+                <w:szCs w:val="26"/>
+              </w:rPr>
+              <w:t xml:space="preserve"> thành công</w:t>
+            </w:r>
+            <w:r>
+              <w:rPr>
+                <w:rFonts w:ascii="Times New Roman" w:hAnsi="Times New Roman" w:cs="Times New Roman"/>
+                <w:sz w:val="26"/>
+                <w:szCs w:val="26"/>
+              </w:rPr>
+              <w:t xml:space="preserve"> và hiển thị trang giao diện quản lí </w:t>
+            </w:r>
+            <w:r>
+              <w:rPr>
+                <w:rFonts w:ascii="Times New Roman" w:hAnsi="Times New Roman" w:cs="Times New Roman"/>
+                <w:sz w:val="26"/>
+                <w:szCs w:val="26"/>
+              </w:rPr>
+              <w:t>giá thuê</w:t>
+            </w:r>
+            <w:r>
+              <w:rPr>
+                <w:rFonts w:ascii="Times New Roman" w:hAnsi="Times New Roman" w:cs="Times New Roman"/>
+                <w:sz w:val="26"/>
+                <w:szCs w:val="26"/>
+              </w:rPr>
+              <w:t>.</w:t>
+            </w:r>
+            <w:r>
+              <w:rPr>
+                <w:rFonts w:ascii="Times New Roman" w:hAnsi="Times New Roman" w:cs="Times New Roman"/>
+                <w:sz w:val="26"/>
+                <w:szCs w:val="26"/>
+              </w:rPr>
+              <w:t xml:space="preserve"> Ngược lại, </w:t>
+            </w:r>
+            <w:r>
+              <w:rPr>
+                <w:rFonts w:ascii="Times New Roman" w:hAnsi="Times New Roman" w:cs="Times New Roman"/>
+                <w:sz w:val="26"/>
+                <w:szCs w:val="26"/>
+              </w:rPr>
+              <w:t>hệ thống sẽ thông báo không thành công và yêu cầu người dùng thực hiện lại bướ</w:t>
+            </w:r>
+            <w:r>
+              <w:rPr>
+                <w:rFonts w:ascii="Times New Roman" w:hAnsi="Times New Roman" w:cs="Times New Roman"/>
+                <w:sz w:val="26"/>
+                <w:szCs w:val="26"/>
+              </w:rPr>
+              <w:t>c 3</w:t>
+            </w:r>
+            <w:r>
+              <w:rPr>
+                <w:rFonts w:ascii="Times New Roman" w:hAnsi="Times New Roman" w:cs="Times New Roman"/>
+                <w:sz w:val="26"/>
+                <w:szCs w:val="26"/>
+              </w:rPr>
+              <w:t>.</w:t>
+            </w:r>
+            <w:r>
+              <w:rPr>
+                <w:rFonts w:ascii="Times New Roman" w:hAnsi="Times New Roman" w:cs="Times New Roman"/>
+                <w:sz w:val="26"/>
+                <w:szCs w:val="26"/>
+              </w:rPr>
+              <w:t xml:space="preserve"> Nếu người dùng nhấ</w:t>
+            </w:r>
+            <w:r>
+              <w:rPr>
+                <w:rFonts w:ascii="Times New Roman" w:hAnsi="Times New Roman" w:cs="Times New Roman"/>
+                <w:sz w:val="26"/>
+                <w:szCs w:val="26"/>
+              </w:rPr>
+              <w:t xml:space="preserve">n </w:t>
+            </w:r>
+            <w:r>
+              <w:rPr>
+                <w:rFonts w:ascii="Times New Roman" w:hAnsi="Times New Roman" w:cs="Times New Roman"/>
+                <w:b/>
+                <w:sz w:val="26"/>
+                <w:szCs w:val="26"/>
+              </w:rPr>
+              <w:t>Cancel</w:t>
+            </w:r>
+            <w:r>
+              <w:rPr>
+                <w:rFonts w:ascii="Times New Roman" w:hAnsi="Times New Roman" w:cs="Times New Roman"/>
+                <w:sz w:val="26"/>
+                <w:szCs w:val="26"/>
+              </w:rPr>
+              <w:t xml:space="preserve"> thì hệ thống hiển thị</w:t>
+            </w:r>
+            <w:r>
+              <w:rPr>
+                <w:rFonts w:ascii="Times New Roman" w:hAnsi="Times New Roman" w:cs="Times New Roman"/>
+                <w:sz w:val="26"/>
+                <w:szCs w:val="26"/>
+              </w:rPr>
+              <w:t xml:space="preserve"> trang giao diện quản lí </w:t>
+            </w:r>
+            <w:r>
+              <w:rPr>
+                <w:rFonts w:ascii="Times New Roman" w:hAnsi="Times New Roman" w:cs="Times New Roman"/>
+                <w:sz w:val="26"/>
+                <w:szCs w:val="26"/>
+              </w:rPr>
+              <w:t>giá thuê</w:t>
+            </w:r>
+            <w:r>
+              <w:rPr>
+                <w:rFonts w:ascii="Times New Roman" w:hAnsi="Times New Roman" w:cs="Times New Roman"/>
+                <w:sz w:val="26"/>
+                <w:szCs w:val="26"/>
+              </w:rPr>
+              <w:t>.</w:t>
+            </w:r>
+          </w:p>
+        </w:tc>
+      </w:tr>
+      <w:tr>
+        <w:trPr>
+          <w:trHeight w:val="530"/>
+        </w:trPr>
+        <w:tc>
+          <w:tcPr>
+            <w:tcW w:w="9350" w:type="dxa"/>
+            <w:gridSpan w:val="2"/>
+            <w:vAlign w:val="center"/>
+          </w:tcPr>
+          <w:p>
+            <w:pPr>
+              <w:rPr>
+                <w:rFonts w:ascii="Times New Roman" w:hAnsi="Times New Roman" w:cs="Times New Roman"/>
+                <w:sz w:val="26"/>
+                <w:szCs w:val="26"/>
+              </w:rPr>
+            </w:pPr>
+            <w:r>
+              <w:rPr>
+                <w:rFonts w:ascii="Times New Roman" w:hAnsi="Times New Roman" w:cs="Times New Roman"/>
+                <w:b/>
+                <w:sz w:val="26"/>
+                <w:szCs w:val="26"/>
+              </w:rPr>
+              <w:t>Luồng sự kiện phụ</w:t>
+            </w:r>
+          </w:p>
+        </w:tc>
+      </w:tr>
+      <w:tr>
+        <w:trPr>
+          <w:trHeight w:val="737"/>
+        </w:trPr>
+        <w:tc>
+          <w:tcPr>
+            <w:tcW w:w="4675" w:type="dxa"/>
+            <w:vAlign w:val="center"/>
+          </w:tcPr>
+          <w:p>
+            <w:pPr>
+              <w:jc w:val="both"/>
+              <w:rPr>
+                <w:rFonts w:ascii="Times New Roman" w:hAnsi="Times New Roman" w:cs="Times New Roman"/>
+                <w:sz w:val="26"/>
+                <w:szCs w:val="26"/>
+              </w:rPr>
+            </w:pPr>
+            <w:r>
+              <w:rPr>
+                <w:rFonts w:ascii="Times New Roman" w:hAnsi="Times New Roman" w:cs="Times New Roman"/>
+                <w:sz w:val="26"/>
+                <w:szCs w:val="26"/>
+              </w:rPr>
+              <w:t>Không có</w:t>
+            </w:r>
+          </w:p>
+        </w:tc>
+        <w:tc>
+          <w:tcPr>
+            <w:tcW w:w="4675" w:type="dxa"/>
+            <w:vAlign w:val="center"/>
+          </w:tcPr>
+          <w:p>
+            <w:pPr>
+              <w:jc w:val="both"/>
+              <w:rPr>
+                <w:rFonts w:ascii="Times New Roman" w:hAnsi="Times New Roman" w:cs="Times New Roman"/>
+                <w:sz w:val="26"/>
+                <w:szCs w:val="26"/>
+              </w:rPr>
+            </w:pPr>
           </w:p>
         </w:tc>
       </w:tr>
@@ -8405,7 +8438,7 @@
                 <w:sz w:val="26"/>
                 <w:szCs w:val="26"/>
               </w:rPr>
-              <w:t>Title Management (Quản lý tiêu đề)</w:t>
+              <w:t>Customer Management (Quản lý khách hàng)</w:t>
             </w:r>
           </w:p>
         </w:tc>
@@ -8482,15 +8515,15 @@
                 <w:sz w:val="26"/>
                 <w:szCs w:val="26"/>
               </w:rPr>
-              <w:t xml:space="preserve"> Use case thực hiện việc cho phép actor quản lí thông tin </w:t>
-            </w:r>
-            <w:r>
-              <w:rPr>
-                <w:rFonts w:ascii="Times New Roman" w:hAnsi="Times New Roman" w:cs="Times New Roman"/>
-                <w:sz w:val="26"/>
-                <w:szCs w:val="26"/>
-              </w:rPr>
-              <w:t>tiêu đề.</w:t>
+              <w:t xml:space="preserve"> Use case thực hiện việc cho phép actor </w:t>
+            </w:r>
+            <w:r>
+              <w:rPr>
+                <w:rFonts w:ascii="Times New Roman" w:hAnsi="Times New Roman" w:cs="Times New Roman"/>
+                <w:sz w:val="26"/>
+                <w:szCs w:val="26"/>
+              </w:rPr>
+              <w:t>quản lí thông tin khách hàng</w:t>
             </w:r>
           </w:p>
         </w:tc>
@@ -8529,7 +8562,15 @@
                 <w:sz w:val="26"/>
                 <w:szCs w:val="26"/>
               </w:rPr>
-              <w:t xml:space="preserve"> Actor đăng nhập vào hệ thống thành công.</w:t>
+              <w:t xml:space="preserve"> Actor đăng nhập vào hệ thống thành công</w:t>
+            </w:r>
+            <w:r>
+              <w:rPr>
+                <w:rFonts w:ascii="Times New Roman" w:hAnsi="Times New Roman" w:cs="Times New Roman"/>
+                <w:sz w:val="26"/>
+                <w:szCs w:val="26"/>
+              </w:rPr>
+              <w:t>.</w:t>
             </w:r>
           </w:p>
         </w:tc>
@@ -8567,22 +8608,6 @@
                 <w:sz w:val="26"/>
                 <w:szCs w:val="26"/>
               </w:rPr>
-              <w:t xml:space="preserve"> Actor vào trang quản lí thông tin </w:t>
-            </w:r>
-            <w:r>
-              <w:rPr>
-                <w:rFonts w:ascii="Times New Roman" w:hAnsi="Times New Roman" w:cs="Times New Roman"/>
-                <w:sz w:val="26"/>
-                <w:szCs w:val="26"/>
-              </w:rPr>
-              <w:t>tiêu đề</w:t>
-            </w:r>
-            <w:r>
-              <w:rPr>
-                <w:rFonts w:ascii="Times New Roman" w:hAnsi="Times New Roman" w:cs="Times New Roman"/>
-                <w:sz w:val="26"/>
-                <w:szCs w:val="26"/>
-              </w:rPr>
               <w:t xml:space="preserve"> </w:t>
             </w:r>
             <w:r>
@@ -8591,7 +8616,39 @@
                 <w:sz w:val="26"/>
                 <w:szCs w:val="26"/>
               </w:rPr>
-              <w:t>thành công.</w:t>
+              <w:t xml:space="preserve">Hệ thống lấy dữ liệu của trang quản lí thông tin khách hàng và hiển thị </w:t>
+            </w:r>
+            <w:r>
+              <w:rPr>
+                <w:rFonts w:ascii="Times New Roman" w:hAnsi="Times New Roman" w:cs="Times New Roman"/>
+                <w:sz w:val="26"/>
+                <w:szCs w:val="26"/>
+              </w:rPr>
+              <w:t>trang quản lí thông tin khách hàng</w:t>
+            </w:r>
+            <w:r>
+              <w:rPr>
+                <w:rFonts w:ascii="Times New Roman" w:hAnsi="Times New Roman" w:cs="Times New Roman"/>
+                <w:sz w:val="26"/>
+                <w:szCs w:val="26"/>
+              </w:rPr>
+              <w:t xml:space="preserve"> </w:t>
+            </w:r>
+            <w:r>
+              <w:rPr>
+                <w:rFonts w:ascii="Times New Roman" w:hAnsi="Times New Roman" w:cs="Times New Roman"/>
+                <w:sz w:val="26"/>
+                <w:szCs w:val="26"/>
+              </w:rPr>
+              <w:t>thành công</w:t>
+            </w:r>
+            <w:r>
+              <w:rPr>
+                <w:rFonts w:ascii="Times New Roman" w:hAnsi="Times New Roman" w:cs="Times New Roman"/>
+                <w:sz w:val="26"/>
+                <w:szCs w:val="26"/>
+              </w:rPr>
+              <w:t>.</w:t>
             </w:r>
           </w:p>
         </w:tc>
@@ -8724,16 +8781,7 @@
                 <w:sz w:val="26"/>
                 <w:szCs w:val="26"/>
               </w:rPr>
-              <w:t>Title</w:t>
-            </w:r>
-            <w:r>
-              <w:rPr>
-                <w:rFonts w:ascii="Times New Roman" w:hAnsi="Times New Roman" w:cs="Times New Roman"/>
-                <w:b/>
-                <w:sz w:val="26"/>
-                <w:szCs w:val="26"/>
-              </w:rPr>
-              <w:t xml:space="preserve"> Management</w:t>
+              <w:t>Customer Management</w:t>
             </w:r>
             <w:r>
               <w:rPr>
@@ -8765,23 +8813,15 @@
                 <w:sz w:val="26"/>
                 <w:szCs w:val="26"/>
               </w:rPr>
-              <w:t xml:space="preserve">2. Hiển thị form quản lí thông tin </w:t>
-            </w:r>
-            <w:r>
-              <w:rPr>
-                <w:rFonts w:ascii="Times New Roman" w:hAnsi="Times New Roman" w:cs="Times New Roman"/>
-                <w:sz w:val="26"/>
-                <w:szCs w:val="26"/>
-              </w:rPr>
-              <w:t>tiêu đề</w:t>
-            </w:r>
-            <w:r>
-              <w:rPr>
-                <w:rFonts w:ascii="Times New Roman" w:hAnsi="Times New Roman" w:cs="Times New Roman"/>
-                <w:sz w:val="26"/>
-                <w:szCs w:val="26"/>
-              </w:rPr>
-              <w:t>.</w:t>
+              <w:t xml:space="preserve">2. Hiển thị form </w:t>
+            </w:r>
+            <w:r>
+              <w:rPr>
+                <w:rFonts w:ascii="Times New Roman" w:hAnsi="Times New Roman" w:cs="Times New Roman"/>
+                <w:sz w:val="26"/>
+                <w:szCs w:val="26"/>
+              </w:rPr>
+              <w:t>quản lí thông tin khách hàng.</w:t>
             </w:r>
           </w:p>
         </w:tc>
@@ -8839,7 +8879,7 @@
                 <w:sz w:val="26"/>
                 <w:szCs w:val="26"/>
               </w:rPr>
-              <w:t>Disk Management (Quản lý đĩa)</w:t>
+              <w:t>Title Management (Quản lý tiêu đề)</w:t>
             </w:r>
           </w:p>
         </w:tc>
@@ -8908,7 +8948,6 @@
                 <w:sz w:val="26"/>
                 <w:szCs w:val="26"/>
               </w:rPr>
-              <w:lastRenderedPageBreak/>
               <w:t>Mô tả:</w:t>
             </w:r>
             <w:r>
@@ -8917,15 +8956,7 @@
                 <w:sz w:val="26"/>
                 <w:szCs w:val="26"/>
               </w:rPr>
-              <w:t xml:space="preserve"> Use case thực hiện việc cho phép actor quả</w:t>
-            </w:r>
-            <w:r>
-              <w:rPr>
-                <w:rFonts w:ascii="Times New Roman" w:hAnsi="Times New Roman" w:cs="Times New Roman"/>
-                <w:sz w:val="26"/>
-                <w:szCs w:val="26"/>
-              </w:rPr>
-              <w:t>n lí thông tin đĩa.</w:t>
+              <w:t xml:space="preserve"> Use case thực hiện việc cho phép actor quản lí thông tin tiêu đề.</w:t>
             </w:r>
           </w:p>
         </w:tc>
@@ -8994,6 +9025,7 @@
                 <w:sz w:val="26"/>
                 <w:szCs w:val="26"/>
               </w:rPr>
+              <w:lastRenderedPageBreak/>
               <w:t>Điều kiện sau:</w:t>
             </w:r>
             <w:r>
@@ -9002,22 +9034,6 @@
                 <w:sz w:val="26"/>
                 <w:szCs w:val="26"/>
               </w:rPr>
-              <w:t xml:space="preserve"> Actor vào trang quản lí thông tin </w:t>
-            </w:r>
-            <w:r>
-              <w:rPr>
-                <w:rFonts w:ascii="Times New Roman" w:hAnsi="Times New Roman" w:cs="Times New Roman"/>
-                <w:sz w:val="26"/>
-                <w:szCs w:val="26"/>
-              </w:rPr>
-              <w:t>đĩa</w:t>
-            </w:r>
-            <w:r>
-              <w:rPr>
-                <w:rFonts w:ascii="Times New Roman" w:hAnsi="Times New Roman" w:cs="Times New Roman"/>
-                <w:sz w:val="26"/>
-                <w:szCs w:val="26"/>
-              </w:rPr>
               <w:t xml:space="preserve"> </w:t>
             </w:r>
             <w:r>
@@ -9026,7 +9042,7 @@
                 <w:sz w:val="26"/>
                 <w:szCs w:val="26"/>
               </w:rPr>
-              <w:t>thành công.</w:t>
+              <w:t>Hệ thống lấy dữ liệu của trang quản lí thông tin tiêu đề và hiển thị trang quản lí thông tin tiêu đề thành công.</w:t>
             </w:r>
           </w:p>
         </w:tc>
@@ -9159,7 +9175,7 @@
                 <w:sz w:val="26"/>
                 <w:szCs w:val="26"/>
               </w:rPr>
-              <w:t>Disk</w:t>
+              <w:t>Title</w:t>
             </w:r>
             <w:r>
               <w:rPr>
@@ -9208,7 +9224,7 @@
                 <w:sz w:val="26"/>
                 <w:szCs w:val="26"/>
               </w:rPr>
-              <w:t>đĩa</w:t>
+              <w:t>tiêu đề</w:t>
             </w:r>
             <w:r>
               <w:rPr>
@@ -9274,7 +9290,7 @@
                 <w:sz w:val="26"/>
                 <w:szCs w:val="26"/>
               </w:rPr>
-              <w:t>Rental rate Management (Quản lý giá thuê)</w:t>
+              <w:t>Disk Management (Quản lý đĩa)</w:t>
             </w:r>
           </w:p>
         </w:tc>
@@ -9351,15 +9367,15 @@
                 <w:sz w:val="26"/>
                 <w:szCs w:val="26"/>
               </w:rPr>
-              <w:t xml:space="preserve"> Use case thực hiện việc cho phép actor quản lí </w:t>
-            </w:r>
-            <w:r>
-              <w:rPr>
-                <w:rFonts w:ascii="Times New Roman" w:hAnsi="Times New Roman" w:cs="Times New Roman"/>
-                <w:sz w:val="26"/>
-                <w:szCs w:val="26"/>
-              </w:rPr>
-              <w:t>giá thuê</w:t>
+              <w:t xml:space="preserve"> Use case thực hiện việc cho phép actor quả</w:t>
+            </w:r>
+            <w:r>
+              <w:rPr>
+                <w:rFonts w:ascii="Times New Roman" w:hAnsi="Times New Roman" w:cs="Times New Roman"/>
+                <w:sz w:val="26"/>
+                <w:szCs w:val="26"/>
+              </w:rPr>
+              <w:t>n lí thông tin đĩa.</w:t>
             </w:r>
           </w:p>
         </w:tc>
@@ -9436,22 +9452,6 @@
                 <w:sz w:val="26"/>
                 <w:szCs w:val="26"/>
               </w:rPr>
-              <w:t xml:space="preserve"> Actor vào trang quản lí </w:t>
-            </w:r>
-            <w:r>
-              <w:rPr>
-                <w:rFonts w:ascii="Times New Roman" w:hAnsi="Times New Roman" w:cs="Times New Roman"/>
-                <w:sz w:val="26"/>
-                <w:szCs w:val="26"/>
-              </w:rPr>
-              <w:t>giá thuê</w:t>
-            </w:r>
-            <w:r>
-              <w:rPr>
-                <w:rFonts w:ascii="Times New Roman" w:hAnsi="Times New Roman" w:cs="Times New Roman"/>
-                <w:sz w:val="26"/>
-                <w:szCs w:val="26"/>
-              </w:rPr>
               <w:t xml:space="preserve"> </w:t>
             </w:r>
             <w:r>
@@ -9460,7 +9460,23 @@
                 <w:sz w:val="26"/>
                 <w:szCs w:val="26"/>
               </w:rPr>
-              <w:t>thành công.</w:t>
+              <w:t>Hệ thống lấy dữ liệu của trang quản lí thông tin</w:t>
+            </w:r>
+            <w:r>
+              <w:rPr>
+                <w:rFonts w:ascii="Times New Roman" w:hAnsi="Times New Roman" w:cs="Times New Roman"/>
+                <w:sz w:val="26"/>
+                <w:szCs w:val="26"/>
+              </w:rPr>
+              <w:t xml:space="preserve"> </w:t>
+            </w:r>
+            <w:r>
+              <w:rPr>
+                <w:rFonts w:ascii="Times New Roman" w:hAnsi="Times New Roman" w:cs="Times New Roman"/>
+                <w:sz w:val="26"/>
+                <w:szCs w:val="26"/>
+              </w:rPr>
+              <w:t>đĩa và hiển thị trang quản lí thông tin đĩa thành công.</w:t>
             </w:r>
           </w:p>
         </w:tc>
@@ -9593,6 +9609,464 @@
                 <w:sz w:val="26"/>
                 <w:szCs w:val="26"/>
               </w:rPr>
+              <w:t>Disk</w:t>
+            </w:r>
+            <w:r>
+              <w:rPr>
+                <w:rFonts w:ascii="Times New Roman" w:hAnsi="Times New Roman" w:cs="Times New Roman"/>
+                <w:b/>
+                <w:sz w:val="26"/>
+                <w:szCs w:val="26"/>
+              </w:rPr>
+              <w:t xml:space="preserve"> Management</w:t>
+            </w:r>
+            <w:r>
+              <w:rPr>
+                <w:rFonts w:ascii="Times New Roman" w:hAnsi="Times New Roman" w:cs="Times New Roman"/>
+                <w:sz w:val="26"/>
+                <w:szCs w:val="26"/>
+              </w:rPr>
+              <w:t>.</w:t>
+            </w:r>
+          </w:p>
+        </w:tc>
+        <w:tc>
+          <w:tcPr>
+            <w:tcW w:w="4675" w:type="dxa"/>
+            <w:vAlign w:val="center"/>
+          </w:tcPr>
+          <w:p>
+            <w:pPr>
+              <w:jc w:val="both"/>
+              <w:rPr>
+                <w:rFonts w:ascii="Times New Roman" w:hAnsi="Times New Roman" w:cs="Times New Roman"/>
+                <w:sz w:val="26"/>
+                <w:szCs w:val="26"/>
+              </w:rPr>
+            </w:pPr>
+            <w:r>
+              <w:rPr>
+                <w:rFonts w:ascii="Times New Roman" w:hAnsi="Times New Roman" w:cs="Times New Roman"/>
+                <w:sz w:val="26"/>
+                <w:szCs w:val="26"/>
+              </w:rPr>
+              <w:t xml:space="preserve">2. Hiển thị form quản lí thông tin </w:t>
+            </w:r>
+            <w:r>
+              <w:rPr>
+                <w:rFonts w:ascii="Times New Roman" w:hAnsi="Times New Roman" w:cs="Times New Roman"/>
+                <w:sz w:val="26"/>
+                <w:szCs w:val="26"/>
+              </w:rPr>
+              <w:t>đĩa</w:t>
+            </w:r>
+            <w:r>
+              <w:rPr>
+                <w:rFonts w:ascii="Times New Roman" w:hAnsi="Times New Roman" w:cs="Times New Roman"/>
+                <w:sz w:val="26"/>
+                <w:szCs w:val="26"/>
+              </w:rPr>
+              <w:t>.</w:t>
+            </w:r>
+          </w:p>
+        </w:tc>
+      </w:tr>
+    </w:tbl>
+    <w:p>
+      <w:pPr>
+        <w:rPr>
+          <w:rFonts w:ascii="Times New Roman" w:hAnsi="Times New Roman" w:cs="Times New Roman"/>
+          <w:sz w:val="26"/>
+          <w:szCs w:val="26"/>
+        </w:rPr>
+      </w:pPr>
+    </w:p>
+    <w:tbl>
+      <w:tblPr>
+        <w:tblStyle w:val="TableGrid"/>
+        <w:tblW w:w="0" w:type="auto"/>
+        <w:tblLook w:val="04A0" w:firstRow="1" w:lastRow="0" w:firstColumn="1" w:lastColumn="0" w:noHBand="0" w:noVBand="1"/>
+      </w:tblPr>
+      <w:tblGrid>
+        <w:gridCol w:w="4675"/>
+        <w:gridCol w:w="4675"/>
+      </w:tblGrid>
+      <w:tr>
+        <w:trPr>
+          <w:trHeight w:val="440"/>
+        </w:trPr>
+        <w:tc>
+          <w:tcPr>
+            <w:tcW w:w="9350" w:type="dxa"/>
+            <w:gridSpan w:val="2"/>
+            <w:vAlign w:val="center"/>
+          </w:tcPr>
+          <w:p>
+            <w:pPr>
+              <w:rPr>
+                <w:rFonts w:ascii="Times New Roman" w:hAnsi="Times New Roman" w:cs="Times New Roman"/>
+                <w:sz w:val="26"/>
+                <w:szCs w:val="26"/>
+              </w:rPr>
+            </w:pPr>
+            <w:r>
+              <w:rPr>
+                <w:rFonts w:ascii="Times New Roman" w:hAnsi="Times New Roman" w:cs="Times New Roman"/>
+                <w:b/>
+                <w:sz w:val="26"/>
+                <w:szCs w:val="26"/>
+              </w:rPr>
+              <w:t xml:space="preserve">Tên use case: </w:t>
+            </w:r>
+            <w:r>
+              <w:rPr>
+                <w:rFonts w:ascii="Times New Roman" w:hAnsi="Times New Roman" w:cs="Times New Roman"/>
+                <w:sz w:val="26"/>
+                <w:szCs w:val="26"/>
+              </w:rPr>
+              <w:t>Rental rate Management (Quản lý giá thuê)</w:t>
+            </w:r>
+          </w:p>
+        </w:tc>
+      </w:tr>
+      <w:tr>
+        <w:trPr>
+          <w:trHeight w:val="440"/>
+        </w:trPr>
+        <w:tc>
+          <w:tcPr>
+            <w:tcW w:w="9350" w:type="dxa"/>
+            <w:gridSpan w:val="2"/>
+            <w:vAlign w:val="center"/>
+          </w:tcPr>
+          <w:p>
+            <w:pPr>
+              <w:rPr>
+                <w:rFonts w:ascii="Times New Roman" w:hAnsi="Times New Roman" w:cs="Times New Roman"/>
+                <w:sz w:val="26"/>
+                <w:szCs w:val="26"/>
+              </w:rPr>
+            </w:pPr>
+            <w:r>
+              <w:rPr>
+                <w:rFonts w:ascii="Times New Roman" w:hAnsi="Times New Roman" w:cs="Times New Roman"/>
+                <w:b/>
+                <w:sz w:val="26"/>
+                <w:szCs w:val="26"/>
+              </w:rPr>
+              <w:t xml:space="preserve">Actor: </w:t>
+            </w:r>
+            <w:r>
+              <w:rPr>
+                <w:rFonts w:ascii="Times New Roman" w:hAnsi="Times New Roman" w:cs="Times New Roman"/>
+                <w:sz w:val="26"/>
+                <w:szCs w:val="26"/>
+              </w:rPr>
+              <w:t>Manager (quản lí)</w:t>
+            </w:r>
+          </w:p>
+        </w:tc>
+      </w:tr>
+      <w:tr>
+        <w:trPr>
+          <w:trHeight w:val="575"/>
+        </w:trPr>
+        <w:tc>
+          <w:tcPr>
+            <w:tcW w:w="9350" w:type="dxa"/>
+            <w:gridSpan w:val="2"/>
+            <w:vAlign w:val="center"/>
+          </w:tcPr>
+          <w:p>
+            <w:pPr>
+              <w:jc w:val="both"/>
+              <w:rPr>
+                <w:rFonts w:ascii="Times New Roman" w:hAnsi="Times New Roman" w:cs="Times New Roman"/>
+                <w:sz w:val="26"/>
+                <w:szCs w:val="26"/>
+              </w:rPr>
+            </w:pPr>
+            <w:r>
+              <w:rPr>
+                <w:rFonts w:ascii="Times New Roman" w:hAnsi="Times New Roman" w:cs="Times New Roman"/>
+                <w:b/>
+                <w:sz w:val="26"/>
+                <w:szCs w:val="26"/>
+              </w:rPr>
+              <w:t>Mô tả:</w:t>
+            </w:r>
+            <w:r>
+              <w:rPr>
+                <w:rFonts w:ascii="Times New Roman" w:hAnsi="Times New Roman" w:cs="Times New Roman"/>
+                <w:sz w:val="26"/>
+                <w:szCs w:val="26"/>
+              </w:rPr>
+              <w:t xml:space="preserve"> Use case thực hiện việc cho phép actor quản lí </w:t>
+            </w:r>
+            <w:r>
+              <w:rPr>
+                <w:rFonts w:ascii="Times New Roman" w:hAnsi="Times New Roman" w:cs="Times New Roman"/>
+                <w:sz w:val="26"/>
+                <w:szCs w:val="26"/>
+              </w:rPr>
+              <w:t>giá thuê</w:t>
+            </w:r>
+          </w:p>
+        </w:tc>
+      </w:tr>
+      <w:tr>
+        <w:trPr>
+          <w:trHeight w:val="530"/>
+        </w:trPr>
+        <w:tc>
+          <w:tcPr>
+            <w:tcW w:w="9350" w:type="dxa"/>
+            <w:gridSpan w:val="2"/>
+            <w:vAlign w:val="center"/>
+          </w:tcPr>
+          <w:p>
+            <w:pPr>
+              <w:jc w:val="both"/>
+              <w:rPr>
+                <w:rFonts w:ascii="Times New Roman" w:hAnsi="Times New Roman" w:cs="Times New Roman"/>
+                <w:sz w:val="26"/>
+                <w:szCs w:val="26"/>
+              </w:rPr>
+            </w:pPr>
+            <w:r>
+              <w:rPr>
+                <w:rFonts w:ascii="Times New Roman" w:hAnsi="Times New Roman" w:cs="Times New Roman"/>
+                <w:b/>
+                <w:sz w:val="26"/>
+                <w:szCs w:val="26"/>
+              </w:rPr>
+              <w:t>Điều kiện trước:</w:t>
+            </w:r>
+            <w:r>
+              <w:rPr>
+                <w:rFonts w:ascii="Times New Roman" w:hAnsi="Times New Roman" w:cs="Times New Roman"/>
+                <w:sz w:val="26"/>
+                <w:szCs w:val="26"/>
+              </w:rPr>
+              <w:t xml:space="preserve"> Actor đăng nhập vào hệ thống thành công.</w:t>
+            </w:r>
+          </w:p>
+        </w:tc>
+      </w:tr>
+      <w:tr>
+        <w:trPr>
+          <w:trHeight w:val="620"/>
+        </w:trPr>
+        <w:tc>
+          <w:tcPr>
+            <w:tcW w:w="9350" w:type="dxa"/>
+            <w:gridSpan w:val="2"/>
+            <w:vAlign w:val="center"/>
+          </w:tcPr>
+          <w:p>
+            <w:pPr>
+              <w:rPr>
+                <w:rFonts w:ascii="Times New Roman" w:hAnsi="Times New Roman" w:cs="Times New Roman"/>
+                <w:sz w:val="26"/>
+                <w:szCs w:val="26"/>
+              </w:rPr>
+            </w:pPr>
+            <w:r>
+              <w:rPr>
+                <w:rFonts w:ascii="Times New Roman" w:hAnsi="Times New Roman" w:cs="Times New Roman"/>
+                <w:b/>
+                <w:sz w:val="26"/>
+                <w:szCs w:val="26"/>
+              </w:rPr>
+              <w:t>Điều kiện sau:</w:t>
+            </w:r>
+            <w:r>
+              <w:rPr>
+                <w:rFonts w:ascii="Times New Roman" w:hAnsi="Times New Roman" w:cs="Times New Roman"/>
+                <w:sz w:val="26"/>
+                <w:szCs w:val="26"/>
+              </w:rPr>
+              <w:t xml:space="preserve"> </w:t>
+            </w:r>
+            <w:r>
+              <w:rPr>
+                <w:rFonts w:ascii="Times New Roman" w:hAnsi="Times New Roman" w:cs="Times New Roman"/>
+                <w:sz w:val="26"/>
+                <w:szCs w:val="26"/>
+              </w:rPr>
+              <w:t xml:space="preserve">Hệ thống lấy dữ liệu của trang quản lí </w:t>
+            </w:r>
+            <w:r>
+              <w:rPr>
+                <w:rFonts w:ascii="Times New Roman" w:hAnsi="Times New Roman" w:cs="Times New Roman"/>
+                <w:sz w:val="26"/>
+                <w:szCs w:val="26"/>
+              </w:rPr>
+              <w:t>giá thuê</w:t>
+            </w:r>
+            <w:r>
+              <w:rPr>
+                <w:rFonts w:ascii="Times New Roman" w:hAnsi="Times New Roman" w:cs="Times New Roman"/>
+                <w:sz w:val="26"/>
+                <w:szCs w:val="26"/>
+              </w:rPr>
+              <w:t xml:space="preserve"> và hiển thị trang quản lí </w:t>
+            </w:r>
+            <w:r>
+              <w:rPr>
+                <w:rFonts w:ascii="Times New Roman" w:hAnsi="Times New Roman" w:cs="Times New Roman"/>
+                <w:sz w:val="26"/>
+                <w:szCs w:val="26"/>
+              </w:rPr>
+              <w:t>giá thuê</w:t>
+            </w:r>
+            <w:r>
+              <w:rPr>
+                <w:rFonts w:ascii="Times New Roman" w:hAnsi="Times New Roman" w:cs="Times New Roman"/>
+                <w:sz w:val="26"/>
+                <w:szCs w:val="26"/>
+              </w:rPr>
+              <w:t xml:space="preserve"> </w:t>
+            </w:r>
+            <w:r>
+              <w:rPr>
+                <w:rFonts w:ascii="Times New Roman" w:hAnsi="Times New Roman" w:cs="Times New Roman"/>
+                <w:sz w:val="26"/>
+                <w:szCs w:val="26"/>
+              </w:rPr>
+              <w:t>thành công.</w:t>
+            </w:r>
+          </w:p>
+        </w:tc>
+      </w:tr>
+      <w:tr>
+        <w:trPr>
+          <w:trHeight w:val="530"/>
+        </w:trPr>
+        <w:tc>
+          <w:tcPr>
+            <w:tcW w:w="9350" w:type="dxa"/>
+            <w:gridSpan w:val="2"/>
+            <w:vAlign w:val="center"/>
+          </w:tcPr>
+          <w:p>
+            <w:pPr>
+              <w:rPr>
+                <w:rFonts w:ascii="Times New Roman" w:hAnsi="Times New Roman" w:cs="Times New Roman"/>
+                <w:b/>
+                <w:sz w:val="26"/>
+                <w:szCs w:val="26"/>
+              </w:rPr>
+            </w:pPr>
+            <w:r>
+              <w:rPr>
+                <w:rFonts w:ascii="Times New Roman" w:hAnsi="Times New Roman" w:cs="Times New Roman"/>
+                <w:b/>
+                <w:sz w:val="26"/>
+                <w:szCs w:val="26"/>
+              </w:rPr>
+              <w:t>Luồng sự kiện chính</w:t>
+            </w:r>
+          </w:p>
+        </w:tc>
+      </w:tr>
+      <w:tr>
+        <w:trPr>
+          <w:trHeight w:val="440"/>
+        </w:trPr>
+        <w:tc>
+          <w:tcPr>
+            <w:tcW w:w="4675" w:type="dxa"/>
+            <w:vAlign w:val="center"/>
+          </w:tcPr>
+          <w:p>
+            <w:pPr>
+              <w:jc w:val="center"/>
+              <w:rPr>
+                <w:rFonts w:ascii="Times New Roman" w:hAnsi="Times New Roman" w:cs="Times New Roman"/>
+                <w:b/>
+                <w:sz w:val="26"/>
+                <w:szCs w:val="26"/>
+              </w:rPr>
+            </w:pPr>
+            <w:r>
+              <w:rPr>
+                <w:rFonts w:ascii="Times New Roman" w:hAnsi="Times New Roman" w:cs="Times New Roman"/>
+                <w:b/>
+                <w:sz w:val="26"/>
+                <w:szCs w:val="26"/>
+              </w:rPr>
+              <w:t>Actor</w:t>
+            </w:r>
+          </w:p>
+        </w:tc>
+        <w:tc>
+          <w:tcPr>
+            <w:tcW w:w="4675" w:type="dxa"/>
+            <w:vAlign w:val="center"/>
+          </w:tcPr>
+          <w:p>
+            <w:pPr>
+              <w:jc w:val="center"/>
+              <w:rPr>
+                <w:rFonts w:ascii="Times New Roman" w:hAnsi="Times New Roman" w:cs="Times New Roman"/>
+                <w:sz w:val="26"/>
+                <w:szCs w:val="26"/>
+              </w:rPr>
+            </w:pPr>
+            <w:r>
+              <w:rPr>
+                <w:rFonts w:ascii="Times New Roman" w:hAnsi="Times New Roman" w:cs="Times New Roman"/>
+                <w:b/>
+                <w:sz w:val="26"/>
+                <w:szCs w:val="26"/>
+              </w:rPr>
+              <w:t>Hệ thống</w:t>
+            </w:r>
+          </w:p>
+        </w:tc>
+      </w:tr>
+      <w:tr>
+        <w:trPr>
+          <w:trHeight w:val="710"/>
+        </w:trPr>
+        <w:tc>
+          <w:tcPr>
+            <w:tcW w:w="4675" w:type="dxa"/>
+            <w:vAlign w:val="center"/>
+          </w:tcPr>
+          <w:p>
+            <w:pPr>
+              <w:jc w:val="both"/>
+              <w:rPr>
+                <w:rFonts w:ascii="Times New Roman" w:hAnsi="Times New Roman" w:cs="Times New Roman"/>
+                <w:sz w:val="26"/>
+                <w:szCs w:val="26"/>
+              </w:rPr>
+            </w:pPr>
+            <w:r>
+              <w:rPr>
+                <w:rFonts w:ascii="Times New Roman" w:hAnsi="Times New Roman" w:cs="Times New Roman"/>
+                <w:sz w:val="26"/>
+                <w:szCs w:val="26"/>
+              </w:rPr>
+              <w:t>1.</w:t>
+            </w:r>
+            <w:r>
+              <w:rPr>
+                <w:rFonts w:ascii="Times New Roman" w:hAnsi="Times New Roman" w:cs="Times New Roman"/>
+                <w:sz w:val="26"/>
+                <w:szCs w:val="26"/>
+              </w:rPr>
+              <w:t xml:space="preserve"> Nhấn </w:t>
+            </w:r>
+            <w:r>
+              <w:rPr>
+                <w:rFonts w:ascii="Times New Roman" w:hAnsi="Times New Roman" w:cs="Times New Roman"/>
+                <w:b/>
+                <w:sz w:val="26"/>
+                <w:szCs w:val="26"/>
+              </w:rPr>
               <w:t>Rental R</w:t>
             </w:r>
             <w:r>
@@ -9653,8 +10127,6 @@
               </w:rPr>
               <w:t>giá thuê</w:t>
             </w:r>
-            <w:bookmarkStart w:id="1" w:name="_GoBack"/>
-            <w:bookmarkEnd w:id="1"/>
             <w:r>
               <w:rPr>
                 <w:rFonts w:ascii="Times New Roman" w:hAnsi="Times New Roman" w:cs="Times New Roman"/>
